--- a/Tutorial.docx
+++ b/Tutorial.docx
@@ -18,7 +18,10 @@
         <w:t xml:space="preserve">The purpose of these hands-on lab exercises is to provide campers with </w:t>
       </w:r>
       <w:r>
-        <w:t>experience writing</w:t>
+        <w:t xml:space="preserve">experience </w:t>
+      </w:r>
+      <w:r>
+        <w:t>programming the Tabular Object Model (TOM)</w:t>
       </w:r>
       <w:r>
         <w:t>.</w:t>
@@ -45,13 +48,7 @@
         <w:pStyle w:val="Heading3"/>
       </w:pPr>
       <w:r>
-        <w:t>Setup</w:t>
-      </w:r>
-      <w:r>
-        <w:t xml:space="preserve">: </w:t>
-      </w:r>
-      <w:r>
-        <w:t>Install Visual Studio Code and the .NET 5 SDK</w:t>
+        <w:t>Setup: Install Visual Studio Code and the .NET 5 SDK</w:t>
       </w:r>
     </w:p>
     <w:p>
@@ -254,9 +251,9 @@
       </w:pPr>
       <w:r>
         <w:drawing>
-          <wp:inline distT="0" distB="0" distL="0" distR="0" wp14:anchorId="269D5C16" wp14:editId="4790F294">
-            <wp:extent cx="2847975" cy="1139190"/>
-            <wp:effectExtent l="19050" t="19050" r="28575" b="22860"/>
+          <wp:inline distT="0" distB="0" distL="0" distR="0" wp14:anchorId="269D5C16" wp14:editId="7A726973">
+            <wp:extent cx="4103370" cy="944187"/>
+            <wp:effectExtent l="19050" t="19050" r="11430" b="27940"/>
             <wp:docPr id="67" name="Picture 67"/>
             <wp:cNvGraphicFramePr>
               <a:graphicFrameLocks xmlns:a="http://schemas.openxmlformats.org/drawingml/2006/main" noChangeAspect="1"/>
@@ -270,7 +267,7 @@
                       <a:picLocks noChangeAspect="1" noChangeArrowheads="1"/>
                     </pic:cNvPicPr>
                   </pic:nvPicPr>
-                  <pic:blipFill>
+                  <pic:blipFill rotWithShape="1">
                     <a:blip r:embed="rId11" cstate="print">
                       <a:extLst>
                         <a:ext uri="{28A0092B-C50C-407E-A947-70E740481C1C}">
@@ -278,28 +275,50 @@
                         </a:ext>
                       </a:extLst>
                     </a:blip>
-                    <a:srcRect/>
-                    <a:stretch>
-                      <a:fillRect/>
-                    </a:stretch>
+                    <a:srcRect t="42475"/>
+                    <a:stretch/>
                   </pic:blipFill>
                   <pic:spPr bwMode="auto">
                     <a:xfrm>
                       <a:off x="0" y="0"/>
-                      <a:ext cx="2864345" cy="1145738"/>
+                      <a:ext cx="4168229" cy="959111"/>
                     </a:xfrm>
                     <a:prstGeom prst="rect">
                       <a:avLst/>
                     </a:prstGeom>
                     <a:noFill/>
-                    <a:ln>
+                    <a:ln w="9525" cap="flat" cmpd="sng" algn="ctr">
                       <a:solidFill>
-                        <a:schemeClr val="tx1">
+                        <a:sysClr val="windowText" lastClr="000000">
                           <a:lumMod val="50000"/>
                           <a:lumOff val="50000"/>
-                        </a:schemeClr>
+                        </a:sysClr>
                       </a:solidFill>
+                      <a:prstDash val="solid"/>
+                      <a:round/>
+                      <a:headEnd type="none" w="med" len="med"/>
+                      <a:tailEnd type="none" w="med" len="med"/>
+                      <a:extLst>
+                        <a:ext uri="{C807C97D-BFC1-408E-A445-0C87EB9F89A2}">
+                          <ask:lineSketchStyleProps xmlns:ask="http://schemas.microsoft.com/office/drawing/2018/sketchyshapes" sd="0">
+                            <a:custGeom>
+                              <a:avLst/>
+                              <a:gdLst/>
+                              <a:ahLst/>
+                              <a:cxnLst/>
+                              <a:rect l="0" t="0" r="0" b="0"/>
+                              <a:pathLst/>
+                            </a:custGeom>
+                            <ask:type/>
+                          </ask:lineSketchStyleProps>
+                        </a:ext>
+                      </a:extLst>
                     </a:ln>
+                    <a:extLst>
+                      <a:ext uri="{53640926-AAD7-44D8-BBD7-CCE9431645EC}">
+                        <a14:shadowObscured xmlns:a14="http://schemas.microsoft.com/office/drawing/2010/main"/>
+                      </a:ext>
+                    </a:extLst>
                   </pic:spPr>
                 </pic:pic>
               </a:graphicData>
@@ -348,9 +367,9 @@
       </w:pPr>
       <w:r>
         <w:drawing>
-          <wp:inline distT="0" distB="0" distL="0" distR="0" wp14:anchorId="0F4EC83B" wp14:editId="4C0D9BBA">
-            <wp:extent cx="3882390" cy="557094"/>
-            <wp:effectExtent l="19050" t="19050" r="22860" b="14605"/>
+          <wp:inline distT="0" distB="0" distL="0" distR="0" wp14:anchorId="0F4EC83B" wp14:editId="5A393044">
+            <wp:extent cx="4499610" cy="645660"/>
+            <wp:effectExtent l="19050" t="19050" r="15240" b="21590"/>
             <wp:docPr id="68" name="Picture 68"/>
             <wp:cNvGraphicFramePr>
               <a:graphicFrameLocks xmlns:a="http://schemas.openxmlformats.org/drawingml/2006/main" noChangeAspect="1"/>
@@ -380,7 +399,7 @@
                   <pic:spPr bwMode="auto">
                     <a:xfrm>
                       <a:off x="0" y="0"/>
-                      <a:ext cx="4058901" cy="582422"/>
+                      <a:ext cx="4745953" cy="681008"/>
                     </a:xfrm>
                     <a:prstGeom prst="rect">
                       <a:avLst/>
@@ -417,11 +436,10 @@
         <w:pStyle w:val="LabStepScreenshotLevel2"/>
       </w:pPr>
       <w:r>
-        <w:lastRenderedPageBreak/>
         <w:drawing>
-          <wp:inline distT="0" distB="0" distL="0" distR="0" wp14:anchorId="5DEDAA66" wp14:editId="7D54E2B6">
-            <wp:extent cx="3002280" cy="1932023"/>
-            <wp:effectExtent l="0" t="0" r="7620" b="0"/>
+          <wp:inline distT="0" distB="0" distL="0" distR="0" wp14:anchorId="5DEDAA66" wp14:editId="4ACE205C">
+            <wp:extent cx="3318510" cy="1255198"/>
+            <wp:effectExtent l="19050" t="19050" r="15240" b="21590"/>
             <wp:docPr id="1" name="Picture 1"/>
             <wp:cNvGraphicFramePr>
               <a:graphicFrameLocks xmlns:a="http://schemas.openxmlformats.org/drawingml/2006/main" noChangeAspect="1"/>
@@ -433,20 +451,32 @@
                     <pic:cNvPr id="1" name=""/>
                     <pic:cNvPicPr/>
                   </pic:nvPicPr>
-                  <pic:blipFill>
+                  <pic:blipFill rotWithShape="1">
                     <a:blip r:embed="rId13"/>
-                    <a:stretch>
-                      <a:fillRect/>
-                    </a:stretch>
+                    <a:srcRect b="41223"/>
+                    <a:stretch/>
                   </pic:blipFill>
-                  <pic:spPr>
+                  <pic:spPr bwMode="auto">
                     <a:xfrm>
                       <a:off x="0" y="0"/>
-                      <a:ext cx="3023523" cy="1945693"/>
+                      <a:ext cx="3381629" cy="1279072"/>
                     </a:xfrm>
                     <a:prstGeom prst="rect">
                       <a:avLst/>
                     </a:prstGeom>
+                    <a:ln>
+                      <a:solidFill>
+                        <a:schemeClr val="tx1">
+                          <a:lumMod val="50000"/>
+                          <a:lumOff val="50000"/>
+                        </a:schemeClr>
+                      </a:solidFill>
+                    </a:ln>
+                    <a:extLst>
+                      <a:ext uri="{53640926-AAD7-44D8-BBD7-CCE9431645EC}">
+                        <a14:shadowObscured xmlns:a14="http://schemas.microsoft.com/office/drawing/2010/main"/>
+                      </a:ext>
+                    </a:extLst>
                   </pic:spPr>
                 </pic:pic>
               </a:graphicData>
@@ -457,18 +487,24 @@
     </w:p>
     <w:p>
       <w:pPr>
+        <w:pStyle w:val="LabStepNumberedLevel2"/>
+      </w:pPr>
+      <w:proofErr w:type="spellStart"/>
+      <w:r>
+        <w:lastRenderedPageBreak/>
+        <w:t>xxxx</w:t>
+      </w:r>
+      <w:proofErr w:type="spellEnd"/>
+    </w:p>
+    <w:p>
+      <w:pPr>
         <w:pStyle w:val="LabStepScreenshotLevel2"/>
       </w:pPr>
-    </w:p>
-    <w:p>
-      <w:pPr>
-        <w:pStyle w:val="LabStepScreenshotLevel2"/>
-      </w:pPr>
       <w:r>
         <w:drawing>
-          <wp:inline distT="0" distB="0" distL="0" distR="0" wp14:anchorId="6D308D33" wp14:editId="229BE3EA">
-            <wp:extent cx="1278537" cy="1501140"/>
-            <wp:effectExtent l="19050" t="19050" r="17145" b="22860"/>
+          <wp:inline distT="0" distB="0" distL="0" distR="0" wp14:anchorId="6D308D33" wp14:editId="2EFA34EB">
+            <wp:extent cx="1028671" cy="1207770"/>
+            <wp:effectExtent l="19050" t="19050" r="19685" b="11430"/>
             <wp:docPr id="58" name="Picture 58"/>
             <wp:cNvGraphicFramePr>
               <a:graphicFrameLocks xmlns:a="http://schemas.openxmlformats.org/drawingml/2006/main" noChangeAspect="1"/>
@@ -498,7 +534,7 @@
                   <pic:spPr bwMode="auto">
                     <a:xfrm>
                       <a:off x="0" y="0"/>
-                      <a:ext cx="1283828" cy="1507352"/>
+                      <a:ext cx="1041057" cy="1222313"/>
                     </a:xfrm>
                     <a:prstGeom prst="rect">
                       <a:avLst/>
@@ -522,12 +558,21 @@
     </w:p>
     <w:p>
       <w:pPr>
-        <w:pStyle w:val="LabStepNumberedLevel2"/>
-        <w:numPr>
-          <w:ilvl w:val="0"/>
-          <w:numId w:val="0"/>
-        </w:numPr>
-      </w:pPr>
+        <w:pStyle w:val="LabExerciseCallout"/>
+      </w:pPr>
+      <w:r>
+        <w:t xml:space="preserve">Now you will leave this project open in Power BI desktop. As you will see over the next few steps, you can access the </w:t>
+      </w:r>
+      <w:r>
+        <w:rPr>
+          <w:b/>
+          <w:bCs/>
+        </w:rPr>
+        <w:t>Wingtip Sales</w:t>
+      </w:r>
+      <w:r>
+        <w:t xml:space="preserve"> data model with the Tabular Object Model by connecting through a localhost address with a random port number selected by Power BI Desktop whenever </w:t>
+      </w:r>
     </w:p>
     <w:p>
       <w:pPr>
@@ -732,9 +777,9 @@
       </w:pPr>
       <w:r>
         <w:drawing>
-          <wp:inline distT="0" distB="0" distL="0" distR="0" wp14:anchorId="279B9126" wp14:editId="29924F6A">
-            <wp:extent cx="4145280" cy="696259"/>
-            <wp:effectExtent l="19050" t="19050" r="26670" b="27940"/>
+          <wp:inline distT="0" distB="0" distL="0" distR="0" wp14:anchorId="279B9126" wp14:editId="262D0573">
+            <wp:extent cx="4650098" cy="781050"/>
+            <wp:effectExtent l="19050" t="19050" r="17780" b="19050"/>
             <wp:docPr id="70" name="Picture 70"/>
             <wp:cNvGraphicFramePr>
               <a:graphicFrameLocks xmlns:a="http://schemas.openxmlformats.org/drawingml/2006/main" noChangeAspect="1"/>
@@ -764,7 +809,7 @@
                   <pic:spPr bwMode="auto">
                     <a:xfrm>
                       <a:off x="0" y="0"/>
-                      <a:ext cx="4164596" cy="699503"/>
+                      <a:ext cx="4679662" cy="786016"/>
                     </a:xfrm>
                     <a:prstGeom prst="rect">
                       <a:avLst/>
@@ -792,7 +837,6 @@
       </w:pPr>
       <w:proofErr w:type="spellStart"/>
       <w:r>
-        <w:lastRenderedPageBreak/>
         <w:t>dddd</w:t>
       </w:r>
       <w:proofErr w:type="spellEnd"/>
@@ -866,6 +910,7 @@
         </w:numPr>
       </w:pPr>
       <w:r>
+        <w:lastRenderedPageBreak/>
         <w:t>Run this command.</w:t>
       </w:r>
     </w:p>
@@ -897,9 +942,9 @@
       </w:pPr>
       <w:r>
         <w:drawing>
-          <wp:inline distT="0" distB="0" distL="0" distR="0" wp14:anchorId="597829EA" wp14:editId="4C09BC86">
-            <wp:extent cx="3912870" cy="978218"/>
-            <wp:effectExtent l="19050" t="19050" r="11430" b="12700"/>
+          <wp:inline distT="0" distB="0" distL="0" distR="0" wp14:anchorId="597829EA" wp14:editId="68BC68B3">
+            <wp:extent cx="2967990" cy="741998"/>
+            <wp:effectExtent l="19050" t="19050" r="22860" b="20320"/>
             <wp:docPr id="72" name="Picture 72"/>
             <wp:cNvGraphicFramePr>
               <a:graphicFrameLocks xmlns:a="http://schemas.openxmlformats.org/drawingml/2006/main" noChangeAspect="1"/>
@@ -929,7 +974,7 @@
                   <pic:spPr bwMode="auto">
                     <a:xfrm>
                       <a:off x="0" y="0"/>
-                      <a:ext cx="3954488" cy="988622"/>
+                      <a:ext cx="3058821" cy="764706"/>
                     </a:xfrm>
                     <a:prstGeom prst="rect">
                       <a:avLst/>
@@ -996,9 +1041,9 @@
       </w:pPr>
       <w:r>
         <w:drawing>
-          <wp:inline distT="0" distB="0" distL="0" distR="0" wp14:anchorId="771EFDC9" wp14:editId="18FDAA1B">
-            <wp:extent cx="4503420" cy="1592978"/>
-            <wp:effectExtent l="19050" t="19050" r="11430" b="26670"/>
+          <wp:inline distT="0" distB="0" distL="0" distR="0" wp14:anchorId="771EFDC9" wp14:editId="59FF9CE4">
+            <wp:extent cx="4922367" cy="1741170"/>
+            <wp:effectExtent l="19050" t="19050" r="12065" b="11430"/>
             <wp:docPr id="73" name="Picture 73"/>
             <wp:cNvGraphicFramePr>
               <a:graphicFrameLocks xmlns:a="http://schemas.openxmlformats.org/drawingml/2006/main" noChangeAspect="1"/>
@@ -1028,7 +1073,7 @@
                   <pic:spPr bwMode="auto">
                     <a:xfrm>
                       <a:off x="0" y="0"/>
-                      <a:ext cx="4516332" cy="1597545"/>
+                      <a:ext cx="4942887" cy="1748428"/>
                     </a:xfrm>
                     <a:prstGeom prst="rect">
                       <a:avLst/>
@@ -1052,11 +1097,6 @@
     </w:p>
     <w:p>
       <w:pPr>
-        <w:pStyle w:val="LabStepNumbered"/>
-      </w:pPr>
-    </w:p>
-    <w:p>
-      <w:pPr>
         <w:pStyle w:val="LabStepNumberedLevel2"/>
       </w:pPr>
       <w:proofErr w:type="spellStart"/>
@@ -1070,11 +1110,10 @@
         <w:pStyle w:val="LabStepScreenshotLevel2"/>
       </w:pPr>
       <w:r>
-        <w:lastRenderedPageBreak/>
         <w:drawing>
-          <wp:inline distT="0" distB="0" distL="0" distR="0" wp14:anchorId="071975CC" wp14:editId="16FC595A">
-            <wp:extent cx="3954780" cy="1412107"/>
-            <wp:effectExtent l="19050" t="19050" r="26670" b="17145"/>
+          <wp:inline distT="0" distB="0" distL="0" distR="0" wp14:anchorId="071975CC" wp14:editId="540CE635">
+            <wp:extent cx="4118610" cy="1470604"/>
+            <wp:effectExtent l="19050" t="19050" r="15240" b="15875"/>
             <wp:docPr id="74" name="Picture 74"/>
             <wp:cNvGraphicFramePr>
               <a:graphicFrameLocks xmlns:a="http://schemas.openxmlformats.org/drawingml/2006/main" noChangeAspect="1"/>
@@ -1104,7 +1143,7 @@
                   <pic:spPr bwMode="auto">
                     <a:xfrm>
                       <a:off x="0" y="0"/>
-                      <a:ext cx="3988755" cy="1424238"/>
+                      <a:ext cx="4173721" cy="1490282"/>
                     </a:xfrm>
                     <a:prstGeom prst="rect">
                       <a:avLst/>
@@ -1199,6 +1238,7 @@
         <w:pStyle w:val="LabStepNumberedLevel2"/>
       </w:pPr>
       <w:r>
+        <w:lastRenderedPageBreak/>
         <w:t>X</w:t>
       </w:r>
     </w:p>
@@ -1383,11 +1423,10 @@
         <w:pStyle w:val="LabStepScreenshotLevel2"/>
       </w:pPr>
       <w:r>
-        <w:lastRenderedPageBreak/>
         <w:drawing>
-          <wp:inline distT="0" distB="0" distL="0" distR="0" wp14:anchorId="2119BA13" wp14:editId="3F271ED0">
-            <wp:extent cx="3832860" cy="1739356"/>
-            <wp:effectExtent l="19050" t="19050" r="15240" b="13335"/>
+          <wp:inline distT="0" distB="0" distL="0" distR="0" wp14:anchorId="2119BA13" wp14:editId="29171D24">
+            <wp:extent cx="3379470" cy="1533607"/>
+            <wp:effectExtent l="19050" t="19050" r="11430" b="28575"/>
             <wp:docPr id="56" name="Picture 56"/>
             <wp:cNvGraphicFramePr>
               <a:graphicFrameLocks xmlns:a="http://schemas.openxmlformats.org/drawingml/2006/main" noChangeAspect="1"/>
@@ -1402,7 +1441,7 @@
                     </pic:cNvPicPr>
                   </pic:nvPicPr>
                   <pic:blipFill>
-                    <a:blip r:embed="rId25">
+                    <a:blip r:embed="rId25" cstate="print">
                       <a:extLst>
                         <a:ext uri="{28A0092B-C50C-407E-A947-70E740481C1C}">
                           <a14:useLocalDpi xmlns:a14="http://schemas.microsoft.com/office/drawing/2010/main" val="0"/>
@@ -1417,7 +1456,7 @@
                   <pic:spPr bwMode="auto">
                     <a:xfrm>
                       <a:off x="0" y="0"/>
-                      <a:ext cx="3850765" cy="1747481"/>
+                      <a:ext cx="3401648" cy="1543672"/>
                     </a:xfrm>
                     <a:prstGeom prst="rect">
                       <a:avLst/>
@@ -1441,6 +1480,14 @@
     </w:p>
     <w:p>
       <w:pPr>
+        <w:pStyle w:val="LabExerciseCallout"/>
+      </w:pPr>
+      <w:r>
+        <w:t xml:space="preserve">The reason for doing this is </w:t>
+      </w:r>
+    </w:p>
+    <w:p>
+      <w:pPr>
         <w:pStyle w:val="LabStepNumberedLevel2"/>
       </w:pPr>
       <w:proofErr w:type="spellStart"/>
@@ -1455,9 +1502,9 @@
       </w:pPr>
       <w:r>
         <w:drawing>
-          <wp:inline distT="0" distB="0" distL="0" distR="0" wp14:anchorId="7F37E430" wp14:editId="5D5DDFD4">
-            <wp:extent cx="3840549" cy="1264920"/>
-            <wp:effectExtent l="19050" t="19050" r="26670" b="11430"/>
+          <wp:inline distT="0" distB="0" distL="0" distR="0" wp14:anchorId="7F37E430" wp14:editId="674106EF">
+            <wp:extent cx="4152883" cy="1367790"/>
+            <wp:effectExtent l="19050" t="19050" r="19685" b="22860"/>
             <wp:docPr id="76" name="Picture 76"/>
             <wp:cNvGraphicFramePr>
               <a:graphicFrameLocks xmlns:a="http://schemas.openxmlformats.org/drawingml/2006/main" noChangeAspect="1"/>
@@ -1487,7 +1534,7 @@
                   <pic:spPr bwMode="auto">
                     <a:xfrm>
                       <a:off x="0" y="0"/>
-                      <a:ext cx="3847721" cy="1267282"/>
+                      <a:ext cx="4191332" cy="1380453"/>
                     </a:xfrm>
                     <a:prstGeom prst="rect">
                       <a:avLst/>
@@ -1515,6 +1562,7 @@
       </w:pPr>
       <w:proofErr w:type="spellStart"/>
       <w:r>
+        <w:lastRenderedPageBreak/>
         <w:t>dddd</w:t>
       </w:r>
       <w:proofErr w:type="spellEnd"/>
@@ -1525,9 +1573,9 @@
       </w:pPr>
       <w:r>
         <w:drawing>
-          <wp:inline distT="0" distB="0" distL="0" distR="0" wp14:anchorId="40735DA0" wp14:editId="031687D4">
-            <wp:extent cx="4110340" cy="1303020"/>
-            <wp:effectExtent l="19050" t="19050" r="24130" b="11430"/>
+          <wp:inline distT="0" distB="0" distL="0" distR="0" wp14:anchorId="40735DA0" wp14:editId="2F33CF9C">
+            <wp:extent cx="3143250" cy="996442"/>
+            <wp:effectExtent l="19050" t="19050" r="19050" b="13335"/>
             <wp:docPr id="77" name="Picture 77"/>
             <wp:cNvGraphicFramePr>
               <a:graphicFrameLocks xmlns:a="http://schemas.openxmlformats.org/drawingml/2006/main" noChangeAspect="1"/>
@@ -1542,7 +1590,7 @@
                     </pic:cNvPicPr>
                   </pic:nvPicPr>
                   <pic:blipFill>
-                    <a:blip r:embed="rId27">
+                    <a:blip r:embed="rId27" cstate="print">
                       <a:extLst>
                         <a:ext uri="{28A0092B-C50C-407E-A947-70E740481C1C}">
                           <a14:useLocalDpi xmlns:a14="http://schemas.microsoft.com/office/drawing/2010/main" val="0"/>
@@ -1557,7 +1605,7 @@
                   <pic:spPr bwMode="auto">
                     <a:xfrm>
                       <a:off x="0" y="0"/>
-                      <a:ext cx="4117524" cy="1305297"/>
+                      <a:ext cx="3218894" cy="1020422"/>
                     </a:xfrm>
                     <a:prstGeom prst="rect">
                       <a:avLst/>
@@ -1581,10 +1629,21 @@
     </w:p>
     <w:p>
       <w:pPr>
-        <w:pStyle w:val="LabStepScreenshotLevel2"/>
-      </w:pPr>
-      <w:r>
-        <w:t>x</w:t>
+        <w:pStyle w:val="LabExerciseCallout"/>
+      </w:pPr>
+      <w:r>
+        <w:t>OK, you got hello world out of the way</w:t>
+      </w:r>
+    </w:p>
+    <w:p>
+      <w:pPr>
+        <w:pStyle w:val="LabStepNumbered"/>
+      </w:pPr>
+      <w:r>
+        <w:t xml:space="preserve">Add </w:t>
+      </w:r>
+      <w:r>
+        <w:t>the NuGet package with the Tabular Object Model.</w:t>
       </w:r>
     </w:p>
     <w:p>
@@ -1592,26 +1651,16 @@
         <w:pStyle w:val="LabStepNumberedLevel2"/>
       </w:pPr>
       <w:r>
-        <w:t>x</w:t>
-      </w:r>
-    </w:p>
-    <w:p>
-      <w:pPr>
-        <w:pStyle w:val="LabStepNumbered"/>
-      </w:pPr>
-      <w:r>
-        <w:t>Add package</w:t>
+        <w:t>Return to the Terminal console.</w:t>
       </w:r>
     </w:p>
     <w:p>
       <w:pPr>
         <w:pStyle w:val="LabStepNumberedLevel2"/>
       </w:pPr>
-      <w:proofErr w:type="spellStart"/>
-      <w:r>
-        <w:t>Sss</w:t>
-      </w:r>
-      <w:proofErr w:type="spellEnd"/>
+      <w:r>
+        <w:t xml:space="preserve">Type and execute the following command to add the NuGet package </w:t>
+      </w:r>
     </w:p>
     <w:p>
       <w:pPr>
@@ -1625,16 +1674,9 @@
       <w:pPr>
         <w:pStyle w:val="LabExerciseCallout"/>
       </w:pPr>
-      <w:proofErr w:type="spellStart"/>
-      <w:r>
-        <w:t>ssssss</w:t>
-      </w:r>
-      <w:proofErr w:type="spellEnd"/>
-    </w:p>
-    <w:p>
-      <w:pPr>
-        <w:pStyle w:val="LabExerciseCallout"/>
-      </w:pPr>
+      <w:r>
+        <w:t xml:space="preserve">Check this URL to discuss the latest release: </w:t>
+      </w:r>
       <w:hyperlink r:id="rId28" w:history="1">
         <w:r>
           <w:rPr>
@@ -1663,9 +1705,9 @@
       </w:pPr>
       <w:r>
         <w:drawing>
-          <wp:inline distT="0" distB="0" distL="0" distR="0" wp14:anchorId="3508B080" wp14:editId="2864BB49">
-            <wp:extent cx="5742089" cy="1009650"/>
-            <wp:effectExtent l="19050" t="19050" r="11430" b="19050"/>
+          <wp:inline distT="0" distB="0" distL="0" distR="0" wp14:anchorId="3508B080" wp14:editId="1ED16BD5">
+            <wp:extent cx="5375910" cy="1216786"/>
+            <wp:effectExtent l="19050" t="19050" r="15240" b="21590"/>
             <wp:docPr id="78" name="Picture 78"/>
             <wp:cNvGraphicFramePr>
               <a:graphicFrameLocks xmlns:a="http://schemas.openxmlformats.org/drawingml/2006/main" noChangeAspect="1"/>
@@ -1679,8 +1721,497 @@
                       <a:picLocks noChangeAspect="1" noChangeArrowheads="1"/>
                     </pic:cNvPicPr>
                   </pic:nvPicPr>
+                  <pic:blipFill rotWithShape="1">
+                    <a:blip r:embed="rId29" cstate="print">
+                      <a:extLst>
+                        <a:ext uri="{28A0092B-C50C-407E-A947-70E740481C1C}">
+                          <a14:useLocalDpi xmlns:a14="http://schemas.microsoft.com/office/drawing/2010/main" val="0"/>
+                        </a:ext>
+                      </a:extLst>
+                    </a:blip>
+                    <a:srcRect r="22315"/>
+                    <a:stretch/>
+                  </pic:blipFill>
+                  <pic:spPr bwMode="auto">
+                    <a:xfrm>
+                      <a:off x="0" y="0"/>
+                      <a:ext cx="5438937" cy="1231051"/>
+                    </a:xfrm>
+                    <a:prstGeom prst="rect">
+                      <a:avLst/>
+                    </a:prstGeom>
+                    <a:noFill/>
+                    <a:ln w="9525" cap="flat" cmpd="sng" algn="ctr">
+                      <a:solidFill>
+                        <a:sysClr val="windowText" lastClr="000000">
+                          <a:lumMod val="50000"/>
+                          <a:lumOff val="50000"/>
+                        </a:sysClr>
+                      </a:solidFill>
+                      <a:prstDash val="solid"/>
+                      <a:round/>
+                      <a:headEnd type="none" w="med" len="med"/>
+                      <a:tailEnd type="none" w="med" len="med"/>
+                      <a:extLst>
+                        <a:ext uri="{C807C97D-BFC1-408E-A445-0C87EB9F89A2}">
+                          <ask:lineSketchStyleProps xmlns:ask="http://schemas.microsoft.com/office/drawing/2018/sketchyshapes" sd="0">
+                            <a:custGeom>
+                              <a:avLst/>
+                              <a:gdLst/>
+                              <a:ahLst/>
+                              <a:cxnLst/>
+                              <a:rect l="0" t="0" r="0" b="0"/>
+                              <a:pathLst/>
+                            </a:custGeom>
+                            <ask:type/>
+                          </ask:lineSketchStyleProps>
+                        </a:ext>
+                      </a:extLst>
+                    </a:ln>
+                    <a:extLst>
+                      <a:ext uri="{53640926-AAD7-44D8-BBD7-CCE9431645EC}">
+                        <a14:shadowObscured xmlns:a14="http://schemas.microsoft.com/office/drawing/2010/main"/>
+                      </a:ext>
+                    </a:extLst>
+                  </pic:spPr>
+                </pic:pic>
+              </a:graphicData>
+            </a:graphic>
+          </wp:inline>
+        </w:drawing>
+      </w:r>
+    </w:p>
+    <w:p>
+      <w:pPr>
+        <w:pStyle w:val="LabExerciseCallout"/>
+      </w:pPr>
+      <w:r>
+        <w:t>Now you can program against the AMO object which include the Tabular Object Model</w:t>
+      </w:r>
+    </w:p>
+    <w:p>
+      <w:pPr>
+        <w:pStyle w:val="LabStepNumberedLevel2"/>
+      </w:pPr>
+      <w:r>
+        <w:t>X</w:t>
+      </w:r>
+    </w:p>
+    <w:p>
+      <w:pPr>
+        <w:pStyle w:val="LabStepScreenshotLevel2"/>
+      </w:pPr>
+      <w:r>
+        <w:drawing>
+          <wp:inline distT="0" distB="0" distL="0" distR="0" wp14:anchorId="51E80D0E" wp14:editId="48336C86">
+            <wp:extent cx="1192530" cy="1238104"/>
+            <wp:effectExtent l="19050" t="19050" r="26670" b="19685"/>
+            <wp:docPr id="2" name="Picture 2"/>
+            <wp:cNvGraphicFramePr>
+              <a:graphicFrameLocks xmlns:a="http://schemas.openxmlformats.org/drawingml/2006/main" noChangeAspect="1"/>
+            </wp:cNvGraphicFramePr>
+            <a:graphic xmlns:a="http://schemas.openxmlformats.org/drawingml/2006/main">
+              <a:graphicData uri="http://schemas.openxmlformats.org/drawingml/2006/picture">
+                <pic:pic xmlns:pic="http://schemas.openxmlformats.org/drawingml/2006/picture">
+                  <pic:nvPicPr>
+                    <pic:cNvPr id="0" name="Picture 39"/>
+                    <pic:cNvPicPr>
+                      <a:picLocks noChangeAspect="1" noChangeArrowheads="1"/>
+                    </pic:cNvPicPr>
+                  </pic:nvPicPr>
+                  <pic:blipFill rotWithShape="1">
+                    <a:blip r:embed="rId30" cstate="print">
+                      <a:extLst>
+                        <a:ext uri="{28A0092B-C50C-407E-A947-70E740481C1C}">
+                          <a14:useLocalDpi xmlns:a14="http://schemas.microsoft.com/office/drawing/2010/main" val="0"/>
+                        </a:ext>
+                      </a:extLst>
+                    </a:blip>
+                    <a:srcRect l="-1122" t="775" r="80396" b="15024"/>
+                    <a:stretch/>
+                  </pic:blipFill>
+                  <pic:spPr bwMode="auto">
+                    <a:xfrm>
+                      <a:off x="0" y="0"/>
+                      <a:ext cx="1213975" cy="1260369"/>
+                    </a:xfrm>
+                    <a:prstGeom prst="rect">
+                      <a:avLst/>
+                    </a:prstGeom>
+                    <a:noFill/>
+                    <a:ln w="9525" cap="flat" cmpd="sng" algn="ctr">
+                      <a:solidFill>
+                        <a:sysClr val="windowText" lastClr="000000">
+                          <a:lumMod val="50000"/>
+                          <a:lumOff val="50000"/>
+                        </a:sysClr>
+                      </a:solidFill>
+                      <a:prstDash val="solid"/>
+                      <a:round/>
+                      <a:headEnd type="none" w="med" len="med"/>
+                      <a:tailEnd type="none" w="med" len="med"/>
+                      <a:extLst>
+                        <a:ext uri="{C807C97D-BFC1-408E-A445-0C87EB9F89A2}">
+                          <ask:lineSketchStyleProps xmlns:ask="http://schemas.microsoft.com/office/drawing/2018/sketchyshapes" sd="0">
+                            <a:custGeom>
+                              <a:avLst/>
+                              <a:gdLst/>
+                              <a:ahLst/>
+                              <a:cxnLst/>
+                              <a:rect l="0" t="0" r="0" b="0"/>
+                              <a:pathLst/>
+                            </a:custGeom>
+                            <ask:type/>
+                          </ask:lineSketchStyleProps>
+                        </a:ext>
+                      </a:extLst>
+                    </a:ln>
+                    <a:extLst>
+                      <a:ext uri="{53640926-AAD7-44D8-BBD7-CCE9431645EC}">
+                        <a14:shadowObscured xmlns:a14="http://schemas.microsoft.com/office/drawing/2010/main"/>
+                      </a:ext>
+                    </a:extLst>
+                  </pic:spPr>
+                </pic:pic>
+              </a:graphicData>
+            </a:graphic>
+          </wp:inline>
+        </w:drawing>
+      </w:r>
+    </w:p>
+    <w:p>
+      <w:pPr>
+        <w:pStyle w:val="LabStepNumberedLevel2"/>
+      </w:pPr>
+      <w:proofErr w:type="spellStart"/>
+      <w:r>
+        <w:t>ddddd</w:t>
+      </w:r>
+      <w:proofErr w:type="spellEnd"/>
+    </w:p>
+    <w:p>
+      <w:pPr>
+        <w:pStyle w:val="LabStepScreenshotLevel2"/>
+      </w:pPr>
+      <w:r>
+        <w:drawing>
+          <wp:inline distT="0" distB="0" distL="0" distR="0" wp14:anchorId="0AF08173" wp14:editId="428CC2B5">
+            <wp:extent cx="4415790" cy="1337840"/>
+            <wp:effectExtent l="19050" t="19050" r="22860" b="15240"/>
+            <wp:docPr id="80" name="Picture 80"/>
+            <wp:cNvGraphicFramePr>
+              <a:graphicFrameLocks xmlns:a="http://schemas.openxmlformats.org/drawingml/2006/main" noChangeAspect="1"/>
+            </wp:cNvGraphicFramePr>
+            <a:graphic xmlns:a="http://schemas.openxmlformats.org/drawingml/2006/main">
+              <a:graphicData uri="http://schemas.openxmlformats.org/drawingml/2006/picture">
+                <pic:pic xmlns:pic="http://schemas.openxmlformats.org/drawingml/2006/picture">
+                  <pic:nvPicPr>
+                    <pic:cNvPr id="0" name="Picture 39"/>
+                    <pic:cNvPicPr>
+                      <a:picLocks noChangeAspect="1" noChangeArrowheads="1"/>
+                    </pic:cNvPicPr>
+                  </pic:nvPicPr>
+                  <pic:blipFill rotWithShape="1">
+                    <a:blip r:embed="rId30" cstate="print">
+                      <a:extLst>
+                        <a:ext uri="{28A0092B-C50C-407E-A947-70E740481C1C}">
+                          <a14:useLocalDpi xmlns:a14="http://schemas.microsoft.com/office/drawing/2010/main" val="0"/>
+                        </a:ext>
+                      </a:extLst>
+                    </a:blip>
+                    <a:srcRect l="20660" t="5941"/>
+                    <a:stretch/>
+                  </pic:blipFill>
+                  <pic:spPr bwMode="auto">
+                    <a:xfrm>
+                      <a:off x="0" y="0"/>
+                      <a:ext cx="4475619" cy="1355966"/>
+                    </a:xfrm>
+                    <a:prstGeom prst="rect">
+                      <a:avLst/>
+                    </a:prstGeom>
+                    <a:noFill/>
+                    <a:ln w="9525" cap="flat" cmpd="sng" algn="ctr">
+                      <a:solidFill>
+                        <a:sysClr val="windowText" lastClr="000000">
+                          <a:lumMod val="50000"/>
+                          <a:lumOff val="50000"/>
+                        </a:sysClr>
+                      </a:solidFill>
+                      <a:prstDash val="solid"/>
+                      <a:round/>
+                      <a:headEnd type="none" w="med" len="med"/>
+                      <a:tailEnd type="none" w="med" len="med"/>
+                      <a:extLst>
+                        <a:ext uri="{C807C97D-BFC1-408E-A445-0C87EB9F89A2}">
+                          <ask:lineSketchStyleProps xmlns:ask="http://schemas.microsoft.com/office/drawing/2018/sketchyshapes" sd="0">
+                            <a:custGeom>
+                              <a:avLst/>
+                              <a:gdLst/>
+                              <a:ahLst/>
+                              <a:cxnLst/>
+                              <a:rect l="0" t="0" r="0" b="0"/>
+                              <a:pathLst/>
+                            </a:custGeom>
+                            <ask:type/>
+                          </ask:lineSketchStyleProps>
+                        </a:ext>
+                      </a:extLst>
+                    </a:ln>
+                    <a:extLst>
+                      <a:ext uri="{53640926-AAD7-44D8-BBD7-CCE9431645EC}">
+                        <a14:shadowObscured xmlns:a14="http://schemas.microsoft.com/office/drawing/2010/main"/>
+                      </a:ext>
+                    </a:extLst>
+                  </pic:spPr>
+                </pic:pic>
+              </a:graphicData>
+            </a:graphic>
+          </wp:inline>
+        </w:drawing>
+      </w:r>
+    </w:p>
+    <w:p>
+      <w:pPr>
+        <w:pStyle w:val="LabStepNumberedLevel2"/>
+      </w:pPr>
+      <w:r>
+        <w:t xml:space="preserve">Close </w:t>
+      </w:r>
+      <w:r>
+        <w:rPr>
+          <w:b/>
+          <w:bCs/>
+        </w:rPr>
+        <w:t>PBI-</w:t>
+      </w:r>
+      <w:proofErr w:type="spellStart"/>
+      <w:r>
+        <w:rPr>
+          <w:b/>
+          <w:bCs/>
+        </w:rPr>
+        <w:t>Tool.csproj</w:t>
+      </w:r>
+      <w:proofErr w:type="spellEnd"/>
+      <w:r>
+        <w:t xml:space="preserve"> without saving any changes.</w:t>
+      </w:r>
+    </w:p>
+    <w:p>
+      <w:pPr>
+        <w:pStyle w:val="LabStepNumbered"/>
+      </w:pPr>
+      <w:r>
+        <w:lastRenderedPageBreak/>
+        <w:t>Modify the C# code in the program.</w:t>
+      </w:r>
+    </w:p>
+    <w:p>
+      <w:pPr>
+        <w:pStyle w:val="LabStepNumberedLevel2"/>
+      </w:pPr>
+      <w:proofErr w:type="spellStart"/>
+      <w:r>
+        <w:t>Sss</w:t>
+      </w:r>
+      <w:proofErr w:type="spellEnd"/>
+    </w:p>
+    <w:p>
+      <w:pPr>
+        <w:pStyle w:val="LabStepCodeBlockLevel2"/>
+      </w:pPr>
+      <w:r>
+        <w:t>using System;</w:t>
+      </w:r>
+    </w:p>
+    <w:p>
+      <w:pPr>
+        <w:pStyle w:val="LabStepCodeBlockLevel2"/>
+      </w:pPr>
+      <w:r>
+        <w:t>using Microsoft.AnalysisServices.Tabular;</w:t>
+      </w:r>
+    </w:p>
+    <w:p>
+      <w:pPr>
+        <w:pStyle w:val="LabStepCodeBlockLevel2"/>
+      </w:pPr>
+      <w:r>
+        <w:t xml:space="preserve"> </w:t>
+      </w:r>
+    </w:p>
+    <w:p>
+      <w:pPr>
+        <w:pStyle w:val="LabStepCodeBlockLevel2"/>
+      </w:pPr>
+      <w:r>
+        <w:t>class Program {</w:t>
+      </w:r>
+    </w:p>
+    <w:p>
+      <w:pPr>
+        <w:pStyle w:val="LabStepCodeBlockLevel2"/>
+      </w:pPr>
+    </w:p>
+    <w:p>
+      <w:pPr>
+        <w:pStyle w:val="LabStepCodeBlockLevel2"/>
+      </w:pPr>
+      <w:r>
+        <w:t xml:space="preserve">    const string connectString = "localhost:50</w:t>
+      </w:r>
+      <w:r>
+        <w:t>000</w:t>
+      </w:r>
+      <w:r>
+        <w:t>";</w:t>
+      </w:r>
+      <w:r>
+        <w:t xml:space="preserve"> </w:t>
+      </w:r>
+      <w:r>
+        <w:rPr>
+          <w:color w:val="4F6228" w:themeColor="accent3" w:themeShade="80"/>
+        </w:rPr>
+        <w:t>// update for port number on your machine</w:t>
+      </w:r>
+    </w:p>
+    <w:p>
+      <w:pPr>
+        <w:pStyle w:val="LabStepCodeBlockLevel2"/>
+      </w:pPr>
+    </w:p>
+    <w:p>
+      <w:pPr>
+        <w:pStyle w:val="LabStepCodeBlockLevel2"/>
+      </w:pPr>
+      <w:r>
+        <w:t xml:space="preserve">    static void Main(string[] args) {</w:t>
+      </w:r>
+    </w:p>
+    <w:p>
+      <w:pPr>
+        <w:pStyle w:val="LabStepCodeBlockLevel2"/>
+      </w:pPr>
+      <w:r>
+        <w:t xml:space="preserve">        </w:t>
+      </w:r>
+    </w:p>
+    <w:p>
+      <w:pPr>
+        <w:pStyle w:val="LabStepCodeBlockLevel2"/>
+      </w:pPr>
+      <w:r>
+        <w:t xml:space="preserve">        Server server = new Server();</w:t>
+      </w:r>
+    </w:p>
+    <w:p>
+      <w:pPr>
+        <w:pStyle w:val="LabStepCodeBlockLevel2"/>
+      </w:pPr>
+      <w:r>
+        <w:t xml:space="preserve">        server.Connect(connectString);</w:t>
+      </w:r>
+    </w:p>
+    <w:p>
+      <w:pPr>
+        <w:pStyle w:val="LabStepCodeBlockLevel2"/>
+      </w:pPr>
+      <w:r>
+        <w:t xml:space="preserve">        </w:t>
+      </w:r>
+    </w:p>
+    <w:p>
+      <w:pPr>
+        <w:pStyle w:val="LabStepCodeBlockLevel2"/>
+      </w:pPr>
+      <w:r>
+        <w:t xml:space="preserve">        Model model = server.Databases[0].Model;</w:t>
+      </w:r>
+    </w:p>
+    <w:p>
+      <w:pPr>
+        <w:pStyle w:val="LabStepCodeBlockLevel2"/>
+      </w:pPr>
+      <w:r>
+        <w:t xml:space="preserve">        </w:t>
+      </w:r>
+    </w:p>
+    <w:p>
+      <w:pPr>
+        <w:pStyle w:val="LabStepCodeBlockLevel2"/>
+      </w:pPr>
+      <w:r>
+        <w:t xml:space="preserve">        foreach(Table table in model.Tables) {</w:t>
+      </w:r>
+    </w:p>
+    <w:p>
+      <w:pPr>
+        <w:pStyle w:val="LabStepCodeBlockLevel2"/>
+      </w:pPr>
+      <w:r>
+        <w:t xml:space="preserve">            Console.WriteLine($"Table : {table.Name}");</w:t>
+      </w:r>
+    </w:p>
+    <w:p>
+      <w:pPr>
+        <w:pStyle w:val="LabStepCodeBlockLevel2"/>
+      </w:pPr>
+      <w:r>
+        <w:t xml:space="preserve">        }</w:t>
+      </w:r>
+    </w:p>
+    <w:p>
+      <w:pPr>
+        <w:pStyle w:val="LabStepCodeBlockLevel2"/>
+      </w:pPr>
+      <w:r>
+        <w:t xml:space="preserve">    }</w:t>
+      </w:r>
+    </w:p>
+    <w:p>
+      <w:pPr>
+        <w:pStyle w:val="LabStepCodeBlockLevel2"/>
+      </w:pPr>
+      <w:r>
+        <w:t>}</w:t>
+      </w:r>
+    </w:p>
+    <w:p>
+      <w:pPr>
+        <w:pStyle w:val="LabStepNumberedLevel2"/>
+      </w:pPr>
+      <w:proofErr w:type="spellStart"/>
+      <w:r>
+        <w:t>Aaa</w:t>
+      </w:r>
+      <w:proofErr w:type="spellEnd"/>
+    </w:p>
+    <w:p>
+      <w:pPr>
+        <w:pStyle w:val="LabStepScreenshotLevel2"/>
+      </w:pPr>
+      <w:r>
+        <w:drawing>
+          <wp:inline distT="0" distB="0" distL="0" distR="0" wp14:anchorId="347813FD" wp14:editId="075D1D6C">
+            <wp:extent cx="4613910" cy="1794299"/>
+            <wp:effectExtent l="19050" t="19050" r="15240" b="15875"/>
+            <wp:docPr id="81" name="Picture 81"/>
+            <wp:cNvGraphicFramePr>
+              <a:graphicFrameLocks xmlns:a="http://schemas.openxmlformats.org/drawingml/2006/main" noChangeAspect="1"/>
+            </wp:cNvGraphicFramePr>
+            <a:graphic xmlns:a="http://schemas.openxmlformats.org/drawingml/2006/main">
+              <a:graphicData uri="http://schemas.openxmlformats.org/drawingml/2006/picture">
+                <pic:pic xmlns:pic="http://schemas.openxmlformats.org/drawingml/2006/picture">
+                  <pic:nvPicPr>
+                    <pic:cNvPr id="0" name="Picture 40"/>
+                    <pic:cNvPicPr>
+                      <a:picLocks noChangeAspect="1" noChangeArrowheads="1"/>
+                    </pic:cNvPicPr>
+                  </pic:nvPicPr>
                   <pic:blipFill>
-                    <a:blip r:embed="rId29" cstate="print">
+                    <a:blip r:embed="rId31" cstate="print">
                       <a:extLst>
                         <a:ext uri="{28A0092B-C50C-407E-A947-70E740481C1C}">
                           <a14:useLocalDpi xmlns:a14="http://schemas.microsoft.com/office/drawing/2010/main" val="0"/>
@@ -1695,7 +2226,7 @@
                   <pic:spPr bwMode="auto">
                     <a:xfrm>
                       <a:off x="0" y="0"/>
-                      <a:ext cx="5748162" cy="1010718"/>
+                      <a:ext cx="4627493" cy="1799581"/>
                     </a:xfrm>
                     <a:prstGeom prst="rect">
                       <a:avLst/>
@@ -1719,11 +2250,44 @@
     </w:p>
     <w:p>
       <w:pPr>
+        <w:pStyle w:val="LabStepNumbered"/>
+      </w:pPr>
+      <w:proofErr w:type="spellStart"/>
+      <w:r>
+        <w:t>X</w:t>
+      </w:r>
+      <w:r>
+        <w:t>xx</w:t>
+      </w:r>
+      <w:r>
+        <w:t>ssss</w:t>
+      </w:r>
+      <w:proofErr w:type="spellEnd"/>
+    </w:p>
+    <w:p>
+      <w:pPr>
         <w:pStyle w:val="LabStepNumberedLevel2"/>
       </w:pPr>
-      <w:r>
-        <w:lastRenderedPageBreak/>
-        <w:t>X</w:t>
+      <w:proofErr w:type="spellStart"/>
+      <w:r>
+        <w:t>sss</w:t>
+      </w:r>
+      <w:proofErr w:type="spellEnd"/>
+    </w:p>
+    <w:p>
+      <w:pPr>
+        <w:pStyle w:val="LabStepCodeBlockLevel2"/>
+      </w:pPr>
+      <w:r>
+        <w:t>TASKLIST /FI “imagename eq msmdsrv.exe” /FI “sessionname eq console”</w:t>
+      </w:r>
+    </w:p>
+    <w:p>
+      <w:pPr>
+        <w:pStyle w:val="LabStepNumberedLevel2"/>
+      </w:pPr>
+      <w:r>
+        <w:t>Looks like this</w:t>
       </w:r>
     </w:p>
     <w:p>
@@ -1732,383 +2296,9 @@
       </w:pPr>
       <w:r>
         <w:drawing>
-          <wp:inline distT="0" distB="0" distL="0" distR="0" wp14:anchorId="0AF08173" wp14:editId="6D926432">
-            <wp:extent cx="6141720" cy="1569551"/>
-            <wp:effectExtent l="19050" t="19050" r="11430" b="12065"/>
-            <wp:docPr id="80" name="Picture 80"/>
-            <wp:cNvGraphicFramePr>
-              <a:graphicFrameLocks xmlns:a="http://schemas.openxmlformats.org/drawingml/2006/main" noChangeAspect="1"/>
-            </wp:cNvGraphicFramePr>
-            <a:graphic xmlns:a="http://schemas.openxmlformats.org/drawingml/2006/main">
-              <a:graphicData uri="http://schemas.openxmlformats.org/drawingml/2006/picture">
-                <pic:pic xmlns:pic="http://schemas.openxmlformats.org/drawingml/2006/picture">
-                  <pic:nvPicPr>
-                    <pic:cNvPr id="0" name="Picture 39"/>
-                    <pic:cNvPicPr>
-                      <a:picLocks noChangeAspect="1" noChangeArrowheads="1"/>
-                    </pic:cNvPicPr>
-                  </pic:nvPicPr>
-                  <pic:blipFill>
-                    <a:blip r:embed="rId30" cstate="print">
-                      <a:extLst>
-                        <a:ext uri="{28A0092B-C50C-407E-A947-70E740481C1C}">
-                          <a14:useLocalDpi xmlns:a14="http://schemas.microsoft.com/office/drawing/2010/main" val="0"/>
-                        </a:ext>
-                      </a:extLst>
-                    </a:blip>
-                    <a:srcRect/>
-                    <a:stretch>
-                      <a:fillRect/>
-                    </a:stretch>
-                  </pic:blipFill>
-                  <pic:spPr bwMode="auto">
-                    <a:xfrm>
-                      <a:off x="0" y="0"/>
-                      <a:ext cx="6159107" cy="1573994"/>
-                    </a:xfrm>
-                    <a:prstGeom prst="rect">
-                      <a:avLst/>
-                    </a:prstGeom>
-                    <a:noFill/>
-                    <a:ln>
-                      <a:solidFill>
-                        <a:schemeClr val="tx1">
-                          <a:lumMod val="50000"/>
-                          <a:lumOff val="50000"/>
-                        </a:schemeClr>
-                      </a:solidFill>
-                    </a:ln>
-                  </pic:spPr>
-                </pic:pic>
-              </a:graphicData>
-            </a:graphic>
-          </wp:inline>
-        </w:drawing>
-      </w:r>
-    </w:p>
-    <w:p>
-      <w:pPr>
-        <w:pStyle w:val="LabStepNumberedLevel2"/>
-      </w:pPr>
-      <w:r>
-        <w:t xml:space="preserve">Close </w:t>
-      </w:r>
-      <w:r>
-        <w:rPr>
-          <w:b/>
-          <w:bCs/>
-        </w:rPr>
-        <w:t>PBI-</w:t>
-      </w:r>
-      <w:proofErr w:type="spellStart"/>
-      <w:r>
-        <w:rPr>
-          <w:b/>
-          <w:bCs/>
-        </w:rPr>
-        <w:t>Tool.csproj</w:t>
-      </w:r>
-      <w:proofErr w:type="spellEnd"/>
-      <w:r>
-        <w:t xml:space="preserve"> without saving any changes.</w:t>
-      </w:r>
-    </w:p>
-    <w:p>
-      <w:pPr>
-        <w:pStyle w:val="LabStepNumbered"/>
-      </w:pPr>
-      <w:r>
-        <w:t>Modify the C# code in the program.</w:t>
-      </w:r>
-    </w:p>
-    <w:p>
-      <w:pPr>
-        <w:pStyle w:val="LabStepNumberedLevel2"/>
-      </w:pPr>
-      <w:proofErr w:type="spellStart"/>
-      <w:r>
-        <w:t>Sss</w:t>
-      </w:r>
-      <w:proofErr w:type="spellEnd"/>
-    </w:p>
-    <w:p>
-      <w:pPr>
-        <w:pStyle w:val="LabStepCodeBlockLevel2"/>
-      </w:pPr>
-      <w:r>
-        <w:t>using System;</w:t>
-      </w:r>
-    </w:p>
-    <w:p>
-      <w:pPr>
-        <w:pStyle w:val="LabStepCodeBlockLevel2"/>
-      </w:pPr>
-      <w:r>
-        <w:t>using Microsoft.AnalysisServices.Tabular;</w:t>
-      </w:r>
-    </w:p>
-    <w:p>
-      <w:pPr>
-        <w:pStyle w:val="LabStepCodeBlockLevel2"/>
-      </w:pPr>
-      <w:r>
-        <w:t xml:space="preserve"> </w:t>
-      </w:r>
-    </w:p>
-    <w:p>
-      <w:pPr>
-        <w:pStyle w:val="LabStepCodeBlockLevel2"/>
-      </w:pPr>
-      <w:r>
-        <w:t>class Program {</w:t>
-      </w:r>
-    </w:p>
-    <w:p>
-      <w:pPr>
-        <w:pStyle w:val="LabStepCodeBlockLevel2"/>
-      </w:pPr>
-    </w:p>
-    <w:p>
-      <w:pPr>
-        <w:pStyle w:val="LabStepCodeBlockLevel2"/>
-      </w:pPr>
-      <w:r>
-        <w:t xml:space="preserve">    const string connectString = "localhost:50</w:t>
-      </w:r>
-      <w:r>
-        <w:t>000</w:t>
-      </w:r>
-      <w:r>
-        <w:t>";</w:t>
-      </w:r>
-      <w:r>
-        <w:t xml:space="preserve"> </w:t>
-      </w:r>
-      <w:r>
-        <w:rPr>
-          <w:color w:val="4F6228" w:themeColor="accent3" w:themeShade="80"/>
-        </w:rPr>
-        <w:t>// update for port number on your machine</w:t>
-      </w:r>
-    </w:p>
-    <w:p>
-      <w:pPr>
-        <w:pStyle w:val="LabStepCodeBlockLevel2"/>
-      </w:pPr>
-    </w:p>
-    <w:p>
-      <w:pPr>
-        <w:pStyle w:val="LabStepCodeBlockLevel2"/>
-      </w:pPr>
-      <w:r>
-        <w:t xml:space="preserve">    static void Main(string[] args) {</w:t>
-      </w:r>
-    </w:p>
-    <w:p>
-      <w:pPr>
-        <w:pStyle w:val="LabStepCodeBlockLevel2"/>
-      </w:pPr>
-      <w:r>
-        <w:t xml:space="preserve">        </w:t>
-      </w:r>
-    </w:p>
-    <w:p>
-      <w:pPr>
-        <w:pStyle w:val="LabStepCodeBlockLevel2"/>
-      </w:pPr>
-      <w:r>
-        <w:t xml:space="preserve">        Server server = new Server();</w:t>
-      </w:r>
-    </w:p>
-    <w:p>
-      <w:pPr>
-        <w:pStyle w:val="LabStepCodeBlockLevel2"/>
-      </w:pPr>
-      <w:r>
-        <w:t xml:space="preserve">        server.Connect(connectString);</w:t>
-      </w:r>
-    </w:p>
-    <w:p>
-      <w:pPr>
-        <w:pStyle w:val="LabStepCodeBlockLevel2"/>
-      </w:pPr>
-      <w:r>
-        <w:t xml:space="preserve">        </w:t>
-      </w:r>
-    </w:p>
-    <w:p>
-      <w:pPr>
-        <w:pStyle w:val="LabStepCodeBlockLevel2"/>
-      </w:pPr>
-      <w:r>
-        <w:t xml:space="preserve">        Model model = server.Databases[0].Model;</w:t>
-      </w:r>
-    </w:p>
-    <w:p>
-      <w:pPr>
-        <w:pStyle w:val="LabStepCodeBlockLevel2"/>
-      </w:pPr>
-      <w:r>
-        <w:t xml:space="preserve">        </w:t>
-      </w:r>
-    </w:p>
-    <w:p>
-      <w:pPr>
-        <w:pStyle w:val="LabStepCodeBlockLevel2"/>
-      </w:pPr>
-      <w:r>
-        <w:t xml:space="preserve">        foreach(Table table in model.Tables) {</w:t>
-      </w:r>
-    </w:p>
-    <w:p>
-      <w:pPr>
-        <w:pStyle w:val="LabStepCodeBlockLevel2"/>
-      </w:pPr>
-      <w:r>
-        <w:t xml:space="preserve">            Console.WriteLine($"Table : {table.Name}");</w:t>
-      </w:r>
-    </w:p>
-    <w:p>
-      <w:pPr>
-        <w:pStyle w:val="LabStepCodeBlockLevel2"/>
-      </w:pPr>
-      <w:r>
-        <w:t xml:space="preserve">        }</w:t>
-      </w:r>
-    </w:p>
-    <w:p>
-      <w:pPr>
-        <w:pStyle w:val="LabStepCodeBlockLevel2"/>
-      </w:pPr>
-      <w:r>
-        <w:t xml:space="preserve">    }</w:t>
-      </w:r>
-    </w:p>
-    <w:p>
-      <w:pPr>
-        <w:pStyle w:val="LabStepCodeBlockLevel2"/>
-      </w:pPr>
-      <w:r>
-        <w:t>}</w:t>
-      </w:r>
-    </w:p>
-    <w:p>
-      <w:pPr>
-        <w:pStyle w:val="LabStepNumberedLevel2"/>
-      </w:pPr>
-      <w:proofErr w:type="spellStart"/>
-      <w:r>
-        <w:t>Aaa</w:t>
-      </w:r>
-      <w:proofErr w:type="spellEnd"/>
-    </w:p>
-    <w:p>
-      <w:pPr>
-        <w:pStyle w:val="LabStepScreenshotLevel2"/>
-      </w:pPr>
-      <w:r>
-        <w:drawing>
-          <wp:inline distT="0" distB="0" distL="0" distR="0" wp14:anchorId="347813FD" wp14:editId="109DA8BE">
-            <wp:extent cx="6309360" cy="2453640"/>
-            <wp:effectExtent l="0" t="0" r="0" b="3810"/>
-            <wp:docPr id="81" name="Picture 81"/>
-            <wp:cNvGraphicFramePr>
-              <a:graphicFrameLocks xmlns:a="http://schemas.openxmlformats.org/drawingml/2006/main" noChangeAspect="1"/>
-            </wp:cNvGraphicFramePr>
-            <a:graphic xmlns:a="http://schemas.openxmlformats.org/drawingml/2006/main">
-              <a:graphicData uri="http://schemas.openxmlformats.org/drawingml/2006/picture">
-                <pic:pic xmlns:pic="http://schemas.openxmlformats.org/drawingml/2006/picture">
-                  <pic:nvPicPr>
-                    <pic:cNvPr id="0" name="Picture 40"/>
-                    <pic:cNvPicPr>
-                      <a:picLocks noChangeAspect="1" noChangeArrowheads="1"/>
-                    </pic:cNvPicPr>
-                  </pic:nvPicPr>
-                  <pic:blipFill>
-                    <a:blip r:embed="rId31">
-                      <a:extLst>
-                        <a:ext uri="{28A0092B-C50C-407E-A947-70E740481C1C}">
-                          <a14:useLocalDpi xmlns:a14="http://schemas.microsoft.com/office/drawing/2010/main" val="0"/>
-                        </a:ext>
-                      </a:extLst>
-                    </a:blip>
-                    <a:srcRect/>
-                    <a:stretch>
-                      <a:fillRect/>
-                    </a:stretch>
-                  </pic:blipFill>
-                  <pic:spPr bwMode="auto">
-                    <a:xfrm>
-                      <a:off x="0" y="0"/>
-                      <a:ext cx="6312603" cy="2454901"/>
-                    </a:xfrm>
-                    <a:prstGeom prst="rect">
-                      <a:avLst/>
-                    </a:prstGeom>
-                    <a:noFill/>
-                    <a:ln>
-                      <a:noFill/>
-                    </a:ln>
-                  </pic:spPr>
-                </pic:pic>
-              </a:graphicData>
-            </a:graphic>
-          </wp:inline>
-        </w:drawing>
-      </w:r>
-    </w:p>
-    <w:p>
-      <w:pPr>
-        <w:pStyle w:val="LabStepNumbered"/>
-      </w:pPr>
-      <w:proofErr w:type="spellStart"/>
-      <w:r>
-        <w:t>X</w:t>
-      </w:r>
-      <w:r>
-        <w:t>xx</w:t>
-      </w:r>
-      <w:r>
-        <w:t>ssss</w:t>
-      </w:r>
-      <w:proofErr w:type="spellEnd"/>
-    </w:p>
-    <w:p>
-      <w:pPr>
-        <w:pStyle w:val="LabStepNumberedLevel2"/>
-      </w:pPr>
-      <w:proofErr w:type="spellStart"/>
-      <w:r>
-        <w:t>sss</w:t>
-      </w:r>
-      <w:proofErr w:type="spellEnd"/>
-    </w:p>
-    <w:p>
-      <w:pPr>
-        <w:pStyle w:val="LabStepCodeBlockLevel2"/>
-      </w:pPr>
-      <w:r>
-        <w:t>TASKLIST /FI “imagename eq msmdsrv.exe” /FI “sessionname eq console”</w:t>
-      </w:r>
-    </w:p>
-    <w:p>
-      <w:pPr>
-        <w:pStyle w:val="LabStepNumberedLevel2"/>
-      </w:pPr>
-      <w:r>
-        <w:lastRenderedPageBreak/>
-        <w:t>Looks like this</w:t>
-      </w:r>
-    </w:p>
-    <w:p>
-      <w:pPr>
-        <w:pStyle w:val="LabStepScreenshotLevel2"/>
-      </w:pPr>
-      <w:r>
-        <w:drawing>
-          <wp:inline distT="0" distB="0" distL="0" distR="0" wp14:anchorId="55225DD1" wp14:editId="39CFFC7D">
+          <wp:inline distT="0" distB="0" distL="0" distR="0" wp14:anchorId="55225DD1" wp14:editId="48BEB874">
             <wp:extent cx="5151120" cy="979801"/>
-            <wp:effectExtent l="0" t="0" r="0" b="0"/>
+            <wp:effectExtent l="19050" t="19050" r="11430" b="11430"/>
             <wp:docPr id="82" name="Picture 82"/>
             <wp:cNvGraphicFramePr>
               <a:graphicFrameLocks xmlns:a="http://schemas.openxmlformats.org/drawingml/2006/main" noChangeAspect="1"/>
@@ -2145,7 +2335,12 @@
                     </a:prstGeom>
                     <a:noFill/>
                     <a:ln>
-                      <a:noFill/>
+                      <a:solidFill>
+                        <a:schemeClr val="tx1">
+                          <a:lumMod val="50000"/>
+                          <a:lumOff val="50000"/>
+                        </a:schemeClr>
+                      </a:solidFill>
                     </a:ln>
                   </pic:spPr>
                 </pic:pic>
@@ -2157,13 +2352,21 @@
     </w:p>
     <w:p>
       <w:pPr>
+        <w:pStyle w:val="LabStepNumberedLevel2"/>
+      </w:pPr>
+      <w:r>
+        <w:t>xxx</w:t>
+      </w:r>
+    </w:p>
+    <w:p>
+      <w:pPr>
         <w:pStyle w:val="LabStepScreenshotLevel2"/>
       </w:pPr>
       <w:r>
         <w:drawing>
-          <wp:inline distT="0" distB="0" distL="0" distR="0" wp14:anchorId="696869D3" wp14:editId="637EE509">
+          <wp:inline distT="0" distB="0" distL="0" distR="0" wp14:anchorId="696869D3" wp14:editId="4AA948E4">
             <wp:extent cx="5029200" cy="565785"/>
-            <wp:effectExtent l="0" t="0" r="0" b="5715"/>
+            <wp:effectExtent l="19050" t="19050" r="19050" b="24765"/>
             <wp:docPr id="83" name="Picture 83"/>
             <wp:cNvGraphicFramePr>
               <a:graphicFrameLocks xmlns:a="http://schemas.openxmlformats.org/drawingml/2006/main" noChangeAspect="1"/>
@@ -2200,7 +2403,12 @@
                     </a:prstGeom>
                     <a:noFill/>
                     <a:ln>
-                      <a:noFill/>
+                      <a:solidFill>
+                        <a:schemeClr val="tx1">
+                          <a:lumMod val="50000"/>
+                          <a:lumOff val="50000"/>
+                        </a:schemeClr>
+                      </a:solidFill>
                     </a:ln>
                   </pic:spPr>
                 </pic:pic>
@@ -2212,9 +2420,18 @@
     </w:p>
     <w:p>
       <w:pPr>
+        <w:pStyle w:val="LabExerciseCallout"/>
+      </w:pPr>
+      <w:r>
+        <w:t>You're half way there. Now you have the process ID (PID) but you still have to find the port number.</w:t>
+      </w:r>
+    </w:p>
+    <w:p>
+      <w:pPr>
         <w:pStyle w:val="LabStepNumberedLevel2"/>
       </w:pPr>
       <w:r>
+        <w:lastRenderedPageBreak/>
         <w:t>X</w:t>
       </w:r>
     </w:p>
@@ -2243,9 +2460,9 @@
       </w:pPr>
       <w:r>
         <w:drawing>
-          <wp:inline distT="0" distB="0" distL="0" distR="0" wp14:anchorId="372B92D2" wp14:editId="662D902B">
+          <wp:inline distT="0" distB="0" distL="0" distR="0" wp14:anchorId="372B92D2" wp14:editId="06B961B0">
             <wp:extent cx="5730240" cy="1332169"/>
-            <wp:effectExtent l="0" t="0" r="3810" b="1905"/>
+            <wp:effectExtent l="19050" t="19050" r="22860" b="20955"/>
             <wp:docPr id="84" name="Picture 84"/>
             <wp:cNvGraphicFramePr>
               <a:graphicFrameLocks xmlns:a="http://schemas.openxmlformats.org/drawingml/2006/main" noChangeAspect="1"/>
@@ -2282,7 +2499,12 @@
                     </a:prstGeom>
                     <a:noFill/>
                     <a:ln>
-                      <a:noFill/>
+                      <a:solidFill>
+                        <a:schemeClr val="tx1">
+                          <a:lumMod val="50000"/>
+                          <a:lumOff val="50000"/>
+                        </a:schemeClr>
+                      </a:solidFill>
                     </a:ln>
                   </pic:spPr>
                 </pic:pic>
@@ -2306,9 +2528,9 @@
       </w:pPr>
       <w:r>
         <w:drawing>
-          <wp:inline distT="0" distB="0" distL="0" distR="0" wp14:anchorId="4BEC7764" wp14:editId="19AF5341">
+          <wp:inline distT="0" distB="0" distL="0" distR="0" wp14:anchorId="4BEC7764" wp14:editId="74B1A8E1">
             <wp:extent cx="5196840" cy="733905"/>
-            <wp:effectExtent l="0" t="0" r="3810" b="9525"/>
+            <wp:effectExtent l="19050" t="19050" r="22860" b="28575"/>
             <wp:docPr id="85" name="Picture 85"/>
             <wp:cNvGraphicFramePr>
               <a:graphicFrameLocks xmlns:a="http://schemas.openxmlformats.org/drawingml/2006/main" noChangeAspect="1"/>
@@ -2345,7 +2567,12 @@
                     </a:prstGeom>
                     <a:noFill/>
                     <a:ln>
-                      <a:noFill/>
+                      <a:solidFill>
+                        <a:schemeClr val="tx1">
+                          <a:lumMod val="50000"/>
+                          <a:lumOff val="50000"/>
+                        </a:schemeClr>
+                      </a:solidFill>
                     </a:ln>
                   </pic:spPr>
                 </pic:pic>
@@ -2369,10 +2596,10 @@
       </w:pPr>
       <w:r>
         <w:drawing>
-          <wp:inline distT="0" distB="0" distL="0" distR="0" wp14:anchorId="2B8D413F" wp14:editId="4956B722">
-            <wp:extent cx="3642360" cy="961056"/>
-            <wp:effectExtent l="0" t="0" r="0" b="0"/>
-            <wp:docPr id="61" name="Picture 61"/>
+          <wp:inline distT="0" distB="0" distL="0" distR="0" wp14:anchorId="56610078" wp14:editId="36643566">
+            <wp:extent cx="3307080" cy="2066925"/>
+            <wp:effectExtent l="19050" t="19050" r="26670" b="28575"/>
+            <wp:docPr id="3" name="Picture 3"/>
             <wp:cNvGraphicFramePr>
               <a:graphicFrameLocks xmlns:a="http://schemas.openxmlformats.org/drawingml/2006/main" noChangeAspect="1"/>
             </wp:cNvGraphicFramePr>
@@ -2380,39 +2607,41 @@
               <a:graphicData uri="http://schemas.openxmlformats.org/drawingml/2006/picture">
                 <pic:pic xmlns:pic="http://schemas.openxmlformats.org/drawingml/2006/picture">
                   <pic:nvPicPr>
-                    <pic:cNvPr id="0" name="Picture 20"/>
+                    <pic:cNvPr id="0" name="Picture 1"/>
                     <pic:cNvPicPr>
                       <a:picLocks noChangeAspect="1" noChangeArrowheads="1"/>
                     </pic:cNvPicPr>
                   </pic:nvPicPr>
-                  <pic:blipFill rotWithShape="1">
-                    <a:blip r:embed="rId36">
+                  <pic:blipFill>
+                    <a:blip r:embed="rId36" cstate="print">
                       <a:extLst>
                         <a:ext uri="{28A0092B-C50C-407E-A947-70E740481C1C}">
                           <a14:useLocalDpi xmlns:a14="http://schemas.microsoft.com/office/drawing/2010/main" val="0"/>
                         </a:ext>
                       </a:extLst>
                     </a:blip>
-                    <a:srcRect l="717" t="12991" b="20846"/>
-                    <a:stretch/>
+                    <a:srcRect/>
+                    <a:stretch>
+                      <a:fillRect/>
+                    </a:stretch>
                   </pic:blipFill>
                   <pic:spPr bwMode="auto">
                     <a:xfrm>
                       <a:off x="0" y="0"/>
-                      <a:ext cx="3716666" cy="980662"/>
+                      <a:ext cx="3314219" cy="2071387"/>
                     </a:xfrm>
                     <a:prstGeom prst="rect">
                       <a:avLst/>
                     </a:prstGeom>
                     <a:noFill/>
                     <a:ln>
-                      <a:noFill/>
+                      <a:solidFill>
+                        <a:schemeClr val="tx1">
+                          <a:lumMod val="50000"/>
+                          <a:lumOff val="50000"/>
+                        </a:schemeClr>
+                      </a:solidFill>
                     </a:ln>
-                    <a:extLst>
-                      <a:ext uri="{53640926-AAD7-44D8-BBD7-CCE9431645EC}">
-                        <a14:shadowObscured xmlns:a14="http://schemas.microsoft.com/office/drawing/2010/main"/>
-                      </a:ext>
-                    </a:extLst>
                   </pic:spPr>
                 </pic:pic>
               </a:graphicData>
@@ -2444,11 +2673,10 @@
         <w:pStyle w:val="LabStepScreenshotLevel2"/>
       </w:pPr>
       <w:r>
-        <w:lastRenderedPageBreak/>
         <w:drawing>
-          <wp:inline distT="0" distB="0" distL="0" distR="0" wp14:anchorId="0653D1C2" wp14:editId="740B01C0">
-            <wp:extent cx="4084320" cy="1513661"/>
-            <wp:effectExtent l="0" t="0" r="0" b="0"/>
+          <wp:inline distT="0" distB="0" distL="0" distR="0" wp14:anchorId="0653D1C2" wp14:editId="3E0BF3F8">
+            <wp:extent cx="4410354" cy="1634490"/>
+            <wp:effectExtent l="19050" t="19050" r="28575" b="22860"/>
             <wp:docPr id="63" name="Picture 63"/>
             <wp:cNvGraphicFramePr>
               <a:graphicFrameLocks xmlns:a="http://schemas.openxmlformats.org/drawingml/2006/main" noChangeAspect="1"/>
@@ -2478,14 +2706,19 @@
                   <pic:spPr bwMode="auto">
                     <a:xfrm>
                       <a:off x="0" y="0"/>
-                      <a:ext cx="4105845" cy="1521638"/>
+                      <a:ext cx="4444997" cy="1647329"/>
                     </a:xfrm>
                     <a:prstGeom prst="rect">
                       <a:avLst/>
                     </a:prstGeom>
                     <a:noFill/>
                     <a:ln>
-                      <a:noFill/>
+                      <a:solidFill>
+                        <a:schemeClr val="tx1">
+                          <a:lumMod val="50000"/>
+                          <a:lumOff val="50000"/>
+                        </a:schemeClr>
+                      </a:solidFill>
                     </a:ln>
                   </pic:spPr>
                 </pic:pic>
@@ -2497,9 +2730,18 @@
     </w:p>
     <w:p>
       <w:pPr>
+        <w:pStyle w:val="LabExerciseCallout"/>
+      </w:pPr>
+      <w:r>
+        <w:t>Congratulations. You can now say you have programmed the Tabular Object Model. You're friends will be so jealous.</w:t>
+      </w:r>
+    </w:p>
+    <w:p>
+      <w:pPr>
         <w:pStyle w:val="LabStepNumbered"/>
       </w:pPr>
       <w:r>
+        <w:lastRenderedPageBreak/>
         <w:t>x</w:t>
       </w:r>
     </w:p>
@@ -2515,136 +2757,14 @@
     </w:p>
     <w:p>
       <w:pPr>
-        <w:pStyle w:val="LabStepCodeBlockLevel2"/>
-      </w:pPr>
-      <w:r>
-        <w:t>Table table = model.Tables["Sales"];</w:t>
-      </w:r>
-    </w:p>
-    <w:p>
-      <w:pPr>
-        <w:pStyle w:val="LabStepCodeBlockLevel2"/>
-      </w:pPr>
-    </w:p>
-    <w:p>
-      <w:pPr>
-        <w:pStyle w:val="LabStepCodeBlockLevel2"/>
-      </w:pPr>
-      <w:r>
-        <w:t>if (table.Measures.ContainsName("VS Code Measure")) {</w:t>
-      </w:r>
-    </w:p>
-    <w:p>
-      <w:pPr>
-        <w:pStyle w:val="LabStepCodeBlockLevel2"/>
-      </w:pPr>
-      <w:r>
-        <w:t xml:space="preserve">    Measure measure = table.Measures["VS Code Measure"];</w:t>
-      </w:r>
-    </w:p>
-    <w:p>
-      <w:pPr>
-        <w:pStyle w:val="LabStepCodeBlockLevel2"/>
-      </w:pPr>
-      <w:r>
-        <w:t xml:space="preserve">    measure.Expression = "\"Hello Again World\"";</w:t>
-      </w:r>
-    </w:p>
-    <w:p>
-      <w:pPr>
-        <w:pStyle w:val="LabStepCodeBlockLevel2"/>
-      </w:pPr>
-      <w:r>
-        <w:t>}</w:t>
-      </w:r>
-    </w:p>
-    <w:p>
-      <w:pPr>
-        <w:pStyle w:val="LabStepCodeBlockLevel2"/>
-      </w:pPr>
-      <w:r>
-        <w:t>else {</w:t>
-      </w:r>
-    </w:p>
-    <w:p>
-      <w:pPr>
-        <w:pStyle w:val="LabStepCodeBlockLevel2"/>
-      </w:pPr>
-      <w:r>
-        <w:t xml:space="preserve">    Measure measure = new Measure() {</w:t>
-      </w:r>
-    </w:p>
-    <w:p>
-      <w:pPr>
-        <w:pStyle w:val="LabStepCodeBlockLevel2"/>
-      </w:pPr>
-      <w:r>
-        <w:t xml:space="preserve">        Name = "VS Code Measure",</w:t>
-      </w:r>
-    </w:p>
-    <w:p>
-      <w:pPr>
-        <w:pStyle w:val="LabStepCodeBlockLevel2"/>
-      </w:pPr>
-      <w:r>
-        <w:t xml:space="preserve">        Expression = "\"Hello World\""</w:t>
-      </w:r>
-    </w:p>
-    <w:p>
-      <w:pPr>
-        <w:pStyle w:val="LabStepCodeBlockLevel2"/>
-      </w:pPr>
-      <w:r>
-        <w:t xml:space="preserve">    };</w:t>
-      </w:r>
-    </w:p>
-    <w:p>
-      <w:pPr>
-        <w:pStyle w:val="LabStepCodeBlockLevel2"/>
-      </w:pPr>
-      <w:r>
-        <w:t xml:space="preserve">    table.Measures.Add(measure);</w:t>
-      </w:r>
-    </w:p>
-    <w:p>
-      <w:pPr>
-        <w:pStyle w:val="LabStepCodeBlockLevel2"/>
-      </w:pPr>
-      <w:r>
-        <w:t>}</w:t>
-      </w:r>
-    </w:p>
-    <w:p>
-      <w:pPr>
-        <w:pStyle w:val="LabStepCodeBlockLevel2"/>
-      </w:pPr>
-    </w:p>
-    <w:p>
-      <w:pPr>
-        <w:pStyle w:val="LabStepCodeBlockLevel2"/>
-      </w:pPr>
-      <w:r>
-        <w:t>model.SaveChanges();</w:t>
-      </w:r>
-    </w:p>
-    <w:p>
-      <w:pPr>
-        <w:pStyle w:val="LabStepNumberedLevel2"/>
-      </w:pPr>
-      <w:r>
-        <w:t>x</w:t>
-      </w:r>
-    </w:p>
-    <w:p>
-      <w:pPr>
         <w:pStyle w:val="LabStepScreenshotLevel2"/>
       </w:pPr>
       <w:r>
         <w:drawing>
-          <wp:inline distT="0" distB="0" distL="0" distR="0" wp14:anchorId="247A649A" wp14:editId="440A14B1">
-            <wp:extent cx="3665668" cy="2148840"/>
-            <wp:effectExtent l="0" t="0" r="0" b="3810"/>
-            <wp:docPr id="64" name="Picture 64"/>
+          <wp:inline distT="0" distB="0" distL="0" distR="0" wp14:anchorId="75611106" wp14:editId="2DCA76B0">
+            <wp:extent cx="2476786" cy="1230630"/>
+            <wp:effectExtent l="19050" t="19050" r="19050" b="26670"/>
+            <wp:docPr id="4" name="Picture 4"/>
             <wp:cNvGraphicFramePr>
               <a:graphicFrameLocks xmlns:a="http://schemas.openxmlformats.org/drawingml/2006/main" noChangeAspect="1"/>
             </wp:cNvGraphicFramePr>
@@ -2652,13 +2772,13 @@
               <a:graphicData uri="http://schemas.openxmlformats.org/drawingml/2006/picture">
                 <pic:pic xmlns:pic="http://schemas.openxmlformats.org/drawingml/2006/picture">
                   <pic:nvPicPr>
-                    <pic:cNvPr id="0" name="Picture 23"/>
+                    <pic:cNvPr id="0" name="Picture 2"/>
                     <pic:cNvPicPr>
                       <a:picLocks noChangeAspect="1" noChangeArrowheads="1"/>
                     </pic:cNvPicPr>
                   </pic:nvPicPr>
                   <pic:blipFill>
-                    <a:blip r:embed="rId38">
+                    <a:blip r:embed="rId38" cstate="print">
                       <a:extLst>
                         <a:ext uri="{28A0092B-C50C-407E-A947-70E740481C1C}">
                           <a14:useLocalDpi xmlns:a14="http://schemas.microsoft.com/office/drawing/2010/main" val="0"/>
@@ -2673,14 +2793,19 @@
                   <pic:spPr bwMode="auto">
                     <a:xfrm>
                       <a:off x="0" y="0"/>
-                      <a:ext cx="3670532" cy="2151691"/>
+                      <a:ext cx="2554634" cy="1269310"/>
                     </a:xfrm>
                     <a:prstGeom prst="rect">
                       <a:avLst/>
                     </a:prstGeom>
                     <a:noFill/>
                     <a:ln>
-                      <a:noFill/>
+                      <a:solidFill>
+                        <a:schemeClr val="tx1">
+                          <a:lumMod val="50000"/>
+                          <a:lumOff val="50000"/>
+                        </a:schemeClr>
+                      </a:solidFill>
                     </a:ln>
                   </pic:spPr>
                 </pic:pic>
@@ -2700,14 +2825,136 @@
     </w:p>
     <w:p>
       <w:pPr>
+        <w:pStyle w:val="LabStepCodeBlockLevel2"/>
+      </w:pPr>
+      <w:r>
+        <w:t>Table table = model.Tables["Sales"];</w:t>
+      </w:r>
+    </w:p>
+    <w:p>
+      <w:pPr>
+        <w:pStyle w:val="LabStepCodeBlockLevel2"/>
+      </w:pPr>
+    </w:p>
+    <w:p>
+      <w:pPr>
+        <w:pStyle w:val="LabStepCodeBlockLevel2"/>
+      </w:pPr>
+      <w:r>
+        <w:t>if (table.Measures.ContainsName("VS Code Measure")) {</w:t>
+      </w:r>
+    </w:p>
+    <w:p>
+      <w:pPr>
+        <w:pStyle w:val="LabStepCodeBlockLevel2"/>
+      </w:pPr>
+      <w:r>
+        <w:t xml:space="preserve">    Measure measure = table.Measures["VS Code Measure"];</w:t>
+      </w:r>
+    </w:p>
+    <w:p>
+      <w:pPr>
+        <w:pStyle w:val="LabStepCodeBlockLevel2"/>
+      </w:pPr>
+      <w:r>
+        <w:t xml:space="preserve">    measure.Expression = "\"Hello Again World\"";</w:t>
+      </w:r>
+    </w:p>
+    <w:p>
+      <w:pPr>
+        <w:pStyle w:val="LabStepCodeBlockLevel2"/>
+      </w:pPr>
+      <w:r>
+        <w:t>}</w:t>
+      </w:r>
+    </w:p>
+    <w:p>
+      <w:pPr>
+        <w:pStyle w:val="LabStepCodeBlockLevel2"/>
+      </w:pPr>
+      <w:r>
+        <w:t>else {</w:t>
+      </w:r>
+    </w:p>
+    <w:p>
+      <w:pPr>
+        <w:pStyle w:val="LabStepCodeBlockLevel2"/>
+      </w:pPr>
+      <w:r>
+        <w:t xml:space="preserve">    Measure measure = new Measure() {</w:t>
+      </w:r>
+    </w:p>
+    <w:p>
+      <w:pPr>
+        <w:pStyle w:val="LabStepCodeBlockLevel2"/>
+      </w:pPr>
+      <w:r>
+        <w:t xml:space="preserve">        Name = "VS Code Measure",</w:t>
+      </w:r>
+    </w:p>
+    <w:p>
+      <w:pPr>
+        <w:pStyle w:val="LabStepCodeBlockLevel2"/>
+      </w:pPr>
+      <w:r>
+        <w:t xml:space="preserve">        Expression = "\"Hello World\""</w:t>
+      </w:r>
+    </w:p>
+    <w:p>
+      <w:pPr>
+        <w:pStyle w:val="LabStepCodeBlockLevel2"/>
+      </w:pPr>
+      <w:r>
+        <w:t xml:space="preserve">    };</w:t>
+      </w:r>
+    </w:p>
+    <w:p>
+      <w:pPr>
+        <w:pStyle w:val="LabStepCodeBlockLevel2"/>
+      </w:pPr>
+      <w:r>
+        <w:t xml:space="preserve">    table.Measures.Add(measure);</w:t>
+      </w:r>
+    </w:p>
+    <w:p>
+      <w:pPr>
+        <w:pStyle w:val="LabStepCodeBlockLevel2"/>
+      </w:pPr>
+      <w:r>
+        <w:t>}</w:t>
+      </w:r>
+    </w:p>
+    <w:p>
+      <w:pPr>
+        <w:pStyle w:val="LabStepCodeBlockLevel2"/>
+      </w:pPr>
+    </w:p>
+    <w:p>
+      <w:pPr>
+        <w:pStyle w:val="LabStepCodeBlockLevel2"/>
+      </w:pPr>
+      <w:r>
+        <w:t>model.SaveChanges();</w:t>
+      </w:r>
+    </w:p>
+    <w:p>
+      <w:pPr>
+        <w:pStyle w:val="LabStepNumberedLevel2"/>
+      </w:pPr>
+      <w:r>
+        <w:t>x</w:t>
+      </w:r>
+    </w:p>
+    <w:p>
+      <w:pPr>
         <w:pStyle w:val="LabStepScreenshotLevel2"/>
       </w:pPr>
       <w:r>
         <w:drawing>
-          <wp:inline distT="0" distB="0" distL="0" distR="0" wp14:anchorId="6B820B47" wp14:editId="56034B05">
-            <wp:extent cx="3093720" cy="1395611"/>
-            <wp:effectExtent l="0" t="0" r="0" b="0"/>
-            <wp:docPr id="65" name="Picture 65"/>
+          <wp:inline distT="0" distB="0" distL="0" distR="0" wp14:anchorId="247A649A" wp14:editId="416FBE38">
+            <wp:extent cx="2944238" cy="1725930"/>
+            <wp:effectExtent l="19050" t="19050" r="27940" b="26670"/>
+            <wp:docPr id="64" name="Picture 64"/>
             <wp:cNvGraphicFramePr>
               <a:graphicFrameLocks xmlns:a="http://schemas.openxmlformats.org/drawingml/2006/main" noChangeAspect="1"/>
             </wp:cNvGraphicFramePr>
@@ -2715,7 +2962,7 @@
               <a:graphicData uri="http://schemas.openxmlformats.org/drawingml/2006/picture">
                 <pic:pic xmlns:pic="http://schemas.openxmlformats.org/drawingml/2006/picture">
                   <pic:nvPicPr>
-                    <pic:cNvPr id="0" name="Picture 24"/>
+                    <pic:cNvPr id="0" name="Picture 23"/>
                     <pic:cNvPicPr>
                       <a:picLocks noChangeAspect="1" noChangeArrowheads="1"/>
                     </pic:cNvPicPr>
@@ -2736,14 +2983,19 @@
                   <pic:spPr bwMode="auto">
                     <a:xfrm>
                       <a:off x="0" y="0"/>
-                      <a:ext cx="3113272" cy="1404431"/>
+                      <a:ext cx="3001768" cy="1759655"/>
                     </a:xfrm>
                     <a:prstGeom prst="rect">
                       <a:avLst/>
                     </a:prstGeom>
                     <a:noFill/>
                     <a:ln>
-                      <a:noFill/>
+                      <a:solidFill>
+                        <a:schemeClr val="tx1">
+                          <a:lumMod val="50000"/>
+                          <a:lumOff val="50000"/>
+                        </a:schemeClr>
+                      </a:solidFill>
                     </a:ln>
                   </pic:spPr>
                 </pic:pic>
@@ -2755,14 +3007,92 @@
     </w:p>
     <w:p>
       <w:pPr>
+        <w:pStyle w:val="LabStepNumberedLevel2"/>
+      </w:pPr>
+      <w:r>
+        <w:t>x</w:t>
+      </w:r>
+    </w:p>
+    <w:p>
+      <w:pPr>
         <w:pStyle w:val="LabStepScreenshotLevel2"/>
       </w:pPr>
       <w:r>
+        <w:drawing>
+          <wp:inline distT="0" distB="0" distL="0" distR="0" wp14:anchorId="6B820B47" wp14:editId="6E3F70B1">
+            <wp:extent cx="4113113" cy="1855470"/>
+            <wp:effectExtent l="19050" t="19050" r="20955" b="11430"/>
+            <wp:docPr id="65" name="Picture 65"/>
+            <wp:cNvGraphicFramePr>
+              <a:graphicFrameLocks xmlns:a="http://schemas.openxmlformats.org/drawingml/2006/main" noChangeAspect="1"/>
+            </wp:cNvGraphicFramePr>
+            <a:graphic xmlns:a="http://schemas.openxmlformats.org/drawingml/2006/main">
+              <a:graphicData uri="http://schemas.openxmlformats.org/drawingml/2006/picture">
+                <pic:pic xmlns:pic="http://schemas.openxmlformats.org/drawingml/2006/picture">
+                  <pic:nvPicPr>
+                    <pic:cNvPr id="0" name="Picture 24"/>
+                    <pic:cNvPicPr>
+                      <a:picLocks noChangeAspect="1" noChangeArrowheads="1"/>
+                    </pic:cNvPicPr>
+                  </pic:nvPicPr>
+                  <pic:blipFill>
+                    <a:blip r:embed="rId40" cstate="print">
+                      <a:extLst>
+                        <a:ext uri="{28A0092B-C50C-407E-A947-70E740481C1C}">
+                          <a14:useLocalDpi xmlns:a14="http://schemas.microsoft.com/office/drawing/2010/main" val="0"/>
+                        </a:ext>
+                      </a:extLst>
+                    </a:blip>
+                    <a:srcRect/>
+                    <a:stretch>
+                      <a:fillRect/>
+                    </a:stretch>
+                  </pic:blipFill>
+                  <pic:spPr bwMode="auto">
+                    <a:xfrm>
+                      <a:off x="0" y="0"/>
+                      <a:ext cx="4176241" cy="1883948"/>
+                    </a:xfrm>
+                    <a:prstGeom prst="rect">
+                      <a:avLst/>
+                    </a:prstGeom>
+                    <a:noFill/>
+                    <a:ln>
+                      <a:solidFill>
+                        <a:schemeClr val="tx1">
+                          <a:lumMod val="50000"/>
+                          <a:lumOff val="50000"/>
+                        </a:schemeClr>
+                      </a:solidFill>
+                    </a:ln>
+                  </pic:spPr>
+                </pic:pic>
+              </a:graphicData>
+            </a:graphic>
+          </wp:inline>
+        </w:drawing>
+      </w:r>
+    </w:p>
+    <w:p>
+      <w:pPr>
+        <w:pStyle w:val="LabStepNumberedLevel2"/>
+      </w:pPr>
+      <w:proofErr w:type="spellStart"/>
+      <w:r>
         <w:lastRenderedPageBreak/>
+        <w:t>ddd</w:t>
+      </w:r>
+      <w:proofErr w:type="spellEnd"/>
+    </w:p>
+    <w:p>
+      <w:pPr>
+        <w:pStyle w:val="LabStepScreenshotLevel2"/>
+      </w:pPr>
+      <w:r>
         <w:drawing>
-          <wp:inline distT="0" distB="0" distL="0" distR="0" wp14:anchorId="788E2987" wp14:editId="3FF1C99A">
-            <wp:extent cx="3223260" cy="1269769"/>
-            <wp:effectExtent l="0" t="0" r="0" b="6985"/>
+          <wp:inline distT="0" distB="0" distL="0" distR="0" wp14:anchorId="788E2987" wp14:editId="7AD17698">
+            <wp:extent cx="2446902" cy="963930"/>
+            <wp:effectExtent l="19050" t="19050" r="10795" b="26670"/>
             <wp:docPr id="66" name="Picture 66"/>
             <wp:cNvGraphicFramePr>
               <a:graphicFrameLocks xmlns:a="http://schemas.openxmlformats.org/drawingml/2006/main" noChangeAspect="1"/>
@@ -2777,7 +3107,7 @@
                     </pic:cNvPicPr>
                   </pic:nvPicPr>
                   <pic:blipFill>
-                    <a:blip r:embed="rId40">
+                    <a:blip r:embed="rId41" cstate="print">
                       <a:extLst>
                         <a:ext uri="{28A0092B-C50C-407E-A947-70E740481C1C}">
                           <a14:useLocalDpi xmlns:a14="http://schemas.microsoft.com/office/drawing/2010/main" val="0"/>
@@ -2792,14 +3122,19 @@
                   <pic:spPr bwMode="auto">
                     <a:xfrm>
                       <a:off x="0" y="0"/>
-                      <a:ext cx="3232980" cy="1273598"/>
+                      <a:ext cx="2470103" cy="973070"/>
                     </a:xfrm>
                     <a:prstGeom prst="rect">
                       <a:avLst/>
                     </a:prstGeom>
                     <a:noFill/>
                     <a:ln>
-                      <a:noFill/>
+                      <a:solidFill>
+                        <a:schemeClr val="tx1">
+                          <a:lumMod val="50000"/>
+                          <a:lumOff val="50000"/>
+                        </a:schemeClr>
+                      </a:solidFill>
                     </a:ln>
                   </pic:spPr>
                 </pic:pic>
@@ -2811,17 +3146,186 @@
     </w:p>
     <w:p>
       <w:pPr>
+        <w:pStyle w:val="LabExerciseCallout"/>
+      </w:pPr>
+      <w:r>
+        <w:t>Conclusion</w:t>
+      </w:r>
+    </w:p>
+    <w:p>
+      <w:pPr>
+        <w:pStyle w:val="Heading3"/>
+      </w:pPr>
+      <w:r>
+        <w:t xml:space="preserve">Exercise </w:t>
+      </w:r>
+      <w:r>
+        <w:t>2</w:t>
+      </w:r>
+      <w:r>
+        <w:t>: xxx</w:t>
+      </w:r>
+    </w:p>
+    <w:p>
+      <w:pPr>
+        <w:pStyle w:val="LabExerciseLeadIn"/>
+      </w:pPr>
+      <w:r>
+        <w:t xml:space="preserve">In this exercise, you will </w:t>
+      </w:r>
+      <w:r>
+        <w:t>c</w:t>
+      </w:r>
+      <w:r>
+        <w:t>onnect to an instance of Power BI Desktop</w:t>
+      </w:r>
+    </w:p>
+    <w:p>
+      <w:pPr>
+        <w:pStyle w:val="LabExerciseLeadIn"/>
+      </w:pPr>
+      <w:r>
+        <w:t>Iterate through every Table in the model</w:t>
+      </w:r>
+    </w:p>
+    <w:p>
+      <w:pPr>
+        <w:pStyle w:val="LabExerciseLeadIn"/>
+      </w:pPr>
+      <w:r>
+        <w:t>Iterate through every Column in the “current” table from the outer loop</w:t>
+      </w:r>
+    </w:p>
+    <w:p>
+      <w:pPr>
+        <w:pStyle w:val="LabExerciseLeadIn"/>
+      </w:pPr>
+      <w:r>
+        <w:t>If the Column is numeric and not hidden, create a simple [Sum of &lt;column&gt;] measure</w:t>
+      </w:r>
+    </w:p>
+    <w:p>
+      <w:pPr>
+        <w:pStyle w:val="LabStepNumbered"/>
+        <w:numPr>
+          <w:ilvl w:val="0"/>
+          <w:numId w:val="46"/>
+        </w:numPr>
+      </w:pPr>
+      <w:proofErr w:type="spellStart"/>
+      <w:r>
+        <w:t>Xxxxx</w:t>
+      </w:r>
+      <w:proofErr w:type="spellEnd"/>
+    </w:p>
+    <w:p>
+      <w:pPr>
         <w:pStyle w:val="LabStepNumberedLevel2"/>
       </w:pPr>
-      <w:r>
-        <w:t>x</w:t>
-      </w:r>
-    </w:p>
+      <w:proofErr w:type="spellStart"/>
+      <w:r>
+        <w:t>Xxxx</w:t>
+      </w:r>
+      <w:proofErr w:type="spellEnd"/>
+    </w:p>
+    <w:p>
+      <w:pPr>
+        <w:pStyle w:val="Heading3"/>
+      </w:pPr>
+      <w:r>
+        <w:t xml:space="preserve">Exercise </w:t>
+      </w:r>
+      <w:r>
+        <w:t>3</w:t>
+      </w:r>
+      <w:r>
+        <w:t xml:space="preserve"> xxx</w:t>
+      </w:r>
+    </w:p>
+    <w:p>
+      <w:pPr>
+        <w:pStyle w:val="LabExerciseLeadIn"/>
+      </w:pPr>
+      <w:r>
+        <w:t>In this exercise, you will download xx.</w:t>
+      </w:r>
+    </w:p>
+    <w:p>
+      <w:pPr>
+        <w:pStyle w:val="LabStepNumbered"/>
+        <w:numPr>
+          <w:ilvl w:val="0"/>
+          <w:numId w:val="47"/>
+        </w:numPr>
+      </w:pPr>
+      <w:proofErr w:type="spellStart"/>
+      <w:r>
+        <w:t>Xxxxx</w:t>
+      </w:r>
+      <w:proofErr w:type="spellEnd"/>
+    </w:p>
+    <w:p>
+      <w:pPr>
+        <w:pStyle w:val="LabStepNumberedLevel2"/>
+      </w:pPr>
+      <w:proofErr w:type="spellStart"/>
+      <w:r>
+        <w:t>xxxx</w:t>
+      </w:r>
+      <w:proofErr w:type="spellEnd"/>
+    </w:p>
+    <w:p>
+      <w:pPr>
+        <w:pStyle w:val="Heading3"/>
+      </w:pPr>
+      <w:r>
+        <w:t xml:space="preserve">Exercise </w:t>
+      </w:r>
+      <w:r>
+        <w:t>4</w:t>
+      </w:r>
+      <w:r>
+        <w:t>: xxx</w:t>
+      </w:r>
+    </w:p>
+    <w:p>
+      <w:pPr>
+        <w:pStyle w:val="LabExerciseLeadIn"/>
+      </w:pPr>
+      <w:r>
+        <w:t>In this exercise, you will download xx.</w:t>
+      </w:r>
+    </w:p>
+    <w:p>
+      <w:pPr>
+        <w:pStyle w:val="LabStepNumbered"/>
+        <w:numPr>
+          <w:ilvl w:val="0"/>
+          <w:numId w:val="48"/>
+        </w:numPr>
+      </w:pPr>
+      <w:proofErr w:type="spellStart"/>
+      <w:r>
+        <w:t>Xxxxx</w:t>
+      </w:r>
+      <w:proofErr w:type="spellEnd"/>
+    </w:p>
+    <w:p>
+      <w:pPr>
+        <w:pStyle w:val="LabStepNumberedLevel2"/>
+      </w:pPr>
+      <w:proofErr w:type="spellStart"/>
+      <w:r>
+        <w:t>xxxx</w:t>
+      </w:r>
+      <w:proofErr w:type="spellEnd"/>
+    </w:p>
+    <w:p/>
     <w:sectPr>
-      <w:headerReference w:type="default" r:id="rId41"/>
-      <w:footerReference w:type="default" r:id="rId42"/>
-      <w:headerReference w:type="first" r:id="rId43"/>
-      <w:footerReference w:type="first" r:id="rId44"/>
+      <w:headerReference w:type="default" r:id="rId42"/>
+      <w:footerReference w:type="default" r:id="rId43"/>
+      <w:headerReference w:type="first" r:id="rId44"/>
+      <w:footerReference w:type="first" r:id="rId45"/>
       <w:type w:val="oddPage"/>
       <w:pgSz w:w="12240" w:h="15840"/>
       <w:pgMar w:top="720" w:right="720" w:bottom="720" w:left="720" w:header="720" w:footer="720" w:gutter="0"/>
@@ -5607,6 +6111,96 @@
     </w:lvlOverride>
   </w:num>
   <w:num w:numId="45">
+    <w:abstractNumId w:val="35"/>
+    <w:lvlOverride w:ilvl="0">
+      <w:startOverride w:val="1"/>
+    </w:lvlOverride>
+    <w:lvlOverride w:ilvl="1">
+      <w:startOverride w:val="1"/>
+    </w:lvlOverride>
+    <w:lvlOverride w:ilvl="2">
+      <w:startOverride w:val="1"/>
+    </w:lvlOverride>
+    <w:lvlOverride w:ilvl="3">
+      <w:startOverride w:val="1"/>
+    </w:lvlOverride>
+    <w:lvlOverride w:ilvl="4">
+      <w:startOverride w:val="1"/>
+    </w:lvlOverride>
+    <w:lvlOverride w:ilvl="5">
+      <w:startOverride w:val="1"/>
+    </w:lvlOverride>
+    <w:lvlOverride w:ilvl="6">
+      <w:startOverride w:val="1"/>
+    </w:lvlOverride>
+    <w:lvlOverride w:ilvl="7">
+      <w:startOverride w:val="1"/>
+    </w:lvlOverride>
+    <w:lvlOverride w:ilvl="8">
+      <w:startOverride w:val="1"/>
+    </w:lvlOverride>
+  </w:num>
+  <w:num w:numId="46">
+    <w:abstractNumId w:val="35"/>
+    <w:lvlOverride w:ilvl="0">
+      <w:startOverride w:val="1"/>
+    </w:lvlOverride>
+    <w:lvlOverride w:ilvl="1">
+      <w:startOverride w:val="1"/>
+    </w:lvlOverride>
+    <w:lvlOverride w:ilvl="2">
+      <w:startOverride w:val="1"/>
+    </w:lvlOverride>
+    <w:lvlOverride w:ilvl="3">
+      <w:startOverride w:val="1"/>
+    </w:lvlOverride>
+    <w:lvlOverride w:ilvl="4">
+      <w:startOverride w:val="1"/>
+    </w:lvlOverride>
+    <w:lvlOverride w:ilvl="5">
+      <w:startOverride w:val="1"/>
+    </w:lvlOverride>
+    <w:lvlOverride w:ilvl="6">
+      <w:startOverride w:val="1"/>
+    </w:lvlOverride>
+    <w:lvlOverride w:ilvl="7">
+      <w:startOverride w:val="1"/>
+    </w:lvlOverride>
+    <w:lvlOverride w:ilvl="8">
+      <w:startOverride w:val="1"/>
+    </w:lvlOverride>
+  </w:num>
+  <w:num w:numId="47">
+    <w:abstractNumId w:val="35"/>
+    <w:lvlOverride w:ilvl="0">
+      <w:startOverride w:val="1"/>
+    </w:lvlOverride>
+    <w:lvlOverride w:ilvl="1">
+      <w:startOverride w:val="1"/>
+    </w:lvlOverride>
+    <w:lvlOverride w:ilvl="2">
+      <w:startOverride w:val="1"/>
+    </w:lvlOverride>
+    <w:lvlOverride w:ilvl="3">
+      <w:startOverride w:val="1"/>
+    </w:lvlOverride>
+    <w:lvlOverride w:ilvl="4">
+      <w:startOverride w:val="1"/>
+    </w:lvlOverride>
+    <w:lvlOverride w:ilvl="5">
+      <w:startOverride w:val="1"/>
+    </w:lvlOverride>
+    <w:lvlOverride w:ilvl="6">
+      <w:startOverride w:val="1"/>
+    </w:lvlOverride>
+    <w:lvlOverride w:ilvl="7">
+      <w:startOverride w:val="1"/>
+    </w:lvlOverride>
+    <w:lvlOverride w:ilvl="8">
+      <w:startOverride w:val="1"/>
+    </w:lvlOverride>
+  </w:num>
+  <w:num w:numId="48">
     <w:abstractNumId w:val="35"/>
     <w:lvlOverride w:ilvl="0">
       <w:startOverride w:val="1"/>

--- a/Tutorial.docx
+++ b/Tutorial.docx
@@ -15,24 +15,151 @@
         <w:pStyle w:val="LabExerciseLeadIn"/>
       </w:pPr>
       <w:r>
-        <w:t xml:space="preserve">The purpose of these hands-on lab exercises is to provide campers with </w:t>
-      </w:r>
-      <w:r>
-        <w:t xml:space="preserve">experience </w:t>
-      </w:r>
-      <w:r>
-        <w:t>programming the Tabular Object Model (TOM)</w:t>
+        <w:t xml:space="preserve">The purpose of </w:t>
+      </w:r>
+      <w:r>
+        <w:t xml:space="preserve">this </w:t>
+      </w:r>
+      <w:r>
+        <w:t xml:space="preserve">hands-on </w:t>
+      </w:r>
+      <w:r>
+        <w:t xml:space="preserve">tutorial </w:t>
+      </w:r>
+      <w:r>
+        <w:t xml:space="preserve">is to provide campers with </w:t>
+      </w:r>
+      <w:r>
+        <w:t xml:space="preserve">a guide how to get started using </w:t>
+      </w:r>
+      <w:r>
+        <w:t>the Tabular Object Model (TOM)</w:t>
+      </w:r>
+      <w:r>
+        <w:t xml:space="preserve"> to program against</w:t>
+      </w:r>
+      <w:r>
+        <w:t xml:space="preserve"> data models created using Power BI Desktop</w:t>
       </w:r>
       <w:r>
         <w:t>.</w:t>
       </w:r>
+      <w:r>
+        <w:t xml:space="preserve"> This lab </w:t>
+      </w:r>
+      <w:r>
+        <w:t xml:space="preserve">will get you started with </w:t>
+      </w:r>
+      <w:r>
+        <w:t xml:space="preserve">Visual Studio Code and the latest version of .NET known as </w:t>
+      </w:r>
+      <w:r>
+        <w:t>.NET 5</w:t>
+      </w:r>
+      <w:r>
+        <w:t xml:space="preserve"> </w:t>
+      </w:r>
+      <w:r>
+        <w:t xml:space="preserve">that was </w:t>
+      </w:r>
+      <w:r>
+        <w:t xml:space="preserve">released </w:t>
+      </w:r>
+      <w:r>
+        <w:t xml:space="preserve">in </w:t>
+      </w:r>
+      <w:r>
+        <w:t xml:space="preserve">November </w:t>
+      </w:r>
+      <w:r>
+        <w:t xml:space="preserve">of </w:t>
+      </w:r>
+      <w:r>
+        <w:t>2020</w:t>
+      </w:r>
+      <w:r>
+        <w:t>.</w:t>
+      </w:r>
     </w:p>
     <w:p>
       <w:pPr>
         <w:pStyle w:val="LabExerciseLeadIn"/>
       </w:pPr>
       <w:r>
-        <w:t xml:space="preserve">We have had .NET Framework and .NET Core which have been seen as two different platforms. The new version of .NET aims to unify these different platforms into a single platform. In this lab we will refer to the new unified runtime as .NET 5 just to make things more clear. Note that Microsoft will begin referring to the new runtime as simply .NET instead of .NET 5.. </w:t>
+        <w:t xml:space="preserve">There </w:t>
+      </w:r>
+      <w:r>
+        <w:t xml:space="preserve">lab </w:t>
+      </w:r>
+      <w:r>
+        <w:t xml:space="preserve">exercises </w:t>
+      </w:r>
+      <w:r>
+        <w:t xml:space="preserve">were derived from </w:t>
+      </w:r>
+      <w:r>
+        <w:t xml:space="preserve">an awesome </w:t>
+      </w:r>
+      <w:r>
+        <w:t>set of blog posts by Phil Seamark</w:t>
+      </w:r>
+      <w:r>
+        <w:t xml:space="preserve"> (</w:t>
+      </w:r>
+      <w:hyperlink r:id="rId8" w:history="1">
+        <w:r>
+          <w:rPr>
+            <w:rStyle w:val="Hyperlink"/>
+          </w:rPr>
+          <w:t>post1</w:t>
+        </w:r>
+      </w:hyperlink>
+      <w:r>
+        <w:t xml:space="preserve">, </w:t>
+      </w:r>
+      <w:hyperlink r:id="rId9" w:history="1">
+        <w:r>
+          <w:rPr>
+            <w:rStyle w:val="Hyperlink"/>
+          </w:rPr>
+          <w:t>post2</w:t>
+        </w:r>
+      </w:hyperlink>
+      <w:r>
+        <w:t xml:space="preserve">, </w:t>
+      </w:r>
+      <w:hyperlink r:id="rId10" w:history="1">
+        <w:r>
+          <w:rPr>
+            <w:rStyle w:val="Hyperlink"/>
+          </w:rPr>
+          <w:t>post3</w:t>
+        </w:r>
+      </w:hyperlink>
+      <w:r>
+        <w:t xml:space="preserve"> and </w:t>
+      </w:r>
+      <w:hyperlink r:id="rId11" w:history="1">
+        <w:r>
+          <w:rPr>
+            <w:rStyle w:val="Hyperlink"/>
+          </w:rPr>
+          <w:t>post4</w:t>
+        </w:r>
+      </w:hyperlink>
+      <w:r>
+        <w:t>)</w:t>
+      </w:r>
+      <w:r>
+        <w:t>.</w:t>
+      </w:r>
+    </w:p>
+    <w:p>
+      <w:pPr>
+        <w:pStyle w:val="Heading3"/>
+      </w:pPr>
+      <w:r>
+        <w:t>Setup: Install Visual Studio Code and the .NET 5 SDK</w:t>
       </w:r>
     </w:p>
     <w:p>
@@ -40,23 +167,19 @@
         <w:pStyle w:val="LabExerciseLeadIn"/>
       </w:pPr>
       <w:r>
-        <w:t>This lab was inspired by a set of blog posts by Phil Seamark.</w:t>
-      </w:r>
-    </w:p>
-    <w:p>
-      <w:pPr>
-        <w:pStyle w:val="Heading3"/>
-      </w:pPr>
-      <w:r>
-        <w:t>Setup: Install Visual Studio Code and the .NET 5 SDK</w:t>
-      </w:r>
-    </w:p>
-    <w:p>
-      <w:pPr>
-        <w:pStyle w:val="LabExerciseLeadIn"/>
-      </w:pPr>
-      <w:r>
-        <w:t>In this exercise, you will download xx.</w:t>
+        <w:t xml:space="preserve">In this </w:t>
+      </w:r>
+      <w:r>
+        <w:t>initial setup</w:t>
+      </w:r>
+      <w:r>
+        <w:t xml:space="preserve">, you will download </w:t>
+      </w:r>
+      <w:r>
+        <w:t>install the .NET 5 SDK and Visual Studio Code if you haven't done so already</w:t>
+      </w:r>
+      <w:r>
+        <w:t>.</w:t>
       </w:r>
     </w:p>
     <w:p>
@@ -71,7 +194,10 @@
       <w:pPr>
         <w:pStyle w:val="LabStepNumberedLevel2"/>
       </w:pPr>
-      <w:hyperlink r:id="rId8" w:history="1">
+      <w:r>
+        <w:t xml:space="preserve">Download and run the installer: </w:t>
+      </w:r>
+      <w:hyperlink r:id="rId12" w:history="1">
         <w:r>
           <w:rPr>
             <w:rStyle w:val="Hyperlink"/>
@@ -88,9 +214,12 @@
         <w:pStyle w:val="LabStepNumberedLevel2"/>
       </w:pPr>
       <w:r>
-        <w:t xml:space="preserve">More info: </w:t>
-      </w:r>
-      <w:hyperlink r:id="rId9" w:history="1">
+        <w:t>Here is more info on .NET 5 downloads if you need it</w:t>
+      </w:r>
+      <w:r>
+        <w:t xml:space="preserve">: </w:t>
+      </w:r>
+      <w:hyperlink r:id="rId13" w:history="1">
         <w:r>
           <w:rPr>
             <w:rStyle w:val="Hyperlink"/>
@@ -117,7 +246,7 @@
       <w:r>
         <w:t xml:space="preserve">Open a browser and navigate to </w:t>
       </w:r>
-      <w:hyperlink r:id="rId10" w:history="1">
+      <w:hyperlink r:id="rId14" w:history="1">
         <w:r>
           <w:rPr>
             <w:rStyle w:val="Hyperlink"/>
@@ -153,7 +282,13 @@
         <w:t xml:space="preserve">Exercise 1: </w:t>
       </w:r>
       <w:r>
-        <w:t>xxx</w:t>
+        <w:t xml:space="preserve">Connect to Power BI </w:t>
+      </w:r>
+      <w:r>
+        <w:t>Desktop</w:t>
+      </w:r>
+      <w:r>
+        <w:t xml:space="preserve"> using the Tabular Object Model</w:t>
       </w:r>
     </w:p>
     <w:p>
@@ -164,13 +299,10 @@
         <w:t xml:space="preserve">In this exercise, </w:t>
       </w:r>
       <w:r>
-        <w:t xml:space="preserve">you will download </w:t>
-      </w:r>
-      <w:r>
-        <w:t>xx</w:t>
-      </w:r>
-      <w:r>
-        <w:t>.</w:t>
+        <w:t xml:space="preserve">you will </w:t>
+      </w:r>
+      <w:r>
+        <w:t>create a new .NET console application and connect to a data model running in Power BI Desktop.</w:t>
       </w:r>
     </w:p>
     <w:p>
@@ -219,30 +351,15 @@
         </w:numPr>
       </w:pPr>
       <w:r>
-        <w:t xml:space="preserve">Create a child </w:t>
-      </w:r>
-      <w:r>
-        <w:t xml:space="preserve">inside the </w:t>
-      </w:r>
-      <w:r>
-        <w:rPr>
-          <w:b/>
-          <w:bCs/>
-        </w:rPr>
-        <w:t>Tom-Tutorial</w:t>
-      </w:r>
-      <w:r>
-        <w:t xml:space="preserve"> folder named </w:t>
-      </w:r>
-      <w:r>
-        <w:rPr>
-          <w:b/>
-          <w:bCs/>
-        </w:rPr>
-        <w:t>PBI-Tool</w:t>
-      </w:r>
-      <w:r>
-        <w:t>.</w:t>
+        <w:t xml:space="preserve">Copy student files [use different </w:t>
+      </w:r>
+      <w:proofErr w:type="spellStart"/>
+      <w:r>
+        <w:t>screnshot</w:t>
+      </w:r>
+      <w:proofErr w:type="spellEnd"/>
+      <w:r>
+        <w:t>].</w:t>
       </w:r>
     </w:p>
     <w:p>
@@ -268,7 +385,7 @@
                     </pic:cNvPicPr>
                   </pic:nvPicPr>
                   <pic:blipFill rotWithShape="1">
-                    <a:blip r:embed="rId11" cstate="print">
+                    <a:blip r:embed="rId15" cstate="print">
                       <a:extLst>
                         <a:ext uri="{28A0092B-C50C-407E-A947-70E740481C1C}">
                           <a14:useLocalDpi xmlns:a14="http://schemas.microsoft.com/office/drawing/2010/main" val="0"/>
@@ -336,15 +453,26 @@
         </w:numPr>
       </w:pPr>
       <w:r>
-        <w:t xml:space="preserve">Locate Wingtip </w:t>
+        <w:t xml:space="preserve">Launch Power BI Desktop project and open the project named </w:t>
+      </w:r>
+      <w:r>
+        <w:rPr>
+          <w:b/>
+          <w:bCs/>
+        </w:rPr>
+        <w:t xml:space="preserve">Wingtip </w:t>
       </w:r>
       <w:proofErr w:type="spellStart"/>
       <w:r>
+        <w:rPr>
+          <w:b/>
+          <w:bCs/>
+        </w:rPr>
         <w:t>Sales.pbix</w:t>
       </w:r>
       <w:proofErr w:type="spellEnd"/>
       <w:r>
-        <w:t xml:space="preserve"> and open it in Power BI Desktop.</w:t>
+        <w:t>.</w:t>
       </w:r>
     </w:p>
     <w:p>
@@ -355,11 +483,38 @@
           <w:numId w:val="45"/>
         </w:numPr>
       </w:pPr>
+      <w:r>
+        <w:t xml:space="preserve">Inside the </w:t>
+      </w:r>
+      <w:r>
+        <w:rPr>
+          <w:b/>
+          <w:bCs/>
+        </w:rPr>
+        <w:t>PBIX</w:t>
+      </w:r>
+      <w:r>
+        <w:t xml:space="preserve"> folder, locate the project file named </w:t>
+      </w:r>
+      <w:r>
+        <w:rPr>
+          <w:b/>
+          <w:bCs/>
+        </w:rPr>
+        <w:t xml:space="preserve">Wingtip </w:t>
+      </w:r>
       <w:proofErr w:type="spellStart"/>
       <w:r>
-        <w:t>Aaaa</w:t>
+        <w:rPr>
+          <w:b/>
+          <w:bCs/>
+        </w:rPr>
+        <w:t>Sales.pbix</w:t>
       </w:r>
       <w:proofErr w:type="spellEnd"/>
+      <w:r>
+        <w:t xml:space="preserve"> and open it in Power BI Desktop</w:t>
+      </w:r>
     </w:p>
     <w:p>
       <w:pPr>
@@ -367,10 +522,10 @@
       </w:pPr>
       <w:r>
         <w:drawing>
-          <wp:inline distT="0" distB="0" distL="0" distR="0" wp14:anchorId="0F4EC83B" wp14:editId="5A393044">
-            <wp:extent cx="4499610" cy="645660"/>
-            <wp:effectExtent l="19050" t="19050" r="15240" b="21590"/>
-            <wp:docPr id="68" name="Picture 68"/>
+          <wp:inline distT="0" distB="0" distL="0" distR="0" wp14:anchorId="09067DE5" wp14:editId="4C4DD51E">
+            <wp:extent cx="3979085" cy="681770"/>
+            <wp:effectExtent l="19050" t="19050" r="21590" b="23495"/>
+            <wp:docPr id="14" name="Picture 14"/>
             <wp:cNvGraphicFramePr>
               <a:graphicFrameLocks xmlns:a="http://schemas.openxmlformats.org/drawingml/2006/main" noChangeAspect="1"/>
             </wp:cNvGraphicFramePr>
@@ -378,13 +533,224 @@
               <a:graphicData uri="http://schemas.openxmlformats.org/drawingml/2006/picture">
                 <pic:pic xmlns:pic="http://schemas.openxmlformats.org/drawingml/2006/picture">
                   <pic:nvPicPr>
-                    <pic:cNvPr id="0" name="Picture 27"/>
+                    <pic:cNvPr id="0" name="Picture 8"/>
+                    <pic:cNvPicPr>
+                      <a:picLocks noChangeAspect="1" noChangeArrowheads="1"/>
+                    </pic:cNvPicPr>
+                  </pic:nvPicPr>
+                  <pic:blipFill rotWithShape="1">
+                    <a:blip r:embed="rId16" cstate="print">
+                      <a:extLst>
+                        <a:ext uri="{28A0092B-C50C-407E-A947-70E740481C1C}">
+                          <a14:useLocalDpi xmlns:a14="http://schemas.microsoft.com/office/drawing/2010/main" val="0"/>
+                        </a:ext>
+                      </a:extLst>
+                    </a:blip>
+                    <a:srcRect b="22898"/>
+                    <a:stretch/>
+                  </pic:blipFill>
+                  <pic:spPr bwMode="auto">
+                    <a:xfrm>
+                      <a:off x="0" y="0"/>
+                      <a:ext cx="4078861" cy="698865"/>
+                    </a:xfrm>
+                    <a:prstGeom prst="rect">
+                      <a:avLst/>
+                    </a:prstGeom>
+                    <a:noFill/>
+                    <a:ln>
+                      <a:solidFill>
+                        <a:schemeClr val="tx1">
+                          <a:lumMod val="50000"/>
+                          <a:lumOff val="50000"/>
+                        </a:schemeClr>
+                      </a:solidFill>
+                    </a:ln>
+                    <a:extLst>
+                      <a:ext uri="{53640926-AAD7-44D8-BBD7-CCE9431645EC}">
+                        <a14:shadowObscured xmlns:a14="http://schemas.microsoft.com/office/drawing/2010/main"/>
+                      </a:ext>
+                    </a:extLst>
+                  </pic:spPr>
+                </pic:pic>
+              </a:graphicData>
+            </a:graphic>
+          </wp:inline>
+        </w:drawing>
+      </w:r>
+    </w:p>
+    <w:p>
+      <w:pPr>
+        <w:pStyle w:val="LabStepNumberedLevel2"/>
+      </w:pPr>
+      <w:r>
+        <w:t xml:space="preserve">You should now see report and data model </w:t>
+      </w:r>
+      <w:r>
+        <w:t xml:space="preserve">for </w:t>
+      </w:r>
+      <w:r>
+        <w:rPr>
+          <w:b/>
+          <w:bCs/>
+        </w:rPr>
+        <w:t>Wingtip Sales</w:t>
+      </w:r>
+      <w:r>
+        <w:rPr>
+          <w:b/>
+          <w:bCs/>
+        </w:rPr>
+        <w:t xml:space="preserve"> </w:t>
+      </w:r>
+      <w:proofErr w:type="spellStart"/>
+      <w:r>
+        <w:rPr>
+          <w:b/>
+          <w:bCs/>
+        </w:rPr>
+        <w:t>Model</w:t>
+      </w:r>
+      <w:r>
+        <w:rPr>
+          <w:b/>
+          <w:bCs/>
+        </w:rPr>
+        <w:t>.pbix</w:t>
+      </w:r>
+      <w:proofErr w:type="spellEnd"/>
+      <w:r>
+        <w:t xml:space="preserve"> </w:t>
+      </w:r>
+      <w:r>
+        <w:t xml:space="preserve">loaded </w:t>
+      </w:r>
+      <w:r>
+        <w:t>in Power BI Desktop.</w:t>
+      </w:r>
+    </w:p>
+    <w:p>
+      <w:pPr>
+        <w:pStyle w:val="LabStepScreenshotLevel2"/>
+      </w:pPr>
+      <w:r>
+        <w:drawing>
+          <wp:inline distT="0" distB="0" distL="0" distR="0" wp14:anchorId="13EF3571" wp14:editId="4A327AAA">
+            <wp:extent cx="2734312" cy="1444122"/>
+            <wp:effectExtent l="0" t="0" r="8890" b="3810"/>
+            <wp:docPr id="1" name="Picture 1"/>
+            <wp:cNvGraphicFramePr>
+              <a:graphicFrameLocks xmlns:a="http://schemas.openxmlformats.org/drawingml/2006/main" noChangeAspect="1"/>
+            </wp:cNvGraphicFramePr>
+            <a:graphic xmlns:a="http://schemas.openxmlformats.org/drawingml/2006/main">
+              <a:graphicData uri="http://schemas.openxmlformats.org/drawingml/2006/picture">
+                <pic:pic xmlns:pic="http://schemas.openxmlformats.org/drawingml/2006/picture">
+                  <pic:nvPicPr>
+                    <pic:cNvPr id="1" name=""/>
+                    <pic:cNvPicPr/>
+                  </pic:nvPicPr>
+                  <pic:blipFill>
+                    <a:blip r:embed="rId17"/>
+                    <a:stretch>
+                      <a:fillRect/>
+                    </a:stretch>
+                  </pic:blipFill>
+                  <pic:spPr>
+                    <a:xfrm>
+                      <a:off x="0" y="0"/>
+                      <a:ext cx="2742632" cy="1448516"/>
+                    </a:xfrm>
+                    <a:prstGeom prst="rect">
+                      <a:avLst/>
+                    </a:prstGeom>
+                  </pic:spPr>
+                </pic:pic>
+              </a:graphicData>
+            </a:graphic>
+          </wp:inline>
+        </w:drawing>
+      </w:r>
+    </w:p>
+    <w:p>
+      <w:pPr>
+        <w:pStyle w:val="LabStepNumberedLevel2"/>
+      </w:pPr>
+      <w:r>
+        <w:lastRenderedPageBreak/>
+        <w:t xml:space="preserve">Quickly review the four tables named </w:t>
+      </w:r>
+      <w:r>
+        <w:rPr>
+          <w:b/>
+          <w:bCs/>
+        </w:rPr>
+        <w:t>Customers</w:t>
+      </w:r>
+      <w:r>
+        <w:rPr>
+          <w:b/>
+          <w:bCs/>
+        </w:rPr>
+        <w:t xml:space="preserve">, </w:t>
+      </w:r>
+      <w:r>
+        <w:rPr>
+          <w:b/>
+          <w:bCs/>
+        </w:rPr>
+        <w:t>Products</w:t>
+      </w:r>
+      <w:r>
+        <w:t xml:space="preserve"> </w:t>
+      </w:r>
+      <w:r>
+        <w:t xml:space="preserve">and </w:t>
+      </w:r>
+      <w:r>
+        <w:rPr>
+          <w:b/>
+          <w:bCs/>
+        </w:rPr>
+        <w:t xml:space="preserve">Sales </w:t>
+      </w:r>
+      <w:r>
+        <w:t xml:space="preserve">that are visible in the </w:t>
+      </w:r>
+      <w:r>
+        <w:rPr>
+          <w:b/>
+          <w:bCs/>
+        </w:rPr>
+        <w:t>Fields</w:t>
+      </w:r>
+      <w:r>
+        <w:t xml:space="preserve"> list </w:t>
+      </w:r>
+    </w:p>
+    <w:p>
+      <w:pPr>
+        <w:pStyle w:val="LabStepScreenshotLevel2"/>
+      </w:pPr>
+      <w:r>
+        <w:drawing>
+          <wp:inline distT="0" distB="0" distL="0" distR="0" wp14:anchorId="348EE66E" wp14:editId="1FF522D8">
+            <wp:extent cx="1149611" cy="1204354"/>
+            <wp:effectExtent l="19050" t="19050" r="12700" b="15240"/>
+            <wp:docPr id="15" name="Picture 15"/>
+            <wp:cNvGraphicFramePr>
+              <a:graphicFrameLocks xmlns:a="http://schemas.openxmlformats.org/drawingml/2006/main" noChangeAspect="1"/>
+            </wp:cNvGraphicFramePr>
+            <a:graphic xmlns:a="http://schemas.openxmlformats.org/drawingml/2006/main">
+              <a:graphicData uri="http://schemas.openxmlformats.org/drawingml/2006/picture">
+                <pic:pic xmlns:pic="http://schemas.openxmlformats.org/drawingml/2006/picture">
+                  <pic:nvPicPr>
+                    <pic:cNvPr id="0" name="Picture 9"/>
                     <pic:cNvPicPr>
                       <a:picLocks noChangeAspect="1" noChangeArrowheads="1"/>
                     </pic:cNvPicPr>
                   </pic:nvPicPr>
                   <pic:blipFill>
-                    <a:blip r:embed="rId12" cstate="print">
+                    <a:blip r:embed="rId18">
                       <a:extLst>
                         <a:ext uri="{28A0092B-C50C-407E-A947-70E740481C1C}">
                           <a14:useLocalDpi xmlns:a14="http://schemas.microsoft.com/office/drawing/2010/main" val="0"/>
@@ -399,7 +765,7 @@
                   <pic:spPr bwMode="auto">
                     <a:xfrm>
                       <a:off x="0" y="0"/>
-                      <a:ext cx="4745953" cy="681008"/>
+                      <a:ext cx="1162990" cy="1218371"/>
                     </a:xfrm>
                     <a:prstGeom prst="rect">
                       <a:avLst/>
@@ -423,13 +789,115 @@
     </w:p>
     <w:p>
       <w:pPr>
+        <w:pStyle w:val="LabExerciseCallout"/>
+      </w:pPr>
+      <w:r>
+        <w:t>L</w:t>
+      </w:r>
+      <w:r>
+        <w:t>eave this project open in Power BI desktop</w:t>
+      </w:r>
+      <w:r>
+        <w:t xml:space="preserve"> as you move on to the next step</w:t>
+      </w:r>
+      <w:r>
+        <w:t xml:space="preserve">. </w:t>
+      </w:r>
+      <w:r>
+        <w:t>Later in this exercises</w:t>
+      </w:r>
+      <w:r>
+        <w:t xml:space="preserve">, you </w:t>
+      </w:r>
+      <w:r>
+        <w:t xml:space="preserve">will connect to the data model of </w:t>
+      </w:r>
+      <w:r>
+        <w:t xml:space="preserve">the </w:t>
+      </w:r>
+      <w:r>
+        <w:rPr>
+          <w:b/>
+          <w:bCs/>
+        </w:rPr>
+        <w:t>Wingtip Sales</w:t>
+      </w:r>
+      <w:r>
+        <w:t xml:space="preserve"> </w:t>
+      </w:r>
+      <w:r>
+        <w:rPr>
+          <w:b/>
+          <w:bCs/>
+        </w:rPr>
+        <w:t>Model</w:t>
+      </w:r>
+      <w:r>
+        <w:t xml:space="preserve"> </w:t>
+      </w:r>
+      <w:r>
+        <w:t xml:space="preserve">project using </w:t>
+      </w:r>
+      <w:r>
+        <w:t>the Tabular Object Model by connecting through a localhost address</w:t>
+      </w:r>
+      <w:r>
+        <w:t>.</w:t>
+      </w:r>
+    </w:p>
+    <w:p>
+      <w:pPr>
+        <w:pStyle w:val="LabStepNumbered"/>
+        <w:numPr>
+          <w:ilvl w:val="0"/>
+          <w:numId w:val="45"/>
+        </w:numPr>
+      </w:pPr>
+      <w:r>
+        <w:t xml:space="preserve">Create a new folder for your new project and name it </w:t>
+      </w:r>
+      <w:r>
+        <w:rPr>
+          <w:b/>
+          <w:bCs/>
+        </w:rPr>
+        <w:t>PBI-Tool</w:t>
+      </w:r>
+      <w:r>
+        <w:t>.</w:t>
+      </w:r>
+    </w:p>
+    <w:p>
+      <w:pPr>
         <w:pStyle w:val="LabStepNumberedLevel2"/>
-      </w:pPr>
-      <w:proofErr w:type="spellStart"/>
-      <w:r>
-        <w:t>dddd</w:t>
-      </w:r>
-      <w:proofErr w:type="spellEnd"/>
+        <w:numPr>
+          <w:ilvl w:val="1"/>
+          <w:numId w:val="45"/>
+        </w:numPr>
+      </w:pPr>
+      <w:r>
+        <w:t xml:space="preserve">Create a child inside the </w:t>
+      </w:r>
+      <w:r>
+        <w:rPr>
+          <w:b/>
+          <w:bCs/>
+        </w:rPr>
+        <w:t>Tom-Tutorial</w:t>
+      </w:r>
+      <w:r>
+        <w:t xml:space="preserve"> folder named </w:t>
+      </w:r>
+      <w:r>
+        <w:rPr>
+          <w:b/>
+          <w:bCs/>
+        </w:rPr>
+        <w:t>PBI-Tool</w:t>
+      </w:r>
+      <w:r>
+        <w:t>.</w:t>
+      </w:r>
     </w:p>
     <w:p>
       <w:pPr>
@@ -437,10 +905,10 @@
       </w:pPr>
       <w:r>
         <w:drawing>
-          <wp:inline distT="0" distB="0" distL="0" distR="0" wp14:anchorId="5DEDAA66" wp14:editId="4ACE205C">
-            <wp:extent cx="3318510" cy="1255198"/>
-            <wp:effectExtent l="19050" t="19050" r="15240" b="21590"/>
-            <wp:docPr id="1" name="Picture 1"/>
+          <wp:inline distT="0" distB="0" distL="0" distR="0" wp14:anchorId="49C8A468" wp14:editId="3EC8A5DF">
+            <wp:extent cx="4494070" cy="1034087"/>
+            <wp:effectExtent l="19050" t="19050" r="20955" b="13970"/>
+            <wp:docPr id="5" name="Picture 5"/>
             <wp:cNvGraphicFramePr>
               <a:graphicFrameLocks xmlns:a="http://schemas.openxmlformats.org/drawingml/2006/main" noChangeAspect="1"/>
             </wp:cNvGraphicFramePr>
@@ -448,837 +916,26 @@
               <a:graphicData uri="http://schemas.openxmlformats.org/drawingml/2006/picture">
                 <pic:pic xmlns:pic="http://schemas.openxmlformats.org/drawingml/2006/picture">
                   <pic:nvPicPr>
-                    <pic:cNvPr id="1" name=""/>
-                    <pic:cNvPicPr/>
-                  </pic:nvPicPr>
-                  <pic:blipFill rotWithShape="1">
-                    <a:blip r:embed="rId13"/>
-                    <a:srcRect b="41223"/>
-                    <a:stretch/>
-                  </pic:blipFill>
-                  <pic:spPr bwMode="auto">
-                    <a:xfrm>
-                      <a:off x="0" y="0"/>
-                      <a:ext cx="3381629" cy="1279072"/>
-                    </a:xfrm>
-                    <a:prstGeom prst="rect">
-                      <a:avLst/>
-                    </a:prstGeom>
-                    <a:ln>
-                      <a:solidFill>
-                        <a:schemeClr val="tx1">
-                          <a:lumMod val="50000"/>
-                          <a:lumOff val="50000"/>
-                        </a:schemeClr>
-                      </a:solidFill>
-                    </a:ln>
-                    <a:extLst>
-                      <a:ext uri="{53640926-AAD7-44D8-BBD7-CCE9431645EC}">
-                        <a14:shadowObscured xmlns:a14="http://schemas.microsoft.com/office/drawing/2010/main"/>
-                      </a:ext>
-                    </a:extLst>
-                  </pic:spPr>
-                </pic:pic>
-              </a:graphicData>
-            </a:graphic>
-          </wp:inline>
-        </w:drawing>
-      </w:r>
-    </w:p>
-    <w:p>
-      <w:pPr>
-        <w:pStyle w:val="LabStepNumberedLevel2"/>
-      </w:pPr>
-      <w:proofErr w:type="spellStart"/>
-      <w:r>
-        <w:lastRenderedPageBreak/>
-        <w:t>xxxx</w:t>
-      </w:r>
-      <w:proofErr w:type="spellEnd"/>
-    </w:p>
-    <w:p>
-      <w:pPr>
-        <w:pStyle w:val="LabStepScreenshotLevel2"/>
-      </w:pPr>
-      <w:r>
-        <w:drawing>
-          <wp:inline distT="0" distB="0" distL="0" distR="0" wp14:anchorId="6D308D33" wp14:editId="2EFA34EB">
-            <wp:extent cx="1028671" cy="1207770"/>
-            <wp:effectExtent l="19050" t="19050" r="19685" b="11430"/>
-            <wp:docPr id="58" name="Picture 58"/>
-            <wp:cNvGraphicFramePr>
-              <a:graphicFrameLocks xmlns:a="http://schemas.openxmlformats.org/drawingml/2006/main" noChangeAspect="1"/>
-            </wp:cNvGraphicFramePr>
-            <a:graphic xmlns:a="http://schemas.openxmlformats.org/drawingml/2006/main">
-              <a:graphicData uri="http://schemas.openxmlformats.org/drawingml/2006/picture">
-                <pic:pic xmlns:pic="http://schemas.openxmlformats.org/drawingml/2006/picture">
-                  <pic:nvPicPr>
-                    <pic:cNvPr id="0" name="Picture 17"/>
+                    <pic:cNvPr id="0" name="Picture 26"/>
                     <pic:cNvPicPr>
                       <a:picLocks noChangeAspect="1" noChangeArrowheads="1"/>
                     </pic:cNvPicPr>
                   </pic:nvPicPr>
-                  <pic:blipFill>
-                    <a:blip r:embed="rId14">
+                  <pic:blipFill rotWithShape="1">
+                    <a:blip r:embed="rId15" cstate="print">
                       <a:extLst>
                         <a:ext uri="{28A0092B-C50C-407E-A947-70E740481C1C}">
                           <a14:useLocalDpi xmlns:a14="http://schemas.microsoft.com/office/drawing/2010/main" val="0"/>
                         </a:ext>
                       </a:extLst>
                     </a:blip>
-                    <a:srcRect/>
-                    <a:stretch>
-                      <a:fillRect/>
-                    </a:stretch>
-                  </pic:blipFill>
-                  <pic:spPr bwMode="auto">
-                    <a:xfrm>
-                      <a:off x="0" y="0"/>
-                      <a:ext cx="1041057" cy="1222313"/>
-                    </a:xfrm>
-                    <a:prstGeom prst="rect">
-                      <a:avLst/>
-                    </a:prstGeom>
-                    <a:noFill/>
-                    <a:ln>
-                      <a:solidFill>
-                        <a:schemeClr val="tx1">
-                          <a:lumMod val="50000"/>
-                          <a:lumOff val="50000"/>
-                        </a:schemeClr>
-                      </a:solidFill>
-                    </a:ln>
-                  </pic:spPr>
-                </pic:pic>
-              </a:graphicData>
-            </a:graphic>
-          </wp:inline>
-        </w:drawing>
-      </w:r>
-    </w:p>
-    <w:p>
-      <w:pPr>
-        <w:pStyle w:val="LabExerciseCallout"/>
-      </w:pPr>
-      <w:r>
-        <w:t xml:space="preserve">Now you will leave this project open in Power BI desktop. As you will see over the next few steps, you can access the </w:t>
-      </w:r>
-      <w:r>
-        <w:rPr>
-          <w:b/>
-          <w:bCs/>
-        </w:rPr>
-        <w:t>Wingtip Sales</w:t>
-      </w:r>
-      <w:r>
-        <w:t xml:space="preserve"> data model with the Tabular Object Model by connecting through a localhost address with a random port number selected by Power BI Desktop whenever </w:t>
-      </w:r>
-    </w:p>
-    <w:p>
-      <w:pPr>
-        <w:pStyle w:val="LabStepNumbered"/>
-        <w:numPr>
-          <w:ilvl w:val="0"/>
-          <w:numId w:val="45"/>
-        </w:numPr>
-      </w:pPr>
-      <w:r>
-        <w:t xml:space="preserve">Launch </w:t>
-      </w:r>
-      <w:r>
-        <w:t>Visual Studio Code</w:t>
-      </w:r>
-      <w:r>
-        <w:t xml:space="preserve"> and open the </w:t>
-      </w:r>
-      <w:r>
-        <w:rPr>
-          <w:b/>
-          <w:bCs/>
-        </w:rPr>
-        <w:t>PBI-Tool</w:t>
-      </w:r>
-      <w:r>
-        <w:t xml:space="preserve"> folder</w:t>
-      </w:r>
-      <w:r>
-        <w:t>.</w:t>
-      </w:r>
-    </w:p>
-    <w:p>
-      <w:pPr>
-        <w:pStyle w:val="LabStepNumberedLevel2"/>
-        <w:numPr>
-          <w:ilvl w:val="1"/>
-          <w:numId w:val="45"/>
-        </w:numPr>
-      </w:pPr>
-      <w:proofErr w:type="spellStart"/>
-      <w:r>
-        <w:t>Sss</w:t>
-      </w:r>
-      <w:proofErr w:type="spellEnd"/>
-    </w:p>
-    <w:p>
-      <w:pPr>
-        <w:pStyle w:val="LabStepScreenshotLevel2"/>
-      </w:pPr>
-      <w:r>
-        <w:drawing>
-          <wp:inline distT="0" distB="0" distL="0" distR="0" wp14:anchorId="673D31F6" wp14:editId="5CD1D05C">
-            <wp:extent cx="3451860" cy="1034689"/>
-            <wp:effectExtent l="19050" t="19050" r="15240" b="13335"/>
-            <wp:docPr id="34" name="Picture 34"/>
-            <wp:cNvGraphicFramePr>
-              <a:graphicFrameLocks xmlns:a="http://schemas.openxmlformats.org/drawingml/2006/main" noChangeAspect="1"/>
-            </wp:cNvGraphicFramePr>
-            <a:graphic xmlns:a="http://schemas.openxmlformats.org/drawingml/2006/main">
-              <a:graphicData uri="http://schemas.openxmlformats.org/drawingml/2006/picture">
-                <pic:pic xmlns:pic="http://schemas.openxmlformats.org/drawingml/2006/picture">
-                  <pic:nvPicPr>
-                    <pic:cNvPr id="0" name="Picture 3"/>
-                    <pic:cNvPicPr>
-                      <a:picLocks noChangeAspect="1" noChangeArrowheads="1"/>
-                    </pic:cNvPicPr>
-                  </pic:nvPicPr>
-                  <pic:blipFill>
-                    <a:blip r:embed="rId15">
-                      <a:extLst>
-                        <a:ext uri="{28A0092B-C50C-407E-A947-70E740481C1C}">
-                          <a14:useLocalDpi xmlns:a14="http://schemas.microsoft.com/office/drawing/2010/main" val="0"/>
-                        </a:ext>
-                      </a:extLst>
-                    </a:blip>
-                    <a:srcRect/>
-                    <a:stretch>
-                      <a:fillRect/>
-                    </a:stretch>
-                  </pic:blipFill>
-                  <pic:spPr bwMode="auto">
-                    <a:xfrm>
-                      <a:off x="0" y="0"/>
-                      <a:ext cx="3482220" cy="1043789"/>
-                    </a:xfrm>
-                    <a:prstGeom prst="rect">
-                      <a:avLst/>
-                    </a:prstGeom>
-                    <a:noFill/>
-                    <a:ln>
-                      <a:solidFill>
-                        <a:schemeClr val="tx1">
-                          <a:lumMod val="50000"/>
-                          <a:lumOff val="50000"/>
-                        </a:schemeClr>
-                      </a:solidFill>
-                    </a:ln>
-                  </pic:spPr>
-                </pic:pic>
-              </a:graphicData>
-            </a:graphic>
-          </wp:inline>
-        </w:drawing>
-      </w:r>
-    </w:p>
-    <w:p>
-      <w:pPr>
-        <w:pStyle w:val="LabStepNumberedLevel2"/>
-      </w:pPr>
-      <w:r>
-        <w:t>Close the start page</w:t>
-      </w:r>
-    </w:p>
-    <w:p>
-      <w:pPr>
-        <w:pStyle w:val="LabStepScreenshotLevel2"/>
-      </w:pPr>
-      <w:r>
-        <w:drawing>
-          <wp:inline distT="0" distB="0" distL="0" distR="0" wp14:anchorId="22D2CA0F" wp14:editId="50F902C3">
-            <wp:extent cx="4747260" cy="843957"/>
-            <wp:effectExtent l="19050" t="19050" r="15240" b="13335"/>
-            <wp:docPr id="69" name="Picture 69"/>
-            <wp:cNvGraphicFramePr>
-              <a:graphicFrameLocks xmlns:a="http://schemas.openxmlformats.org/drawingml/2006/main" noChangeAspect="1"/>
-            </wp:cNvGraphicFramePr>
-            <a:graphic xmlns:a="http://schemas.openxmlformats.org/drawingml/2006/main">
-              <a:graphicData uri="http://schemas.openxmlformats.org/drawingml/2006/picture">
-                <pic:pic xmlns:pic="http://schemas.openxmlformats.org/drawingml/2006/picture">
-                  <pic:nvPicPr>
-                    <pic:cNvPr id="0" name="Picture 28"/>
-                    <pic:cNvPicPr>
-                      <a:picLocks noChangeAspect="1" noChangeArrowheads="1"/>
-                    </pic:cNvPicPr>
-                  </pic:nvPicPr>
-                  <pic:blipFill>
-                    <a:blip r:embed="rId16">
-                      <a:extLst>
-                        <a:ext uri="{28A0092B-C50C-407E-A947-70E740481C1C}">
-                          <a14:useLocalDpi xmlns:a14="http://schemas.microsoft.com/office/drawing/2010/main" val="0"/>
-                        </a:ext>
-                      </a:extLst>
-                    </a:blip>
-                    <a:srcRect/>
-                    <a:stretch>
-                      <a:fillRect/>
-                    </a:stretch>
-                  </pic:blipFill>
-                  <pic:spPr bwMode="auto">
-                    <a:xfrm>
-                      <a:off x="0" y="0"/>
-                      <a:ext cx="4800965" cy="853504"/>
-                    </a:xfrm>
-                    <a:prstGeom prst="rect">
-                      <a:avLst/>
-                    </a:prstGeom>
-                    <a:noFill/>
-                    <a:ln>
-                      <a:solidFill>
-                        <a:schemeClr val="tx1">
-                          <a:lumMod val="50000"/>
-                          <a:lumOff val="50000"/>
-                        </a:schemeClr>
-                      </a:solidFill>
-                    </a:ln>
-                  </pic:spPr>
-                </pic:pic>
-              </a:graphicData>
-            </a:graphic>
-          </wp:inline>
-        </w:drawing>
-      </w:r>
-    </w:p>
-    <w:p>
-      <w:pPr>
-        <w:pStyle w:val="LabStepNumbered"/>
-        <w:numPr>
-          <w:ilvl w:val="0"/>
-          <w:numId w:val="45"/>
-        </w:numPr>
-      </w:pPr>
-      <w:r>
-        <w:t>Verify the current version of .NET</w:t>
-      </w:r>
-    </w:p>
-    <w:p>
-      <w:pPr>
-        <w:pStyle w:val="LabStepNumberedLevel2"/>
-        <w:numPr>
-          <w:ilvl w:val="1"/>
-          <w:numId w:val="45"/>
-        </w:numPr>
-      </w:pPr>
-      <w:r>
-        <w:t>Open terminal.</w:t>
-      </w:r>
-    </w:p>
-    <w:p>
-      <w:pPr>
-        <w:pStyle w:val="LabStepScreenshotLevel2"/>
-      </w:pPr>
-      <w:r>
-        <w:drawing>
-          <wp:inline distT="0" distB="0" distL="0" distR="0" wp14:anchorId="279B9126" wp14:editId="262D0573">
-            <wp:extent cx="4650098" cy="781050"/>
-            <wp:effectExtent l="19050" t="19050" r="17780" b="19050"/>
-            <wp:docPr id="70" name="Picture 70"/>
-            <wp:cNvGraphicFramePr>
-              <a:graphicFrameLocks xmlns:a="http://schemas.openxmlformats.org/drawingml/2006/main" noChangeAspect="1"/>
-            </wp:cNvGraphicFramePr>
-            <a:graphic xmlns:a="http://schemas.openxmlformats.org/drawingml/2006/main">
-              <a:graphicData uri="http://schemas.openxmlformats.org/drawingml/2006/picture">
-                <pic:pic xmlns:pic="http://schemas.openxmlformats.org/drawingml/2006/picture">
-                  <pic:nvPicPr>
-                    <pic:cNvPr id="0" name="Picture 29"/>
-                    <pic:cNvPicPr>
-                      <a:picLocks noChangeAspect="1" noChangeArrowheads="1"/>
-                    </pic:cNvPicPr>
-                  </pic:nvPicPr>
-                  <pic:blipFill>
-                    <a:blip r:embed="rId17" cstate="print">
-                      <a:extLst>
-                        <a:ext uri="{28A0092B-C50C-407E-A947-70E740481C1C}">
-                          <a14:useLocalDpi xmlns:a14="http://schemas.microsoft.com/office/drawing/2010/main" val="0"/>
-                        </a:ext>
-                      </a:extLst>
-                    </a:blip>
-                    <a:srcRect/>
-                    <a:stretch>
-                      <a:fillRect/>
-                    </a:stretch>
-                  </pic:blipFill>
-                  <pic:spPr bwMode="auto">
-                    <a:xfrm>
-                      <a:off x="0" y="0"/>
-                      <a:ext cx="4679662" cy="786016"/>
-                    </a:xfrm>
-                    <a:prstGeom prst="rect">
-                      <a:avLst/>
-                    </a:prstGeom>
-                    <a:noFill/>
-                    <a:ln>
-                      <a:solidFill>
-                        <a:schemeClr val="tx1">
-                          <a:lumMod val="50000"/>
-                          <a:lumOff val="50000"/>
-                        </a:schemeClr>
-                      </a:solidFill>
-                    </a:ln>
-                  </pic:spPr>
-                </pic:pic>
-              </a:graphicData>
-            </a:graphic>
-          </wp:inline>
-        </w:drawing>
-      </w:r>
-    </w:p>
-    <w:p>
-      <w:pPr>
-        <w:pStyle w:val="LabStepNumberedLevel2"/>
-      </w:pPr>
-      <w:proofErr w:type="spellStart"/>
-      <w:r>
-        <w:t>dddd</w:t>
-      </w:r>
-      <w:proofErr w:type="spellEnd"/>
-    </w:p>
-    <w:p>
-      <w:pPr>
-        <w:pStyle w:val="LabStepScreenshotLevel2"/>
-      </w:pPr>
-      <w:r>
-        <w:drawing>
-          <wp:inline distT="0" distB="0" distL="0" distR="0" wp14:anchorId="6F57F970" wp14:editId="165C5BD4">
-            <wp:extent cx="4107180" cy="1505966"/>
-            <wp:effectExtent l="19050" t="19050" r="26670" b="18415"/>
-            <wp:docPr id="71" name="Picture 71"/>
-            <wp:cNvGraphicFramePr>
-              <a:graphicFrameLocks xmlns:a="http://schemas.openxmlformats.org/drawingml/2006/main" noChangeAspect="1"/>
-            </wp:cNvGraphicFramePr>
-            <a:graphic xmlns:a="http://schemas.openxmlformats.org/drawingml/2006/main">
-              <a:graphicData uri="http://schemas.openxmlformats.org/drawingml/2006/picture">
-                <pic:pic xmlns:pic="http://schemas.openxmlformats.org/drawingml/2006/picture">
-                  <pic:nvPicPr>
-                    <pic:cNvPr id="0" name="Picture 30"/>
-                    <pic:cNvPicPr>
-                      <a:picLocks noChangeAspect="1" noChangeArrowheads="1"/>
-                    </pic:cNvPicPr>
-                  </pic:nvPicPr>
-                  <pic:blipFill>
-                    <a:blip r:embed="rId18" cstate="print">
-                      <a:extLst>
-                        <a:ext uri="{28A0092B-C50C-407E-A947-70E740481C1C}">
-                          <a14:useLocalDpi xmlns:a14="http://schemas.microsoft.com/office/drawing/2010/main" val="0"/>
-                        </a:ext>
-                      </a:extLst>
-                    </a:blip>
-                    <a:srcRect/>
-                    <a:stretch>
-                      <a:fillRect/>
-                    </a:stretch>
-                  </pic:blipFill>
-                  <pic:spPr bwMode="auto">
-                    <a:xfrm>
-                      <a:off x="0" y="0"/>
-                      <a:ext cx="4129342" cy="1514092"/>
-                    </a:xfrm>
-                    <a:prstGeom prst="rect">
-                      <a:avLst/>
-                    </a:prstGeom>
-                    <a:noFill/>
-                    <a:ln>
-                      <a:solidFill>
-                        <a:schemeClr val="tx1">
-                          <a:lumMod val="50000"/>
-                          <a:lumOff val="50000"/>
-                        </a:schemeClr>
-                      </a:solidFill>
-                    </a:ln>
-                  </pic:spPr>
-                </pic:pic>
-              </a:graphicData>
-            </a:graphic>
-          </wp:inline>
-        </w:drawing>
-      </w:r>
-    </w:p>
-    <w:p>
-      <w:pPr>
-        <w:pStyle w:val="LabStepNumberedLevel2"/>
-        <w:numPr>
-          <w:ilvl w:val="1"/>
-          <w:numId w:val="45"/>
-        </w:numPr>
-      </w:pPr>
-      <w:r>
-        <w:lastRenderedPageBreak/>
-        <w:t>Run this command.</w:t>
-      </w:r>
-    </w:p>
-    <w:p>
-      <w:pPr>
-        <w:pStyle w:val="LabStepCodeBlockLevel2"/>
-      </w:pPr>
-      <w:r>
-        <w:t xml:space="preserve">dotnet </w:t>
-      </w:r>
-      <w:r>
-        <w:t>–</w:t>
-      </w:r>
-      <w:r>
-        <w:t>version</w:t>
-      </w:r>
-    </w:p>
-    <w:p>
-      <w:pPr>
-        <w:pStyle w:val="LabStepNumberedLevel2"/>
-      </w:pPr>
-      <w:r>
-        <w:t xml:space="preserve">You should see the version number. </w:t>
-      </w:r>
-    </w:p>
-    <w:p>
-      <w:pPr>
-        <w:pStyle w:val="LabStepScreenshotLevel2"/>
-      </w:pPr>
-      <w:r>
-        <w:drawing>
-          <wp:inline distT="0" distB="0" distL="0" distR="0" wp14:anchorId="597829EA" wp14:editId="68BC68B3">
-            <wp:extent cx="2967990" cy="741998"/>
-            <wp:effectExtent l="19050" t="19050" r="22860" b="20320"/>
-            <wp:docPr id="72" name="Picture 72"/>
-            <wp:cNvGraphicFramePr>
-              <a:graphicFrameLocks xmlns:a="http://schemas.openxmlformats.org/drawingml/2006/main" noChangeAspect="1"/>
-            </wp:cNvGraphicFramePr>
-            <a:graphic xmlns:a="http://schemas.openxmlformats.org/drawingml/2006/main">
-              <a:graphicData uri="http://schemas.openxmlformats.org/drawingml/2006/picture">
-                <pic:pic xmlns:pic="http://schemas.openxmlformats.org/drawingml/2006/picture">
-                  <pic:nvPicPr>
-                    <pic:cNvPr id="0" name="Picture 31"/>
-                    <pic:cNvPicPr>
-                      <a:picLocks noChangeAspect="1" noChangeArrowheads="1"/>
-                    </pic:cNvPicPr>
-                  </pic:nvPicPr>
-                  <pic:blipFill>
-                    <a:blip r:embed="rId19">
-                      <a:extLst>
-                        <a:ext uri="{28A0092B-C50C-407E-A947-70E740481C1C}">
-                          <a14:useLocalDpi xmlns:a14="http://schemas.microsoft.com/office/drawing/2010/main" val="0"/>
-                        </a:ext>
-                      </a:extLst>
-                    </a:blip>
-                    <a:srcRect/>
-                    <a:stretch>
-                      <a:fillRect/>
-                    </a:stretch>
-                  </pic:blipFill>
-                  <pic:spPr bwMode="auto">
-                    <a:xfrm>
-                      <a:off x="0" y="0"/>
-                      <a:ext cx="3058821" cy="764706"/>
-                    </a:xfrm>
-                    <a:prstGeom prst="rect">
-                      <a:avLst/>
-                    </a:prstGeom>
-                    <a:noFill/>
-                    <a:ln>
-                      <a:solidFill>
-                        <a:schemeClr val="tx1">
-                          <a:lumMod val="50000"/>
-                          <a:lumOff val="50000"/>
-                        </a:schemeClr>
-                      </a:solidFill>
-                    </a:ln>
-                  </pic:spPr>
-                </pic:pic>
-              </a:graphicData>
-            </a:graphic>
-          </wp:inline>
-        </w:drawing>
-      </w:r>
-    </w:p>
-    <w:p>
-      <w:pPr>
-        <w:pStyle w:val="LabStepNumbered"/>
-      </w:pPr>
-      <w:r>
-        <w:t>Create new folder and navigate to it.</w:t>
-      </w:r>
-    </w:p>
-    <w:p>
-      <w:pPr>
-        <w:pStyle w:val="LabStepNumberedLevel2"/>
-      </w:pPr>
-      <w:proofErr w:type="spellStart"/>
-      <w:r>
-        <w:t>Xx</w:t>
-      </w:r>
-      <w:proofErr w:type="spellEnd"/>
-    </w:p>
-    <w:p>
-      <w:pPr>
-        <w:pStyle w:val="LabStepCodeBlockLevel2"/>
-      </w:pPr>
-      <w:r>
-        <w:t>dotnet new console</w:t>
-      </w:r>
-    </w:p>
-    <w:p>
-      <w:pPr>
-        <w:pStyle w:val="LabStepNumberedLevel2"/>
-      </w:pPr>
-      <w:proofErr w:type="spellStart"/>
-      <w:r>
-        <w:t>D</w:t>
-      </w:r>
-      <w:r>
-        <w:t>ddd</w:t>
-      </w:r>
-      <w:proofErr w:type="spellEnd"/>
-    </w:p>
-    <w:p>
-      <w:pPr>
-        <w:pStyle w:val="LabStepScreenshotLevel2"/>
-      </w:pPr>
-      <w:r>
-        <w:drawing>
-          <wp:inline distT="0" distB="0" distL="0" distR="0" wp14:anchorId="771EFDC9" wp14:editId="59FF9CE4">
-            <wp:extent cx="4922367" cy="1741170"/>
-            <wp:effectExtent l="19050" t="19050" r="12065" b="11430"/>
-            <wp:docPr id="73" name="Picture 73"/>
-            <wp:cNvGraphicFramePr>
-              <a:graphicFrameLocks xmlns:a="http://schemas.openxmlformats.org/drawingml/2006/main" noChangeAspect="1"/>
-            </wp:cNvGraphicFramePr>
-            <a:graphic xmlns:a="http://schemas.openxmlformats.org/drawingml/2006/main">
-              <a:graphicData uri="http://schemas.openxmlformats.org/drawingml/2006/picture">
-                <pic:pic xmlns:pic="http://schemas.openxmlformats.org/drawingml/2006/picture">
-                  <pic:nvPicPr>
-                    <pic:cNvPr id="0" name="Picture 32"/>
-                    <pic:cNvPicPr>
-                      <a:picLocks noChangeAspect="1" noChangeArrowheads="1"/>
-                    </pic:cNvPicPr>
-                  </pic:nvPicPr>
-                  <pic:blipFill>
-                    <a:blip r:embed="rId20" cstate="print">
-                      <a:extLst>
-                        <a:ext uri="{28A0092B-C50C-407E-A947-70E740481C1C}">
-                          <a14:useLocalDpi xmlns:a14="http://schemas.microsoft.com/office/drawing/2010/main" val="0"/>
-                        </a:ext>
-                      </a:extLst>
-                    </a:blip>
-                    <a:srcRect/>
-                    <a:stretch>
-                      <a:fillRect/>
-                    </a:stretch>
-                  </pic:blipFill>
-                  <pic:spPr bwMode="auto">
-                    <a:xfrm>
-                      <a:off x="0" y="0"/>
-                      <a:ext cx="4942887" cy="1748428"/>
-                    </a:xfrm>
-                    <a:prstGeom prst="rect">
-                      <a:avLst/>
-                    </a:prstGeom>
-                    <a:noFill/>
-                    <a:ln>
-                      <a:solidFill>
-                        <a:schemeClr val="tx1">
-                          <a:lumMod val="50000"/>
-                          <a:lumOff val="50000"/>
-                        </a:schemeClr>
-                      </a:solidFill>
-                    </a:ln>
-                  </pic:spPr>
-                </pic:pic>
-              </a:graphicData>
-            </a:graphic>
-          </wp:inline>
-        </w:drawing>
-      </w:r>
-    </w:p>
-    <w:p>
-      <w:pPr>
-        <w:pStyle w:val="LabStepNumberedLevel2"/>
-      </w:pPr>
-      <w:proofErr w:type="spellStart"/>
-      <w:r>
-        <w:t>Xxxxx</w:t>
-      </w:r>
-      <w:proofErr w:type="spellEnd"/>
-    </w:p>
-    <w:p>
-      <w:pPr>
-        <w:pStyle w:val="LabStepScreenshotLevel2"/>
-      </w:pPr>
-      <w:r>
-        <w:drawing>
-          <wp:inline distT="0" distB="0" distL="0" distR="0" wp14:anchorId="071975CC" wp14:editId="540CE635">
-            <wp:extent cx="4118610" cy="1470604"/>
-            <wp:effectExtent l="19050" t="19050" r="15240" b="15875"/>
-            <wp:docPr id="74" name="Picture 74"/>
-            <wp:cNvGraphicFramePr>
-              <a:graphicFrameLocks xmlns:a="http://schemas.openxmlformats.org/drawingml/2006/main" noChangeAspect="1"/>
-            </wp:cNvGraphicFramePr>
-            <a:graphic xmlns:a="http://schemas.openxmlformats.org/drawingml/2006/main">
-              <a:graphicData uri="http://schemas.openxmlformats.org/drawingml/2006/picture">
-                <pic:pic xmlns:pic="http://schemas.openxmlformats.org/drawingml/2006/picture">
-                  <pic:nvPicPr>
-                    <pic:cNvPr id="0" name="Picture 33"/>
-                    <pic:cNvPicPr>
-                      <a:picLocks noChangeAspect="1" noChangeArrowheads="1"/>
-                    </pic:cNvPicPr>
-                  </pic:nvPicPr>
-                  <pic:blipFill>
-                    <a:blip r:embed="rId21" cstate="print">
-                      <a:extLst>
-                        <a:ext uri="{28A0092B-C50C-407E-A947-70E740481C1C}">
-                          <a14:useLocalDpi xmlns:a14="http://schemas.microsoft.com/office/drawing/2010/main" val="0"/>
-                        </a:ext>
-                      </a:extLst>
-                    </a:blip>
-                    <a:srcRect/>
-                    <a:stretch>
-                      <a:fillRect/>
-                    </a:stretch>
-                  </pic:blipFill>
-                  <pic:spPr bwMode="auto">
-                    <a:xfrm>
-                      <a:off x="0" y="0"/>
-                      <a:ext cx="4173721" cy="1490282"/>
-                    </a:xfrm>
-                    <a:prstGeom prst="rect">
-                      <a:avLst/>
-                    </a:prstGeom>
-                    <a:noFill/>
-                    <a:ln>
-                      <a:solidFill>
-                        <a:schemeClr val="tx1">
-                          <a:lumMod val="50000"/>
-                          <a:lumOff val="50000"/>
-                        </a:schemeClr>
-                      </a:solidFill>
-                    </a:ln>
-                  </pic:spPr>
-                </pic:pic>
-              </a:graphicData>
-            </a:graphic>
-          </wp:inline>
-        </w:drawing>
-      </w:r>
-    </w:p>
-    <w:p>
-      <w:pPr>
-        <w:pStyle w:val="LabStepNumberedLevel2"/>
-      </w:pPr>
-      <w:r>
-        <w:t>X</w:t>
-      </w:r>
-    </w:p>
-    <w:p>
-      <w:pPr>
-        <w:pStyle w:val="LabStepScreenshotLevel2"/>
-      </w:pPr>
-      <w:r>
-        <w:drawing>
-          <wp:inline distT="0" distB="0" distL="0" distR="0" wp14:anchorId="7B2EFC8F" wp14:editId="30D03E4B">
-            <wp:extent cx="2255520" cy="1643650"/>
-            <wp:effectExtent l="19050" t="19050" r="11430" b="13970"/>
-            <wp:docPr id="51" name="Picture 51"/>
-            <wp:cNvGraphicFramePr>
-              <a:graphicFrameLocks xmlns:a="http://schemas.openxmlformats.org/drawingml/2006/main" noChangeAspect="1"/>
-            </wp:cNvGraphicFramePr>
-            <a:graphic xmlns:a="http://schemas.openxmlformats.org/drawingml/2006/main">
-              <a:graphicData uri="http://schemas.openxmlformats.org/drawingml/2006/picture">
-                <pic:pic xmlns:pic="http://schemas.openxmlformats.org/drawingml/2006/picture">
-                  <pic:nvPicPr>
-                    <pic:cNvPr id="0" name="Picture 10"/>
-                    <pic:cNvPicPr>
-                      <a:picLocks noChangeAspect="1" noChangeArrowheads="1"/>
-                    </pic:cNvPicPr>
-                  </pic:nvPicPr>
-                  <pic:blipFill>
-                    <a:blip r:embed="rId22" cstate="print">
-                      <a:extLst>
-                        <a:ext uri="{28A0092B-C50C-407E-A947-70E740481C1C}">
-                          <a14:useLocalDpi xmlns:a14="http://schemas.microsoft.com/office/drawing/2010/main" val="0"/>
-                        </a:ext>
-                      </a:extLst>
-                    </a:blip>
-                    <a:srcRect/>
-                    <a:stretch>
-                      <a:fillRect/>
-                    </a:stretch>
-                  </pic:blipFill>
-                  <pic:spPr bwMode="auto">
-                    <a:xfrm>
-                      <a:off x="0" y="0"/>
-                      <a:ext cx="2269460" cy="1653809"/>
-                    </a:xfrm>
-                    <a:prstGeom prst="rect">
-                      <a:avLst/>
-                    </a:prstGeom>
-                    <a:noFill/>
-                    <a:ln>
-                      <a:solidFill>
-                        <a:schemeClr val="tx1">
-                          <a:lumMod val="50000"/>
-                          <a:lumOff val="50000"/>
-                        </a:schemeClr>
-                      </a:solidFill>
-                    </a:ln>
-                  </pic:spPr>
-                </pic:pic>
-              </a:graphicData>
-            </a:graphic>
-          </wp:inline>
-        </w:drawing>
-      </w:r>
-    </w:p>
-    <w:p>
-      <w:pPr>
-        <w:pStyle w:val="LabStepNumberedLevel2"/>
-      </w:pPr>
-      <w:r>
-        <w:lastRenderedPageBreak/>
-        <w:t>X</w:t>
-      </w:r>
-    </w:p>
-    <w:p>
-      <w:pPr>
-        <w:pStyle w:val="LabStepScreenshotLevel2"/>
-      </w:pPr>
-      <w:r>
-        <w:drawing>
-          <wp:inline distT="0" distB="0" distL="0" distR="0" wp14:anchorId="25F854DE" wp14:editId="5506E581">
-            <wp:extent cx="2876550" cy="1209675"/>
-            <wp:effectExtent l="19050" t="19050" r="19050" b="28575"/>
-            <wp:docPr id="52" name="Picture 52"/>
-            <wp:cNvGraphicFramePr>
-              <a:graphicFrameLocks xmlns:a="http://schemas.openxmlformats.org/drawingml/2006/main" noChangeAspect="1"/>
-            </wp:cNvGraphicFramePr>
-            <a:graphic xmlns:a="http://schemas.openxmlformats.org/drawingml/2006/main">
-              <a:graphicData uri="http://schemas.openxmlformats.org/drawingml/2006/picture">
-                <pic:pic xmlns:pic="http://schemas.openxmlformats.org/drawingml/2006/picture">
-                  <pic:nvPicPr>
-                    <pic:cNvPr id="0" name="Picture 11"/>
-                    <pic:cNvPicPr>
-                      <a:picLocks noChangeAspect="1" noChangeArrowheads="1"/>
-                    </pic:cNvPicPr>
-                  </pic:nvPicPr>
-                  <pic:blipFill rotWithShape="1">
-                    <a:blip r:embed="rId23" cstate="print">
-                      <a:extLst>
-                        <a:ext uri="{28A0092B-C50C-407E-A947-70E740481C1C}">
-                          <a14:useLocalDpi xmlns:a14="http://schemas.microsoft.com/office/drawing/2010/main" val="0"/>
-                        </a:ext>
-                      </a:extLst>
-                    </a:blip>
-                    <a:srcRect r="25673"/>
+                    <a:srcRect t="42475"/>
                     <a:stretch/>
                   </pic:blipFill>
                   <pic:spPr bwMode="auto">
                     <a:xfrm>
                       <a:off x="0" y="0"/>
-                      <a:ext cx="2890452" cy="1215521"/>
+                      <a:ext cx="4579258" cy="1053689"/>
                     </a:xfrm>
                     <a:prstGeom prst="rect">
                       <a:avLst/>
@@ -1326,13 +983,66 @@
     </w:p>
     <w:p>
       <w:pPr>
+        <w:pStyle w:val="LabStepNumbered"/>
+        <w:numPr>
+          <w:ilvl w:val="0"/>
+          <w:numId w:val="45"/>
+        </w:numPr>
+      </w:pPr>
+      <w:r>
+        <w:t xml:space="preserve">Launch </w:t>
+      </w:r>
+      <w:r>
+        <w:t>Visual Studio Code</w:t>
+      </w:r>
+      <w:r>
+        <w:t xml:space="preserve"> and open the </w:t>
+      </w:r>
+      <w:r>
+        <w:rPr>
+          <w:b/>
+          <w:bCs/>
+        </w:rPr>
+        <w:t>PBI-Tool</w:t>
+      </w:r>
+      <w:r>
+        <w:t xml:space="preserve"> folder</w:t>
+      </w:r>
+      <w:r>
+        <w:t>.</w:t>
+      </w:r>
+    </w:p>
+    <w:p>
+      <w:pPr>
         <w:pStyle w:val="LabStepNumberedLevel2"/>
-      </w:pPr>
-      <w:proofErr w:type="spellStart"/>
-      <w:r>
-        <w:t>sssss</w:t>
-      </w:r>
-      <w:proofErr w:type="spellEnd"/>
+        <w:numPr>
+          <w:ilvl w:val="1"/>
+          <w:numId w:val="45"/>
+        </w:numPr>
+      </w:pPr>
+      <w:r>
+        <w:t xml:space="preserve">Launch Visual Studio Code and use the </w:t>
+      </w:r>
+      <w:r>
+        <w:rPr>
+          <w:b/>
+          <w:bCs/>
+        </w:rPr>
+        <w:t>Open Folder…</w:t>
+      </w:r>
+      <w:r>
+        <w:t xml:space="preserve"> command to open the </w:t>
+      </w:r>
+      <w:r>
+        <w:rPr>
+          <w:b/>
+          <w:bCs/>
+        </w:rPr>
+        <w:t>PBI-Tool</w:t>
+      </w:r>
+      <w:r>
+        <w:t xml:space="preserve"> folder created in the previous step.</w:t>
+      </w:r>
     </w:p>
     <w:p>
       <w:pPr>
@@ -1340,10 +1050,10 @@
       </w:pPr>
       <w:r>
         <w:drawing>
-          <wp:inline distT="0" distB="0" distL="0" distR="0" wp14:anchorId="4697B5E1" wp14:editId="4B3AB060">
-            <wp:extent cx="4307046" cy="1775460"/>
-            <wp:effectExtent l="19050" t="19050" r="17780" b="15240"/>
-            <wp:docPr id="75" name="Picture 75"/>
+          <wp:inline distT="0" distB="0" distL="0" distR="0" wp14:anchorId="673D31F6" wp14:editId="536B3719">
+            <wp:extent cx="3702311" cy="1109761"/>
+            <wp:effectExtent l="19050" t="19050" r="12700" b="14605"/>
+            <wp:docPr id="34" name="Picture 34"/>
             <wp:cNvGraphicFramePr>
               <a:graphicFrameLocks xmlns:a="http://schemas.openxmlformats.org/drawingml/2006/main" noChangeAspect="1"/>
             </wp:cNvGraphicFramePr>
@@ -1351,7 +1061,526 @@
               <a:graphicData uri="http://schemas.openxmlformats.org/drawingml/2006/picture">
                 <pic:pic xmlns:pic="http://schemas.openxmlformats.org/drawingml/2006/picture">
                   <pic:nvPicPr>
-                    <pic:cNvPr id="0" name="Picture 34"/>
+                    <pic:cNvPr id="0" name="Picture 3"/>
+                    <pic:cNvPicPr>
+                      <a:picLocks noChangeAspect="1" noChangeArrowheads="1"/>
+                    </pic:cNvPicPr>
+                  </pic:nvPicPr>
+                  <pic:blipFill>
+                    <a:blip r:embed="rId19">
+                      <a:extLst>
+                        <a:ext uri="{28A0092B-C50C-407E-A947-70E740481C1C}">
+                          <a14:useLocalDpi xmlns:a14="http://schemas.microsoft.com/office/drawing/2010/main" val="0"/>
+                        </a:ext>
+                      </a:extLst>
+                    </a:blip>
+                    <a:srcRect/>
+                    <a:stretch>
+                      <a:fillRect/>
+                    </a:stretch>
+                  </pic:blipFill>
+                  <pic:spPr bwMode="auto">
+                    <a:xfrm>
+                      <a:off x="0" y="0"/>
+                      <a:ext cx="3747733" cy="1123376"/>
+                    </a:xfrm>
+                    <a:prstGeom prst="rect">
+                      <a:avLst/>
+                    </a:prstGeom>
+                    <a:noFill/>
+                    <a:ln>
+                      <a:solidFill>
+                        <a:schemeClr val="tx1">
+                          <a:lumMod val="50000"/>
+                          <a:lumOff val="50000"/>
+                        </a:schemeClr>
+                      </a:solidFill>
+                    </a:ln>
+                  </pic:spPr>
+                </pic:pic>
+              </a:graphicData>
+            </a:graphic>
+          </wp:inline>
+        </w:drawing>
+      </w:r>
+    </w:p>
+    <w:p>
+      <w:pPr>
+        <w:pStyle w:val="LabStepNumberedLevel2"/>
+      </w:pPr>
+      <w:r>
+        <w:t xml:space="preserve">Once you have open the </w:t>
+      </w:r>
+      <w:r>
+        <w:rPr>
+          <w:b/>
+          <w:bCs/>
+        </w:rPr>
+        <w:t>PBI-Tool</w:t>
+      </w:r>
+      <w:r>
+        <w:t xml:space="preserve"> folder, c</w:t>
+      </w:r>
+      <w:r>
+        <w:t xml:space="preserve">lose the </w:t>
+      </w:r>
+      <w:r>
+        <w:t xml:space="preserve">Welcome </w:t>
+      </w:r>
+      <w:r>
+        <w:t>page</w:t>
+      </w:r>
+      <w:r>
+        <w:t>.</w:t>
+      </w:r>
+    </w:p>
+    <w:p>
+      <w:pPr>
+        <w:pStyle w:val="LabStepScreenshotLevel2"/>
+      </w:pPr>
+      <w:r>
+        <w:drawing>
+          <wp:inline distT="0" distB="0" distL="0" distR="0" wp14:anchorId="22D2CA0F" wp14:editId="50893265">
+            <wp:extent cx="5249183" cy="933187"/>
+            <wp:effectExtent l="19050" t="19050" r="8890" b="19685"/>
+            <wp:docPr id="69" name="Picture 69"/>
+            <wp:cNvGraphicFramePr>
+              <a:graphicFrameLocks xmlns:a="http://schemas.openxmlformats.org/drawingml/2006/main" noChangeAspect="1"/>
+            </wp:cNvGraphicFramePr>
+            <a:graphic xmlns:a="http://schemas.openxmlformats.org/drawingml/2006/main">
+              <a:graphicData uri="http://schemas.openxmlformats.org/drawingml/2006/picture">
+                <pic:pic xmlns:pic="http://schemas.openxmlformats.org/drawingml/2006/picture">
+                  <pic:nvPicPr>
+                    <pic:cNvPr id="0" name="Picture 28"/>
+                    <pic:cNvPicPr>
+                      <a:picLocks noChangeAspect="1" noChangeArrowheads="1"/>
+                    </pic:cNvPicPr>
+                  </pic:nvPicPr>
+                  <pic:blipFill>
+                    <a:blip r:embed="rId20">
+                      <a:extLst>
+                        <a:ext uri="{28A0092B-C50C-407E-A947-70E740481C1C}">
+                          <a14:useLocalDpi xmlns:a14="http://schemas.microsoft.com/office/drawing/2010/main" val="0"/>
+                        </a:ext>
+                      </a:extLst>
+                    </a:blip>
+                    <a:srcRect/>
+                    <a:stretch>
+                      <a:fillRect/>
+                    </a:stretch>
+                  </pic:blipFill>
+                  <pic:spPr bwMode="auto">
+                    <a:xfrm>
+                      <a:off x="0" y="0"/>
+                      <a:ext cx="5338229" cy="949017"/>
+                    </a:xfrm>
+                    <a:prstGeom prst="rect">
+                      <a:avLst/>
+                    </a:prstGeom>
+                    <a:noFill/>
+                    <a:ln>
+                      <a:solidFill>
+                        <a:schemeClr val="tx1">
+                          <a:lumMod val="50000"/>
+                          <a:lumOff val="50000"/>
+                        </a:schemeClr>
+                      </a:solidFill>
+                    </a:ln>
+                  </pic:spPr>
+                </pic:pic>
+              </a:graphicData>
+            </a:graphic>
+          </wp:inline>
+        </w:drawing>
+      </w:r>
+    </w:p>
+    <w:p>
+      <w:pPr>
+        <w:pStyle w:val="LabStepNumbered"/>
+        <w:numPr>
+          <w:ilvl w:val="0"/>
+          <w:numId w:val="45"/>
+        </w:numPr>
+      </w:pPr>
+      <w:r>
+        <w:t>Use the Terminal console to v</w:t>
+      </w:r>
+      <w:r>
+        <w:t>erify the current version of .NET</w:t>
+      </w:r>
+    </w:p>
+    <w:p>
+      <w:pPr>
+        <w:pStyle w:val="LabStepNumberedLevel2"/>
+        <w:numPr>
+          <w:ilvl w:val="1"/>
+          <w:numId w:val="45"/>
+        </w:numPr>
+      </w:pPr>
+      <w:r>
+        <w:t>Use the Terminal &gt; New Terminal command of the [</w:t>
+      </w:r>
+      <w:proofErr w:type="spellStart"/>
+      <w:r>
+        <w:rPr>
+          <w:b/>
+          <w:bCs/>
+        </w:rPr>
+        <w:t>Ctrl+Shift</w:t>
+      </w:r>
+      <w:proofErr w:type="spellEnd"/>
+      <w:r>
+        <w:rPr>
+          <w:b/>
+          <w:bCs/>
+        </w:rPr>
+        <w:t>+`</w:t>
+      </w:r>
+      <w:r>
+        <w:t>] command to open the T</w:t>
+      </w:r>
+      <w:r>
+        <w:t>erminal</w:t>
+      </w:r>
+      <w:r>
+        <w:t xml:space="preserve"> console.</w:t>
+      </w:r>
+      <w:r>
+        <w:t>.</w:t>
+      </w:r>
+    </w:p>
+    <w:p>
+      <w:pPr>
+        <w:pStyle w:val="LabStepScreenshotLevel2"/>
+      </w:pPr>
+      <w:r>
+        <w:drawing>
+          <wp:inline distT="0" distB="0" distL="0" distR="0" wp14:anchorId="279B9126" wp14:editId="3D46A5C5">
+            <wp:extent cx="5217966" cy="876432"/>
+            <wp:effectExtent l="19050" t="19050" r="20955" b="19050"/>
+            <wp:docPr id="70" name="Picture 70"/>
+            <wp:cNvGraphicFramePr>
+              <a:graphicFrameLocks xmlns:a="http://schemas.openxmlformats.org/drawingml/2006/main" noChangeAspect="1"/>
+            </wp:cNvGraphicFramePr>
+            <a:graphic xmlns:a="http://schemas.openxmlformats.org/drawingml/2006/main">
+              <a:graphicData uri="http://schemas.openxmlformats.org/drawingml/2006/picture">
+                <pic:pic xmlns:pic="http://schemas.openxmlformats.org/drawingml/2006/picture">
+                  <pic:nvPicPr>
+                    <pic:cNvPr id="0" name="Picture 29"/>
+                    <pic:cNvPicPr>
+                      <a:picLocks noChangeAspect="1" noChangeArrowheads="1"/>
+                    </pic:cNvPicPr>
+                  </pic:nvPicPr>
+                  <pic:blipFill>
+                    <a:blip r:embed="rId21" cstate="print">
+                      <a:extLst>
+                        <a:ext uri="{28A0092B-C50C-407E-A947-70E740481C1C}">
+                          <a14:useLocalDpi xmlns:a14="http://schemas.microsoft.com/office/drawing/2010/main" val="0"/>
+                        </a:ext>
+                      </a:extLst>
+                    </a:blip>
+                    <a:srcRect/>
+                    <a:stretch>
+                      <a:fillRect/>
+                    </a:stretch>
+                  </pic:blipFill>
+                  <pic:spPr bwMode="auto">
+                    <a:xfrm>
+                      <a:off x="0" y="0"/>
+                      <a:ext cx="5313912" cy="892547"/>
+                    </a:xfrm>
+                    <a:prstGeom prst="rect">
+                      <a:avLst/>
+                    </a:prstGeom>
+                    <a:noFill/>
+                    <a:ln>
+                      <a:solidFill>
+                        <a:schemeClr val="tx1">
+                          <a:lumMod val="50000"/>
+                          <a:lumOff val="50000"/>
+                        </a:schemeClr>
+                      </a:solidFill>
+                    </a:ln>
+                  </pic:spPr>
+                </pic:pic>
+              </a:graphicData>
+            </a:graphic>
+          </wp:inline>
+        </w:drawing>
+      </w:r>
+    </w:p>
+    <w:p>
+      <w:pPr>
+        <w:pStyle w:val="LabStepNumberedLevel2"/>
+      </w:pPr>
+      <w:r>
+        <w:lastRenderedPageBreak/>
+        <w:t>You should now see a Terminal console with a cursor where you can type in and execute command-line instructions.</w:t>
+      </w:r>
+    </w:p>
+    <w:p>
+      <w:pPr>
+        <w:pStyle w:val="LabStepScreenshotLevel2"/>
+      </w:pPr>
+      <w:r>
+        <w:drawing>
+          <wp:inline distT="0" distB="0" distL="0" distR="0" wp14:anchorId="6F57F970" wp14:editId="165C5BD4">
+            <wp:extent cx="4107180" cy="1505966"/>
+            <wp:effectExtent l="19050" t="19050" r="26670" b="18415"/>
+            <wp:docPr id="71" name="Picture 71"/>
+            <wp:cNvGraphicFramePr>
+              <a:graphicFrameLocks xmlns:a="http://schemas.openxmlformats.org/drawingml/2006/main" noChangeAspect="1"/>
+            </wp:cNvGraphicFramePr>
+            <a:graphic xmlns:a="http://schemas.openxmlformats.org/drawingml/2006/main">
+              <a:graphicData uri="http://schemas.openxmlformats.org/drawingml/2006/picture">
+                <pic:pic xmlns:pic="http://schemas.openxmlformats.org/drawingml/2006/picture">
+                  <pic:nvPicPr>
+                    <pic:cNvPr id="0" name="Picture 30"/>
+                    <pic:cNvPicPr>
+                      <a:picLocks noChangeAspect="1" noChangeArrowheads="1"/>
+                    </pic:cNvPicPr>
+                  </pic:nvPicPr>
+                  <pic:blipFill>
+                    <a:blip r:embed="rId22" cstate="print">
+                      <a:extLst>
+                        <a:ext uri="{28A0092B-C50C-407E-A947-70E740481C1C}">
+                          <a14:useLocalDpi xmlns:a14="http://schemas.microsoft.com/office/drawing/2010/main" val="0"/>
+                        </a:ext>
+                      </a:extLst>
+                    </a:blip>
+                    <a:srcRect/>
+                    <a:stretch>
+                      <a:fillRect/>
+                    </a:stretch>
+                  </pic:blipFill>
+                  <pic:spPr bwMode="auto">
+                    <a:xfrm>
+                      <a:off x="0" y="0"/>
+                      <a:ext cx="4129342" cy="1514092"/>
+                    </a:xfrm>
+                    <a:prstGeom prst="rect">
+                      <a:avLst/>
+                    </a:prstGeom>
+                    <a:noFill/>
+                    <a:ln>
+                      <a:solidFill>
+                        <a:schemeClr val="tx1">
+                          <a:lumMod val="50000"/>
+                          <a:lumOff val="50000"/>
+                        </a:schemeClr>
+                      </a:solidFill>
+                    </a:ln>
+                  </pic:spPr>
+                </pic:pic>
+              </a:graphicData>
+            </a:graphic>
+          </wp:inline>
+        </w:drawing>
+      </w:r>
+    </w:p>
+    <w:p>
+      <w:pPr>
+        <w:pStyle w:val="LabStepNumberedLevel2"/>
+        <w:numPr>
+          <w:ilvl w:val="1"/>
+          <w:numId w:val="45"/>
+        </w:numPr>
+      </w:pPr>
+      <w:r>
+        <w:t xml:space="preserve">Type the following </w:t>
+      </w:r>
+      <w:r>
+        <w:rPr>
+          <w:b/>
+          <w:bCs/>
+        </w:rPr>
+        <w:t>dotnet</w:t>
+      </w:r>
+      <w:r>
+        <w:t xml:space="preserve"> command-line instruction into the console and press </w:t>
+      </w:r>
+      <w:r>
+        <w:rPr>
+          <w:b/>
+          <w:bCs/>
+        </w:rPr>
+        <w:t>Enter</w:t>
+      </w:r>
+      <w:r>
+        <w:t xml:space="preserve"> to execute it</w:t>
+      </w:r>
+      <w:r>
+        <w:t>.</w:t>
+      </w:r>
+    </w:p>
+    <w:p>
+      <w:pPr>
+        <w:pStyle w:val="LabStepCodeBlockLevel2"/>
+      </w:pPr>
+      <w:r>
+        <w:t xml:space="preserve">dotnet </w:t>
+      </w:r>
+      <w:r>
+        <w:t>–</w:t>
+      </w:r>
+      <w:r>
+        <w:t>version</w:t>
+      </w:r>
+    </w:p>
+    <w:p>
+      <w:pPr>
+        <w:pStyle w:val="LabStepNumberedLevel2"/>
+      </w:pPr>
+      <w:r>
+        <w:t xml:space="preserve">When you run the command, the </w:t>
+      </w:r>
+      <w:r>
+        <w:rPr>
+          <w:b/>
+          <w:bCs/>
+        </w:rPr>
+        <w:t>dotnet</w:t>
+      </w:r>
+      <w:r>
+        <w:t xml:space="preserve"> CLI should respond by display the .NET version number</w:t>
+      </w:r>
+      <w:r>
+        <w:t xml:space="preserve">. </w:t>
+      </w:r>
+    </w:p>
+    <w:p>
+      <w:pPr>
+        <w:pStyle w:val="LabStepScreenshotLevel2"/>
+      </w:pPr>
+      <w:r>
+        <w:drawing>
+          <wp:inline distT="0" distB="0" distL="0" distR="0" wp14:anchorId="597829EA" wp14:editId="68BC68B3">
+            <wp:extent cx="2967990" cy="741998"/>
+            <wp:effectExtent l="19050" t="19050" r="22860" b="20320"/>
+            <wp:docPr id="72" name="Picture 72"/>
+            <wp:cNvGraphicFramePr>
+              <a:graphicFrameLocks xmlns:a="http://schemas.openxmlformats.org/drawingml/2006/main" noChangeAspect="1"/>
+            </wp:cNvGraphicFramePr>
+            <a:graphic xmlns:a="http://schemas.openxmlformats.org/drawingml/2006/main">
+              <a:graphicData uri="http://schemas.openxmlformats.org/drawingml/2006/picture">
+                <pic:pic xmlns:pic="http://schemas.openxmlformats.org/drawingml/2006/picture">
+                  <pic:nvPicPr>
+                    <pic:cNvPr id="0" name="Picture 31"/>
+                    <pic:cNvPicPr>
+                      <a:picLocks noChangeAspect="1" noChangeArrowheads="1"/>
+                    </pic:cNvPicPr>
+                  </pic:nvPicPr>
+                  <pic:blipFill>
+                    <a:blip r:embed="rId23">
+                      <a:extLst>
+                        <a:ext uri="{28A0092B-C50C-407E-A947-70E740481C1C}">
+                          <a14:useLocalDpi xmlns:a14="http://schemas.microsoft.com/office/drawing/2010/main" val="0"/>
+                        </a:ext>
+                      </a:extLst>
+                    </a:blip>
+                    <a:srcRect/>
+                    <a:stretch>
+                      <a:fillRect/>
+                    </a:stretch>
+                  </pic:blipFill>
+                  <pic:spPr bwMode="auto">
+                    <a:xfrm>
+                      <a:off x="0" y="0"/>
+                      <a:ext cx="3058821" cy="764706"/>
+                    </a:xfrm>
+                    <a:prstGeom prst="rect">
+                      <a:avLst/>
+                    </a:prstGeom>
+                    <a:noFill/>
+                    <a:ln>
+                      <a:solidFill>
+                        <a:schemeClr val="tx1">
+                          <a:lumMod val="50000"/>
+                          <a:lumOff val="50000"/>
+                        </a:schemeClr>
+                      </a:solidFill>
+                    </a:ln>
+                  </pic:spPr>
+                </pic:pic>
+              </a:graphicData>
+            </a:graphic>
+          </wp:inline>
+        </w:drawing>
+      </w:r>
+    </w:p>
+    <w:p>
+      <w:pPr>
+        <w:pStyle w:val="LabStepNumbered"/>
+      </w:pPr>
+      <w:r>
+        <w:t xml:space="preserve">Use the dotnet CLI to create a new .NET console application in the </w:t>
+      </w:r>
+      <w:r>
+        <w:rPr>
+          <w:b/>
+          <w:bCs/>
+        </w:rPr>
+        <w:t>PBI-Tool</w:t>
+      </w:r>
+      <w:r>
+        <w:t xml:space="preserve"> folder.</w:t>
+      </w:r>
+      <w:r>
+        <w:t>.</w:t>
+      </w:r>
+    </w:p>
+    <w:p>
+      <w:pPr>
+        <w:pStyle w:val="LabStepNumberedLevel2"/>
+      </w:pPr>
+      <w:r>
+        <w:t>In the Terminal console, type and execute the following command to generate a new .NET console application.</w:t>
+      </w:r>
+    </w:p>
+    <w:p>
+      <w:pPr>
+        <w:pStyle w:val="LabStepCodeBlockLevel2"/>
+      </w:pPr>
+      <w:r>
+        <w:t>dotnet new console</w:t>
+      </w:r>
+    </w:p>
+    <w:p>
+      <w:pPr>
+        <w:pStyle w:val="LabStepNumberedLevel2"/>
+      </w:pPr>
+      <w:r>
+        <w:t xml:space="preserve">After running the </w:t>
+      </w:r>
+      <w:r>
+        <w:rPr>
+          <w:b/>
+          <w:bCs/>
+        </w:rPr>
+        <w:t>dotnet newt console</w:t>
+      </w:r>
+      <w:r>
+        <w:t xml:space="preserve"> command, you should see new files have been added to the project.</w:t>
+      </w:r>
+    </w:p>
+    <w:p>
+      <w:pPr>
+        <w:pStyle w:val="LabStepScreenshotLevel2"/>
+      </w:pPr>
+      <w:r>
+        <w:drawing>
+          <wp:inline distT="0" distB="0" distL="0" distR="0" wp14:anchorId="771EFDC9" wp14:editId="59FF9CE4">
+            <wp:extent cx="4922367" cy="1741170"/>
+            <wp:effectExtent l="19050" t="19050" r="12065" b="11430"/>
+            <wp:docPr id="73" name="Picture 73"/>
+            <wp:cNvGraphicFramePr>
+              <a:graphicFrameLocks xmlns:a="http://schemas.openxmlformats.org/drawingml/2006/main" noChangeAspect="1"/>
+            </wp:cNvGraphicFramePr>
+            <a:graphic xmlns:a="http://schemas.openxmlformats.org/drawingml/2006/main">
+              <a:graphicData uri="http://schemas.openxmlformats.org/drawingml/2006/picture">
+                <pic:pic xmlns:pic="http://schemas.openxmlformats.org/drawingml/2006/picture">
+                  <pic:nvPicPr>
+                    <pic:cNvPr id="0" name="Picture 32"/>
                     <pic:cNvPicPr>
                       <a:picLocks noChangeAspect="1" noChangeArrowheads="1"/>
                     </pic:cNvPicPr>
@@ -1372,7 +1601,7 @@
                   <pic:spPr bwMode="auto">
                     <a:xfrm>
                       <a:off x="0" y="0"/>
-                      <a:ext cx="4317765" cy="1779879"/>
+                      <a:ext cx="4942887" cy="1748428"/>
                     </a:xfrm>
                     <a:prstGeom prst="rect">
                       <a:avLst/>
@@ -1396,38 +1625,44 @@
     </w:p>
     <w:p>
       <w:pPr>
+        <w:pStyle w:val="LabStepNumberedLevel2"/>
+      </w:pPr>
+      <w:r>
+        <w:t xml:space="preserve">Open the </w:t>
+      </w:r>
+      <w:proofErr w:type="spellStart"/>
+      <w:r>
+        <w:rPr>
+          <w:b/>
+          <w:bCs/>
+        </w:rPr>
+        <w:t>Program.cs</w:t>
+      </w:r>
+      <w:proofErr w:type="spellEnd"/>
+      <w:r>
+        <w:t xml:space="preserve"> file and inspect the C# starter code inside which displays the tradition </w:t>
+      </w:r>
+      <w:r>
+        <w:rPr>
+          <w:b/>
+          <w:bCs/>
+        </w:rPr>
+        <w:t>Hello World!</w:t>
+      </w:r>
+      <w:r>
+        <w:t xml:space="preserve"> greeting.</w:t>
+      </w:r>
+    </w:p>
+    <w:p>
+      <w:pPr>
         <w:pStyle w:val="LabStepScreenshotLevel2"/>
       </w:pPr>
       <w:r>
-        <w:t>Ssss</w:t>
-      </w:r>
-    </w:p>
-    <w:p>
-      <w:pPr>
-        <w:pStyle w:val="LabStepCodeBlockLevel2"/>
-      </w:pPr>
-      <w:r>
-        <w:t>"logging": { "moduleLoad": false }</w:t>
-      </w:r>
-    </w:p>
-    <w:p>
-      <w:pPr>
-        <w:pStyle w:val="LabStepScreenshotLevel2"/>
-      </w:pPr>
-      <w:r>
-        <w:t>X</w:t>
-      </w:r>
-    </w:p>
-    <w:p>
-      <w:pPr>
-        <w:pStyle w:val="LabStepScreenshotLevel2"/>
-      </w:pPr>
-      <w:r>
         <w:drawing>
-          <wp:inline distT="0" distB="0" distL="0" distR="0" wp14:anchorId="2119BA13" wp14:editId="29171D24">
-            <wp:extent cx="3379470" cy="1533607"/>
-            <wp:effectExtent l="19050" t="19050" r="11430" b="28575"/>
-            <wp:docPr id="56" name="Picture 56"/>
+          <wp:inline distT="0" distB="0" distL="0" distR="0" wp14:anchorId="071975CC" wp14:editId="4674AE97">
+            <wp:extent cx="4397301" cy="1570114"/>
+            <wp:effectExtent l="19050" t="19050" r="22860" b="11430"/>
+            <wp:docPr id="74" name="Picture 74"/>
             <wp:cNvGraphicFramePr>
               <a:graphicFrameLocks xmlns:a="http://schemas.openxmlformats.org/drawingml/2006/main" noChangeAspect="1"/>
             </wp:cNvGraphicFramePr>
@@ -1435,7 +1670,7 @@
               <a:graphicData uri="http://schemas.openxmlformats.org/drawingml/2006/picture">
                 <pic:pic xmlns:pic="http://schemas.openxmlformats.org/drawingml/2006/picture">
                   <pic:nvPicPr>
-                    <pic:cNvPr id="0" name="Picture 15"/>
+                    <pic:cNvPr id="0" name="Picture 33"/>
                     <pic:cNvPicPr>
                       <a:picLocks noChangeAspect="1" noChangeArrowheads="1"/>
                     </pic:cNvPicPr>
@@ -1456,7 +1691,7 @@
                   <pic:spPr bwMode="auto">
                     <a:xfrm>
                       <a:off x="0" y="0"/>
-                      <a:ext cx="3401648" cy="1543672"/>
+                      <a:ext cx="4475808" cy="1598146"/>
                     </a:xfrm>
                     <a:prstGeom prst="rect">
                       <a:avLst/>
@@ -1480,21 +1715,20 @@
     </w:p>
     <w:p>
       <w:pPr>
-        <w:pStyle w:val="LabExerciseCallout"/>
-      </w:pPr>
-      <w:r>
-        <w:t xml:space="preserve">The reason for doing this is </w:t>
+        <w:pStyle w:val="LabStepNumbered"/>
+      </w:pPr>
+      <w:r>
+        <w:lastRenderedPageBreak/>
+        <w:t>Add support for running the new console project in the .NET debugger.</w:t>
       </w:r>
     </w:p>
     <w:p>
       <w:pPr>
         <w:pStyle w:val="LabStepNumberedLevel2"/>
       </w:pPr>
-      <w:proofErr w:type="spellStart"/>
-      <w:r>
-        <w:t>sssss</w:t>
-      </w:r>
-      <w:proofErr w:type="spellEnd"/>
+      <w:r>
+        <w:t>Using the left navigation in Visual Studio Code, move the Run/Debug view.</w:t>
+      </w:r>
     </w:p>
     <w:p>
       <w:pPr>
@@ -1502,10 +1736,10 @@
       </w:pPr>
       <w:r>
         <w:drawing>
-          <wp:inline distT="0" distB="0" distL="0" distR="0" wp14:anchorId="7F37E430" wp14:editId="674106EF">
-            <wp:extent cx="4152883" cy="1367790"/>
-            <wp:effectExtent l="19050" t="19050" r="19685" b="22860"/>
-            <wp:docPr id="76" name="Picture 76"/>
+          <wp:inline distT="0" distB="0" distL="0" distR="0" wp14:anchorId="153A6BEB" wp14:editId="642DF28E">
+            <wp:extent cx="1652095" cy="1374064"/>
+            <wp:effectExtent l="19050" t="19050" r="24765" b="17145"/>
+            <wp:docPr id="6" name="Picture 6"/>
             <wp:cNvGraphicFramePr>
               <a:graphicFrameLocks xmlns:a="http://schemas.openxmlformats.org/drawingml/2006/main" noChangeAspect="1"/>
             </wp:cNvGraphicFramePr>
@@ -1513,13 +1747,13 @@
               <a:graphicData uri="http://schemas.openxmlformats.org/drawingml/2006/picture">
                 <pic:pic xmlns:pic="http://schemas.openxmlformats.org/drawingml/2006/picture">
                   <pic:nvPicPr>
-                    <pic:cNvPr id="0" name="Picture 35"/>
+                    <pic:cNvPr id="0" name="Picture 3"/>
                     <pic:cNvPicPr>
                       <a:picLocks noChangeAspect="1" noChangeArrowheads="1"/>
                     </pic:cNvPicPr>
                   </pic:nvPicPr>
                   <pic:blipFill>
-                    <a:blip r:embed="rId26">
+                    <a:blip r:embed="rId26" cstate="print">
                       <a:extLst>
                         <a:ext uri="{28A0092B-C50C-407E-A947-70E740481C1C}">
                           <a14:useLocalDpi xmlns:a14="http://schemas.microsoft.com/office/drawing/2010/main" val="0"/>
@@ -1534,7 +1768,7 @@
                   <pic:spPr bwMode="auto">
                     <a:xfrm>
                       <a:off x="0" y="0"/>
-                      <a:ext cx="4191332" cy="1380453"/>
+                      <a:ext cx="1697017" cy="1411426"/>
                     </a:xfrm>
                     <a:prstGeom prst="rect">
                       <a:avLst/>
@@ -1542,9 +1776,8 @@
                     <a:noFill/>
                     <a:ln>
                       <a:solidFill>
-                        <a:schemeClr val="tx1">
-                          <a:lumMod val="50000"/>
-                          <a:lumOff val="50000"/>
+                        <a:schemeClr val="bg1">
+                          <a:lumMod val="75000"/>
                         </a:schemeClr>
                       </a:solidFill>
                     </a:ln>
@@ -1560,12 +1793,35 @@
       <w:pPr>
         <w:pStyle w:val="LabStepNumberedLevel2"/>
       </w:pPr>
+      <w:r>
+        <w:t xml:space="preserve">Click the </w:t>
+      </w:r>
+      <w:r>
+        <w:rPr>
+          <w:b/>
+          <w:bCs/>
+        </w:rPr>
+        <w:t xml:space="preserve">create a </w:t>
+      </w:r>
       <w:proofErr w:type="spellStart"/>
       <w:r>
-        <w:lastRenderedPageBreak/>
-        <w:t>dddd</w:t>
+        <w:rPr>
+          <w:b/>
+          <w:bCs/>
+        </w:rPr>
+        <w:t>launch.json</w:t>
       </w:r>
       <w:proofErr w:type="spellEnd"/>
+      <w:r>
+        <w:rPr>
+          <w:b/>
+          <w:bCs/>
+        </w:rPr>
+        <w:t xml:space="preserve"> file</w:t>
+      </w:r>
+      <w:r>
+        <w:t xml:space="preserve"> link.</w:t>
+      </w:r>
     </w:p>
     <w:p>
       <w:pPr>
@@ -1573,10 +1829,10 @@
       </w:pPr>
       <w:r>
         <w:drawing>
-          <wp:inline distT="0" distB="0" distL="0" distR="0" wp14:anchorId="40735DA0" wp14:editId="2F33CF9C">
-            <wp:extent cx="3143250" cy="996442"/>
-            <wp:effectExtent l="19050" t="19050" r="19050" b="13335"/>
-            <wp:docPr id="77" name="Picture 77"/>
+          <wp:inline distT="0" distB="0" distL="0" distR="0" wp14:anchorId="7B2EFC8F" wp14:editId="1DB35A29">
+            <wp:extent cx="1696238" cy="1658675"/>
+            <wp:effectExtent l="19050" t="19050" r="18415" b="17780"/>
+            <wp:docPr id="51" name="Picture 51"/>
             <wp:cNvGraphicFramePr>
               <a:graphicFrameLocks xmlns:a="http://schemas.openxmlformats.org/drawingml/2006/main" noChangeAspect="1"/>
             </wp:cNvGraphicFramePr>
@@ -1584,12 +1840,12 @@
               <a:graphicData uri="http://schemas.openxmlformats.org/drawingml/2006/picture">
                 <pic:pic xmlns:pic="http://schemas.openxmlformats.org/drawingml/2006/picture">
                   <pic:nvPicPr>
-                    <pic:cNvPr id="0" name="Picture 36"/>
+                    <pic:cNvPr id="0" name="Picture 10"/>
                     <pic:cNvPicPr>
                       <a:picLocks noChangeAspect="1" noChangeArrowheads="1"/>
                     </pic:cNvPicPr>
                   </pic:nvPicPr>
-                  <pic:blipFill>
+                  <pic:blipFill rotWithShape="1">
                     <a:blip r:embed="rId27" cstate="print">
                       <a:extLst>
                         <a:ext uri="{28A0092B-C50C-407E-A947-70E740481C1C}">
@@ -1597,145 +1853,13 @@
                         </a:ext>
                       </a:extLst>
                     </a:blip>
-                    <a:srcRect/>
-                    <a:stretch>
-                      <a:fillRect/>
-                    </a:stretch>
-                  </pic:blipFill>
-                  <pic:spPr bwMode="auto">
-                    <a:xfrm>
-                      <a:off x="0" y="0"/>
-                      <a:ext cx="3218894" cy="1020422"/>
-                    </a:xfrm>
-                    <a:prstGeom prst="rect">
-                      <a:avLst/>
-                    </a:prstGeom>
-                    <a:noFill/>
-                    <a:ln>
-                      <a:solidFill>
-                        <a:schemeClr val="tx1">
-                          <a:lumMod val="50000"/>
-                          <a:lumOff val="50000"/>
-                        </a:schemeClr>
-                      </a:solidFill>
-                    </a:ln>
-                  </pic:spPr>
-                </pic:pic>
-              </a:graphicData>
-            </a:graphic>
-          </wp:inline>
-        </w:drawing>
-      </w:r>
-    </w:p>
-    <w:p>
-      <w:pPr>
-        <w:pStyle w:val="LabExerciseCallout"/>
-      </w:pPr>
-      <w:r>
-        <w:t>OK, you got hello world out of the way</w:t>
-      </w:r>
-    </w:p>
-    <w:p>
-      <w:pPr>
-        <w:pStyle w:val="LabStepNumbered"/>
-      </w:pPr>
-      <w:r>
-        <w:t xml:space="preserve">Add </w:t>
-      </w:r>
-      <w:r>
-        <w:t>the NuGet package with the Tabular Object Model.</w:t>
-      </w:r>
-    </w:p>
-    <w:p>
-      <w:pPr>
-        <w:pStyle w:val="LabStepNumberedLevel2"/>
-      </w:pPr>
-      <w:r>
-        <w:t>Return to the Terminal console.</w:t>
-      </w:r>
-    </w:p>
-    <w:p>
-      <w:pPr>
-        <w:pStyle w:val="LabStepNumberedLevel2"/>
-      </w:pPr>
-      <w:r>
-        <w:t xml:space="preserve">Type and execute the following command to add the NuGet package </w:t>
-      </w:r>
-    </w:p>
-    <w:p>
-      <w:pPr>
-        <w:pStyle w:val="LabStepCodeBlockLevel2"/>
-      </w:pPr>
-      <w:r>
-        <w:t>dotnet add package Microsoft.AnalysisServices.NetCore.retail.amd64 --version 19.12.7.2-Preview</w:t>
-      </w:r>
-    </w:p>
-    <w:p>
-      <w:pPr>
-        <w:pStyle w:val="LabExerciseCallout"/>
-      </w:pPr>
-      <w:r>
-        <w:t xml:space="preserve">Check this URL to discuss the latest release: </w:t>
-      </w:r>
-      <w:hyperlink r:id="rId28" w:history="1">
-        <w:r>
-          <w:rPr>
-            <w:rStyle w:val="Hyperlink"/>
-          </w:rPr>
-          <w:t>https://www.nuget.org/packages/Microsoft.AnalysisServices.NetCore.retail.amd64</w:t>
-        </w:r>
-      </w:hyperlink>
-      <w:r>
-        <w:t xml:space="preserve"> </w:t>
-      </w:r>
-    </w:p>
-    <w:p>
-      <w:pPr>
-        <w:pStyle w:val="LabStepNumberedLevel2"/>
-      </w:pPr>
-      <w:proofErr w:type="spellStart"/>
-      <w:r>
-        <w:t>Ssss</w:t>
-      </w:r>
-      <w:proofErr w:type="spellEnd"/>
-    </w:p>
-    <w:p>
-      <w:pPr>
-        <w:pStyle w:val="LabStepScreenshotLevel2"/>
-      </w:pPr>
-      <w:r>
-        <w:drawing>
-          <wp:inline distT="0" distB="0" distL="0" distR="0" wp14:anchorId="3508B080" wp14:editId="1ED16BD5">
-            <wp:extent cx="5375910" cy="1216786"/>
-            <wp:effectExtent l="19050" t="19050" r="15240" b="21590"/>
-            <wp:docPr id="78" name="Picture 78"/>
-            <wp:cNvGraphicFramePr>
-              <a:graphicFrameLocks xmlns:a="http://schemas.openxmlformats.org/drawingml/2006/main" noChangeAspect="1"/>
-            </wp:cNvGraphicFramePr>
-            <a:graphic xmlns:a="http://schemas.openxmlformats.org/drawingml/2006/main">
-              <a:graphicData uri="http://schemas.openxmlformats.org/drawingml/2006/picture">
-                <pic:pic xmlns:pic="http://schemas.openxmlformats.org/drawingml/2006/picture">
-                  <pic:nvPicPr>
-                    <pic:cNvPr id="0" name="Picture 37"/>
-                    <pic:cNvPicPr>
-                      <a:picLocks noChangeAspect="1" noChangeArrowheads="1"/>
-                    </pic:cNvPicPr>
-                  </pic:nvPicPr>
-                  <pic:blipFill rotWithShape="1">
-                    <a:blip r:embed="rId29" cstate="print">
-                      <a:extLst>
-                        <a:ext uri="{28A0092B-C50C-407E-A947-70E740481C1C}">
-                          <a14:useLocalDpi xmlns:a14="http://schemas.microsoft.com/office/drawing/2010/main" val="0"/>
-                        </a:ext>
-                      </a:extLst>
-                    </a:blip>
-                    <a:srcRect r="22315"/>
+                    <a:srcRect l="13137" r="23073" b="14403"/>
                     <a:stretch/>
                   </pic:blipFill>
                   <pic:spPr bwMode="auto">
                     <a:xfrm>
                       <a:off x="0" y="0"/>
-                      <a:ext cx="5438937" cy="1231051"/>
+                      <a:ext cx="1718519" cy="1680463"/>
                     </a:xfrm>
                     <a:prstGeom prst="rect">
                       <a:avLst/>
@@ -1783,18 +1907,30 @@
     </w:p>
     <w:p>
       <w:pPr>
-        <w:pStyle w:val="LabExerciseCallout"/>
-      </w:pPr>
-      <w:r>
-        <w:t>Now you can program against the AMO object which include the Tabular Object Model</w:t>
-      </w:r>
-    </w:p>
-    <w:p>
-      <w:pPr>
         <w:pStyle w:val="LabStepNumberedLevel2"/>
       </w:pPr>
       <w:r>
-        <w:t>X</w:t>
+        <w:t xml:space="preserve">When prompted to </w:t>
+      </w:r>
+      <w:r>
+        <w:rPr>
+          <w:b/>
+          <w:bCs/>
+        </w:rPr>
+        <w:t>Select Environment</w:t>
+      </w:r>
+      <w:r>
+        <w:t xml:space="preserve">, select </w:t>
+      </w:r>
+      <w:r>
+        <w:rPr>
+          <w:b/>
+          <w:bCs/>
+        </w:rPr>
+        <w:t>.NET Core</w:t>
+      </w:r>
+      <w:r>
+        <w:t>.</w:t>
       </w:r>
     </w:p>
     <w:p>
@@ -1803,10 +1939,10 @@
       </w:pPr>
       <w:r>
         <w:drawing>
-          <wp:inline distT="0" distB="0" distL="0" distR="0" wp14:anchorId="51E80D0E" wp14:editId="48336C86">
-            <wp:extent cx="1192530" cy="1238104"/>
-            <wp:effectExtent l="19050" t="19050" r="26670" b="19685"/>
-            <wp:docPr id="2" name="Picture 2"/>
+          <wp:inline distT="0" distB="0" distL="0" distR="0" wp14:anchorId="25F854DE" wp14:editId="305EE356">
+            <wp:extent cx="3073839" cy="1292641"/>
+            <wp:effectExtent l="19050" t="19050" r="12700" b="22225"/>
+            <wp:docPr id="52" name="Picture 52"/>
             <wp:cNvGraphicFramePr>
               <a:graphicFrameLocks xmlns:a="http://schemas.openxmlformats.org/drawingml/2006/main" noChangeAspect="1"/>
             </wp:cNvGraphicFramePr>
@@ -1814,26 +1950,26 @@
               <a:graphicData uri="http://schemas.openxmlformats.org/drawingml/2006/picture">
                 <pic:pic xmlns:pic="http://schemas.openxmlformats.org/drawingml/2006/picture">
                   <pic:nvPicPr>
-                    <pic:cNvPr id="0" name="Picture 39"/>
+                    <pic:cNvPr id="0" name="Picture 11"/>
                     <pic:cNvPicPr>
                       <a:picLocks noChangeAspect="1" noChangeArrowheads="1"/>
                     </pic:cNvPicPr>
                   </pic:nvPicPr>
                   <pic:blipFill rotWithShape="1">
-                    <a:blip r:embed="rId30" cstate="print">
+                    <a:blip r:embed="rId28" cstate="print">
                       <a:extLst>
                         <a:ext uri="{28A0092B-C50C-407E-A947-70E740481C1C}">
                           <a14:useLocalDpi xmlns:a14="http://schemas.microsoft.com/office/drawing/2010/main" val="0"/>
                         </a:ext>
                       </a:extLst>
                     </a:blip>
-                    <a:srcRect l="-1122" t="775" r="80396" b="15024"/>
+                    <a:srcRect r="25673"/>
                     <a:stretch/>
                   </pic:blipFill>
                   <pic:spPr bwMode="auto">
                     <a:xfrm>
                       <a:off x="0" y="0"/>
-                      <a:ext cx="1213975" cy="1260369"/>
+                      <a:ext cx="3109044" cy="1307446"/>
                     </a:xfrm>
                     <a:prstGeom prst="rect">
                       <a:avLst/>
@@ -1881,13 +2017,55 @@
     </w:p>
     <w:p>
       <w:pPr>
+        <w:pStyle w:val="LabExerciseCallout"/>
+      </w:pPr>
+      <w:r>
+        <w:t xml:space="preserve">When you select an environment, Visual Studio Code responds by generating two files named </w:t>
+      </w:r>
+      <w:proofErr w:type="spellStart"/>
+      <w:r>
+        <w:rPr>
+          <w:b/>
+          <w:bCs/>
+        </w:rPr>
+        <w:t>launch.json</w:t>
+      </w:r>
+      <w:proofErr w:type="spellEnd"/>
+      <w:r>
+        <w:t xml:space="preserve"> and </w:t>
+      </w:r>
+      <w:proofErr w:type="spellStart"/>
+      <w:r>
+        <w:rPr>
+          <w:b/>
+          <w:bCs/>
+        </w:rPr>
+        <w:t>tasks.json</w:t>
+      </w:r>
+      <w:proofErr w:type="spellEnd"/>
+      <w:r>
+        <w:t>.</w:t>
+      </w:r>
+    </w:p>
+    <w:p>
+      <w:pPr>
         <w:pStyle w:val="LabStepNumberedLevel2"/>
       </w:pPr>
+      <w:r>
+        <w:t xml:space="preserve">Examine the contents of the </w:t>
+      </w:r>
       <w:proofErr w:type="spellStart"/>
       <w:r>
-        <w:t>ddddd</w:t>
+        <w:rPr>
+          <w:b/>
+          <w:bCs/>
+        </w:rPr>
+        <w:t>launch.json</w:t>
       </w:r>
       <w:proofErr w:type="spellEnd"/>
+      <w:r>
+        <w:t xml:space="preserve"> file.</w:t>
+      </w:r>
     </w:p>
     <w:p>
       <w:pPr>
@@ -1895,10 +2073,10 @@
       </w:pPr>
       <w:r>
         <w:drawing>
-          <wp:inline distT="0" distB="0" distL="0" distR="0" wp14:anchorId="0AF08173" wp14:editId="428CC2B5">
-            <wp:extent cx="4415790" cy="1337840"/>
-            <wp:effectExtent l="19050" t="19050" r="22860" b="15240"/>
-            <wp:docPr id="80" name="Picture 80"/>
+          <wp:inline distT="0" distB="0" distL="0" distR="0" wp14:anchorId="4697B5E1" wp14:editId="34EE4DF5">
+            <wp:extent cx="4433132" cy="1827435"/>
+            <wp:effectExtent l="19050" t="19050" r="24765" b="20955"/>
+            <wp:docPr id="75" name="Picture 75"/>
             <wp:cNvGraphicFramePr>
               <a:graphicFrameLocks xmlns:a="http://schemas.openxmlformats.org/drawingml/2006/main" noChangeAspect="1"/>
             </wp:cNvGraphicFramePr>
@@ -1906,12 +2084,172 @@
               <a:graphicData uri="http://schemas.openxmlformats.org/drawingml/2006/picture">
                 <pic:pic xmlns:pic="http://schemas.openxmlformats.org/drawingml/2006/picture">
                   <pic:nvPicPr>
-                    <pic:cNvPr id="0" name="Picture 39"/>
+                    <pic:cNvPr id="0" name="Picture 34"/>
                     <pic:cNvPicPr>
                       <a:picLocks noChangeAspect="1" noChangeArrowheads="1"/>
                     </pic:cNvPicPr>
                   </pic:nvPicPr>
-                  <pic:blipFill rotWithShape="1">
+                  <pic:blipFill>
+                    <a:blip r:embed="rId29" cstate="print">
+                      <a:extLst>
+                        <a:ext uri="{28A0092B-C50C-407E-A947-70E740481C1C}">
+                          <a14:useLocalDpi xmlns:a14="http://schemas.microsoft.com/office/drawing/2010/main" val="0"/>
+                        </a:ext>
+                      </a:extLst>
+                    </a:blip>
+                    <a:srcRect/>
+                    <a:stretch>
+                      <a:fillRect/>
+                    </a:stretch>
+                  </pic:blipFill>
+                  <pic:spPr bwMode="auto">
+                    <a:xfrm>
+                      <a:off x="0" y="0"/>
+                      <a:ext cx="4481827" cy="1847508"/>
+                    </a:xfrm>
+                    <a:prstGeom prst="rect">
+                      <a:avLst/>
+                    </a:prstGeom>
+                    <a:noFill/>
+                    <a:ln>
+                      <a:solidFill>
+                        <a:schemeClr val="tx1">
+                          <a:lumMod val="50000"/>
+                          <a:lumOff val="50000"/>
+                        </a:schemeClr>
+                      </a:solidFill>
+                    </a:ln>
+                  </pic:spPr>
+                </pic:pic>
+              </a:graphicData>
+            </a:graphic>
+          </wp:inline>
+        </w:drawing>
+      </w:r>
+    </w:p>
+    <w:p>
+      <w:pPr>
+        <w:pStyle w:val="LabStepNumberedLevel2"/>
+      </w:pPr>
+      <w:r>
+        <w:lastRenderedPageBreak/>
+        <w:t xml:space="preserve">Inside </w:t>
+      </w:r>
+      <w:proofErr w:type="spellStart"/>
+      <w:r>
+        <w:rPr>
+          <w:b/>
+          <w:bCs/>
+        </w:rPr>
+        <w:t>launch.json</w:t>
+      </w:r>
+      <w:proofErr w:type="spellEnd"/>
+      <w:r>
+        <w:t>, locate the following line of code.</w:t>
+      </w:r>
+    </w:p>
+    <w:p>
+      <w:pPr>
+        <w:pStyle w:val="LabStepCodeBlockLevel2"/>
+      </w:pPr>
+      <w:r>
+        <w:t>"</w:t>
+      </w:r>
+      <w:r>
+        <w:t>stopAtEntry</w:t>
+      </w:r>
+      <w:r>
+        <w:t xml:space="preserve">": </w:t>
+      </w:r>
+      <w:r>
+        <w:t>false</w:t>
+      </w:r>
+    </w:p>
+    <w:p>
+      <w:pPr>
+        <w:pStyle w:val="LabStepNumberedLevel2"/>
+      </w:pPr>
+      <w:r>
+        <w:t xml:space="preserve">Add a </w:t>
+      </w:r>
+      <w:r>
+        <w:t xml:space="preserve">comma at the end of this line </w:t>
+      </w:r>
+      <w:r>
+        <w:t xml:space="preserve">and then add another line </w:t>
+      </w:r>
+      <w:r>
+        <w:t xml:space="preserve">of code </w:t>
+      </w:r>
+      <w:r>
+        <w:t>below as shown in the following listing.</w:t>
+      </w:r>
+    </w:p>
+    <w:p>
+      <w:pPr>
+        <w:pStyle w:val="LabStepCodeBlockLevel2"/>
+      </w:pPr>
+      <w:r>
+        <w:rPr>
+          <w:color w:val="7F7F7F" w:themeColor="text1" w:themeTint="80"/>
+        </w:rPr>
+        <w:t>"stopAtEntry": false</w:t>
+      </w:r>
+      <w:r>
+        <w:t xml:space="preserve"> ,</w:t>
+      </w:r>
+    </w:p>
+    <w:p>
+      <w:pPr>
+        <w:pStyle w:val="LabStepCodeBlockLevel2"/>
+      </w:pPr>
+      <w:r>
+        <w:t>"logging": { "moduleLoad": false }</w:t>
+      </w:r>
+    </w:p>
+    <w:p>
+      <w:pPr>
+        <w:pStyle w:val="LabStepNumberedLevel2"/>
+      </w:pPr>
+      <w:r>
+        <w:t xml:space="preserve">The </w:t>
+      </w:r>
+      <w:proofErr w:type="spellStart"/>
+      <w:r>
+        <w:rPr>
+          <w:b/>
+          <w:bCs/>
+        </w:rPr>
+        <w:t>launch.json</w:t>
+      </w:r>
+      <w:proofErr w:type="spellEnd"/>
+      <w:r>
+        <w:t xml:space="preserve"> file in your project should now match the following screenshot.</w:t>
+      </w:r>
+    </w:p>
+    <w:p>
+      <w:pPr>
+        <w:pStyle w:val="LabStepScreenshotLevel2"/>
+      </w:pPr>
+      <w:r>
+        <w:drawing>
+          <wp:inline distT="0" distB="0" distL="0" distR="0" wp14:anchorId="2119BA13" wp14:editId="08847E7D">
+            <wp:extent cx="2658836" cy="1206583"/>
+            <wp:effectExtent l="19050" t="19050" r="27305" b="12700"/>
+            <wp:docPr id="56" name="Picture 56"/>
+            <wp:cNvGraphicFramePr>
+              <a:graphicFrameLocks xmlns:a="http://schemas.openxmlformats.org/drawingml/2006/main" noChangeAspect="1"/>
+            </wp:cNvGraphicFramePr>
+            <a:graphic xmlns:a="http://schemas.openxmlformats.org/drawingml/2006/main">
+              <a:graphicData uri="http://schemas.openxmlformats.org/drawingml/2006/picture">
+                <pic:pic xmlns:pic="http://schemas.openxmlformats.org/drawingml/2006/picture">
+                  <pic:nvPicPr>
+                    <pic:cNvPr id="0" name="Picture 15"/>
+                    <pic:cNvPicPr>
+                      <a:picLocks noChangeAspect="1" noChangeArrowheads="1"/>
+                    </pic:cNvPicPr>
+                  </pic:nvPicPr>
+                  <pic:blipFill>
                     <a:blip r:embed="rId30" cstate="print">
                       <a:extLst>
                         <a:ext uri="{28A0092B-C50C-407E-A947-70E740481C1C}">
@@ -1919,13 +2257,162 @@
                         </a:ext>
                       </a:extLst>
                     </a:blip>
-                    <a:srcRect l="20660" t="5941"/>
+                    <a:srcRect/>
+                    <a:stretch>
+                      <a:fillRect/>
+                    </a:stretch>
+                  </pic:blipFill>
+                  <pic:spPr bwMode="auto">
+                    <a:xfrm>
+                      <a:off x="0" y="0"/>
+                      <a:ext cx="2685980" cy="1218901"/>
+                    </a:xfrm>
+                    <a:prstGeom prst="rect">
+                      <a:avLst/>
+                    </a:prstGeom>
+                    <a:noFill/>
+                    <a:ln>
+                      <a:solidFill>
+                        <a:schemeClr val="tx1">
+                          <a:lumMod val="50000"/>
+                          <a:lumOff val="50000"/>
+                        </a:schemeClr>
+                      </a:solidFill>
+                    </a:ln>
+                  </pic:spPr>
+                </pic:pic>
+              </a:graphicData>
+            </a:graphic>
+          </wp:inline>
+        </w:drawing>
+      </w:r>
+    </w:p>
+    <w:p>
+      <w:pPr>
+        <w:pStyle w:val="LabStepNumberedLevel2"/>
+      </w:pPr>
+      <w:r>
+        <w:t xml:space="preserve">Save your changes and close </w:t>
+      </w:r>
+      <w:proofErr w:type="spellStart"/>
+      <w:r>
+        <w:rPr>
+          <w:b/>
+          <w:bCs/>
+        </w:rPr>
+        <w:t>launch.json</w:t>
+      </w:r>
+      <w:proofErr w:type="spellEnd"/>
+      <w:r>
+        <w:t>.</w:t>
+      </w:r>
+    </w:p>
+    <w:p>
+      <w:pPr>
+        <w:pStyle w:val="LabExerciseCallout"/>
+      </w:pPr>
+      <w:r>
+        <w:t xml:space="preserve">The reason for </w:t>
+      </w:r>
+      <w:r>
+        <w:t xml:space="preserve">disabling </w:t>
+      </w:r>
+      <w:proofErr w:type="spellStart"/>
+      <w:r>
+        <w:rPr>
+          <w:b/>
+          <w:bCs/>
+        </w:rPr>
+        <w:t>moduleLoad</w:t>
+      </w:r>
+      <w:proofErr w:type="spellEnd"/>
+      <w:r>
+        <w:t xml:space="preserve"> is that it will eliminate unnecessary messages shown in the console during debugging sessions.</w:t>
+      </w:r>
+    </w:p>
+    <w:p>
+      <w:pPr>
+        <w:pStyle w:val="LabStepNumbered"/>
+      </w:pPr>
+      <w:r>
+        <w:t xml:space="preserve">Run a debugging session to test the application and see the </w:t>
+      </w:r>
+      <w:r>
+        <w:rPr>
+          <w:b/>
+          <w:bCs/>
+        </w:rPr>
+        <w:t>Hello World!</w:t>
+      </w:r>
+      <w:r>
+        <w:t xml:space="preserve"> Message.</w:t>
+      </w:r>
+    </w:p>
+    <w:p>
+      <w:pPr>
+        <w:pStyle w:val="LabStepNumberedLevel2"/>
+      </w:pPr>
+      <w:r>
+        <w:t xml:space="preserve">Run a debugging session by running the </w:t>
+      </w:r>
+      <w:r>
+        <w:rPr>
+          <w:b/>
+          <w:bCs/>
+        </w:rPr>
+        <w:t>Run &gt; Start Debugging</w:t>
+      </w:r>
+      <w:r>
+        <w:t xml:space="preserve"> command or pressing the </w:t>
+      </w:r>
+      <w:r>
+        <w:rPr>
+          <w:b/>
+          <w:bCs/>
+        </w:rPr>
+        <w:t>{F5}</w:t>
+      </w:r>
+      <w:r>
+        <w:t xml:space="preserve"> key.</w:t>
+      </w:r>
+    </w:p>
+    <w:p>
+      <w:pPr>
+        <w:pStyle w:val="LabStepScreenshotLevel2"/>
+      </w:pPr>
+      <w:r>
+        <w:drawing>
+          <wp:inline distT="0" distB="0" distL="0" distR="0" wp14:anchorId="7F37E430" wp14:editId="7968FE38">
+            <wp:extent cx="2964579" cy="687245"/>
+            <wp:effectExtent l="19050" t="19050" r="26670" b="17780"/>
+            <wp:docPr id="76" name="Picture 76"/>
+            <wp:cNvGraphicFramePr>
+              <a:graphicFrameLocks xmlns:a="http://schemas.openxmlformats.org/drawingml/2006/main" noChangeAspect="1"/>
+            </wp:cNvGraphicFramePr>
+            <a:graphic xmlns:a="http://schemas.openxmlformats.org/drawingml/2006/main">
+              <a:graphicData uri="http://schemas.openxmlformats.org/drawingml/2006/picture">
+                <pic:pic xmlns:pic="http://schemas.openxmlformats.org/drawingml/2006/picture">
+                  <pic:nvPicPr>
+                    <pic:cNvPr id="0" name="Picture 35"/>
+                    <pic:cNvPicPr>
+                      <a:picLocks noChangeAspect="1" noChangeArrowheads="1"/>
+                    </pic:cNvPicPr>
+                  </pic:nvPicPr>
+                  <pic:blipFill rotWithShape="1">
+                    <a:blip r:embed="rId31">
+                      <a:extLst>
+                        <a:ext uri="{28A0092B-C50C-407E-A947-70E740481C1C}">
+                          <a14:useLocalDpi xmlns:a14="http://schemas.microsoft.com/office/drawing/2010/main" val="0"/>
+                        </a:ext>
+                      </a:extLst>
+                    </a:blip>
+                    <a:srcRect b="29615"/>
                     <a:stretch/>
                   </pic:blipFill>
                   <pic:spPr bwMode="auto">
                     <a:xfrm>
                       <a:off x="0" y="0"/>
-                      <a:ext cx="4475619" cy="1355966"/>
+                      <a:ext cx="3021487" cy="700437"/>
                     </a:xfrm>
                     <a:prstGeom prst="rect">
                       <a:avLst/>
@@ -1976,217 +2463,18 @@
         <w:pStyle w:val="LabStepNumberedLevel2"/>
       </w:pPr>
       <w:r>
-        <w:t xml:space="preserve">Close </w:t>
-      </w:r>
-      <w:r>
-        <w:rPr>
-          <w:b/>
-          <w:bCs/>
-        </w:rPr>
-        <w:t>PBI-</w:t>
-      </w:r>
-      <w:proofErr w:type="spellStart"/>
-      <w:r>
-        <w:rPr>
-          <w:b/>
-          <w:bCs/>
-        </w:rPr>
-        <w:t>Tool.csproj</w:t>
-      </w:r>
-      <w:proofErr w:type="spellEnd"/>
-      <w:r>
-        <w:t xml:space="preserve"> without saving any changes.</w:t>
-      </w:r>
-    </w:p>
-    <w:p>
-      <w:pPr>
-        <w:pStyle w:val="LabStepNumbered"/>
-      </w:pPr>
-      <w:r>
-        <w:lastRenderedPageBreak/>
-        <w:t>Modify the C# code in the program.</w:t>
-      </w:r>
-    </w:p>
-    <w:p>
-      <w:pPr>
-        <w:pStyle w:val="LabStepNumberedLevel2"/>
-      </w:pPr>
-      <w:proofErr w:type="spellStart"/>
-      <w:r>
-        <w:t>Sss</w:t>
-      </w:r>
-      <w:proofErr w:type="spellEnd"/>
-    </w:p>
-    <w:p>
-      <w:pPr>
-        <w:pStyle w:val="LabStepCodeBlockLevel2"/>
-      </w:pPr>
-      <w:r>
-        <w:t>using System;</w:t>
-      </w:r>
-    </w:p>
-    <w:p>
-      <w:pPr>
-        <w:pStyle w:val="LabStepCodeBlockLevel2"/>
-      </w:pPr>
-      <w:r>
-        <w:t>using Microsoft.AnalysisServices.Tabular;</w:t>
-      </w:r>
-    </w:p>
-    <w:p>
-      <w:pPr>
-        <w:pStyle w:val="LabStepCodeBlockLevel2"/>
-      </w:pPr>
-      <w:r>
-        <w:t xml:space="preserve"> </w:t>
-      </w:r>
-    </w:p>
-    <w:p>
-      <w:pPr>
-        <w:pStyle w:val="LabStepCodeBlockLevel2"/>
-      </w:pPr>
-      <w:r>
-        <w:t>class Program {</w:t>
-      </w:r>
-    </w:p>
-    <w:p>
-      <w:pPr>
-        <w:pStyle w:val="LabStepCodeBlockLevel2"/>
-      </w:pPr>
-    </w:p>
-    <w:p>
-      <w:pPr>
-        <w:pStyle w:val="LabStepCodeBlockLevel2"/>
-      </w:pPr>
-      <w:r>
-        <w:t xml:space="preserve">    const string connectString = "localhost:50</w:t>
-      </w:r>
-      <w:r>
-        <w:t>000</w:t>
-      </w:r>
-      <w:r>
-        <w:t>";</w:t>
-      </w:r>
-      <w:r>
-        <w:t xml:space="preserve"> </w:t>
-      </w:r>
-      <w:r>
-        <w:rPr>
-          <w:color w:val="4F6228" w:themeColor="accent3" w:themeShade="80"/>
-        </w:rPr>
-        <w:t>// update for port number on your machine</w:t>
-      </w:r>
-    </w:p>
-    <w:p>
-      <w:pPr>
-        <w:pStyle w:val="LabStepCodeBlockLevel2"/>
-      </w:pPr>
-    </w:p>
-    <w:p>
-      <w:pPr>
-        <w:pStyle w:val="LabStepCodeBlockLevel2"/>
-      </w:pPr>
-      <w:r>
-        <w:t xml:space="preserve">    static void Main(string[] args) {</w:t>
-      </w:r>
-    </w:p>
-    <w:p>
-      <w:pPr>
-        <w:pStyle w:val="LabStepCodeBlockLevel2"/>
-      </w:pPr>
-      <w:r>
-        <w:t xml:space="preserve">        </w:t>
-      </w:r>
-    </w:p>
-    <w:p>
-      <w:pPr>
-        <w:pStyle w:val="LabStepCodeBlockLevel2"/>
-      </w:pPr>
-      <w:r>
-        <w:t xml:space="preserve">        Server server = new Server();</w:t>
-      </w:r>
-    </w:p>
-    <w:p>
-      <w:pPr>
-        <w:pStyle w:val="LabStepCodeBlockLevel2"/>
-      </w:pPr>
-      <w:r>
-        <w:t xml:space="preserve">        server.Connect(connectString);</w:t>
-      </w:r>
-    </w:p>
-    <w:p>
-      <w:pPr>
-        <w:pStyle w:val="LabStepCodeBlockLevel2"/>
-      </w:pPr>
-      <w:r>
-        <w:t xml:space="preserve">        </w:t>
-      </w:r>
-    </w:p>
-    <w:p>
-      <w:pPr>
-        <w:pStyle w:val="LabStepCodeBlockLevel2"/>
-      </w:pPr>
-      <w:r>
-        <w:t xml:space="preserve">        Model model = server.Databases[0].Model;</w:t>
-      </w:r>
-    </w:p>
-    <w:p>
-      <w:pPr>
-        <w:pStyle w:val="LabStepCodeBlockLevel2"/>
-      </w:pPr>
-      <w:r>
-        <w:t xml:space="preserve">        </w:t>
-      </w:r>
-    </w:p>
-    <w:p>
-      <w:pPr>
-        <w:pStyle w:val="LabStepCodeBlockLevel2"/>
-      </w:pPr>
-      <w:r>
-        <w:t xml:space="preserve">        foreach(Table table in model.Tables) {</w:t>
-      </w:r>
-    </w:p>
-    <w:p>
-      <w:pPr>
-        <w:pStyle w:val="LabStepCodeBlockLevel2"/>
-      </w:pPr>
-      <w:r>
-        <w:t xml:space="preserve">            Console.WriteLine($"Table : {table.Name}");</w:t>
-      </w:r>
-    </w:p>
-    <w:p>
-      <w:pPr>
-        <w:pStyle w:val="LabStepCodeBlockLevel2"/>
-      </w:pPr>
-      <w:r>
-        <w:t xml:space="preserve">        }</w:t>
-      </w:r>
-    </w:p>
-    <w:p>
-      <w:pPr>
-        <w:pStyle w:val="LabStepCodeBlockLevel2"/>
-      </w:pPr>
-      <w:r>
-        <w:t xml:space="preserve">    }</w:t>
-      </w:r>
-    </w:p>
-    <w:p>
-      <w:pPr>
-        <w:pStyle w:val="LabStepCodeBlockLevel2"/>
-      </w:pPr>
-      <w:r>
-        <w:t>}</w:t>
-      </w:r>
-    </w:p>
-    <w:p>
-      <w:pPr>
-        <w:pStyle w:val="LabStepNumberedLevel2"/>
-      </w:pPr>
-      <w:proofErr w:type="spellStart"/>
-      <w:r>
-        <w:t>Aaa</w:t>
-      </w:r>
-      <w:proofErr w:type="spellEnd"/>
+        <w:t xml:space="preserve">The application should run and display </w:t>
+      </w:r>
+      <w:r>
+        <w:rPr>
+          <w:b/>
+          <w:bCs/>
+        </w:rPr>
+        <w:t>Hello World!</w:t>
+      </w:r>
+      <w:r>
+        <w:t xml:space="preserve"> In the debug console window as shown in the following screenshot.</w:t>
+      </w:r>
     </w:p>
     <w:p>
       <w:pPr>
@@ -2194,10 +2482,10 @@
       </w:pPr>
       <w:r>
         <w:drawing>
-          <wp:inline distT="0" distB="0" distL="0" distR="0" wp14:anchorId="347813FD" wp14:editId="075D1D6C">
-            <wp:extent cx="4613910" cy="1794299"/>
-            <wp:effectExtent l="19050" t="19050" r="15240" b="15875"/>
-            <wp:docPr id="81" name="Picture 81"/>
+          <wp:inline distT="0" distB="0" distL="0" distR="0" wp14:anchorId="40735DA0" wp14:editId="76DC605E">
+            <wp:extent cx="2802527" cy="888429"/>
+            <wp:effectExtent l="19050" t="19050" r="17145" b="26035"/>
+            <wp:docPr id="77" name="Picture 77"/>
             <wp:cNvGraphicFramePr>
               <a:graphicFrameLocks xmlns:a="http://schemas.openxmlformats.org/drawingml/2006/main" noChangeAspect="1"/>
             </wp:cNvGraphicFramePr>
@@ -2205,13 +2493,13 @@
               <a:graphicData uri="http://schemas.openxmlformats.org/drawingml/2006/picture">
                 <pic:pic xmlns:pic="http://schemas.openxmlformats.org/drawingml/2006/picture">
                   <pic:nvPicPr>
-                    <pic:cNvPr id="0" name="Picture 40"/>
+                    <pic:cNvPr id="0" name="Picture 36"/>
                     <pic:cNvPicPr>
                       <a:picLocks noChangeAspect="1" noChangeArrowheads="1"/>
                     </pic:cNvPicPr>
                   </pic:nvPicPr>
                   <pic:blipFill>
-                    <a:blip r:embed="rId31" cstate="print">
+                    <a:blip r:embed="rId32" cstate="print">
                       <a:extLst>
                         <a:ext uri="{28A0092B-C50C-407E-A947-70E740481C1C}">
                           <a14:useLocalDpi xmlns:a14="http://schemas.microsoft.com/office/drawing/2010/main" val="0"/>
@@ -2226,7 +2514,7 @@
                   <pic:spPr bwMode="auto">
                     <a:xfrm>
                       <a:off x="0" y="0"/>
-                      <a:ext cx="4627493" cy="1799581"/>
+                      <a:ext cx="2877058" cy="912056"/>
                     </a:xfrm>
                     <a:prstGeom prst="rect">
                       <a:avLst/>
@@ -2250,44 +2538,30 @@
     </w:p>
     <w:p>
       <w:pPr>
-        <w:pStyle w:val="LabStepNumbered"/>
-      </w:pPr>
-      <w:proofErr w:type="spellStart"/>
-      <w:r>
-        <w:t>X</w:t>
-      </w:r>
-      <w:r>
-        <w:t>xx</w:t>
-      </w:r>
-      <w:r>
-        <w:t>ssss</w:t>
-      </w:r>
-      <w:proofErr w:type="spellEnd"/>
-    </w:p>
-    <w:p>
-      <w:pPr>
         <w:pStyle w:val="LabStepNumberedLevel2"/>
       </w:pPr>
-      <w:proofErr w:type="spellStart"/>
-      <w:r>
-        <w:t>sss</w:t>
-      </w:r>
-      <w:proofErr w:type="spellEnd"/>
-    </w:p>
-    <w:p>
-      <w:pPr>
-        <w:pStyle w:val="LabStepCodeBlockLevel2"/>
-      </w:pPr>
-      <w:r>
-        <w:t>TASKLIST /FI “imagename eq msmdsrv.exe” /FI “sessionname eq console”</w:t>
-      </w:r>
-    </w:p>
-    <w:p>
-      <w:pPr>
-        <w:pStyle w:val="LabStepNumberedLevel2"/>
-      </w:pPr>
-      <w:r>
-        <w:t>Looks like this</w:t>
+      <w:r>
+        <w:t xml:space="preserve">Navigate to the </w:t>
+      </w:r>
+      <w:r>
+        <w:rPr>
+          <w:b/>
+          <w:bCs/>
+        </w:rPr>
+        <w:t>TERMINAL</w:t>
+      </w:r>
+      <w:r>
+        <w:t xml:space="preserve"> console and press </w:t>
+      </w:r>
+      <w:r>
+        <w:rPr>
+          <w:b/>
+          <w:bCs/>
+        </w:rPr>
+        <w:t>ENTER</w:t>
+      </w:r>
+      <w:r>
+        <w:t xml:space="preserve"> to stop the debugger.</w:t>
       </w:r>
     </w:p>
     <w:p>
@@ -2296,10 +2570,10 @@
       </w:pPr>
       <w:r>
         <w:drawing>
-          <wp:inline distT="0" distB="0" distL="0" distR="0" wp14:anchorId="55225DD1" wp14:editId="48BEB874">
-            <wp:extent cx="5151120" cy="979801"/>
-            <wp:effectExtent l="19050" t="19050" r="11430" b="11430"/>
-            <wp:docPr id="82" name="Picture 82"/>
+          <wp:inline distT="0" distB="0" distL="0" distR="0" wp14:anchorId="192A6F72" wp14:editId="72D0ADAF">
+            <wp:extent cx="3806411" cy="920575"/>
+            <wp:effectExtent l="19050" t="19050" r="22860" b="13335"/>
+            <wp:docPr id="7" name="Picture 7"/>
             <wp:cNvGraphicFramePr>
               <a:graphicFrameLocks xmlns:a="http://schemas.openxmlformats.org/drawingml/2006/main" noChangeAspect="1"/>
             </wp:cNvGraphicFramePr>
@@ -2307,13 +2581,13 @@
               <a:graphicData uri="http://schemas.openxmlformats.org/drawingml/2006/picture">
                 <pic:pic xmlns:pic="http://schemas.openxmlformats.org/drawingml/2006/picture">
                   <pic:nvPicPr>
-                    <pic:cNvPr id="0" name="Picture 41"/>
+                    <pic:cNvPr id="0" name="Picture 4"/>
                     <pic:cNvPicPr>
                       <a:picLocks noChangeAspect="1" noChangeArrowheads="1"/>
                     </pic:cNvPicPr>
                   </pic:nvPicPr>
                   <pic:blipFill>
-                    <a:blip r:embed="rId32">
+                    <a:blip r:embed="rId33" cstate="print">
                       <a:extLst>
                         <a:ext uri="{28A0092B-C50C-407E-A947-70E740481C1C}">
                           <a14:useLocalDpi xmlns:a14="http://schemas.microsoft.com/office/drawing/2010/main" val="0"/>
@@ -2328,7 +2602,7 @@
                   <pic:spPr bwMode="auto">
                     <a:xfrm>
                       <a:off x="0" y="0"/>
-                      <a:ext cx="5174030" cy="984159"/>
+                      <a:ext cx="3960353" cy="957806"/>
                     </a:xfrm>
                     <a:prstGeom prst="rect">
                       <a:avLst/>
@@ -2355,7 +2629,7 @@
         <w:pStyle w:val="LabStepNumberedLevel2"/>
       </w:pPr>
       <w:r>
-        <w:t>xxx</w:t>
+        <w:t>You have now run and terminated a simple debugging session.</w:t>
       </w:r>
     </w:p>
     <w:p>
@@ -2364,10 +2638,10 @@
       </w:pPr>
       <w:r>
         <w:drawing>
-          <wp:inline distT="0" distB="0" distL="0" distR="0" wp14:anchorId="696869D3" wp14:editId="4AA948E4">
-            <wp:extent cx="5029200" cy="565785"/>
-            <wp:effectExtent l="19050" t="19050" r="19050" b="24765"/>
-            <wp:docPr id="83" name="Picture 83"/>
+          <wp:inline distT="0" distB="0" distL="0" distR="0" wp14:anchorId="147B040F" wp14:editId="3F90898E">
+            <wp:extent cx="2057944" cy="445622"/>
+            <wp:effectExtent l="19050" t="19050" r="19050" b="12065"/>
+            <wp:docPr id="8" name="Picture 8"/>
             <wp:cNvGraphicFramePr>
               <a:graphicFrameLocks xmlns:a="http://schemas.openxmlformats.org/drawingml/2006/main" noChangeAspect="1"/>
             </wp:cNvGraphicFramePr>
@@ -2375,103 +2649,7 @@
               <a:graphicData uri="http://schemas.openxmlformats.org/drawingml/2006/picture">
                 <pic:pic xmlns:pic="http://schemas.openxmlformats.org/drawingml/2006/picture">
                   <pic:nvPicPr>
-                    <pic:cNvPr id="0" name="Picture 42"/>
-                    <pic:cNvPicPr>
-                      <a:picLocks noChangeAspect="1" noChangeArrowheads="1"/>
-                    </pic:cNvPicPr>
-                  </pic:nvPicPr>
-                  <pic:blipFill>
-                    <a:blip r:embed="rId33">
-                      <a:extLst>
-                        <a:ext uri="{28A0092B-C50C-407E-A947-70E740481C1C}">
-                          <a14:useLocalDpi xmlns:a14="http://schemas.microsoft.com/office/drawing/2010/main" val="0"/>
-                        </a:ext>
-                      </a:extLst>
-                    </a:blip>
-                    <a:srcRect/>
-                    <a:stretch>
-                      <a:fillRect/>
-                    </a:stretch>
-                  </pic:blipFill>
-                  <pic:spPr bwMode="auto">
-                    <a:xfrm>
-                      <a:off x="0" y="0"/>
-                      <a:ext cx="5066720" cy="570006"/>
-                    </a:xfrm>
-                    <a:prstGeom prst="rect">
-                      <a:avLst/>
-                    </a:prstGeom>
-                    <a:noFill/>
-                    <a:ln>
-                      <a:solidFill>
-                        <a:schemeClr val="tx1">
-                          <a:lumMod val="50000"/>
-                          <a:lumOff val="50000"/>
-                        </a:schemeClr>
-                      </a:solidFill>
-                    </a:ln>
-                  </pic:spPr>
-                </pic:pic>
-              </a:graphicData>
-            </a:graphic>
-          </wp:inline>
-        </w:drawing>
-      </w:r>
-    </w:p>
-    <w:p>
-      <w:pPr>
-        <w:pStyle w:val="LabExerciseCallout"/>
-      </w:pPr>
-      <w:r>
-        <w:t>You're half way there. Now you have the process ID (PID) but you still have to find the port number.</w:t>
-      </w:r>
-    </w:p>
-    <w:p>
-      <w:pPr>
-        <w:pStyle w:val="LabStepNumberedLevel2"/>
-      </w:pPr>
-      <w:r>
-        <w:lastRenderedPageBreak/>
-        <w:t>X</w:t>
-      </w:r>
-    </w:p>
-    <w:p>
-      <w:pPr>
-        <w:pStyle w:val="LabStepCodeBlockLevel2"/>
-        <w:pBdr>
-          <w:bottom w:val="single" w:sz="2" w:space="0" w:color="C0C0C0"/>
-        </w:pBdr>
-      </w:pPr>
-      <w:r>
-        <w:t>netstat /ano | findstr "41612"</w:t>
-      </w:r>
-    </w:p>
-    <w:p>
-      <w:pPr>
-        <w:pStyle w:val="LabStepNumberedLevel2"/>
-      </w:pPr>
-      <w:r>
-        <w:t>X</w:t>
-      </w:r>
-    </w:p>
-    <w:p>
-      <w:pPr>
-        <w:pStyle w:val="LabStepScreenshotLevel2"/>
-      </w:pPr>
-      <w:r>
-        <w:drawing>
-          <wp:inline distT="0" distB="0" distL="0" distR="0" wp14:anchorId="372B92D2" wp14:editId="06B961B0">
-            <wp:extent cx="5730240" cy="1332169"/>
-            <wp:effectExtent l="19050" t="19050" r="22860" b="20955"/>
-            <wp:docPr id="84" name="Picture 84"/>
-            <wp:cNvGraphicFramePr>
-              <a:graphicFrameLocks xmlns:a="http://schemas.openxmlformats.org/drawingml/2006/main" noChangeAspect="1"/>
-            </wp:cNvGraphicFramePr>
-            <a:graphic xmlns:a="http://schemas.openxmlformats.org/drawingml/2006/main">
-              <a:graphicData uri="http://schemas.openxmlformats.org/drawingml/2006/picture">
-                <pic:pic xmlns:pic="http://schemas.openxmlformats.org/drawingml/2006/picture">
-                  <pic:nvPicPr>
-                    <pic:cNvPr id="0" name="Picture 43"/>
+                    <pic:cNvPr id="0" name="Picture 5"/>
                     <pic:cNvPicPr>
                       <a:picLocks noChangeAspect="1" noChangeArrowheads="1"/>
                     </pic:cNvPicPr>
@@ -2492,7 +2670,7 @@
                   <pic:spPr bwMode="auto">
                     <a:xfrm>
                       <a:off x="0" y="0"/>
-                      <a:ext cx="5759718" cy="1339022"/>
+                      <a:ext cx="2072262" cy="448722"/>
                     </a:xfrm>
                     <a:prstGeom prst="rect">
                       <a:avLst/>
@@ -2516,10 +2694,184 @@
     </w:p>
     <w:p>
       <w:pPr>
+        <w:pStyle w:val="LabExerciseCallout"/>
+      </w:pPr>
+      <w:r>
+        <w:t>OK, you</w:t>
+      </w:r>
+      <w:r>
+        <w:t>'ve now gotten '</w:t>
+      </w:r>
+      <w:r>
+        <w:t>hello world</w:t>
+      </w:r>
+      <w:r>
+        <w:t>'</w:t>
+      </w:r>
+      <w:r>
+        <w:t xml:space="preserve"> out of the way</w:t>
+      </w:r>
+      <w:r>
+        <w:t xml:space="preserve">. Remember that a </w:t>
+      </w:r>
+      <w:r>
+        <w:t>journey of a thousand miles begins with a single step</w:t>
+      </w:r>
+      <w:r>
+        <w:t>!</w:t>
+      </w:r>
+    </w:p>
+    <w:p>
+      <w:pPr>
+        <w:pStyle w:val="LabStepNumbered"/>
+      </w:pPr>
+      <w:r>
+        <w:lastRenderedPageBreak/>
+        <w:t xml:space="preserve">Add </w:t>
+      </w:r>
+      <w:r>
+        <w:t xml:space="preserve">a </w:t>
+      </w:r>
+      <w:r>
+        <w:rPr>
+          <w:b/>
+          <w:bCs/>
+        </w:rPr>
+        <w:t>AMO</w:t>
+      </w:r>
+      <w:r>
+        <w:t xml:space="preserve"> </w:t>
+      </w:r>
+      <w:r>
+        <w:t xml:space="preserve">NuGet package </w:t>
+      </w:r>
+      <w:r>
+        <w:t xml:space="preserve">to your project </w:t>
+      </w:r>
+      <w:r>
+        <w:t xml:space="preserve">using the </w:t>
+      </w:r>
+      <w:r>
+        <w:t xml:space="preserve">so you can program against </w:t>
+      </w:r>
+      <w:r>
+        <w:t>the Tabular Object Model.</w:t>
+      </w:r>
+    </w:p>
+    <w:p>
+      <w:pPr>
         <w:pStyle w:val="LabStepNumberedLevel2"/>
       </w:pPr>
       <w:r>
-        <w:t>Z</w:t>
+        <w:t>Return to the Terminal console.</w:t>
+      </w:r>
+    </w:p>
+    <w:p>
+      <w:pPr>
+        <w:pStyle w:val="LabStepNumberedLevel2"/>
+      </w:pPr>
+      <w:r>
+        <w:t xml:space="preserve">Type and execute the following </w:t>
+      </w:r>
+      <w:r>
+        <w:rPr>
+          <w:b/>
+          <w:bCs/>
+        </w:rPr>
+        <w:t>dotnet add package</w:t>
+      </w:r>
+      <w:r>
+        <w:t xml:space="preserve"> </w:t>
+      </w:r>
+      <w:r>
+        <w:t xml:space="preserve">command to add the </w:t>
+      </w:r>
+      <w:r>
+        <w:rPr>
+          <w:b/>
+          <w:bCs/>
+        </w:rPr>
+        <w:t>AMO</w:t>
+      </w:r>
+      <w:r>
+        <w:t xml:space="preserve"> </w:t>
+      </w:r>
+      <w:r>
+        <w:t xml:space="preserve">NuGet package </w:t>
+      </w:r>
+    </w:p>
+    <w:p>
+      <w:pPr>
+        <w:pStyle w:val="LabStepCodeBlockLevel2"/>
+      </w:pPr>
+      <w:r>
+        <w:t>dotnet add package Microsoft.AnalysisServices.NetCore.retail.amd64 --version 19.12.7.2-Preview</w:t>
+      </w:r>
+    </w:p>
+    <w:p>
+      <w:pPr>
+        <w:pStyle w:val="LabExerciseCallout"/>
+      </w:pPr>
+      <w:r>
+        <w:t xml:space="preserve">At the time that lab exercise was written, the latest version of this package was </w:t>
+      </w:r>
+      <w:r>
+        <w:rPr>
+          <w:b/>
+          <w:bCs/>
+        </w:rPr>
+        <w:t>19.12.7.2-Preview</w:t>
+      </w:r>
+      <w:r>
+        <w:t xml:space="preserve">. You can check out the information at the following </w:t>
+      </w:r>
+      <w:r>
+        <w:t xml:space="preserve">URL to </w:t>
+      </w:r>
+      <w:r>
+        <w:t xml:space="preserve">determine </w:t>
+      </w:r>
+      <w:r>
+        <w:t xml:space="preserve">the latest release: </w:t>
+      </w:r>
+      <w:hyperlink r:id="rId35" w:history="1">
+        <w:r>
+          <w:rPr>
+            <w:rStyle w:val="Hyperlink"/>
+          </w:rPr>
+          <w:t>https://www.nuget.org/packages/Microsoft.AnalysisServices.NetCore.retail.amd64</w:t>
+        </w:r>
+      </w:hyperlink>
+      <w:r>
+        <w:t xml:space="preserve"> </w:t>
+      </w:r>
+    </w:p>
+    <w:p>
+      <w:pPr>
+        <w:pStyle w:val="LabStepNumberedLevel2"/>
+      </w:pPr>
+      <w:r>
+        <w:t xml:space="preserve">Once you have typed the following command into the </w:t>
+      </w:r>
+      <w:r>
+        <w:rPr>
+          <w:b/>
+          <w:bCs/>
+        </w:rPr>
+        <w:t>Terminal</w:t>
+      </w:r>
+      <w:r>
+        <w:t xml:space="preserve"> console, press </w:t>
+      </w:r>
+      <w:r>
+        <w:rPr>
+          <w:b/>
+          <w:bCs/>
+        </w:rPr>
+        <w:t>Enter</w:t>
+      </w:r>
+      <w:r>
+        <w:t xml:space="preserve"> to execute it.</w:t>
       </w:r>
     </w:p>
     <w:p>
@@ -2528,10 +2880,10 @@
       </w:pPr>
       <w:r>
         <w:drawing>
-          <wp:inline distT="0" distB="0" distL="0" distR="0" wp14:anchorId="4BEC7764" wp14:editId="74B1A8E1">
-            <wp:extent cx="5196840" cy="733905"/>
-            <wp:effectExtent l="19050" t="19050" r="22860" b="28575"/>
-            <wp:docPr id="85" name="Picture 85"/>
+          <wp:inline distT="0" distB="0" distL="0" distR="0" wp14:anchorId="24B17CF6" wp14:editId="7D6186EA">
+            <wp:extent cx="6383807" cy="460222"/>
+            <wp:effectExtent l="19050" t="19050" r="17145" b="16510"/>
+            <wp:docPr id="9" name="Picture 9"/>
             <wp:cNvGraphicFramePr>
               <a:graphicFrameLocks xmlns:a="http://schemas.openxmlformats.org/drawingml/2006/main" noChangeAspect="1"/>
             </wp:cNvGraphicFramePr>
@@ -2539,41 +2891,63 @@
               <a:graphicData uri="http://schemas.openxmlformats.org/drawingml/2006/picture">
                 <pic:pic xmlns:pic="http://schemas.openxmlformats.org/drawingml/2006/picture">
                   <pic:nvPicPr>
-                    <pic:cNvPr id="0" name="Picture 44"/>
+                    <pic:cNvPr id="0" name="Picture 37"/>
                     <pic:cNvPicPr>
                       <a:picLocks noChangeAspect="1" noChangeArrowheads="1"/>
                     </pic:cNvPicPr>
                   </pic:nvPicPr>
-                  <pic:blipFill>
-                    <a:blip r:embed="rId35">
+                  <pic:blipFill rotWithShape="1">
+                    <a:blip r:embed="rId36" cstate="print">
                       <a:extLst>
                         <a:ext uri="{28A0092B-C50C-407E-A947-70E740481C1C}">
                           <a14:useLocalDpi xmlns:a14="http://schemas.microsoft.com/office/drawing/2010/main" val="0"/>
                         </a:ext>
                       </a:extLst>
                     </a:blip>
-                    <a:srcRect/>
-                    <a:stretch>
-                      <a:fillRect/>
-                    </a:stretch>
+                    <a:srcRect l="-1" r="24060" b="68864"/>
+                    <a:stretch/>
                   </pic:blipFill>
                   <pic:spPr bwMode="auto">
                     <a:xfrm>
                       <a:off x="0" y="0"/>
-                      <a:ext cx="5278092" cy="745380"/>
+                      <a:ext cx="6569764" cy="473628"/>
                     </a:xfrm>
                     <a:prstGeom prst="rect">
                       <a:avLst/>
                     </a:prstGeom>
                     <a:noFill/>
-                    <a:ln>
+                    <a:ln w="9525" cap="flat" cmpd="sng" algn="ctr">
                       <a:solidFill>
-                        <a:schemeClr val="tx1">
+                        <a:sysClr val="windowText" lastClr="000000">
                           <a:lumMod val="50000"/>
                           <a:lumOff val="50000"/>
-                        </a:schemeClr>
+                        </a:sysClr>
                       </a:solidFill>
+                      <a:prstDash val="solid"/>
+                      <a:round/>
+                      <a:headEnd type="none" w="med" len="med"/>
+                      <a:tailEnd type="none" w="med" len="med"/>
+                      <a:extLst>
+                        <a:ext uri="{C807C97D-BFC1-408E-A445-0C87EB9F89A2}">
+                          <ask:lineSketchStyleProps xmlns:ask="http://schemas.microsoft.com/office/drawing/2018/sketchyshapes" sd="0">
+                            <a:custGeom>
+                              <a:avLst/>
+                              <a:gdLst/>
+                              <a:ahLst/>
+                              <a:cxnLst/>
+                              <a:rect l="0" t="0" r="0" b="0"/>
+                              <a:pathLst/>
+                            </a:custGeom>
+                            <ask:type/>
+                          </ask:lineSketchStyleProps>
+                        </a:ext>
+                      </a:extLst>
                     </a:ln>
+                    <a:extLst>
+                      <a:ext uri="{53640926-AAD7-44D8-BBD7-CCE9431645EC}">
+                        <a14:shadowObscured xmlns:a14="http://schemas.microsoft.com/office/drawing/2010/main"/>
+                      </a:ext>
+                    </a:extLst>
                   </pic:spPr>
                 </pic:pic>
               </a:graphicData>
@@ -2587,7 +2961,17 @@
         <w:pStyle w:val="LabStepNumberedLevel2"/>
       </w:pPr>
       <w:r>
-        <w:t>x</w:t>
+        <w:t xml:space="preserve">The </w:t>
+      </w:r>
+      <w:r>
+        <w:rPr>
+          <w:b/>
+          <w:bCs/>
+        </w:rPr>
+        <w:t>dotnet add package</w:t>
+      </w:r>
+      <w:r>
+        <w:t xml:space="preserve"> command should run without any errors.</w:t>
       </w:r>
     </w:p>
     <w:p>
@@ -2596,10 +2980,10 @@
       </w:pPr>
       <w:r>
         <w:drawing>
-          <wp:inline distT="0" distB="0" distL="0" distR="0" wp14:anchorId="56610078" wp14:editId="36643566">
-            <wp:extent cx="3307080" cy="2066925"/>
-            <wp:effectExtent l="19050" t="19050" r="26670" b="28575"/>
-            <wp:docPr id="3" name="Picture 3"/>
+          <wp:inline distT="0" distB="0" distL="0" distR="0" wp14:anchorId="3508B080" wp14:editId="666A1790">
+            <wp:extent cx="6353186" cy="1128680"/>
+            <wp:effectExtent l="19050" t="19050" r="9525" b="14605"/>
+            <wp:docPr id="78" name="Picture 78"/>
             <wp:cNvGraphicFramePr>
               <a:graphicFrameLocks xmlns:a="http://schemas.openxmlformats.org/drawingml/2006/main" noChangeAspect="1"/>
             </wp:cNvGraphicFramePr>
@@ -2607,12 +2991,12 @@
               <a:graphicData uri="http://schemas.openxmlformats.org/drawingml/2006/picture">
                 <pic:pic xmlns:pic="http://schemas.openxmlformats.org/drawingml/2006/picture">
                   <pic:nvPicPr>
-                    <pic:cNvPr id="0" name="Picture 1"/>
+                    <pic:cNvPr id="0" name="Picture 37"/>
                     <pic:cNvPicPr>
                       <a:picLocks noChangeAspect="1" noChangeArrowheads="1"/>
                     </pic:cNvPicPr>
                   </pic:nvPicPr>
-                  <pic:blipFill>
+                  <pic:blipFill rotWithShape="1">
                     <a:blip r:embed="rId36" cstate="print">
                       <a:extLst>
                         <a:ext uri="{28A0092B-C50C-407E-A947-70E740481C1C}">
@@ -2620,28 +3004,50 @@
                         </a:ext>
                       </a:extLst>
                     </a:blip>
-                    <a:srcRect/>
-                    <a:stretch>
-                      <a:fillRect/>
-                    </a:stretch>
+                    <a:srcRect r="1026"/>
+                    <a:stretch/>
                   </pic:blipFill>
                   <pic:spPr bwMode="auto">
                     <a:xfrm>
                       <a:off x="0" y="0"/>
-                      <a:ext cx="3314219" cy="2071387"/>
+                      <a:ext cx="6552605" cy="1164108"/>
                     </a:xfrm>
                     <a:prstGeom prst="rect">
                       <a:avLst/>
                     </a:prstGeom>
                     <a:noFill/>
-                    <a:ln>
+                    <a:ln w="9525" cap="flat" cmpd="sng" algn="ctr">
                       <a:solidFill>
-                        <a:schemeClr val="tx1">
+                        <a:sysClr val="windowText" lastClr="000000">
                           <a:lumMod val="50000"/>
                           <a:lumOff val="50000"/>
-                        </a:schemeClr>
+                        </a:sysClr>
                       </a:solidFill>
+                      <a:prstDash val="solid"/>
+                      <a:round/>
+                      <a:headEnd type="none" w="med" len="med"/>
+                      <a:tailEnd type="none" w="med" len="med"/>
+                      <a:extLst>
+                        <a:ext uri="{C807C97D-BFC1-408E-A445-0C87EB9F89A2}">
+                          <ask:lineSketchStyleProps xmlns:ask="http://schemas.microsoft.com/office/drawing/2018/sketchyshapes" sd="0">
+                            <a:custGeom>
+                              <a:avLst/>
+                              <a:gdLst/>
+                              <a:ahLst/>
+                              <a:cxnLst/>
+                              <a:rect l="0" t="0" r="0" b="0"/>
+                              <a:pathLst/>
+                            </a:custGeom>
+                            <ask:type/>
+                          </ask:lineSketchStyleProps>
+                        </a:ext>
+                      </a:extLst>
                     </a:ln>
+                    <a:extLst>
+                      <a:ext uri="{53640926-AAD7-44D8-BBD7-CCE9431645EC}">
+                        <a14:shadowObscured xmlns:a14="http://schemas.microsoft.com/office/drawing/2010/main"/>
+                      </a:ext>
+                    </a:extLst>
                   </pic:spPr>
                 </pic:pic>
               </a:graphicData>
@@ -2652,20 +3058,39 @@
     </w:p>
     <w:p>
       <w:pPr>
-        <w:pStyle w:val="LabStepNumbered"/>
-      </w:pPr>
+        <w:pStyle w:val="LabStepNumberedLevel2"/>
+      </w:pPr>
+      <w:r>
+        <w:t xml:space="preserve">After the </w:t>
+      </w:r>
+      <w:r>
+        <w:rPr>
+          <w:b/>
+          <w:bCs/>
+        </w:rPr>
+        <w:t>dotnet add package</w:t>
+      </w:r>
+      <w:r>
+        <w:t xml:space="preserve"> command has completed, open the project file named </w:t>
+      </w:r>
+      <w:r>
+        <w:rPr>
+          <w:b/>
+          <w:bCs/>
+        </w:rPr>
+        <w:t>PBI-</w:t>
+      </w:r>
       <w:proofErr w:type="spellStart"/>
       <w:r>
-        <w:t>zzzzz</w:t>
+        <w:rPr>
+          <w:b/>
+          <w:bCs/>
+        </w:rPr>
+        <w:t>Tool.csproj</w:t>
       </w:r>
       <w:proofErr w:type="spellEnd"/>
-    </w:p>
-    <w:p>
-      <w:pPr>
-        <w:pStyle w:val="LabStepNumberedLevel2"/>
-      </w:pPr>
-      <w:r>
-        <w:t>ss</w:t>
+      <w:r>
+        <w:t>.</w:t>
       </w:r>
     </w:p>
     <w:p>
@@ -2674,10 +3099,10 @@
       </w:pPr>
       <w:r>
         <w:drawing>
-          <wp:inline distT="0" distB="0" distL="0" distR="0" wp14:anchorId="0653D1C2" wp14:editId="3E0BF3F8">
-            <wp:extent cx="4410354" cy="1634490"/>
-            <wp:effectExtent l="19050" t="19050" r="28575" b="22860"/>
-            <wp:docPr id="63" name="Picture 63"/>
+          <wp:inline distT="0" distB="0" distL="0" distR="0" wp14:anchorId="51E80D0E" wp14:editId="56D956AF">
+            <wp:extent cx="1573060" cy="1633176"/>
+            <wp:effectExtent l="19050" t="19050" r="27305" b="24765"/>
+            <wp:docPr id="2" name="Picture 2"/>
             <wp:cNvGraphicFramePr>
               <a:graphicFrameLocks xmlns:a="http://schemas.openxmlformats.org/drawingml/2006/main" noChangeAspect="1"/>
             </wp:cNvGraphicFramePr>
@@ -2685,41 +3110,63 @@
               <a:graphicData uri="http://schemas.openxmlformats.org/drawingml/2006/picture">
                 <pic:pic xmlns:pic="http://schemas.openxmlformats.org/drawingml/2006/picture">
                   <pic:nvPicPr>
-                    <pic:cNvPr id="0" name="Picture 22"/>
+                    <pic:cNvPr id="0" name="Picture 39"/>
                     <pic:cNvPicPr>
                       <a:picLocks noChangeAspect="1" noChangeArrowheads="1"/>
                     </pic:cNvPicPr>
                   </pic:nvPicPr>
-                  <pic:blipFill>
-                    <a:blip r:embed="rId37">
+                  <pic:blipFill rotWithShape="1">
+                    <a:blip r:embed="rId37" cstate="print">
                       <a:extLst>
                         <a:ext uri="{28A0092B-C50C-407E-A947-70E740481C1C}">
                           <a14:useLocalDpi xmlns:a14="http://schemas.microsoft.com/office/drawing/2010/main" val="0"/>
                         </a:ext>
                       </a:extLst>
                     </a:blip>
-                    <a:srcRect/>
-                    <a:stretch>
-                      <a:fillRect/>
-                    </a:stretch>
+                    <a:srcRect l="-1122" t="775" r="80396" b="15024"/>
+                    <a:stretch/>
                   </pic:blipFill>
                   <pic:spPr bwMode="auto">
                     <a:xfrm>
                       <a:off x="0" y="0"/>
-                      <a:ext cx="4444997" cy="1647329"/>
+                      <a:ext cx="1612295" cy="1673911"/>
                     </a:xfrm>
                     <a:prstGeom prst="rect">
                       <a:avLst/>
                     </a:prstGeom>
                     <a:noFill/>
-                    <a:ln>
+                    <a:ln w="9525" cap="flat" cmpd="sng" algn="ctr">
                       <a:solidFill>
-                        <a:schemeClr val="tx1">
+                        <a:sysClr val="windowText" lastClr="000000">
                           <a:lumMod val="50000"/>
                           <a:lumOff val="50000"/>
-                        </a:schemeClr>
+                        </a:sysClr>
                       </a:solidFill>
+                      <a:prstDash val="solid"/>
+                      <a:round/>
+                      <a:headEnd type="none" w="med" len="med"/>
+                      <a:tailEnd type="none" w="med" len="med"/>
+                      <a:extLst>
+                        <a:ext uri="{C807C97D-BFC1-408E-A445-0C87EB9F89A2}">
+                          <ask:lineSketchStyleProps xmlns:ask="http://schemas.microsoft.com/office/drawing/2018/sketchyshapes" sd="0">
+                            <a:custGeom>
+                              <a:avLst/>
+                              <a:gdLst/>
+                              <a:ahLst/>
+                              <a:cxnLst/>
+                              <a:rect l="0" t="0" r="0" b="0"/>
+                              <a:pathLst/>
+                            </a:custGeom>
+                            <ask:type/>
+                          </ask:lineSketchStyleProps>
+                        </a:ext>
+                      </a:extLst>
                     </a:ln>
+                    <a:extLst>
+                      <a:ext uri="{53640926-AAD7-44D8-BBD7-CCE9431645EC}">
+                        <a14:shadowObscured xmlns:a14="http://schemas.microsoft.com/office/drawing/2010/main"/>
+                      </a:ext>
+                    </a:extLst>
                   </pic:spPr>
                 </pic:pic>
               </a:graphicData>
@@ -2730,30 +3177,42 @@
     </w:p>
     <w:p>
       <w:pPr>
-        <w:pStyle w:val="LabExerciseCallout"/>
-      </w:pPr>
-      <w:r>
-        <w:t>Congratulations. You can now say you have programmed the Tabular Object Model. You're friends will be so jealous.</w:t>
-      </w:r>
-    </w:p>
-    <w:p>
-      <w:pPr>
-        <w:pStyle w:val="LabStepNumbered"/>
-      </w:pPr>
-      <w:r>
-        <w:lastRenderedPageBreak/>
-        <w:t>x</w:t>
-      </w:r>
-    </w:p>
-    <w:p>
-      <w:pPr>
         <w:pStyle w:val="LabStepNumberedLevel2"/>
       </w:pPr>
+      <w:r>
+        <w:t xml:space="preserve">You should see that the </w:t>
+      </w:r>
+      <w:r>
+        <w:rPr>
+          <w:b/>
+          <w:bCs/>
+        </w:rPr>
+        <w:t>PBI-</w:t>
+      </w:r>
       <w:proofErr w:type="spellStart"/>
       <w:r>
-        <w:t>caddd</w:t>
+        <w:rPr>
+          <w:b/>
+          <w:bCs/>
+        </w:rPr>
+        <w:t>Tool.csproj</w:t>
       </w:r>
       <w:proofErr w:type="spellEnd"/>
+      <w:r>
+        <w:t xml:space="preserve"> file now contains a </w:t>
+      </w:r>
+      <w:proofErr w:type="spellStart"/>
+      <w:r>
+        <w:rPr>
+          <w:b/>
+          <w:bCs/>
+        </w:rPr>
+        <w:t>PackageRefence</w:t>
+      </w:r>
+      <w:proofErr w:type="spellEnd"/>
+      <w:r>
+        <w:t xml:space="preserve"> element to track the newly installed package.</w:t>
+      </w:r>
     </w:p>
     <w:p>
       <w:pPr>
@@ -2761,10 +3220,10 @@
       </w:pPr>
       <w:r>
         <w:drawing>
-          <wp:inline distT="0" distB="0" distL="0" distR="0" wp14:anchorId="75611106" wp14:editId="2DCA76B0">
-            <wp:extent cx="2476786" cy="1230630"/>
-            <wp:effectExtent l="19050" t="19050" r="19050" b="26670"/>
-            <wp:docPr id="4" name="Picture 4"/>
+          <wp:inline distT="0" distB="0" distL="0" distR="0" wp14:anchorId="0AF08173" wp14:editId="46234AFF">
+            <wp:extent cx="5619564" cy="1702544"/>
+            <wp:effectExtent l="19050" t="19050" r="19685" b="12065"/>
+            <wp:docPr id="80" name="Picture 80"/>
             <wp:cNvGraphicFramePr>
               <a:graphicFrameLocks xmlns:a="http://schemas.openxmlformats.org/drawingml/2006/main" noChangeAspect="1"/>
             </wp:cNvGraphicFramePr>
@@ -2772,7 +3231,411 @@
               <a:graphicData uri="http://schemas.openxmlformats.org/drawingml/2006/picture">
                 <pic:pic xmlns:pic="http://schemas.openxmlformats.org/drawingml/2006/picture">
                   <pic:nvPicPr>
-                    <pic:cNvPr id="0" name="Picture 2"/>
+                    <pic:cNvPr id="0" name="Picture 39"/>
+                    <pic:cNvPicPr>
+                      <a:picLocks noChangeAspect="1" noChangeArrowheads="1"/>
+                    </pic:cNvPicPr>
+                  </pic:nvPicPr>
+                  <pic:blipFill rotWithShape="1">
+                    <a:blip r:embed="rId37" cstate="print">
+                      <a:extLst>
+                        <a:ext uri="{28A0092B-C50C-407E-A947-70E740481C1C}">
+                          <a14:useLocalDpi xmlns:a14="http://schemas.microsoft.com/office/drawing/2010/main" val="0"/>
+                        </a:ext>
+                      </a:extLst>
+                    </a:blip>
+                    <a:srcRect l="20660" t="5941"/>
+                    <a:stretch/>
+                  </pic:blipFill>
+                  <pic:spPr bwMode="auto">
+                    <a:xfrm>
+                      <a:off x="0" y="0"/>
+                      <a:ext cx="5723664" cy="1734083"/>
+                    </a:xfrm>
+                    <a:prstGeom prst="rect">
+                      <a:avLst/>
+                    </a:prstGeom>
+                    <a:noFill/>
+                    <a:ln w="9525" cap="flat" cmpd="sng" algn="ctr">
+                      <a:solidFill>
+                        <a:sysClr val="windowText" lastClr="000000">
+                          <a:lumMod val="50000"/>
+                          <a:lumOff val="50000"/>
+                        </a:sysClr>
+                      </a:solidFill>
+                      <a:prstDash val="solid"/>
+                      <a:round/>
+                      <a:headEnd type="none" w="med" len="med"/>
+                      <a:tailEnd type="none" w="med" len="med"/>
+                      <a:extLst>
+                        <a:ext uri="{C807C97D-BFC1-408E-A445-0C87EB9F89A2}">
+                          <ask:lineSketchStyleProps xmlns:ask="http://schemas.microsoft.com/office/drawing/2018/sketchyshapes" sd="0">
+                            <a:custGeom>
+                              <a:avLst/>
+                              <a:gdLst/>
+                              <a:ahLst/>
+                              <a:cxnLst/>
+                              <a:rect l="0" t="0" r="0" b="0"/>
+                              <a:pathLst/>
+                            </a:custGeom>
+                            <ask:type/>
+                          </ask:lineSketchStyleProps>
+                        </a:ext>
+                      </a:extLst>
+                    </a:ln>
+                    <a:extLst>
+                      <a:ext uri="{53640926-AAD7-44D8-BBD7-CCE9431645EC}">
+                        <a14:shadowObscured xmlns:a14="http://schemas.microsoft.com/office/drawing/2010/main"/>
+                      </a:ext>
+                    </a:extLst>
+                  </pic:spPr>
+                </pic:pic>
+              </a:graphicData>
+            </a:graphic>
+          </wp:inline>
+        </w:drawing>
+      </w:r>
+    </w:p>
+    <w:p>
+      <w:pPr>
+        <w:pStyle w:val="LabStepNumberedLevel2"/>
+      </w:pPr>
+      <w:r>
+        <w:t xml:space="preserve">Close </w:t>
+      </w:r>
+      <w:r>
+        <w:rPr>
+          <w:b/>
+          <w:bCs/>
+        </w:rPr>
+        <w:t>PBI-</w:t>
+      </w:r>
+      <w:proofErr w:type="spellStart"/>
+      <w:r>
+        <w:rPr>
+          <w:b/>
+          <w:bCs/>
+        </w:rPr>
+        <w:t>Tool.csproj</w:t>
+      </w:r>
+      <w:proofErr w:type="spellEnd"/>
+      <w:r>
+        <w:t xml:space="preserve"> without saving any changes.</w:t>
+      </w:r>
+    </w:p>
+    <w:p>
+      <w:pPr>
+        <w:pStyle w:val="LabExerciseCallout"/>
+      </w:pPr>
+      <w:r>
+        <w:t xml:space="preserve">Now </w:t>
+      </w:r>
+      <w:r>
+        <w:t xml:space="preserve">that </w:t>
+      </w:r>
+      <w:r>
+        <w:t xml:space="preserve">you </w:t>
+      </w:r>
+      <w:r>
+        <w:t xml:space="preserve">have added this NuGet package, you </w:t>
+      </w:r>
+      <w:r>
+        <w:t xml:space="preserve">can program against </w:t>
+      </w:r>
+      <w:r>
+        <w:t xml:space="preserve">the </w:t>
+      </w:r>
+      <w:r>
+        <w:t xml:space="preserve">AMO </w:t>
+      </w:r>
+      <w:r>
+        <w:t xml:space="preserve">library </w:t>
+      </w:r>
+      <w:r>
+        <w:t>which include</w:t>
+      </w:r>
+      <w:r>
+        <w:t>s</w:t>
+      </w:r>
+      <w:r>
+        <w:t xml:space="preserve"> the Tabular Object Model</w:t>
+      </w:r>
+      <w:r>
+        <w:t>.</w:t>
+      </w:r>
+    </w:p>
+    <w:p>
+      <w:pPr>
+        <w:pStyle w:val="LabStepNumbered"/>
+      </w:pPr>
+      <w:r>
+        <w:lastRenderedPageBreak/>
+        <w:t xml:space="preserve">Modify the C# code in </w:t>
+      </w:r>
+      <w:proofErr w:type="spellStart"/>
+      <w:r>
+        <w:rPr>
+          <w:b/>
+          <w:bCs/>
+        </w:rPr>
+        <w:t>Program.cs</w:t>
+      </w:r>
+      <w:proofErr w:type="spellEnd"/>
+      <w:r>
+        <w:t>.</w:t>
+      </w:r>
+    </w:p>
+    <w:p>
+      <w:pPr>
+        <w:pStyle w:val="LabStepNumberedLevel2"/>
+      </w:pPr>
+      <w:r>
+        <w:t xml:space="preserve">Open </w:t>
+      </w:r>
+      <w:proofErr w:type="spellStart"/>
+      <w:r>
+        <w:rPr>
+          <w:b/>
+          <w:bCs/>
+        </w:rPr>
+        <w:t>Program.cs</w:t>
+      </w:r>
+      <w:proofErr w:type="spellEnd"/>
+      <w:r>
+        <w:t>.</w:t>
+      </w:r>
+    </w:p>
+    <w:p>
+      <w:pPr>
+        <w:pStyle w:val="LabStepNumberedLevel2"/>
+      </w:pPr>
+      <w:r>
+        <w:t xml:space="preserve">Remove all the existing code in </w:t>
+      </w:r>
+      <w:proofErr w:type="spellStart"/>
+      <w:r>
+        <w:rPr>
+          <w:b/>
+          <w:bCs/>
+        </w:rPr>
+        <w:t>Program.cs</w:t>
+      </w:r>
+      <w:proofErr w:type="spellEnd"/>
+      <w:r>
+        <w:t xml:space="preserve"> and replace with the following code.</w:t>
+      </w:r>
+    </w:p>
+    <w:p>
+      <w:pPr>
+        <w:pStyle w:val="LabStepCodeBlockLevel2"/>
+      </w:pPr>
+      <w:r>
+        <w:t>using System;</w:t>
+      </w:r>
+    </w:p>
+    <w:p>
+      <w:pPr>
+        <w:pStyle w:val="LabStepCodeBlockLevel2"/>
+      </w:pPr>
+      <w:r>
+        <w:t>using Microsoft.AnalysisServices.Tabular;</w:t>
+      </w:r>
+    </w:p>
+    <w:p>
+      <w:pPr>
+        <w:pStyle w:val="LabStepCodeBlockLevel2"/>
+      </w:pPr>
+      <w:r>
+        <w:t xml:space="preserve"> </w:t>
+      </w:r>
+    </w:p>
+    <w:p>
+      <w:pPr>
+        <w:pStyle w:val="LabStepCodeBlockLevel2"/>
+      </w:pPr>
+      <w:r>
+        <w:t>class Program {</w:t>
+      </w:r>
+    </w:p>
+    <w:p>
+      <w:pPr>
+        <w:pStyle w:val="LabStepCodeBlockLevel2"/>
+      </w:pPr>
+    </w:p>
+    <w:p>
+      <w:pPr>
+        <w:pStyle w:val="LabStepCodeBlockLevel2"/>
+      </w:pPr>
+      <w:r>
+        <w:t xml:space="preserve">    const string connectString = "localhost:50</w:t>
+      </w:r>
+      <w:r>
+        <w:t>000</w:t>
+      </w:r>
+      <w:r>
+        <w:t>";</w:t>
+      </w:r>
+      <w:r>
+        <w:t xml:space="preserve"> </w:t>
+      </w:r>
+      <w:r>
+        <w:rPr>
+          <w:color w:val="4F6228" w:themeColor="accent3" w:themeShade="80"/>
+        </w:rPr>
+        <w:t xml:space="preserve">// update </w:t>
+      </w:r>
+      <w:r>
+        <w:rPr>
+          <w:color w:val="4F6228" w:themeColor="accent3" w:themeShade="80"/>
+        </w:rPr>
+        <w:t>with</w:t>
+      </w:r>
+      <w:r>
+        <w:rPr>
+          <w:color w:val="4F6228" w:themeColor="accent3" w:themeShade="80"/>
+        </w:rPr>
+        <w:t xml:space="preserve"> port number on your machine</w:t>
+      </w:r>
+    </w:p>
+    <w:p>
+      <w:pPr>
+        <w:pStyle w:val="LabStepCodeBlockLevel2"/>
+      </w:pPr>
+    </w:p>
+    <w:p>
+      <w:pPr>
+        <w:pStyle w:val="LabStepCodeBlockLevel2"/>
+      </w:pPr>
+      <w:r>
+        <w:t xml:space="preserve">    static void Main(string[] args) {</w:t>
+      </w:r>
+    </w:p>
+    <w:p>
+      <w:pPr>
+        <w:pStyle w:val="LabStepCodeBlockLevel2"/>
+      </w:pPr>
+      <w:r>
+        <w:t xml:space="preserve">        </w:t>
+      </w:r>
+    </w:p>
+    <w:p>
+      <w:pPr>
+        <w:pStyle w:val="LabStepCodeBlockLevel2"/>
+      </w:pPr>
+      <w:r>
+        <w:t xml:space="preserve">        Server server = new Server();</w:t>
+      </w:r>
+    </w:p>
+    <w:p>
+      <w:pPr>
+        <w:pStyle w:val="LabStepCodeBlockLevel2"/>
+      </w:pPr>
+      <w:r>
+        <w:t xml:space="preserve">        server.Connect(connectString);</w:t>
+      </w:r>
+    </w:p>
+    <w:p>
+      <w:pPr>
+        <w:pStyle w:val="LabStepCodeBlockLevel2"/>
+      </w:pPr>
+      <w:r>
+        <w:t xml:space="preserve">        </w:t>
+      </w:r>
+    </w:p>
+    <w:p>
+      <w:pPr>
+        <w:pStyle w:val="LabStepCodeBlockLevel2"/>
+      </w:pPr>
+      <w:r>
+        <w:t xml:space="preserve">        Model model = server.Databases[0].Model;</w:t>
+      </w:r>
+    </w:p>
+    <w:p>
+      <w:pPr>
+        <w:pStyle w:val="LabStepCodeBlockLevel2"/>
+      </w:pPr>
+      <w:r>
+        <w:t xml:space="preserve">        </w:t>
+      </w:r>
+    </w:p>
+    <w:p>
+      <w:pPr>
+        <w:pStyle w:val="LabStepCodeBlockLevel2"/>
+      </w:pPr>
+      <w:r>
+        <w:t xml:space="preserve">        foreach(Table table in model.Tables) {</w:t>
+      </w:r>
+    </w:p>
+    <w:p>
+      <w:pPr>
+        <w:pStyle w:val="LabStepCodeBlockLevel2"/>
+      </w:pPr>
+      <w:r>
+        <w:t xml:space="preserve">            Console.WriteLine($"Table : {table.Name}");</w:t>
+      </w:r>
+    </w:p>
+    <w:p>
+      <w:pPr>
+        <w:pStyle w:val="LabStepCodeBlockLevel2"/>
+      </w:pPr>
+      <w:r>
+        <w:t xml:space="preserve">        }</w:t>
+      </w:r>
+    </w:p>
+    <w:p>
+      <w:pPr>
+        <w:pStyle w:val="LabStepCodeBlockLevel2"/>
+      </w:pPr>
+      <w:r>
+        <w:t xml:space="preserve">    }</w:t>
+      </w:r>
+    </w:p>
+    <w:p>
+      <w:pPr>
+        <w:pStyle w:val="LabStepCodeBlockLevel2"/>
+      </w:pPr>
+      <w:r>
+        <w:t>}</w:t>
+      </w:r>
+    </w:p>
+    <w:p>
+      <w:pPr>
+        <w:pStyle w:val="LabStepNumberedLevel2"/>
+      </w:pPr>
+      <w:r>
+        <w:t xml:space="preserve">The </w:t>
+      </w:r>
+      <w:proofErr w:type="spellStart"/>
+      <w:r>
+        <w:rPr>
+          <w:b/>
+          <w:bCs/>
+        </w:rPr>
+        <w:t>Program.cs</w:t>
+      </w:r>
+      <w:proofErr w:type="spellEnd"/>
+      <w:r>
+        <w:t xml:space="preserve"> file in your project should now match the following screenshot.</w:t>
+      </w:r>
+    </w:p>
+    <w:p>
+      <w:pPr>
+        <w:pStyle w:val="LabStepScreenshotLevel2"/>
+      </w:pPr>
+      <w:r>
+        <w:drawing>
+          <wp:inline distT="0" distB="0" distL="0" distR="0" wp14:anchorId="347813FD" wp14:editId="1824A5EF">
+            <wp:extent cx="3525038" cy="1370848"/>
+            <wp:effectExtent l="19050" t="19050" r="18415" b="20320"/>
+            <wp:docPr id="81" name="Picture 81"/>
+            <wp:cNvGraphicFramePr>
+              <a:graphicFrameLocks xmlns:a="http://schemas.openxmlformats.org/drawingml/2006/main" noChangeAspect="1"/>
+            </wp:cNvGraphicFramePr>
+            <a:graphic xmlns:a="http://schemas.openxmlformats.org/drawingml/2006/main">
+              <a:graphicData uri="http://schemas.openxmlformats.org/drawingml/2006/picture">
+                <pic:pic xmlns:pic="http://schemas.openxmlformats.org/drawingml/2006/picture">
+                  <pic:nvPicPr>
+                    <pic:cNvPr id="0" name="Picture 40"/>
                     <pic:cNvPicPr>
                       <a:picLocks noChangeAspect="1" noChangeArrowheads="1"/>
                     </pic:cNvPicPr>
@@ -2793,7 +3656,7 @@
                   <pic:spPr bwMode="auto">
                     <a:xfrm>
                       <a:off x="0" y="0"/>
-                      <a:ext cx="2554634" cy="1269310"/>
+                      <a:ext cx="3554729" cy="1382394"/>
                     </a:xfrm>
                     <a:prstGeom prst="rect">
                       <a:avLst/>
@@ -2817,10 +3680,86 @@
     </w:p>
     <w:p>
       <w:pPr>
+        <w:pStyle w:val="LabExerciseCallout"/>
+      </w:pPr>
+      <w:r>
+        <w:t xml:space="preserve">There is one more important thing you need to do before you can run this program. You must determine the port number that Power BI Desktop is using to run the project you opened named </w:t>
+      </w:r>
+      <w:r>
+        <w:rPr>
+          <w:b/>
+          <w:bCs/>
+        </w:rPr>
+        <w:t xml:space="preserve">Wingtip </w:t>
+      </w:r>
+      <w:proofErr w:type="spellStart"/>
+      <w:r>
+        <w:rPr>
+          <w:b/>
+          <w:bCs/>
+        </w:rPr>
+        <w:t>Sales.pbix</w:t>
+      </w:r>
+      <w:proofErr w:type="spellEnd"/>
+      <w:r>
+        <w:t xml:space="preserve">. The issue is that Power BI Desktop selects a random port number whenever you open a PBIX project file. Once you must determine what the port number is on your machine, you can use it to modify the </w:t>
+      </w:r>
+      <w:proofErr w:type="spellStart"/>
+      <w:r>
+        <w:rPr>
+          <w:b/>
+          <w:bCs/>
+        </w:rPr>
+        <w:t>connectString</w:t>
+      </w:r>
+      <w:proofErr w:type="spellEnd"/>
+      <w:r>
+        <w:t xml:space="preserve"> which will allow you to connect to the data model of the </w:t>
+      </w:r>
+      <w:r>
+        <w:rPr>
+          <w:b/>
+          <w:bCs/>
+        </w:rPr>
+        <w:t xml:space="preserve">Wingtip </w:t>
+      </w:r>
+      <w:proofErr w:type="spellStart"/>
+      <w:r>
+        <w:rPr>
+          <w:b/>
+          <w:bCs/>
+        </w:rPr>
+        <w:t>Sales.pbix</w:t>
+      </w:r>
+      <w:proofErr w:type="spellEnd"/>
+      <w:r>
+        <w:t xml:space="preserve"> project.</w:t>
+      </w:r>
+    </w:p>
+    <w:p>
+      <w:pPr>
+        <w:pStyle w:val="LabStepNumbered"/>
+      </w:pPr>
+      <w:r>
+        <w:t>Determine the port number used by Power BI Desktop using command-line instructions.</w:t>
+      </w:r>
+    </w:p>
+    <w:p>
+      <w:pPr>
         <w:pStyle w:val="LabStepNumberedLevel2"/>
       </w:pPr>
       <w:r>
-        <w:t>x</w:t>
+        <w:t xml:space="preserve">Return the Terminal console. Type in and execute the following </w:t>
+      </w:r>
+      <w:r>
+        <w:rPr>
+          <w:b/>
+          <w:bCs/>
+        </w:rPr>
+        <w:t>TASKLIST</w:t>
+      </w:r>
+      <w:r>
+        <w:t xml:space="preserve"> command.</w:t>
       </w:r>
     </w:p>
     <w:p>
@@ -2828,113 +3767,7 @@
         <w:pStyle w:val="LabStepCodeBlockLevel2"/>
       </w:pPr>
       <w:r>
-        <w:t>Table table = model.Tables["Sales"];</w:t>
-      </w:r>
-    </w:p>
-    <w:p>
-      <w:pPr>
-        <w:pStyle w:val="LabStepCodeBlockLevel2"/>
-      </w:pPr>
-    </w:p>
-    <w:p>
-      <w:pPr>
-        <w:pStyle w:val="LabStepCodeBlockLevel2"/>
-      </w:pPr>
-      <w:r>
-        <w:t>if (table.Measures.ContainsName("VS Code Measure")) {</w:t>
-      </w:r>
-    </w:p>
-    <w:p>
-      <w:pPr>
-        <w:pStyle w:val="LabStepCodeBlockLevel2"/>
-      </w:pPr>
-      <w:r>
-        <w:t xml:space="preserve">    Measure measure = table.Measures["VS Code Measure"];</w:t>
-      </w:r>
-    </w:p>
-    <w:p>
-      <w:pPr>
-        <w:pStyle w:val="LabStepCodeBlockLevel2"/>
-      </w:pPr>
-      <w:r>
-        <w:t xml:space="preserve">    measure.Expression = "\"Hello Again World\"";</w:t>
-      </w:r>
-    </w:p>
-    <w:p>
-      <w:pPr>
-        <w:pStyle w:val="LabStepCodeBlockLevel2"/>
-      </w:pPr>
-      <w:r>
-        <w:t>}</w:t>
-      </w:r>
-    </w:p>
-    <w:p>
-      <w:pPr>
-        <w:pStyle w:val="LabStepCodeBlockLevel2"/>
-      </w:pPr>
-      <w:r>
-        <w:t>else {</w:t>
-      </w:r>
-    </w:p>
-    <w:p>
-      <w:pPr>
-        <w:pStyle w:val="LabStepCodeBlockLevel2"/>
-      </w:pPr>
-      <w:r>
-        <w:t xml:space="preserve">    Measure measure = new Measure() {</w:t>
-      </w:r>
-    </w:p>
-    <w:p>
-      <w:pPr>
-        <w:pStyle w:val="LabStepCodeBlockLevel2"/>
-      </w:pPr>
-      <w:r>
-        <w:t xml:space="preserve">        Name = "VS Code Measure",</w:t>
-      </w:r>
-    </w:p>
-    <w:p>
-      <w:pPr>
-        <w:pStyle w:val="LabStepCodeBlockLevel2"/>
-      </w:pPr>
-      <w:r>
-        <w:t xml:space="preserve">        Expression = "\"Hello World\""</w:t>
-      </w:r>
-    </w:p>
-    <w:p>
-      <w:pPr>
-        <w:pStyle w:val="LabStepCodeBlockLevel2"/>
-      </w:pPr>
-      <w:r>
-        <w:t xml:space="preserve">    };</w:t>
-      </w:r>
-    </w:p>
-    <w:p>
-      <w:pPr>
-        <w:pStyle w:val="LabStepCodeBlockLevel2"/>
-      </w:pPr>
-      <w:r>
-        <w:t xml:space="preserve">    table.Measures.Add(measure);</w:t>
-      </w:r>
-    </w:p>
-    <w:p>
-      <w:pPr>
-        <w:pStyle w:val="LabStepCodeBlockLevel2"/>
-      </w:pPr>
-      <w:r>
-        <w:t>}</w:t>
-      </w:r>
-    </w:p>
-    <w:p>
-      <w:pPr>
-        <w:pStyle w:val="LabStepCodeBlockLevel2"/>
-      </w:pPr>
-    </w:p>
-    <w:p>
-      <w:pPr>
-        <w:pStyle w:val="LabStepCodeBlockLevel2"/>
-      </w:pPr>
-      <w:r>
-        <w:t>model.SaveChanges();</w:t>
+        <w:t>TASKLIST /FI “imagename eq msmdsrv.exe” /FI “sessionname eq console”</w:t>
       </w:r>
     </w:p>
     <w:p>
@@ -2942,7 +3775,17 @@
         <w:pStyle w:val="LabStepNumberedLevel2"/>
       </w:pPr>
       <w:r>
-        <w:t>x</w:t>
+        <w:t xml:space="preserve">When you run the </w:t>
+      </w:r>
+      <w:r>
+        <w:rPr>
+          <w:b/>
+          <w:bCs/>
+        </w:rPr>
+        <w:t>TASKLIST</w:t>
+      </w:r>
+      <w:r>
+        <w:t xml:space="preserve"> command, it displays its output in a table format</w:t>
       </w:r>
     </w:p>
     <w:p>
@@ -2951,10 +3794,10 @@
       </w:pPr>
       <w:r>
         <w:drawing>
-          <wp:inline distT="0" distB="0" distL="0" distR="0" wp14:anchorId="247A649A" wp14:editId="416FBE38">
-            <wp:extent cx="2944238" cy="1725930"/>
-            <wp:effectExtent l="19050" t="19050" r="27940" b="26670"/>
-            <wp:docPr id="64" name="Picture 64"/>
+          <wp:inline distT="0" distB="0" distL="0" distR="0" wp14:anchorId="55225DD1" wp14:editId="4693909D">
+            <wp:extent cx="3579904" cy="680939"/>
+            <wp:effectExtent l="19050" t="19050" r="20955" b="24130"/>
+            <wp:docPr id="82" name="Picture 82"/>
             <wp:cNvGraphicFramePr>
               <a:graphicFrameLocks xmlns:a="http://schemas.openxmlformats.org/drawingml/2006/main" noChangeAspect="1"/>
             </wp:cNvGraphicFramePr>
@@ -2962,7 +3805,7 @@
               <a:graphicData uri="http://schemas.openxmlformats.org/drawingml/2006/picture">
                 <pic:pic xmlns:pic="http://schemas.openxmlformats.org/drawingml/2006/picture">
                   <pic:nvPicPr>
-                    <pic:cNvPr id="0" name="Picture 23"/>
+                    <pic:cNvPr id="0" name="Picture 41"/>
                     <pic:cNvPicPr>
                       <a:picLocks noChangeAspect="1" noChangeArrowheads="1"/>
                     </pic:cNvPicPr>
@@ -2983,7 +3826,7 @@
                   <pic:spPr bwMode="auto">
                     <a:xfrm>
                       <a:off x="0" y="0"/>
-                      <a:ext cx="3001768" cy="1759655"/>
+                      <a:ext cx="3973272" cy="755762"/>
                     </a:xfrm>
                     <a:prstGeom prst="rect">
                       <a:avLst/>
@@ -3010,7 +3853,29 @@
         <w:pStyle w:val="LabStepNumberedLevel2"/>
       </w:pPr>
       <w:r>
-        <w:t>x</w:t>
+        <w:t xml:space="preserve">Determine the </w:t>
+      </w:r>
+      <w:r>
+        <w:t>P</w:t>
+      </w:r>
+      <w:r>
+        <w:t>ID (i.e. P</w:t>
+      </w:r>
+      <w:r>
+        <w:t xml:space="preserve">rocess </w:t>
+      </w:r>
+      <w:r>
+        <w:t xml:space="preserve">ID) for the image named </w:t>
+      </w:r>
+      <w:r>
+        <w:rPr>
+          <w:b/>
+          <w:bCs/>
+        </w:rPr>
+        <w:t>msdsrv.exe</w:t>
+      </w:r>
+      <w:r>
+        <w:t xml:space="preserve">. </w:t>
       </w:r>
     </w:p>
     <w:p>
@@ -3019,10 +3884,10 @@
       </w:pPr>
       <w:r>
         <w:drawing>
-          <wp:inline distT="0" distB="0" distL="0" distR="0" wp14:anchorId="6B820B47" wp14:editId="6E3F70B1">
-            <wp:extent cx="4113113" cy="1855470"/>
-            <wp:effectExtent l="19050" t="19050" r="20955" b="11430"/>
-            <wp:docPr id="65" name="Picture 65"/>
+          <wp:inline distT="0" distB="0" distL="0" distR="0" wp14:anchorId="696869D3" wp14:editId="043B2194">
+            <wp:extent cx="4666462" cy="524977"/>
+            <wp:effectExtent l="19050" t="19050" r="20320" b="27940"/>
+            <wp:docPr id="83" name="Picture 83"/>
             <wp:cNvGraphicFramePr>
               <a:graphicFrameLocks xmlns:a="http://schemas.openxmlformats.org/drawingml/2006/main" noChangeAspect="1"/>
             </wp:cNvGraphicFramePr>
@@ -3030,13 +3895,13 @@
               <a:graphicData uri="http://schemas.openxmlformats.org/drawingml/2006/picture">
                 <pic:pic xmlns:pic="http://schemas.openxmlformats.org/drawingml/2006/picture">
                   <pic:nvPicPr>
-                    <pic:cNvPr id="0" name="Picture 24"/>
+                    <pic:cNvPr id="0" name="Picture 42"/>
                     <pic:cNvPicPr>
                       <a:picLocks noChangeAspect="1" noChangeArrowheads="1"/>
                     </pic:cNvPicPr>
                   </pic:nvPicPr>
                   <pic:blipFill>
-                    <a:blip r:embed="rId40" cstate="print">
+                    <a:blip r:embed="rId40">
                       <a:extLst>
                         <a:ext uri="{28A0092B-C50C-407E-A947-70E740481C1C}">
                           <a14:useLocalDpi xmlns:a14="http://schemas.microsoft.com/office/drawing/2010/main" val="0"/>
@@ -3051,7 +3916,7 @@
                   <pic:spPr bwMode="auto">
                     <a:xfrm>
                       <a:off x="0" y="0"/>
-                      <a:ext cx="4176241" cy="1883948"/>
+                      <a:ext cx="4792192" cy="539122"/>
                     </a:xfrm>
                     <a:prstGeom prst="rect">
                       <a:avLst/>
@@ -3075,14 +3940,77 @@
     </w:p>
     <w:p>
       <w:pPr>
+        <w:pStyle w:val="LabExerciseCallout"/>
+      </w:pPr>
+      <w:r>
+        <w:t xml:space="preserve">You're </w:t>
+      </w:r>
+      <w:r>
+        <w:t xml:space="preserve">only </w:t>
+      </w:r>
+      <w:r>
+        <w:t>half way there</w:t>
+      </w:r>
+      <w:r>
+        <w:t xml:space="preserve"> at this point</w:t>
+      </w:r>
+      <w:r>
+        <w:t>. Now you have the process ID (PID)</w:t>
+      </w:r>
+      <w:r>
+        <w:t xml:space="preserve">, you will use that </w:t>
+      </w:r>
+      <w:r>
+        <w:t>to find the port number.</w:t>
+      </w:r>
+    </w:p>
+    <w:p>
+      <w:pPr>
         <w:pStyle w:val="LabStepNumberedLevel2"/>
       </w:pPr>
-      <w:proofErr w:type="spellStart"/>
       <w:r>
         <w:lastRenderedPageBreak/>
-        <w:t>ddd</w:t>
-      </w:r>
-      <w:proofErr w:type="spellEnd"/>
+        <w:t xml:space="preserve">Type in the following </w:t>
+      </w:r>
+      <w:r>
+        <w:rPr>
+          <w:b/>
+          <w:bCs/>
+        </w:rPr>
+        <w:t>netstat</w:t>
+      </w:r>
+      <w:r>
+        <w:t xml:space="preserve"> command and replace the PID in quotes with the one you discovered on your computer.</w:t>
+      </w:r>
+    </w:p>
+    <w:p>
+      <w:pPr>
+        <w:pStyle w:val="LabStepCodeBlockLevel2"/>
+        <w:pBdr>
+          <w:bottom w:val="single" w:sz="2" w:space="0" w:color="C0C0C0"/>
+        </w:pBdr>
+      </w:pPr>
+      <w:r>
+        <w:t>netstat /ano | findstr "41612"</w:t>
+      </w:r>
+    </w:p>
+    <w:p>
+      <w:pPr>
+        <w:pStyle w:val="LabStepNumberedLevel2"/>
+      </w:pPr>
+      <w:r>
+        <w:t xml:space="preserve">Execute the </w:t>
+      </w:r>
+      <w:r>
+        <w:rPr>
+          <w:b/>
+          <w:bCs/>
+        </w:rPr>
+        <w:t>netstat</w:t>
+      </w:r>
+      <w:r>
+        <w:t xml:space="preserve"> command and examine its output.</w:t>
+      </w:r>
     </w:p>
     <w:p>
       <w:pPr>
@@ -3090,10 +4018,10 @@
       </w:pPr>
       <w:r>
         <w:drawing>
-          <wp:inline distT="0" distB="0" distL="0" distR="0" wp14:anchorId="788E2987" wp14:editId="7AD17698">
-            <wp:extent cx="2446902" cy="963930"/>
-            <wp:effectExtent l="19050" t="19050" r="10795" b="26670"/>
-            <wp:docPr id="66" name="Picture 66"/>
+          <wp:inline distT="0" distB="0" distL="0" distR="0" wp14:anchorId="372B92D2" wp14:editId="08A4F051">
+            <wp:extent cx="4660156" cy="1083395"/>
+            <wp:effectExtent l="19050" t="19050" r="26670" b="21590"/>
+            <wp:docPr id="84" name="Picture 84"/>
             <wp:cNvGraphicFramePr>
               <a:graphicFrameLocks xmlns:a="http://schemas.openxmlformats.org/drawingml/2006/main" noChangeAspect="1"/>
             </wp:cNvGraphicFramePr>
@@ -3101,13 +4029,103 @@
               <a:graphicData uri="http://schemas.openxmlformats.org/drawingml/2006/picture">
                 <pic:pic xmlns:pic="http://schemas.openxmlformats.org/drawingml/2006/picture">
                   <pic:nvPicPr>
-                    <pic:cNvPr id="0" name="Picture 25"/>
+                    <pic:cNvPr id="0" name="Picture 43"/>
+                    <pic:cNvPicPr>
+                      <a:picLocks noChangeAspect="1" noChangeArrowheads="1"/>
+                    </pic:cNvPicPr>
+                  </pic:nvPicPr>
+                  <pic:blipFill rotWithShape="1">
+                    <a:blip r:embed="rId41">
+                      <a:extLst>
+                        <a:ext uri="{28A0092B-C50C-407E-A947-70E740481C1C}">
+                          <a14:useLocalDpi xmlns:a14="http://schemas.microsoft.com/office/drawing/2010/main" val="0"/>
+                        </a:ext>
+                      </a:extLst>
+                    </a:blip>
+                    <a:srcRect/>
+                    <a:stretch/>
+                  </pic:blipFill>
+                  <pic:spPr bwMode="auto">
+                    <a:xfrm>
+                      <a:off x="0" y="0"/>
+                      <a:ext cx="4741079" cy="1102208"/>
+                    </a:xfrm>
+                    <a:prstGeom prst="rect">
+                      <a:avLst/>
+                    </a:prstGeom>
+                    <a:noFill/>
+                    <a:ln w="9525" cap="flat" cmpd="sng" algn="ctr">
+                      <a:solidFill>
+                        <a:sysClr val="windowText" lastClr="000000">
+                          <a:lumMod val="50000"/>
+                          <a:lumOff val="50000"/>
+                        </a:sysClr>
+                      </a:solidFill>
+                      <a:prstDash val="solid"/>
+                      <a:round/>
+                      <a:headEnd type="none" w="med" len="med"/>
+                      <a:tailEnd type="none" w="med" len="med"/>
+                      <a:extLst>
+                        <a:ext uri="{C807C97D-BFC1-408E-A445-0C87EB9F89A2}">
+                          <ask:lineSketchStyleProps xmlns:ask="http://schemas.microsoft.com/office/drawing/2018/sketchyshapes" sd="0">
+                            <a:custGeom>
+                              <a:avLst/>
+                              <a:gdLst/>
+                              <a:ahLst/>
+                              <a:cxnLst/>
+                              <a:rect l="0" t="0" r="0" b="0"/>
+                              <a:pathLst/>
+                            </a:custGeom>
+                            <ask:type/>
+                          </ask:lineSketchStyleProps>
+                        </a:ext>
+                      </a:extLst>
+                    </a:ln>
+                    <a:extLst>
+                      <a:ext uri="{53640926-AAD7-44D8-BBD7-CCE9431645EC}">
+                        <a14:shadowObscured xmlns:a14="http://schemas.microsoft.com/office/drawing/2010/main"/>
+                      </a:ext>
+                    </a:extLst>
+                  </pic:spPr>
+                </pic:pic>
+              </a:graphicData>
+            </a:graphic>
+          </wp:inline>
+        </w:drawing>
+      </w:r>
+    </w:p>
+    <w:p>
+      <w:pPr>
+        <w:pStyle w:val="LabStepNumberedLevel2"/>
+      </w:pPr>
+      <w:r>
+        <w:t>You should be able to discover the port being used by Power BI Desktop as shown in the following screenshot.</w:t>
+      </w:r>
+    </w:p>
+    <w:p>
+      <w:pPr>
+        <w:pStyle w:val="LabStepScreenshotLevel2"/>
+      </w:pPr>
+      <w:r>
+        <w:drawing>
+          <wp:inline distT="0" distB="0" distL="0" distR="0" wp14:anchorId="4BEC7764" wp14:editId="4F843C5B">
+            <wp:extent cx="4262864" cy="602008"/>
+            <wp:effectExtent l="19050" t="19050" r="23495" b="26670"/>
+            <wp:docPr id="85" name="Picture 85"/>
+            <wp:cNvGraphicFramePr>
+              <a:graphicFrameLocks xmlns:a="http://schemas.openxmlformats.org/drawingml/2006/main" noChangeAspect="1"/>
+            </wp:cNvGraphicFramePr>
+            <a:graphic xmlns:a="http://schemas.openxmlformats.org/drawingml/2006/main">
+              <a:graphicData uri="http://schemas.openxmlformats.org/drawingml/2006/picture">
+                <pic:pic xmlns:pic="http://schemas.openxmlformats.org/drawingml/2006/picture">
+                  <pic:nvPicPr>
+                    <pic:cNvPr id="0" name="Picture 44"/>
                     <pic:cNvPicPr>
                       <a:picLocks noChangeAspect="1" noChangeArrowheads="1"/>
                     </pic:cNvPicPr>
                   </pic:nvPicPr>
                   <pic:blipFill>
-                    <a:blip r:embed="rId41" cstate="print">
+                    <a:blip r:embed="rId42">
                       <a:extLst>
                         <a:ext uri="{28A0092B-C50C-407E-A947-70E740481C1C}">
                           <a14:useLocalDpi xmlns:a14="http://schemas.microsoft.com/office/drawing/2010/main" val="0"/>
@@ -3122,7 +4140,7 @@
                   <pic:spPr bwMode="auto">
                     <a:xfrm>
                       <a:off x="0" y="0"/>
-                      <a:ext cx="2470103" cy="973070"/>
+                      <a:ext cx="4406716" cy="622323"/>
                     </a:xfrm>
                     <a:prstGeom prst="rect">
                       <a:avLst/>
@@ -3149,7 +4167,1207 @@
         <w:pStyle w:val="LabExerciseCallout"/>
       </w:pPr>
       <w:r>
-        <w:t>Conclusion</w:t>
+        <w:t xml:space="preserve">Using the </w:t>
+      </w:r>
+      <w:r>
+        <w:rPr>
+          <w:b/>
+          <w:bCs/>
+        </w:rPr>
+        <w:t>TASKLIST</w:t>
+      </w:r>
+      <w:r>
+        <w:t xml:space="preserve"> command and the </w:t>
+      </w:r>
+      <w:r>
+        <w:rPr>
+          <w:b/>
+          <w:bCs/>
+        </w:rPr>
+        <w:t>netstat</w:t>
+      </w:r>
+      <w:r>
+        <w:t xml:space="preserve"> command is just one way to determine the Power BI Desktop port number. You can also find the current port number using tools such as DAX Studio and the Tabular Editor. Check out </w:t>
+      </w:r>
+      <w:hyperlink r:id="rId43" w:history="1">
+        <w:r>
+          <w:rPr>
+            <w:rStyle w:val="Hyperlink"/>
+          </w:rPr>
+          <w:t>this blog post</w:t>
+        </w:r>
+      </w:hyperlink>
+      <w:r>
+        <w:t xml:space="preserve"> to learn more.</w:t>
+      </w:r>
+    </w:p>
+    <w:p>
+      <w:pPr>
+        <w:pStyle w:val="LabStepNumbered"/>
+      </w:pPr>
+      <w:r>
+        <w:t>Run the program and connect to Power BI Desktop.</w:t>
+      </w:r>
+    </w:p>
+    <w:p>
+      <w:pPr>
+        <w:pStyle w:val="LabStepNumberedLevel2"/>
+      </w:pPr>
+      <w:r>
+        <w:t xml:space="preserve">Open </w:t>
+      </w:r>
+      <w:proofErr w:type="spellStart"/>
+      <w:r>
+        <w:rPr>
+          <w:b/>
+          <w:bCs/>
+        </w:rPr>
+        <w:t>Program.cs</w:t>
+      </w:r>
+      <w:proofErr w:type="spellEnd"/>
+      <w:r>
+        <w:t xml:space="preserve"> and update the </w:t>
+      </w:r>
+      <w:proofErr w:type="spellStart"/>
+      <w:r>
+        <w:rPr>
+          <w:b/>
+          <w:bCs/>
+        </w:rPr>
+        <w:t>connectString</w:t>
+      </w:r>
+      <w:proofErr w:type="spellEnd"/>
+      <w:r>
+        <w:t xml:space="preserve"> constant with the correct port number for your computer.</w:t>
+      </w:r>
+    </w:p>
+    <w:p>
+      <w:pPr>
+        <w:pStyle w:val="LabStepScreenshotLevel2"/>
+      </w:pPr>
+      <w:r>
+        <w:drawing>
+          <wp:inline distT="0" distB="0" distL="0" distR="0" wp14:anchorId="56610078" wp14:editId="54425983">
+            <wp:extent cx="3178197" cy="1986373"/>
+            <wp:effectExtent l="19050" t="19050" r="22225" b="13970"/>
+            <wp:docPr id="3" name="Picture 3"/>
+            <wp:cNvGraphicFramePr>
+              <a:graphicFrameLocks xmlns:a="http://schemas.openxmlformats.org/drawingml/2006/main" noChangeAspect="1"/>
+            </wp:cNvGraphicFramePr>
+            <a:graphic xmlns:a="http://schemas.openxmlformats.org/drawingml/2006/main">
+              <a:graphicData uri="http://schemas.openxmlformats.org/drawingml/2006/picture">
+                <pic:pic xmlns:pic="http://schemas.openxmlformats.org/drawingml/2006/picture">
+                  <pic:nvPicPr>
+                    <pic:cNvPr id="0" name="Picture 1"/>
+                    <pic:cNvPicPr>
+                      <a:picLocks noChangeAspect="1" noChangeArrowheads="1"/>
+                    </pic:cNvPicPr>
+                  </pic:nvPicPr>
+                  <pic:blipFill>
+                    <a:blip r:embed="rId44" cstate="print">
+                      <a:extLst>
+                        <a:ext uri="{28A0092B-C50C-407E-A947-70E740481C1C}">
+                          <a14:useLocalDpi xmlns:a14="http://schemas.microsoft.com/office/drawing/2010/main" val="0"/>
+                        </a:ext>
+                      </a:extLst>
+                    </a:blip>
+                    <a:srcRect/>
+                    <a:stretch>
+                      <a:fillRect/>
+                    </a:stretch>
+                  </pic:blipFill>
+                  <pic:spPr bwMode="auto">
+                    <a:xfrm>
+                      <a:off x="0" y="0"/>
+                      <a:ext cx="3190503" cy="1994064"/>
+                    </a:xfrm>
+                    <a:prstGeom prst="rect">
+                      <a:avLst/>
+                    </a:prstGeom>
+                    <a:noFill/>
+                    <a:ln>
+                      <a:solidFill>
+                        <a:schemeClr val="tx1">
+                          <a:lumMod val="50000"/>
+                          <a:lumOff val="50000"/>
+                        </a:schemeClr>
+                      </a:solidFill>
+                    </a:ln>
+                  </pic:spPr>
+                </pic:pic>
+              </a:graphicData>
+            </a:graphic>
+          </wp:inline>
+        </w:drawing>
+      </w:r>
+    </w:p>
+    <w:p>
+      <w:pPr>
+        <w:pStyle w:val="LabStepNumberedLevel2"/>
+      </w:pPr>
+      <w:r>
+        <w:t xml:space="preserve">Run a debugging session by running the </w:t>
+      </w:r>
+      <w:r>
+        <w:rPr>
+          <w:b/>
+          <w:bCs/>
+        </w:rPr>
+        <w:t>Run &gt; Start Debugging</w:t>
+      </w:r>
+      <w:r>
+        <w:t xml:space="preserve"> command or pressing the </w:t>
+      </w:r>
+      <w:r>
+        <w:rPr>
+          <w:b/>
+          <w:bCs/>
+        </w:rPr>
+        <w:t>{F5}</w:t>
+      </w:r>
+      <w:r>
+        <w:t xml:space="preserve"> key.</w:t>
+      </w:r>
+    </w:p>
+    <w:p>
+      <w:pPr>
+        <w:pStyle w:val="LabStepNumberedLevel2"/>
+      </w:pPr>
+      <w:r>
+        <w:t>When the program runs, it enumerates through the tables in the data model and displays their names in the Debug Console</w:t>
+      </w:r>
+    </w:p>
+    <w:p>
+      <w:pPr>
+        <w:pStyle w:val="LabStepScreenshotLevel2"/>
+      </w:pPr>
+      <w:r>
+        <w:drawing>
+          <wp:inline distT="0" distB="0" distL="0" distR="0" wp14:anchorId="580E7F07" wp14:editId="15B189C3">
+            <wp:extent cx="4275216" cy="1425072"/>
+            <wp:effectExtent l="19050" t="19050" r="11430" b="22860"/>
+            <wp:docPr id="16" name="Picture 16"/>
+            <wp:cNvGraphicFramePr>
+              <a:graphicFrameLocks xmlns:a="http://schemas.openxmlformats.org/drawingml/2006/main" noChangeAspect="1"/>
+            </wp:cNvGraphicFramePr>
+            <a:graphic xmlns:a="http://schemas.openxmlformats.org/drawingml/2006/main">
+              <a:graphicData uri="http://schemas.openxmlformats.org/drawingml/2006/picture">
+                <pic:pic xmlns:pic="http://schemas.openxmlformats.org/drawingml/2006/picture">
+                  <pic:nvPicPr>
+                    <pic:cNvPr id="0" name="Picture 10"/>
+                    <pic:cNvPicPr>
+                      <a:picLocks noChangeAspect="1" noChangeArrowheads="1"/>
+                    </pic:cNvPicPr>
+                  </pic:nvPicPr>
+                  <pic:blipFill>
+                    <a:blip r:embed="rId45">
+                      <a:extLst>
+                        <a:ext uri="{28A0092B-C50C-407E-A947-70E740481C1C}">
+                          <a14:useLocalDpi xmlns:a14="http://schemas.microsoft.com/office/drawing/2010/main" val="0"/>
+                        </a:ext>
+                      </a:extLst>
+                    </a:blip>
+                    <a:srcRect/>
+                    <a:stretch>
+                      <a:fillRect/>
+                    </a:stretch>
+                  </pic:blipFill>
+                  <pic:spPr bwMode="auto">
+                    <a:xfrm>
+                      <a:off x="0" y="0"/>
+                      <a:ext cx="4307593" cy="1435864"/>
+                    </a:xfrm>
+                    <a:prstGeom prst="rect">
+                      <a:avLst/>
+                    </a:prstGeom>
+                    <a:noFill/>
+                    <a:ln>
+                      <a:solidFill>
+                        <a:schemeClr val="tx1">
+                          <a:lumMod val="50000"/>
+                          <a:lumOff val="50000"/>
+                        </a:schemeClr>
+                      </a:solidFill>
+                    </a:ln>
+                  </pic:spPr>
+                </pic:pic>
+              </a:graphicData>
+            </a:graphic>
+          </wp:inline>
+        </w:drawing>
+      </w:r>
+    </w:p>
+    <w:p>
+      <w:pPr>
+        <w:pStyle w:val="LabExerciseCallout"/>
+      </w:pPr>
+      <w:r>
+        <w:t xml:space="preserve">Congratulations. You can now say you </w:t>
+      </w:r>
+      <w:r>
+        <w:t xml:space="preserve">that </w:t>
+      </w:r>
+      <w:r>
+        <w:t xml:space="preserve">have programmed </w:t>
+      </w:r>
+      <w:r>
+        <w:t xml:space="preserve">using </w:t>
+      </w:r>
+      <w:r>
+        <w:t>the Tabular Object Model. Your friends will be so jealous</w:t>
+      </w:r>
+      <w:r>
+        <w:t>!</w:t>
+      </w:r>
+    </w:p>
+    <w:p>
+      <w:pPr>
+        <w:pStyle w:val="LabStepNumbered"/>
+      </w:pPr>
+      <w:r>
+        <w:lastRenderedPageBreak/>
+        <w:t>Write code to add a new measure to the Sales table.</w:t>
+      </w:r>
+    </w:p>
+    <w:p>
+      <w:pPr>
+        <w:pStyle w:val="LabStepNumberedLevel2"/>
+      </w:pPr>
+      <w:r>
+        <w:t xml:space="preserve">In </w:t>
+      </w:r>
+      <w:proofErr w:type="spellStart"/>
+      <w:r>
+        <w:rPr>
+          <w:b/>
+          <w:bCs/>
+        </w:rPr>
+        <w:t>Program.cs</w:t>
+      </w:r>
+      <w:proofErr w:type="spellEnd"/>
+      <w:r>
+        <w:t xml:space="preserve">, comment out the lines of code for the </w:t>
+      </w:r>
+      <w:r>
+        <w:rPr>
+          <w:b/>
+          <w:bCs/>
+        </w:rPr>
+        <w:t>foreach</w:t>
+      </w:r>
+      <w:r>
+        <w:t xml:space="preserve"> loop and place the cursor below to add more code.</w:t>
+      </w:r>
+    </w:p>
+    <w:p>
+      <w:pPr>
+        <w:pStyle w:val="LabStepScreenshotLevel2"/>
+      </w:pPr>
+      <w:r>
+        <w:drawing>
+          <wp:inline distT="0" distB="0" distL="0" distR="0" wp14:anchorId="75611106" wp14:editId="231390BE">
+            <wp:extent cx="1696238" cy="842803"/>
+            <wp:effectExtent l="19050" t="19050" r="18415" b="14605"/>
+            <wp:docPr id="4" name="Picture 4"/>
+            <wp:cNvGraphicFramePr>
+              <a:graphicFrameLocks xmlns:a="http://schemas.openxmlformats.org/drawingml/2006/main" noChangeAspect="1"/>
+            </wp:cNvGraphicFramePr>
+            <a:graphic xmlns:a="http://schemas.openxmlformats.org/drawingml/2006/main">
+              <a:graphicData uri="http://schemas.openxmlformats.org/drawingml/2006/picture">
+                <pic:pic xmlns:pic="http://schemas.openxmlformats.org/drawingml/2006/picture">
+                  <pic:nvPicPr>
+                    <pic:cNvPr id="0" name="Picture 2"/>
+                    <pic:cNvPicPr>
+                      <a:picLocks noChangeAspect="1" noChangeArrowheads="1"/>
+                    </pic:cNvPicPr>
+                  </pic:nvPicPr>
+                  <pic:blipFill>
+                    <a:blip r:embed="rId46" cstate="print">
+                      <a:extLst>
+                        <a:ext uri="{28A0092B-C50C-407E-A947-70E740481C1C}">
+                          <a14:useLocalDpi xmlns:a14="http://schemas.microsoft.com/office/drawing/2010/main" val="0"/>
+                        </a:ext>
+                      </a:extLst>
+                    </a:blip>
+                    <a:srcRect/>
+                    <a:stretch>
+                      <a:fillRect/>
+                    </a:stretch>
+                  </pic:blipFill>
+                  <pic:spPr bwMode="auto">
+                    <a:xfrm>
+                      <a:off x="0" y="0"/>
+                      <a:ext cx="1761564" cy="875261"/>
+                    </a:xfrm>
+                    <a:prstGeom prst="rect">
+                      <a:avLst/>
+                    </a:prstGeom>
+                    <a:noFill/>
+                    <a:ln>
+                      <a:solidFill>
+                        <a:schemeClr val="tx1">
+                          <a:lumMod val="50000"/>
+                          <a:lumOff val="50000"/>
+                        </a:schemeClr>
+                      </a:solidFill>
+                    </a:ln>
+                  </pic:spPr>
+                </pic:pic>
+              </a:graphicData>
+            </a:graphic>
+          </wp:inline>
+        </w:drawing>
+      </w:r>
+    </w:p>
+    <w:p>
+      <w:pPr>
+        <w:pStyle w:val="LabStepNumberedLevel2"/>
+      </w:pPr>
+      <w:r>
+        <w:t xml:space="preserve">Add the following code at the end of the </w:t>
+      </w:r>
+      <w:r>
+        <w:rPr>
+          <w:b/>
+          <w:bCs/>
+        </w:rPr>
+        <w:t>Main</w:t>
+      </w:r>
+      <w:r>
+        <w:t xml:space="preserve"> function.</w:t>
+      </w:r>
+    </w:p>
+    <w:p>
+      <w:pPr>
+        <w:pStyle w:val="LabStepCodeBlockLevel2"/>
+      </w:pPr>
+      <w:r>
+        <w:t>Table table = model.Tables["Sales"];</w:t>
+      </w:r>
+    </w:p>
+    <w:p>
+      <w:pPr>
+        <w:pStyle w:val="LabStepCodeBlockLevel2"/>
+      </w:pPr>
+    </w:p>
+    <w:p>
+      <w:pPr>
+        <w:pStyle w:val="LabStepCodeBlockLevel2"/>
+      </w:pPr>
+      <w:r>
+        <w:t>if (table.Measures.ContainsName("VS Code Measure")) {</w:t>
+      </w:r>
+    </w:p>
+    <w:p>
+      <w:pPr>
+        <w:pStyle w:val="LabStepCodeBlockLevel2"/>
+      </w:pPr>
+      <w:r>
+        <w:t xml:space="preserve">    Measure measure = table.Measures["VS Code Measure"];</w:t>
+      </w:r>
+    </w:p>
+    <w:p>
+      <w:pPr>
+        <w:pStyle w:val="LabStepCodeBlockLevel2"/>
+      </w:pPr>
+      <w:r>
+        <w:t xml:space="preserve">    measure.Expression = "\"Hello Again World\"";</w:t>
+      </w:r>
+    </w:p>
+    <w:p>
+      <w:pPr>
+        <w:pStyle w:val="LabStepCodeBlockLevel2"/>
+      </w:pPr>
+      <w:r>
+        <w:t>}</w:t>
+      </w:r>
+    </w:p>
+    <w:p>
+      <w:pPr>
+        <w:pStyle w:val="LabStepCodeBlockLevel2"/>
+      </w:pPr>
+      <w:r>
+        <w:t>else {</w:t>
+      </w:r>
+    </w:p>
+    <w:p>
+      <w:pPr>
+        <w:pStyle w:val="LabStepCodeBlockLevel2"/>
+      </w:pPr>
+      <w:r>
+        <w:t xml:space="preserve">    Measure measure = new Measure() {</w:t>
+      </w:r>
+    </w:p>
+    <w:p>
+      <w:pPr>
+        <w:pStyle w:val="LabStepCodeBlockLevel2"/>
+      </w:pPr>
+      <w:r>
+        <w:t xml:space="preserve">        Name = "VS Code Measure",</w:t>
+      </w:r>
+    </w:p>
+    <w:p>
+      <w:pPr>
+        <w:pStyle w:val="LabStepCodeBlockLevel2"/>
+      </w:pPr>
+      <w:r>
+        <w:t xml:space="preserve">        Expression = "\"Hello World\""</w:t>
+      </w:r>
+    </w:p>
+    <w:p>
+      <w:pPr>
+        <w:pStyle w:val="LabStepCodeBlockLevel2"/>
+      </w:pPr>
+      <w:r>
+        <w:t xml:space="preserve">    };</w:t>
+      </w:r>
+    </w:p>
+    <w:p>
+      <w:pPr>
+        <w:pStyle w:val="LabStepCodeBlockLevel2"/>
+      </w:pPr>
+      <w:r>
+        <w:t xml:space="preserve">    table.Measures.Add(measure);</w:t>
+      </w:r>
+    </w:p>
+    <w:p>
+      <w:pPr>
+        <w:pStyle w:val="LabStepCodeBlockLevel2"/>
+      </w:pPr>
+      <w:r>
+        <w:t>}</w:t>
+      </w:r>
+    </w:p>
+    <w:p>
+      <w:pPr>
+        <w:pStyle w:val="LabStepCodeBlockLevel2"/>
+      </w:pPr>
+    </w:p>
+    <w:p>
+      <w:pPr>
+        <w:pStyle w:val="LabStepCodeBlockLevel2"/>
+      </w:pPr>
+      <w:r>
+        <w:t>model.SaveChanges();</w:t>
+      </w:r>
+    </w:p>
+    <w:p>
+      <w:pPr>
+        <w:pStyle w:val="LabExerciseCallout"/>
+      </w:pPr>
+      <w:r>
+        <w:t xml:space="preserve">The first time you run this code, it will add a new measure to the </w:t>
+      </w:r>
+      <w:r>
+        <w:rPr>
+          <w:b/>
+          <w:bCs/>
+        </w:rPr>
+        <w:t>Sales</w:t>
+      </w:r>
+      <w:r>
+        <w:t xml:space="preserve"> table named </w:t>
+      </w:r>
+      <w:r>
+        <w:rPr>
+          <w:b/>
+          <w:bCs/>
+        </w:rPr>
+        <w:t>VS Code Measure</w:t>
+      </w:r>
+      <w:r>
+        <w:t xml:space="preserve">. The second time you run this code, it will determine that a measure named </w:t>
+      </w:r>
+      <w:r>
+        <w:rPr>
+          <w:b/>
+          <w:bCs/>
+        </w:rPr>
+        <w:t>VS Code Measure</w:t>
+      </w:r>
+      <w:r>
+        <w:t xml:space="preserve"> already exists and it will modify the measure's expression. The main point of this code is to demonstrate that you can use </w:t>
+      </w:r>
+      <w:r>
+        <w:t xml:space="preserve">TOM </w:t>
+      </w:r>
+      <w:r>
+        <w:t>to create new measure</w:t>
+      </w:r>
+      <w:r>
+        <w:t>s</w:t>
+      </w:r>
+      <w:r>
+        <w:t xml:space="preserve"> and to modify existing measures.</w:t>
+      </w:r>
+    </w:p>
+    <w:p>
+      <w:pPr>
+        <w:pStyle w:val="LabStepNumberedLevel2"/>
+      </w:pPr>
+      <w:r>
+        <w:t xml:space="preserve">The code at the bottom of the </w:t>
+      </w:r>
+      <w:r>
+        <w:rPr>
+          <w:b/>
+          <w:bCs/>
+        </w:rPr>
+        <w:t>Main</w:t>
+      </w:r>
+      <w:r>
+        <w:t xml:space="preserve"> function in </w:t>
+      </w:r>
+      <w:proofErr w:type="spellStart"/>
+      <w:r>
+        <w:rPr>
+          <w:b/>
+          <w:bCs/>
+        </w:rPr>
+        <w:t>Program.cs</w:t>
+      </w:r>
+      <w:proofErr w:type="spellEnd"/>
+      <w:r>
+        <w:t xml:space="preserve"> should now match the following screenshot.</w:t>
+      </w:r>
+    </w:p>
+    <w:p>
+      <w:pPr>
+        <w:pStyle w:val="LabStepScreenshotLevel2"/>
+      </w:pPr>
+      <w:r>
+        <w:drawing>
+          <wp:inline distT="0" distB="0" distL="0" distR="0" wp14:anchorId="247A649A" wp14:editId="7D17C6A3">
+            <wp:extent cx="2689191" cy="1576420"/>
+            <wp:effectExtent l="19050" t="19050" r="16510" b="24130"/>
+            <wp:docPr id="64" name="Picture 64"/>
+            <wp:cNvGraphicFramePr>
+              <a:graphicFrameLocks xmlns:a="http://schemas.openxmlformats.org/drawingml/2006/main" noChangeAspect="1"/>
+            </wp:cNvGraphicFramePr>
+            <a:graphic xmlns:a="http://schemas.openxmlformats.org/drawingml/2006/main">
+              <a:graphicData uri="http://schemas.openxmlformats.org/drawingml/2006/picture">
+                <pic:pic xmlns:pic="http://schemas.openxmlformats.org/drawingml/2006/picture">
+                  <pic:nvPicPr>
+                    <pic:cNvPr id="0" name="Picture 23"/>
+                    <pic:cNvPicPr>
+                      <a:picLocks noChangeAspect="1" noChangeArrowheads="1"/>
+                    </pic:cNvPicPr>
+                  </pic:nvPicPr>
+                  <pic:blipFill>
+                    <a:blip r:embed="rId47" cstate="print">
+                      <a:extLst>
+                        <a:ext uri="{28A0092B-C50C-407E-A947-70E740481C1C}">
+                          <a14:useLocalDpi xmlns:a14="http://schemas.microsoft.com/office/drawing/2010/main" val="0"/>
+                        </a:ext>
+                      </a:extLst>
+                    </a:blip>
+                    <a:srcRect/>
+                    <a:stretch>
+                      <a:fillRect/>
+                    </a:stretch>
+                  </pic:blipFill>
+                  <pic:spPr bwMode="auto">
+                    <a:xfrm>
+                      <a:off x="0" y="0"/>
+                      <a:ext cx="2758349" cy="1616961"/>
+                    </a:xfrm>
+                    <a:prstGeom prst="rect">
+                      <a:avLst/>
+                    </a:prstGeom>
+                    <a:noFill/>
+                    <a:ln>
+                      <a:solidFill>
+                        <a:schemeClr val="tx1">
+                          <a:lumMod val="50000"/>
+                          <a:lumOff val="50000"/>
+                        </a:schemeClr>
+                      </a:solidFill>
+                    </a:ln>
+                  </pic:spPr>
+                </pic:pic>
+              </a:graphicData>
+            </a:graphic>
+          </wp:inline>
+        </w:drawing>
+      </w:r>
+    </w:p>
+    <w:p>
+      <w:pPr>
+        <w:pStyle w:val="LabStepNumberedLevel2"/>
+      </w:pPr>
+      <w:r>
+        <w:t xml:space="preserve">Save your changes to </w:t>
+      </w:r>
+      <w:proofErr w:type="spellStart"/>
+      <w:r>
+        <w:rPr>
+          <w:b/>
+          <w:bCs/>
+        </w:rPr>
+        <w:t>Program.cs</w:t>
+      </w:r>
+      <w:proofErr w:type="spellEnd"/>
+      <w:r>
+        <w:t>.</w:t>
+      </w:r>
+    </w:p>
+    <w:p>
+      <w:pPr>
+        <w:pStyle w:val="LabStepNumberedLevel2"/>
+      </w:pPr>
+      <w:r>
+        <w:t xml:space="preserve">Run a debugging session by running the </w:t>
+      </w:r>
+      <w:r>
+        <w:rPr>
+          <w:b/>
+          <w:bCs/>
+        </w:rPr>
+        <w:t>Run &gt; Start Debugging</w:t>
+      </w:r>
+      <w:r>
+        <w:t xml:space="preserve"> command or pressing the </w:t>
+      </w:r>
+      <w:r>
+        <w:rPr>
+          <w:b/>
+          <w:bCs/>
+        </w:rPr>
+        <w:t>{F5}</w:t>
+      </w:r>
+      <w:r>
+        <w:t xml:space="preserve"> key.</w:t>
+      </w:r>
+    </w:p>
+    <w:p>
+      <w:pPr>
+        <w:pStyle w:val="LabStepNumberedLevel2"/>
+      </w:pPr>
+      <w:r>
+        <w:t xml:space="preserve">Return to Power BI Desktop. The </w:t>
+      </w:r>
+      <w:r>
+        <w:rPr>
+          <w:b/>
+          <w:bCs/>
+        </w:rPr>
+        <w:t>Sales</w:t>
+      </w:r>
+      <w:r>
+        <w:t xml:space="preserve"> table should contain </w:t>
+      </w:r>
+      <w:r>
+        <w:rPr>
+          <w:b/>
+          <w:bCs/>
+        </w:rPr>
+        <w:t>VS Code Measure</w:t>
+      </w:r>
+      <w:r>
+        <w:t xml:space="preserve"> with the expression </w:t>
+      </w:r>
+      <w:r>
+        <w:rPr>
+          <w:i/>
+          <w:iCs/>
+        </w:rPr>
+        <w:t>"Hello World"</w:t>
+      </w:r>
+      <w:r>
+        <w:t>.</w:t>
+      </w:r>
+    </w:p>
+    <w:p>
+      <w:pPr>
+        <w:pStyle w:val="LabStepScreenshotLevel2"/>
+      </w:pPr>
+      <w:r>
+        <w:drawing>
+          <wp:inline distT="0" distB="0" distL="0" distR="0" wp14:anchorId="0C75B634" wp14:editId="317AF201">
+            <wp:extent cx="1412459" cy="1534482"/>
+            <wp:effectExtent l="19050" t="19050" r="16510" b="27940"/>
+            <wp:docPr id="20" name="Picture 20"/>
+            <wp:cNvGraphicFramePr>
+              <a:graphicFrameLocks xmlns:a="http://schemas.openxmlformats.org/drawingml/2006/main" noChangeAspect="1"/>
+            </wp:cNvGraphicFramePr>
+            <a:graphic xmlns:a="http://schemas.openxmlformats.org/drawingml/2006/main">
+              <a:graphicData uri="http://schemas.openxmlformats.org/drawingml/2006/picture">
+                <pic:pic xmlns:pic="http://schemas.openxmlformats.org/drawingml/2006/picture">
+                  <pic:nvPicPr>
+                    <pic:cNvPr id="0" name="Picture 11"/>
+                    <pic:cNvPicPr>
+                      <a:picLocks noChangeAspect="1" noChangeArrowheads="1"/>
+                    </pic:cNvPicPr>
+                  </pic:nvPicPr>
+                  <pic:blipFill rotWithShape="1">
+                    <a:blip r:embed="rId48" cstate="print">
+                      <a:extLst>
+                        <a:ext uri="{28A0092B-C50C-407E-A947-70E740481C1C}">
+                          <a14:useLocalDpi xmlns:a14="http://schemas.microsoft.com/office/drawing/2010/main" val="0"/>
+                        </a:ext>
+                      </a:extLst>
+                    </a:blip>
+                    <a:srcRect l="71902" t="35690" b="-1"/>
+                    <a:stretch/>
+                  </pic:blipFill>
+                  <pic:spPr bwMode="auto">
+                    <a:xfrm>
+                      <a:off x="0" y="0"/>
+                      <a:ext cx="1445605" cy="1570492"/>
+                    </a:xfrm>
+                    <a:prstGeom prst="rect">
+                      <a:avLst/>
+                    </a:prstGeom>
+                    <a:noFill/>
+                    <a:ln w="9525" cap="flat" cmpd="sng" algn="ctr">
+                      <a:solidFill>
+                        <a:sysClr val="windowText" lastClr="000000">
+                          <a:lumMod val="50000"/>
+                          <a:lumOff val="50000"/>
+                        </a:sysClr>
+                      </a:solidFill>
+                      <a:prstDash val="solid"/>
+                      <a:round/>
+                      <a:headEnd type="none" w="med" len="med"/>
+                      <a:tailEnd type="none" w="med" len="med"/>
+                      <a:extLst>
+                        <a:ext uri="{C807C97D-BFC1-408E-A445-0C87EB9F89A2}">
+                          <ask:lineSketchStyleProps xmlns:ask="http://schemas.microsoft.com/office/drawing/2018/sketchyshapes" sd="0">
+                            <a:custGeom>
+                              <a:avLst/>
+                              <a:gdLst/>
+                              <a:ahLst/>
+                              <a:cxnLst/>
+                              <a:rect l="0" t="0" r="0" b="0"/>
+                              <a:pathLst/>
+                            </a:custGeom>
+                            <ask:type/>
+                          </ask:lineSketchStyleProps>
+                        </a:ext>
+                      </a:extLst>
+                    </a:ln>
+                    <a:extLst>
+                      <a:ext uri="{53640926-AAD7-44D8-BBD7-CCE9431645EC}">
+                        <a14:shadowObscured xmlns:a14="http://schemas.microsoft.com/office/drawing/2010/main"/>
+                      </a:ext>
+                    </a:extLst>
+                  </pic:spPr>
+                </pic:pic>
+              </a:graphicData>
+            </a:graphic>
+          </wp:inline>
+        </w:drawing>
+      </w:r>
+    </w:p>
+    <w:p>
+      <w:pPr>
+        <w:pStyle w:val="LabStepNumberedLevel2"/>
+      </w:pPr>
+      <w:r>
+        <w:lastRenderedPageBreak/>
+        <w:t xml:space="preserve">Inspect the expression for </w:t>
+      </w:r>
+      <w:r>
+        <w:rPr>
+          <w:b/>
+          <w:bCs/>
+        </w:rPr>
+        <w:t>VS Code Measure</w:t>
+      </w:r>
+      <w:r>
+        <w:t>. The should expression should be a simple string "Hello World".</w:t>
+      </w:r>
+    </w:p>
+    <w:p>
+      <w:pPr>
+        <w:pStyle w:val="LabStepScreenshotLevel2"/>
+      </w:pPr>
+      <w:r>
+        <w:drawing>
+          <wp:inline distT="0" distB="0" distL="0" distR="0" wp14:anchorId="587810EB" wp14:editId="69DB39D2">
+            <wp:extent cx="4011981" cy="1904343"/>
+            <wp:effectExtent l="19050" t="19050" r="26670" b="20320"/>
+            <wp:docPr id="17" name="Picture 17"/>
+            <wp:cNvGraphicFramePr>
+              <a:graphicFrameLocks xmlns:a="http://schemas.openxmlformats.org/drawingml/2006/main" noChangeAspect="1"/>
+            </wp:cNvGraphicFramePr>
+            <a:graphic xmlns:a="http://schemas.openxmlformats.org/drawingml/2006/main">
+              <a:graphicData uri="http://schemas.openxmlformats.org/drawingml/2006/picture">
+                <pic:pic xmlns:pic="http://schemas.openxmlformats.org/drawingml/2006/picture">
+                  <pic:nvPicPr>
+                    <pic:cNvPr id="0" name="Picture 11"/>
+                    <pic:cNvPicPr>
+                      <a:picLocks noChangeAspect="1" noChangeArrowheads="1"/>
+                    </pic:cNvPicPr>
+                  </pic:nvPicPr>
+                  <pic:blipFill>
+                    <a:blip r:embed="rId49" cstate="print">
+                      <a:extLst>
+                        <a:ext uri="{28A0092B-C50C-407E-A947-70E740481C1C}">
+                          <a14:useLocalDpi xmlns:a14="http://schemas.microsoft.com/office/drawing/2010/main" val="0"/>
+                        </a:ext>
+                      </a:extLst>
+                    </a:blip>
+                    <a:srcRect/>
+                    <a:stretch>
+                      <a:fillRect/>
+                    </a:stretch>
+                  </pic:blipFill>
+                  <pic:spPr bwMode="auto">
+                    <a:xfrm>
+                      <a:off x="0" y="0"/>
+                      <a:ext cx="4063019" cy="1928569"/>
+                    </a:xfrm>
+                    <a:prstGeom prst="rect">
+                      <a:avLst/>
+                    </a:prstGeom>
+                    <a:noFill/>
+                    <a:ln>
+                      <a:solidFill>
+                        <a:schemeClr val="tx1">
+                          <a:lumMod val="50000"/>
+                          <a:lumOff val="50000"/>
+                        </a:schemeClr>
+                      </a:solidFill>
+                    </a:ln>
+                  </pic:spPr>
+                </pic:pic>
+              </a:graphicData>
+            </a:graphic>
+          </wp:inline>
+        </w:drawing>
+      </w:r>
+    </w:p>
+    <w:p>
+      <w:pPr>
+        <w:pStyle w:val="LabStepNumberedLevel2"/>
+      </w:pPr>
+      <w:r>
+        <w:t>Return to Visual Studio Code.</w:t>
+      </w:r>
+    </w:p>
+    <w:p>
+      <w:pPr>
+        <w:pStyle w:val="LabStepNumberedLevel2"/>
+      </w:pPr>
+      <w:r>
+        <w:t xml:space="preserve">Run a second debugging session by running the </w:t>
+      </w:r>
+      <w:r>
+        <w:rPr>
+          <w:b/>
+          <w:bCs/>
+        </w:rPr>
+        <w:t>Run &gt; Start Debugging</w:t>
+      </w:r>
+      <w:r>
+        <w:t xml:space="preserve"> command or pressing the </w:t>
+      </w:r>
+      <w:r>
+        <w:rPr>
+          <w:b/>
+          <w:bCs/>
+        </w:rPr>
+        <w:t>{F5}</w:t>
+      </w:r>
+      <w:r>
+        <w:t xml:space="preserve"> key.</w:t>
+      </w:r>
+    </w:p>
+    <w:p>
+      <w:pPr>
+        <w:pStyle w:val="LabStepNumberedLevel2"/>
+      </w:pPr>
+      <w:r>
+        <w:t xml:space="preserve">Return to Power BI Desktop and verify that </w:t>
+      </w:r>
+      <w:r>
+        <w:rPr>
+          <w:b/>
+          <w:bCs/>
+        </w:rPr>
+        <w:t>VS Code Measure</w:t>
+      </w:r>
+      <w:r>
+        <w:t xml:space="preserve"> now has an updated expression </w:t>
+      </w:r>
+      <w:r>
+        <w:rPr>
+          <w:i/>
+          <w:iCs/>
+        </w:rPr>
+        <w:t xml:space="preserve">"Hello </w:t>
+      </w:r>
+      <w:r>
+        <w:rPr>
+          <w:i/>
+          <w:iCs/>
+        </w:rPr>
+        <w:t xml:space="preserve">Again </w:t>
+      </w:r>
+      <w:r>
+        <w:rPr>
+          <w:i/>
+          <w:iCs/>
+        </w:rPr>
+        <w:t>World"</w:t>
+      </w:r>
+      <w:r>
+        <w:t>.</w:t>
+      </w:r>
+    </w:p>
+    <w:p>
+      <w:pPr>
+        <w:pStyle w:val="LabStepScreenshotLevel2"/>
+      </w:pPr>
+      <w:r>
+        <w:drawing>
+          <wp:inline distT="0" distB="0" distL="0" distR="0" wp14:anchorId="64139DE5" wp14:editId="4ADA74D1">
+            <wp:extent cx="4102523" cy="1431378"/>
+            <wp:effectExtent l="19050" t="19050" r="12700" b="16510"/>
+            <wp:docPr id="18" name="Picture 18"/>
+            <wp:cNvGraphicFramePr>
+              <a:graphicFrameLocks xmlns:a="http://schemas.openxmlformats.org/drawingml/2006/main" noChangeAspect="1"/>
+            </wp:cNvGraphicFramePr>
+            <a:graphic xmlns:a="http://schemas.openxmlformats.org/drawingml/2006/main">
+              <a:graphicData uri="http://schemas.openxmlformats.org/drawingml/2006/picture">
+                <pic:pic xmlns:pic="http://schemas.openxmlformats.org/drawingml/2006/picture">
+                  <pic:nvPicPr>
+                    <pic:cNvPr id="0" name="Picture 12"/>
+                    <pic:cNvPicPr>
+                      <a:picLocks noChangeAspect="1" noChangeArrowheads="1"/>
+                    </pic:cNvPicPr>
+                  </pic:nvPicPr>
+                  <pic:blipFill>
+                    <a:blip r:embed="rId50">
+                      <a:extLst>
+                        <a:ext uri="{28A0092B-C50C-407E-A947-70E740481C1C}">
+                          <a14:useLocalDpi xmlns:a14="http://schemas.microsoft.com/office/drawing/2010/main" val="0"/>
+                        </a:ext>
+                      </a:extLst>
+                    </a:blip>
+                    <a:srcRect/>
+                    <a:stretch>
+                      <a:fillRect/>
+                    </a:stretch>
+                  </pic:blipFill>
+                  <pic:spPr bwMode="auto">
+                    <a:xfrm>
+                      <a:off x="0" y="0"/>
+                      <a:ext cx="4142359" cy="1445277"/>
+                    </a:xfrm>
+                    <a:prstGeom prst="rect">
+                      <a:avLst/>
+                    </a:prstGeom>
+                    <a:noFill/>
+                    <a:ln>
+                      <a:solidFill>
+                        <a:schemeClr val="tx1">
+                          <a:lumMod val="50000"/>
+                          <a:lumOff val="50000"/>
+                        </a:schemeClr>
+                      </a:solidFill>
+                    </a:ln>
+                  </pic:spPr>
+                </pic:pic>
+              </a:graphicData>
+            </a:graphic>
+          </wp:inline>
+        </w:drawing>
+      </w:r>
+    </w:p>
+    <w:p>
+      <w:pPr>
+        <w:pStyle w:val="LabStepNumberedLevel2"/>
+      </w:pPr>
+      <w:r>
+        <w:t xml:space="preserve">Delete the measure named </w:t>
+      </w:r>
+      <w:r>
+        <w:rPr>
+          <w:b/>
+          <w:bCs/>
+        </w:rPr>
+        <w:t>VS Code Measure</w:t>
+      </w:r>
+      <w:r>
+        <w:t xml:space="preserve"> by right-clicking it in the </w:t>
+      </w:r>
+      <w:r>
+        <w:rPr>
+          <w:b/>
+          <w:bCs/>
+        </w:rPr>
+        <w:t>Fields</w:t>
+      </w:r>
+      <w:r>
+        <w:t xml:space="preserve"> list and select the </w:t>
+      </w:r>
+      <w:r>
+        <w:rPr>
+          <w:b/>
+          <w:bCs/>
+        </w:rPr>
+        <w:t>Delete</w:t>
+      </w:r>
+      <w:r>
+        <w:t xml:space="preserve"> command.</w:t>
+      </w:r>
+    </w:p>
+    <w:p>
+      <w:pPr>
+        <w:pStyle w:val="LabStepScreenshotLevel2"/>
+      </w:pPr>
+      <w:r>
+        <w:drawing>
+          <wp:inline distT="0" distB="0" distL="0" distR="0" wp14:anchorId="695B9C04" wp14:editId="279A574C">
+            <wp:extent cx="1075315" cy="1412591"/>
+            <wp:effectExtent l="19050" t="19050" r="10795" b="16510"/>
+            <wp:docPr id="21" name="Picture 21"/>
+            <wp:cNvGraphicFramePr>
+              <a:graphicFrameLocks xmlns:a="http://schemas.openxmlformats.org/drawingml/2006/main" noChangeAspect="1"/>
+            </wp:cNvGraphicFramePr>
+            <a:graphic xmlns:a="http://schemas.openxmlformats.org/drawingml/2006/main">
+              <a:graphicData uri="http://schemas.openxmlformats.org/drawingml/2006/picture">
+                <pic:pic xmlns:pic="http://schemas.openxmlformats.org/drawingml/2006/picture">
+                  <pic:nvPicPr>
+                    <pic:cNvPr id="0" name="Picture 14"/>
+                    <pic:cNvPicPr>
+                      <a:picLocks noChangeAspect="1" noChangeArrowheads="1"/>
+                    </pic:cNvPicPr>
+                  </pic:nvPicPr>
+                  <pic:blipFill>
+                    <a:blip r:embed="rId51" cstate="print">
+                      <a:extLst>
+                        <a:ext uri="{28A0092B-C50C-407E-A947-70E740481C1C}">
+                          <a14:useLocalDpi xmlns:a14="http://schemas.microsoft.com/office/drawing/2010/main" val="0"/>
+                        </a:ext>
+                      </a:extLst>
+                    </a:blip>
+                    <a:srcRect/>
+                    <a:stretch>
+                      <a:fillRect/>
+                    </a:stretch>
+                  </pic:blipFill>
+                  <pic:spPr bwMode="auto">
+                    <a:xfrm>
+                      <a:off x="0" y="0"/>
+                      <a:ext cx="1083711" cy="1423621"/>
+                    </a:xfrm>
+                    <a:prstGeom prst="rect">
+                      <a:avLst/>
+                    </a:prstGeom>
+                    <a:noFill/>
+                    <a:ln>
+                      <a:solidFill>
+                        <a:schemeClr val="tx1">
+                          <a:lumMod val="50000"/>
+                          <a:lumOff val="50000"/>
+                        </a:schemeClr>
+                      </a:solidFill>
+                    </a:ln>
+                  </pic:spPr>
+                </pic:pic>
+              </a:graphicData>
+            </a:graphic>
+          </wp:inline>
+        </w:drawing>
+      </w:r>
+    </w:p>
+    <w:p>
+      <w:pPr>
+        <w:pStyle w:val="LabStepNumberedLevel2"/>
+      </w:pPr>
+      <w:r>
+        <w:t xml:space="preserve">The </w:t>
+      </w:r>
+      <w:r>
+        <w:rPr>
+          <w:b/>
+          <w:bCs/>
+        </w:rPr>
+        <w:t>Sales</w:t>
+      </w:r>
+      <w:r>
+        <w:t xml:space="preserve"> table should no longer contain a measure named </w:t>
+      </w:r>
+      <w:r>
+        <w:rPr>
+          <w:b/>
+          <w:bCs/>
+        </w:rPr>
+        <w:t>VS Code Measure</w:t>
+      </w:r>
+      <w:r>
+        <w:t>.</w:t>
+      </w:r>
+    </w:p>
+    <w:p>
+      <w:pPr>
+        <w:pStyle w:val="LabStepScreenshotLevel2"/>
+      </w:pPr>
+      <w:r>
+        <w:drawing>
+          <wp:inline distT="0" distB="0" distL="0" distR="0" wp14:anchorId="50C82BCA" wp14:editId="6713C437">
+            <wp:extent cx="1515147" cy="1185567"/>
+            <wp:effectExtent l="19050" t="19050" r="27940" b="14605"/>
+            <wp:docPr id="22" name="Picture 22"/>
+            <wp:cNvGraphicFramePr>
+              <a:graphicFrameLocks xmlns:a="http://schemas.openxmlformats.org/drawingml/2006/main" noChangeAspect="1"/>
+            </wp:cNvGraphicFramePr>
+            <a:graphic xmlns:a="http://schemas.openxmlformats.org/drawingml/2006/main">
+              <a:graphicData uri="http://schemas.openxmlformats.org/drawingml/2006/picture">
+                <pic:pic xmlns:pic="http://schemas.openxmlformats.org/drawingml/2006/picture">
+                  <pic:nvPicPr>
+                    <pic:cNvPr id="0" name="Picture 15"/>
+                    <pic:cNvPicPr>
+                      <a:picLocks noChangeAspect="1" noChangeArrowheads="1"/>
+                    </pic:cNvPicPr>
+                  </pic:nvPicPr>
+                  <pic:blipFill>
+                    <a:blip r:embed="rId52">
+                      <a:extLst>
+                        <a:ext uri="{28A0092B-C50C-407E-A947-70E740481C1C}">
+                          <a14:useLocalDpi xmlns:a14="http://schemas.microsoft.com/office/drawing/2010/main" val="0"/>
+                        </a:ext>
+                      </a:extLst>
+                    </a:blip>
+                    <a:srcRect/>
+                    <a:stretch>
+                      <a:fillRect/>
+                    </a:stretch>
+                  </pic:blipFill>
+                  <pic:spPr bwMode="auto">
+                    <a:xfrm>
+                      <a:off x="0" y="0"/>
+                      <a:ext cx="1529793" cy="1197027"/>
+                    </a:xfrm>
+                    <a:prstGeom prst="rect">
+                      <a:avLst/>
+                    </a:prstGeom>
+                    <a:noFill/>
+                    <a:ln>
+                      <a:solidFill>
+                        <a:schemeClr val="tx1">
+                          <a:lumMod val="50000"/>
+                          <a:lumOff val="50000"/>
+                        </a:schemeClr>
+                      </a:solidFill>
+                    </a:ln>
+                  </pic:spPr>
+                </pic:pic>
+              </a:graphicData>
+            </a:graphic>
+          </wp:inline>
+        </w:drawing>
+      </w:r>
+    </w:p>
+    <w:p>
+      <w:pPr>
+        <w:pStyle w:val="LabExerciseCallout"/>
+      </w:pPr>
+      <w:r>
+        <w:t>You have used the Tabular Object Model to connect to a Power BI Desktop project and perform some simple read and write operations. Now it's time to move ahead and write code using the Tabular Object Model that performs real-world data modeling tasks.</w:t>
       </w:r>
     </w:p>
     <w:p>
@@ -3157,13 +5375,17 @@
         <w:pStyle w:val="Heading3"/>
       </w:pPr>
       <w:r>
-        <w:t xml:space="preserve">Exercise </w:t>
-      </w:r>
-      <w:r>
-        <w:t>2</w:t>
-      </w:r>
-      <w:r>
-        <w:t>: xxx</w:t>
+        <w:lastRenderedPageBreak/>
+        <w:t xml:space="preserve">Exercise 2: </w:t>
+      </w:r>
+      <w:r>
+        <w:t xml:space="preserve">Writing TOM Code to Add </w:t>
+      </w:r>
+      <w:r>
+        <w:t>Auto</w:t>
+      </w:r>
+      <w:r>
+        <w:t xml:space="preserve"> Measures to Tables</w:t>
       </w:r>
     </w:p>
     <w:p>
@@ -3174,34 +5396,82 @@
         <w:t xml:space="preserve">In this exercise, you will </w:t>
       </w:r>
       <w:r>
-        <w:t>c</w:t>
-      </w:r>
-      <w:r>
-        <w:t>onnect to an instance of Power BI Desktop</w:t>
-      </w:r>
-    </w:p>
-    <w:p>
-      <w:pPr>
-        <w:pStyle w:val="LabExerciseLeadIn"/>
-      </w:pPr>
-      <w:r>
-        <w:t>Iterate through every Table in the model</w:t>
-      </w:r>
-    </w:p>
-    <w:p>
-      <w:pPr>
-        <w:pStyle w:val="LabExerciseLeadIn"/>
-      </w:pPr>
-      <w:r>
-        <w:t>Iterate through every Column in the “current” table from the outer loop</w:t>
-      </w:r>
-    </w:p>
-    <w:p>
-      <w:pPr>
-        <w:pStyle w:val="LabExerciseLeadIn"/>
-      </w:pPr>
-      <w:r>
-        <w:t>If the Column is numeric and not hidden, create a simple [Sum of &lt;column&gt;] measure</w:t>
+        <w:t>modify the PBI-Tool console application automatically add measures to tables which have numeric columns that are not hidden from report view. You will test code that i</w:t>
+      </w:r>
+      <w:r>
+        <w:t>terate</w:t>
+      </w:r>
+      <w:r>
+        <w:t>s</w:t>
+      </w:r>
+      <w:r>
+        <w:t xml:space="preserve"> through every </w:t>
+      </w:r>
+      <w:r>
+        <w:rPr>
+          <w:b/>
+          <w:bCs/>
+        </w:rPr>
+        <w:t>Table</w:t>
+      </w:r>
+      <w:r>
+        <w:t xml:space="preserve"> </w:t>
+      </w:r>
+      <w:r>
+        <w:t xml:space="preserve">object </w:t>
+      </w:r>
+      <w:r>
+        <w:t>in the model</w:t>
+      </w:r>
+      <w:r>
+        <w:t xml:space="preserve"> and then i</w:t>
+      </w:r>
+      <w:r>
+        <w:t>terate</w:t>
+      </w:r>
+      <w:r>
+        <w:t>s</w:t>
+      </w:r>
+      <w:r>
+        <w:t xml:space="preserve"> through </w:t>
+      </w:r>
+      <w:r>
+        <w:t xml:space="preserve">the </w:t>
+      </w:r>
+      <w:r>
+        <w:rPr>
+          <w:b/>
+          <w:bCs/>
+        </w:rPr>
+        <w:t>Column</w:t>
+      </w:r>
+      <w:r>
+        <w:t xml:space="preserve"> </w:t>
+      </w:r>
+      <w:r>
+        <w:t xml:space="preserve">objects for each </w:t>
+      </w:r>
+      <w:r>
+        <w:rPr>
+          <w:b/>
+          <w:bCs/>
+        </w:rPr>
+        <w:t>Table</w:t>
+      </w:r>
+      <w:r>
+        <w:t xml:space="preserve"> object. The code will automatically add a new measure each time it find a numeric column which has an </w:t>
+      </w:r>
+      <w:proofErr w:type="spellStart"/>
+      <w:r>
+        <w:rPr>
+          <w:b/>
+          <w:bCs/>
+        </w:rPr>
+        <w:t>IsHidden</w:t>
+      </w:r>
+      <w:proofErr w:type="spellEnd"/>
+      <w:r>
+        <w:t xml:space="preserve"> property value of false.</w:t>
       </w:r>
     </w:p>
     <w:p>
@@ -3212,34 +5482,1198 @@
           <w:numId w:val="46"/>
         </w:numPr>
       </w:pPr>
+      <w:r>
+        <w:t xml:space="preserve">Copy and paste the Exercise 2 starter code into </w:t>
+      </w:r>
       <w:proofErr w:type="spellStart"/>
       <w:r>
-        <w:t>Xxxxx</w:t>
+        <w:rPr>
+          <w:b/>
+          <w:bCs/>
+        </w:rPr>
+        <w:t>Program.cs</w:t>
       </w:r>
       <w:proofErr w:type="spellEnd"/>
+      <w:r>
+        <w:t>.</w:t>
+      </w:r>
     </w:p>
     <w:p>
       <w:pPr>
         <w:pStyle w:val="LabStepNumberedLevel2"/>
-      </w:pPr>
+        <w:numPr>
+          <w:ilvl w:val="1"/>
+          <w:numId w:val="46"/>
+        </w:numPr>
+      </w:pPr>
+      <w:r>
+        <w:t xml:space="preserve">Open </w:t>
+      </w:r>
       <w:proofErr w:type="spellStart"/>
       <w:r>
-        <w:t>Xxxx</w:t>
+        <w:rPr>
+          <w:b/>
+          <w:bCs/>
+        </w:rPr>
+        <w:t>Program.cs</w:t>
       </w:r>
       <w:proofErr w:type="spellEnd"/>
+      <w:r>
+        <w:t xml:space="preserve"> and delete all the code that is currently inside.</w:t>
+      </w:r>
+    </w:p>
+    <w:p>
+      <w:pPr>
+        <w:pStyle w:val="LabStepNumberedLevel2"/>
+      </w:pPr>
+      <w:r>
+        <w:t xml:space="preserve">Copy the </w:t>
+      </w:r>
+      <w:r>
+        <w:t xml:space="preserve">Exercise 2 </w:t>
+      </w:r>
+      <w:r>
+        <w:t xml:space="preserve">starter code from the </w:t>
+      </w:r>
+      <w:hyperlink r:id="rId53" w:history="1">
+        <w:r>
+          <w:rPr>
+            <w:rStyle w:val="Hyperlink"/>
+          </w:rPr>
+          <w:t>Exercise02-Program.cs</w:t>
+        </w:r>
+      </w:hyperlink>
+      <w:r>
+        <w:t xml:space="preserve"> file in the </w:t>
+      </w:r>
+      <w:proofErr w:type="spellStart"/>
+      <w:r>
+        <w:rPr>
+          <w:b/>
+          <w:bCs/>
+        </w:rPr>
+        <w:t>StarterFiles</w:t>
+      </w:r>
+      <w:proofErr w:type="spellEnd"/>
+      <w:r>
+        <w:t xml:space="preserve"> folder </w:t>
+      </w:r>
+      <w:r>
+        <w:t>to the Windows clipboard.</w:t>
+      </w:r>
+    </w:p>
+    <w:p>
+      <w:pPr>
+        <w:pStyle w:val="LabStepNumberedLevel2"/>
+      </w:pPr>
+      <w:r>
+        <w:t xml:space="preserve">Return to Visual Studio Code and paste in the contents of the Windows clipboard into </w:t>
+      </w:r>
+      <w:proofErr w:type="spellStart"/>
+      <w:r>
+        <w:rPr>
+          <w:b/>
+          <w:bCs/>
+        </w:rPr>
+        <w:t>Program.cs</w:t>
+      </w:r>
+      <w:proofErr w:type="spellEnd"/>
+      <w:r>
+        <w:t>.</w:t>
+      </w:r>
+    </w:p>
+    <w:p>
+      <w:pPr>
+        <w:pStyle w:val="LabStepScreenshotLevel2"/>
+      </w:pPr>
+      <w:r>
+        <w:drawing>
+          <wp:inline distT="0" distB="0" distL="0" distR="0" wp14:anchorId="1BFADCC2" wp14:editId="38BDC447">
+            <wp:extent cx="3052073" cy="926068"/>
+            <wp:effectExtent l="19050" t="19050" r="15240" b="26670"/>
+            <wp:docPr id="19" name="Picture 19"/>
+            <wp:cNvGraphicFramePr>
+              <a:graphicFrameLocks xmlns:a="http://schemas.openxmlformats.org/drawingml/2006/main" noChangeAspect="1"/>
+            </wp:cNvGraphicFramePr>
+            <a:graphic xmlns:a="http://schemas.openxmlformats.org/drawingml/2006/main">
+              <a:graphicData uri="http://schemas.openxmlformats.org/drawingml/2006/picture">
+                <pic:pic xmlns:pic="http://schemas.openxmlformats.org/drawingml/2006/picture">
+                  <pic:nvPicPr>
+                    <pic:cNvPr id="0" name="Picture 13"/>
+                    <pic:cNvPicPr>
+                      <a:picLocks noChangeAspect="1" noChangeArrowheads="1"/>
+                    </pic:cNvPicPr>
+                  </pic:nvPicPr>
+                  <pic:blipFill rotWithShape="1">
+                    <a:blip r:embed="rId54" cstate="print">
+                      <a:extLst>
+                        <a:ext uri="{28A0092B-C50C-407E-A947-70E740481C1C}">
+                          <a14:useLocalDpi xmlns:a14="http://schemas.microsoft.com/office/drawing/2010/main" val="0"/>
+                        </a:ext>
+                      </a:extLst>
+                    </a:blip>
+                    <a:srcRect b="18637"/>
+                    <a:stretch/>
+                  </pic:blipFill>
+                  <pic:spPr bwMode="auto">
+                    <a:xfrm>
+                      <a:off x="0" y="0"/>
+                      <a:ext cx="3190440" cy="968052"/>
+                    </a:xfrm>
+                    <a:prstGeom prst="rect">
+                      <a:avLst/>
+                    </a:prstGeom>
+                    <a:noFill/>
+                    <a:ln w="9525" cap="flat" cmpd="sng" algn="ctr">
+                      <a:solidFill>
+                        <a:sysClr val="windowText" lastClr="000000">
+                          <a:lumMod val="50000"/>
+                          <a:lumOff val="50000"/>
+                        </a:sysClr>
+                      </a:solidFill>
+                      <a:prstDash val="solid"/>
+                      <a:round/>
+                      <a:headEnd type="none" w="med" len="med"/>
+                      <a:tailEnd type="none" w="med" len="med"/>
+                      <a:extLst>
+                        <a:ext uri="{C807C97D-BFC1-408E-A445-0C87EB9F89A2}">
+                          <ask:lineSketchStyleProps xmlns:ask="http://schemas.microsoft.com/office/drawing/2018/sketchyshapes" sd="0">
+                            <a:custGeom>
+                              <a:avLst/>
+                              <a:gdLst/>
+                              <a:ahLst/>
+                              <a:cxnLst/>
+                              <a:rect l="0" t="0" r="0" b="0"/>
+                              <a:pathLst/>
+                            </a:custGeom>
+                            <ask:type/>
+                          </ask:lineSketchStyleProps>
+                        </a:ext>
+                      </a:extLst>
+                    </a:ln>
+                    <a:extLst>
+                      <a:ext uri="{53640926-AAD7-44D8-BBD7-CCE9431645EC}">
+                        <a14:shadowObscured xmlns:a14="http://schemas.microsoft.com/office/drawing/2010/main"/>
+                      </a:ext>
+                    </a:extLst>
+                  </pic:spPr>
+                </pic:pic>
+              </a:graphicData>
+            </a:graphic>
+          </wp:inline>
+        </w:drawing>
+      </w:r>
+    </w:p>
+    <w:p>
+      <w:pPr>
+        <w:pStyle w:val="LabStepNumbered"/>
+      </w:pPr>
+      <w:r>
+        <w:t xml:space="preserve">Walk through the code </w:t>
+      </w:r>
+      <w:r>
+        <w:t xml:space="preserve">in </w:t>
+      </w:r>
+      <w:proofErr w:type="spellStart"/>
+      <w:r>
+        <w:rPr>
+          <w:b/>
+          <w:bCs/>
+        </w:rPr>
+        <w:t>Program.cs</w:t>
+      </w:r>
+      <w:proofErr w:type="spellEnd"/>
+      <w:r>
+        <w:t xml:space="preserve"> to understand what it does</w:t>
+      </w:r>
+      <w:r>
+        <w:t>.</w:t>
+      </w:r>
+    </w:p>
+    <w:p>
+      <w:pPr>
+        <w:pStyle w:val="LabStepNumberedLevel2"/>
+      </w:pPr>
+      <w:r>
+        <w:t xml:space="preserve">The code contains an outer </w:t>
+      </w:r>
+      <w:r>
+        <w:rPr>
+          <w:b/>
+          <w:bCs/>
+        </w:rPr>
+        <w:t>foreach</w:t>
+      </w:r>
+      <w:r>
+        <w:t xml:space="preserve"> loop to iterate through tables and an inner </w:t>
+      </w:r>
+      <w:r>
+        <w:rPr>
+          <w:b/>
+          <w:bCs/>
+        </w:rPr>
+        <w:t>foreach</w:t>
+      </w:r>
+      <w:r>
+        <w:t xml:space="preserve"> loop to iterate through columns.</w:t>
+      </w:r>
+    </w:p>
+    <w:p>
+      <w:pPr>
+        <w:pStyle w:val="LabStepCodeBlockLevel2"/>
+      </w:pPr>
+      <w:r>
+        <w:t>Server server = new Server();</w:t>
+      </w:r>
+    </w:p>
+    <w:p>
+      <w:pPr>
+        <w:pStyle w:val="LabStepCodeBlockLevel2"/>
+      </w:pPr>
+      <w:r>
+        <w:t>server.Connect(connectString);</w:t>
+      </w:r>
+    </w:p>
+    <w:p>
+      <w:pPr>
+        <w:pStyle w:val="LabStepCodeBlockLevel2"/>
+      </w:pPr>
+      <w:r>
+        <w:t>Model model = server.Databases[0].Model;</w:t>
+      </w:r>
+    </w:p>
+    <w:p>
+      <w:pPr>
+        <w:pStyle w:val="LabStepCodeBlockLevel2"/>
+      </w:pPr>
+    </w:p>
+    <w:p>
+      <w:pPr>
+        <w:pStyle w:val="LabStepCodeBlockLevel2"/>
+      </w:pPr>
+      <w:r>
+        <w:t>foreach (Table table in model.Tables) {</w:t>
+      </w:r>
+    </w:p>
+    <w:p>
+      <w:pPr>
+        <w:pStyle w:val="LabStepCodeBlockLevel2"/>
+      </w:pPr>
+      <w:r>
+        <w:t xml:space="preserve">    foreach (Column column in table.Columns) {</w:t>
+      </w:r>
+    </w:p>
+    <w:p>
+      <w:pPr>
+        <w:pStyle w:val="LabStepCodeBlockLevel2"/>
+      </w:pPr>
+      <w:r>
+        <w:t xml:space="preserve">        </w:t>
+      </w:r>
+      <w:r>
+        <w:rPr>
+          <w:color w:val="4F6228" w:themeColor="accent3" w:themeShade="80"/>
+        </w:rPr>
+        <w:t xml:space="preserve">// </w:t>
+      </w:r>
+      <w:r>
+        <w:rPr>
+          <w:color w:val="4F6228" w:themeColor="accent3" w:themeShade="80"/>
+        </w:rPr>
+        <w:t>iterate</w:t>
+      </w:r>
+      <w:r>
+        <w:rPr>
+          <w:color w:val="4F6228" w:themeColor="accent3" w:themeShade="80"/>
+        </w:rPr>
+        <w:t xml:space="preserve"> through each column of every table</w:t>
+      </w:r>
+    </w:p>
+    <w:p>
+      <w:pPr>
+        <w:pStyle w:val="LabStepCodeBlockLevel2"/>
+      </w:pPr>
+      <w:r>
+        <w:t xml:space="preserve">    }</w:t>
+      </w:r>
+    </w:p>
+    <w:p>
+      <w:pPr>
+        <w:pStyle w:val="LabStepCodeBlockLevel2"/>
+      </w:pPr>
+      <w:r>
+        <w:t>}</w:t>
+      </w:r>
+    </w:p>
+    <w:p>
+      <w:pPr>
+        <w:pStyle w:val="LabStepNumberedLevel2"/>
+      </w:pPr>
+      <w:r>
+        <w:t xml:space="preserve">Inside the inner foreach loop, there is an </w:t>
+      </w:r>
+      <w:r>
+        <w:rPr>
+          <w:b/>
+          <w:bCs/>
+        </w:rPr>
+        <w:t>if</w:t>
+      </w:r>
+      <w:r>
+        <w:t xml:space="preserve"> statement to check whether each column is both non-hidden and numeric, </w:t>
+      </w:r>
+    </w:p>
+    <w:p>
+      <w:pPr>
+        <w:pStyle w:val="LabStepCodeBlockLevel2"/>
+        <w:rPr>
+          <w:color w:val="4F6228" w:themeColor="accent3" w:themeShade="80"/>
+        </w:rPr>
+      </w:pPr>
+      <w:r>
+        <w:rPr>
+          <w:color w:val="4F6228" w:themeColor="accent3" w:themeShade="80"/>
+        </w:rPr>
+        <w:t>// determine if column is visible and numeric</w:t>
+      </w:r>
+    </w:p>
+    <w:p>
+      <w:pPr>
+        <w:pStyle w:val="LabStepCodeBlockLevel2"/>
+      </w:pPr>
+      <w:r>
+        <w:t>if ((column.IsHidden == false) &amp;</w:t>
+      </w:r>
+    </w:p>
+    <w:p>
+      <w:pPr>
+        <w:pStyle w:val="LabStepCodeBlockLevel2"/>
+      </w:pPr>
+      <w:r>
+        <w:t xml:space="preserve">    (column.DataType == DataType.Int64 ||</w:t>
+      </w:r>
+    </w:p>
+    <w:p>
+      <w:pPr>
+        <w:pStyle w:val="LabStepCodeBlockLevel2"/>
+      </w:pPr>
+      <w:r>
+        <w:t xml:space="preserve">     column.DataType == DataType.Decimal ||</w:t>
+      </w:r>
+    </w:p>
+    <w:p>
+      <w:pPr>
+        <w:pStyle w:val="LabStepCodeBlockLevel2"/>
+      </w:pPr>
+      <w:r>
+        <w:t xml:space="preserve">     column.DataType == DataType.Double))</w:t>
+      </w:r>
+      <w:r>
+        <w:t xml:space="preserve"> </w:t>
+      </w:r>
+      <w:r>
+        <w:t>{</w:t>
+      </w:r>
+    </w:p>
+    <w:p>
+      <w:pPr>
+        <w:pStyle w:val="LabStepCodeBlockLevel2"/>
+      </w:pPr>
+    </w:p>
+    <w:p>
+      <w:pPr>
+        <w:pStyle w:val="LabStepCodeBlockLevel2"/>
+        <w:rPr>
+          <w:color w:val="4F6228" w:themeColor="accent3" w:themeShade="80"/>
+        </w:rPr>
+      </w:pPr>
+      <w:r>
+        <w:rPr>
+          <w:color w:val="4F6228" w:themeColor="accent3" w:themeShade="80"/>
+        </w:rPr>
+        <w:t xml:space="preserve">    // add auto</w:t>
+      </w:r>
+      <w:r>
+        <w:rPr>
+          <w:color w:val="4F6228" w:themeColor="accent3" w:themeShade="80"/>
+        </w:rPr>
+        <w:t xml:space="preserve"> </w:t>
+      </w:r>
+      <w:r>
+        <w:rPr>
+          <w:color w:val="4F6228" w:themeColor="accent3" w:themeShade="80"/>
+        </w:rPr>
+        <w:t xml:space="preserve">measure for </w:t>
+      </w:r>
+      <w:r>
+        <w:rPr>
+          <w:color w:val="4F6228" w:themeColor="accent3" w:themeShade="80"/>
+        </w:rPr>
+        <w:t>each visible, numeric colum</w:t>
+      </w:r>
+      <w:r>
+        <w:rPr>
+          <w:color w:val="4F6228" w:themeColor="accent3" w:themeShade="80"/>
+        </w:rPr>
+        <w:t xml:space="preserve">                     </w:t>
+      </w:r>
+      <w:r>
+        <w:t xml:space="preserve">   </w:t>
+      </w:r>
+    </w:p>
+    <w:p>
+      <w:pPr>
+        <w:pStyle w:val="LabStepCodeBlockLevel2"/>
+      </w:pPr>
+      <w:r>
+        <w:t>}</w:t>
+      </w:r>
+    </w:p>
+    <w:p>
+      <w:pPr>
+        <w:pStyle w:val="LabStepNumberedLevel2"/>
+      </w:pPr>
+      <w:r>
+        <w:t xml:space="preserve">Inside the </w:t>
+      </w:r>
+      <w:r>
+        <w:rPr>
+          <w:b/>
+          <w:bCs/>
+        </w:rPr>
+        <w:t>if</w:t>
+      </w:r>
+      <w:r>
+        <w:t xml:space="preserve"> statement, there is code to generate a new measure any time if finds a non-hidden, numeric column.</w:t>
+      </w:r>
+    </w:p>
+    <w:p>
+      <w:pPr>
+        <w:pStyle w:val="LabStepCodeBlockLevel2"/>
+        <w:rPr>
+          <w:color w:val="4F6228" w:themeColor="accent3" w:themeShade="80"/>
+        </w:rPr>
+      </w:pPr>
+      <w:r>
+        <w:rPr>
+          <w:color w:val="4F6228" w:themeColor="accent3" w:themeShade="80"/>
+        </w:rPr>
+        <w:t xml:space="preserve">// add automeasure for this column new measure                      </w:t>
+      </w:r>
+    </w:p>
+    <w:p>
+      <w:pPr>
+        <w:pStyle w:val="LabStepCodeBlockLevel2"/>
+      </w:pPr>
+      <w:r>
+        <w:t>string measureName = $"Sum of {column.Name} ({table.Name})";</w:t>
+      </w:r>
+    </w:p>
+    <w:p>
+      <w:pPr>
+        <w:pStyle w:val="LabStepCodeBlockLevel2"/>
+      </w:pPr>
+      <w:r>
+        <w:t>string expression = $"SUM('{table.Name}'[{column.Name}])";</w:t>
+      </w:r>
+    </w:p>
+    <w:p>
+      <w:pPr>
+        <w:pStyle w:val="LabStepCodeBlockLevel2"/>
+      </w:pPr>
+      <w:r>
+        <w:t>string displayFolder = "Auto Measures";</w:t>
+      </w:r>
+    </w:p>
+    <w:p>
+      <w:pPr>
+        <w:pStyle w:val="LabStepCodeBlockLevel2"/>
+      </w:pPr>
+    </w:p>
+    <w:p>
+      <w:pPr>
+        <w:pStyle w:val="LabStepCodeBlockLevel2"/>
+      </w:pPr>
+      <w:r>
+        <w:t>Measure measure = new Measure() {</w:t>
+      </w:r>
+    </w:p>
+    <w:p>
+      <w:pPr>
+        <w:pStyle w:val="LabStepCodeBlockLevel2"/>
+      </w:pPr>
+      <w:r>
+        <w:t xml:space="preserve">    Name = measureName,</w:t>
+      </w:r>
+    </w:p>
+    <w:p>
+      <w:pPr>
+        <w:pStyle w:val="LabStepCodeBlockLevel2"/>
+      </w:pPr>
+      <w:r>
+        <w:t xml:space="preserve">    Expression = expression,</w:t>
+      </w:r>
+    </w:p>
+    <w:p>
+      <w:pPr>
+        <w:pStyle w:val="LabStepCodeBlockLevel2"/>
+      </w:pPr>
+      <w:r>
+        <w:t xml:space="preserve">    DisplayFolder = displayFolder</w:t>
+      </w:r>
+    </w:p>
+    <w:p>
+      <w:pPr>
+        <w:pStyle w:val="LabStepCodeBlockLevel2"/>
+      </w:pPr>
+      <w:r>
+        <w:t>};</w:t>
+      </w:r>
+    </w:p>
+    <w:p>
+      <w:pPr>
+        <w:pStyle w:val="LabStepCodeBlockLevel2"/>
+      </w:pPr>
+    </w:p>
+    <w:p>
+      <w:pPr>
+        <w:pStyle w:val="LabStepCodeBlockLevel2"/>
+      </w:pPr>
+      <w:r>
+        <w:t>measure.Annotations.Add(new Annotation() { Value = "This is an Auto Measure" });</w:t>
+      </w:r>
+    </w:p>
+    <w:p>
+      <w:pPr>
+        <w:pStyle w:val="LabStepCodeBlockLevel2"/>
+      </w:pPr>
+    </w:p>
+    <w:p>
+      <w:pPr>
+        <w:pStyle w:val="LabStepCodeBlockLevel2"/>
+      </w:pPr>
+      <w:r>
+        <w:t>if (!table.Measures.ContainsName(measureName)) {</w:t>
+      </w:r>
+    </w:p>
+    <w:p>
+      <w:pPr>
+        <w:pStyle w:val="LabStepCodeBlockLevel2"/>
+      </w:pPr>
+      <w:r>
+        <w:t xml:space="preserve">    table.Measures.Add(measure);</w:t>
+      </w:r>
+    </w:p>
+    <w:p>
+      <w:pPr>
+        <w:pStyle w:val="LabStepCodeBlockLevel2"/>
+      </w:pPr>
+      <w:r>
+        <w:t>}</w:t>
+      </w:r>
+    </w:p>
+    <w:p>
+      <w:pPr>
+        <w:pStyle w:val="LabStepCodeBlockLevel2"/>
+      </w:pPr>
+      <w:r>
+        <w:t>Else {</w:t>
+      </w:r>
+    </w:p>
+    <w:p>
+      <w:pPr>
+        <w:pStyle w:val="LabStepCodeBlockLevel2"/>
+      </w:pPr>
+      <w:r>
+        <w:t xml:space="preserve">    table.Measures[measureName].Expression = expression;</w:t>
+      </w:r>
+    </w:p>
+    <w:p>
+      <w:pPr>
+        <w:pStyle w:val="LabStepCodeBlockLevel2"/>
+      </w:pPr>
+      <w:r>
+        <w:t xml:space="preserve">    table.Measures[measureName].DisplayFolder = displayFolder;</w:t>
+      </w:r>
+    </w:p>
+    <w:p>
+      <w:pPr>
+        <w:pStyle w:val="LabStepCodeBlockLevel2"/>
+      </w:pPr>
+      <w:r>
+        <w:t>}</w:t>
+      </w:r>
+    </w:p>
+    <w:p>
+      <w:pPr>
+        <w:pStyle w:val="LabStepNumberedLevel2"/>
+      </w:pPr>
+      <w:r>
+        <w:lastRenderedPageBreak/>
+        <w:t xml:space="preserve">After the outer </w:t>
+      </w:r>
+      <w:r>
+        <w:rPr>
+          <w:b/>
+          <w:bCs/>
+        </w:rPr>
+        <w:t>foreach</w:t>
+      </w:r>
+      <w:r>
+        <w:t xml:space="preserve"> loop, there's a call to </w:t>
+      </w:r>
+      <w:proofErr w:type="spellStart"/>
+      <w:r>
+        <w:rPr>
+          <w:b/>
+          <w:bCs/>
+        </w:rPr>
+        <w:t>model.SaveChanges</w:t>
+      </w:r>
+      <w:proofErr w:type="spellEnd"/>
+      <w:r>
+        <w:t xml:space="preserve"> to push the changes to the model in Power BI Desktop.</w:t>
+      </w:r>
+    </w:p>
+    <w:p>
+      <w:pPr>
+        <w:pStyle w:val="LabStepCodeBlockLevel2"/>
+        <w:rPr>
+          <w:color w:val="808080" w:themeColor="background1" w:themeShade="80"/>
+        </w:rPr>
+      </w:pPr>
+      <w:r>
+        <w:rPr>
+          <w:color w:val="808080" w:themeColor="background1" w:themeShade="80"/>
+        </w:rPr>
+        <w:t>foreach (Table table in model.Tables) {</w:t>
+      </w:r>
+    </w:p>
+    <w:p>
+      <w:pPr>
+        <w:pStyle w:val="LabStepCodeBlockLevel2"/>
+        <w:rPr>
+          <w:color w:val="808080" w:themeColor="background1" w:themeShade="80"/>
+        </w:rPr>
+      </w:pPr>
+      <w:r>
+        <w:rPr>
+          <w:color w:val="808080" w:themeColor="background1" w:themeShade="80"/>
+        </w:rPr>
+        <w:t xml:space="preserve">    foreach (Column column in table.Columns) {</w:t>
+      </w:r>
+    </w:p>
+    <w:p>
+      <w:pPr>
+        <w:pStyle w:val="LabStepCodeBlockLevel2"/>
+      </w:pPr>
+      <w:r>
+        <w:t xml:space="preserve">        </w:t>
+      </w:r>
+      <w:r>
+        <w:rPr>
+          <w:color w:val="4F6228" w:themeColor="accent3" w:themeShade="80"/>
+        </w:rPr>
+        <w:t>// code to add auto measure</w:t>
+      </w:r>
+      <w:r>
+        <w:rPr>
+          <w:color w:val="4F6228" w:themeColor="accent3" w:themeShade="80"/>
+        </w:rPr>
+        <w:t>s omitted for brevity</w:t>
+      </w:r>
+    </w:p>
+    <w:p>
+      <w:pPr>
+        <w:pStyle w:val="LabStepCodeBlockLevel2"/>
+        <w:rPr>
+          <w:color w:val="808080" w:themeColor="background1" w:themeShade="80"/>
+        </w:rPr>
+      </w:pPr>
+      <w:r>
+        <w:rPr>
+          <w:color w:val="808080" w:themeColor="background1" w:themeShade="80"/>
+        </w:rPr>
+        <w:t xml:space="preserve">    }</w:t>
+      </w:r>
+    </w:p>
+    <w:p>
+      <w:pPr>
+        <w:pStyle w:val="LabStepCodeBlockLevel2"/>
+        <w:rPr>
+          <w:color w:val="808080" w:themeColor="background1" w:themeShade="80"/>
+        </w:rPr>
+      </w:pPr>
+      <w:r>
+        <w:rPr>
+          <w:color w:val="808080" w:themeColor="background1" w:themeShade="80"/>
+        </w:rPr>
+        <w:t>}</w:t>
+      </w:r>
+    </w:p>
+    <w:p>
+      <w:pPr>
+        <w:pStyle w:val="LabStepCodeBlockLevel2"/>
+      </w:pPr>
+    </w:p>
+    <w:p>
+      <w:pPr>
+        <w:pStyle w:val="LabStepCodeBlockLevel2"/>
+        <w:rPr>
+          <w:color w:val="4F6228" w:themeColor="accent3" w:themeShade="80"/>
+        </w:rPr>
+      </w:pPr>
+      <w:r>
+        <w:rPr>
+          <w:color w:val="4F6228" w:themeColor="accent3" w:themeShade="80"/>
+        </w:rPr>
+        <w:t xml:space="preserve">// save changes back to </w:t>
+      </w:r>
+      <w:r>
+        <w:rPr>
+          <w:color w:val="4F6228" w:themeColor="accent3" w:themeShade="80"/>
+        </w:rPr>
+        <w:t xml:space="preserve">data </w:t>
+      </w:r>
+      <w:r>
+        <w:rPr>
+          <w:color w:val="4F6228" w:themeColor="accent3" w:themeShade="80"/>
+        </w:rPr>
+        <w:t>model in Power BI Desktop</w:t>
+      </w:r>
+    </w:p>
+    <w:p>
+      <w:pPr>
+        <w:pStyle w:val="LabStepCodeBlockLevel2"/>
+      </w:pPr>
+      <w:r>
+        <w:t>model.SaveChanges();</w:t>
+      </w:r>
+    </w:p>
+    <w:p>
+      <w:pPr>
+        <w:pStyle w:val="LabStepNumbered"/>
+      </w:pPr>
+      <w:r>
+        <w:t>Run and test</w:t>
+      </w:r>
+      <w:r>
+        <w:t xml:space="preserve"> the code in </w:t>
+      </w:r>
+      <w:proofErr w:type="spellStart"/>
+      <w:r>
+        <w:rPr>
+          <w:b/>
+          <w:bCs/>
+        </w:rPr>
+        <w:t>Program.cs</w:t>
+      </w:r>
+      <w:proofErr w:type="spellEnd"/>
+      <w:r>
+        <w:t>.</w:t>
+      </w:r>
+    </w:p>
+    <w:p>
+      <w:pPr>
+        <w:pStyle w:val="LabStepNumberedLevel2"/>
+      </w:pPr>
+      <w:r>
+        <w:t xml:space="preserve">Before running the program, return to Power BI Desktop and verify what fields are in the </w:t>
+      </w:r>
+      <w:r>
+        <w:rPr>
+          <w:b/>
+          <w:bCs/>
+        </w:rPr>
+        <w:t>Sales</w:t>
+      </w:r>
+      <w:r>
+        <w:t xml:space="preserve"> table.</w:t>
+      </w:r>
+    </w:p>
+    <w:p>
+      <w:pPr>
+        <w:pStyle w:val="LabStepScreenshotLevel2"/>
+      </w:pPr>
+      <w:r>
+        <w:drawing>
+          <wp:inline distT="0" distB="0" distL="0" distR="0" wp14:anchorId="325A6C74" wp14:editId="6E8D596B">
+            <wp:extent cx="1046699" cy="1188547"/>
+            <wp:effectExtent l="19050" t="19050" r="20320" b="12065"/>
+            <wp:docPr id="23" name="Picture 23"/>
+            <wp:cNvGraphicFramePr>
+              <a:graphicFrameLocks xmlns:a="http://schemas.openxmlformats.org/drawingml/2006/main" noChangeAspect="1"/>
+            </wp:cNvGraphicFramePr>
+            <a:graphic xmlns:a="http://schemas.openxmlformats.org/drawingml/2006/main">
+              <a:graphicData uri="http://schemas.openxmlformats.org/drawingml/2006/picture">
+                <pic:pic xmlns:pic="http://schemas.openxmlformats.org/drawingml/2006/picture">
+                  <pic:nvPicPr>
+                    <pic:cNvPr id="0" name="Picture 16"/>
+                    <pic:cNvPicPr>
+                      <a:picLocks noChangeAspect="1" noChangeArrowheads="1"/>
+                    </pic:cNvPicPr>
+                  </pic:nvPicPr>
+                  <pic:blipFill>
+                    <a:blip r:embed="rId55" cstate="print">
+                      <a:extLst>
+                        <a:ext uri="{28A0092B-C50C-407E-A947-70E740481C1C}">
+                          <a14:useLocalDpi xmlns:a14="http://schemas.microsoft.com/office/drawing/2010/main" val="0"/>
+                        </a:ext>
+                      </a:extLst>
+                    </a:blip>
+                    <a:srcRect/>
+                    <a:stretch>
+                      <a:fillRect/>
+                    </a:stretch>
+                  </pic:blipFill>
+                  <pic:spPr bwMode="auto">
+                    <a:xfrm>
+                      <a:off x="0" y="0"/>
+                      <a:ext cx="1069429" cy="1214357"/>
+                    </a:xfrm>
+                    <a:prstGeom prst="rect">
+                      <a:avLst/>
+                    </a:prstGeom>
+                    <a:noFill/>
+                    <a:ln>
+                      <a:solidFill>
+                        <a:schemeClr val="tx1">
+                          <a:lumMod val="50000"/>
+                          <a:lumOff val="50000"/>
+                        </a:schemeClr>
+                      </a:solidFill>
+                    </a:ln>
+                  </pic:spPr>
+                </pic:pic>
+              </a:graphicData>
+            </a:graphic>
+          </wp:inline>
+        </w:drawing>
+      </w:r>
+    </w:p>
+    <w:p>
+      <w:pPr>
+        <w:pStyle w:val="LabStepNumberedLevel2"/>
+      </w:pPr>
+      <w:r>
+        <w:t>Return to Visual Studio Code.</w:t>
+      </w:r>
+    </w:p>
+    <w:p>
+      <w:pPr>
+        <w:pStyle w:val="LabStepNumberedLevel2"/>
+      </w:pPr>
+      <w:r>
+        <w:t xml:space="preserve">Run </w:t>
+      </w:r>
+      <w:r>
+        <w:t xml:space="preserve">a debugging session by running the </w:t>
+      </w:r>
+      <w:r>
+        <w:rPr>
+          <w:b/>
+          <w:bCs/>
+        </w:rPr>
+        <w:t>Run &gt; Start Debugging</w:t>
+      </w:r>
+      <w:r>
+        <w:t xml:space="preserve"> command or pressing the </w:t>
+      </w:r>
+      <w:r>
+        <w:rPr>
+          <w:b/>
+          <w:bCs/>
+        </w:rPr>
+        <w:t>{F5}</w:t>
+      </w:r>
+      <w:r>
+        <w:t xml:space="preserve"> key.</w:t>
+      </w:r>
+    </w:p>
+    <w:p>
+      <w:pPr>
+        <w:pStyle w:val="LabStepNumberedLevel2"/>
+      </w:pPr>
+      <w:r>
+        <w:t>Wait for the program to complete.</w:t>
+      </w:r>
+    </w:p>
+    <w:p>
+      <w:pPr>
+        <w:pStyle w:val="LabStepNumberedLevel2"/>
+      </w:pPr>
+      <w:r>
+        <w:t xml:space="preserve">Return to Power BI Desktop and verify you can see a new display folder named </w:t>
+      </w:r>
+      <w:r>
+        <w:rPr>
+          <w:b/>
+          <w:bCs/>
+        </w:rPr>
+        <w:t>Auto Measures</w:t>
+      </w:r>
+      <w:r>
+        <w:t>.</w:t>
+      </w:r>
+    </w:p>
+    <w:p>
+      <w:pPr>
+        <w:pStyle w:val="LabStepNumberedLevel2"/>
+      </w:pPr>
+      <w:r>
+        <w:t xml:space="preserve">Expand the </w:t>
+      </w:r>
+      <w:r>
+        <w:rPr>
+          <w:b/>
+          <w:bCs/>
+        </w:rPr>
+        <w:t>Auto Measures</w:t>
+      </w:r>
+      <w:r>
+        <w:t xml:space="preserve"> folder.</w:t>
+      </w:r>
+    </w:p>
+    <w:p>
+      <w:pPr>
+        <w:pStyle w:val="LabStepScreenshotLevel2"/>
+      </w:pPr>
+      <w:r>
+        <w:drawing>
+          <wp:inline distT="0" distB="0" distL="0" distR="0" wp14:anchorId="3BE0782B" wp14:editId="488C7770">
+            <wp:extent cx="1298575" cy="822257"/>
+            <wp:effectExtent l="19050" t="19050" r="15875" b="16510"/>
+            <wp:docPr id="24" name="Picture 24"/>
+            <wp:cNvGraphicFramePr>
+              <a:graphicFrameLocks xmlns:a="http://schemas.openxmlformats.org/drawingml/2006/main" noChangeAspect="1"/>
+            </wp:cNvGraphicFramePr>
+            <a:graphic xmlns:a="http://schemas.openxmlformats.org/drawingml/2006/main">
+              <a:graphicData uri="http://schemas.openxmlformats.org/drawingml/2006/picture">
+                <pic:pic xmlns:pic="http://schemas.openxmlformats.org/drawingml/2006/picture">
+                  <pic:nvPicPr>
+                    <pic:cNvPr id="0" name="Picture 17"/>
+                    <pic:cNvPicPr>
+                      <a:picLocks noChangeAspect="1" noChangeArrowheads="1"/>
+                    </pic:cNvPicPr>
+                  </pic:nvPicPr>
+                  <pic:blipFill>
+                    <a:blip r:embed="rId56">
+                      <a:extLst>
+                        <a:ext uri="{28A0092B-C50C-407E-A947-70E740481C1C}">
+                          <a14:useLocalDpi xmlns:a14="http://schemas.microsoft.com/office/drawing/2010/main" val="0"/>
+                        </a:ext>
+                      </a:extLst>
+                    </a:blip>
+                    <a:srcRect/>
+                    <a:stretch>
+                      <a:fillRect/>
+                    </a:stretch>
+                  </pic:blipFill>
+                  <pic:spPr bwMode="auto">
+                    <a:xfrm>
+                      <a:off x="0" y="0"/>
+                      <a:ext cx="1356025" cy="858634"/>
+                    </a:xfrm>
+                    <a:prstGeom prst="rect">
+                      <a:avLst/>
+                    </a:prstGeom>
+                    <a:noFill/>
+                    <a:ln>
+                      <a:solidFill>
+                        <a:schemeClr val="tx1">
+                          <a:lumMod val="50000"/>
+                          <a:lumOff val="50000"/>
+                        </a:schemeClr>
+                      </a:solidFill>
+                    </a:ln>
+                  </pic:spPr>
+                </pic:pic>
+              </a:graphicData>
+            </a:graphic>
+          </wp:inline>
+        </w:drawing>
+      </w:r>
+    </w:p>
+    <w:p>
+      <w:pPr>
+        <w:pStyle w:val="LabStepNumberedLevel2"/>
+      </w:pPr>
+      <w:r>
+        <w:t xml:space="preserve">Inside the </w:t>
+      </w:r>
+      <w:r>
+        <w:rPr>
+          <w:b/>
+          <w:bCs/>
+        </w:rPr>
+        <w:t>Auto Measure</w:t>
+      </w:r>
+      <w:r>
+        <w:t xml:space="preserve"> folder, you should see two new measures as shown in the following screenshot.</w:t>
+      </w:r>
+    </w:p>
+    <w:p>
+      <w:pPr>
+        <w:pStyle w:val="LabStepScreenshotLevel2"/>
+      </w:pPr>
+      <w:r>
+        <w:drawing>
+          <wp:inline distT="0" distB="0" distL="0" distR="0" wp14:anchorId="478168E8" wp14:editId="12D44C0A">
+            <wp:extent cx="1538583" cy="881376"/>
+            <wp:effectExtent l="19050" t="19050" r="24130" b="14605"/>
+            <wp:docPr id="25" name="Picture 25"/>
+            <wp:cNvGraphicFramePr>
+              <a:graphicFrameLocks xmlns:a="http://schemas.openxmlformats.org/drawingml/2006/main" noChangeAspect="1"/>
+            </wp:cNvGraphicFramePr>
+            <a:graphic xmlns:a="http://schemas.openxmlformats.org/drawingml/2006/main">
+              <a:graphicData uri="http://schemas.openxmlformats.org/drawingml/2006/picture">
+                <pic:pic xmlns:pic="http://schemas.openxmlformats.org/drawingml/2006/picture">
+                  <pic:nvPicPr>
+                    <pic:cNvPr id="0" name="Picture 18"/>
+                    <pic:cNvPicPr>
+                      <a:picLocks noChangeAspect="1" noChangeArrowheads="1"/>
+                    </pic:cNvPicPr>
+                  </pic:nvPicPr>
+                  <pic:blipFill>
+                    <a:blip r:embed="rId57">
+                      <a:extLst>
+                        <a:ext uri="{28A0092B-C50C-407E-A947-70E740481C1C}">
+                          <a14:useLocalDpi xmlns:a14="http://schemas.microsoft.com/office/drawing/2010/main" val="0"/>
+                        </a:ext>
+                      </a:extLst>
+                    </a:blip>
+                    <a:srcRect/>
+                    <a:stretch>
+                      <a:fillRect/>
+                    </a:stretch>
+                  </pic:blipFill>
+                  <pic:spPr bwMode="auto">
+                    <a:xfrm>
+                      <a:off x="0" y="0"/>
+                      <a:ext cx="1570303" cy="899547"/>
+                    </a:xfrm>
+                    <a:prstGeom prst="rect">
+                      <a:avLst/>
+                    </a:prstGeom>
+                    <a:noFill/>
+                    <a:ln>
+                      <a:solidFill>
+                        <a:schemeClr val="tx1">
+                          <a:lumMod val="50000"/>
+                          <a:lumOff val="50000"/>
+                        </a:schemeClr>
+                      </a:solidFill>
+                    </a:ln>
+                  </pic:spPr>
+                </pic:pic>
+              </a:graphicData>
+            </a:graphic>
+          </wp:inline>
+        </w:drawing>
+      </w:r>
+    </w:p>
+    <w:p>
+      <w:pPr>
+        <w:pStyle w:val="LabStepNumberedLevel2"/>
+      </w:pPr>
+      <w:r>
+        <w:t xml:space="preserve">Examine the DAX expression generated for each of the measures in the </w:t>
+      </w:r>
+      <w:r>
+        <w:rPr>
+          <w:b/>
+          <w:bCs/>
+        </w:rPr>
+        <w:t>Auto Measures</w:t>
+      </w:r>
+      <w:r>
+        <w:t xml:space="preserve"> display folder.</w:t>
+      </w:r>
+    </w:p>
+    <w:p>
+      <w:pPr>
+        <w:pStyle w:val="LabStepScreenshotLevel2"/>
+      </w:pPr>
+      <w:r>
+        <w:drawing>
+          <wp:inline distT="0" distB="0" distL="0" distR="0" wp14:anchorId="777E02E1" wp14:editId="23DFFDBD">
+            <wp:extent cx="4343983" cy="1374622"/>
+            <wp:effectExtent l="19050" t="19050" r="19050" b="16510"/>
+            <wp:docPr id="26" name="Picture 26"/>
+            <wp:cNvGraphicFramePr>
+              <a:graphicFrameLocks xmlns:a="http://schemas.openxmlformats.org/drawingml/2006/main" noChangeAspect="1"/>
+            </wp:cNvGraphicFramePr>
+            <a:graphic xmlns:a="http://schemas.openxmlformats.org/drawingml/2006/main">
+              <a:graphicData uri="http://schemas.openxmlformats.org/drawingml/2006/picture">
+                <pic:pic xmlns:pic="http://schemas.openxmlformats.org/drawingml/2006/picture">
+                  <pic:nvPicPr>
+                    <pic:cNvPr id="0" name="Picture 19"/>
+                    <pic:cNvPicPr>
+                      <a:picLocks noChangeAspect="1" noChangeArrowheads="1"/>
+                    </pic:cNvPicPr>
+                  </pic:nvPicPr>
+                  <pic:blipFill>
+                    <a:blip r:embed="rId58" cstate="print">
+                      <a:extLst>
+                        <a:ext uri="{28A0092B-C50C-407E-A947-70E740481C1C}">
+                          <a14:useLocalDpi xmlns:a14="http://schemas.microsoft.com/office/drawing/2010/main" val="0"/>
+                        </a:ext>
+                      </a:extLst>
+                    </a:blip>
+                    <a:srcRect/>
+                    <a:stretch>
+                      <a:fillRect/>
+                    </a:stretch>
+                  </pic:blipFill>
+                  <pic:spPr bwMode="auto">
+                    <a:xfrm>
+                      <a:off x="0" y="0"/>
+                      <a:ext cx="4388654" cy="1388758"/>
+                    </a:xfrm>
+                    <a:prstGeom prst="rect">
+                      <a:avLst/>
+                    </a:prstGeom>
+                    <a:noFill/>
+                    <a:ln>
+                      <a:solidFill>
+                        <a:schemeClr val="tx1">
+                          <a:lumMod val="50000"/>
+                          <a:lumOff val="50000"/>
+                        </a:schemeClr>
+                      </a:solidFill>
+                    </a:ln>
+                  </pic:spPr>
+                </pic:pic>
+              </a:graphicData>
+            </a:graphic>
+          </wp:inline>
+        </w:drawing>
+      </w:r>
+    </w:p>
+    <w:p>
+      <w:pPr>
+        <w:pStyle w:val="LabExerciseCallout"/>
+      </w:pPr>
+      <w:r>
+        <w:t>You have now reached the end of lab two. In the next lab, you will learn how to execute a DAX query and handle query results.</w:t>
+      </w:r>
     </w:p>
     <w:p>
       <w:pPr>
         <w:pStyle w:val="Heading3"/>
       </w:pPr>
       <w:r>
-        <w:t xml:space="preserve">Exercise </w:t>
-      </w:r>
-      <w:r>
-        <w:t>3</w:t>
-      </w:r>
-      <w:r>
-        <w:t xml:space="preserve"> xxx</w:t>
+        <w:lastRenderedPageBreak/>
+        <w:t xml:space="preserve">Exercise 3 </w:t>
+      </w:r>
+      <w:r>
+        <w:t xml:space="preserve">Executing DAX Queries using the AMOMD </w:t>
+      </w:r>
+      <w:r>
+        <w:t xml:space="preserve">Client </w:t>
+      </w:r>
+      <w:r>
+        <w:t>Library</w:t>
       </w:r>
     </w:p>
     <w:p>
@@ -3247,7 +6681,37 @@
         <w:pStyle w:val="LabExerciseLeadIn"/>
       </w:pPr>
       <w:r>
-        <w:t>In this exercise, you will download xx.</w:t>
+        <w:t xml:space="preserve">In this exercise, you will </w:t>
+      </w:r>
+      <w:r>
+        <w:t xml:space="preserve">learn to execute DAX queries against a data model in Power BI Desktop using the AMOMD </w:t>
+      </w:r>
+      <w:r>
+        <w:t xml:space="preserve">Client </w:t>
+      </w:r>
+      <w:r>
+        <w:t xml:space="preserve">library. You will </w:t>
+      </w:r>
+      <w:r>
+        <w:t xml:space="preserve">begin by adding </w:t>
+      </w:r>
+      <w:r>
+        <w:t xml:space="preserve">a new </w:t>
+      </w:r>
+      <w:r>
+        <w:t>package for AMOMD</w:t>
+      </w:r>
+      <w:r>
+        <w:t>.</w:t>
+      </w:r>
+      <w:r>
+        <w:t xml:space="preserve"> Next, you will write and test code that executes DAX queries and converts the query results into a standard CSV file. In the second part of this exercise, you will mix TOM programming together with AMOMD </w:t>
+      </w:r>
+      <w:r>
+        <w:t xml:space="preserve">in order to </w:t>
+      </w:r>
+      <w:r>
+        <w:t>write code which determines what measures to create by examining the results of a DAX query.</w:t>
       </w:r>
     </w:p>
     <w:p>
@@ -3255,37 +6719,639 @@
         <w:pStyle w:val="LabStepNumbered"/>
         <w:numPr>
           <w:ilvl w:val="0"/>
-          <w:numId w:val="47"/>
+          <w:numId w:val="49"/>
         </w:numPr>
       </w:pPr>
+      <w:r>
+        <w:t xml:space="preserve">Add a </w:t>
+      </w:r>
+      <w:r>
+        <w:rPr>
+          <w:b/>
+          <w:bCs/>
+        </w:rPr>
+        <w:t>AMOMD</w:t>
+      </w:r>
+      <w:r>
+        <w:rPr>
+          <w:b/>
+          <w:bCs/>
+        </w:rPr>
+        <w:t xml:space="preserve"> Client</w:t>
+      </w:r>
+      <w:r>
+        <w:t xml:space="preserve"> NuGet package to your project using the so you can program against the Tabular Object Model.</w:t>
+      </w:r>
+    </w:p>
+    <w:p>
+      <w:pPr>
+        <w:pStyle w:val="LabStepNumberedLevel2"/>
+      </w:pPr>
+      <w:r>
+        <w:t>Return to the Terminal console.</w:t>
+      </w:r>
+    </w:p>
+    <w:p>
+      <w:pPr>
+        <w:pStyle w:val="LabStepNumberedLevel2"/>
+      </w:pPr>
+      <w:r>
+        <w:t xml:space="preserve">Type and execute the following </w:t>
+      </w:r>
+      <w:r>
+        <w:rPr>
+          <w:b/>
+          <w:bCs/>
+        </w:rPr>
+        <w:t>dotnet add package</w:t>
+      </w:r>
+      <w:r>
+        <w:t xml:space="preserve"> command to add the </w:t>
+      </w:r>
+      <w:r>
+        <w:rPr>
+          <w:b/>
+          <w:bCs/>
+        </w:rPr>
+        <w:t>AMO</w:t>
+      </w:r>
+      <w:r>
+        <w:t xml:space="preserve"> NuGet package </w:t>
+      </w:r>
+    </w:p>
+    <w:p>
+      <w:pPr>
+        <w:pStyle w:val="LabStepCodeBlockLevel2"/>
+        <w:rPr>
+          <w:sz w:val="15"/>
+          <w:szCs w:val="15"/>
+        </w:rPr>
+      </w:pPr>
+      <w:r>
+        <w:rPr>
+          <w:sz w:val="15"/>
+          <w:szCs w:val="15"/>
+        </w:rPr>
+        <w:t>dotnet add package Microsoft.AnalysisServices.AdomdClient.NetCore.retail.amd64 --version 19.12.7.2-Preview</w:t>
+      </w:r>
+    </w:p>
+    <w:p>
+      <w:pPr>
+        <w:pStyle w:val="LabExerciseCallout"/>
+      </w:pPr>
+      <w:r>
+        <w:rPr>
+          <w:sz w:val="17"/>
+          <w:szCs w:val="17"/>
+        </w:rPr>
+        <w:t xml:space="preserve">At the time that lab exercise was written, the latest version of this package was </w:t>
+      </w:r>
+      <w:r>
+        <w:rPr>
+          <w:b/>
+          <w:bCs/>
+          <w:sz w:val="17"/>
+          <w:szCs w:val="17"/>
+        </w:rPr>
+        <w:t>19.12.7.2-Preview</w:t>
+      </w:r>
+      <w:r>
+        <w:rPr>
+          <w:sz w:val="17"/>
+          <w:szCs w:val="17"/>
+        </w:rPr>
+        <w:t xml:space="preserve">. You can check out the information at the following URL to determine the latest release: </w:t>
+      </w:r>
+      <w:hyperlink r:id="rId59" w:history="1">
+        <w:r>
+          <w:rPr>
+            <w:rStyle w:val="Hyperlink"/>
+            <w:sz w:val="17"/>
+            <w:szCs w:val="17"/>
+          </w:rPr>
+          <w:t>https://www.nuget.org/packages/Microsoft.AnalysisServices.AdomdClient.NetCore.retail.amd64</w:t>
+        </w:r>
+      </w:hyperlink>
+      <w:r>
+        <w:rPr>
+          <w:sz w:val="17"/>
+          <w:szCs w:val="17"/>
+        </w:rPr>
+        <w:t>.</w:t>
+      </w:r>
+    </w:p>
+    <w:p>
+      <w:pPr>
+        <w:pStyle w:val="LabStepNumberedLevel2"/>
+      </w:pPr>
+      <w:r>
+        <w:t xml:space="preserve">If you look at the </w:t>
+      </w:r>
+      <w:r>
+        <w:rPr>
+          <w:b/>
+          <w:bCs/>
+        </w:rPr>
+        <w:t>PBI-</w:t>
+      </w:r>
       <w:proofErr w:type="spellStart"/>
       <w:r>
-        <w:t>Xxxxx</w:t>
+        <w:rPr>
+          <w:b/>
+          <w:bCs/>
+        </w:rPr>
+        <w:t>Tool.csproj</w:t>
       </w:r>
       <w:proofErr w:type="spellEnd"/>
+      <w:r>
+        <w:t xml:space="preserve"> file, you will see there is a new package reference for the AMOMD Client library.</w:t>
+      </w:r>
+    </w:p>
+    <w:p>
+      <w:pPr>
+        <w:pStyle w:val="LabStepScreenshotLevel2"/>
+      </w:pPr>
+      <w:r>
+        <w:drawing>
+          <wp:inline distT="0" distB="0" distL="0" distR="0" wp14:anchorId="1F024B46" wp14:editId="1ADFBF1C">
+            <wp:extent cx="4710737" cy="1351910"/>
+            <wp:effectExtent l="19050" t="19050" r="13970" b="20320"/>
+            <wp:docPr id="28" name="Picture 28"/>
+            <wp:cNvGraphicFramePr>
+              <a:graphicFrameLocks xmlns:a="http://schemas.openxmlformats.org/drawingml/2006/main" noChangeAspect="1"/>
+            </wp:cNvGraphicFramePr>
+            <a:graphic xmlns:a="http://schemas.openxmlformats.org/drawingml/2006/main">
+              <a:graphicData uri="http://schemas.openxmlformats.org/drawingml/2006/picture">
+                <pic:pic xmlns:pic="http://schemas.openxmlformats.org/drawingml/2006/picture">
+                  <pic:nvPicPr>
+                    <pic:cNvPr id="0" name="Picture 21"/>
+                    <pic:cNvPicPr>
+                      <a:picLocks noChangeAspect="1" noChangeArrowheads="1"/>
+                    </pic:cNvPicPr>
+                  </pic:nvPicPr>
+                  <pic:blipFill>
+                    <a:blip r:embed="rId60" cstate="print">
+                      <a:extLst>
+                        <a:ext uri="{28A0092B-C50C-407E-A947-70E740481C1C}">
+                          <a14:useLocalDpi xmlns:a14="http://schemas.microsoft.com/office/drawing/2010/main" val="0"/>
+                        </a:ext>
+                      </a:extLst>
+                    </a:blip>
+                    <a:srcRect/>
+                    <a:stretch>
+                      <a:fillRect/>
+                    </a:stretch>
+                  </pic:blipFill>
+                  <pic:spPr bwMode="auto">
+                    <a:xfrm>
+                      <a:off x="0" y="0"/>
+                      <a:ext cx="4736113" cy="1359192"/>
+                    </a:xfrm>
+                    <a:prstGeom prst="rect">
+                      <a:avLst/>
+                    </a:prstGeom>
+                    <a:noFill/>
+                    <a:ln>
+                      <a:solidFill>
+                        <a:schemeClr val="tx1">
+                          <a:lumMod val="50000"/>
+                          <a:lumOff val="50000"/>
+                        </a:schemeClr>
+                      </a:solidFill>
+                    </a:ln>
+                  </pic:spPr>
+                </pic:pic>
+              </a:graphicData>
+            </a:graphic>
+          </wp:inline>
+        </w:drawing>
+      </w:r>
     </w:p>
     <w:p>
       <w:pPr>
         <w:pStyle w:val="LabStepNumberedLevel2"/>
       </w:pPr>
+      <w:r>
+        <w:t xml:space="preserve">Close the </w:t>
+      </w:r>
+      <w:r>
+        <w:rPr>
+          <w:b/>
+          <w:bCs/>
+        </w:rPr>
+        <w:t>PBI-</w:t>
+      </w:r>
       <w:proofErr w:type="spellStart"/>
       <w:r>
+        <w:rPr>
+          <w:b/>
+          <w:bCs/>
+        </w:rPr>
+        <w:t>Tool.csproj</w:t>
+      </w:r>
+      <w:proofErr w:type="spellEnd"/>
+      <w:r>
+        <w:t xml:space="preserve"> file</w:t>
+      </w:r>
+      <w:r>
+        <w:t xml:space="preserve"> without saving any changes.</w:t>
+      </w:r>
+    </w:p>
+    <w:p>
+      <w:pPr>
+        <w:pStyle w:val="LabStepNumbered"/>
+        <w:numPr>
+          <w:ilvl w:val="0"/>
+          <w:numId w:val="46"/>
+        </w:numPr>
+      </w:pPr>
+      <w:r>
+        <w:t xml:space="preserve">Copy and paste the Exercise 3 starter code into </w:t>
+      </w:r>
+      <w:proofErr w:type="spellStart"/>
+      <w:r>
+        <w:rPr>
+          <w:b/>
+          <w:bCs/>
+        </w:rPr>
+        <w:t>Program.cs</w:t>
+      </w:r>
+      <w:proofErr w:type="spellEnd"/>
+      <w:r>
+        <w:t>.</w:t>
+      </w:r>
+    </w:p>
+    <w:p>
+      <w:pPr>
+        <w:pStyle w:val="LabStepNumberedLevel2"/>
+        <w:numPr>
+          <w:ilvl w:val="1"/>
+          <w:numId w:val="46"/>
+        </w:numPr>
+      </w:pPr>
+      <w:r>
+        <w:t xml:space="preserve">Open </w:t>
+      </w:r>
+      <w:proofErr w:type="spellStart"/>
+      <w:r>
+        <w:rPr>
+          <w:b/>
+          <w:bCs/>
+        </w:rPr>
+        <w:t>Program.cs</w:t>
+      </w:r>
+      <w:proofErr w:type="spellEnd"/>
+      <w:r>
+        <w:t xml:space="preserve"> and delete all the code that is currently inside.</w:t>
+      </w:r>
+    </w:p>
+    <w:p>
+      <w:pPr>
+        <w:pStyle w:val="LabStepNumberedLevel2"/>
+      </w:pPr>
+      <w:r>
+        <w:t xml:space="preserve">Copy the Exercise 3 starter code from the </w:t>
+      </w:r>
+      <w:proofErr w:type="spellStart"/>
+      <w:r>
         <w:t>xxxx</w:t>
       </w:r>
       <w:proofErr w:type="spellEnd"/>
+      <w:r>
+        <w:t xml:space="preserve"> file in the </w:t>
+      </w:r>
+      <w:proofErr w:type="spellStart"/>
+      <w:r>
+        <w:rPr>
+          <w:b/>
+          <w:bCs/>
+        </w:rPr>
+        <w:t>StarterFiles</w:t>
+      </w:r>
+      <w:proofErr w:type="spellEnd"/>
+      <w:r>
+        <w:t xml:space="preserve"> folder to the Windows clipboard.</w:t>
+      </w:r>
+    </w:p>
+    <w:p>
+      <w:pPr>
+        <w:pStyle w:val="LabStepNumberedLevel2"/>
+      </w:pPr>
+      <w:r>
+        <w:t xml:space="preserve">Return to Visual Studio Code and paste in the contents of the Windows clipboard into </w:t>
+      </w:r>
+      <w:proofErr w:type="spellStart"/>
+      <w:r>
+        <w:rPr>
+          <w:b/>
+          <w:bCs/>
+        </w:rPr>
+        <w:t>Program.cs</w:t>
+      </w:r>
+      <w:proofErr w:type="spellEnd"/>
+      <w:r>
+        <w:t>.</w:t>
+      </w:r>
+    </w:p>
+    <w:p>
+      <w:pPr>
+        <w:pStyle w:val="LabStepScreenshotLevel2"/>
+      </w:pPr>
+      <w:r>
+        <w:drawing>
+          <wp:inline distT="0" distB="0" distL="0" distR="0" wp14:anchorId="517D3D88" wp14:editId="4CAE6824">
+            <wp:extent cx="3052073" cy="926068"/>
+            <wp:effectExtent l="19050" t="19050" r="15240" b="26670"/>
+            <wp:docPr id="29" name="Picture 29"/>
+            <wp:cNvGraphicFramePr>
+              <a:graphicFrameLocks xmlns:a="http://schemas.openxmlformats.org/drawingml/2006/main" noChangeAspect="1"/>
+            </wp:cNvGraphicFramePr>
+            <a:graphic xmlns:a="http://schemas.openxmlformats.org/drawingml/2006/main">
+              <a:graphicData uri="http://schemas.openxmlformats.org/drawingml/2006/picture">
+                <pic:pic xmlns:pic="http://schemas.openxmlformats.org/drawingml/2006/picture">
+                  <pic:nvPicPr>
+                    <pic:cNvPr id="0" name="Picture 13"/>
+                    <pic:cNvPicPr>
+                      <a:picLocks noChangeAspect="1" noChangeArrowheads="1"/>
+                    </pic:cNvPicPr>
+                  </pic:nvPicPr>
+                  <pic:blipFill rotWithShape="1">
+                    <a:blip r:embed="rId54" cstate="print">
+                      <a:extLst>
+                        <a:ext uri="{28A0092B-C50C-407E-A947-70E740481C1C}">
+                          <a14:useLocalDpi xmlns:a14="http://schemas.microsoft.com/office/drawing/2010/main" val="0"/>
+                        </a:ext>
+                      </a:extLst>
+                    </a:blip>
+                    <a:srcRect b="18637"/>
+                    <a:stretch/>
+                  </pic:blipFill>
+                  <pic:spPr bwMode="auto">
+                    <a:xfrm>
+                      <a:off x="0" y="0"/>
+                      <a:ext cx="3190440" cy="968052"/>
+                    </a:xfrm>
+                    <a:prstGeom prst="rect">
+                      <a:avLst/>
+                    </a:prstGeom>
+                    <a:noFill/>
+                    <a:ln w="9525" cap="flat" cmpd="sng" algn="ctr">
+                      <a:solidFill>
+                        <a:sysClr val="windowText" lastClr="000000">
+                          <a:lumMod val="50000"/>
+                          <a:lumOff val="50000"/>
+                        </a:sysClr>
+                      </a:solidFill>
+                      <a:prstDash val="solid"/>
+                      <a:round/>
+                      <a:headEnd type="none" w="med" len="med"/>
+                      <a:tailEnd type="none" w="med" len="med"/>
+                      <a:extLst>
+                        <a:ext uri="{C807C97D-BFC1-408E-A445-0C87EB9F89A2}">
+                          <ask:lineSketchStyleProps xmlns:ask="http://schemas.microsoft.com/office/drawing/2018/sketchyshapes" sd="0">
+                            <a:custGeom>
+                              <a:avLst/>
+                              <a:gdLst/>
+                              <a:ahLst/>
+                              <a:cxnLst/>
+                              <a:rect l="0" t="0" r="0" b="0"/>
+                              <a:pathLst/>
+                            </a:custGeom>
+                            <ask:type/>
+                          </ask:lineSketchStyleProps>
+                        </a:ext>
+                      </a:extLst>
+                    </a:ln>
+                    <a:extLst>
+                      <a:ext uri="{53640926-AAD7-44D8-BBD7-CCE9431645EC}">
+                        <a14:shadowObscured xmlns:a14="http://schemas.microsoft.com/office/drawing/2010/main"/>
+                      </a:ext>
+                    </a:extLst>
+                  </pic:spPr>
+                </pic:pic>
+              </a:graphicData>
+            </a:graphic>
+          </wp:inline>
+        </w:drawing>
+      </w:r>
+    </w:p>
+    <w:p>
+      <w:pPr>
+        <w:pStyle w:val="LabStepNumbered"/>
+      </w:pPr>
+      <w:r>
+        <w:t xml:space="preserve">Walk through the code in </w:t>
+      </w:r>
+      <w:proofErr w:type="spellStart"/>
+      <w:r>
+        <w:rPr>
+          <w:b/>
+          <w:bCs/>
+        </w:rPr>
+        <w:t>Program.cs</w:t>
+      </w:r>
+      <w:proofErr w:type="spellEnd"/>
+      <w:r>
+        <w:t xml:space="preserve"> to understand what it does.</w:t>
+      </w:r>
+    </w:p>
+    <w:p>
+      <w:pPr>
+        <w:pStyle w:val="LabStepScreenshotLevel2"/>
+      </w:pPr>
+      <w:r>
+        <w:drawing>
+          <wp:inline distT="0" distB="0" distL="0" distR="0" wp14:anchorId="114F2A50" wp14:editId="6F76E887">
+            <wp:extent cx="3954379" cy="1532702"/>
+            <wp:effectExtent l="19050" t="19050" r="27305" b="10795"/>
+            <wp:docPr id="10" name="Picture 10"/>
+            <wp:cNvGraphicFramePr>
+              <a:graphicFrameLocks xmlns:a="http://schemas.openxmlformats.org/drawingml/2006/main" noChangeAspect="1"/>
+            </wp:cNvGraphicFramePr>
+            <a:graphic xmlns:a="http://schemas.openxmlformats.org/drawingml/2006/main">
+              <a:graphicData uri="http://schemas.openxmlformats.org/drawingml/2006/picture">
+                <pic:pic xmlns:pic="http://schemas.openxmlformats.org/drawingml/2006/picture">
+                  <pic:nvPicPr>
+                    <pic:cNvPr id="0" name="Picture 1"/>
+                    <pic:cNvPicPr>
+                      <a:picLocks noChangeAspect="1" noChangeArrowheads="1"/>
+                    </pic:cNvPicPr>
+                  </pic:nvPicPr>
+                  <pic:blipFill>
+                    <a:blip r:embed="rId61" cstate="print">
+                      <a:extLst>
+                        <a:ext uri="{28A0092B-C50C-407E-A947-70E740481C1C}">
+                          <a14:useLocalDpi xmlns:a14="http://schemas.microsoft.com/office/drawing/2010/main" val="0"/>
+                        </a:ext>
+                      </a:extLst>
+                    </a:blip>
+                    <a:srcRect/>
+                    <a:stretch>
+                      <a:fillRect/>
+                    </a:stretch>
+                  </pic:blipFill>
+                  <pic:spPr bwMode="auto">
+                    <a:xfrm>
+                      <a:off x="0" y="0"/>
+                      <a:ext cx="3963639" cy="1536291"/>
+                    </a:xfrm>
+                    <a:prstGeom prst="rect">
+                      <a:avLst/>
+                    </a:prstGeom>
+                    <a:noFill/>
+                    <a:ln>
+                      <a:solidFill>
+                        <a:schemeClr val="tx1">
+                          <a:lumMod val="50000"/>
+                          <a:lumOff val="50000"/>
+                        </a:schemeClr>
+                      </a:solidFill>
+                    </a:ln>
+                  </pic:spPr>
+                </pic:pic>
+              </a:graphicData>
+            </a:graphic>
+          </wp:inline>
+        </w:drawing>
+      </w:r>
+    </w:p>
+    <w:p>
+      <w:pPr>
+        <w:pStyle w:val="LabStepScreenshotLevel2"/>
+      </w:pPr>
+      <w:r>
+        <w:lastRenderedPageBreak/>
+        <w:drawing>
+          <wp:inline distT="0" distB="0" distL="0" distR="0" wp14:anchorId="76676287" wp14:editId="29E92020">
+            <wp:extent cx="2334260" cy="2061210"/>
+            <wp:effectExtent l="19050" t="19050" r="27940" b="15240"/>
+            <wp:docPr id="12" name="Picture 12"/>
+            <wp:cNvGraphicFramePr>
+              <a:graphicFrameLocks xmlns:a="http://schemas.openxmlformats.org/drawingml/2006/main" noChangeAspect="1"/>
+            </wp:cNvGraphicFramePr>
+            <a:graphic xmlns:a="http://schemas.openxmlformats.org/drawingml/2006/main">
+              <a:graphicData uri="http://schemas.openxmlformats.org/drawingml/2006/picture">
+                <pic:pic xmlns:pic="http://schemas.openxmlformats.org/drawingml/2006/picture">
+                  <pic:nvPicPr>
+                    <pic:cNvPr id="0" name="Picture 3"/>
+                    <pic:cNvPicPr>
+                      <a:picLocks noChangeAspect="1" noChangeArrowheads="1"/>
+                    </pic:cNvPicPr>
+                  </pic:nvPicPr>
+                  <pic:blipFill>
+                    <a:blip r:embed="rId62">
+                      <a:extLst>
+                        <a:ext uri="{28A0092B-C50C-407E-A947-70E740481C1C}">
+                          <a14:useLocalDpi xmlns:a14="http://schemas.microsoft.com/office/drawing/2010/main" val="0"/>
+                        </a:ext>
+                      </a:extLst>
+                    </a:blip>
+                    <a:srcRect/>
+                    <a:stretch>
+                      <a:fillRect/>
+                    </a:stretch>
+                  </pic:blipFill>
+                  <pic:spPr bwMode="auto">
+                    <a:xfrm>
+                      <a:off x="0" y="0"/>
+                      <a:ext cx="2334260" cy="2061210"/>
+                    </a:xfrm>
+                    <a:prstGeom prst="rect">
+                      <a:avLst/>
+                    </a:prstGeom>
+                    <a:noFill/>
+                    <a:ln>
+                      <a:solidFill>
+                        <a:schemeClr val="tx1">
+                          <a:lumMod val="50000"/>
+                          <a:lumOff val="50000"/>
+                        </a:schemeClr>
+                      </a:solidFill>
+                    </a:ln>
+                  </pic:spPr>
+                </pic:pic>
+              </a:graphicData>
+            </a:graphic>
+          </wp:inline>
+        </w:drawing>
+      </w:r>
+    </w:p>
+    <w:p>
+      <w:pPr>
+        <w:pStyle w:val="LabStepScreenshotLevel2"/>
+      </w:pPr>
+    </w:p>
+    <w:p>
+      <w:pPr>
+        <w:pStyle w:val="LabStepScreenshotLevel2"/>
+      </w:pPr>
+      <w:r>
+        <w:drawing>
+          <wp:inline distT="0" distB="0" distL="0" distR="0" wp14:anchorId="215934BA" wp14:editId="5C077A2D">
+            <wp:extent cx="4267200" cy="1534087"/>
+            <wp:effectExtent l="19050" t="19050" r="19050" b="28575"/>
+            <wp:docPr id="11" name="Picture 11"/>
+            <wp:cNvGraphicFramePr>
+              <a:graphicFrameLocks xmlns:a="http://schemas.openxmlformats.org/drawingml/2006/main" noChangeAspect="1"/>
+            </wp:cNvGraphicFramePr>
+            <a:graphic xmlns:a="http://schemas.openxmlformats.org/drawingml/2006/main">
+              <a:graphicData uri="http://schemas.openxmlformats.org/drawingml/2006/picture">
+                <pic:pic xmlns:pic="http://schemas.openxmlformats.org/drawingml/2006/picture">
+                  <pic:nvPicPr>
+                    <pic:cNvPr id="0" name="Picture 2"/>
+                    <pic:cNvPicPr>
+                      <a:picLocks noChangeAspect="1" noChangeArrowheads="1"/>
+                    </pic:cNvPicPr>
+                  </pic:nvPicPr>
+                  <pic:blipFill>
+                    <a:blip r:embed="rId63" cstate="print">
+                      <a:extLst>
+                        <a:ext uri="{28A0092B-C50C-407E-A947-70E740481C1C}">
+                          <a14:useLocalDpi xmlns:a14="http://schemas.microsoft.com/office/drawing/2010/main" val="0"/>
+                        </a:ext>
+                      </a:extLst>
+                    </a:blip>
+                    <a:srcRect/>
+                    <a:stretch>
+                      <a:fillRect/>
+                    </a:stretch>
+                  </pic:blipFill>
+                  <pic:spPr bwMode="auto">
+                    <a:xfrm>
+                      <a:off x="0" y="0"/>
+                      <a:ext cx="4273433" cy="1536328"/>
+                    </a:xfrm>
+                    <a:prstGeom prst="rect">
+                      <a:avLst/>
+                    </a:prstGeom>
+                    <a:noFill/>
+                    <a:ln>
+                      <a:solidFill>
+                        <a:schemeClr val="tx1">
+                          <a:lumMod val="50000"/>
+                          <a:lumOff val="50000"/>
+                        </a:schemeClr>
+                      </a:solidFill>
+                    </a:ln>
+                  </pic:spPr>
+                </pic:pic>
+              </a:graphicData>
+            </a:graphic>
+          </wp:inline>
+        </w:drawing>
+      </w:r>
+    </w:p>
+    <w:p>
+      <w:pPr>
+        <w:pStyle w:val="LabStepScreenshotLevel2"/>
+      </w:pPr>
     </w:p>
     <w:p>
       <w:pPr>
         <w:pStyle w:val="Heading3"/>
       </w:pPr>
       <w:r>
-        <w:t xml:space="preserve">Exercise </w:t>
-      </w:r>
-      <w:r>
-        <w:t>4</w:t>
-      </w:r>
-      <w:r>
-        <w:t>: xxx</w:t>
+        <w:t>Exercise 4: xxx</w:t>
       </w:r>
     </w:p>
     <w:p>
@@ -3322,10 +7388,10 @@
     </w:p>
     <w:p/>
     <w:sectPr>
-      <w:headerReference w:type="default" r:id="rId42"/>
-      <w:footerReference w:type="default" r:id="rId43"/>
-      <w:headerReference w:type="first" r:id="rId44"/>
-      <w:footerReference w:type="first" r:id="rId45"/>
+      <w:headerReference w:type="default" r:id="rId64"/>
+      <w:footerReference w:type="default" r:id="rId65"/>
+      <w:headerReference w:type="first" r:id="rId66"/>
+      <w:footerReference w:type="first" r:id="rId67"/>
       <w:type w:val="oddPage"/>
       <w:pgSz w:w="12240" w:h="15840"/>
       <w:pgMar w:top="720" w:right="720" w:bottom="720" w:left="720" w:header="720" w:footer="720" w:gutter="0"/>
@@ -3478,10 +7544,7 @@
       <w:spacing w:before="240"/>
     </w:pPr>
     <w:r>
-      <w:t xml:space="preserve">Power BI Dev Camp Tutorial: </w:t>
-    </w:r>
-    <w:r>
-      <w:t>Getting Started with the Tabular Object Model (TOM)</w:t>
+      <w:t>Power BI Dev Camp Tutorial: Getting Started with the Tabular Object Model (TOM)</w:t>
     </w:r>
     <w:r>
       <w:tab/>
@@ -3524,7 +7587,7 @@
         <w:rFonts w:cs="Arial"/>
         <w:noProof/>
       </w:rPr>
-      <w:t>Nov 13, 2020</w:t>
+      <w:t>Nov 15, 2020</w:t>
     </w:r>
     <w:r>
       <w:rPr>
@@ -6201,6 +10264,36 @@
     </w:lvlOverride>
   </w:num>
   <w:num w:numId="48">
+    <w:abstractNumId w:val="35"/>
+    <w:lvlOverride w:ilvl="0">
+      <w:startOverride w:val="1"/>
+    </w:lvlOverride>
+    <w:lvlOverride w:ilvl="1">
+      <w:startOverride w:val="1"/>
+    </w:lvlOverride>
+    <w:lvlOverride w:ilvl="2">
+      <w:startOverride w:val="1"/>
+    </w:lvlOverride>
+    <w:lvlOverride w:ilvl="3">
+      <w:startOverride w:val="1"/>
+    </w:lvlOverride>
+    <w:lvlOverride w:ilvl="4">
+      <w:startOverride w:val="1"/>
+    </w:lvlOverride>
+    <w:lvlOverride w:ilvl="5">
+      <w:startOverride w:val="1"/>
+    </w:lvlOverride>
+    <w:lvlOverride w:ilvl="6">
+      <w:startOverride w:val="1"/>
+    </w:lvlOverride>
+    <w:lvlOverride w:ilvl="7">
+      <w:startOverride w:val="1"/>
+    </w:lvlOverride>
+    <w:lvlOverride w:ilvl="8">
+      <w:startOverride w:val="1"/>
+    </w:lvlOverride>
+  </w:num>
+  <w:num w:numId="49">
     <w:abstractNumId w:val="35"/>
     <w:lvlOverride w:ilvl="0">
       <w:startOverride w:val="1"/>

--- a/Tutorial.docx
+++ b/Tutorial.docx
@@ -351,15 +351,7 @@
         </w:numPr>
       </w:pPr>
       <w:r>
-        <w:t xml:space="preserve">Copy student files [use different </w:t>
-      </w:r>
-      <w:proofErr w:type="spellStart"/>
-      <w:r>
-        <w:t>screnshot</w:t>
-      </w:r>
-      <w:proofErr w:type="spellEnd"/>
-      <w:r>
-        <w:t>].</w:t>
+        <w:t>Copy student files [use different screnshot].</w:t>
       </w:r>
     </w:p>
     <w:p>
@@ -456,23 +448,7 @@
         <w:t xml:space="preserve">Launch Power BI Desktop project and open the project named </w:t>
       </w:r>
       <w:r>
-        <w:rPr>
-          <w:b/>
-          <w:bCs/>
-        </w:rPr>
-        <w:t xml:space="preserve">Wingtip </w:t>
-      </w:r>
-      <w:proofErr w:type="spellStart"/>
-      <w:r>
-        <w:rPr>
-          <w:b/>
-          <w:bCs/>
-        </w:rPr>
-        <w:t>Sales.pbix</w:t>
-      </w:r>
-      <w:proofErr w:type="spellEnd"/>
-      <w:r>
-        <w:t>.</w:t>
+        <w:t>Wingtip Sales.pbix.</w:t>
       </w:r>
     </w:p>
     <w:p>
@@ -501,17 +477,8 @@
           <w:b/>
           <w:bCs/>
         </w:rPr>
-        <w:t xml:space="preserve">Wingtip </w:t>
-      </w:r>
-      <w:proofErr w:type="spellStart"/>
-      <w:r>
-        <w:rPr>
-          <w:b/>
-          <w:bCs/>
-        </w:rPr>
-        <w:t>Sales.pbix</w:t>
-      </w:r>
-      <w:proofErr w:type="spellEnd"/>
+        <w:t>Wingtip Sales.pbix</w:t>
+      </w:r>
       <w:r>
         <w:t xml:space="preserve"> and open it in Power BI Desktop</w:t>
       </w:r>
@@ -601,27 +568,18 @@
           <w:b/>
           <w:bCs/>
         </w:rPr>
+        <w:t xml:space="preserve"> Model</w:t>
+      </w:r>
+      <w:r>
+        <w:rPr>
+          <w:b/>
+          <w:bCs/>
+        </w:rPr>
+        <w:t>.pbix</w:t>
+      </w:r>
+      <w:r>
         <w:t xml:space="preserve"> </w:t>
       </w:r>
-      <w:proofErr w:type="spellStart"/>
-      <w:r>
-        <w:rPr>
-          <w:b/>
-          <w:bCs/>
-        </w:rPr>
-        <w:t>Model</w:t>
-      </w:r>
-      <w:r>
-        <w:rPr>
-          <w:b/>
-          <w:bCs/>
-        </w:rPr>
-        <w:t>.pbix</w:t>
-      </w:r>
-      <w:proofErr w:type="spellEnd"/>
-      <w:r>
-        <w:t xml:space="preserve"> </w:t>
-      </w:r>
       <w:r>
         <w:t xml:space="preserve">loaded </w:t>
       </w:r>
@@ -635,9 +593,9 @@
       </w:pPr>
       <w:r>
         <w:drawing>
-          <wp:inline distT="0" distB="0" distL="0" distR="0" wp14:anchorId="13EF3571" wp14:editId="4A327AAA">
-            <wp:extent cx="2734312" cy="1444122"/>
-            <wp:effectExtent l="0" t="0" r="8890" b="3810"/>
+          <wp:inline distT="0" distB="0" distL="0" distR="0" wp14:anchorId="13EF3571" wp14:editId="17424224">
+            <wp:extent cx="2547188" cy="1345293"/>
+            <wp:effectExtent l="19050" t="19050" r="24765" b="26670"/>
             <wp:docPr id="1" name="Picture 1"/>
             <wp:cNvGraphicFramePr>
               <a:graphicFrameLocks xmlns:a="http://schemas.openxmlformats.org/drawingml/2006/main" noChangeAspect="1"/>
@@ -658,11 +616,19 @@
                   <pic:spPr>
                     <a:xfrm>
                       <a:off x="0" y="0"/>
-                      <a:ext cx="2742632" cy="1448516"/>
+                      <a:ext cx="2570068" cy="1357377"/>
                     </a:xfrm>
                     <a:prstGeom prst="rect">
                       <a:avLst/>
                     </a:prstGeom>
+                    <a:ln>
+                      <a:solidFill>
+                        <a:schemeClr val="tx1">
+                          <a:lumMod val="50000"/>
+                          <a:lumOff val="50000"/>
+                        </a:schemeClr>
+                      </a:solidFill>
+                    </a:ln>
                   </pic:spPr>
                 </pic:pic>
               </a:graphicData>
@@ -854,17 +820,7 @@
         </w:numPr>
       </w:pPr>
       <w:r>
-        <w:t xml:space="preserve">Create a new folder for your new project and name it </w:t>
-      </w:r>
-      <w:r>
-        <w:rPr>
-          <w:b/>
-          <w:bCs/>
-        </w:rPr>
-        <w:t>PBI-Tool</w:t>
-      </w:r>
-      <w:r>
-        <w:t>.</w:t>
+        <w:t>Create a new folder for your new project and name it PBI-Tool.</w:t>
       </w:r>
     </w:p>
     <w:p>
@@ -999,10 +955,6 @@
         <w:t xml:space="preserve"> and open the </w:t>
       </w:r>
       <w:r>
-        <w:rPr>
-          <w:b/>
-          <w:bCs/>
-        </w:rPr>
         <w:t>PBI-Tool</w:t>
       </w:r>
       <w:r>
@@ -1220,21 +1172,12 @@
       <w:r>
         <w:t>Use the Terminal &gt; New Terminal command of the [</w:t>
       </w:r>
-      <w:proofErr w:type="spellStart"/>
-      <w:r>
-        <w:rPr>
-          <w:b/>
-          <w:bCs/>
-        </w:rPr>
-        <w:t>Ctrl+Shift</w:t>
-      </w:r>
-      <w:proofErr w:type="spellEnd"/>
-      <w:r>
-        <w:rPr>
-          <w:b/>
-          <w:bCs/>
-        </w:rPr>
-        <w:t>+`</w:t>
+      <w:r>
+        <w:rPr>
+          <w:b/>
+          <w:bCs/>
+        </w:rPr>
+        <w:t>Ctrl+Shift+`</w:t>
       </w:r>
       <w:r>
         <w:t>] command to open the T</w:t>
@@ -1513,17 +1456,7 @@
         <w:pStyle w:val="LabStepNumbered"/>
       </w:pPr>
       <w:r>
-        <w:t xml:space="preserve">Use the dotnet CLI to create a new .NET console application in the </w:t>
-      </w:r>
-      <w:r>
-        <w:rPr>
-          <w:b/>
-          <w:bCs/>
-        </w:rPr>
-        <w:t>PBI-Tool</w:t>
-      </w:r>
-      <w:r>
-        <w:t xml:space="preserve"> folder.</w:t>
+        <w:t>Use the dotnet CLI to create a new .NET console application in the PBI-Tool folder.</w:t>
       </w:r>
       <w:r>
         <w:t>.</w:t>
@@ -1630,7 +1563,6 @@
       <w:r>
         <w:t xml:space="preserve">Open the </w:t>
       </w:r>
-      <w:proofErr w:type="spellStart"/>
       <w:r>
         <w:rPr>
           <w:b/>
@@ -1638,7 +1570,6 @@
         </w:rPr>
         <w:t>Program.cs</w:t>
       </w:r>
-      <w:proofErr w:type="spellEnd"/>
       <w:r>
         <w:t xml:space="preserve"> file and inspect the C# starter code inside which displays the tradition </w:t>
       </w:r>
@@ -1801,23 +1732,7 @@
           <w:b/>
           <w:bCs/>
         </w:rPr>
-        <w:t xml:space="preserve">create a </w:t>
-      </w:r>
-      <w:proofErr w:type="spellStart"/>
-      <w:r>
-        <w:rPr>
-          <w:b/>
-          <w:bCs/>
-        </w:rPr>
-        <w:t>launch.json</w:t>
-      </w:r>
-      <w:proofErr w:type="spellEnd"/>
-      <w:r>
-        <w:rPr>
-          <w:b/>
-          <w:bCs/>
-        </w:rPr>
-        <w:t xml:space="preserve"> file</w:t>
+        <w:t>create a launch.json file</w:t>
       </w:r>
       <w:r>
         <w:t xml:space="preserve"> link.</w:t>
@@ -2022,7 +1937,6 @@
       <w:r>
         <w:t xml:space="preserve">When you select an environment, Visual Studio Code responds by generating two files named </w:t>
       </w:r>
-      <w:proofErr w:type="spellStart"/>
       <w:r>
         <w:rPr>
           <w:b/>
@@ -2030,11 +1944,9 @@
         </w:rPr>
         <w:t>launch.json</w:t>
       </w:r>
-      <w:proofErr w:type="spellEnd"/>
       <w:r>
         <w:t xml:space="preserve"> and </w:t>
       </w:r>
-      <w:proofErr w:type="spellStart"/>
       <w:r>
         <w:rPr>
           <w:b/>
@@ -2042,7 +1954,6 @@
         </w:rPr>
         <w:t>tasks.json</w:t>
       </w:r>
-      <w:proofErr w:type="spellEnd"/>
       <w:r>
         <w:t>.</w:t>
       </w:r>
@@ -2054,7 +1965,6 @@
       <w:r>
         <w:t xml:space="preserve">Examine the contents of the </w:t>
       </w:r>
-      <w:proofErr w:type="spellStart"/>
       <w:r>
         <w:rPr>
           <w:b/>
@@ -2062,7 +1972,6 @@
         </w:rPr>
         <w:t>launch.json</w:t>
       </w:r>
-      <w:proofErr w:type="spellEnd"/>
       <w:r>
         <w:t xml:space="preserve"> file.</w:t>
       </w:r>
@@ -2135,7 +2044,6 @@
         <w:lastRenderedPageBreak/>
         <w:t xml:space="preserve">Inside </w:t>
       </w:r>
-      <w:proofErr w:type="spellStart"/>
       <w:r>
         <w:rPr>
           <w:b/>
@@ -2143,7 +2051,6 @@
         </w:rPr>
         <w:t>launch.json</w:t>
       </w:r>
-      <w:proofErr w:type="spellEnd"/>
       <w:r>
         <w:t>, locate the following line of code.</w:t>
       </w:r>
@@ -2214,7 +2121,6 @@
       <w:r>
         <w:t xml:space="preserve">The </w:t>
       </w:r>
-      <w:proofErr w:type="spellStart"/>
       <w:r>
         <w:rPr>
           <w:b/>
@@ -2222,7 +2128,6 @@
         </w:rPr>
         <w:t>launch.json</w:t>
       </w:r>
-      <w:proofErr w:type="spellEnd"/>
       <w:r>
         <w:t xml:space="preserve"> file in your project should now match the following screenshot.</w:t>
       </w:r>
@@ -2294,7 +2199,6 @@
       <w:r>
         <w:t xml:space="preserve">Save your changes and close </w:t>
       </w:r>
-      <w:proofErr w:type="spellStart"/>
       <w:r>
         <w:rPr>
           <w:b/>
@@ -2302,7 +2206,6 @@
         </w:rPr>
         <w:t>launch.json</w:t>
       </w:r>
-      <w:proofErr w:type="spellEnd"/>
       <w:r>
         <w:t>.</w:t>
       </w:r>
@@ -2317,7 +2220,6 @@
       <w:r>
         <w:t xml:space="preserve">disabling </w:t>
       </w:r>
-      <w:proofErr w:type="spellStart"/>
       <w:r>
         <w:rPr>
           <w:b/>
@@ -2325,7 +2227,6 @@
         </w:rPr>
         <w:t>moduleLoad</w:t>
       </w:r>
-      <w:proofErr w:type="spellEnd"/>
       <w:r>
         <w:t xml:space="preserve"> is that it will eliminate unnecessary messages shown in the console during debugging sessions.</w:t>
       </w:r>
@@ -2335,17 +2236,7 @@
         <w:pStyle w:val="LabStepNumbered"/>
       </w:pPr>
       <w:r>
-        <w:t xml:space="preserve">Run a debugging session to test the application and see the </w:t>
-      </w:r>
-      <w:r>
-        <w:rPr>
-          <w:b/>
-          <w:bCs/>
-        </w:rPr>
-        <w:t>Hello World!</w:t>
-      </w:r>
-      <w:r>
-        <w:t xml:space="preserve"> Message.</w:t>
+        <w:t>Run a debugging session to test the application and see the Hello World! Message.</w:t>
       </w:r>
     </w:p>
     <w:p>
@@ -2733,14 +2624,7 @@
         <w:t xml:space="preserve">a </w:t>
       </w:r>
       <w:r>
-        <w:rPr>
-          <w:b/>
-          <w:bCs/>
-        </w:rPr>
-        <w:t>AMO</w:t>
-      </w:r>
-      <w:r>
-        <w:t xml:space="preserve"> </w:t>
+        <w:t xml:space="preserve">AMO </w:t>
       </w:r>
       <w:r>
         <w:t xml:space="preserve">NuGet package </w:t>
@@ -3078,17 +2962,8 @@
           <w:b/>
           <w:bCs/>
         </w:rPr>
-        <w:t>PBI-</w:t>
-      </w:r>
-      <w:proofErr w:type="spellStart"/>
-      <w:r>
-        <w:rPr>
-          <w:b/>
-          <w:bCs/>
-        </w:rPr>
-        <w:t>Tool.csproj</w:t>
-      </w:r>
-      <w:proofErr w:type="spellEnd"/>
+        <w:t>PBI-Tool.csproj</w:t>
+      </w:r>
       <w:r>
         <w:t>.</w:t>
       </w:r>
@@ -3187,21 +3062,11 @@
           <w:b/>
           <w:bCs/>
         </w:rPr>
-        <w:t>PBI-</w:t>
-      </w:r>
-      <w:proofErr w:type="spellStart"/>
-      <w:r>
-        <w:rPr>
-          <w:b/>
-          <w:bCs/>
-        </w:rPr>
-        <w:t>Tool.csproj</w:t>
-      </w:r>
-      <w:proofErr w:type="spellEnd"/>
+        <w:t>PBI-Tool.csproj</w:t>
+      </w:r>
       <w:r>
         <w:t xml:space="preserve"> file now contains a </w:t>
       </w:r>
-      <w:proofErr w:type="spellStart"/>
       <w:r>
         <w:rPr>
           <w:b/>
@@ -3209,7 +3074,6 @@
         </w:rPr>
         <w:t>PackageRefence</w:t>
       </w:r>
-      <w:proofErr w:type="spellEnd"/>
       <w:r>
         <w:t xml:space="preserve"> element to track the newly installed package.</w:t>
       </w:r>
@@ -3308,17 +3172,8 @@
           <w:b/>
           <w:bCs/>
         </w:rPr>
-        <w:t>PBI-</w:t>
-      </w:r>
-      <w:proofErr w:type="spellStart"/>
-      <w:r>
-        <w:rPr>
-          <w:b/>
-          <w:bCs/>
-        </w:rPr>
-        <w:t>Tool.csproj</w:t>
-      </w:r>
-      <w:proofErr w:type="spellEnd"/>
+        <w:t>PBI-Tool.csproj</w:t>
+      </w:r>
       <w:r>
         <w:t xml:space="preserve"> without saving any changes.</w:t>
       </w:r>
@@ -3372,15 +3227,9 @@
         <w:lastRenderedPageBreak/>
         <w:t xml:space="preserve">Modify the C# code in </w:t>
       </w:r>
-      <w:proofErr w:type="spellStart"/>
-      <w:r>
-        <w:rPr>
-          <w:b/>
-          <w:bCs/>
-        </w:rPr>
+      <w:r>
         <w:t>Program.cs</w:t>
       </w:r>
-      <w:proofErr w:type="spellEnd"/>
       <w:r>
         <w:t>.</w:t>
       </w:r>
@@ -3392,7 +3241,6 @@
       <w:r>
         <w:t xml:space="preserve">Open </w:t>
       </w:r>
-      <w:proofErr w:type="spellStart"/>
       <w:r>
         <w:rPr>
           <w:b/>
@@ -3400,7 +3248,6 @@
         </w:rPr>
         <w:t>Program.cs</w:t>
       </w:r>
-      <w:proofErr w:type="spellEnd"/>
       <w:r>
         <w:t>.</w:t>
       </w:r>
@@ -3412,7 +3259,6 @@
       <w:r>
         <w:t xml:space="preserve">Remove all the existing code in </w:t>
       </w:r>
-      <w:proofErr w:type="spellStart"/>
       <w:r>
         <w:rPr>
           <w:b/>
@@ -3420,7 +3266,6 @@
         </w:rPr>
         <w:t>Program.cs</w:t>
       </w:r>
-      <w:proofErr w:type="spellEnd"/>
       <w:r>
         <w:t xml:space="preserve"> and replace with the following code.</w:t>
       </w:r>
@@ -3605,7 +3450,6 @@
       <w:r>
         <w:t xml:space="preserve">The </w:t>
       </w:r>
-      <w:proofErr w:type="spellStart"/>
       <w:r>
         <w:rPr>
           <w:b/>
@@ -3613,7 +3457,6 @@
         </w:rPr>
         <w:t>Program.cs</w:t>
       </w:r>
-      <w:proofErr w:type="spellEnd"/>
       <w:r>
         <w:t xml:space="preserve"> file in your project should now match the following screenshot.</w:t>
       </w:r>
@@ -3690,21 +3533,11 @@
           <w:b/>
           <w:bCs/>
         </w:rPr>
-        <w:t xml:space="preserve">Wingtip </w:t>
-      </w:r>
-      <w:proofErr w:type="spellStart"/>
-      <w:r>
-        <w:rPr>
-          <w:b/>
-          <w:bCs/>
-        </w:rPr>
-        <w:t>Sales.pbix</w:t>
-      </w:r>
-      <w:proofErr w:type="spellEnd"/>
+        <w:t>Wingtip Sales.pbix</w:t>
+      </w:r>
       <w:r>
         <w:t xml:space="preserve">. The issue is that Power BI Desktop selects a random port number whenever you open a PBIX project file. Once you must determine what the port number is on your machine, you can use it to modify the </w:t>
       </w:r>
-      <w:proofErr w:type="spellStart"/>
       <w:r>
         <w:rPr>
           <w:b/>
@@ -3712,7 +3545,6 @@
         </w:rPr>
         <w:t>connectString</w:t>
       </w:r>
-      <w:proofErr w:type="spellEnd"/>
       <w:r>
         <w:t xml:space="preserve"> which will allow you to connect to the data model of the </w:t>
       </w:r>
@@ -3721,17 +3553,8 @@
           <w:b/>
           <w:bCs/>
         </w:rPr>
-        <w:t xml:space="preserve">Wingtip </w:t>
-      </w:r>
-      <w:proofErr w:type="spellStart"/>
-      <w:r>
-        <w:rPr>
-          <w:b/>
-          <w:bCs/>
-        </w:rPr>
-        <w:t>Sales.pbix</w:t>
-      </w:r>
-      <w:proofErr w:type="spellEnd"/>
+        <w:t>Wingtip Sales.pbix</w:t>
+      </w:r>
       <w:r>
         <w:t xml:space="preserve"> project.</w:t>
       </w:r>
@@ -4216,7 +4039,6 @@
       <w:r>
         <w:t xml:space="preserve">Open </w:t>
       </w:r>
-      <w:proofErr w:type="spellStart"/>
       <w:r>
         <w:rPr>
           <w:b/>
@@ -4224,11 +4046,9 @@
         </w:rPr>
         <w:t>Program.cs</w:t>
       </w:r>
-      <w:proofErr w:type="spellEnd"/>
       <w:r>
         <w:t xml:space="preserve"> and update the </w:t>
       </w:r>
-      <w:proofErr w:type="spellStart"/>
       <w:r>
         <w:rPr>
           <w:b/>
@@ -4236,7 +4056,6 @@
         </w:rPr>
         <w:t>connectString</w:t>
       </w:r>
-      <w:proofErr w:type="spellEnd"/>
       <w:r>
         <w:t xml:space="preserve"> constant with the correct port number for your computer.</w:t>
       </w:r>
@@ -4436,7 +4255,6 @@
       <w:r>
         <w:t xml:space="preserve">In </w:t>
       </w:r>
-      <w:proofErr w:type="spellStart"/>
       <w:r>
         <w:rPr>
           <w:b/>
@@ -4444,7 +4262,6 @@
         </w:rPr>
         <w:t>Program.cs</w:t>
       </w:r>
-      <w:proofErr w:type="spellEnd"/>
       <w:r>
         <w:t xml:space="preserve">, comment out the lines of code for the </w:t>
       </w:r>
@@ -4718,7 +4535,6 @@
       <w:r>
         <w:t xml:space="preserve"> function in </w:t>
       </w:r>
-      <w:proofErr w:type="spellStart"/>
       <w:r>
         <w:rPr>
           <w:b/>
@@ -4726,7 +4542,6 @@
         </w:rPr>
         <w:t>Program.cs</w:t>
       </w:r>
-      <w:proofErr w:type="spellEnd"/>
       <w:r>
         <w:t xml:space="preserve"> should now match the following screenshot.</w:t>
       </w:r>
@@ -4798,7 +4613,6 @@
       <w:r>
         <w:t xml:space="preserve">Save your changes to </w:t>
       </w:r>
-      <w:proofErr w:type="spellStart"/>
       <w:r>
         <w:rPr>
           <w:b/>
@@ -4806,7 +4620,6 @@
         </w:rPr>
         <w:t>Program.cs</w:t>
       </w:r>
-      <w:proofErr w:type="spellEnd"/>
       <w:r>
         <w:t>.</w:t>
       </w:r>
@@ -5461,7 +5274,6 @@
       <w:r>
         <w:t xml:space="preserve"> object. The code will automatically add a new measure each time it find a numeric column which has an </w:t>
       </w:r>
-      <w:proofErr w:type="spellStart"/>
       <w:r>
         <w:rPr>
           <w:b/>
@@ -5469,7 +5281,6 @@
         </w:rPr>
         <w:t>IsHidden</w:t>
       </w:r>
-      <w:proofErr w:type="spellEnd"/>
       <w:r>
         <w:t xml:space="preserve"> property value of false.</w:t>
       </w:r>
@@ -5483,19 +5294,7 @@
         </w:numPr>
       </w:pPr>
       <w:r>
-        <w:t xml:space="preserve">Copy and paste the Exercise 2 starter code into </w:t>
-      </w:r>
-      <w:proofErr w:type="spellStart"/>
-      <w:r>
-        <w:rPr>
-          <w:b/>
-          <w:bCs/>
-        </w:rPr>
-        <w:t>Program.cs</w:t>
-      </w:r>
-      <w:proofErr w:type="spellEnd"/>
-      <w:r>
-        <w:t>.</w:t>
+        <w:t>Copy and paste the Exercise 2 starter code into Program.cs.</w:t>
       </w:r>
     </w:p>
     <w:p>
@@ -5509,7 +5308,6 @@
       <w:r>
         <w:t xml:space="preserve">Open </w:t>
       </w:r>
-      <w:proofErr w:type="spellStart"/>
       <w:r>
         <w:rPr>
           <w:b/>
@@ -5517,7 +5315,6 @@
         </w:rPr>
         <w:t>Program.cs</w:t>
       </w:r>
-      <w:proofErr w:type="spellEnd"/>
       <w:r>
         <w:t xml:space="preserve"> and delete all the code that is currently inside.</w:t>
       </w:r>
@@ -5546,7 +5343,6 @@
       <w:r>
         <w:t xml:space="preserve"> file in the </w:t>
       </w:r>
-      <w:proofErr w:type="spellStart"/>
       <w:r>
         <w:rPr>
           <w:b/>
@@ -5554,7 +5350,6 @@
         </w:rPr>
         <w:t>StarterFiles</w:t>
       </w:r>
-      <w:proofErr w:type="spellEnd"/>
       <w:r>
         <w:t xml:space="preserve"> folder </w:t>
       </w:r>
@@ -5569,7 +5364,6 @@
       <w:r>
         <w:t xml:space="preserve">Return to Visual Studio Code and paste in the contents of the Windows clipboard into </w:t>
       </w:r>
-      <w:proofErr w:type="spellStart"/>
       <w:r>
         <w:rPr>
           <w:b/>
@@ -5577,7 +5371,6 @@
         </w:rPr>
         <w:t>Program.cs</w:t>
       </w:r>
-      <w:proofErr w:type="spellEnd"/>
       <w:r>
         <w:t>.</w:t>
       </w:r>
@@ -5672,19 +5465,7 @@
         <w:t xml:space="preserve">Walk through the code </w:t>
       </w:r>
       <w:r>
-        <w:t xml:space="preserve">in </w:t>
-      </w:r>
-      <w:proofErr w:type="spellStart"/>
-      <w:r>
-        <w:rPr>
-          <w:b/>
-          <w:bCs/>
-        </w:rPr>
-        <w:t>Program.cs</w:t>
-      </w:r>
-      <w:proofErr w:type="spellEnd"/>
-      <w:r>
-        <w:t xml:space="preserve"> to understand what it does</w:t>
+        <w:t>in Program.cs to understand what it does</w:t>
       </w:r>
       <w:r>
         <w:t>.</w:t>
@@ -6122,7 +5903,6 @@
       <w:r>
         <w:t xml:space="preserve"> loop, there's a call to </w:t>
       </w:r>
-      <w:proofErr w:type="spellStart"/>
       <w:r>
         <w:rPr>
           <w:b/>
@@ -6130,9 +5910,8 @@
         </w:rPr>
         <w:t>model.SaveChanges</w:t>
       </w:r>
-      <w:proofErr w:type="spellEnd"/>
-      <w:r>
-        <w:t xml:space="preserve"> to push the changes to the model in Power BI Desktop.</w:t>
+      <w:r>
+        <w:t xml:space="preserve"> to push the changes to Power BI Desktop.</w:t>
       </w:r>
     </w:p>
     <w:p>
@@ -6258,19 +6037,7 @@
         <w:t>Run and test</w:t>
       </w:r>
       <w:r>
-        <w:t xml:space="preserve"> the code in </w:t>
-      </w:r>
-      <w:proofErr w:type="spellStart"/>
-      <w:r>
-        <w:rPr>
-          <w:b/>
-          <w:bCs/>
-        </w:rPr>
-        <w:t>Program.cs</w:t>
-      </w:r>
-      <w:proofErr w:type="spellEnd"/>
-      <w:r>
-        <w:t>.</w:t>
+        <w:t xml:space="preserve"> the code in Program.cs.</w:t>
       </w:r>
     </w:p>
     <w:p>
@@ -6684,7 +6451,13 @@
         <w:t xml:space="preserve">In this exercise, you will </w:t>
       </w:r>
       <w:r>
-        <w:t xml:space="preserve">learn to execute DAX queries against a data model in Power BI Desktop using the AMOMD </w:t>
+        <w:t xml:space="preserve">learn </w:t>
+      </w:r>
+      <w:r>
+        <w:t xml:space="preserve">how </w:t>
+      </w:r>
+      <w:r>
+        <w:t xml:space="preserve">to execute DAX queries against a data model in Power BI Desktop using the AMOMD </w:t>
       </w:r>
       <w:r>
         <w:t xml:space="preserve">Client </w:t>
@@ -6705,7 +6478,19 @@
         <w:t>.</w:t>
       </w:r>
       <w:r>
-        <w:t xml:space="preserve"> Next, you will write and test code that executes DAX queries and converts the query results into a standard CSV file. In the second part of this exercise, you will mix TOM programming together with AMOMD </w:t>
+        <w:t xml:space="preserve"> Next, you will write and test </w:t>
+      </w:r>
+      <w:r>
+        <w:t xml:space="preserve">C# </w:t>
+      </w:r>
+      <w:r>
+        <w:t>code that executes DAX queries and converts the query results into a standard CSV file</w:t>
+      </w:r>
+      <w:r>
+        <w:t xml:space="preserve"> format</w:t>
+      </w:r>
+      <w:r>
+        <w:t xml:space="preserve">. In the second part of this exercise, you will mix TOM programming together with AMOMD </w:t>
       </w:r>
       <w:r>
         <w:t xml:space="preserve">in order to </w:t>
@@ -6723,24 +6508,31 @@
         </w:numPr>
       </w:pPr>
       <w:r>
-        <w:t xml:space="preserve">Add a </w:t>
-      </w:r>
-      <w:r>
-        <w:rPr>
-          <w:b/>
-          <w:bCs/>
-        </w:rPr>
-        <w:t>AMOMD</w:t>
-      </w:r>
-      <w:r>
-        <w:rPr>
-          <w:b/>
-          <w:bCs/>
-        </w:rPr>
+        <w:t xml:space="preserve">Add </w:t>
+      </w:r>
+      <w:r>
+        <w:t>the</w:t>
+      </w:r>
+      <w:r>
+        <w:t xml:space="preserve"> AMOMD</w:t>
+      </w:r>
+      <w:r>
         <w:t xml:space="preserve"> Client</w:t>
       </w:r>
       <w:r>
-        <w:t xml:space="preserve"> NuGet package to your project using the so you can program against the Tabular Object Model.</w:t>
+        <w:t xml:space="preserve"> NuGet package to </w:t>
+      </w:r>
+      <w:r>
+        <w:t xml:space="preserve">the </w:t>
+      </w:r>
+      <w:r>
+        <w:t xml:space="preserve">project so you can program against the </w:t>
+      </w:r>
+      <w:r>
+        <w:t>library that allows for DAX query execution</w:t>
+      </w:r>
+      <w:r>
+        <w:t>.</w:t>
       </w:r>
     </w:p>
     <w:p>
@@ -6774,6 +6566,13 @@
           <w:bCs/>
         </w:rPr>
         <w:t>AMO</w:t>
+      </w:r>
+      <w:r>
+        <w:rPr>
+          <w:b/>
+          <w:bCs/>
+        </w:rPr>
+        <w:t>MD Client</w:t>
       </w:r>
       <w:r>
         <w:t xml:space="preserve"> NuGet package </w:t>
@@ -6852,17 +6651,8 @@
           <w:b/>
           <w:bCs/>
         </w:rPr>
-        <w:t>PBI-</w:t>
-      </w:r>
-      <w:proofErr w:type="spellStart"/>
-      <w:r>
-        <w:rPr>
-          <w:b/>
-          <w:bCs/>
-        </w:rPr>
-        <w:t>Tool.csproj</w:t>
-      </w:r>
-      <w:proofErr w:type="spellEnd"/>
+        <w:t>PBI-Tool.csproj</w:t>
+      </w:r>
       <w:r>
         <w:t xml:space="preserve"> file, you will see there is a new package reference for the AMOMD Client library.</w:t>
       </w:r>
@@ -6873,9 +6663,9 @@
       </w:pPr>
       <w:r>
         <w:drawing>
-          <wp:inline distT="0" distB="0" distL="0" distR="0" wp14:anchorId="1F024B46" wp14:editId="1ADFBF1C">
-            <wp:extent cx="4710737" cy="1351910"/>
-            <wp:effectExtent l="19050" t="19050" r="13970" b="20320"/>
+          <wp:inline distT="0" distB="0" distL="0" distR="0" wp14:anchorId="1F024B46" wp14:editId="2F6AB596">
+            <wp:extent cx="5194634" cy="1490780"/>
+            <wp:effectExtent l="19050" t="19050" r="25400" b="14605"/>
             <wp:docPr id="28" name="Picture 28"/>
             <wp:cNvGraphicFramePr>
               <a:graphicFrameLocks xmlns:a="http://schemas.openxmlformats.org/drawingml/2006/main" noChangeAspect="1"/>
@@ -6905,7 +6695,7 @@
                   <pic:spPr bwMode="auto">
                     <a:xfrm>
                       <a:off x="0" y="0"/>
-                      <a:ext cx="4736113" cy="1359192"/>
+                      <a:ext cx="5268586" cy="1512003"/>
                     </a:xfrm>
                     <a:prstGeom prst="rect">
                       <a:avLst/>
@@ -6939,22 +6729,10 @@
           <w:b/>
           <w:bCs/>
         </w:rPr>
-        <w:t>PBI-</w:t>
-      </w:r>
-      <w:proofErr w:type="spellStart"/>
-      <w:r>
-        <w:rPr>
-          <w:b/>
-          <w:bCs/>
-        </w:rPr>
-        <w:t>Tool.csproj</w:t>
-      </w:r>
-      <w:proofErr w:type="spellEnd"/>
-      <w:r>
-        <w:t xml:space="preserve"> file</w:t>
-      </w:r>
-      <w:r>
-        <w:t xml:space="preserve"> without saving any changes.</w:t>
+        <w:t>PBI-Tool.csproj</w:t>
+      </w:r>
+      <w:r>
+        <w:t xml:space="preserve"> file without saving any changes.</w:t>
       </w:r>
     </w:p>
     <w:p>
@@ -6966,19 +6744,7 @@
         </w:numPr>
       </w:pPr>
       <w:r>
-        <w:t xml:space="preserve">Copy and paste the Exercise 3 starter code into </w:t>
-      </w:r>
-      <w:proofErr w:type="spellStart"/>
-      <w:r>
-        <w:rPr>
-          <w:b/>
-          <w:bCs/>
-        </w:rPr>
-        <w:t>Program.cs</w:t>
-      </w:r>
-      <w:proofErr w:type="spellEnd"/>
-      <w:r>
-        <w:t>.</w:t>
+        <w:t>Copy and paste the Exercise 3 starter code into Program.cs.</w:t>
       </w:r>
     </w:p>
     <w:p>
@@ -6992,7 +6758,6 @@
       <w:r>
         <w:t xml:space="preserve">Open </w:t>
       </w:r>
-      <w:proofErr w:type="spellStart"/>
       <w:r>
         <w:rPr>
           <w:b/>
@@ -7000,7 +6765,6 @@
         </w:rPr>
         <w:t>Program.cs</w:t>
       </w:r>
-      <w:proofErr w:type="spellEnd"/>
       <w:r>
         <w:t xml:space="preserve"> and delete all the code that is currently inside.</w:t>
       </w:r>
@@ -7012,15 +6776,32 @@
       <w:r>
         <w:t xml:space="preserve">Copy the Exercise 3 starter code from the </w:t>
       </w:r>
-      <w:proofErr w:type="spellStart"/>
-      <w:r>
-        <w:t>xxxx</w:t>
-      </w:r>
-      <w:proofErr w:type="spellEnd"/>
-      <w:r>
-        <w:t xml:space="preserve"> file in the </w:t>
-      </w:r>
-      <w:proofErr w:type="spellStart"/>
+      <w:hyperlink r:id="rId61" w:history="1">
+        <w:r>
+          <w:rPr>
+            <w:rStyle w:val="Hyperlink"/>
+          </w:rPr>
+          <w:t>Exercise03</w:t>
+        </w:r>
+        <w:r>
+          <w:rPr>
+            <w:rStyle w:val="Hyperlink"/>
+          </w:rPr>
+          <w:t>-</w:t>
+        </w:r>
+        <w:r>
+          <w:rPr>
+            <w:rStyle w:val="Hyperlink"/>
+          </w:rPr>
+          <w:t>Program.cs</w:t>
+        </w:r>
+      </w:hyperlink>
+      <w:r>
+        <w:t xml:space="preserve"> </w:t>
+      </w:r>
+      <w:r>
+        <w:t xml:space="preserve">file in the </w:t>
+      </w:r>
       <w:r>
         <w:rPr>
           <w:b/>
@@ -7028,7 +6809,6 @@
         </w:rPr>
         <w:t>StarterFiles</w:t>
       </w:r>
-      <w:proofErr w:type="spellEnd"/>
       <w:r>
         <w:t xml:space="preserve"> folder to the Windows clipboard.</w:t>
       </w:r>
@@ -7040,7 +6820,6 @@
       <w:r>
         <w:t xml:space="preserve">Return to Visual Studio Code and paste in the contents of the Windows clipboard into </w:t>
       </w:r>
-      <w:proofErr w:type="spellStart"/>
       <w:r>
         <w:rPr>
           <w:b/>
@@ -7048,7 +6827,6 @@
         </w:rPr>
         <w:t>Program.cs</w:t>
       </w:r>
-      <w:proofErr w:type="spellEnd"/>
       <w:r>
         <w:t>.</w:t>
       </w:r>
@@ -7059,10 +6837,10 @@
       </w:pPr>
       <w:r>
         <w:drawing>
-          <wp:inline distT="0" distB="0" distL="0" distR="0" wp14:anchorId="517D3D88" wp14:editId="4CAE6824">
-            <wp:extent cx="3052073" cy="926068"/>
-            <wp:effectExtent l="19050" t="19050" r="15240" b="26670"/>
-            <wp:docPr id="29" name="Picture 29"/>
+          <wp:inline distT="0" distB="0" distL="0" distR="0" wp14:anchorId="65CF3F6B" wp14:editId="5C60EC0F">
+            <wp:extent cx="5339266" cy="2018297"/>
+            <wp:effectExtent l="19050" t="19050" r="13970" b="20320"/>
+            <wp:docPr id="13" name="Picture 13"/>
             <wp:cNvGraphicFramePr>
               <a:graphicFrameLocks xmlns:a="http://schemas.openxmlformats.org/drawingml/2006/main" noChangeAspect="1"/>
             </wp:cNvGraphicFramePr>
@@ -7070,26 +6848,104 @@
               <a:graphicData uri="http://schemas.openxmlformats.org/drawingml/2006/picture">
                 <pic:pic xmlns:pic="http://schemas.openxmlformats.org/drawingml/2006/picture">
                   <pic:nvPicPr>
-                    <pic:cNvPr id="0" name="Picture 13"/>
+                    <pic:cNvPr id="0" name="Picture 1"/>
                     <pic:cNvPicPr>
                       <a:picLocks noChangeAspect="1" noChangeArrowheads="1"/>
                     </pic:cNvPicPr>
                   </pic:nvPicPr>
-                  <pic:blipFill rotWithShape="1">
-                    <a:blip r:embed="rId54" cstate="print">
+                  <pic:blipFill>
+                    <a:blip r:embed="rId62" cstate="print">
                       <a:extLst>
                         <a:ext uri="{28A0092B-C50C-407E-A947-70E740481C1C}">
                           <a14:useLocalDpi xmlns:a14="http://schemas.microsoft.com/office/drawing/2010/main" val="0"/>
                         </a:ext>
                       </a:extLst>
                     </a:blip>
-                    <a:srcRect b="18637"/>
+                    <a:srcRect/>
+                    <a:stretch>
+                      <a:fillRect/>
+                    </a:stretch>
+                  </pic:blipFill>
+                  <pic:spPr bwMode="auto">
+                    <a:xfrm>
+                      <a:off x="0" y="0"/>
+                      <a:ext cx="5370759" cy="2030202"/>
+                    </a:xfrm>
+                    <a:prstGeom prst="rect">
+                      <a:avLst/>
+                    </a:prstGeom>
+                    <a:noFill/>
+                    <a:ln>
+                      <a:solidFill>
+                        <a:schemeClr val="tx1">
+                          <a:lumMod val="50000"/>
+                          <a:lumOff val="50000"/>
+                        </a:schemeClr>
+                      </a:solidFill>
+                    </a:ln>
+                  </pic:spPr>
+                </pic:pic>
+              </a:graphicData>
+            </a:graphic>
+          </wp:inline>
+        </w:drawing>
+      </w:r>
+    </w:p>
+    <w:p>
+      <w:pPr>
+        <w:pStyle w:val="LabStepNumberedLevel2"/>
+      </w:pPr>
+      <w:r>
+        <w:t xml:space="preserve">Update the </w:t>
+      </w:r>
+      <w:r>
+        <w:rPr>
+          <w:b/>
+          <w:bCs/>
+        </w:rPr>
+        <w:t>connectString</w:t>
+      </w:r>
+      <w:r>
+        <w:t xml:space="preserve"> constant with the same port number you have used in previous exercises.</w:t>
+      </w:r>
+    </w:p>
+    <w:p>
+      <w:pPr>
+        <w:pStyle w:val="LabStepScreenshotLevel2"/>
+      </w:pPr>
+      <w:r>
+        <w:drawing>
+          <wp:inline distT="0" distB="0" distL="0" distR="0" wp14:anchorId="2FFF9CB3" wp14:editId="113B73C4">
+            <wp:extent cx="4064205" cy="373981"/>
+            <wp:effectExtent l="19050" t="19050" r="12700" b="26670"/>
+            <wp:docPr id="27" name="Picture 27"/>
+            <wp:cNvGraphicFramePr>
+              <a:graphicFrameLocks xmlns:a="http://schemas.openxmlformats.org/drawingml/2006/main" noChangeAspect="1"/>
+            </wp:cNvGraphicFramePr>
+            <a:graphic xmlns:a="http://schemas.openxmlformats.org/drawingml/2006/main">
+              <a:graphicData uri="http://schemas.openxmlformats.org/drawingml/2006/picture">
+                <pic:pic xmlns:pic="http://schemas.openxmlformats.org/drawingml/2006/picture">
+                  <pic:nvPicPr>
+                    <pic:cNvPr id="0" name="Picture 1"/>
+                    <pic:cNvPicPr>
+                      <a:picLocks noChangeAspect="1" noChangeArrowheads="1"/>
+                    </pic:cNvPicPr>
+                  </pic:nvPicPr>
+                  <pic:blipFill rotWithShape="1">
+                    <a:blip r:embed="rId62" cstate="print">
+                      <a:extLst>
+                        <a:ext uri="{28A0092B-C50C-407E-A947-70E740481C1C}">
+                          <a14:useLocalDpi xmlns:a14="http://schemas.microsoft.com/office/drawing/2010/main" val="0"/>
+                        </a:ext>
+                      </a:extLst>
+                    </a:blip>
+                    <a:srcRect l="23833" t="43175" b="38284"/>
                     <a:stretch/>
                   </pic:blipFill>
                   <pic:spPr bwMode="auto">
                     <a:xfrm>
                       <a:off x="0" y="0"/>
-                      <a:ext cx="3190440" cy="968052"/>
+                      <a:ext cx="4090746" cy="376423"/>
                     </a:xfrm>
                     <a:prstGeom prst="rect">
                       <a:avLst/>
@@ -7137,22 +6993,729 @@
     </w:p>
     <w:p>
       <w:pPr>
+        <w:pStyle w:val="LabStepNumberedLevel2"/>
+      </w:pPr>
+      <w:r>
+        <w:t xml:space="preserve">Save </w:t>
+      </w:r>
+      <w:r>
+        <w:t xml:space="preserve">your changes </w:t>
+      </w:r>
+      <w:r>
+        <w:t>and close</w:t>
+      </w:r>
+      <w:r>
+        <w:t xml:space="preserve"> </w:t>
+      </w:r>
+      <w:r>
+        <w:rPr>
+          <w:b/>
+          <w:bCs/>
+        </w:rPr>
+        <w:t>Program.cs</w:t>
+      </w:r>
+      <w:r>
+        <w:t>.</w:t>
+      </w:r>
+    </w:p>
+    <w:p>
+      <w:pPr>
         <w:pStyle w:val="LabStepNumbered"/>
       </w:pPr>
       <w:r>
-        <w:t xml:space="preserve">Walk through the code in </w:t>
-      </w:r>
-      <w:proofErr w:type="spellStart"/>
-      <w:r>
-        <w:rPr>
-          <w:b/>
-          <w:bCs/>
-        </w:rPr>
-        <w:t>Program.cs</w:t>
-      </w:r>
-      <w:proofErr w:type="spellEnd"/>
-      <w:r>
-        <w:t xml:space="preserve"> to understand what it does.</w:t>
+        <w:lastRenderedPageBreak/>
+        <w:t>Walk through the code in Program.cs to understand what it does.</w:t>
+      </w:r>
+    </w:p>
+    <w:p>
+      <w:pPr>
+        <w:pStyle w:val="LabStepNumberedLevel2"/>
+      </w:pPr>
+      <w:r>
+        <w:t xml:space="preserve">Inside the </w:t>
+      </w:r>
+      <w:r>
+        <w:rPr>
+          <w:b/>
+          <w:bCs/>
+        </w:rPr>
+        <w:t>Main</w:t>
+      </w:r>
+      <w:r>
+        <w:t xml:space="preserve"> function, there is a call to </w:t>
+      </w:r>
+      <w:r>
+        <w:rPr>
+          <w:b/>
+          <w:bCs/>
+        </w:rPr>
+        <w:t>ExecuteDaxQuery</w:t>
+      </w:r>
+      <w:r>
+        <w:t>.</w:t>
+      </w:r>
+    </w:p>
+    <w:p>
+      <w:pPr>
+        <w:pStyle w:val="LabStepCodeBlockLevel2"/>
+        <w:rPr>
+          <w:color w:val="4F6228" w:themeColor="accent3" w:themeShade="80"/>
+        </w:rPr>
+      </w:pPr>
+      <w:r>
+        <w:rPr>
+          <w:color w:val="4F6228" w:themeColor="accent3" w:themeShade="80"/>
+        </w:rPr>
+        <w:t>// Exercise 3 - Part 1</w:t>
+      </w:r>
+    </w:p>
+    <w:p>
+      <w:pPr>
+        <w:pStyle w:val="LabStepCodeBlockLevel2"/>
+      </w:pPr>
+      <w:r>
+        <w:t>ExecuteDaxQuery();</w:t>
+      </w:r>
+    </w:p>
+    <w:p>
+      <w:pPr>
+        <w:pStyle w:val="LabStepNumberedLevel2"/>
+      </w:pPr>
+      <w:r>
+        <w:rPr>
+          <w:b/>
+          <w:bCs/>
+        </w:rPr>
+        <w:t>ExecuteDaxQuery</w:t>
+      </w:r>
+      <w:r>
+        <w:t xml:space="preserve"> executes a DAX query and then calls </w:t>
+      </w:r>
+      <w:r>
+        <w:rPr>
+          <w:b/>
+          <w:bCs/>
+        </w:rPr>
+        <w:t>ConvertReaderToCsv</w:t>
+      </w:r>
+      <w:r>
+        <w:t xml:space="preserve"> passing an </w:t>
+      </w:r>
+      <w:r>
+        <w:rPr>
+          <w:b/>
+          <w:bCs/>
+        </w:rPr>
+        <w:t>AdomdDataReader</w:t>
+      </w:r>
+      <w:r>
+        <w:t xml:space="preserve"> object.</w:t>
+      </w:r>
+    </w:p>
+    <w:p>
+      <w:pPr>
+        <w:pStyle w:val="LabStepCodeBlockLevel2"/>
+      </w:pPr>
+      <w:r>
+        <w:t>static void ExecuteDaxQuery() {</w:t>
+      </w:r>
+    </w:p>
+    <w:p>
+      <w:pPr>
+        <w:pStyle w:val="LabStepCodeBlockLevel2"/>
+      </w:pPr>
+    </w:p>
+    <w:p>
+      <w:pPr>
+        <w:pStyle w:val="LabStepCodeBlockLevel2"/>
+        <w:rPr>
+          <w:color w:val="4F6228" w:themeColor="accent3" w:themeShade="80"/>
+        </w:rPr>
+      </w:pPr>
+      <w:r>
+        <w:rPr>
+          <w:color w:val="4F6228" w:themeColor="accent3" w:themeShade="80"/>
+        </w:rPr>
+        <w:t xml:space="preserve">    // DAX query to be submitted totabuar database engine</w:t>
+      </w:r>
+    </w:p>
+    <w:p>
+      <w:pPr>
+        <w:pStyle w:val="LabStepCodeBlockLevel2"/>
+      </w:pPr>
+      <w:r>
+        <w:t xml:space="preserve">    String query = @"</w:t>
+      </w:r>
+    </w:p>
+    <w:p>
+      <w:pPr>
+        <w:pStyle w:val="LabStepCodeBlockLevel2"/>
+      </w:pPr>
+      <w:r>
+        <w:t xml:space="preserve">        EVALUATE</w:t>
+      </w:r>
+    </w:p>
+    <w:p>
+      <w:pPr>
+        <w:pStyle w:val="LabStepCodeBlockLevel2"/>
+      </w:pPr>
+      <w:r>
+        <w:t xml:space="preserve">            SUMMARIZECOLUMNS(</w:t>
+      </w:r>
+    </w:p>
+    <w:p>
+      <w:pPr>
+        <w:pStyle w:val="LabStepCodeBlockLevel2"/>
+        <w:rPr>
+          <w:color w:val="4F6228" w:themeColor="accent3" w:themeShade="80"/>
+        </w:rPr>
+      </w:pPr>
+      <w:r>
+        <w:t xml:space="preserve">  </w:t>
+      </w:r>
+      <w:r>
+        <w:rPr>
+          <w:color w:val="4F6228" w:themeColor="accent3" w:themeShade="80"/>
+        </w:rPr>
+        <w:t xml:space="preserve">              //GROUP BY </w:t>
+      </w:r>
+    </w:p>
+    <w:p>
+      <w:pPr>
+        <w:pStyle w:val="LabStepCodeBlockLevel2"/>
+      </w:pPr>
+      <w:r>
+        <w:rPr>
+          <w:color w:val="4F6228" w:themeColor="accent3" w:themeShade="80"/>
+        </w:rPr>
+        <w:t xml:space="preserve">  </w:t>
+      </w:r>
+      <w:r>
+        <w:t xml:space="preserve">              Customers[State],</w:t>
+      </w:r>
+    </w:p>
+    <w:p>
+      <w:pPr>
+        <w:pStyle w:val="LabStepCodeBlockLevel2"/>
+      </w:pPr>
+      <w:r>
+        <w:t xml:space="preserve">            </w:t>
+      </w:r>
+    </w:p>
+    <w:p>
+      <w:pPr>
+        <w:pStyle w:val="LabStepCodeBlockLevel2"/>
+        <w:rPr>
+          <w:color w:val="4F6228" w:themeColor="accent3" w:themeShade="80"/>
+        </w:rPr>
+      </w:pPr>
+      <w:r>
+        <w:rPr>
+          <w:color w:val="4F6228" w:themeColor="accent3" w:themeShade="80"/>
+        </w:rPr>
+        <w:t xml:space="preserve">                //FILTER BY</w:t>
+      </w:r>
+    </w:p>
+    <w:p>
+      <w:pPr>
+        <w:pStyle w:val="LabStepCodeBlockLevel2"/>
+      </w:pPr>
+      <w:r>
+        <w:t xml:space="preserve">                TREATAS( {""Western Region""} , 'Customers'[Sales Region] ) ,</w:t>
+      </w:r>
+    </w:p>
+    <w:p>
+      <w:pPr>
+        <w:pStyle w:val="LabStepCodeBlockLevel2"/>
+      </w:pPr>
+      <w:r>
+        <w:t xml:space="preserve">                    </w:t>
+      </w:r>
+    </w:p>
+    <w:p>
+      <w:pPr>
+        <w:pStyle w:val="LabStepCodeBlockLevel2"/>
+        <w:rPr>
+          <w:color w:val="4F6228" w:themeColor="accent3" w:themeShade="80"/>
+        </w:rPr>
+      </w:pPr>
+      <w:r>
+        <w:rPr>
+          <w:color w:val="4F6228" w:themeColor="accent3" w:themeShade="80"/>
+        </w:rPr>
+        <w:t xml:space="preserve">                // MEASURES</w:t>
+      </w:r>
+    </w:p>
+    <w:p>
+      <w:pPr>
+        <w:pStyle w:val="LabStepCodeBlockLevel2"/>
+      </w:pPr>
+      <w:r>
+        <w:t xml:space="preserve">                ""Sales Revenue"" , SUM(Sales[SalesAmount]) ,</w:t>
+      </w:r>
+    </w:p>
+    <w:p>
+      <w:pPr>
+        <w:pStyle w:val="LabStepCodeBlockLevel2"/>
+      </w:pPr>
+      <w:r>
+        <w:t xml:space="preserve">                ""Units Sold"" , SUM(Sales[Quantity])</w:t>
+      </w:r>
+    </w:p>
+    <w:p>
+      <w:pPr>
+        <w:pStyle w:val="LabStepCodeBlockLevel2"/>
+      </w:pPr>
+      <w:r>
+        <w:t xml:space="preserve">            )</w:t>
+      </w:r>
+    </w:p>
+    <w:p>
+      <w:pPr>
+        <w:pStyle w:val="LabStepCodeBlockLevel2"/>
+      </w:pPr>
+      <w:r>
+        <w:t xml:space="preserve">        ";</w:t>
+      </w:r>
+    </w:p>
+    <w:p>
+      <w:pPr>
+        <w:pStyle w:val="LabStepCodeBlockLevel2"/>
+      </w:pPr>
+    </w:p>
+    <w:p>
+      <w:pPr>
+        <w:pStyle w:val="LabStepCodeBlockLevel2"/>
+      </w:pPr>
+      <w:r>
+        <w:t xml:space="preserve">    AdomdConnection adomdConnection = new AdomdConnection(connectString);</w:t>
+      </w:r>
+    </w:p>
+    <w:p>
+      <w:pPr>
+        <w:pStyle w:val="LabStepCodeBlockLevel2"/>
+      </w:pPr>
+      <w:r>
+        <w:t xml:space="preserve">    adomdConnection.Open();</w:t>
+      </w:r>
+    </w:p>
+    <w:p>
+      <w:pPr>
+        <w:pStyle w:val="LabStepCodeBlockLevel2"/>
+      </w:pPr>
+    </w:p>
+    <w:p>
+      <w:pPr>
+        <w:pStyle w:val="LabStepCodeBlockLevel2"/>
+      </w:pPr>
+      <w:r>
+        <w:t xml:space="preserve">    AdomdCommand adomdCommand = new AdomdCommand(query, adomdConnection);</w:t>
+      </w:r>
+    </w:p>
+    <w:p>
+      <w:pPr>
+        <w:pStyle w:val="LabStepCodeBlockLevel2"/>
+      </w:pPr>
+      <w:r>
+        <w:t xml:space="preserve">    AdomdDataReader reader = adomdCommand.ExecuteReader();</w:t>
+      </w:r>
+    </w:p>
+    <w:p>
+      <w:pPr>
+        <w:pStyle w:val="LabStepCodeBlockLevel2"/>
+      </w:pPr>
+    </w:p>
+    <w:p>
+      <w:pPr>
+        <w:pStyle w:val="LabStepCodeBlockLevel2"/>
+      </w:pPr>
+      <w:r>
+        <w:t xml:space="preserve">    ConvertReaderToCsv(reader);</w:t>
+      </w:r>
+    </w:p>
+    <w:p>
+      <w:pPr>
+        <w:pStyle w:val="LabStepCodeBlockLevel2"/>
+      </w:pPr>
+    </w:p>
+    <w:p>
+      <w:pPr>
+        <w:pStyle w:val="LabStepCodeBlockLevel2"/>
+      </w:pPr>
+      <w:r>
+        <w:t xml:space="preserve">    reader.Dispose();</w:t>
+      </w:r>
+    </w:p>
+    <w:p>
+      <w:pPr>
+        <w:pStyle w:val="LabStepCodeBlockLevel2"/>
+      </w:pPr>
+      <w:r>
+        <w:t xml:space="preserve">    adomdConnection.Close();</w:t>
+      </w:r>
+    </w:p>
+    <w:p>
+      <w:pPr>
+        <w:pStyle w:val="LabStepCodeBlockLevel2"/>
+      </w:pPr>
+    </w:p>
+    <w:p>
+      <w:pPr>
+        <w:pStyle w:val="LabStepCodeBlockLevel2"/>
+      </w:pPr>
+      <w:r>
+        <w:t>}</w:t>
+      </w:r>
+    </w:p>
+    <w:p>
+      <w:pPr>
+        <w:pStyle w:val="LabStepNumberedLevel2"/>
+      </w:pPr>
+      <w:r>
+        <w:rPr>
+          <w:b/>
+          <w:bCs/>
+        </w:rPr>
+        <w:t>ConvertReaderToCsv</w:t>
+      </w:r>
+      <w:r>
+        <w:t xml:space="preserve"> uses </w:t>
+      </w:r>
+      <w:r>
+        <w:rPr>
+          <w:b/>
+          <w:bCs/>
+        </w:rPr>
+        <w:t>AdomdDataReader</w:t>
+      </w:r>
+      <w:r>
+        <w:t xml:space="preserve"> to process query results and create a CSV file which is opened in Excel.</w:t>
+      </w:r>
+    </w:p>
+    <w:p>
+      <w:pPr>
+        <w:pStyle w:val="LabStepCodeBlockLevel2"/>
+      </w:pPr>
+      <w:r>
+        <w:t>static void ConvertReaderToCsv(AdomdDataReader reader, bool openinExcel = true) {</w:t>
+      </w:r>
+    </w:p>
+    <w:p>
+      <w:pPr>
+        <w:pStyle w:val="LabStepCodeBlockLevel2"/>
+      </w:pPr>
+    </w:p>
+    <w:p>
+      <w:pPr>
+        <w:pStyle w:val="LabStepCodeBlockLevel2"/>
+      </w:pPr>
+      <w:r>
+        <w:t xml:space="preserve">    string csv = string.Empty;</w:t>
+      </w:r>
+    </w:p>
+    <w:p>
+      <w:pPr>
+        <w:pStyle w:val="LabStepCodeBlockLevel2"/>
+      </w:pPr>
+    </w:p>
+    <w:p>
+      <w:pPr>
+        <w:pStyle w:val="LabStepCodeBlockLevel2"/>
+      </w:pPr>
+      <w:r>
+        <w:t xml:space="preserve">    for (int col = 0; col &lt; reader.FieldCount; col++) {</w:t>
+      </w:r>
+    </w:p>
+    <w:p>
+      <w:pPr>
+        <w:pStyle w:val="LabStepCodeBlockLevel2"/>
+      </w:pPr>
+      <w:r>
+        <w:t xml:space="preserve">        csv += reader.GetName(col);</w:t>
+      </w:r>
+    </w:p>
+    <w:p>
+      <w:pPr>
+        <w:pStyle w:val="LabStepCodeBlockLevel2"/>
+      </w:pPr>
+      <w:r>
+        <w:t xml:space="preserve">        csv += (col &lt; (reader.FieldCount - 1)) ? "," : "\n";</w:t>
+      </w:r>
+    </w:p>
+    <w:p>
+      <w:pPr>
+        <w:pStyle w:val="LabStepCodeBlockLevel2"/>
+      </w:pPr>
+      <w:r>
+        <w:t xml:space="preserve">    }</w:t>
+      </w:r>
+    </w:p>
+    <w:p>
+      <w:pPr>
+        <w:pStyle w:val="LabStepCodeBlockLevel2"/>
+        <w:rPr>
+          <w:color w:val="4F6228" w:themeColor="accent3" w:themeShade="80"/>
+        </w:rPr>
+      </w:pPr>
+    </w:p>
+    <w:p>
+      <w:pPr>
+        <w:pStyle w:val="LabStepCodeBlockLevel2"/>
+        <w:rPr>
+          <w:color w:val="4F6228" w:themeColor="accent3" w:themeShade="80"/>
+        </w:rPr>
+      </w:pPr>
+      <w:r>
+        <w:rPr>
+          <w:color w:val="4F6228" w:themeColor="accent3" w:themeShade="80"/>
+        </w:rPr>
+        <w:t xml:space="preserve">    // Create loop </w:t>
+      </w:r>
+      <w:r>
+        <w:rPr>
+          <w:color w:val="4F6228" w:themeColor="accent3" w:themeShade="80"/>
+        </w:rPr>
+        <w:t xml:space="preserve">to iterate each </w:t>
+      </w:r>
+      <w:r>
+        <w:rPr>
+          <w:color w:val="4F6228" w:themeColor="accent3" w:themeShade="80"/>
+        </w:rPr>
+        <w:t>row in the resultset</w:t>
+      </w:r>
+    </w:p>
+    <w:p>
+      <w:pPr>
+        <w:pStyle w:val="LabStepCodeBlockLevel2"/>
+      </w:pPr>
+      <w:r>
+        <w:t xml:space="preserve">    while (reader.Read()) {</w:t>
+      </w:r>
+    </w:p>
+    <w:p>
+      <w:pPr>
+        <w:pStyle w:val="LabStepCodeBlockLevel2"/>
+        <w:rPr>
+          <w:color w:val="4F6228" w:themeColor="accent3" w:themeShade="80"/>
+        </w:rPr>
+      </w:pPr>
+      <w:r>
+        <w:rPr>
+          <w:color w:val="4F6228" w:themeColor="accent3" w:themeShade="80"/>
+        </w:rPr>
+        <w:t xml:space="preserve">        // Create loop </w:t>
+      </w:r>
+      <w:r>
+        <w:rPr>
+          <w:color w:val="4F6228" w:themeColor="accent3" w:themeShade="80"/>
+        </w:rPr>
+        <w:t xml:space="preserve">to iterate each </w:t>
+      </w:r>
+      <w:r>
+        <w:rPr>
+          <w:color w:val="4F6228" w:themeColor="accent3" w:themeShade="80"/>
+        </w:rPr>
+        <w:t>column in the current row</w:t>
+      </w:r>
+    </w:p>
+    <w:p>
+      <w:pPr>
+        <w:pStyle w:val="LabStepCodeBlockLevel2"/>
+      </w:pPr>
+      <w:r>
+        <w:t xml:space="preserve">        for (int i = 0; i &lt; reader.FieldCount; i++) {</w:t>
+      </w:r>
+    </w:p>
+    <w:p>
+      <w:pPr>
+        <w:pStyle w:val="LabStepCodeBlockLevel2"/>
+      </w:pPr>
+      <w:r>
+        <w:t xml:space="preserve">            csv += reader.GetValue(i);</w:t>
+      </w:r>
+    </w:p>
+    <w:p>
+      <w:pPr>
+        <w:pStyle w:val="LabStepCodeBlockLevel2"/>
+      </w:pPr>
+      <w:r>
+        <w:t xml:space="preserve">            csv += (i &lt; (reader.FieldCount - 1)) ? "," : "\n";</w:t>
+      </w:r>
+    </w:p>
+    <w:p>
+      <w:pPr>
+        <w:pStyle w:val="LabStepCodeBlockLevel2"/>
+      </w:pPr>
+      <w:r>
+        <w:t xml:space="preserve">        }</w:t>
+      </w:r>
+    </w:p>
+    <w:p>
+      <w:pPr>
+        <w:pStyle w:val="LabStepCodeBlockLevel2"/>
+      </w:pPr>
+      <w:r>
+        <w:t xml:space="preserve">    }</w:t>
+      </w:r>
+    </w:p>
+    <w:p>
+      <w:pPr>
+        <w:pStyle w:val="LabStepCodeBlockLevel2"/>
+        <w:rPr>
+          <w:color w:val="4F6228" w:themeColor="accent3" w:themeShade="80"/>
+        </w:rPr>
+      </w:pPr>
+    </w:p>
+    <w:p>
+      <w:pPr>
+        <w:pStyle w:val="LabStepCodeBlockLevel2"/>
+        <w:rPr>
+          <w:color w:val="4F6228" w:themeColor="accent3" w:themeShade="80"/>
+        </w:rPr>
+      </w:pPr>
+      <w:r>
+        <w:rPr>
+          <w:color w:val="4F6228" w:themeColor="accent3" w:themeShade="80"/>
+        </w:rPr>
+        <w:t xml:space="preserve">    // write CVS data to new file in project directlry named QueryResults.csv</w:t>
+      </w:r>
+    </w:p>
+    <w:p>
+      <w:pPr>
+        <w:pStyle w:val="LabStepCodeBlockLevel2"/>
+      </w:pPr>
+      <w:r>
+        <w:t xml:space="preserve">    string filePath = System.IO.Directory.GetCurrentDirectory() + @"\QueryResuts.csv";</w:t>
+      </w:r>
+    </w:p>
+    <w:p>
+      <w:pPr>
+        <w:pStyle w:val="LabStepCodeBlockLevel2"/>
+      </w:pPr>
+      <w:r>
+        <w:t xml:space="preserve">    StreamWriter writer = File.CreateText(filePath);</w:t>
+      </w:r>
+    </w:p>
+    <w:p>
+      <w:pPr>
+        <w:pStyle w:val="LabStepCodeBlockLevel2"/>
+      </w:pPr>
+      <w:r>
+        <w:t xml:space="preserve">    writer.Write(csv);</w:t>
+      </w:r>
+    </w:p>
+    <w:p>
+      <w:pPr>
+        <w:pStyle w:val="LabStepCodeBlockLevel2"/>
+      </w:pPr>
+      <w:r>
+        <w:t xml:space="preserve">    writer.Flush();</w:t>
+      </w:r>
+    </w:p>
+    <w:p>
+      <w:pPr>
+        <w:pStyle w:val="LabStepCodeBlockLevel2"/>
+      </w:pPr>
+      <w:r>
+        <w:t xml:space="preserve">    writer.Dispose();</w:t>
+      </w:r>
+    </w:p>
+    <w:p>
+      <w:pPr>
+        <w:pStyle w:val="LabStepCodeBlockLevel2"/>
+      </w:pPr>
+    </w:p>
+    <w:p>
+      <w:pPr>
+        <w:pStyle w:val="LabStepCodeBlockLevel2"/>
+      </w:pPr>
+      <w:r>
+        <w:t xml:space="preserve">    if (openinExcel) {</w:t>
+      </w:r>
+    </w:p>
+    <w:p>
+      <w:pPr>
+        <w:pStyle w:val="LabStepCodeBlockLevel2"/>
+      </w:pPr>
+      <w:r>
+        <w:t xml:space="preserve">        OpenInExcel(filePath);</w:t>
+      </w:r>
+    </w:p>
+    <w:p>
+      <w:pPr>
+        <w:pStyle w:val="LabStepCodeBlockLevel2"/>
+      </w:pPr>
+      <w:r>
+        <w:t xml:space="preserve">    }</w:t>
+      </w:r>
+    </w:p>
+    <w:p>
+      <w:pPr>
+        <w:pStyle w:val="LabStepCodeBlockLevel2"/>
+      </w:pPr>
+    </w:p>
+    <w:p>
+      <w:pPr>
+        <w:pStyle w:val="LabStepCodeBlockLevel2"/>
+      </w:pPr>
+      <w:r>
+        <w:t>}</w:t>
+      </w:r>
+    </w:p>
+    <w:p>
+      <w:pPr>
+        <w:pStyle w:val="LabStepNumbered"/>
+      </w:pPr>
+      <w:r>
+        <w:lastRenderedPageBreak/>
+        <w:t>Test your work by executing a DAX query.</w:t>
+      </w:r>
+    </w:p>
+    <w:p>
+      <w:pPr>
+        <w:pStyle w:val="LabStepNumberedLevel2"/>
+      </w:pPr>
+      <w:r>
+        <w:t xml:space="preserve">Run a debugging session by running the </w:t>
+      </w:r>
+      <w:r>
+        <w:rPr>
+          <w:b/>
+          <w:bCs/>
+        </w:rPr>
+        <w:t>Run &gt; Start Debugging</w:t>
+      </w:r>
+      <w:r>
+        <w:t xml:space="preserve"> command or pressing the </w:t>
+      </w:r>
+      <w:r>
+        <w:rPr>
+          <w:b/>
+          <w:bCs/>
+        </w:rPr>
+        <w:t>{F5}</w:t>
+      </w:r>
+      <w:r>
+        <w:t xml:space="preserve"> key.</w:t>
+      </w:r>
+    </w:p>
+    <w:p>
+      <w:pPr>
+        <w:pStyle w:val="LabStepNumberedLevel2"/>
+      </w:pPr>
+      <w:r>
+        <w:t>When the application runs, it should generate a new CS</w:t>
+      </w:r>
+      <w:r>
+        <w:t>V file with the query results.</w:t>
+      </w:r>
+    </w:p>
+    <w:p>
+      <w:pPr>
+        <w:pStyle w:val="LabStepNumberedLevel2"/>
+      </w:pPr>
+      <w:r>
+        <w:t>After generating a CSV file, the application then opens the new CSV file in Excel.</w:t>
       </w:r>
     </w:p>
     <w:p>
@@ -7161,136 +7724,10 @@
       </w:pPr>
       <w:r>
         <w:drawing>
-          <wp:inline distT="0" distB="0" distL="0" distR="0" wp14:anchorId="114F2A50" wp14:editId="6F76E887">
-            <wp:extent cx="3954379" cy="1532702"/>
-            <wp:effectExtent l="19050" t="19050" r="27305" b="10795"/>
-            <wp:docPr id="10" name="Picture 10"/>
-            <wp:cNvGraphicFramePr>
-              <a:graphicFrameLocks xmlns:a="http://schemas.openxmlformats.org/drawingml/2006/main" noChangeAspect="1"/>
-            </wp:cNvGraphicFramePr>
-            <a:graphic xmlns:a="http://schemas.openxmlformats.org/drawingml/2006/main">
-              <a:graphicData uri="http://schemas.openxmlformats.org/drawingml/2006/picture">
-                <pic:pic xmlns:pic="http://schemas.openxmlformats.org/drawingml/2006/picture">
-                  <pic:nvPicPr>
-                    <pic:cNvPr id="0" name="Picture 1"/>
-                    <pic:cNvPicPr>
-                      <a:picLocks noChangeAspect="1" noChangeArrowheads="1"/>
-                    </pic:cNvPicPr>
-                  </pic:nvPicPr>
-                  <pic:blipFill>
-                    <a:blip r:embed="rId61" cstate="print">
-                      <a:extLst>
-                        <a:ext uri="{28A0092B-C50C-407E-A947-70E740481C1C}">
-                          <a14:useLocalDpi xmlns:a14="http://schemas.microsoft.com/office/drawing/2010/main" val="0"/>
-                        </a:ext>
-                      </a:extLst>
-                    </a:blip>
-                    <a:srcRect/>
-                    <a:stretch>
-                      <a:fillRect/>
-                    </a:stretch>
-                  </pic:blipFill>
-                  <pic:spPr bwMode="auto">
-                    <a:xfrm>
-                      <a:off x="0" y="0"/>
-                      <a:ext cx="3963639" cy="1536291"/>
-                    </a:xfrm>
-                    <a:prstGeom prst="rect">
-                      <a:avLst/>
-                    </a:prstGeom>
-                    <a:noFill/>
-                    <a:ln>
-                      <a:solidFill>
-                        <a:schemeClr val="tx1">
-                          <a:lumMod val="50000"/>
-                          <a:lumOff val="50000"/>
-                        </a:schemeClr>
-                      </a:solidFill>
-                    </a:ln>
-                  </pic:spPr>
-                </pic:pic>
-              </a:graphicData>
-            </a:graphic>
-          </wp:inline>
-        </w:drawing>
-      </w:r>
-    </w:p>
-    <w:p>
-      <w:pPr>
-        <w:pStyle w:val="LabStepScreenshotLevel2"/>
-      </w:pPr>
-      <w:r>
-        <w:lastRenderedPageBreak/>
-        <w:drawing>
-          <wp:inline distT="0" distB="0" distL="0" distR="0" wp14:anchorId="76676287" wp14:editId="29E92020">
-            <wp:extent cx="2334260" cy="2061210"/>
-            <wp:effectExtent l="19050" t="19050" r="27940" b="15240"/>
-            <wp:docPr id="12" name="Picture 12"/>
-            <wp:cNvGraphicFramePr>
-              <a:graphicFrameLocks xmlns:a="http://schemas.openxmlformats.org/drawingml/2006/main" noChangeAspect="1"/>
-            </wp:cNvGraphicFramePr>
-            <a:graphic xmlns:a="http://schemas.openxmlformats.org/drawingml/2006/main">
-              <a:graphicData uri="http://schemas.openxmlformats.org/drawingml/2006/picture">
-                <pic:pic xmlns:pic="http://schemas.openxmlformats.org/drawingml/2006/picture">
-                  <pic:nvPicPr>
-                    <pic:cNvPr id="0" name="Picture 3"/>
-                    <pic:cNvPicPr>
-                      <a:picLocks noChangeAspect="1" noChangeArrowheads="1"/>
-                    </pic:cNvPicPr>
-                  </pic:nvPicPr>
-                  <pic:blipFill>
-                    <a:blip r:embed="rId62">
-                      <a:extLst>
-                        <a:ext uri="{28A0092B-C50C-407E-A947-70E740481C1C}">
-                          <a14:useLocalDpi xmlns:a14="http://schemas.microsoft.com/office/drawing/2010/main" val="0"/>
-                        </a:ext>
-                      </a:extLst>
-                    </a:blip>
-                    <a:srcRect/>
-                    <a:stretch>
-                      <a:fillRect/>
-                    </a:stretch>
-                  </pic:blipFill>
-                  <pic:spPr bwMode="auto">
-                    <a:xfrm>
-                      <a:off x="0" y="0"/>
-                      <a:ext cx="2334260" cy="2061210"/>
-                    </a:xfrm>
-                    <a:prstGeom prst="rect">
-                      <a:avLst/>
-                    </a:prstGeom>
-                    <a:noFill/>
-                    <a:ln>
-                      <a:solidFill>
-                        <a:schemeClr val="tx1">
-                          <a:lumMod val="50000"/>
-                          <a:lumOff val="50000"/>
-                        </a:schemeClr>
-                      </a:solidFill>
-                    </a:ln>
-                  </pic:spPr>
-                </pic:pic>
-              </a:graphicData>
-            </a:graphic>
-          </wp:inline>
-        </w:drawing>
-      </w:r>
-    </w:p>
-    <w:p>
-      <w:pPr>
-        <w:pStyle w:val="LabStepScreenshotLevel2"/>
-      </w:pPr>
-    </w:p>
-    <w:p>
-      <w:pPr>
-        <w:pStyle w:val="LabStepScreenshotLevel2"/>
-      </w:pPr>
-      <w:r>
-        <w:drawing>
-          <wp:inline distT="0" distB="0" distL="0" distR="0" wp14:anchorId="215934BA" wp14:editId="5C077A2D">
-            <wp:extent cx="4267200" cy="1534087"/>
-            <wp:effectExtent l="19050" t="19050" r="19050" b="28575"/>
-            <wp:docPr id="11" name="Picture 11"/>
+          <wp:inline distT="0" distB="0" distL="0" distR="0" wp14:anchorId="310D6E00" wp14:editId="276CFF22">
+            <wp:extent cx="2516981" cy="1877749"/>
+            <wp:effectExtent l="19050" t="19050" r="17145" b="27305"/>
+            <wp:docPr id="30" name="Picture 30"/>
             <wp:cNvGraphicFramePr>
               <a:graphicFrameLocks xmlns:a="http://schemas.openxmlformats.org/drawingml/2006/main" noChangeAspect="1"/>
             </wp:cNvGraphicFramePr>
@@ -7319,7 +7756,7 @@
                   <pic:spPr bwMode="auto">
                     <a:xfrm>
                       <a:off x="0" y="0"/>
-                      <a:ext cx="4273433" cy="1536328"/>
+                      <a:ext cx="2558069" cy="1908402"/>
                     </a:xfrm>
                     <a:prstGeom prst="rect">
                       <a:avLst/>
@@ -7343,15 +7780,1302 @@
     </w:p>
     <w:p>
       <w:pPr>
+        <w:pStyle w:val="LabStepNumberedLevel2"/>
+      </w:pPr>
+      <w:r>
+        <w:t>Close Excel without saving any changes and return to Visual Studio Code.</w:t>
+      </w:r>
+    </w:p>
+    <w:p>
+      <w:pPr>
+        <w:pStyle w:val="LabStepNumbered"/>
+      </w:pPr>
+      <w:r>
+        <w:t>Write a DAX query to return the distinct values that exist for the Sales Region column of the Customers table</w:t>
+      </w:r>
+    </w:p>
+    <w:p>
+      <w:pPr>
+        <w:pStyle w:val="LabStepNumberedLevel2"/>
+      </w:pPr>
+      <w:r>
+        <w:t xml:space="preserve">Consider the following DAX query which returns distinct values for the </w:t>
+      </w:r>
+      <w:r>
+        <w:rPr>
+          <w:b/>
+          <w:bCs/>
+        </w:rPr>
+        <w:t>Sales Region</w:t>
+      </w:r>
+      <w:r>
+        <w:t xml:space="preserve"> column of the </w:t>
+      </w:r>
+      <w:r>
+        <w:rPr>
+          <w:b/>
+          <w:bCs/>
+        </w:rPr>
+        <w:t>Customers</w:t>
+      </w:r>
+      <w:r>
+        <w:t xml:space="preserve"> table.</w:t>
+      </w:r>
+    </w:p>
+    <w:p>
+      <w:pPr>
+        <w:pStyle w:val="LabStepCodeBlockLevel2"/>
+      </w:pPr>
+      <w:r>
+        <w:t>EVALUATE( VALUES(Customers[Sales Region]) )</w:t>
+      </w:r>
+    </w:p>
+    <w:p>
+      <w:pPr>
+        <w:pStyle w:val="LabStepNumberedLevel2"/>
+      </w:pPr>
+      <w:r>
+        <w:t xml:space="preserve">If you run this query in DAX </w:t>
+      </w:r>
+      <w:r>
+        <w:t>Studio</w:t>
+      </w:r>
+      <w:r>
+        <w:t xml:space="preserve">, </w:t>
+      </w:r>
+      <w:r>
+        <w:rPr>
+          <w:b/>
+          <w:bCs/>
+        </w:rPr>
+        <w:t>Sales Region</w:t>
+      </w:r>
+      <w:r>
+        <w:t xml:space="preserve"> has values of </w:t>
+      </w:r>
+      <w:r>
+        <w:rPr>
+          <w:b/>
+          <w:bCs/>
+        </w:rPr>
+        <w:t>Western Region</w:t>
+      </w:r>
+      <w:r>
+        <w:t xml:space="preserve">, </w:t>
+      </w:r>
+      <w:r>
+        <w:rPr>
+          <w:b/>
+          <w:bCs/>
+        </w:rPr>
+        <w:t>Central Region</w:t>
+      </w:r>
+      <w:r>
+        <w:t xml:space="preserve"> and </w:t>
+      </w:r>
+      <w:r>
+        <w:rPr>
+          <w:b/>
+          <w:bCs/>
+        </w:rPr>
+        <w:t>Eastern Region</w:t>
+      </w:r>
+      <w:r>
+        <w:t>.</w:t>
+      </w:r>
+    </w:p>
+    <w:p>
+      <w:pPr>
         <w:pStyle w:val="LabStepScreenshotLevel2"/>
       </w:pPr>
+      <w:r>
+        <w:drawing>
+          <wp:inline distT="0" distB="0" distL="0" distR="0" wp14:anchorId="114F2A50" wp14:editId="795DAC01">
+            <wp:extent cx="5417344" cy="2099742"/>
+            <wp:effectExtent l="19050" t="19050" r="12065" b="15240"/>
+            <wp:docPr id="10" name="Picture 10"/>
+            <wp:cNvGraphicFramePr>
+              <a:graphicFrameLocks xmlns:a="http://schemas.openxmlformats.org/drawingml/2006/main" noChangeAspect="1"/>
+            </wp:cNvGraphicFramePr>
+            <a:graphic xmlns:a="http://schemas.openxmlformats.org/drawingml/2006/main">
+              <a:graphicData uri="http://schemas.openxmlformats.org/drawingml/2006/picture">
+                <pic:pic xmlns:pic="http://schemas.openxmlformats.org/drawingml/2006/picture">
+                  <pic:nvPicPr>
+                    <pic:cNvPr id="0" name="Picture 1"/>
+                    <pic:cNvPicPr>
+                      <a:picLocks noChangeAspect="1" noChangeArrowheads="1"/>
+                    </pic:cNvPicPr>
+                  </pic:nvPicPr>
+                  <pic:blipFill>
+                    <a:blip r:embed="rId64" cstate="print">
+                      <a:extLst>
+                        <a:ext uri="{28A0092B-C50C-407E-A947-70E740481C1C}">
+                          <a14:useLocalDpi xmlns:a14="http://schemas.microsoft.com/office/drawing/2010/main" val="0"/>
+                        </a:ext>
+                      </a:extLst>
+                    </a:blip>
+                    <a:srcRect/>
+                    <a:stretch>
+                      <a:fillRect/>
+                    </a:stretch>
+                  </pic:blipFill>
+                  <pic:spPr bwMode="auto">
+                    <a:xfrm>
+                      <a:off x="0" y="0"/>
+                      <a:ext cx="5467572" cy="2119210"/>
+                    </a:xfrm>
+                    <a:prstGeom prst="rect">
+                      <a:avLst/>
+                    </a:prstGeom>
+                    <a:noFill/>
+                    <a:ln>
+                      <a:solidFill>
+                        <a:schemeClr val="tx1">
+                          <a:lumMod val="50000"/>
+                          <a:lumOff val="50000"/>
+                        </a:schemeClr>
+                      </a:solidFill>
+                    </a:ln>
+                  </pic:spPr>
+                </pic:pic>
+              </a:graphicData>
+            </a:graphic>
+          </wp:inline>
+        </w:drawing>
+      </w:r>
+    </w:p>
+    <w:p>
+      <w:pPr>
+        <w:pStyle w:val="LabExerciseCallout"/>
+      </w:pPr>
+      <w:r>
+        <w:t xml:space="preserve">You do not need to use DAX Studio to complete this lab. This screenshot is primarily included so you can see the results of the query to enhance your conceptual understanding. However, you should keep in mind that </w:t>
+      </w:r>
+      <w:r>
+        <w:t>DAX Studio is an awesome tool for testing DAX queries</w:t>
+      </w:r>
+      <w:r>
+        <w:t xml:space="preserve"> and optimizing performance</w:t>
+      </w:r>
+      <w:r>
+        <w:t xml:space="preserve">. If you have never used this </w:t>
+      </w:r>
+      <w:r>
+        <w:t xml:space="preserve">essential </w:t>
+      </w:r>
+      <w:r>
+        <w:t xml:space="preserve">tools before, check it out at </w:t>
+      </w:r>
+      <w:hyperlink r:id="rId65" w:history="1">
+        <w:r>
+          <w:rPr>
+            <w:rStyle w:val="Hyperlink"/>
+          </w:rPr>
+          <w:t>https://daxstudio.org/</w:t>
+        </w:r>
+      </w:hyperlink>
+      <w:r>
+        <w:t>.</w:t>
+      </w:r>
+    </w:p>
+    <w:p>
+      <w:pPr>
+        <w:pStyle w:val="LabStepNumbered"/>
+      </w:pPr>
+      <w:r>
+        <w:t>Update the Main function in Program.cs.</w:t>
+      </w:r>
+    </w:p>
+    <w:p>
+      <w:pPr>
+        <w:pStyle w:val="LabStepNumberedLevel2"/>
+      </w:pPr>
+      <w:r>
+        <w:t xml:space="preserve">In </w:t>
+      </w:r>
+      <w:r>
+        <w:rPr>
+          <w:b/>
+          <w:bCs/>
+        </w:rPr>
+        <w:t>Main</w:t>
+      </w:r>
+      <w:r>
+        <w:t xml:space="preserve">, comment out the call to </w:t>
+      </w:r>
+      <w:r>
+        <w:rPr>
+          <w:b/>
+          <w:bCs/>
+          <w:color w:val="4F6228" w:themeColor="accent3" w:themeShade="80"/>
+        </w:rPr>
+        <w:t>ExecuteDaxQuery</w:t>
+      </w:r>
+      <w:r>
+        <w:t xml:space="preserve"> and uncomment </w:t>
+      </w:r>
+      <w:r>
+        <w:rPr>
+          <w:b/>
+          <w:bCs/>
+        </w:rPr>
+        <w:t>AddSalesRegionMeasures</w:t>
+      </w:r>
+      <w:r>
+        <w:t xml:space="preserve"> as shown in this listing.</w:t>
+      </w:r>
+    </w:p>
+    <w:p>
+      <w:pPr>
+        <w:pStyle w:val="LabStepCodeBlockLevel2"/>
+      </w:pPr>
+      <w:r>
+        <w:t>static void Main(string[] args) {</w:t>
+      </w:r>
+    </w:p>
+    <w:p>
+      <w:pPr>
+        <w:pStyle w:val="LabStepCodeBlockLevel2"/>
+      </w:pPr>
+    </w:p>
+    <w:p>
+      <w:pPr>
+        <w:pStyle w:val="LabStepCodeBlockLevel2"/>
+        <w:rPr>
+          <w:color w:val="4F6228" w:themeColor="accent3" w:themeShade="80"/>
+        </w:rPr>
+      </w:pPr>
+      <w:r>
+        <w:rPr>
+          <w:color w:val="4F6228" w:themeColor="accent3" w:themeShade="80"/>
+        </w:rPr>
+        <w:t xml:space="preserve">    // Exercise 3 - Part 1</w:t>
+      </w:r>
+    </w:p>
+    <w:p>
+      <w:pPr>
+        <w:pStyle w:val="LabStepCodeBlockLevel2"/>
+        <w:rPr>
+          <w:color w:val="4F6228" w:themeColor="accent3" w:themeShade="80"/>
+        </w:rPr>
+      </w:pPr>
+      <w:r>
+        <w:rPr>
+          <w:color w:val="4F6228" w:themeColor="accent3" w:themeShade="80"/>
+        </w:rPr>
+        <w:t xml:space="preserve">    //  ExecuteDaxQuery();</w:t>
+      </w:r>
+    </w:p>
+    <w:p>
+      <w:pPr>
+        <w:pStyle w:val="LabStepCodeBlockLevel2"/>
+        <w:rPr>
+          <w:color w:val="4F6228" w:themeColor="accent3" w:themeShade="80"/>
+        </w:rPr>
+      </w:pPr>
+    </w:p>
+    <w:p>
+      <w:pPr>
+        <w:pStyle w:val="LabStepCodeBlockLevel2"/>
+        <w:rPr>
+          <w:color w:val="4F6228" w:themeColor="accent3" w:themeShade="80"/>
+        </w:rPr>
+      </w:pPr>
+      <w:r>
+        <w:rPr>
+          <w:color w:val="4F6228" w:themeColor="accent3" w:themeShade="80"/>
+        </w:rPr>
+        <w:t xml:space="preserve">    // Exercise 3 - Part 2 </w:t>
+      </w:r>
+    </w:p>
+    <w:p>
+      <w:pPr>
+        <w:pStyle w:val="LabStepCodeBlockLevel2"/>
+      </w:pPr>
+      <w:r>
+        <w:t xml:space="preserve">    AddSalesRegionMeasures();</w:t>
+      </w:r>
+    </w:p>
+    <w:p>
+      <w:pPr>
+        <w:pStyle w:val="LabStepCodeBlockLevel2"/>
+      </w:pPr>
+      <w:r>
+        <w:t xml:space="preserve">    </w:t>
+      </w:r>
+    </w:p>
+    <w:p>
+      <w:pPr>
+        <w:pStyle w:val="LabStepCodeBlockLevel2"/>
+      </w:pPr>
+      <w:r>
+        <w:t>}</w:t>
+      </w:r>
+    </w:p>
+    <w:p>
+      <w:pPr>
+        <w:pStyle w:val="LabStepNumberedLevel2"/>
+      </w:pPr>
+      <w:r>
+        <w:lastRenderedPageBreak/>
+        <w:t xml:space="preserve">Walk through the code in </w:t>
+      </w:r>
+      <w:r>
+        <w:rPr>
+          <w:b/>
+          <w:bCs/>
+        </w:rPr>
+        <w:t>AddSalesRegionMeasures</w:t>
+      </w:r>
+      <w:r>
+        <w:t xml:space="preserve"> to understand what it does.</w:t>
+      </w:r>
+    </w:p>
+    <w:p>
+      <w:pPr>
+        <w:pStyle w:val="LabStepCodeBlockLevel2"/>
+        <w:rPr>
+          <w:sz w:val="14"/>
+          <w:szCs w:val="14"/>
+        </w:rPr>
+      </w:pPr>
+      <w:r>
+        <w:rPr>
+          <w:sz w:val="14"/>
+          <w:szCs w:val="14"/>
+        </w:rPr>
+        <w:t>static void AddSalesRegionMeasures() {</w:t>
+      </w:r>
+    </w:p>
+    <w:p>
+      <w:pPr>
+        <w:pStyle w:val="LabStepCodeBlockLevel2"/>
+        <w:rPr>
+          <w:sz w:val="14"/>
+          <w:szCs w:val="14"/>
+        </w:rPr>
+      </w:pPr>
+    </w:p>
+    <w:p>
+      <w:pPr>
+        <w:pStyle w:val="LabStepCodeBlockLevel2"/>
+        <w:rPr>
+          <w:color w:val="4F6228" w:themeColor="accent3" w:themeShade="80"/>
+          <w:sz w:val="14"/>
+          <w:szCs w:val="14"/>
+        </w:rPr>
+      </w:pPr>
+      <w:r>
+        <w:rPr>
+          <w:color w:val="4F6228" w:themeColor="accent3" w:themeShade="80"/>
+          <w:sz w:val="14"/>
+          <w:szCs w:val="14"/>
+        </w:rPr>
+        <w:t xml:space="preserve">    // DAX query to be submitted totabuar database engine</w:t>
+      </w:r>
+    </w:p>
+    <w:p>
+      <w:pPr>
+        <w:pStyle w:val="LabStepCodeBlockLevel2"/>
+        <w:rPr>
+          <w:sz w:val="14"/>
+          <w:szCs w:val="14"/>
+        </w:rPr>
+      </w:pPr>
+      <w:r>
+        <w:rPr>
+          <w:sz w:val="14"/>
+          <w:szCs w:val="14"/>
+        </w:rPr>
+        <w:t xml:space="preserve">    String query = "EVALUATE( VALUES(Customers[Sales Region]) )";</w:t>
+      </w:r>
+    </w:p>
+    <w:p>
+      <w:pPr>
+        <w:pStyle w:val="LabStepCodeBlockLevel2"/>
+        <w:rPr>
+          <w:sz w:val="14"/>
+          <w:szCs w:val="14"/>
+        </w:rPr>
+      </w:pPr>
+    </w:p>
+    <w:p>
+      <w:pPr>
+        <w:pStyle w:val="LabStepCodeBlockLevel2"/>
+        <w:rPr>
+          <w:sz w:val="14"/>
+          <w:szCs w:val="14"/>
+        </w:rPr>
+      </w:pPr>
+      <w:r>
+        <w:rPr>
+          <w:sz w:val="14"/>
+          <w:szCs w:val="14"/>
+        </w:rPr>
+        <w:t xml:space="preserve">    AdomdConnection adomdConnection = new AdomdConnection(connectString);</w:t>
+      </w:r>
+    </w:p>
+    <w:p>
+      <w:pPr>
+        <w:pStyle w:val="LabStepCodeBlockLevel2"/>
+        <w:rPr>
+          <w:sz w:val="14"/>
+          <w:szCs w:val="14"/>
+        </w:rPr>
+      </w:pPr>
+      <w:r>
+        <w:rPr>
+          <w:sz w:val="14"/>
+          <w:szCs w:val="14"/>
+        </w:rPr>
+        <w:t xml:space="preserve">    adomdConnection.Open();</w:t>
+      </w:r>
+    </w:p>
+    <w:p>
+      <w:pPr>
+        <w:pStyle w:val="LabStepCodeBlockLevel2"/>
+        <w:rPr>
+          <w:sz w:val="14"/>
+          <w:szCs w:val="14"/>
+        </w:rPr>
+      </w:pPr>
+    </w:p>
+    <w:p>
+      <w:pPr>
+        <w:pStyle w:val="LabStepCodeBlockLevel2"/>
+        <w:rPr>
+          <w:sz w:val="14"/>
+          <w:szCs w:val="14"/>
+        </w:rPr>
+      </w:pPr>
+      <w:r>
+        <w:rPr>
+          <w:sz w:val="14"/>
+          <w:szCs w:val="14"/>
+        </w:rPr>
+        <w:t xml:space="preserve">    AdomdCommand adomdCommand = new AdomdCommand(query, adomdConnection);</w:t>
+      </w:r>
+    </w:p>
+    <w:p>
+      <w:pPr>
+        <w:pStyle w:val="LabStepCodeBlockLevel2"/>
+        <w:rPr>
+          <w:sz w:val="14"/>
+          <w:szCs w:val="14"/>
+        </w:rPr>
+      </w:pPr>
+      <w:r>
+        <w:rPr>
+          <w:sz w:val="14"/>
+          <w:szCs w:val="14"/>
+        </w:rPr>
+        <w:t xml:space="preserve">    AdomdDataReader reader = adomdCommand.ExecuteReader();</w:t>
+      </w:r>
+    </w:p>
+    <w:p>
+      <w:pPr>
+        <w:pStyle w:val="LabStepCodeBlockLevel2"/>
+        <w:rPr>
+          <w:sz w:val="14"/>
+          <w:szCs w:val="14"/>
+        </w:rPr>
+      </w:pPr>
+    </w:p>
+    <w:p>
+      <w:pPr>
+        <w:pStyle w:val="LabStepCodeBlockLevel2"/>
+        <w:rPr>
+          <w:color w:val="4F6228" w:themeColor="accent3" w:themeShade="80"/>
+          <w:sz w:val="14"/>
+          <w:szCs w:val="14"/>
+        </w:rPr>
+      </w:pPr>
+      <w:r>
+        <w:rPr>
+          <w:color w:val="4F6228" w:themeColor="accent3" w:themeShade="80"/>
+          <w:sz w:val="14"/>
+          <w:szCs w:val="14"/>
+        </w:rPr>
+        <w:t xml:space="preserve">    // open connection use TOM to create new measures</w:t>
+      </w:r>
+    </w:p>
+    <w:p>
+      <w:pPr>
+        <w:pStyle w:val="LabStepCodeBlockLevel2"/>
+        <w:rPr>
+          <w:sz w:val="14"/>
+          <w:szCs w:val="14"/>
+        </w:rPr>
+      </w:pPr>
+      <w:r>
+        <w:rPr>
+          <w:sz w:val="14"/>
+          <w:szCs w:val="14"/>
+        </w:rPr>
+        <w:t xml:space="preserve">    TOM.Server server = new TOM.Server();</w:t>
+      </w:r>
+    </w:p>
+    <w:p>
+      <w:pPr>
+        <w:pStyle w:val="LabStepCodeBlockLevel2"/>
+        <w:rPr>
+          <w:sz w:val="14"/>
+          <w:szCs w:val="14"/>
+        </w:rPr>
+      </w:pPr>
+      <w:r>
+        <w:rPr>
+          <w:sz w:val="14"/>
+          <w:szCs w:val="14"/>
+        </w:rPr>
+        <w:t xml:space="preserve">    server.Connect(connectString);</w:t>
+      </w:r>
+    </w:p>
+    <w:p>
+      <w:pPr>
+        <w:pStyle w:val="LabStepCodeBlockLevel2"/>
+        <w:rPr>
+          <w:sz w:val="14"/>
+          <w:szCs w:val="14"/>
+        </w:rPr>
+      </w:pPr>
+      <w:r>
+        <w:rPr>
+          <w:sz w:val="14"/>
+          <w:szCs w:val="14"/>
+        </w:rPr>
+        <w:t xml:space="preserve">    TOM.Model model = server.Databases[0].Model;</w:t>
+      </w:r>
+    </w:p>
+    <w:p>
+      <w:pPr>
+        <w:pStyle w:val="LabStepCodeBlockLevel2"/>
+        <w:rPr>
+          <w:sz w:val="14"/>
+          <w:szCs w:val="14"/>
+        </w:rPr>
+      </w:pPr>
+      <w:r>
+        <w:rPr>
+          <w:sz w:val="14"/>
+          <w:szCs w:val="14"/>
+        </w:rPr>
+        <w:t xml:space="preserve">    TOM.Table salesTable = model.Tables["Sales"];</w:t>
+      </w:r>
+    </w:p>
+    <w:p>
+      <w:pPr>
+        <w:pStyle w:val="LabStepCodeBlockLevel2"/>
+        <w:rPr>
+          <w:sz w:val="14"/>
+          <w:szCs w:val="14"/>
+        </w:rPr>
+      </w:pPr>
+    </w:p>
+    <w:p>
+      <w:pPr>
+        <w:pStyle w:val="LabStepCodeBlockLevel2"/>
+        <w:rPr>
+          <w:sz w:val="14"/>
+          <w:szCs w:val="14"/>
+        </w:rPr>
+      </w:pPr>
+      <w:r>
+        <w:rPr>
+          <w:sz w:val="14"/>
+          <w:szCs w:val="14"/>
+        </w:rPr>
+        <w:t xml:space="preserve">    String measureDescription = "Auto Measures";</w:t>
+      </w:r>
+    </w:p>
+    <w:p>
+      <w:pPr>
+        <w:pStyle w:val="LabStepCodeBlockLevel2"/>
+        <w:rPr>
+          <w:sz w:val="14"/>
+          <w:szCs w:val="14"/>
+        </w:rPr>
+      </w:pPr>
+    </w:p>
+    <w:p>
+      <w:pPr>
+        <w:pStyle w:val="LabStepCodeBlockLevel2"/>
+        <w:rPr>
+          <w:color w:val="4F6228" w:themeColor="accent3" w:themeShade="80"/>
+          <w:sz w:val="14"/>
+          <w:szCs w:val="14"/>
+        </w:rPr>
+      </w:pPr>
+      <w:r>
+        <w:rPr>
+          <w:color w:val="4F6228" w:themeColor="accent3" w:themeShade="80"/>
+          <w:sz w:val="14"/>
+          <w:szCs w:val="14"/>
+        </w:rPr>
+        <w:t xml:space="preserve">    // delete any previously created "Auto" measures</w:t>
+      </w:r>
+    </w:p>
+    <w:p>
+      <w:pPr>
+        <w:pStyle w:val="LabStepCodeBlockLevel2"/>
+        <w:rPr>
+          <w:sz w:val="14"/>
+          <w:szCs w:val="14"/>
+        </w:rPr>
+      </w:pPr>
+      <w:r>
+        <w:rPr>
+          <w:sz w:val="14"/>
+          <w:szCs w:val="14"/>
+        </w:rPr>
+        <w:t xml:space="preserve">    foreach (TOM.Measure m in salesTable.Measures) {</w:t>
+      </w:r>
+    </w:p>
+    <w:p>
+      <w:pPr>
+        <w:pStyle w:val="LabStepCodeBlockLevel2"/>
+        <w:rPr>
+          <w:sz w:val="14"/>
+          <w:szCs w:val="14"/>
+        </w:rPr>
+      </w:pPr>
+      <w:r>
+        <w:rPr>
+          <w:sz w:val="14"/>
+          <w:szCs w:val="14"/>
+        </w:rPr>
+        <w:t xml:space="preserve">        if (m.Description == measureDescription) {</w:t>
+      </w:r>
+    </w:p>
+    <w:p>
+      <w:pPr>
+        <w:pStyle w:val="LabStepCodeBlockLevel2"/>
+        <w:rPr>
+          <w:sz w:val="14"/>
+          <w:szCs w:val="14"/>
+        </w:rPr>
+      </w:pPr>
+      <w:r>
+        <w:rPr>
+          <w:sz w:val="14"/>
+          <w:szCs w:val="14"/>
+        </w:rPr>
+        <w:t xml:space="preserve">            salesTable.Measures.Remove(m);</w:t>
+      </w:r>
+    </w:p>
+    <w:p>
+      <w:pPr>
+        <w:pStyle w:val="LabStepCodeBlockLevel2"/>
+        <w:rPr>
+          <w:sz w:val="14"/>
+          <w:szCs w:val="14"/>
+        </w:rPr>
+      </w:pPr>
+      <w:r>
+        <w:rPr>
+          <w:sz w:val="14"/>
+          <w:szCs w:val="14"/>
+        </w:rPr>
+        <w:t xml:space="preserve">            model.SaveChanges();</w:t>
+      </w:r>
+    </w:p>
+    <w:p>
+      <w:pPr>
+        <w:pStyle w:val="LabStepCodeBlockLevel2"/>
+        <w:rPr>
+          <w:sz w:val="14"/>
+          <w:szCs w:val="14"/>
+        </w:rPr>
+      </w:pPr>
+      <w:r>
+        <w:rPr>
+          <w:sz w:val="14"/>
+          <w:szCs w:val="14"/>
+        </w:rPr>
+        <w:t xml:space="preserve">        }</w:t>
+      </w:r>
+    </w:p>
+    <w:p>
+      <w:pPr>
+        <w:pStyle w:val="LabStepCodeBlockLevel2"/>
+        <w:rPr>
+          <w:sz w:val="14"/>
+          <w:szCs w:val="14"/>
+        </w:rPr>
+      </w:pPr>
+      <w:r>
+        <w:rPr>
+          <w:sz w:val="14"/>
+          <w:szCs w:val="14"/>
+        </w:rPr>
+        <w:t xml:space="preserve">    }</w:t>
+      </w:r>
+    </w:p>
+    <w:p>
+      <w:pPr>
+        <w:pStyle w:val="LabStepCodeBlockLevel2"/>
+        <w:rPr>
+          <w:sz w:val="14"/>
+          <w:szCs w:val="14"/>
+        </w:rPr>
+      </w:pPr>
+    </w:p>
+    <w:p>
+      <w:pPr>
+        <w:pStyle w:val="LabStepCodeBlockLevel2"/>
+        <w:rPr>
+          <w:color w:val="4F6228" w:themeColor="accent3" w:themeShade="80"/>
+          <w:sz w:val="14"/>
+          <w:szCs w:val="14"/>
+        </w:rPr>
+      </w:pPr>
+      <w:r>
+        <w:rPr>
+          <w:color w:val="4F6228" w:themeColor="accent3" w:themeShade="80"/>
+          <w:sz w:val="14"/>
+          <w:szCs w:val="14"/>
+        </w:rPr>
+        <w:t xml:space="preserve">    // Create new </w:t>
+      </w:r>
+      <w:r>
+        <w:rPr>
+          <w:color w:val="4F6228" w:themeColor="accent3" w:themeShade="80"/>
+          <w:sz w:val="14"/>
+          <w:szCs w:val="14"/>
+        </w:rPr>
+        <w:t xml:space="preserve">automeasure </w:t>
+      </w:r>
+      <w:r>
+        <w:rPr>
+          <w:color w:val="4F6228" w:themeColor="accent3" w:themeShade="80"/>
+          <w:sz w:val="14"/>
+          <w:szCs w:val="14"/>
+        </w:rPr>
+        <w:t>measures</w:t>
+      </w:r>
+    </w:p>
+    <w:p>
+      <w:pPr>
+        <w:pStyle w:val="LabStepCodeBlockLevel2"/>
+        <w:rPr>
+          <w:sz w:val="14"/>
+          <w:szCs w:val="14"/>
+        </w:rPr>
+      </w:pPr>
+      <w:r>
+        <w:rPr>
+          <w:sz w:val="14"/>
+          <w:szCs w:val="14"/>
+        </w:rPr>
+        <w:t xml:space="preserve">    while (reader.Read()) {</w:t>
+      </w:r>
+    </w:p>
+    <w:p>
+      <w:pPr>
+        <w:pStyle w:val="LabStepCodeBlockLevel2"/>
+        <w:rPr>
+          <w:sz w:val="14"/>
+          <w:szCs w:val="14"/>
+        </w:rPr>
+      </w:pPr>
+    </w:p>
+    <w:p>
+      <w:pPr>
+        <w:pStyle w:val="LabStepCodeBlockLevel2"/>
+        <w:rPr>
+          <w:sz w:val="14"/>
+          <w:szCs w:val="14"/>
+        </w:rPr>
+      </w:pPr>
+      <w:r>
+        <w:rPr>
+          <w:sz w:val="14"/>
+          <w:szCs w:val="14"/>
+        </w:rPr>
+        <w:t xml:space="preserve">        String SalesRegion = reader.GetValue(0).ToString();</w:t>
+      </w:r>
+    </w:p>
+    <w:p>
+      <w:pPr>
+        <w:pStyle w:val="LabStepCodeBlockLevel2"/>
+        <w:rPr>
+          <w:sz w:val="14"/>
+          <w:szCs w:val="14"/>
+        </w:rPr>
+      </w:pPr>
+      <w:r>
+        <w:rPr>
+          <w:sz w:val="14"/>
+          <w:szCs w:val="14"/>
+        </w:rPr>
+        <w:t xml:space="preserve">        String measureName = $"{SalesRegion} Sales";</w:t>
+      </w:r>
+    </w:p>
+    <w:p>
+      <w:pPr>
+        <w:pStyle w:val="LabStepCodeBlockLevel2"/>
+        <w:rPr>
+          <w:sz w:val="14"/>
+          <w:szCs w:val="14"/>
+        </w:rPr>
+      </w:pPr>
+    </w:p>
+    <w:p>
+      <w:pPr>
+        <w:pStyle w:val="LabStepCodeBlockLevel2"/>
+        <w:rPr>
+          <w:sz w:val="14"/>
+          <w:szCs w:val="14"/>
+        </w:rPr>
+      </w:pPr>
+      <w:r>
+        <w:rPr>
+          <w:sz w:val="14"/>
+          <w:szCs w:val="14"/>
+        </w:rPr>
+        <w:t xml:space="preserve">        TOM.Measure measure = new TOM.Measure() {</w:t>
+      </w:r>
+    </w:p>
+    <w:p>
+      <w:pPr>
+        <w:pStyle w:val="LabStepCodeBlockLevel2"/>
+        <w:rPr>
+          <w:sz w:val="14"/>
+          <w:szCs w:val="14"/>
+        </w:rPr>
+      </w:pPr>
+      <w:r>
+        <w:rPr>
+          <w:sz w:val="14"/>
+          <w:szCs w:val="14"/>
+        </w:rPr>
+        <w:t xml:space="preserve">            Name = measureName,</w:t>
+      </w:r>
+    </w:p>
+    <w:p>
+      <w:pPr>
+        <w:pStyle w:val="LabStepCodeBlockLevel2"/>
+        <w:rPr>
+          <w:sz w:val="14"/>
+          <w:szCs w:val="14"/>
+        </w:rPr>
+      </w:pPr>
+      <w:r>
+        <w:rPr>
+          <w:sz w:val="14"/>
+          <w:szCs w:val="14"/>
+        </w:rPr>
+        <w:t xml:space="preserve">            Description = measureDescription,</w:t>
+      </w:r>
+    </w:p>
+    <w:p>
+      <w:pPr>
+        <w:pStyle w:val="LabStepCodeBlockLevel2"/>
+        <w:rPr>
+          <w:sz w:val="14"/>
+          <w:szCs w:val="14"/>
+        </w:rPr>
+      </w:pPr>
+      <w:r>
+        <w:rPr>
+          <w:sz w:val="14"/>
+          <w:szCs w:val="14"/>
+        </w:rPr>
+        <w:t xml:space="preserve">            DisplayFolder = "Auto Measures",</w:t>
+      </w:r>
+    </w:p>
+    <w:p>
+      <w:pPr>
+        <w:pStyle w:val="LabStepCodeBlockLevel2"/>
+        <w:rPr>
+          <w:sz w:val="14"/>
+          <w:szCs w:val="14"/>
+        </w:rPr>
+      </w:pPr>
+      <w:r>
+        <w:rPr>
+          <w:sz w:val="14"/>
+          <w:szCs w:val="14"/>
+        </w:rPr>
+        <w:t xml:space="preserve">            FormatString = "$#,##0",                </w:t>
+      </w:r>
+    </w:p>
+    <w:p>
+      <w:pPr>
+        <w:pStyle w:val="LabStepCodeBlockLevel2"/>
+        <w:rPr>
+          <w:sz w:val="14"/>
+          <w:szCs w:val="14"/>
+        </w:rPr>
+      </w:pPr>
+      <w:r>
+        <w:rPr>
+          <w:sz w:val="14"/>
+          <w:szCs w:val="14"/>
+        </w:rPr>
+        <w:t xml:space="preserve">            Expression = $@"CALCULATE(SUM(Sales[SalesAmount]), Customers[Sales Region] = ""{SalesRegion}"" )"</w:t>
+      </w:r>
+    </w:p>
+    <w:p>
+      <w:pPr>
+        <w:pStyle w:val="LabStepCodeBlockLevel2"/>
+        <w:rPr>
+          <w:sz w:val="14"/>
+          <w:szCs w:val="14"/>
+        </w:rPr>
+      </w:pPr>
+      <w:r>
+        <w:rPr>
+          <w:sz w:val="14"/>
+          <w:szCs w:val="14"/>
+        </w:rPr>
+        <w:t xml:space="preserve">        };</w:t>
+      </w:r>
+    </w:p>
+    <w:p>
+      <w:pPr>
+        <w:pStyle w:val="LabStepCodeBlockLevel2"/>
+        <w:rPr>
+          <w:sz w:val="14"/>
+          <w:szCs w:val="14"/>
+        </w:rPr>
+      </w:pPr>
+    </w:p>
+    <w:p>
+      <w:pPr>
+        <w:pStyle w:val="LabStepCodeBlockLevel2"/>
+        <w:rPr>
+          <w:sz w:val="14"/>
+          <w:szCs w:val="14"/>
+        </w:rPr>
+      </w:pPr>
+      <w:r>
+        <w:rPr>
+          <w:sz w:val="14"/>
+          <w:szCs w:val="14"/>
+        </w:rPr>
+        <w:t xml:space="preserve">        salesTable.Measures.Add(measure);</w:t>
+      </w:r>
+    </w:p>
+    <w:p>
+      <w:pPr>
+        <w:pStyle w:val="LabStepCodeBlockLevel2"/>
+        <w:rPr>
+          <w:sz w:val="14"/>
+          <w:szCs w:val="14"/>
+        </w:rPr>
+      </w:pPr>
+      <w:r>
+        <w:rPr>
+          <w:sz w:val="14"/>
+          <w:szCs w:val="14"/>
+        </w:rPr>
+        <w:t xml:space="preserve">    }</w:t>
+      </w:r>
+    </w:p>
+    <w:p>
+      <w:pPr>
+        <w:pStyle w:val="LabStepCodeBlockLevel2"/>
+        <w:rPr>
+          <w:sz w:val="14"/>
+          <w:szCs w:val="14"/>
+        </w:rPr>
+      </w:pPr>
+    </w:p>
+    <w:p>
+      <w:pPr>
+        <w:pStyle w:val="LabStepCodeBlockLevel2"/>
+        <w:rPr>
+          <w:sz w:val="14"/>
+          <w:szCs w:val="14"/>
+        </w:rPr>
+      </w:pPr>
+      <w:r>
+        <w:rPr>
+          <w:sz w:val="14"/>
+          <w:szCs w:val="14"/>
+        </w:rPr>
+        <w:t xml:space="preserve">    model.SaveChanges();</w:t>
+      </w:r>
+    </w:p>
+    <w:p>
+      <w:pPr>
+        <w:pStyle w:val="LabStepCodeBlockLevel2"/>
+        <w:rPr>
+          <w:sz w:val="14"/>
+          <w:szCs w:val="14"/>
+        </w:rPr>
+      </w:pPr>
+      <w:r>
+        <w:rPr>
+          <w:sz w:val="14"/>
+          <w:szCs w:val="14"/>
+        </w:rPr>
+        <w:t xml:space="preserve">    reader.Dispose();</w:t>
+      </w:r>
+    </w:p>
+    <w:p>
+      <w:pPr>
+        <w:pStyle w:val="LabStepCodeBlockLevel2"/>
+        <w:rPr>
+          <w:sz w:val="14"/>
+          <w:szCs w:val="14"/>
+        </w:rPr>
+      </w:pPr>
+      <w:r>
+        <w:rPr>
+          <w:sz w:val="14"/>
+          <w:szCs w:val="14"/>
+        </w:rPr>
+        <w:t xml:space="preserve">    adomdConnection.Close();</w:t>
+      </w:r>
+    </w:p>
+    <w:p>
+      <w:pPr>
+        <w:pStyle w:val="LabStepCodeBlockLevel2"/>
+        <w:rPr>
+          <w:sz w:val="14"/>
+          <w:szCs w:val="14"/>
+        </w:rPr>
+      </w:pPr>
+    </w:p>
+    <w:p>
+      <w:pPr>
+        <w:pStyle w:val="LabStepCodeBlockLevel2"/>
+        <w:rPr>
+          <w:sz w:val="14"/>
+          <w:szCs w:val="14"/>
+        </w:rPr>
+      </w:pPr>
+      <w:r>
+        <w:rPr>
+          <w:sz w:val="14"/>
+          <w:szCs w:val="14"/>
+        </w:rPr>
+        <w:t>}</w:t>
+      </w:r>
+    </w:p>
+    <w:p>
+      <w:pPr>
+        <w:pStyle w:val="LabStepNumberedLevel2"/>
+      </w:pPr>
+      <w:r>
+        <w:t xml:space="preserve">Save your changes to </w:t>
+      </w:r>
+      <w:r>
+        <w:rPr>
+          <w:b/>
+          <w:bCs/>
+        </w:rPr>
+        <w:t>Program.cs</w:t>
+      </w:r>
+      <w:r>
+        <w:t xml:space="preserve">. Once again, the only change you should make it to the </w:t>
+      </w:r>
+      <w:r>
+        <w:rPr>
+          <w:b/>
+          <w:bCs/>
+        </w:rPr>
+        <w:t>Main</w:t>
+      </w:r>
+      <w:r>
+        <w:t xml:space="preserve"> function.</w:t>
+      </w:r>
+    </w:p>
+    <w:p>
+      <w:pPr>
+        <w:pStyle w:val="LabStepNumbered"/>
+      </w:pPr>
+      <w:r>
+        <w:t>Run the program in the .NET debugger.</w:t>
+      </w:r>
+    </w:p>
+    <w:p>
+      <w:pPr>
+        <w:pStyle w:val="LabStepNumberedLevel2"/>
+      </w:pPr>
+      <w:r>
+        <w:t xml:space="preserve">Run a debugging session by running the </w:t>
+      </w:r>
+      <w:r>
+        <w:rPr>
+          <w:b/>
+          <w:bCs/>
+        </w:rPr>
+        <w:t>Run &gt; Start Debugging</w:t>
+      </w:r>
+      <w:r>
+        <w:t xml:space="preserve"> command or pressing the </w:t>
+      </w:r>
+      <w:r>
+        <w:rPr>
+          <w:b/>
+          <w:bCs/>
+        </w:rPr>
+        <w:t>{F5}</w:t>
+      </w:r>
+      <w:r>
+        <w:t xml:space="preserve"> key.</w:t>
+      </w:r>
+    </w:p>
+    <w:p>
+      <w:pPr>
+        <w:pStyle w:val="LabStepNumberedLevel2"/>
+      </w:pPr>
+      <w:r>
+        <w:t>Once the program has completed, you should see that a new measure has been created for each sales region</w:t>
+      </w:r>
+      <w:r>
+        <w:t>.</w:t>
+      </w:r>
+    </w:p>
+    <w:p>
+      <w:pPr>
+        <w:pStyle w:val="LabStepScreenshotLevel2"/>
+      </w:pPr>
+      <w:r>
+        <w:drawing>
+          <wp:inline distT="0" distB="0" distL="0" distR="0" wp14:anchorId="76676287" wp14:editId="29219629">
+            <wp:extent cx="1689434" cy="1491812"/>
+            <wp:effectExtent l="19050" t="19050" r="25400" b="13335"/>
+            <wp:docPr id="12" name="Picture 12"/>
+            <wp:cNvGraphicFramePr>
+              <a:graphicFrameLocks xmlns:a="http://schemas.openxmlformats.org/drawingml/2006/main" noChangeAspect="1"/>
+            </wp:cNvGraphicFramePr>
+            <a:graphic xmlns:a="http://schemas.openxmlformats.org/drawingml/2006/main">
+              <a:graphicData uri="http://schemas.openxmlformats.org/drawingml/2006/picture">
+                <pic:pic xmlns:pic="http://schemas.openxmlformats.org/drawingml/2006/picture">
+                  <pic:nvPicPr>
+                    <pic:cNvPr id="0" name="Picture 3"/>
+                    <pic:cNvPicPr>
+                      <a:picLocks noChangeAspect="1" noChangeArrowheads="1"/>
+                    </pic:cNvPicPr>
+                  </pic:nvPicPr>
+                  <pic:blipFill>
+                    <a:blip r:embed="rId66">
+                      <a:extLst>
+                        <a:ext uri="{28A0092B-C50C-407E-A947-70E740481C1C}">
+                          <a14:useLocalDpi xmlns:a14="http://schemas.microsoft.com/office/drawing/2010/main" val="0"/>
+                        </a:ext>
+                      </a:extLst>
+                    </a:blip>
+                    <a:srcRect/>
+                    <a:stretch>
+                      <a:fillRect/>
+                    </a:stretch>
+                  </pic:blipFill>
+                  <pic:spPr bwMode="auto">
+                    <a:xfrm>
+                      <a:off x="0" y="0"/>
+                      <a:ext cx="1727076" cy="1525051"/>
+                    </a:xfrm>
+                    <a:prstGeom prst="rect">
+                      <a:avLst/>
+                    </a:prstGeom>
+                    <a:noFill/>
+                    <a:ln>
+                      <a:solidFill>
+                        <a:schemeClr val="tx1">
+                          <a:lumMod val="50000"/>
+                          <a:lumOff val="50000"/>
+                        </a:schemeClr>
+                      </a:solidFill>
+                    </a:ln>
+                  </pic:spPr>
+                </pic:pic>
+              </a:graphicData>
+            </a:graphic>
+          </wp:inline>
+        </w:drawing>
+      </w:r>
+    </w:p>
+    <w:p>
+      <w:pPr>
+        <w:pStyle w:val="LabStepNumberedLevel2"/>
+      </w:pPr>
+      <w:r>
+        <w:lastRenderedPageBreak/>
+        <w:t>You should be able to verify that each measure filters its value by a specific sales region value.</w:t>
+      </w:r>
+    </w:p>
+    <w:p>
+      <w:pPr>
+        <w:pStyle w:val="LabStepScreenshotLevel2"/>
+      </w:pPr>
+      <w:r>
+        <w:drawing>
+          <wp:inline distT="0" distB="0" distL="0" distR="0" wp14:anchorId="215934BA" wp14:editId="5EAA0D4B">
+            <wp:extent cx="5067300" cy="1821729"/>
+            <wp:effectExtent l="19050" t="19050" r="19050" b="26670"/>
+            <wp:docPr id="11" name="Picture 11"/>
+            <wp:cNvGraphicFramePr>
+              <a:graphicFrameLocks xmlns:a="http://schemas.openxmlformats.org/drawingml/2006/main" noChangeAspect="1"/>
+            </wp:cNvGraphicFramePr>
+            <a:graphic xmlns:a="http://schemas.openxmlformats.org/drawingml/2006/main">
+              <a:graphicData uri="http://schemas.openxmlformats.org/drawingml/2006/picture">
+                <pic:pic xmlns:pic="http://schemas.openxmlformats.org/drawingml/2006/picture">
+                  <pic:nvPicPr>
+                    <pic:cNvPr id="0" name="Picture 2"/>
+                    <pic:cNvPicPr>
+                      <a:picLocks noChangeAspect="1" noChangeArrowheads="1"/>
+                    </pic:cNvPicPr>
+                  </pic:nvPicPr>
+                  <pic:blipFill>
+                    <a:blip r:embed="rId67" cstate="print">
+                      <a:extLst>
+                        <a:ext uri="{28A0092B-C50C-407E-A947-70E740481C1C}">
+                          <a14:useLocalDpi xmlns:a14="http://schemas.microsoft.com/office/drawing/2010/main" val="0"/>
+                        </a:ext>
+                      </a:extLst>
+                    </a:blip>
+                    <a:srcRect/>
+                    <a:stretch>
+                      <a:fillRect/>
+                    </a:stretch>
+                  </pic:blipFill>
+                  <pic:spPr bwMode="auto">
+                    <a:xfrm>
+                      <a:off x="0" y="0"/>
+                      <a:ext cx="5107809" cy="1836292"/>
+                    </a:xfrm>
+                    <a:prstGeom prst="rect">
+                      <a:avLst/>
+                    </a:prstGeom>
+                    <a:noFill/>
+                    <a:ln>
+                      <a:solidFill>
+                        <a:schemeClr val="tx1">
+                          <a:lumMod val="50000"/>
+                          <a:lumOff val="50000"/>
+                        </a:schemeClr>
+                      </a:solidFill>
+                    </a:ln>
+                  </pic:spPr>
+                </pic:pic>
+              </a:graphicData>
+            </a:graphic>
+          </wp:inline>
+        </w:drawing>
+      </w:r>
+    </w:p>
+    <w:p>
+      <w:pPr>
+        <w:pStyle w:val="LabExerciseCallout"/>
+      </w:pPr>
+      <w:r>
+        <w:t>Now you have seen how TOM and the AMOMD Client library can be used together for build creative data modeling solutions.</w:t>
+      </w:r>
     </w:p>
     <w:p>
       <w:pPr>
         <w:pStyle w:val="Heading3"/>
       </w:pPr>
       <w:r>
-        <w:t>Exercise 4: xxx</w:t>
+        <w:t xml:space="preserve">Exercise 4: </w:t>
+      </w:r>
+      <w:r>
+        <w:t>Integrate a Console Application as an External Tool in Power BI Desktop</w:t>
       </w:r>
     </w:p>
     <w:p>
@@ -7359,7 +9083,19 @@
         <w:pStyle w:val="LabExerciseLeadIn"/>
       </w:pPr>
       <w:r>
-        <w:t>In this exercise, you will download xx.</w:t>
+        <w:t xml:space="preserve">In this </w:t>
+      </w:r>
+      <w:r>
+        <w:t xml:space="preserve">final </w:t>
+      </w:r>
+      <w:r>
+        <w:t xml:space="preserve">exercise, you will </w:t>
+      </w:r>
+      <w:r>
+        <w:t>integrate your console application with Power BI Desktop as an external tool. Once nice benefit is that your application doesn't need to determine the port number for a Power BI Desktop project. That's because Power BI Desktop will automatically pass the port number for the current project when launching an external tool.</w:t>
+      </w:r>
+      <w:r>
+        <w:t xml:space="preserve"> </w:t>
       </w:r>
     </w:p>
     <w:p>
@@ -7367,31 +9103,1458 @@
         <w:pStyle w:val="LabStepNumbered"/>
         <w:numPr>
           <w:ilvl w:val="0"/>
+          <w:numId w:val="50"/>
+        </w:numPr>
+      </w:pPr>
+      <w:r>
+        <w:t>Copy and paste the Exercise 4 starter code into Program.cs.</w:t>
+      </w:r>
+    </w:p>
+    <w:p>
+      <w:pPr>
+        <w:pStyle w:val="LabStepNumberedLevel2"/>
+        <w:numPr>
+          <w:ilvl w:val="1"/>
+          <w:numId w:val="46"/>
+        </w:numPr>
+      </w:pPr>
+      <w:r>
+        <w:t xml:space="preserve">Open </w:t>
+      </w:r>
+      <w:r>
+        <w:rPr>
+          <w:b/>
+          <w:bCs/>
+        </w:rPr>
+        <w:t>Program.cs</w:t>
+      </w:r>
+      <w:r>
+        <w:t xml:space="preserve"> and delete all the code that is currently inside.</w:t>
+      </w:r>
+    </w:p>
+    <w:p>
+      <w:pPr>
+        <w:pStyle w:val="LabStepNumberedLevel2"/>
+      </w:pPr>
+      <w:r>
+        <w:t xml:space="preserve">Copy the Exercise 4 starter code from the </w:t>
+      </w:r>
+      <w:hyperlink r:id="rId68" w:history="1">
+        <w:r>
+          <w:rPr>
+            <w:rStyle w:val="Hyperlink"/>
+          </w:rPr>
+          <w:t>Exercise04-P</w:t>
+        </w:r>
+        <w:r>
+          <w:rPr>
+            <w:rStyle w:val="Hyperlink"/>
+          </w:rPr>
+          <w:t>r</w:t>
+        </w:r>
+        <w:r>
+          <w:rPr>
+            <w:rStyle w:val="Hyperlink"/>
+          </w:rPr>
+          <w:t>ogram.cs</w:t>
+        </w:r>
+      </w:hyperlink>
+      <w:r>
+        <w:t xml:space="preserve"> </w:t>
+      </w:r>
+      <w:r>
+        <w:t xml:space="preserve">file in the </w:t>
+      </w:r>
+      <w:r>
+        <w:rPr>
+          <w:b/>
+          <w:bCs/>
+        </w:rPr>
+        <w:t>StarterFiles</w:t>
+      </w:r>
+      <w:r>
+        <w:t xml:space="preserve"> folder to the Windows clipboard.</w:t>
+      </w:r>
+    </w:p>
+    <w:p>
+      <w:pPr>
+        <w:pStyle w:val="LabStepNumberedLevel2"/>
+      </w:pPr>
+      <w:r>
+        <w:t xml:space="preserve">Return to Visual Studio Code and paste in the contents of the Windows clipboard into </w:t>
+      </w:r>
+      <w:r>
+        <w:rPr>
+          <w:b/>
+          <w:bCs/>
+        </w:rPr>
+        <w:t>Program.cs</w:t>
+      </w:r>
+      <w:r>
+        <w:t>.</w:t>
+      </w:r>
+    </w:p>
+    <w:p>
+      <w:pPr>
+        <w:pStyle w:val="LabStepScreenshotLevel2"/>
+      </w:pPr>
+      <w:r>
+        <w:drawing>
+          <wp:inline distT="0" distB="0" distL="0" distR="0" wp14:anchorId="1E6D7E19" wp14:editId="21B67C21">
+            <wp:extent cx="5661424" cy="1644316"/>
+            <wp:effectExtent l="19050" t="19050" r="15875" b="13335"/>
+            <wp:docPr id="33" name="Picture 33"/>
+            <wp:cNvGraphicFramePr>
+              <a:graphicFrameLocks xmlns:a="http://schemas.openxmlformats.org/drawingml/2006/main" noChangeAspect="1"/>
+            </wp:cNvGraphicFramePr>
+            <a:graphic xmlns:a="http://schemas.openxmlformats.org/drawingml/2006/main">
+              <a:graphicData uri="http://schemas.openxmlformats.org/drawingml/2006/picture">
+                <pic:pic xmlns:pic="http://schemas.openxmlformats.org/drawingml/2006/picture">
+                  <pic:nvPicPr>
+                    <pic:cNvPr id="0" name="Picture 3"/>
+                    <pic:cNvPicPr>
+                      <a:picLocks noChangeAspect="1" noChangeArrowheads="1"/>
+                    </pic:cNvPicPr>
+                  </pic:nvPicPr>
+                  <pic:blipFill>
+                    <a:blip r:embed="rId69" cstate="print">
+                      <a:extLst>
+                        <a:ext uri="{28A0092B-C50C-407E-A947-70E740481C1C}">
+                          <a14:useLocalDpi xmlns:a14="http://schemas.microsoft.com/office/drawing/2010/main" val="0"/>
+                        </a:ext>
+                      </a:extLst>
+                    </a:blip>
+                    <a:srcRect/>
+                    <a:stretch>
+                      <a:fillRect/>
+                    </a:stretch>
+                  </pic:blipFill>
+                  <pic:spPr bwMode="auto">
+                    <a:xfrm>
+                      <a:off x="0" y="0"/>
+                      <a:ext cx="5731252" cy="1664597"/>
+                    </a:xfrm>
+                    <a:prstGeom prst="rect">
+                      <a:avLst/>
+                    </a:prstGeom>
+                    <a:noFill/>
+                    <a:ln>
+                      <a:solidFill>
+                        <a:schemeClr val="tx1">
+                          <a:lumMod val="50000"/>
+                          <a:lumOff val="50000"/>
+                        </a:schemeClr>
+                      </a:solidFill>
+                    </a:ln>
+                  </pic:spPr>
+                </pic:pic>
+              </a:graphicData>
+            </a:graphic>
+          </wp:inline>
+        </w:drawing>
+      </w:r>
+    </w:p>
+    <w:p>
+      <w:pPr>
+        <w:pStyle w:val="LabStepNumberedLevel2"/>
+      </w:pPr>
+      <w:r>
+        <w:t xml:space="preserve">Save and close </w:t>
+      </w:r>
+      <w:r>
+        <w:rPr>
+          <w:b/>
+          <w:bCs/>
+        </w:rPr>
+        <w:t>Program.cs</w:t>
+      </w:r>
+      <w:r>
+        <w:t>.</w:t>
+      </w:r>
+    </w:p>
+    <w:p>
+      <w:pPr>
+        <w:pStyle w:val="LabStepNumbered"/>
+      </w:pPr>
+      <w:r>
+        <w:t>Configure the debugger to run the console application in an external console window.</w:t>
+      </w:r>
+    </w:p>
+    <w:p>
+      <w:pPr>
+        <w:pStyle w:val="LabStepNumberedLevel2"/>
+      </w:pPr>
+      <w:r>
+        <w:t xml:space="preserve">Open the </w:t>
+      </w:r>
+      <w:r>
+        <w:rPr>
+          <w:b/>
+          <w:bCs/>
+        </w:rPr>
+        <w:t>launch.json</w:t>
+      </w:r>
+      <w:r>
+        <w:t xml:space="preserve"> file and locate the </w:t>
+      </w:r>
+      <w:r>
+        <w:rPr>
+          <w:b/>
+          <w:bCs/>
+        </w:rPr>
+        <w:t>console</w:t>
+      </w:r>
+      <w:r>
+        <w:t xml:space="preserve"> setting.</w:t>
+      </w:r>
+    </w:p>
+    <w:p>
+      <w:pPr>
+        <w:pStyle w:val="LabStepScreenshotLevel2"/>
+      </w:pPr>
+      <w:r>
+        <w:drawing>
+          <wp:inline distT="0" distB="0" distL="0" distR="0" wp14:anchorId="3276973E" wp14:editId="0E1CE5E3">
+            <wp:extent cx="4269511" cy="1609725"/>
+            <wp:effectExtent l="19050" t="19050" r="17145" b="9525"/>
+            <wp:docPr id="35" name="Picture 35"/>
+            <wp:cNvGraphicFramePr>
+              <a:graphicFrameLocks xmlns:a="http://schemas.openxmlformats.org/drawingml/2006/main" noChangeAspect="1"/>
+            </wp:cNvGraphicFramePr>
+            <a:graphic xmlns:a="http://schemas.openxmlformats.org/drawingml/2006/main">
+              <a:graphicData uri="http://schemas.openxmlformats.org/drawingml/2006/picture">
+                <pic:pic xmlns:pic="http://schemas.openxmlformats.org/drawingml/2006/picture">
+                  <pic:nvPicPr>
+                    <pic:cNvPr id="0" name="Picture 4"/>
+                    <pic:cNvPicPr>
+                      <a:picLocks noChangeAspect="1" noChangeArrowheads="1"/>
+                    </pic:cNvPicPr>
+                  </pic:nvPicPr>
+                  <pic:blipFill>
+                    <a:blip r:embed="rId70" cstate="print">
+                      <a:extLst>
+                        <a:ext uri="{28A0092B-C50C-407E-A947-70E740481C1C}">
+                          <a14:useLocalDpi xmlns:a14="http://schemas.microsoft.com/office/drawing/2010/main" val="0"/>
+                        </a:ext>
+                      </a:extLst>
+                    </a:blip>
+                    <a:srcRect/>
+                    <a:stretch>
+                      <a:fillRect/>
+                    </a:stretch>
+                  </pic:blipFill>
+                  <pic:spPr bwMode="auto">
+                    <a:xfrm>
+                      <a:off x="0" y="0"/>
+                      <a:ext cx="4312378" cy="1625887"/>
+                    </a:xfrm>
+                    <a:prstGeom prst="rect">
+                      <a:avLst/>
+                    </a:prstGeom>
+                    <a:noFill/>
+                    <a:ln>
+                      <a:solidFill>
+                        <a:schemeClr val="tx1">
+                          <a:lumMod val="50000"/>
+                          <a:lumOff val="50000"/>
+                        </a:schemeClr>
+                      </a:solidFill>
+                    </a:ln>
+                  </pic:spPr>
+                </pic:pic>
+              </a:graphicData>
+            </a:graphic>
+          </wp:inline>
+        </w:drawing>
+      </w:r>
+    </w:p>
+    <w:p>
+      <w:pPr>
+        <w:pStyle w:val="LabStepNumberedLevel2"/>
+      </w:pPr>
+      <w:r>
+        <w:lastRenderedPageBreak/>
+        <w:t xml:space="preserve">Update the </w:t>
+      </w:r>
+      <w:r>
+        <w:rPr>
+          <w:b/>
+          <w:bCs/>
+        </w:rPr>
+        <w:t>console</w:t>
+      </w:r>
+      <w:r>
+        <w:t xml:space="preserve"> setting from </w:t>
+      </w:r>
+      <w:r>
+        <w:rPr>
+          <w:b/>
+          <w:bCs/>
+        </w:rPr>
+        <w:t>internalConsole</w:t>
+      </w:r>
+      <w:r>
+        <w:t xml:space="preserve"> to </w:t>
+      </w:r>
+      <w:r>
+        <w:rPr>
+          <w:b/>
+          <w:bCs/>
+        </w:rPr>
+        <w:t>externalConsole</w:t>
+      </w:r>
+      <w:r>
+        <w:t>.</w:t>
+      </w:r>
+    </w:p>
+    <w:p>
+      <w:pPr>
+        <w:pStyle w:val="LabStepScreenshotLevel2"/>
+      </w:pPr>
+      <w:r>
+        <w:drawing>
+          <wp:inline distT="0" distB="0" distL="0" distR="0" wp14:anchorId="4FD2A355" wp14:editId="03A1CD1E">
+            <wp:extent cx="4332319" cy="995362"/>
+            <wp:effectExtent l="19050" t="19050" r="11430" b="14605"/>
+            <wp:docPr id="36" name="Picture 36"/>
+            <wp:cNvGraphicFramePr>
+              <a:graphicFrameLocks xmlns:a="http://schemas.openxmlformats.org/drawingml/2006/main" noChangeAspect="1"/>
+            </wp:cNvGraphicFramePr>
+            <a:graphic xmlns:a="http://schemas.openxmlformats.org/drawingml/2006/main">
+              <a:graphicData uri="http://schemas.openxmlformats.org/drawingml/2006/picture">
+                <pic:pic xmlns:pic="http://schemas.openxmlformats.org/drawingml/2006/picture">
+                  <pic:nvPicPr>
+                    <pic:cNvPr id="0" name="Picture 5"/>
+                    <pic:cNvPicPr>
+                      <a:picLocks noChangeAspect="1" noChangeArrowheads="1"/>
+                    </pic:cNvPicPr>
+                  </pic:nvPicPr>
+                  <pic:blipFill>
+                    <a:blip r:embed="rId71">
+                      <a:extLst>
+                        <a:ext uri="{28A0092B-C50C-407E-A947-70E740481C1C}">
+                          <a14:useLocalDpi xmlns:a14="http://schemas.microsoft.com/office/drawing/2010/main" val="0"/>
+                        </a:ext>
+                      </a:extLst>
+                    </a:blip>
+                    <a:srcRect/>
+                    <a:stretch>
+                      <a:fillRect/>
+                    </a:stretch>
+                  </pic:blipFill>
+                  <pic:spPr bwMode="auto">
+                    <a:xfrm>
+                      <a:off x="0" y="0"/>
+                      <a:ext cx="4349190" cy="999238"/>
+                    </a:xfrm>
+                    <a:prstGeom prst="rect">
+                      <a:avLst/>
+                    </a:prstGeom>
+                    <a:noFill/>
+                    <a:ln>
+                      <a:solidFill>
+                        <a:schemeClr val="tx1">
+                          <a:lumMod val="50000"/>
+                          <a:lumOff val="50000"/>
+                        </a:schemeClr>
+                      </a:solidFill>
+                    </a:ln>
+                  </pic:spPr>
+                </pic:pic>
+              </a:graphicData>
+            </a:graphic>
+          </wp:inline>
+        </w:drawing>
+      </w:r>
+    </w:p>
+    <w:p>
+      <w:pPr>
+        <w:pStyle w:val="LabStepNumberedLevel2"/>
+      </w:pPr>
+      <w:r>
+        <w:t xml:space="preserve">Save and close </w:t>
+      </w:r>
+      <w:r>
+        <w:rPr>
+          <w:b/>
+          <w:bCs/>
+        </w:rPr>
+        <w:t>launch.json</w:t>
+      </w:r>
+      <w:r>
+        <w:t>.</w:t>
+      </w:r>
+    </w:p>
+    <w:p>
+      <w:pPr>
+        <w:pStyle w:val="LabStepNumbered"/>
+      </w:pPr>
+      <w:r>
+        <w:t>Run the program in the .NET debugger.</w:t>
+      </w:r>
+    </w:p>
+    <w:p>
+      <w:pPr>
+        <w:pStyle w:val="LabStepNumberedLevel2"/>
+      </w:pPr>
+      <w:r>
+        <w:t xml:space="preserve">Run a debugging session by running the </w:t>
+      </w:r>
+      <w:r>
+        <w:rPr>
+          <w:b/>
+          <w:bCs/>
+        </w:rPr>
+        <w:t>Run &gt; Start Debugging</w:t>
+      </w:r>
+      <w:r>
+        <w:t xml:space="preserve"> command or pressing the </w:t>
+      </w:r>
+      <w:r>
+        <w:rPr>
+          <w:b/>
+          <w:bCs/>
+        </w:rPr>
+        <w:t>{F5}</w:t>
+      </w:r>
+      <w:r>
+        <w:t xml:space="preserve"> key.</w:t>
+      </w:r>
+    </w:p>
+    <w:p>
+      <w:pPr>
+        <w:pStyle w:val="LabStepNumberedLevel2"/>
+        <w:numPr>
+          <w:ilvl w:val="1"/>
           <w:numId w:val="48"/>
         </w:numPr>
       </w:pPr>
-      <w:proofErr w:type="spellStart"/>
-      <w:r>
-        <w:t>Xxxxx</w:t>
-      </w:r>
-      <w:proofErr w:type="spellEnd"/>
+      <w:r>
+        <w:t>When the program runs, it should launch in a separate, external console window.</w:t>
+      </w:r>
+    </w:p>
+    <w:p>
+      <w:pPr>
+        <w:pStyle w:val="LabStepScreenshotLevel2"/>
+      </w:pPr>
+      <w:r>
+        <w:drawing>
+          <wp:inline distT="0" distB="0" distL="0" distR="0" wp14:anchorId="1CCFECB5" wp14:editId="05764C12">
+            <wp:extent cx="5606716" cy="1291389"/>
+            <wp:effectExtent l="19050" t="19050" r="13335" b="23495"/>
+            <wp:docPr id="37" name="Picture 37"/>
+            <wp:cNvGraphicFramePr>
+              <a:graphicFrameLocks xmlns:a="http://schemas.openxmlformats.org/drawingml/2006/main" noChangeAspect="1"/>
+            </wp:cNvGraphicFramePr>
+            <a:graphic xmlns:a="http://schemas.openxmlformats.org/drawingml/2006/main">
+              <a:graphicData uri="http://schemas.openxmlformats.org/drawingml/2006/picture">
+                <pic:pic xmlns:pic="http://schemas.openxmlformats.org/drawingml/2006/picture">
+                  <pic:nvPicPr>
+                    <pic:cNvPr id="0" name="Picture 6"/>
+                    <pic:cNvPicPr>
+                      <a:picLocks noChangeAspect="1" noChangeArrowheads="1"/>
+                    </pic:cNvPicPr>
+                  </pic:nvPicPr>
+                  <pic:blipFill rotWithShape="1">
+                    <a:blip r:embed="rId72">
+                      <a:extLst>
+                        <a:ext uri="{28A0092B-C50C-407E-A947-70E740481C1C}">
+                          <a14:useLocalDpi xmlns:a14="http://schemas.microsoft.com/office/drawing/2010/main" val="0"/>
+                        </a:ext>
+                      </a:extLst>
+                    </a:blip>
+                    <a:srcRect r="398" b="12152"/>
+                    <a:stretch/>
+                  </pic:blipFill>
+                  <pic:spPr bwMode="auto">
+                    <a:xfrm>
+                      <a:off x="0" y="0"/>
+                      <a:ext cx="5615404" cy="1293390"/>
+                    </a:xfrm>
+                    <a:prstGeom prst="rect">
+                      <a:avLst/>
+                    </a:prstGeom>
+                    <a:noFill/>
+                    <a:ln>
+                      <a:solidFill>
+                        <a:schemeClr val="tx1">
+                          <a:lumMod val="95000"/>
+                          <a:lumOff val="5000"/>
+                        </a:schemeClr>
+                      </a:solidFill>
+                    </a:ln>
+                    <a:extLst>
+                      <a:ext uri="{53640926-AAD7-44D8-BBD7-CCE9431645EC}">
+                        <a14:shadowObscured xmlns:a14="http://schemas.microsoft.com/office/drawing/2010/main"/>
+                      </a:ext>
+                    </a:extLst>
+                  </pic:spPr>
+                </pic:pic>
+              </a:graphicData>
+            </a:graphic>
+          </wp:inline>
+        </w:drawing>
+      </w:r>
+    </w:p>
+    <w:p>
+      <w:pPr>
+        <w:pStyle w:val="LabExerciseCallout"/>
+      </w:pPr>
+      <w:r>
+        <w:t xml:space="preserve">If you are running a local instance of SQL Server Analysis Service (SSAS), you will see that </w:t>
+      </w:r>
+      <w:r>
+        <w:t xml:space="preserve">instance with a port number of </w:t>
+      </w:r>
+      <w:r>
+        <w:rPr>
+          <w:b/>
+          <w:bCs/>
+        </w:rPr>
+        <w:t>2383</w:t>
+      </w:r>
+      <w:r>
+        <w:t>.</w:t>
+      </w:r>
     </w:p>
     <w:p>
       <w:pPr>
         <w:pStyle w:val="LabStepNumberedLevel2"/>
       </w:pPr>
-      <w:proofErr w:type="spellStart"/>
-      <w:r>
-        <w:t>xxxx</w:t>
-      </w:r>
-      <w:proofErr w:type="spellEnd"/>
-    </w:p>
-    <w:p/>
+      <w:r>
+        <w:t xml:space="preserve">Select one of the </w:t>
+      </w:r>
+      <w:r>
+        <w:t xml:space="preserve">servers by typing 0 or 1 and pressing </w:t>
+      </w:r>
+      <w:r>
+        <w:rPr>
+          <w:b/>
+          <w:bCs/>
+        </w:rPr>
+        <w:t>ENTER</w:t>
+      </w:r>
+      <w:r>
+        <w:t>.</w:t>
+      </w:r>
+    </w:p>
+    <w:p>
+      <w:pPr>
+        <w:pStyle w:val="LabStepNumberedLevel2"/>
+      </w:pPr>
+      <w:r>
+        <w:t>You should see a menu of options.</w:t>
+      </w:r>
+    </w:p>
+    <w:p>
+      <w:pPr>
+        <w:pStyle w:val="LabStepScreenshotLevel2"/>
+      </w:pPr>
+      <w:r>
+        <w:drawing>
+          <wp:inline distT="0" distB="0" distL="0" distR="0" wp14:anchorId="1DF887E4" wp14:editId="6269CBB6">
+            <wp:extent cx="4674053" cy="2181225"/>
+            <wp:effectExtent l="19050" t="19050" r="12700" b="9525"/>
+            <wp:docPr id="38" name="Picture 38"/>
+            <wp:cNvGraphicFramePr>
+              <a:graphicFrameLocks xmlns:a="http://schemas.openxmlformats.org/drawingml/2006/main" noChangeAspect="1"/>
+            </wp:cNvGraphicFramePr>
+            <a:graphic xmlns:a="http://schemas.openxmlformats.org/drawingml/2006/main">
+              <a:graphicData uri="http://schemas.openxmlformats.org/drawingml/2006/picture">
+                <pic:pic xmlns:pic="http://schemas.openxmlformats.org/drawingml/2006/picture">
+                  <pic:nvPicPr>
+                    <pic:cNvPr id="0" name="Picture 7"/>
+                    <pic:cNvPicPr>
+                      <a:picLocks noChangeAspect="1" noChangeArrowheads="1"/>
+                    </pic:cNvPicPr>
+                  </pic:nvPicPr>
+                  <pic:blipFill>
+                    <a:blip r:embed="rId73" cstate="print">
+                      <a:extLst>
+                        <a:ext uri="{28A0092B-C50C-407E-A947-70E740481C1C}">
+                          <a14:useLocalDpi xmlns:a14="http://schemas.microsoft.com/office/drawing/2010/main" val="0"/>
+                        </a:ext>
+                      </a:extLst>
+                    </a:blip>
+                    <a:srcRect/>
+                    <a:stretch>
+                      <a:fillRect/>
+                    </a:stretch>
+                  </pic:blipFill>
+                  <pic:spPr bwMode="auto">
+                    <a:xfrm>
+                      <a:off x="0" y="0"/>
+                      <a:ext cx="4695201" cy="2191094"/>
+                    </a:xfrm>
+                    <a:prstGeom prst="rect">
+                      <a:avLst/>
+                    </a:prstGeom>
+                    <a:noFill/>
+                    <a:ln>
+                      <a:solidFill>
+                        <a:schemeClr val="tx1">
+                          <a:lumMod val="95000"/>
+                          <a:lumOff val="5000"/>
+                        </a:schemeClr>
+                      </a:solidFill>
+                    </a:ln>
+                  </pic:spPr>
+                </pic:pic>
+              </a:graphicData>
+            </a:graphic>
+          </wp:inline>
+        </w:drawing>
+      </w:r>
+    </w:p>
+    <w:p>
+      <w:pPr>
+        <w:pStyle w:val="LabStepNumberedLevel2"/>
+      </w:pPr>
+      <w:r>
+        <w:t>Type 1 and then press ENTER to display a list of tables with their storage mode.</w:t>
+      </w:r>
+    </w:p>
+    <w:p>
+      <w:pPr>
+        <w:pStyle w:val="LabStepNumberedLevel2"/>
+      </w:pPr>
+      <w:r>
+        <w:t>You should see a list of tables with an indication of the storage mode used by each table.</w:t>
+      </w:r>
+    </w:p>
+    <w:p>
+      <w:pPr>
+        <w:pStyle w:val="LabStepScreenshotLevel2"/>
+      </w:pPr>
+      <w:r>
+        <w:drawing>
+          <wp:inline distT="0" distB="0" distL="0" distR="0" wp14:anchorId="4B57646D" wp14:editId="760B4EF2">
+            <wp:extent cx="4969122" cy="773906"/>
+            <wp:effectExtent l="19050" t="19050" r="22225" b="26670"/>
+            <wp:docPr id="39" name="Picture 39"/>
+            <wp:cNvGraphicFramePr>
+              <a:graphicFrameLocks xmlns:a="http://schemas.openxmlformats.org/drawingml/2006/main" noChangeAspect="1"/>
+            </wp:cNvGraphicFramePr>
+            <a:graphic xmlns:a="http://schemas.openxmlformats.org/drawingml/2006/main">
+              <a:graphicData uri="http://schemas.openxmlformats.org/drawingml/2006/picture">
+                <pic:pic xmlns:pic="http://schemas.openxmlformats.org/drawingml/2006/picture">
+                  <pic:nvPicPr>
+                    <pic:cNvPr id="0" name="Picture 8"/>
+                    <pic:cNvPicPr>
+                      <a:picLocks noChangeAspect="1" noChangeArrowheads="1"/>
+                    </pic:cNvPicPr>
+                  </pic:nvPicPr>
+                  <pic:blipFill>
+                    <a:blip r:embed="rId74" cstate="print">
+                      <a:extLst>
+                        <a:ext uri="{28A0092B-C50C-407E-A947-70E740481C1C}">
+                          <a14:useLocalDpi xmlns:a14="http://schemas.microsoft.com/office/drawing/2010/main" val="0"/>
+                        </a:ext>
+                      </a:extLst>
+                    </a:blip>
+                    <a:srcRect/>
+                    <a:stretch>
+                      <a:fillRect/>
+                    </a:stretch>
+                  </pic:blipFill>
+                  <pic:spPr bwMode="auto">
+                    <a:xfrm>
+                      <a:off x="0" y="0"/>
+                      <a:ext cx="5043200" cy="785443"/>
+                    </a:xfrm>
+                    <a:prstGeom prst="rect">
+                      <a:avLst/>
+                    </a:prstGeom>
+                    <a:noFill/>
+                    <a:ln>
+                      <a:solidFill>
+                        <a:schemeClr val="tx1">
+                          <a:lumMod val="95000"/>
+                          <a:lumOff val="5000"/>
+                        </a:schemeClr>
+                      </a:solidFill>
+                    </a:ln>
+                  </pic:spPr>
+                </pic:pic>
+              </a:graphicData>
+            </a:graphic>
+          </wp:inline>
+        </w:drawing>
+      </w:r>
+    </w:p>
+    <w:p>
+      <w:pPr>
+        <w:pStyle w:val="LabStepNumberedLevel2"/>
+      </w:pPr>
+      <w:r>
+        <w:t>Close console window.</w:t>
+      </w:r>
+    </w:p>
+    <w:p>
+      <w:pPr>
+        <w:pStyle w:val="LabStepNumbered"/>
+      </w:pPr>
+      <w:r>
+        <w:lastRenderedPageBreak/>
+        <w:t>Integrate the PBI-Tool application with Power BI Desktop as an eternal tool</w:t>
+      </w:r>
+    </w:p>
+    <w:p>
+      <w:pPr>
+        <w:pStyle w:val="LabStepNumberedLevel2"/>
+      </w:pPr>
+      <w:r>
+        <w:t>Using Windows Explorer, examine the folder at the following path which holds a JSON file for each external tool.</w:t>
+      </w:r>
+    </w:p>
+    <w:p>
+      <w:pPr>
+        <w:pStyle w:val="LabStepCodeBlockLevel2"/>
+      </w:pPr>
+      <w:hyperlink r:id="rId75" w:history="1">
+        <w:r>
+          <w:rPr>
+            <w:rStyle w:val="Hyperlink"/>
+          </w:rPr>
+          <w:t>C:\Program Files (x86)\Common Fi</w:t>
+        </w:r>
+        <w:r>
+          <w:rPr>
+            <w:rStyle w:val="Hyperlink"/>
+          </w:rPr>
+          <w:t>l</w:t>
+        </w:r>
+        <w:r>
+          <w:rPr>
+            <w:rStyle w:val="Hyperlink"/>
+          </w:rPr>
+          <w:t>es\Microso</w:t>
+        </w:r>
+        <w:r>
+          <w:rPr>
+            <w:rStyle w:val="Hyperlink"/>
+          </w:rPr>
+          <w:t>f</w:t>
+        </w:r>
+        <w:r>
+          <w:rPr>
+            <w:rStyle w:val="Hyperlink"/>
+          </w:rPr>
+          <w:t>t Shared\Power BI Deskto</w:t>
+        </w:r>
+        <w:r>
+          <w:rPr>
+            <w:rStyle w:val="Hyperlink"/>
+          </w:rPr>
+          <w:t>p</w:t>
+        </w:r>
+        <w:r>
+          <w:rPr>
+            <w:rStyle w:val="Hyperlink"/>
+          </w:rPr>
+          <w:t>\External Tools</w:t>
+        </w:r>
+      </w:hyperlink>
+      <w:r>
+        <w:t xml:space="preserve"> </w:t>
+      </w:r>
+    </w:p>
+    <w:p>
+      <w:pPr>
+        <w:pStyle w:val="LabStepNumberedLevel2"/>
+      </w:pPr>
+      <w:r>
+        <w:t>This folder might be empty on your PC. However, it might already have one or more JSON files if you have installed other external tools such as DAX Studio or the Tabular Editor.</w:t>
+      </w:r>
+    </w:p>
+    <w:p>
+      <w:pPr>
+        <w:pStyle w:val="LabStepScreenshotLevel2"/>
+      </w:pPr>
+      <w:r>
+        <w:drawing>
+          <wp:inline distT="0" distB="0" distL="0" distR="0" wp14:anchorId="5E067F84" wp14:editId="09C7CAAF">
+            <wp:extent cx="5053013" cy="912849"/>
+            <wp:effectExtent l="19050" t="19050" r="14605" b="20955"/>
+            <wp:docPr id="40" name="Picture 40"/>
+            <wp:cNvGraphicFramePr>
+              <a:graphicFrameLocks xmlns:a="http://schemas.openxmlformats.org/drawingml/2006/main" noChangeAspect="1"/>
+            </wp:cNvGraphicFramePr>
+            <a:graphic xmlns:a="http://schemas.openxmlformats.org/drawingml/2006/main">
+              <a:graphicData uri="http://schemas.openxmlformats.org/drawingml/2006/picture">
+                <pic:pic xmlns:pic="http://schemas.openxmlformats.org/drawingml/2006/picture">
+                  <pic:nvPicPr>
+                    <pic:cNvPr id="0" name="Picture 9"/>
+                    <pic:cNvPicPr>
+                      <a:picLocks noChangeAspect="1" noChangeArrowheads="1"/>
+                    </pic:cNvPicPr>
+                  </pic:nvPicPr>
+                  <pic:blipFill rotWithShape="1">
+                    <a:blip r:embed="rId76" cstate="print">
+                      <a:extLst>
+                        <a:ext uri="{28A0092B-C50C-407E-A947-70E740481C1C}">
+                          <a14:useLocalDpi xmlns:a14="http://schemas.microsoft.com/office/drawing/2010/main" val="0"/>
+                        </a:ext>
+                      </a:extLst>
+                    </a:blip>
+                    <a:srcRect t="48683"/>
+                    <a:stretch/>
+                  </pic:blipFill>
+                  <pic:spPr bwMode="auto">
+                    <a:xfrm>
+                      <a:off x="0" y="0"/>
+                      <a:ext cx="5218011" cy="942657"/>
+                    </a:xfrm>
+                    <a:prstGeom prst="rect">
+                      <a:avLst/>
+                    </a:prstGeom>
+                    <a:noFill/>
+                    <a:ln w="9525" cap="flat" cmpd="sng" algn="ctr">
+                      <a:solidFill>
+                        <a:sysClr val="windowText" lastClr="000000">
+                          <a:lumMod val="50000"/>
+                          <a:lumOff val="50000"/>
+                        </a:sysClr>
+                      </a:solidFill>
+                      <a:prstDash val="solid"/>
+                      <a:round/>
+                      <a:headEnd type="none" w="med" len="med"/>
+                      <a:tailEnd type="none" w="med" len="med"/>
+                      <a:extLst>
+                        <a:ext uri="{C807C97D-BFC1-408E-A445-0C87EB9F89A2}">
+                          <ask:lineSketchStyleProps xmlns:ask="http://schemas.microsoft.com/office/drawing/2018/sketchyshapes" sd="0">
+                            <a:custGeom>
+                              <a:avLst/>
+                              <a:gdLst/>
+                              <a:ahLst/>
+                              <a:cxnLst/>
+                              <a:rect l="0" t="0" r="0" b="0"/>
+                              <a:pathLst/>
+                            </a:custGeom>
+                            <ask:type/>
+                          </ask:lineSketchStyleProps>
+                        </a:ext>
+                      </a:extLst>
+                    </a:ln>
+                    <a:extLst>
+                      <a:ext uri="{53640926-AAD7-44D8-BBD7-CCE9431645EC}">
+                        <a14:shadowObscured xmlns:a14="http://schemas.microsoft.com/office/drawing/2010/main"/>
+                      </a:ext>
+                    </a:extLst>
+                  </pic:spPr>
+                </pic:pic>
+              </a:graphicData>
+            </a:graphic>
+          </wp:inline>
+        </w:drawing>
+      </w:r>
+    </w:p>
+    <w:p>
+      <w:pPr>
+        <w:pStyle w:val="LabStepNumberedLevel2"/>
+      </w:pPr>
+      <w:r>
+        <w:t xml:space="preserve">Determine the file path to </w:t>
+      </w:r>
+      <w:r>
+        <w:rPr>
+          <w:b/>
+          <w:bCs/>
+        </w:rPr>
+        <w:t>PBI-Tools.exe</w:t>
+      </w:r>
+      <w:r>
+        <w:t xml:space="preserve"> which should be in the </w:t>
+      </w:r>
+      <w:r>
+        <w:rPr>
+          <w:b/>
+          <w:bCs/>
+        </w:rPr>
+        <w:t>b</w:t>
+      </w:r>
+      <w:r>
+        <w:rPr>
+          <w:b/>
+          <w:bCs/>
+        </w:rPr>
+        <w:t>in/Debug/net5.0</w:t>
+      </w:r>
+      <w:r>
+        <w:t xml:space="preserve"> folder of your project</w:t>
+      </w:r>
+      <w:r>
+        <w:t>.</w:t>
+      </w:r>
+    </w:p>
+    <w:p>
+      <w:pPr>
+        <w:pStyle w:val="LabStepScreenshotLevel2"/>
+      </w:pPr>
+      <w:r>
+        <w:drawing>
+          <wp:inline distT="0" distB="0" distL="0" distR="0" wp14:anchorId="5748BE46" wp14:editId="1CB85A20">
+            <wp:extent cx="5031581" cy="1408842"/>
+            <wp:effectExtent l="19050" t="19050" r="17145" b="20320"/>
+            <wp:docPr id="43" name="Picture 43"/>
+            <wp:cNvGraphicFramePr>
+              <a:graphicFrameLocks xmlns:a="http://schemas.openxmlformats.org/drawingml/2006/main" noChangeAspect="1"/>
+            </wp:cNvGraphicFramePr>
+            <a:graphic xmlns:a="http://schemas.openxmlformats.org/drawingml/2006/main">
+              <a:graphicData uri="http://schemas.openxmlformats.org/drawingml/2006/picture">
+                <pic:pic xmlns:pic="http://schemas.openxmlformats.org/drawingml/2006/picture">
+                  <pic:nvPicPr>
+                    <pic:cNvPr id="0" name="Picture 12"/>
+                    <pic:cNvPicPr>
+                      <a:picLocks noChangeAspect="1" noChangeArrowheads="1"/>
+                    </pic:cNvPicPr>
+                  </pic:nvPicPr>
+                  <pic:blipFill>
+                    <a:blip r:embed="rId77">
+                      <a:extLst>
+                        <a:ext uri="{28A0092B-C50C-407E-A947-70E740481C1C}">
+                          <a14:useLocalDpi xmlns:a14="http://schemas.microsoft.com/office/drawing/2010/main" val="0"/>
+                        </a:ext>
+                      </a:extLst>
+                    </a:blip>
+                    <a:srcRect/>
+                    <a:stretch>
+                      <a:fillRect/>
+                    </a:stretch>
+                  </pic:blipFill>
+                  <pic:spPr bwMode="auto">
+                    <a:xfrm>
+                      <a:off x="0" y="0"/>
+                      <a:ext cx="5103048" cy="1428853"/>
+                    </a:xfrm>
+                    <a:prstGeom prst="rect">
+                      <a:avLst/>
+                    </a:prstGeom>
+                    <a:noFill/>
+                    <a:ln>
+                      <a:solidFill>
+                        <a:schemeClr val="tx1">
+                          <a:lumMod val="50000"/>
+                          <a:lumOff val="50000"/>
+                        </a:schemeClr>
+                      </a:solidFill>
+                    </a:ln>
+                  </pic:spPr>
+                </pic:pic>
+              </a:graphicData>
+            </a:graphic>
+          </wp:inline>
+        </w:drawing>
+      </w:r>
+    </w:p>
+    <w:p>
+      <w:pPr>
+        <w:pStyle w:val="LabStepNumberedLevel2"/>
+      </w:pPr>
+      <w:r>
+        <w:t xml:space="preserve">Locate the file named </w:t>
+      </w:r>
+      <w:r>
+        <w:rPr>
+          <w:b/>
+          <w:bCs/>
+        </w:rPr>
+        <w:t>pbitools.pbitool.json</w:t>
+      </w:r>
+      <w:r>
+        <w:t xml:space="preserve"> and open it in a text editor.</w:t>
+      </w:r>
+    </w:p>
+    <w:p>
+      <w:pPr>
+        <w:pStyle w:val="LabStepScreenshotLevel2"/>
+      </w:pPr>
+      <w:r>
+        <w:drawing>
+          <wp:inline distT="0" distB="0" distL="0" distR="0" wp14:anchorId="4832F720" wp14:editId="465779D9">
+            <wp:extent cx="4552950" cy="1304756"/>
+            <wp:effectExtent l="19050" t="19050" r="19050" b="10160"/>
+            <wp:docPr id="41" name="Picture 41"/>
+            <wp:cNvGraphicFramePr>
+              <a:graphicFrameLocks xmlns:a="http://schemas.openxmlformats.org/drawingml/2006/main" noChangeAspect="1"/>
+            </wp:cNvGraphicFramePr>
+            <a:graphic xmlns:a="http://schemas.openxmlformats.org/drawingml/2006/main">
+              <a:graphicData uri="http://schemas.openxmlformats.org/drawingml/2006/picture">
+                <pic:pic xmlns:pic="http://schemas.openxmlformats.org/drawingml/2006/picture">
+                  <pic:nvPicPr>
+                    <pic:cNvPr id="0" name="Picture 10"/>
+                    <pic:cNvPicPr>
+                      <a:picLocks noChangeAspect="1" noChangeArrowheads="1"/>
+                    </pic:cNvPicPr>
+                  </pic:nvPicPr>
+                  <pic:blipFill>
+                    <a:blip r:embed="rId78">
+                      <a:extLst>
+                        <a:ext uri="{28A0092B-C50C-407E-A947-70E740481C1C}">
+                          <a14:useLocalDpi xmlns:a14="http://schemas.microsoft.com/office/drawing/2010/main" val="0"/>
+                        </a:ext>
+                      </a:extLst>
+                    </a:blip>
+                    <a:srcRect/>
+                    <a:stretch>
+                      <a:fillRect/>
+                    </a:stretch>
+                  </pic:blipFill>
+                  <pic:spPr bwMode="auto">
+                    <a:xfrm>
+                      <a:off x="0" y="0"/>
+                      <a:ext cx="4620831" cy="1324209"/>
+                    </a:xfrm>
+                    <a:prstGeom prst="rect">
+                      <a:avLst/>
+                    </a:prstGeom>
+                    <a:noFill/>
+                    <a:ln>
+                      <a:solidFill>
+                        <a:schemeClr val="tx1">
+                          <a:lumMod val="50000"/>
+                          <a:lumOff val="50000"/>
+                        </a:schemeClr>
+                      </a:solidFill>
+                    </a:ln>
+                  </pic:spPr>
+                </pic:pic>
+              </a:graphicData>
+            </a:graphic>
+          </wp:inline>
+        </w:drawing>
+      </w:r>
+    </w:p>
+    <w:p>
+      <w:pPr>
+        <w:pStyle w:val="LabStepNumberedLevel2"/>
+      </w:pPr>
+      <w:r>
+        <w:t xml:space="preserve">Make sure the </w:t>
+      </w:r>
+      <w:r>
+        <w:rPr>
+          <w:b/>
+          <w:bCs/>
+        </w:rPr>
+        <w:t>path</w:t>
+      </w:r>
+      <w:r>
+        <w:t xml:space="preserve"> property has the correct value for </w:t>
+      </w:r>
+      <w:r>
+        <w:rPr>
+          <w:b/>
+          <w:bCs/>
+        </w:rPr>
+        <w:t>PBI-Tools.exe</w:t>
+      </w:r>
+      <w:r>
+        <w:t xml:space="preserve"> for your machine.</w:t>
+      </w:r>
+    </w:p>
+    <w:p>
+      <w:pPr>
+        <w:pStyle w:val="LabStepScreenshotLevel2"/>
+      </w:pPr>
+      <w:r>
+        <w:drawing>
+          <wp:inline distT="0" distB="0" distL="0" distR="0" wp14:anchorId="2AA6C1D0" wp14:editId="602A3CA1">
+            <wp:extent cx="5038725" cy="951760"/>
+            <wp:effectExtent l="19050" t="19050" r="9525" b="20320"/>
+            <wp:docPr id="42" name="Picture 42"/>
+            <wp:cNvGraphicFramePr>
+              <a:graphicFrameLocks xmlns:a="http://schemas.openxmlformats.org/drawingml/2006/main" noChangeAspect="1"/>
+            </wp:cNvGraphicFramePr>
+            <a:graphic xmlns:a="http://schemas.openxmlformats.org/drawingml/2006/main">
+              <a:graphicData uri="http://schemas.openxmlformats.org/drawingml/2006/picture">
+                <pic:pic xmlns:pic="http://schemas.openxmlformats.org/drawingml/2006/picture">
+                  <pic:nvPicPr>
+                    <pic:cNvPr id="0" name="Picture 11"/>
+                    <pic:cNvPicPr>
+                      <a:picLocks noChangeAspect="1" noChangeArrowheads="1"/>
+                    </pic:cNvPicPr>
+                  </pic:nvPicPr>
+                  <pic:blipFill>
+                    <a:blip r:embed="rId79" cstate="print">
+                      <a:extLst>
+                        <a:ext uri="{28A0092B-C50C-407E-A947-70E740481C1C}">
+                          <a14:useLocalDpi xmlns:a14="http://schemas.microsoft.com/office/drawing/2010/main" val="0"/>
+                        </a:ext>
+                      </a:extLst>
+                    </a:blip>
+                    <a:srcRect/>
+                    <a:stretch>
+                      <a:fillRect/>
+                    </a:stretch>
+                  </pic:blipFill>
+                  <pic:spPr bwMode="auto">
+                    <a:xfrm>
+                      <a:off x="0" y="0"/>
+                      <a:ext cx="5181258" cy="978683"/>
+                    </a:xfrm>
+                    <a:prstGeom prst="rect">
+                      <a:avLst/>
+                    </a:prstGeom>
+                    <a:noFill/>
+                    <a:ln>
+                      <a:solidFill>
+                        <a:schemeClr val="tx1">
+                          <a:lumMod val="50000"/>
+                          <a:lumOff val="50000"/>
+                        </a:schemeClr>
+                      </a:solidFill>
+                    </a:ln>
+                  </pic:spPr>
+                </pic:pic>
+              </a:graphicData>
+            </a:graphic>
+          </wp:inline>
+        </w:drawing>
+      </w:r>
+    </w:p>
+    <w:p>
+      <w:pPr>
+        <w:pStyle w:val="LabStepNumberedLevel2"/>
+      </w:pPr>
+      <w:r>
+        <w:t xml:space="preserve">Save any changes to </w:t>
+      </w:r>
+      <w:r>
+        <w:rPr>
+          <w:b/>
+          <w:bCs/>
+        </w:rPr>
+        <w:t>pbitools.pbitool.json</w:t>
+      </w:r>
+      <w:r>
+        <w:t xml:space="preserve"> and then copy it to Power BI Desktop external tools folder.</w:t>
+      </w:r>
+    </w:p>
+    <w:p>
+      <w:pPr>
+        <w:pStyle w:val="LabStepScreenshotLevel2"/>
+      </w:pPr>
+      <w:r>
+        <w:drawing>
+          <wp:inline distT="0" distB="0" distL="0" distR="0" wp14:anchorId="6A4CF1CF" wp14:editId="56AFBDF4">
+            <wp:extent cx="4060031" cy="873658"/>
+            <wp:effectExtent l="19050" t="19050" r="17145" b="22225"/>
+            <wp:docPr id="44" name="Picture 44"/>
+            <wp:cNvGraphicFramePr>
+              <a:graphicFrameLocks xmlns:a="http://schemas.openxmlformats.org/drawingml/2006/main" noChangeAspect="1"/>
+            </wp:cNvGraphicFramePr>
+            <a:graphic xmlns:a="http://schemas.openxmlformats.org/drawingml/2006/main">
+              <a:graphicData uri="http://schemas.openxmlformats.org/drawingml/2006/picture">
+                <pic:pic xmlns:pic="http://schemas.openxmlformats.org/drawingml/2006/picture">
+                  <pic:nvPicPr>
+                    <pic:cNvPr id="0" name="Picture 13"/>
+                    <pic:cNvPicPr>
+                      <a:picLocks noChangeAspect="1" noChangeArrowheads="1"/>
+                    </pic:cNvPicPr>
+                  </pic:nvPicPr>
+                  <pic:blipFill>
+                    <a:blip r:embed="rId80" cstate="print">
+                      <a:extLst>
+                        <a:ext uri="{28A0092B-C50C-407E-A947-70E740481C1C}">
+                          <a14:useLocalDpi xmlns:a14="http://schemas.microsoft.com/office/drawing/2010/main" val="0"/>
+                        </a:ext>
+                      </a:extLst>
+                    </a:blip>
+                    <a:srcRect/>
+                    <a:stretch>
+                      <a:fillRect/>
+                    </a:stretch>
+                  </pic:blipFill>
+                  <pic:spPr bwMode="auto">
+                    <a:xfrm>
+                      <a:off x="0" y="0"/>
+                      <a:ext cx="4084346" cy="878890"/>
+                    </a:xfrm>
+                    <a:prstGeom prst="rect">
+                      <a:avLst/>
+                    </a:prstGeom>
+                    <a:noFill/>
+                    <a:ln>
+                      <a:solidFill>
+                        <a:schemeClr val="tx1">
+                          <a:lumMod val="50000"/>
+                          <a:lumOff val="50000"/>
+                        </a:schemeClr>
+                      </a:solidFill>
+                    </a:ln>
+                  </pic:spPr>
+                </pic:pic>
+              </a:graphicData>
+            </a:graphic>
+          </wp:inline>
+        </w:drawing>
+      </w:r>
+    </w:p>
+    <w:p>
+      <w:pPr>
+        <w:pStyle w:val="LabStepNumbered"/>
+      </w:pPr>
+      <w:r>
+        <w:lastRenderedPageBreak/>
+        <w:t>Test your work in Power BI Desktop.</w:t>
+      </w:r>
+    </w:p>
+    <w:p>
+      <w:pPr>
+        <w:pStyle w:val="LabStepNumberedLevel2"/>
+      </w:pPr>
+      <w:r>
+        <w:t>If Power BI Desktop is already running, shut down all running instances.</w:t>
+      </w:r>
+    </w:p>
+    <w:p>
+      <w:pPr>
+        <w:pStyle w:val="LabStepNumberedLevel2"/>
+      </w:pPr>
+      <w:r>
+        <w:t xml:space="preserve">Restart Power BI Desktop and open the project named </w:t>
+      </w:r>
+      <w:r>
+        <w:rPr>
+          <w:b/>
+          <w:bCs/>
+        </w:rPr>
+        <w:t>Wingtip Sales Model.pbix</w:t>
+      </w:r>
+      <w:r>
+        <w:t>.</w:t>
+      </w:r>
+    </w:p>
+    <w:p>
+      <w:pPr>
+        <w:pStyle w:val="LabStepNumberedLevel2"/>
+      </w:pPr>
+      <w:r>
+        <w:t xml:space="preserve">Navigate to the </w:t>
+      </w:r>
+      <w:r>
+        <w:rPr>
+          <w:b/>
+          <w:bCs/>
+        </w:rPr>
+        <w:t>External Tools</w:t>
+      </w:r>
+      <w:r>
+        <w:t xml:space="preserve"> tab.</w:t>
+      </w:r>
+    </w:p>
+    <w:p>
+      <w:pPr>
+        <w:pStyle w:val="LabStepNumberedLevel2"/>
+      </w:pPr>
+      <w:r>
+        <w:t xml:space="preserve">Click the button with the caption </w:t>
+      </w:r>
+      <w:r>
+        <w:rPr>
+          <w:b/>
+          <w:bCs/>
+        </w:rPr>
+        <w:t>My PBI Tool</w:t>
+      </w:r>
+      <w:r>
+        <w:t>.</w:t>
+      </w:r>
+    </w:p>
+    <w:p>
+      <w:pPr>
+        <w:pStyle w:val="LabStepScreenshotLevel2"/>
+      </w:pPr>
+      <w:r>
+        <w:drawing>
+          <wp:inline distT="0" distB="0" distL="0" distR="0" wp14:anchorId="59B1864D" wp14:editId="2BED6E5F">
+            <wp:extent cx="4026568" cy="1032453"/>
+            <wp:effectExtent l="19050" t="19050" r="12065" b="15875"/>
+            <wp:docPr id="45" name="Picture 45"/>
+            <wp:cNvGraphicFramePr>
+              <a:graphicFrameLocks xmlns:a="http://schemas.openxmlformats.org/drawingml/2006/main" noChangeAspect="1"/>
+            </wp:cNvGraphicFramePr>
+            <a:graphic xmlns:a="http://schemas.openxmlformats.org/drawingml/2006/main">
+              <a:graphicData uri="http://schemas.openxmlformats.org/drawingml/2006/picture">
+                <pic:pic xmlns:pic="http://schemas.openxmlformats.org/drawingml/2006/picture">
+                  <pic:nvPicPr>
+                    <pic:cNvPr id="0" name="Picture 14"/>
+                    <pic:cNvPicPr>
+                      <a:picLocks noChangeAspect="1" noChangeArrowheads="1"/>
+                    </pic:cNvPicPr>
+                  </pic:nvPicPr>
+                  <pic:blipFill>
+                    <a:blip r:embed="rId81">
+                      <a:extLst>
+                        <a:ext uri="{28A0092B-C50C-407E-A947-70E740481C1C}">
+                          <a14:useLocalDpi xmlns:a14="http://schemas.microsoft.com/office/drawing/2010/main" val="0"/>
+                        </a:ext>
+                      </a:extLst>
+                    </a:blip>
+                    <a:srcRect/>
+                    <a:stretch>
+                      <a:fillRect/>
+                    </a:stretch>
+                  </pic:blipFill>
+                  <pic:spPr bwMode="auto">
+                    <a:xfrm>
+                      <a:off x="0" y="0"/>
+                      <a:ext cx="4039929" cy="1035879"/>
+                    </a:xfrm>
+                    <a:prstGeom prst="rect">
+                      <a:avLst/>
+                    </a:prstGeom>
+                    <a:noFill/>
+                    <a:ln>
+                      <a:solidFill>
+                        <a:schemeClr val="tx1">
+                          <a:lumMod val="50000"/>
+                          <a:lumOff val="50000"/>
+                        </a:schemeClr>
+                      </a:solidFill>
+                    </a:ln>
+                  </pic:spPr>
+                </pic:pic>
+              </a:graphicData>
+            </a:graphic>
+          </wp:inline>
+        </w:drawing>
+      </w:r>
+    </w:p>
+    <w:p>
+      <w:pPr>
+        <w:pStyle w:val="LabStepNumberedLevel2"/>
+      </w:pPr>
+      <w:r>
+        <w:t>Experiment with the tool and how it interacts with the data model in Power BI Desktop.</w:t>
+      </w:r>
+    </w:p>
+    <w:p>
+      <w:pPr>
+        <w:pStyle w:val="LabStepScreenshotLevel2"/>
+      </w:pPr>
+      <w:r>
+        <w:drawing>
+          <wp:inline distT="0" distB="0" distL="0" distR="0" wp14:anchorId="4E0EE338" wp14:editId="4CD11CE9">
+            <wp:extent cx="4339389" cy="1971572"/>
+            <wp:effectExtent l="19050" t="19050" r="23495" b="10160"/>
+            <wp:docPr id="46" name="Picture 46"/>
+            <wp:cNvGraphicFramePr>
+              <a:graphicFrameLocks xmlns:a="http://schemas.openxmlformats.org/drawingml/2006/main" noChangeAspect="1"/>
+            </wp:cNvGraphicFramePr>
+            <a:graphic xmlns:a="http://schemas.openxmlformats.org/drawingml/2006/main">
+              <a:graphicData uri="http://schemas.openxmlformats.org/drawingml/2006/picture">
+                <pic:pic xmlns:pic="http://schemas.openxmlformats.org/drawingml/2006/picture">
+                  <pic:nvPicPr>
+                    <pic:cNvPr id="0" name="Picture 15"/>
+                    <pic:cNvPicPr>
+                      <a:picLocks noChangeAspect="1" noChangeArrowheads="1"/>
+                    </pic:cNvPicPr>
+                  </pic:nvPicPr>
+                  <pic:blipFill>
+                    <a:blip r:embed="rId82" cstate="print">
+                      <a:extLst>
+                        <a:ext uri="{28A0092B-C50C-407E-A947-70E740481C1C}">
+                          <a14:useLocalDpi xmlns:a14="http://schemas.microsoft.com/office/drawing/2010/main" val="0"/>
+                        </a:ext>
+                      </a:extLst>
+                    </a:blip>
+                    <a:srcRect/>
+                    <a:stretch>
+                      <a:fillRect/>
+                    </a:stretch>
+                  </pic:blipFill>
+                  <pic:spPr bwMode="auto">
+                    <a:xfrm>
+                      <a:off x="0" y="0"/>
+                      <a:ext cx="4346019" cy="1974584"/>
+                    </a:xfrm>
+                    <a:prstGeom prst="rect">
+                      <a:avLst/>
+                    </a:prstGeom>
+                    <a:noFill/>
+                    <a:ln>
+                      <a:solidFill>
+                        <a:schemeClr val="tx1">
+                          <a:lumMod val="50000"/>
+                          <a:lumOff val="50000"/>
+                        </a:schemeClr>
+                      </a:solidFill>
+                    </a:ln>
+                  </pic:spPr>
+                </pic:pic>
+              </a:graphicData>
+            </a:graphic>
+          </wp:inline>
+        </w:drawing>
+      </w:r>
+    </w:p>
+    <w:p>
+      <w:pPr>
+        <w:pStyle w:val="LabExerciseCallout"/>
+      </w:pPr>
+      <w:r>
+        <w:t xml:space="preserve">Congratulations, you have completed this lab. At this point, you are free to experiment with using this tool. You should also take a deeper look at the code in </w:t>
+      </w:r>
+      <w:r>
+        <w:rPr>
+          <w:b/>
+          <w:bCs/>
+        </w:rPr>
+        <w:t>Program</w:t>
+      </w:r>
+      <w:r>
+        <w:rPr>
+          <w:b/>
+          <w:bCs/>
+        </w:rPr>
+        <w:t xml:space="preserve"> </w:t>
+      </w:r>
+      <w:r>
+        <w:t xml:space="preserve">to see how this tools was written. </w:t>
+      </w:r>
+    </w:p>
+    <w:p>
+      <w:pPr>
+        <w:pStyle w:val="LabExerciseCallout"/>
+        <w:rPr>
+          <w:b/>
+          <w:bCs/>
+        </w:rPr>
+      </w:pPr>
+      <w:r>
+        <w:t xml:space="preserve">Special thanks again to </w:t>
+      </w:r>
+      <w:r>
+        <w:rPr>
+          <w:b/>
+          <w:bCs/>
+        </w:rPr>
+        <w:t>Phil Seamark</w:t>
+      </w:r>
+      <w:r>
+        <w:t xml:space="preserve"> of the Power BI CAT team for his blog posts and the code he wrote which was used to build out these lab exercises. For more from Phil, you can follow his blog at </w:t>
+      </w:r>
+      <w:hyperlink r:id="rId83" w:history="1">
+        <w:r>
+          <w:rPr>
+            <w:rStyle w:val="Hyperlink"/>
+            <w:b/>
+            <w:bCs/>
+          </w:rPr>
+          <w:t>https://dax.tips/</w:t>
+        </w:r>
+      </w:hyperlink>
+      <w:r>
+        <w:t>.</w:t>
+      </w:r>
+    </w:p>
     <w:sectPr>
-      <w:headerReference w:type="default" r:id="rId64"/>
-      <w:footerReference w:type="default" r:id="rId65"/>
-      <w:headerReference w:type="first" r:id="rId66"/>
-      <w:footerReference w:type="first" r:id="rId67"/>
+      <w:headerReference w:type="default" r:id="rId84"/>
+      <w:footerReference w:type="default" r:id="rId85"/>
+      <w:headerReference w:type="first" r:id="rId86"/>
+      <w:footerReference w:type="first" r:id="rId87"/>
       <w:type w:val="oddPage"/>
       <w:pgSz w:w="12240" w:h="15840"/>
       <w:pgMar w:top="720" w:right="720" w:bottom="720" w:left="720" w:header="720" w:footer="720" w:gutter="0"/>
@@ -10294,6 +13457,36 @@
     </w:lvlOverride>
   </w:num>
   <w:num w:numId="49">
+    <w:abstractNumId w:val="35"/>
+    <w:lvlOverride w:ilvl="0">
+      <w:startOverride w:val="1"/>
+    </w:lvlOverride>
+    <w:lvlOverride w:ilvl="1">
+      <w:startOverride w:val="1"/>
+    </w:lvlOverride>
+    <w:lvlOverride w:ilvl="2">
+      <w:startOverride w:val="1"/>
+    </w:lvlOverride>
+    <w:lvlOverride w:ilvl="3">
+      <w:startOverride w:val="1"/>
+    </w:lvlOverride>
+    <w:lvlOverride w:ilvl="4">
+      <w:startOverride w:val="1"/>
+    </w:lvlOverride>
+    <w:lvlOverride w:ilvl="5">
+      <w:startOverride w:val="1"/>
+    </w:lvlOverride>
+    <w:lvlOverride w:ilvl="6">
+      <w:startOverride w:val="1"/>
+    </w:lvlOverride>
+    <w:lvlOverride w:ilvl="7">
+      <w:startOverride w:val="1"/>
+    </w:lvlOverride>
+    <w:lvlOverride w:ilvl="8">
+      <w:startOverride w:val="1"/>
+    </w:lvlOverride>
+  </w:num>
+  <w:num w:numId="50">
     <w:abstractNumId w:val="35"/>
     <w:lvlOverride w:ilvl="0">
       <w:startOverride w:val="1"/>
@@ -11760,7 +14953,7 @@
     <w:name w:val="Lab Step Numbered"/>
     <w:link w:val="LabStepNumberedChar"/>
     <w:qFormat/>
-    <w:rsid w:val="003E19F8"/>
+    <w:rsid w:val="00581BB2"/>
     <w:pPr>
       <w:numPr>
         <w:numId w:val="7"/>
@@ -12425,7 +15618,7 @@
     <w:name w:val="Lab Step Numbered Char"/>
     <w:basedOn w:val="DefaultParagraphFont"/>
     <w:link w:val="LabStepNumbered"/>
-    <w:rsid w:val="003E19F8"/>
+    <w:rsid w:val="00581BB2"/>
     <w:rPr>
       <w:rFonts w:ascii="Arial" w:hAnsi="Arial"/>
       <w:color w:val="262626" w:themeColor="text1" w:themeTint="D9"/>

--- a/Tutorial.docx
+++ b/Tutorial.docx
@@ -351,7 +351,21 @@
         </w:numPr>
       </w:pPr>
       <w:r>
-        <w:t>Copy student files [use different screnshot].</w:t>
+        <w:t xml:space="preserve">Copy student files </w:t>
+      </w:r>
+      <w:r>
+        <w:t xml:space="preserve">from this location: </w:t>
+      </w:r>
+      <w:hyperlink r:id="rId15" w:history="1">
+        <w:r>
+          <w:rPr>
+            <w:rStyle w:val="Hyperlink"/>
+          </w:rPr>
+          <w:t>https://github.com/PowerBiDevCamp/Tabular-Object-Model-Tutorial/archive/main.zip</w:t>
+        </w:r>
+      </w:hyperlink>
+      <w:r>
+        <w:t xml:space="preserve"> </w:t>
       </w:r>
     </w:p>
     <w:p>
@@ -377,7 +391,7 @@
                     </pic:cNvPicPr>
                   </pic:nvPicPr>
                   <pic:blipFill rotWithShape="1">
-                    <a:blip r:embed="rId15" cstate="print">
+                    <a:blip r:embed="rId16" cstate="print">
                       <a:extLst>
                         <a:ext uri="{28A0092B-C50C-407E-A947-70E740481C1C}">
                           <a14:useLocalDpi xmlns:a14="http://schemas.microsoft.com/office/drawing/2010/main" val="0"/>
@@ -448,7 +462,15 @@
         <w:t xml:space="preserve">Launch Power BI Desktop project and open the project named </w:t>
       </w:r>
       <w:r>
-        <w:t>Wingtip Sales.pbix.</w:t>
+        <w:t xml:space="preserve">Wingtip </w:t>
+      </w:r>
+      <w:proofErr w:type="spellStart"/>
+      <w:r>
+        <w:t>Sales.pbix</w:t>
+      </w:r>
+      <w:proofErr w:type="spellEnd"/>
+      <w:r>
+        <w:t>.</w:t>
       </w:r>
     </w:p>
     <w:p>
@@ -477,8 +499,17 @@
           <w:b/>
           <w:bCs/>
         </w:rPr>
-        <w:t>Wingtip Sales.pbix</w:t>
-      </w:r>
+        <w:t xml:space="preserve">Wingtip </w:t>
+      </w:r>
+      <w:proofErr w:type="spellStart"/>
+      <w:r>
+        <w:rPr>
+          <w:b/>
+          <w:bCs/>
+        </w:rPr>
+        <w:t>Sales.pbix</w:t>
+      </w:r>
+      <w:proofErr w:type="spellEnd"/>
       <w:r>
         <w:t xml:space="preserve"> and open it in Power BI Desktop</w:t>
       </w:r>
@@ -506,7 +537,7 @@
                     </pic:cNvPicPr>
                   </pic:nvPicPr>
                   <pic:blipFill rotWithShape="1">
-                    <a:blip r:embed="rId16" cstate="print">
+                    <a:blip r:embed="rId17" cstate="print">
                       <a:extLst>
                         <a:ext uri="{28A0092B-C50C-407E-A947-70E740481C1C}">
                           <a14:useLocalDpi xmlns:a14="http://schemas.microsoft.com/office/drawing/2010/main" val="0"/>
@@ -568,7 +599,15 @@
           <w:b/>
           <w:bCs/>
         </w:rPr>
-        <w:t xml:space="preserve"> Model</w:t>
+        <w:t xml:space="preserve"> </w:t>
+      </w:r>
+      <w:proofErr w:type="spellStart"/>
+      <w:r>
+        <w:rPr>
+          <w:b/>
+          <w:bCs/>
+        </w:rPr>
+        <w:t>Model</w:t>
       </w:r>
       <w:r>
         <w:rPr>
@@ -577,6 +616,7 @@
         </w:rPr>
         <w:t>.pbix</w:t>
       </w:r>
+      <w:proofErr w:type="spellEnd"/>
       <w:r>
         <w:t xml:space="preserve"> </w:t>
       </w:r>
@@ -608,7 +648,7 @@
                     <pic:cNvPicPr/>
                   </pic:nvPicPr>
                   <pic:blipFill>
-                    <a:blip r:embed="rId17"/>
+                    <a:blip r:embed="rId18"/>
                     <a:stretch>
                       <a:fillRect/>
                     </a:stretch>
@@ -716,7 +756,7 @@
                     </pic:cNvPicPr>
                   </pic:nvPicPr>
                   <pic:blipFill>
-                    <a:blip r:embed="rId18">
+                    <a:blip r:embed="rId19">
                       <a:extLst>
                         <a:ext uri="{28A0092B-C50C-407E-A947-70E740481C1C}">
                           <a14:useLocalDpi xmlns:a14="http://schemas.microsoft.com/office/drawing/2010/main" val="0"/>
@@ -878,7 +918,7 @@
                     </pic:cNvPicPr>
                   </pic:nvPicPr>
                   <pic:blipFill rotWithShape="1">
-                    <a:blip r:embed="rId15" cstate="print">
+                    <a:blip r:embed="rId16" cstate="print">
                       <a:extLst>
                         <a:ext uri="{28A0092B-C50C-407E-A947-70E740481C1C}">
                           <a14:useLocalDpi xmlns:a14="http://schemas.microsoft.com/office/drawing/2010/main" val="0"/>
@@ -1019,7 +1059,7 @@
                     </pic:cNvPicPr>
                   </pic:nvPicPr>
                   <pic:blipFill>
-                    <a:blip r:embed="rId19">
+                    <a:blip r:embed="rId20">
                       <a:extLst>
                         <a:ext uri="{28A0092B-C50C-407E-A947-70E740481C1C}">
                           <a14:useLocalDpi xmlns:a14="http://schemas.microsoft.com/office/drawing/2010/main" val="0"/>
@@ -1109,7 +1149,7 @@
                     </pic:cNvPicPr>
                   </pic:nvPicPr>
                   <pic:blipFill>
-                    <a:blip r:embed="rId20">
+                    <a:blip r:embed="rId21">
                       <a:extLst>
                         <a:ext uri="{28A0092B-C50C-407E-A947-70E740481C1C}">
                           <a14:useLocalDpi xmlns:a14="http://schemas.microsoft.com/office/drawing/2010/main" val="0"/>
@@ -1172,12 +1212,21 @@
       <w:r>
         <w:t>Use the Terminal &gt; New Terminal command of the [</w:t>
       </w:r>
-      <w:r>
-        <w:rPr>
-          <w:b/>
-          <w:bCs/>
-        </w:rPr>
-        <w:t>Ctrl+Shift+`</w:t>
+      <w:proofErr w:type="spellStart"/>
+      <w:r>
+        <w:rPr>
+          <w:b/>
+          <w:bCs/>
+        </w:rPr>
+        <w:t>Ctrl+Shift</w:t>
+      </w:r>
+      <w:proofErr w:type="spellEnd"/>
+      <w:r>
+        <w:rPr>
+          <w:b/>
+          <w:bCs/>
+        </w:rPr>
+        <w:t>+`</w:t>
       </w:r>
       <w:r>
         <w:t>] command to open the T</w:t>
@@ -1215,7 +1264,7 @@
                     </pic:cNvPicPr>
                   </pic:nvPicPr>
                   <pic:blipFill>
-                    <a:blip r:embed="rId21" cstate="print">
+                    <a:blip r:embed="rId22" cstate="print">
                       <a:extLst>
                         <a:ext uri="{28A0092B-C50C-407E-A947-70E740481C1C}">
                           <a14:useLocalDpi xmlns:a14="http://schemas.microsoft.com/office/drawing/2010/main" val="0"/>
@@ -1284,7 +1333,7 @@
                     </pic:cNvPicPr>
                   </pic:nvPicPr>
                   <pic:blipFill>
-                    <a:blip r:embed="rId22" cstate="print">
+                    <a:blip r:embed="rId23" cstate="print">
                       <a:extLst>
                         <a:ext uri="{28A0092B-C50C-407E-A947-70E740481C1C}">
                           <a14:useLocalDpi xmlns:a14="http://schemas.microsoft.com/office/drawing/2010/main" val="0"/>
@@ -1414,7 +1463,7 @@
                     </pic:cNvPicPr>
                   </pic:nvPicPr>
                   <pic:blipFill>
-                    <a:blip r:embed="rId23">
+                    <a:blip r:embed="rId24">
                       <a:extLst>
                         <a:ext uri="{28A0092B-C50C-407E-A947-70E740481C1C}">
                           <a14:useLocalDpi xmlns:a14="http://schemas.microsoft.com/office/drawing/2010/main" val="0"/>
@@ -1519,7 +1568,7 @@
                     </pic:cNvPicPr>
                   </pic:nvPicPr>
                   <pic:blipFill>
-                    <a:blip r:embed="rId24" cstate="print">
+                    <a:blip r:embed="rId25" cstate="print">
                       <a:extLst>
                         <a:ext uri="{28A0092B-C50C-407E-A947-70E740481C1C}">
                           <a14:useLocalDpi xmlns:a14="http://schemas.microsoft.com/office/drawing/2010/main" val="0"/>
@@ -1563,6 +1612,7 @@
       <w:r>
         <w:t xml:space="preserve">Open the </w:t>
       </w:r>
+      <w:proofErr w:type="spellStart"/>
       <w:r>
         <w:rPr>
           <w:b/>
@@ -1570,6 +1620,7 @@
         </w:rPr>
         <w:t>Program.cs</w:t>
       </w:r>
+      <w:proofErr w:type="spellEnd"/>
       <w:r>
         <w:t xml:space="preserve"> file and inspect the C# starter code inside which displays the tradition </w:t>
       </w:r>
@@ -1607,7 +1658,7 @@
                     </pic:cNvPicPr>
                   </pic:nvPicPr>
                   <pic:blipFill>
-                    <a:blip r:embed="rId25" cstate="print">
+                    <a:blip r:embed="rId26" cstate="print">
                       <a:extLst>
                         <a:ext uri="{28A0092B-C50C-407E-A947-70E740481C1C}">
                           <a14:useLocalDpi xmlns:a14="http://schemas.microsoft.com/office/drawing/2010/main" val="0"/>
@@ -1684,7 +1735,7 @@
                     </pic:cNvPicPr>
                   </pic:nvPicPr>
                   <pic:blipFill>
-                    <a:blip r:embed="rId26" cstate="print">
+                    <a:blip r:embed="rId27" cstate="print">
                       <a:extLst>
                         <a:ext uri="{28A0092B-C50C-407E-A947-70E740481C1C}">
                           <a14:useLocalDpi xmlns:a14="http://schemas.microsoft.com/office/drawing/2010/main" val="0"/>
@@ -1732,7 +1783,23 @@
           <w:b/>
           <w:bCs/>
         </w:rPr>
-        <w:t>create a launch.json file</w:t>
+        <w:t xml:space="preserve">create a </w:t>
+      </w:r>
+      <w:proofErr w:type="spellStart"/>
+      <w:r>
+        <w:rPr>
+          <w:b/>
+          <w:bCs/>
+        </w:rPr>
+        <w:t>launch.json</w:t>
+      </w:r>
+      <w:proofErr w:type="spellEnd"/>
+      <w:r>
+        <w:rPr>
+          <w:b/>
+          <w:bCs/>
+        </w:rPr>
+        <w:t xml:space="preserve"> file</w:t>
       </w:r>
       <w:r>
         <w:t xml:space="preserve"> link.</w:t>
@@ -1761,7 +1828,7 @@
                     </pic:cNvPicPr>
                   </pic:nvPicPr>
                   <pic:blipFill rotWithShape="1">
-                    <a:blip r:embed="rId27" cstate="print">
+                    <a:blip r:embed="rId28" cstate="print">
                       <a:extLst>
                         <a:ext uri="{28A0092B-C50C-407E-A947-70E740481C1C}">
                           <a14:useLocalDpi xmlns:a14="http://schemas.microsoft.com/office/drawing/2010/main" val="0"/>
@@ -1871,7 +1938,7 @@
                     </pic:cNvPicPr>
                   </pic:nvPicPr>
                   <pic:blipFill rotWithShape="1">
-                    <a:blip r:embed="rId28" cstate="print">
+                    <a:blip r:embed="rId29" cstate="print">
                       <a:extLst>
                         <a:ext uri="{28A0092B-C50C-407E-A947-70E740481C1C}">
                           <a14:useLocalDpi xmlns:a14="http://schemas.microsoft.com/office/drawing/2010/main" val="0"/>
@@ -1937,6 +2004,7 @@
       <w:r>
         <w:t xml:space="preserve">When you select an environment, Visual Studio Code responds by generating two files named </w:t>
       </w:r>
+      <w:proofErr w:type="spellStart"/>
       <w:r>
         <w:rPr>
           <w:b/>
@@ -1944,9 +2012,11 @@
         </w:rPr>
         <w:t>launch.json</w:t>
       </w:r>
+      <w:proofErr w:type="spellEnd"/>
       <w:r>
         <w:t xml:space="preserve"> and </w:t>
       </w:r>
+      <w:proofErr w:type="spellStart"/>
       <w:r>
         <w:rPr>
           <w:b/>
@@ -1954,6 +2024,7 @@
         </w:rPr>
         <w:t>tasks.json</w:t>
       </w:r>
+      <w:proofErr w:type="spellEnd"/>
       <w:r>
         <w:t>.</w:t>
       </w:r>
@@ -1965,6 +2036,7 @@
       <w:r>
         <w:t xml:space="preserve">Examine the contents of the </w:t>
       </w:r>
+      <w:proofErr w:type="spellStart"/>
       <w:r>
         <w:rPr>
           <w:b/>
@@ -1972,6 +2044,7 @@
         </w:rPr>
         <w:t>launch.json</w:t>
       </w:r>
+      <w:proofErr w:type="spellEnd"/>
       <w:r>
         <w:t xml:space="preserve"> file.</w:t>
       </w:r>
@@ -1999,7 +2072,7 @@
                     </pic:cNvPicPr>
                   </pic:nvPicPr>
                   <pic:blipFill>
-                    <a:blip r:embed="rId29" cstate="print">
+                    <a:blip r:embed="rId30" cstate="print">
                       <a:extLst>
                         <a:ext uri="{28A0092B-C50C-407E-A947-70E740481C1C}">
                           <a14:useLocalDpi xmlns:a14="http://schemas.microsoft.com/office/drawing/2010/main" val="0"/>
@@ -2044,6 +2117,7 @@
         <w:lastRenderedPageBreak/>
         <w:t xml:space="preserve">Inside </w:t>
       </w:r>
+      <w:proofErr w:type="spellStart"/>
       <w:r>
         <w:rPr>
           <w:b/>
@@ -2051,6 +2125,7 @@
         </w:rPr>
         <w:t>launch.json</w:t>
       </w:r>
+      <w:proofErr w:type="spellEnd"/>
       <w:r>
         <w:t>, locate the following line of code.</w:t>
       </w:r>
@@ -2121,6 +2196,7 @@
       <w:r>
         <w:t xml:space="preserve">The </w:t>
       </w:r>
+      <w:proofErr w:type="spellStart"/>
       <w:r>
         <w:rPr>
           <w:b/>
@@ -2128,6 +2204,7 @@
         </w:rPr>
         <w:t>launch.json</w:t>
       </w:r>
+      <w:proofErr w:type="spellEnd"/>
       <w:r>
         <w:t xml:space="preserve"> file in your project should now match the following screenshot.</w:t>
       </w:r>
@@ -2155,7 +2232,7 @@
                     </pic:cNvPicPr>
                   </pic:nvPicPr>
                   <pic:blipFill>
-                    <a:blip r:embed="rId30" cstate="print">
+                    <a:blip r:embed="rId31" cstate="print">
                       <a:extLst>
                         <a:ext uri="{28A0092B-C50C-407E-A947-70E740481C1C}">
                           <a14:useLocalDpi xmlns:a14="http://schemas.microsoft.com/office/drawing/2010/main" val="0"/>
@@ -2199,6 +2276,7 @@
       <w:r>
         <w:t xml:space="preserve">Save your changes and close </w:t>
       </w:r>
+      <w:proofErr w:type="spellStart"/>
       <w:r>
         <w:rPr>
           <w:b/>
@@ -2206,6 +2284,7 @@
         </w:rPr>
         <w:t>launch.json</w:t>
       </w:r>
+      <w:proofErr w:type="spellEnd"/>
       <w:r>
         <w:t>.</w:t>
       </w:r>
@@ -2220,6 +2299,7 @@
       <w:r>
         <w:t xml:space="preserve">disabling </w:t>
       </w:r>
+      <w:proofErr w:type="spellStart"/>
       <w:r>
         <w:rPr>
           <w:b/>
@@ -2227,6 +2307,7 @@
         </w:rPr>
         <w:t>moduleLoad</w:t>
       </w:r>
+      <w:proofErr w:type="spellEnd"/>
       <w:r>
         <w:t xml:space="preserve"> is that it will eliminate unnecessary messages shown in the console during debugging sessions.</w:t>
       </w:r>
@@ -2290,7 +2371,7 @@
                     </pic:cNvPicPr>
                   </pic:nvPicPr>
                   <pic:blipFill rotWithShape="1">
-                    <a:blip r:embed="rId31">
+                    <a:blip r:embed="rId32">
                       <a:extLst>
                         <a:ext uri="{28A0092B-C50C-407E-A947-70E740481C1C}">
                           <a14:useLocalDpi xmlns:a14="http://schemas.microsoft.com/office/drawing/2010/main" val="0"/>
@@ -2390,7 +2471,7 @@
                     </pic:cNvPicPr>
                   </pic:nvPicPr>
                   <pic:blipFill>
-                    <a:blip r:embed="rId32" cstate="print">
+                    <a:blip r:embed="rId33" cstate="print">
                       <a:extLst>
                         <a:ext uri="{28A0092B-C50C-407E-A947-70E740481C1C}">
                           <a14:useLocalDpi xmlns:a14="http://schemas.microsoft.com/office/drawing/2010/main" val="0"/>
@@ -2478,7 +2559,7 @@
                     </pic:cNvPicPr>
                   </pic:nvPicPr>
                   <pic:blipFill>
-                    <a:blip r:embed="rId33" cstate="print">
+                    <a:blip r:embed="rId34" cstate="print">
                       <a:extLst>
                         <a:ext uri="{28A0092B-C50C-407E-A947-70E740481C1C}">
                           <a14:useLocalDpi xmlns:a14="http://schemas.microsoft.com/office/drawing/2010/main" val="0"/>
@@ -2546,7 +2627,7 @@
                     </pic:cNvPicPr>
                   </pic:nvPicPr>
                   <pic:blipFill>
-                    <a:blip r:embed="rId34">
+                    <a:blip r:embed="rId35">
                       <a:extLst>
                         <a:ext uri="{28A0092B-C50C-407E-A947-70E740481C1C}">
                           <a14:useLocalDpi xmlns:a14="http://schemas.microsoft.com/office/drawing/2010/main" val="0"/>
@@ -2718,7 +2799,7 @@
       <w:r>
         <w:t xml:space="preserve">the latest release: </w:t>
       </w:r>
-      <w:hyperlink r:id="rId35" w:history="1">
+      <w:hyperlink r:id="rId36" w:history="1">
         <w:r>
           <w:rPr>
             <w:rStyle w:val="Hyperlink"/>
@@ -2781,7 +2862,7 @@
                     </pic:cNvPicPr>
                   </pic:nvPicPr>
                   <pic:blipFill rotWithShape="1">
-                    <a:blip r:embed="rId36" cstate="print">
+                    <a:blip r:embed="rId37" cstate="print">
                       <a:extLst>
                         <a:ext uri="{28A0092B-C50C-407E-A947-70E740481C1C}">
                           <a14:useLocalDpi xmlns:a14="http://schemas.microsoft.com/office/drawing/2010/main" val="0"/>
@@ -2881,7 +2962,7 @@
                     </pic:cNvPicPr>
                   </pic:nvPicPr>
                   <pic:blipFill rotWithShape="1">
-                    <a:blip r:embed="rId36" cstate="print">
+                    <a:blip r:embed="rId37" cstate="print">
                       <a:extLst>
                         <a:ext uri="{28A0092B-C50C-407E-A947-70E740481C1C}">
                           <a14:useLocalDpi xmlns:a14="http://schemas.microsoft.com/office/drawing/2010/main" val="0"/>
@@ -2962,8 +3043,17 @@
           <w:b/>
           <w:bCs/>
         </w:rPr>
-        <w:t>PBI-Tool.csproj</w:t>
-      </w:r>
+        <w:t>PBI-</w:t>
+      </w:r>
+      <w:proofErr w:type="spellStart"/>
+      <w:r>
+        <w:rPr>
+          <w:b/>
+          <w:bCs/>
+        </w:rPr>
+        <w:t>Tool.csproj</w:t>
+      </w:r>
+      <w:proofErr w:type="spellEnd"/>
       <w:r>
         <w:t>.</w:t>
       </w:r>
@@ -2991,7 +3081,7 @@
                     </pic:cNvPicPr>
                   </pic:nvPicPr>
                   <pic:blipFill rotWithShape="1">
-                    <a:blip r:embed="rId37" cstate="print">
+                    <a:blip r:embed="rId38" cstate="print">
                       <a:extLst>
                         <a:ext uri="{28A0092B-C50C-407E-A947-70E740481C1C}">
                           <a14:useLocalDpi xmlns:a14="http://schemas.microsoft.com/office/drawing/2010/main" val="0"/>
@@ -3062,11 +3152,21 @@
           <w:b/>
           <w:bCs/>
         </w:rPr>
-        <w:t>PBI-Tool.csproj</w:t>
-      </w:r>
+        <w:t>PBI-</w:t>
+      </w:r>
+      <w:proofErr w:type="spellStart"/>
+      <w:r>
+        <w:rPr>
+          <w:b/>
+          <w:bCs/>
+        </w:rPr>
+        <w:t>Tool.csproj</w:t>
+      </w:r>
+      <w:proofErr w:type="spellEnd"/>
       <w:r>
         <w:t xml:space="preserve"> file now contains a </w:t>
       </w:r>
+      <w:proofErr w:type="spellStart"/>
       <w:r>
         <w:rPr>
           <w:b/>
@@ -3074,6 +3174,7 @@
         </w:rPr>
         <w:t>PackageRefence</w:t>
       </w:r>
+      <w:proofErr w:type="spellEnd"/>
       <w:r>
         <w:t xml:space="preserve"> element to track the newly installed package.</w:t>
       </w:r>
@@ -3101,7 +3202,7 @@
                     </pic:cNvPicPr>
                   </pic:nvPicPr>
                   <pic:blipFill rotWithShape="1">
-                    <a:blip r:embed="rId37" cstate="print">
+                    <a:blip r:embed="rId38" cstate="print">
                       <a:extLst>
                         <a:ext uri="{28A0092B-C50C-407E-A947-70E740481C1C}">
                           <a14:useLocalDpi xmlns:a14="http://schemas.microsoft.com/office/drawing/2010/main" val="0"/>
@@ -3172,8 +3273,17 @@
           <w:b/>
           <w:bCs/>
         </w:rPr>
-        <w:t>PBI-Tool.csproj</w:t>
-      </w:r>
+        <w:t>PBI-</w:t>
+      </w:r>
+      <w:proofErr w:type="spellStart"/>
+      <w:r>
+        <w:rPr>
+          <w:b/>
+          <w:bCs/>
+        </w:rPr>
+        <w:t>Tool.csproj</w:t>
+      </w:r>
+      <w:proofErr w:type="spellEnd"/>
       <w:r>
         <w:t xml:space="preserve"> without saving any changes.</w:t>
       </w:r>
@@ -3227,9 +3337,11 @@
         <w:lastRenderedPageBreak/>
         <w:t xml:space="preserve">Modify the C# code in </w:t>
       </w:r>
+      <w:proofErr w:type="spellStart"/>
       <w:r>
         <w:t>Program.cs</w:t>
       </w:r>
+      <w:proofErr w:type="spellEnd"/>
       <w:r>
         <w:t>.</w:t>
       </w:r>
@@ -3241,6 +3353,7 @@
       <w:r>
         <w:t xml:space="preserve">Open </w:t>
       </w:r>
+      <w:proofErr w:type="spellStart"/>
       <w:r>
         <w:rPr>
           <w:b/>
@@ -3248,6 +3361,7 @@
         </w:rPr>
         <w:t>Program.cs</w:t>
       </w:r>
+      <w:proofErr w:type="spellEnd"/>
       <w:r>
         <w:t>.</w:t>
       </w:r>
@@ -3259,6 +3373,7 @@
       <w:r>
         <w:t xml:space="preserve">Remove all the existing code in </w:t>
       </w:r>
+      <w:proofErr w:type="spellStart"/>
       <w:r>
         <w:rPr>
           <w:b/>
@@ -3266,6 +3381,7 @@
         </w:rPr>
         <w:t>Program.cs</w:t>
       </w:r>
+      <w:proofErr w:type="spellEnd"/>
       <w:r>
         <w:t xml:space="preserve"> and replace with the following code.</w:t>
       </w:r>
@@ -3450,6 +3566,7 @@
       <w:r>
         <w:t xml:space="preserve">The </w:t>
       </w:r>
+      <w:proofErr w:type="spellStart"/>
       <w:r>
         <w:rPr>
           <w:b/>
@@ -3457,6 +3574,7 @@
         </w:rPr>
         <w:t>Program.cs</w:t>
       </w:r>
+      <w:proofErr w:type="spellEnd"/>
       <w:r>
         <w:t xml:space="preserve"> file in your project should now match the following screenshot.</w:t>
       </w:r>
@@ -3484,7 +3602,7 @@
                     </pic:cNvPicPr>
                   </pic:nvPicPr>
                   <pic:blipFill>
-                    <a:blip r:embed="rId38" cstate="print">
+                    <a:blip r:embed="rId39" cstate="print">
                       <a:extLst>
                         <a:ext uri="{28A0092B-C50C-407E-A947-70E740481C1C}">
                           <a14:useLocalDpi xmlns:a14="http://schemas.microsoft.com/office/drawing/2010/main" val="0"/>
@@ -3533,11 +3651,21 @@
           <w:b/>
           <w:bCs/>
         </w:rPr>
-        <w:t>Wingtip Sales.pbix</w:t>
-      </w:r>
+        <w:t xml:space="preserve">Wingtip </w:t>
+      </w:r>
+      <w:proofErr w:type="spellStart"/>
+      <w:r>
+        <w:rPr>
+          <w:b/>
+          <w:bCs/>
+        </w:rPr>
+        <w:t>Sales.pbix</w:t>
+      </w:r>
+      <w:proofErr w:type="spellEnd"/>
       <w:r>
         <w:t xml:space="preserve">. The issue is that Power BI Desktop selects a random port number whenever you open a PBIX project file. Once you must determine what the port number is on your machine, you can use it to modify the </w:t>
       </w:r>
+      <w:proofErr w:type="spellStart"/>
       <w:r>
         <w:rPr>
           <w:b/>
@@ -3545,6 +3673,7 @@
         </w:rPr>
         <w:t>connectString</w:t>
       </w:r>
+      <w:proofErr w:type="spellEnd"/>
       <w:r>
         <w:t xml:space="preserve"> which will allow you to connect to the data model of the </w:t>
       </w:r>
@@ -3553,8 +3682,17 @@
           <w:b/>
           <w:bCs/>
         </w:rPr>
-        <w:t>Wingtip Sales.pbix</w:t>
-      </w:r>
+        <w:t xml:space="preserve">Wingtip </w:t>
+      </w:r>
+      <w:proofErr w:type="spellStart"/>
+      <w:r>
+        <w:rPr>
+          <w:b/>
+          <w:bCs/>
+        </w:rPr>
+        <w:t>Sales.pbix</w:t>
+      </w:r>
+      <w:proofErr w:type="spellEnd"/>
       <w:r>
         <w:t xml:space="preserve"> project.</w:t>
       </w:r>
@@ -3634,7 +3772,7 @@
                     </pic:cNvPicPr>
                   </pic:nvPicPr>
                   <pic:blipFill>
-                    <a:blip r:embed="rId39" cstate="print">
+                    <a:blip r:embed="rId40" cstate="print">
                       <a:extLst>
                         <a:ext uri="{28A0092B-C50C-407E-A947-70E740481C1C}">
                           <a14:useLocalDpi xmlns:a14="http://schemas.microsoft.com/office/drawing/2010/main" val="0"/>
@@ -3724,7 +3862,7 @@
                     </pic:cNvPicPr>
                   </pic:nvPicPr>
                   <pic:blipFill>
-                    <a:blip r:embed="rId40">
+                    <a:blip r:embed="rId41">
                       <a:extLst>
                         <a:ext uri="{28A0092B-C50C-407E-A947-70E740481C1C}">
                           <a14:useLocalDpi xmlns:a14="http://schemas.microsoft.com/office/drawing/2010/main" val="0"/>
@@ -3858,7 +3996,7 @@
                     </pic:cNvPicPr>
                   </pic:nvPicPr>
                   <pic:blipFill rotWithShape="1">
-                    <a:blip r:embed="rId41">
+                    <a:blip r:embed="rId42">
                       <a:extLst>
                         <a:ext uri="{28A0092B-C50C-407E-A947-70E740481C1C}">
                           <a14:useLocalDpi xmlns:a14="http://schemas.microsoft.com/office/drawing/2010/main" val="0"/>
@@ -3948,7 +4086,7 @@
                     </pic:cNvPicPr>
                   </pic:nvPicPr>
                   <pic:blipFill>
-                    <a:blip r:embed="rId42">
+                    <a:blip r:embed="rId43">
                       <a:extLst>
                         <a:ext uri="{28A0092B-C50C-407E-A947-70E740481C1C}">
                           <a14:useLocalDpi xmlns:a14="http://schemas.microsoft.com/office/drawing/2010/main" val="0"/>
@@ -4012,7 +4150,7 @@
       <w:r>
         <w:t xml:space="preserve"> command is just one way to determine the Power BI Desktop port number. You can also find the current port number using tools such as DAX Studio and the Tabular Editor. Check out </w:t>
       </w:r>
-      <w:hyperlink r:id="rId43" w:history="1">
+      <w:hyperlink r:id="rId44" w:history="1">
         <w:r>
           <w:rPr>
             <w:rStyle w:val="Hyperlink"/>
@@ -4039,6 +4177,7 @@
       <w:r>
         <w:t xml:space="preserve">Open </w:t>
       </w:r>
+      <w:proofErr w:type="spellStart"/>
       <w:r>
         <w:rPr>
           <w:b/>
@@ -4046,9 +4185,11 @@
         </w:rPr>
         <w:t>Program.cs</w:t>
       </w:r>
+      <w:proofErr w:type="spellEnd"/>
       <w:r>
         <w:t xml:space="preserve"> and update the </w:t>
       </w:r>
+      <w:proofErr w:type="spellStart"/>
       <w:r>
         <w:rPr>
           <w:b/>
@@ -4056,6 +4197,7 @@
         </w:rPr>
         <w:t>connectString</w:t>
       </w:r>
+      <w:proofErr w:type="spellEnd"/>
       <w:r>
         <w:t xml:space="preserve"> constant with the correct port number for your computer.</w:t>
       </w:r>
@@ -4083,7 +4225,7 @@
                     </pic:cNvPicPr>
                   </pic:nvPicPr>
                   <pic:blipFill>
-                    <a:blip r:embed="rId44" cstate="print">
+                    <a:blip r:embed="rId45" cstate="print">
                       <a:extLst>
                         <a:ext uri="{28A0092B-C50C-407E-A947-70E740481C1C}">
                           <a14:useLocalDpi xmlns:a14="http://schemas.microsoft.com/office/drawing/2010/main" val="0"/>
@@ -4179,7 +4321,7 @@
                     </pic:cNvPicPr>
                   </pic:nvPicPr>
                   <pic:blipFill>
-                    <a:blip r:embed="rId45">
+                    <a:blip r:embed="rId46">
                       <a:extLst>
                         <a:ext uri="{28A0092B-C50C-407E-A947-70E740481C1C}">
                           <a14:useLocalDpi xmlns:a14="http://schemas.microsoft.com/office/drawing/2010/main" val="0"/>
@@ -4255,6 +4397,7 @@
       <w:r>
         <w:t xml:space="preserve">In </w:t>
       </w:r>
+      <w:proofErr w:type="spellStart"/>
       <w:r>
         <w:rPr>
           <w:b/>
@@ -4262,6 +4405,7 @@
         </w:rPr>
         <w:t>Program.cs</w:t>
       </w:r>
+      <w:proofErr w:type="spellEnd"/>
       <w:r>
         <w:t xml:space="preserve">, comment out the lines of code for the </w:t>
       </w:r>
@@ -4299,7 +4443,7 @@
                     </pic:cNvPicPr>
                   </pic:nvPicPr>
                   <pic:blipFill>
-                    <a:blip r:embed="rId46" cstate="print">
+                    <a:blip r:embed="rId47" cstate="print">
                       <a:extLst>
                         <a:ext uri="{28A0092B-C50C-407E-A947-70E740481C1C}">
                           <a14:useLocalDpi xmlns:a14="http://schemas.microsoft.com/office/drawing/2010/main" val="0"/>
@@ -4535,6 +4679,7 @@
       <w:r>
         <w:t xml:space="preserve"> function in </w:t>
       </w:r>
+      <w:proofErr w:type="spellStart"/>
       <w:r>
         <w:rPr>
           <w:b/>
@@ -4542,6 +4687,7 @@
         </w:rPr>
         <w:t>Program.cs</w:t>
       </w:r>
+      <w:proofErr w:type="spellEnd"/>
       <w:r>
         <w:t xml:space="preserve"> should now match the following screenshot.</w:t>
       </w:r>
@@ -4569,7 +4715,7 @@
                     </pic:cNvPicPr>
                   </pic:nvPicPr>
                   <pic:blipFill>
-                    <a:blip r:embed="rId47" cstate="print">
+                    <a:blip r:embed="rId48" cstate="print">
                       <a:extLst>
                         <a:ext uri="{28A0092B-C50C-407E-A947-70E740481C1C}">
                           <a14:useLocalDpi xmlns:a14="http://schemas.microsoft.com/office/drawing/2010/main" val="0"/>
@@ -4613,6 +4759,7 @@
       <w:r>
         <w:t xml:space="preserve">Save your changes to </w:t>
       </w:r>
+      <w:proofErr w:type="spellStart"/>
       <w:r>
         <w:rPr>
           <w:b/>
@@ -4620,6 +4767,7 @@
         </w:rPr>
         <w:t>Program.cs</w:t>
       </w:r>
+      <w:proofErr w:type="spellEnd"/>
       <w:r>
         <w:t>.</w:t>
       </w:r>
@@ -4713,7 +4861,7 @@
                     </pic:cNvPicPr>
                   </pic:nvPicPr>
                   <pic:blipFill rotWithShape="1">
-                    <a:blip r:embed="rId48" cstate="print">
+                    <a:blip r:embed="rId49" cstate="print">
                       <a:extLst>
                         <a:ext uri="{28A0092B-C50C-407E-A947-70E740481C1C}">
                           <a14:useLocalDpi xmlns:a14="http://schemas.microsoft.com/office/drawing/2010/main" val="0"/>
@@ -4814,7 +4962,7 @@
                     </pic:cNvPicPr>
                   </pic:nvPicPr>
                   <pic:blipFill>
-                    <a:blip r:embed="rId49" cstate="print">
+                    <a:blip r:embed="rId50" cstate="print">
                       <a:extLst>
                         <a:ext uri="{28A0092B-C50C-407E-A947-70E740481C1C}">
                           <a14:useLocalDpi xmlns:a14="http://schemas.microsoft.com/office/drawing/2010/main" val="0"/>
@@ -4952,7 +5100,7 @@
                     </pic:cNvPicPr>
                   </pic:nvPicPr>
                   <pic:blipFill>
-                    <a:blip r:embed="rId50">
+                    <a:blip r:embed="rId51">
                       <a:extLst>
                         <a:ext uri="{28A0092B-C50C-407E-A947-70E740481C1C}">
                           <a14:useLocalDpi xmlns:a14="http://schemas.microsoft.com/office/drawing/2010/main" val="0"/>
@@ -5050,7 +5198,7 @@
                     </pic:cNvPicPr>
                   </pic:nvPicPr>
                   <pic:blipFill>
-                    <a:blip r:embed="rId51" cstate="print">
+                    <a:blip r:embed="rId52" cstate="print">
                       <a:extLst>
                         <a:ext uri="{28A0092B-C50C-407E-A947-70E740481C1C}">
                           <a14:useLocalDpi xmlns:a14="http://schemas.microsoft.com/office/drawing/2010/main" val="0"/>
@@ -5138,7 +5286,7 @@
                     </pic:cNvPicPr>
                   </pic:nvPicPr>
                   <pic:blipFill>
-                    <a:blip r:embed="rId52">
+                    <a:blip r:embed="rId53">
                       <a:extLst>
                         <a:ext uri="{28A0092B-C50C-407E-A947-70E740481C1C}">
                           <a14:useLocalDpi xmlns:a14="http://schemas.microsoft.com/office/drawing/2010/main" val="0"/>
@@ -5274,6 +5422,7 @@
       <w:r>
         <w:t xml:space="preserve"> object. The code will automatically add a new measure each time it find a numeric column which has an </w:t>
       </w:r>
+      <w:proofErr w:type="spellStart"/>
       <w:r>
         <w:rPr>
           <w:b/>
@@ -5281,6 +5430,7 @@
         </w:rPr>
         <w:t>IsHidden</w:t>
       </w:r>
+      <w:proofErr w:type="spellEnd"/>
       <w:r>
         <w:t xml:space="preserve"> property value of false.</w:t>
       </w:r>
@@ -5294,7 +5444,15 @@
         </w:numPr>
       </w:pPr>
       <w:r>
-        <w:t>Copy and paste the Exercise 2 starter code into Program.cs.</w:t>
+        <w:t xml:space="preserve">Copy and paste the Exercise 2 starter code into </w:t>
+      </w:r>
+      <w:proofErr w:type="spellStart"/>
+      <w:r>
+        <w:t>Program.cs</w:t>
+      </w:r>
+      <w:proofErr w:type="spellEnd"/>
+      <w:r>
+        <w:t>.</w:t>
       </w:r>
     </w:p>
     <w:p>
@@ -5308,6 +5466,7 @@
       <w:r>
         <w:t xml:space="preserve">Open </w:t>
       </w:r>
+      <w:proofErr w:type="spellStart"/>
       <w:r>
         <w:rPr>
           <w:b/>
@@ -5315,6 +5474,7 @@
         </w:rPr>
         <w:t>Program.cs</w:t>
       </w:r>
+      <w:proofErr w:type="spellEnd"/>
       <w:r>
         <w:t xml:space="preserve"> and delete all the code that is currently inside.</w:t>
       </w:r>
@@ -5332,7 +5492,7 @@
       <w:r>
         <w:t xml:space="preserve">starter code from the </w:t>
       </w:r>
-      <w:hyperlink r:id="rId53" w:history="1">
+      <w:hyperlink r:id="rId54" w:history="1">
         <w:r>
           <w:rPr>
             <w:rStyle w:val="Hyperlink"/>
@@ -5343,6 +5503,7 @@
       <w:r>
         <w:t xml:space="preserve"> file in the </w:t>
       </w:r>
+      <w:proofErr w:type="spellStart"/>
       <w:r>
         <w:rPr>
           <w:b/>
@@ -5350,6 +5511,7 @@
         </w:rPr>
         <w:t>StarterFiles</w:t>
       </w:r>
+      <w:proofErr w:type="spellEnd"/>
       <w:r>
         <w:t xml:space="preserve"> folder </w:t>
       </w:r>
@@ -5364,6 +5526,7 @@
       <w:r>
         <w:t xml:space="preserve">Return to Visual Studio Code and paste in the contents of the Windows clipboard into </w:t>
       </w:r>
+      <w:proofErr w:type="spellStart"/>
       <w:r>
         <w:rPr>
           <w:b/>
@@ -5371,6 +5534,7 @@
         </w:rPr>
         <w:t>Program.cs</w:t>
       </w:r>
+      <w:proofErr w:type="spellEnd"/>
       <w:r>
         <w:t>.</w:t>
       </w:r>
@@ -5398,7 +5562,7 @@
                     </pic:cNvPicPr>
                   </pic:nvPicPr>
                   <pic:blipFill rotWithShape="1">
-                    <a:blip r:embed="rId54" cstate="print">
+                    <a:blip r:embed="rId55" cstate="print">
                       <a:extLst>
                         <a:ext uri="{28A0092B-C50C-407E-A947-70E740481C1C}">
                           <a14:useLocalDpi xmlns:a14="http://schemas.microsoft.com/office/drawing/2010/main" val="0"/>
@@ -5465,7 +5629,15 @@
         <w:t xml:space="preserve">Walk through the code </w:t>
       </w:r>
       <w:r>
-        <w:t>in Program.cs to understand what it does</w:t>
+        <w:t xml:space="preserve">in </w:t>
+      </w:r>
+      <w:proofErr w:type="spellStart"/>
+      <w:r>
+        <w:t>Program.cs</w:t>
+      </w:r>
+      <w:proofErr w:type="spellEnd"/>
+      <w:r>
+        <w:t xml:space="preserve"> to understand what it does</w:t>
       </w:r>
       <w:r>
         <w:t>.</w:t>
@@ -5903,6 +6075,7 @@
       <w:r>
         <w:t xml:space="preserve"> loop, there's a call to </w:t>
       </w:r>
+      <w:proofErr w:type="spellStart"/>
       <w:r>
         <w:rPr>
           <w:b/>
@@ -5910,6 +6083,7 @@
         </w:rPr>
         <w:t>model.SaveChanges</w:t>
       </w:r>
+      <w:proofErr w:type="spellEnd"/>
       <w:r>
         <w:t xml:space="preserve"> to push the changes to Power BI Desktop.</w:t>
       </w:r>
@@ -6037,7 +6211,15 @@
         <w:t>Run and test</w:t>
       </w:r>
       <w:r>
-        <w:t xml:space="preserve"> the code in Program.cs.</w:t>
+        <w:t xml:space="preserve"> the code in </w:t>
+      </w:r>
+      <w:proofErr w:type="spellStart"/>
+      <w:r>
+        <w:t>Program.cs</w:t>
+      </w:r>
+      <w:proofErr w:type="spellEnd"/>
+      <w:r>
+        <w:t>.</w:t>
       </w:r>
     </w:p>
     <w:p>
@@ -6081,7 +6263,7 @@
                     </pic:cNvPicPr>
                   </pic:nvPicPr>
                   <pic:blipFill>
-                    <a:blip r:embed="rId55" cstate="print">
+                    <a:blip r:embed="rId56" cstate="print">
                       <a:extLst>
                         <a:ext uri="{28A0092B-C50C-407E-A947-70E740481C1C}">
                           <a14:useLocalDpi xmlns:a14="http://schemas.microsoft.com/office/drawing/2010/main" val="0"/>
@@ -6224,7 +6406,7 @@
                     </pic:cNvPicPr>
                   </pic:nvPicPr>
                   <pic:blipFill>
-                    <a:blip r:embed="rId56">
+                    <a:blip r:embed="rId57">
                       <a:extLst>
                         <a:ext uri="{28A0092B-C50C-407E-A947-70E740481C1C}">
                           <a14:useLocalDpi xmlns:a14="http://schemas.microsoft.com/office/drawing/2010/main" val="0"/>
@@ -6302,7 +6484,7 @@
                     </pic:cNvPicPr>
                   </pic:nvPicPr>
                   <pic:blipFill>
-                    <a:blip r:embed="rId57">
+                    <a:blip r:embed="rId58">
                       <a:extLst>
                         <a:ext uri="{28A0092B-C50C-407E-A947-70E740481C1C}">
                           <a14:useLocalDpi xmlns:a14="http://schemas.microsoft.com/office/drawing/2010/main" val="0"/>
@@ -6380,7 +6562,7 @@
                     </pic:cNvPicPr>
                   </pic:nvPicPr>
                   <pic:blipFill>
-                    <a:blip r:embed="rId58" cstate="print">
+                    <a:blip r:embed="rId59" cstate="print">
                       <a:extLst>
                         <a:ext uri="{28A0092B-C50C-407E-A947-70E740481C1C}">
                           <a14:useLocalDpi xmlns:a14="http://schemas.microsoft.com/office/drawing/2010/main" val="0"/>
@@ -6621,7 +6803,7 @@
         </w:rPr>
         <w:t xml:space="preserve">. You can check out the information at the following URL to determine the latest release: </w:t>
       </w:r>
-      <w:hyperlink r:id="rId59" w:history="1">
+      <w:hyperlink r:id="rId60" w:history="1">
         <w:r>
           <w:rPr>
             <w:rStyle w:val="Hyperlink"/>
@@ -6651,8 +6833,17 @@
           <w:b/>
           <w:bCs/>
         </w:rPr>
-        <w:t>PBI-Tool.csproj</w:t>
-      </w:r>
+        <w:t>PBI-</w:t>
+      </w:r>
+      <w:proofErr w:type="spellStart"/>
+      <w:r>
+        <w:rPr>
+          <w:b/>
+          <w:bCs/>
+        </w:rPr>
+        <w:t>Tool.csproj</w:t>
+      </w:r>
+      <w:proofErr w:type="spellEnd"/>
       <w:r>
         <w:t xml:space="preserve"> file, you will see there is a new package reference for the AMOMD Client library.</w:t>
       </w:r>
@@ -6680,7 +6871,7 @@
                     </pic:cNvPicPr>
                   </pic:nvPicPr>
                   <pic:blipFill>
-                    <a:blip r:embed="rId60" cstate="print">
+                    <a:blip r:embed="rId61" cstate="print">
                       <a:extLst>
                         <a:ext uri="{28A0092B-C50C-407E-A947-70E740481C1C}">
                           <a14:useLocalDpi xmlns:a14="http://schemas.microsoft.com/office/drawing/2010/main" val="0"/>
@@ -6729,8 +6920,17 @@
           <w:b/>
           <w:bCs/>
         </w:rPr>
-        <w:t>PBI-Tool.csproj</w:t>
-      </w:r>
+        <w:t>PBI-</w:t>
+      </w:r>
+      <w:proofErr w:type="spellStart"/>
+      <w:r>
+        <w:rPr>
+          <w:b/>
+          <w:bCs/>
+        </w:rPr>
+        <w:t>Tool.csproj</w:t>
+      </w:r>
+      <w:proofErr w:type="spellEnd"/>
       <w:r>
         <w:t xml:space="preserve"> file without saving any changes.</w:t>
       </w:r>
@@ -6744,7 +6944,15 @@
         </w:numPr>
       </w:pPr>
       <w:r>
-        <w:t>Copy and paste the Exercise 3 starter code into Program.cs.</w:t>
+        <w:t xml:space="preserve">Copy and paste the Exercise 3 starter code into </w:t>
+      </w:r>
+      <w:proofErr w:type="spellStart"/>
+      <w:r>
+        <w:t>Program.cs</w:t>
+      </w:r>
+      <w:proofErr w:type="spellEnd"/>
+      <w:r>
+        <w:t>.</w:t>
       </w:r>
     </w:p>
     <w:p>
@@ -6758,6 +6966,7 @@
       <w:r>
         <w:t xml:space="preserve">Open </w:t>
       </w:r>
+      <w:proofErr w:type="spellStart"/>
       <w:r>
         <w:rPr>
           <w:b/>
@@ -6765,6 +6974,7 @@
         </w:rPr>
         <w:t>Program.cs</w:t>
       </w:r>
+      <w:proofErr w:type="spellEnd"/>
       <w:r>
         <w:t xml:space="preserve"> and delete all the code that is currently inside.</w:t>
       </w:r>
@@ -6776,24 +6986,12 @@
       <w:r>
         <w:t xml:space="preserve">Copy the Exercise 3 starter code from the </w:t>
       </w:r>
-      <w:hyperlink r:id="rId61" w:history="1">
+      <w:hyperlink r:id="rId62" w:history="1">
         <w:r>
           <w:rPr>
             <w:rStyle w:val="Hyperlink"/>
           </w:rPr>
-          <w:t>Exercise03</w:t>
-        </w:r>
-        <w:r>
-          <w:rPr>
-            <w:rStyle w:val="Hyperlink"/>
-          </w:rPr>
-          <w:t>-</w:t>
-        </w:r>
-        <w:r>
-          <w:rPr>
-            <w:rStyle w:val="Hyperlink"/>
-          </w:rPr>
-          <w:t>Program.cs</w:t>
+          <w:t>Exercise03-Program.cs</w:t>
         </w:r>
       </w:hyperlink>
       <w:r>
@@ -6802,6 +7000,7 @@
       <w:r>
         <w:t xml:space="preserve">file in the </w:t>
       </w:r>
+      <w:proofErr w:type="spellStart"/>
       <w:r>
         <w:rPr>
           <w:b/>
@@ -6809,6 +7008,7 @@
         </w:rPr>
         <w:t>StarterFiles</w:t>
       </w:r>
+      <w:proofErr w:type="spellEnd"/>
       <w:r>
         <w:t xml:space="preserve"> folder to the Windows clipboard.</w:t>
       </w:r>
@@ -6820,6 +7020,7 @@
       <w:r>
         <w:t xml:space="preserve">Return to Visual Studio Code and paste in the contents of the Windows clipboard into </w:t>
       </w:r>
+      <w:proofErr w:type="spellStart"/>
       <w:r>
         <w:rPr>
           <w:b/>
@@ -6827,6 +7028,7 @@
         </w:rPr>
         <w:t>Program.cs</w:t>
       </w:r>
+      <w:proofErr w:type="spellEnd"/>
       <w:r>
         <w:t>.</w:t>
       </w:r>
@@ -6854,7 +7056,7 @@
                     </pic:cNvPicPr>
                   </pic:nvPicPr>
                   <pic:blipFill>
-                    <a:blip r:embed="rId62" cstate="print">
+                    <a:blip r:embed="rId63" cstate="print">
                       <a:extLst>
                         <a:ext uri="{28A0092B-C50C-407E-A947-70E740481C1C}">
                           <a14:useLocalDpi xmlns:a14="http://schemas.microsoft.com/office/drawing/2010/main" val="0"/>
@@ -6898,6 +7100,7 @@
       <w:r>
         <w:t xml:space="preserve">Update the </w:t>
       </w:r>
+      <w:proofErr w:type="spellStart"/>
       <w:r>
         <w:rPr>
           <w:b/>
@@ -6905,6 +7108,7 @@
         </w:rPr>
         <w:t>connectString</w:t>
       </w:r>
+      <w:proofErr w:type="spellEnd"/>
       <w:r>
         <w:t xml:space="preserve"> constant with the same port number you have used in previous exercises.</w:t>
       </w:r>
@@ -6932,7 +7136,7 @@
                     </pic:cNvPicPr>
                   </pic:nvPicPr>
                   <pic:blipFill rotWithShape="1">
-                    <a:blip r:embed="rId62" cstate="print">
+                    <a:blip r:embed="rId63" cstate="print">
                       <a:extLst>
                         <a:ext uri="{28A0092B-C50C-407E-A947-70E740481C1C}">
                           <a14:useLocalDpi xmlns:a14="http://schemas.microsoft.com/office/drawing/2010/main" val="0"/>
@@ -7007,6 +7211,7 @@
       <w:r>
         <w:t xml:space="preserve"> </w:t>
       </w:r>
+      <w:proofErr w:type="spellStart"/>
       <w:r>
         <w:rPr>
           <w:b/>
@@ -7014,6 +7219,7 @@
         </w:rPr>
         <w:t>Program.cs</w:t>
       </w:r>
+      <w:proofErr w:type="spellEnd"/>
       <w:r>
         <w:t>.</w:t>
       </w:r>
@@ -7024,7 +7230,15 @@
       </w:pPr>
       <w:r>
         <w:lastRenderedPageBreak/>
-        <w:t>Walk through the code in Program.cs to understand what it does.</w:t>
+        <w:t xml:space="preserve">Walk through the code in </w:t>
+      </w:r>
+      <w:proofErr w:type="spellStart"/>
+      <w:r>
+        <w:t>Program.cs</w:t>
+      </w:r>
+      <w:proofErr w:type="spellEnd"/>
+      <w:r>
+        <w:t xml:space="preserve"> to understand what it does.</w:t>
       </w:r>
     </w:p>
     <w:p>
@@ -7044,6 +7258,7 @@
       <w:r>
         <w:t xml:space="preserve"> function, there is a call to </w:t>
       </w:r>
+      <w:proofErr w:type="spellStart"/>
       <w:r>
         <w:rPr>
           <w:b/>
@@ -7051,6 +7266,7 @@
         </w:rPr>
         <w:t>ExecuteDaxQuery</w:t>
       </w:r>
+      <w:proofErr w:type="spellEnd"/>
       <w:r>
         <w:t>.</w:t>
       </w:r>
@@ -7081,6 +7297,7 @@
       <w:pPr>
         <w:pStyle w:val="LabStepNumberedLevel2"/>
       </w:pPr>
+      <w:proofErr w:type="spellStart"/>
       <w:r>
         <w:rPr>
           <w:b/>
@@ -7088,9 +7305,11 @@
         </w:rPr>
         <w:t>ExecuteDaxQuery</w:t>
       </w:r>
+      <w:proofErr w:type="spellEnd"/>
       <w:r>
         <w:t xml:space="preserve"> executes a DAX query and then calls </w:t>
       </w:r>
+      <w:proofErr w:type="spellStart"/>
       <w:r>
         <w:rPr>
           <w:b/>
@@ -7098,9 +7317,11 @@
         </w:rPr>
         <w:t>ConvertReaderToCsv</w:t>
       </w:r>
+      <w:proofErr w:type="spellEnd"/>
       <w:r>
         <w:t xml:space="preserve"> passing an </w:t>
       </w:r>
+      <w:proofErr w:type="spellStart"/>
       <w:r>
         <w:rPr>
           <w:b/>
@@ -7108,6 +7329,7 @@
         </w:rPr>
         <w:t>AdomdDataReader</w:t>
       </w:r>
+      <w:proofErr w:type="spellEnd"/>
       <w:r>
         <w:t xml:space="preserve"> object.</w:t>
       </w:r>
@@ -7371,6 +7593,7 @@
       <w:pPr>
         <w:pStyle w:val="LabStepNumberedLevel2"/>
       </w:pPr>
+      <w:proofErr w:type="spellStart"/>
       <w:r>
         <w:rPr>
           <w:b/>
@@ -7378,9 +7601,11 @@
         </w:rPr>
         <w:t>ConvertReaderToCsv</w:t>
       </w:r>
+      <w:proofErr w:type="spellEnd"/>
       <w:r>
         <w:t xml:space="preserve"> uses </w:t>
       </w:r>
+      <w:proofErr w:type="spellStart"/>
       <w:r>
         <w:rPr>
           <w:b/>
@@ -7388,6 +7613,7 @@
         </w:rPr>
         <w:t>AdomdDataReader</w:t>
       </w:r>
+      <w:proofErr w:type="spellEnd"/>
       <w:r>
         <w:t xml:space="preserve"> to process query results and create a CSV file which is opened in Excel.</w:t>
       </w:r>
@@ -7741,7 +7967,7 @@
                     </pic:cNvPicPr>
                   </pic:nvPicPr>
                   <pic:blipFill>
-                    <a:blip r:embed="rId63" cstate="print">
+                    <a:blip r:embed="rId64" cstate="print">
                       <a:extLst>
                         <a:ext uri="{28A0092B-C50C-407E-A947-70E740481C1C}">
                           <a14:useLocalDpi xmlns:a14="http://schemas.microsoft.com/office/drawing/2010/main" val="0"/>
@@ -7907,7 +8133,7 @@
                     </pic:cNvPicPr>
                   </pic:nvPicPr>
                   <pic:blipFill>
-                    <a:blip r:embed="rId64" cstate="print">
+                    <a:blip r:embed="rId65" cstate="print">
                       <a:extLst>
                         <a:ext uri="{28A0092B-C50C-407E-A947-70E740481C1C}">
                           <a14:useLocalDpi xmlns:a14="http://schemas.microsoft.com/office/drawing/2010/main" val="0"/>
@@ -7966,7 +8192,7 @@
       <w:r>
         <w:t xml:space="preserve">tools before, check it out at </w:t>
       </w:r>
-      <w:hyperlink r:id="rId65" w:history="1">
+      <w:hyperlink r:id="rId66" w:history="1">
         <w:r>
           <w:rPr>
             <w:rStyle w:val="Hyperlink"/>
@@ -7983,7 +8209,15 @@
         <w:pStyle w:val="LabStepNumbered"/>
       </w:pPr>
       <w:r>
-        <w:t>Update the Main function in Program.cs.</w:t>
+        <w:t xml:space="preserve">Update the Main function in </w:t>
+      </w:r>
+      <w:proofErr w:type="spellStart"/>
+      <w:r>
+        <w:t>Program.cs</w:t>
+      </w:r>
+      <w:proofErr w:type="spellEnd"/>
+      <w:r>
+        <w:t>.</w:t>
       </w:r>
     </w:p>
     <w:p>
@@ -8003,6 +8237,7 @@
       <w:r>
         <w:t xml:space="preserve">, comment out the call to </w:t>
       </w:r>
+      <w:proofErr w:type="spellStart"/>
       <w:r>
         <w:rPr>
           <w:b/>
@@ -8011,9 +8246,11 @@
         </w:rPr>
         <w:t>ExecuteDaxQuery</w:t>
       </w:r>
+      <w:proofErr w:type="spellEnd"/>
       <w:r>
         <w:t xml:space="preserve"> and uncomment </w:t>
       </w:r>
+      <w:proofErr w:type="spellStart"/>
       <w:r>
         <w:rPr>
           <w:b/>
@@ -8021,6 +8258,7 @@
         </w:rPr>
         <w:t>AddSalesRegionMeasures</w:t>
       </w:r>
+      <w:proofErr w:type="spellEnd"/>
       <w:r>
         <w:t xml:space="preserve"> as shown in this listing.</w:t>
       </w:r>
@@ -8120,6 +8358,7 @@
         <w:lastRenderedPageBreak/>
         <w:t xml:space="preserve">Walk through the code in </w:t>
       </w:r>
+      <w:proofErr w:type="spellStart"/>
       <w:r>
         <w:rPr>
           <w:b/>
@@ -8127,6 +8366,7 @@
         </w:rPr>
         <w:t>AddSalesRegionMeasures</w:t>
       </w:r>
+      <w:proofErr w:type="spellEnd"/>
       <w:r>
         <w:t xml:space="preserve"> to understand what it does.</w:t>
       </w:r>
@@ -8862,6 +9102,7 @@
       <w:r>
         <w:t xml:space="preserve">Save your changes to </w:t>
       </w:r>
+      <w:proofErr w:type="spellStart"/>
       <w:r>
         <w:rPr>
           <w:b/>
@@ -8869,6 +9110,7 @@
         </w:rPr>
         <w:t>Program.cs</w:t>
       </w:r>
+      <w:proofErr w:type="spellEnd"/>
       <w:r>
         <w:t xml:space="preserve">. Once again, the only change you should make it to the </w:t>
       </w:r>
@@ -8953,7 +9195,7 @@
                     </pic:cNvPicPr>
                   </pic:nvPicPr>
                   <pic:blipFill>
-                    <a:blip r:embed="rId66">
+                    <a:blip r:embed="rId67">
                       <a:extLst>
                         <a:ext uri="{28A0092B-C50C-407E-A947-70E740481C1C}">
                           <a14:useLocalDpi xmlns:a14="http://schemas.microsoft.com/office/drawing/2010/main" val="0"/>
@@ -9022,7 +9264,7 @@
                     </pic:cNvPicPr>
                   </pic:nvPicPr>
                   <pic:blipFill>
-                    <a:blip r:embed="rId67" cstate="print">
+                    <a:blip r:embed="rId68" cstate="print">
                       <a:extLst>
                         <a:ext uri="{28A0092B-C50C-407E-A947-70E740481C1C}">
                           <a14:useLocalDpi xmlns:a14="http://schemas.microsoft.com/office/drawing/2010/main" val="0"/>
@@ -9107,7 +9349,15 @@
         </w:numPr>
       </w:pPr>
       <w:r>
-        <w:t>Copy and paste the Exercise 4 starter code into Program.cs.</w:t>
+        <w:t xml:space="preserve">Copy and paste the Exercise 4 starter code into </w:t>
+      </w:r>
+      <w:proofErr w:type="spellStart"/>
+      <w:r>
+        <w:t>Program.cs</w:t>
+      </w:r>
+      <w:proofErr w:type="spellEnd"/>
+      <w:r>
+        <w:t>.</w:t>
       </w:r>
     </w:p>
     <w:p>
@@ -9121,6 +9371,7 @@
       <w:r>
         <w:t xml:space="preserve">Open </w:t>
       </w:r>
+      <w:proofErr w:type="spellStart"/>
       <w:r>
         <w:rPr>
           <w:b/>
@@ -9128,6 +9379,7 @@
         </w:rPr>
         <w:t>Program.cs</w:t>
       </w:r>
+      <w:proofErr w:type="spellEnd"/>
       <w:r>
         <w:t xml:space="preserve"> and delete all the code that is currently inside.</w:t>
       </w:r>
@@ -9139,24 +9391,12 @@
       <w:r>
         <w:t xml:space="preserve">Copy the Exercise 4 starter code from the </w:t>
       </w:r>
-      <w:hyperlink r:id="rId68" w:history="1">
+      <w:hyperlink r:id="rId69" w:history="1">
         <w:r>
           <w:rPr>
             <w:rStyle w:val="Hyperlink"/>
           </w:rPr>
-          <w:t>Exercise04-P</w:t>
-        </w:r>
-        <w:r>
-          <w:rPr>
-            <w:rStyle w:val="Hyperlink"/>
-          </w:rPr>
-          <w:t>r</w:t>
-        </w:r>
-        <w:r>
-          <w:rPr>
-            <w:rStyle w:val="Hyperlink"/>
-          </w:rPr>
-          <w:t>ogram.cs</w:t>
+          <w:t>Exercise04-Program.cs</w:t>
         </w:r>
       </w:hyperlink>
       <w:r>
@@ -9165,6 +9405,7 @@
       <w:r>
         <w:t xml:space="preserve">file in the </w:t>
       </w:r>
+      <w:proofErr w:type="spellStart"/>
       <w:r>
         <w:rPr>
           <w:b/>
@@ -9172,6 +9413,7 @@
         </w:rPr>
         <w:t>StarterFiles</w:t>
       </w:r>
+      <w:proofErr w:type="spellEnd"/>
       <w:r>
         <w:t xml:space="preserve"> folder to the Windows clipboard.</w:t>
       </w:r>
@@ -9183,6 +9425,7 @@
       <w:r>
         <w:t xml:space="preserve">Return to Visual Studio Code and paste in the contents of the Windows clipboard into </w:t>
       </w:r>
+      <w:proofErr w:type="spellStart"/>
       <w:r>
         <w:rPr>
           <w:b/>
@@ -9190,6 +9433,7 @@
         </w:rPr>
         <w:t>Program.cs</w:t>
       </w:r>
+      <w:proofErr w:type="spellEnd"/>
       <w:r>
         <w:t>.</w:t>
       </w:r>
@@ -9217,7 +9461,7 @@
                     </pic:cNvPicPr>
                   </pic:nvPicPr>
                   <pic:blipFill>
-                    <a:blip r:embed="rId69" cstate="print">
+                    <a:blip r:embed="rId70" cstate="print">
                       <a:extLst>
                         <a:ext uri="{28A0092B-C50C-407E-A947-70E740481C1C}">
                           <a14:useLocalDpi xmlns:a14="http://schemas.microsoft.com/office/drawing/2010/main" val="0"/>
@@ -9261,6 +9505,7 @@
       <w:r>
         <w:t xml:space="preserve">Save and close </w:t>
       </w:r>
+      <w:proofErr w:type="spellStart"/>
       <w:r>
         <w:rPr>
           <w:b/>
@@ -9268,6 +9513,7 @@
         </w:rPr>
         <w:t>Program.cs</w:t>
       </w:r>
+      <w:proofErr w:type="spellEnd"/>
       <w:r>
         <w:t>.</w:t>
       </w:r>
@@ -9287,6 +9533,7 @@
       <w:r>
         <w:t xml:space="preserve">Open the </w:t>
       </w:r>
+      <w:proofErr w:type="spellStart"/>
       <w:r>
         <w:rPr>
           <w:b/>
@@ -9294,6 +9541,7 @@
         </w:rPr>
         <w:t>launch.json</w:t>
       </w:r>
+      <w:proofErr w:type="spellEnd"/>
       <w:r>
         <w:t xml:space="preserve"> file and locate the </w:t>
       </w:r>
@@ -9331,7 +9579,7 @@
                     </pic:cNvPicPr>
                   </pic:nvPicPr>
                   <pic:blipFill>
-                    <a:blip r:embed="rId70" cstate="print">
+                    <a:blip r:embed="rId71" cstate="print">
                       <a:extLst>
                         <a:ext uri="{28A0092B-C50C-407E-A947-70E740481C1C}">
                           <a14:useLocalDpi xmlns:a14="http://schemas.microsoft.com/office/drawing/2010/main" val="0"/>
@@ -9386,6 +9634,7 @@
       <w:r>
         <w:t xml:space="preserve"> setting from </w:t>
       </w:r>
+      <w:proofErr w:type="spellStart"/>
       <w:r>
         <w:rPr>
           <w:b/>
@@ -9393,9 +9642,11 @@
         </w:rPr>
         <w:t>internalConsole</w:t>
       </w:r>
+      <w:proofErr w:type="spellEnd"/>
       <w:r>
         <w:t xml:space="preserve"> to </w:t>
       </w:r>
+      <w:proofErr w:type="spellStart"/>
       <w:r>
         <w:rPr>
           <w:b/>
@@ -9403,6 +9654,7 @@
         </w:rPr>
         <w:t>externalConsole</w:t>
       </w:r>
+      <w:proofErr w:type="spellEnd"/>
       <w:r>
         <w:t>.</w:t>
       </w:r>
@@ -9430,7 +9682,7 @@
                     </pic:cNvPicPr>
                   </pic:nvPicPr>
                   <pic:blipFill>
-                    <a:blip r:embed="rId71">
+                    <a:blip r:embed="rId72">
                       <a:extLst>
                         <a:ext uri="{28A0092B-C50C-407E-A947-70E740481C1C}">
                           <a14:useLocalDpi xmlns:a14="http://schemas.microsoft.com/office/drawing/2010/main" val="0"/>
@@ -9474,6 +9726,7 @@
       <w:r>
         <w:t xml:space="preserve">Save and close </w:t>
       </w:r>
+      <w:proofErr w:type="spellStart"/>
       <w:r>
         <w:rPr>
           <w:b/>
@@ -9481,6 +9734,7 @@
         </w:rPr>
         <w:t>launch.json</w:t>
       </w:r>
+      <w:proofErr w:type="spellEnd"/>
       <w:r>
         <w:t>.</w:t>
       </w:r>
@@ -9556,7 +9810,7 @@
                     </pic:cNvPicPr>
                   </pic:nvPicPr>
                   <pic:blipFill rotWithShape="1">
-                    <a:blip r:embed="rId72">
+                    <a:blip r:embed="rId73">
                       <a:extLst>
                         <a:ext uri="{28A0092B-C50C-407E-A947-70E740481C1C}">
                           <a14:useLocalDpi xmlns:a14="http://schemas.microsoft.com/office/drawing/2010/main" val="0"/>
@@ -9669,7 +9923,7 @@
                     </pic:cNvPicPr>
                   </pic:nvPicPr>
                   <pic:blipFill>
-                    <a:blip r:embed="rId73" cstate="print">
+                    <a:blip r:embed="rId74" cstate="print">
                       <a:extLst>
                         <a:ext uri="{28A0092B-C50C-407E-A947-70E740481C1C}">
                           <a14:useLocalDpi xmlns:a14="http://schemas.microsoft.com/office/drawing/2010/main" val="0"/>
@@ -9745,7 +9999,7 @@
                     </pic:cNvPicPr>
                   </pic:nvPicPr>
                   <pic:blipFill>
-                    <a:blip r:embed="rId74" cstate="print">
+                    <a:blip r:embed="rId75" cstate="print">
                       <a:extLst>
                         <a:ext uri="{28A0092B-C50C-407E-A947-70E740481C1C}">
                           <a14:useLocalDpi xmlns:a14="http://schemas.microsoft.com/office/drawing/2010/main" val="0"/>
@@ -9811,48 +10065,12 @@
       <w:pPr>
         <w:pStyle w:val="LabStepCodeBlockLevel2"/>
       </w:pPr>
-      <w:hyperlink r:id="rId75" w:history="1">
+      <w:hyperlink r:id="rId76" w:history="1">
         <w:r>
           <w:rPr>
             <w:rStyle w:val="Hyperlink"/>
           </w:rPr>
-          <w:t>C:\Program Files (x86)\Common Fi</w:t>
-        </w:r>
-        <w:r>
-          <w:rPr>
-            <w:rStyle w:val="Hyperlink"/>
-          </w:rPr>
-          <w:t>l</w:t>
-        </w:r>
-        <w:r>
-          <w:rPr>
-            <w:rStyle w:val="Hyperlink"/>
-          </w:rPr>
-          <w:t>es\Microso</w:t>
-        </w:r>
-        <w:r>
-          <w:rPr>
-            <w:rStyle w:val="Hyperlink"/>
-          </w:rPr>
-          <w:t>f</w:t>
-        </w:r>
-        <w:r>
-          <w:rPr>
-            <w:rStyle w:val="Hyperlink"/>
-          </w:rPr>
-          <w:t>t Shared\Power BI Deskto</w:t>
-        </w:r>
-        <w:r>
-          <w:rPr>
-            <w:rStyle w:val="Hyperlink"/>
-          </w:rPr>
-          <w:t>p</w:t>
-        </w:r>
-        <w:r>
-          <w:rPr>
-            <w:rStyle w:val="Hyperlink"/>
-          </w:rPr>
-          <w:t>\External Tools</w:t>
+          <w:t>C:\Program Files (x86)\Common Files\Microsoft Shared\Power BI Desktop\External Tools</w:t>
         </w:r>
       </w:hyperlink>
       <w:r>
@@ -9890,7 +10108,7 @@
                     </pic:cNvPicPr>
                   </pic:nvPicPr>
                   <pic:blipFill rotWithShape="1">
-                    <a:blip r:embed="rId76" cstate="print">
+                    <a:blip r:embed="rId77" cstate="print">
                       <a:extLst>
                         <a:ext uri="{28A0092B-C50C-407E-A947-70E740481C1C}">
                           <a14:useLocalDpi xmlns:a14="http://schemas.microsoft.com/office/drawing/2010/main" val="0"/>
@@ -9971,20 +10189,10 @@
           <w:b/>
           <w:bCs/>
         </w:rPr>
-        <w:t>b</w:t>
-      </w:r>
-      <w:r>
-        <w:rPr>
-          <w:b/>
-          <w:bCs/>
-        </w:rPr>
-        <w:t>in/Debug/net5.0</w:t>
-      </w:r>
-      <w:r>
-        <w:t xml:space="preserve"> folder of your project</w:t>
-      </w:r>
-      <w:r>
-        <w:t>.</w:t>
+        <w:t>bin/Debug/net5.0</w:t>
+      </w:r>
+      <w:r>
+        <w:t xml:space="preserve"> folder of your project.</w:t>
       </w:r>
     </w:p>
     <w:p>
@@ -10010,7 +10218,7 @@
                     </pic:cNvPicPr>
                   </pic:nvPicPr>
                   <pic:blipFill>
-                    <a:blip r:embed="rId77">
+                    <a:blip r:embed="rId78">
                       <a:extLst>
                         <a:ext uri="{28A0092B-C50C-407E-A947-70E740481C1C}">
                           <a14:useLocalDpi xmlns:a14="http://schemas.microsoft.com/office/drawing/2010/main" val="0"/>
@@ -10054,6 +10262,7 @@
       <w:r>
         <w:t xml:space="preserve">Locate the file named </w:t>
       </w:r>
+      <w:proofErr w:type="spellStart"/>
       <w:r>
         <w:rPr>
           <w:b/>
@@ -10061,6 +10270,7 @@
         </w:rPr>
         <w:t>pbitools.pbitool.json</w:t>
       </w:r>
+      <w:proofErr w:type="spellEnd"/>
       <w:r>
         <w:t xml:space="preserve"> and open it in a text editor.</w:t>
       </w:r>
@@ -10088,7 +10298,7 @@
                     </pic:cNvPicPr>
                   </pic:nvPicPr>
                   <pic:blipFill>
-                    <a:blip r:embed="rId78">
+                    <a:blip r:embed="rId79">
                       <a:extLst>
                         <a:ext uri="{28A0092B-C50C-407E-A947-70E740481C1C}">
                           <a14:useLocalDpi xmlns:a14="http://schemas.microsoft.com/office/drawing/2010/main" val="0"/>
@@ -10176,7 +10386,7 @@
                     </pic:cNvPicPr>
                   </pic:nvPicPr>
                   <pic:blipFill>
-                    <a:blip r:embed="rId79" cstate="print">
+                    <a:blip r:embed="rId80" cstate="print">
                       <a:extLst>
                         <a:ext uri="{28A0092B-C50C-407E-A947-70E740481C1C}">
                           <a14:useLocalDpi xmlns:a14="http://schemas.microsoft.com/office/drawing/2010/main" val="0"/>
@@ -10220,6 +10430,7 @@
       <w:r>
         <w:t xml:space="preserve">Save any changes to </w:t>
       </w:r>
+      <w:proofErr w:type="spellStart"/>
       <w:r>
         <w:rPr>
           <w:b/>
@@ -10227,6 +10438,7 @@
         </w:rPr>
         <w:t>pbitools.pbitool.json</w:t>
       </w:r>
+      <w:proofErr w:type="spellEnd"/>
       <w:r>
         <w:t xml:space="preserve"> and then copy it to Power BI Desktop external tools folder.</w:t>
       </w:r>
@@ -10254,7 +10466,7 @@
                     </pic:cNvPicPr>
                   </pic:nvPicPr>
                   <pic:blipFill>
-                    <a:blip r:embed="rId80" cstate="print">
+                    <a:blip r:embed="rId81" cstate="print">
                       <a:extLst>
                         <a:ext uri="{28A0092B-C50C-407E-A947-70E740481C1C}">
                           <a14:useLocalDpi xmlns:a14="http://schemas.microsoft.com/office/drawing/2010/main" val="0"/>
@@ -10320,8 +10532,17 @@
           <w:b/>
           <w:bCs/>
         </w:rPr>
-        <w:t>Wingtip Sales Model.pbix</w:t>
-      </w:r>
+        <w:t xml:space="preserve">Wingtip Sales </w:t>
+      </w:r>
+      <w:proofErr w:type="spellStart"/>
+      <w:r>
+        <w:rPr>
+          <w:b/>
+          <w:bCs/>
+        </w:rPr>
+        <w:t>Model.pbix</w:t>
+      </w:r>
+      <w:proofErr w:type="spellEnd"/>
       <w:r>
         <w:t>.</w:t>
       </w:r>
@@ -10385,7 +10606,7 @@
                     </pic:cNvPicPr>
                   </pic:nvPicPr>
                   <pic:blipFill>
-                    <a:blip r:embed="rId81">
+                    <a:blip r:embed="rId82">
                       <a:extLst>
                         <a:ext uri="{28A0092B-C50C-407E-A947-70E740481C1C}">
                           <a14:useLocalDpi xmlns:a14="http://schemas.microsoft.com/office/drawing/2010/main" val="0"/>
@@ -10453,7 +10674,7 @@
                     </pic:cNvPicPr>
                   </pic:nvPicPr>
                   <pic:blipFill>
-                    <a:blip r:embed="rId82" cstate="print">
+                    <a:blip r:embed="rId83" cstate="print">
                       <a:extLst>
                         <a:ext uri="{28A0092B-C50C-407E-A947-70E740481C1C}">
                           <a14:useLocalDpi xmlns:a14="http://schemas.microsoft.com/office/drawing/2010/main" val="0"/>
@@ -10536,7 +10757,7 @@
       <w:r>
         <w:t xml:space="preserve"> of the Power BI CAT team for his blog posts and the code he wrote which was used to build out these lab exercises. For more from Phil, you can follow his blog at </w:t>
       </w:r>
-      <w:hyperlink r:id="rId83" w:history="1">
+      <w:hyperlink r:id="rId84" w:history="1">
         <w:r>
           <w:rPr>
             <w:rStyle w:val="Hyperlink"/>
@@ -10551,10 +10772,10 @@
       </w:r>
     </w:p>
     <w:sectPr>
-      <w:headerReference w:type="default" r:id="rId84"/>
-      <w:footerReference w:type="default" r:id="rId85"/>
-      <w:headerReference w:type="first" r:id="rId86"/>
-      <w:footerReference w:type="first" r:id="rId87"/>
+      <w:headerReference w:type="default" r:id="rId85"/>
+      <w:footerReference w:type="default" r:id="rId86"/>
+      <w:headerReference w:type="first" r:id="rId87"/>
+      <w:footerReference w:type="first" r:id="rId88"/>
       <w:type w:val="oddPage"/>
       <w:pgSz w:w="12240" w:h="15840"/>
       <w:pgMar w:top="720" w:right="720" w:bottom="720" w:left="720" w:header="720" w:footer="720" w:gutter="0"/>

--- a/Tutorial.docx
+++ b/Tutorial.docx
@@ -105,6 +105,9 @@
       </w:r>
       <w:r>
         <w:t xml:space="preserve"> (</w:t>
+      </w:r>
+      <w:r>
+        <w:t xml:space="preserve">see more: </w:t>
       </w:r>
       <w:hyperlink r:id="rId8" w:history="1">
         <w:r>
@@ -351,21 +354,73 @@
         </w:numPr>
       </w:pPr>
       <w:r>
-        <w:t xml:space="preserve">Copy student files </w:t>
-      </w:r>
-      <w:r>
-        <w:t xml:space="preserve">from this location: </w:t>
+        <w:t xml:space="preserve">Download </w:t>
+      </w:r>
+      <w:r>
+        <w:t xml:space="preserve">student </w:t>
+      </w:r>
+      <w:r>
+        <w:t xml:space="preserve">ZIP </w:t>
+      </w:r>
+      <w:r>
+        <w:t xml:space="preserve">from this </w:t>
+      </w:r>
+      <w:r>
+        <w:t>URL</w:t>
+      </w:r>
+      <w:r>
+        <w:t xml:space="preserve">: </w:t>
       </w:r>
       <w:hyperlink r:id="rId15" w:history="1">
         <w:r>
           <w:rPr>
             <w:rStyle w:val="Hyperlink"/>
           </w:rPr>
-          <w:t>https://github.com/PowerBiDevCamp/Tabular-Object-Model-Tutorial/archive/main.zip</w:t>
+          <w:t>https://github</w:t>
+        </w:r>
+        <w:r>
+          <w:rPr>
+            <w:rStyle w:val="Hyperlink"/>
+          </w:rPr>
+          <w:t>.</w:t>
+        </w:r>
+        <w:r>
+          <w:rPr>
+            <w:rStyle w:val="Hyperlink"/>
+          </w:rPr>
+          <w:t>com/PowerBiDevCamp/Tabular-Object-Model-Tutorial/archive/main.zip</w:t>
         </w:r>
       </w:hyperlink>
       <w:r>
-        <w:t xml:space="preserve"> </w:t>
+        <w:t>.</w:t>
+      </w:r>
+    </w:p>
+    <w:p>
+      <w:pPr>
+        <w:pStyle w:val="LabStepNumberedLevel2"/>
+        <w:numPr>
+          <w:ilvl w:val="1"/>
+          <w:numId w:val="45"/>
+        </w:numPr>
+      </w:pPr>
+      <w:r>
+        <w:t xml:space="preserve">Extract the contents of the downloaded </w:t>
+      </w:r>
+      <w:r>
+        <w:t xml:space="preserve">ZIP archive </w:t>
+      </w:r>
+      <w:r>
+        <w:t xml:space="preserve">into the </w:t>
+      </w:r>
+      <w:r>
+        <w:rPr>
+          <w:b/>
+          <w:bCs/>
+        </w:rPr>
+        <w:t>Tom-Tutorial</w:t>
+      </w:r>
+      <w:r>
+        <w:t xml:space="preserve"> folder.</w:t>
       </w:r>
     </w:p>
     <w:p>
@@ -374,10 +429,10 @@
       </w:pPr>
       <w:r>
         <w:drawing>
-          <wp:inline distT="0" distB="0" distL="0" distR="0" wp14:anchorId="269D5C16" wp14:editId="7A726973">
-            <wp:extent cx="4103370" cy="944187"/>
-            <wp:effectExtent l="19050" t="19050" r="11430" b="27940"/>
-            <wp:docPr id="67" name="Picture 67"/>
+          <wp:inline distT="0" distB="0" distL="0" distR="0" wp14:anchorId="6BD9C6B8" wp14:editId="239A54BF">
+            <wp:extent cx="2331648" cy="932659"/>
+            <wp:effectExtent l="19050" t="19050" r="12065" b="20320"/>
+            <wp:docPr id="29" name="Picture 29"/>
             <wp:cNvGraphicFramePr>
               <a:graphicFrameLocks xmlns:a="http://schemas.openxmlformats.org/drawingml/2006/main" noChangeAspect="1"/>
             </wp:cNvGraphicFramePr>
@@ -385,12 +440,12 @@
               <a:graphicData uri="http://schemas.openxmlformats.org/drawingml/2006/picture">
                 <pic:pic xmlns:pic="http://schemas.openxmlformats.org/drawingml/2006/picture">
                   <pic:nvPicPr>
-                    <pic:cNvPr id="0" name="Picture 26"/>
+                    <pic:cNvPr id="0" name="Picture 1"/>
                     <pic:cNvPicPr>
                       <a:picLocks noChangeAspect="1" noChangeArrowheads="1"/>
                     </pic:cNvPicPr>
                   </pic:nvPicPr>
-                  <pic:blipFill rotWithShape="1">
+                  <pic:blipFill>
                     <a:blip r:embed="rId16" cstate="print">
                       <a:extLst>
                         <a:ext uri="{28A0092B-C50C-407E-A947-70E740481C1C}">
@@ -398,50 +453,28 @@
                         </a:ext>
                       </a:extLst>
                     </a:blip>
-                    <a:srcRect t="42475"/>
-                    <a:stretch/>
+                    <a:srcRect/>
+                    <a:stretch>
+                      <a:fillRect/>
+                    </a:stretch>
                   </pic:blipFill>
                   <pic:spPr bwMode="auto">
                     <a:xfrm>
                       <a:off x="0" y="0"/>
-                      <a:ext cx="4168229" cy="959111"/>
+                      <a:ext cx="2391386" cy="956554"/>
                     </a:xfrm>
                     <a:prstGeom prst="rect">
                       <a:avLst/>
                     </a:prstGeom>
                     <a:noFill/>
-                    <a:ln w="9525" cap="flat" cmpd="sng" algn="ctr">
+                    <a:ln>
                       <a:solidFill>
-                        <a:sysClr val="windowText" lastClr="000000">
+                        <a:schemeClr val="tx1">
                           <a:lumMod val="50000"/>
                           <a:lumOff val="50000"/>
-                        </a:sysClr>
+                        </a:schemeClr>
                       </a:solidFill>
-                      <a:prstDash val="solid"/>
-                      <a:round/>
-                      <a:headEnd type="none" w="med" len="med"/>
-                      <a:tailEnd type="none" w="med" len="med"/>
-                      <a:extLst>
-                        <a:ext uri="{C807C97D-BFC1-408E-A445-0C87EB9F89A2}">
-                          <ask:lineSketchStyleProps xmlns:ask="http://schemas.microsoft.com/office/drawing/2018/sketchyshapes" sd="0">
-                            <a:custGeom>
-                              <a:avLst/>
-                              <a:gdLst/>
-                              <a:ahLst/>
-                              <a:cxnLst/>
-                              <a:rect l="0" t="0" r="0" b="0"/>
-                              <a:pathLst/>
-                            </a:custGeom>
-                            <ask:type/>
-                          </ask:lineSketchStyleProps>
-                        </a:ext>
-                      </a:extLst>
                     </a:ln>
-                    <a:extLst>
-                      <a:ext uri="{53640926-AAD7-44D8-BBD7-CCE9431645EC}">
-                        <a14:shadowObscured xmlns:a14="http://schemas.microsoft.com/office/drawing/2010/main"/>
-                      </a:ext>
-                    </a:extLst>
                   </pic:spPr>
                 </pic:pic>
               </a:graphicData>
@@ -462,13 +495,26 @@
         <w:t xml:space="preserve">Launch Power BI Desktop project and open the project named </w:t>
       </w:r>
       <w:r>
-        <w:t xml:space="preserve">Wingtip </w:t>
-      </w:r>
-      <w:proofErr w:type="spellStart"/>
-      <w:r>
-        <w:t>Sales.pbix</w:t>
-      </w:r>
-      <w:proofErr w:type="spellEnd"/>
+        <w:rPr>
+          <w:b/>
+          <w:bCs/>
+        </w:rPr>
+        <w:t>Wingtip Sales</w:t>
+      </w:r>
+      <w:r>
+        <w:rPr>
+          <w:b/>
+          <w:bCs/>
+        </w:rPr>
+        <w:t xml:space="preserve"> Model</w:t>
+      </w:r>
+      <w:r>
+        <w:rPr>
+          <w:b/>
+          <w:bCs/>
+        </w:rPr>
+        <w:t>.pbix</w:t>
+      </w:r>
       <w:r>
         <w:t>.</w:t>
       </w:r>
@@ -499,17 +545,22 @@
           <w:b/>
           <w:bCs/>
         </w:rPr>
-        <w:t xml:space="preserve">Wingtip </w:t>
-      </w:r>
-      <w:proofErr w:type="spellStart"/>
-      <w:r>
-        <w:rPr>
-          <w:b/>
-          <w:bCs/>
-        </w:rPr>
-        <w:t>Sales.pbix</w:t>
-      </w:r>
-      <w:proofErr w:type="spellEnd"/>
+        <w:t>Wingtip Sales</w:t>
+      </w:r>
+      <w:r>
+        <w:rPr>
+          <w:b/>
+          <w:bCs/>
+        </w:rPr>
+        <w:t xml:space="preserve"> Model</w:t>
+      </w:r>
+      <w:r>
+        <w:rPr>
+          <w:b/>
+          <w:bCs/>
+        </w:rPr>
+        <w:t>.pbix</w:t>
+      </w:r>
       <w:r>
         <w:t xml:space="preserve"> and open it in Power BI Desktop</w:t>
       </w:r>
@@ -599,15 +650,7 @@
           <w:b/>
           <w:bCs/>
         </w:rPr>
-        <w:t xml:space="preserve"> </w:t>
-      </w:r>
-      <w:proofErr w:type="spellStart"/>
-      <w:r>
-        <w:rPr>
-          <w:b/>
-          <w:bCs/>
-        </w:rPr>
-        <w:t>Model</w:t>
+        <w:t xml:space="preserve"> Model</w:t>
       </w:r>
       <w:r>
         <w:rPr>
@@ -616,7 +659,6 @@
         </w:rPr>
         <w:t>.pbix</w:t>
       </w:r>
-      <w:proofErr w:type="spellEnd"/>
       <w:r>
         <w:t xml:space="preserve"> </w:t>
       </w:r>
@@ -918,7 +960,7 @@
                     </pic:cNvPicPr>
                   </pic:nvPicPr>
                   <pic:blipFill rotWithShape="1">
-                    <a:blip r:embed="rId16" cstate="print">
+                    <a:blip r:embed="rId20" cstate="print">
                       <a:extLst>
                         <a:ext uri="{28A0092B-C50C-407E-A947-70E740481C1C}">
                           <a14:useLocalDpi xmlns:a14="http://schemas.microsoft.com/office/drawing/2010/main" val="0"/>
@@ -1059,7 +1101,7 @@
                     </pic:cNvPicPr>
                   </pic:nvPicPr>
                   <pic:blipFill>
-                    <a:blip r:embed="rId20">
+                    <a:blip r:embed="rId21">
                       <a:extLst>
                         <a:ext uri="{28A0092B-C50C-407E-A947-70E740481C1C}">
                           <a14:useLocalDpi xmlns:a14="http://schemas.microsoft.com/office/drawing/2010/main" val="0"/>
@@ -1117,7 +1159,14 @@
         <w:t xml:space="preserve">lose the </w:t>
       </w:r>
       <w:r>
-        <w:t xml:space="preserve">Welcome </w:t>
+        <w:rPr>
+          <w:b/>
+          <w:bCs/>
+        </w:rPr>
+        <w:t>Welcome</w:t>
+      </w:r>
+      <w:r>
+        <w:t xml:space="preserve"> </w:t>
       </w:r>
       <w:r>
         <w:t>page</w:t>
@@ -1149,7 +1198,7 @@
                     </pic:cNvPicPr>
                   </pic:nvPicPr>
                   <pic:blipFill>
-                    <a:blip r:embed="rId21">
+                    <a:blip r:embed="rId22">
                       <a:extLst>
                         <a:ext uri="{28A0092B-C50C-407E-A947-70E740481C1C}">
                           <a14:useLocalDpi xmlns:a14="http://schemas.microsoft.com/office/drawing/2010/main" val="0"/>
@@ -1210,35 +1259,45 @@
         </w:numPr>
       </w:pPr>
       <w:r>
-        <w:t>Use the Terminal &gt; New Terminal command of the [</w:t>
-      </w:r>
-      <w:proofErr w:type="spellStart"/>
-      <w:r>
-        <w:rPr>
-          <w:b/>
-          <w:bCs/>
-        </w:rPr>
-        <w:t>Ctrl+Shift</w:t>
-      </w:r>
-      <w:proofErr w:type="spellEnd"/>
-      <w:r>
-        <w:rPr>
-          <w:b/>
-          <w:bCs/>
-        </w:rPr>
-        <w:t>+`</w:t>
-      </w:r>
-      <w:r>
-        <w:t>] command to open the T</w:t>
+        <w:t xml:space="preserve">Use the </w:t>
+      </w:r>
+      <w:r>
+        <w:rPr>
+          <w:b/>
+          <w:bCs/>
+        </w:rPr>
+        <w:t>Terminal &gt; New Terminal</w:t>
+      </w:r>
+      <w:r>
+        <w:t xml:space="preserve"> command o</w:t>
+      </w:r>
+      <w:r>
+        <w:t>r</w:t>
+      </w:r>
+      <w:r>
+        <w:t xml:space="preserve"> the [</w:t>
+      </w:r>
+      <w:r>
+        <w:rPr>
+          <w:b/>
+          <w:bCs/>
+        </w:rPr>
+        <w:t>Ctrl+Shift+`</w:t>
+      </w:r>
+      <w:r>
+        <w:t xml:space="preserve">] </w:t>
+      </w:r>
+      <w:r>
+        <w:t xml:space="preserve">keyboard shortcut </w:t>
+      </w:r>
+      <w:r>
+        <w:t>to open the T</w:t>
       </w:r>
       <w:r>
         <w:t>erminal</w:t>
       </w:r>
       <w:r>
         <w:t xml:space="preserve"> console.</w:t>
-      </w:r>
-      <w:r>
-        <w:t>.</w:t>
       </w:r>
     </w:p>
     <w:p>
@@ -1264,7 +1323,7 @@
                     </pic:cNvPicPr>
                   </pic:nvPicPr>
                   <pic:blipFill>
-                    <a:blip r:embed="rId22" cstate="print">
+                    <a:blip r:embed="rId23" cstate="print">
                       <a:extLst>
                         <a:ext uri="{28A0092B-C50C-407E-A947-70E740481C1C}">
                           <a14:useLocalDpi xmlns:a14="http://schemas.microsoft.com/office/drawing/2010/main" val="0"/>
@@ -1307,7 +1366,7 @@
       </w:pPr>
       <w:r>
         <w:lastRenderedPageBreak/>
-        <w:t>You should now see a Terminal console with a cursor where you can type in and execute command-line instructions.</w:t>
+        <w:t>You should now see a Terminal console with a cursor where you can type and execute command-line instructions.</w:t>
       </w:r>
     </w:p>
     <w:p>
@@ -1333,7 +1392,7 @@
                     </pic:cNvPicPr>
                   </pic:nvPicPr>
                   <pic:blipFill>
-                    <a:blip r:embed="rId23" cstate="print">
+                    <a:blip r:embed="rId24" cstate="print">
                       <a:extLst>
                         <a:ext uri="{28A0092B-C50C-407E-A947-70E740481C1C}">
                           <a14:useLocalDpi xmlns:a14="http://schemas.microsoft.com/office/drawing/2010/main" val="0"/>
@@ -1413,7 +1472,7 @@
         <w:t xml:space="preserve">dotnet </w:t>
       </w:r>
       <w:r>
-        <w:t>–</w:t>
+        <w:t>--</w:t>
       </w:r>
       <w:r>
         <w:t>version</w:t>
@@ -1463,7 +1522,7 @@
                     </pic:cNvPicPr>
                   </pic:nvPicPr>
                   <pic:blipFill>
-                    <a:blip r:embed="rId24">
+                    <a:blip r:embed="rId25">
                       <a:extLst>
                         <a:ext uri="{28A0092B-C50C-407E-A947-70E740481C1C}">
                           <a14:useLocalDpi xmlns:a14="http://schemas.microsoft.com/office/drawing/2010/main" val="0"/>
@@ -1505,7 +1564,23 @@
         <w:pStyle w:val="LabStepNumbered"/>
       </w:pPr>
       <w:r>
-        <w:t>Use the dotnet CLI to create a new .NET console application in the PBI-Tool folder.</w:t>
+        <w:t>C</w:t>
+      </w:r>
+      <w:r>
+        <w:t>reate a new .NET console application in the PBI-Tool folder</w:t>
+      </w:r>
+      <w:r>
+        <w:t xml:space="preserve"> using the </w:t>
+      </w:r>
+      <w:r>
+        <w:rPr>
+          <w:b/>
+          <w:bCs/>
+        </w:rPr>
+        <w:t>dotnet new</w:t>
+      </w:r>
+      <w:r>
+        <w:t xml:space="preserve"> command</w:t>
       </w:r>
       <w:r>
         <w:t>.</w:t>
@@ -1539,7 +1614,7 @@
           <w:b/>
           <w:bCs/>
         </w:rPr>
-        <w:t>dotnet newt console</w:t>
+        <w:t>dotnet new console</w:t>
       </w:r>
       <w:r>
         <w:t xml:space="preserve"> command, you should see new files have been added to the project.</w:t>
@@ -1568,7 +1643,7 @@
                     </pic:cNvPicPr>
                   </pic:nvPicPr>
                   <pic:blipFill>
-                    <a:blip r:embed="rId25" cstate="print">
+                    <a:blip r:embed="rId26" cstate="print">
                       <a:extLst>
                         <a:ext uri="{28A0092B-C50C-407E-A947-70E740481C1C}">
                           <a14:useLocalDpi xmlns:a14="http://schemas.microsoft.com/office/drawing/2010/main" val="0"/>
@@ -1612,7 +1687,6 @@
       <w:r>
         <w:t xml:space="preserve">Open the </w:t>
       </w:r>
-      <w:proofErr w:type="spellStart"/>
       <w:r>
         <w:rPr>
           <w:b/>
@@ -1620,7 +1694,6 @@
         </w:rPr>
         <w:t>Program.cs</w:t>
       </w:r>
-      <w:proofErr w:type="spellEnd"/>
       <w:r>
         <w:t xml:space="preserve"> file and inspect the C# starter code inside which displays the tradition </w:t>
       </w:r>
@@ -1658,7 +1731,7 @@
                     </pic:cNvPicPr>
                   </pic:nvPicPr>
                   <pic:blipFill>
-                    <a:blip r:embed="rId26" cstate="print">
+                    <a:blip r:embed="rId27" cstate="print">
                       <a:extLst>
                         <a:ext uri="{28A0092B-C50C-407E-A947-70E740481C1C}">
                           <a14:useLocalDpi xmlns:a14="http://schemas.microsoft.com/office/drawing/2010/main" val="0"/>
@@ -1709,7 +1782,23 @@
         <w:pStyle w:val="LabStepNumberedLevel2"/>
       </w:pPr>
       <w:r>
-        <w:t>Using the left navigation in Visual Studio Code, move the Run/Debug view.</w:t>
+        <w:t xml:space="preserve">Using the left navigation in Visual Studio Code, </w:t>
+      </w:r>
+      <w:r>
+        <w:t xml:space="preserve">click the arrow icon with the bug to move to </w:t>
+      </w:r>
+      <w:r>
+        <w:rPr>
+          <w:b/>
+          <w:bCs/>
+        </w:rPr>
+        <w:t>Run and Debug</w:t>
+      </w:r>
+      <w:r>
+        <w:t xml:space="preserve"> </w:t>
+      </w:r>
+      <w:r>
+        <w:t>view.</w:t>
       </w:r>
     </w:p>
     <w:p>
@@ -1735,7 +1824,7 @@
                     </pic:cNvPicPr>
                   </pic:nvPicPr>
                   <pic:blipFill>
-                    <a:blip r:embed="rId27" cstate="print">
+                    <a:blip r:embed="rId28" cstate="print">
                       <a:extLst>
                         <a:ext uri="{28A0092B-C50C-407E-A947-70E740481C1C}">
                           <a14:useLocalDpi xmlns:a14="http://schemas.microsoft.com/office/drawing/2010/main" val="0"/>
@@ -1783,23 +1872,7 @@
           <w:b/>
           <w:bCs/>
         </w:rPr>
-        <w:t xml:space="preserve">create a </w:t>
-      </w:r>
-      <w:proofErr w:type="spellStart"/>
-      <w:r>
-        <w:rPr>
-          <w:b/>
-          <w:bCs/>
-        </w:rPr>
-        <w:t>launch.json</w:t>
-      </w:r>
-      <w:proofErr w:type="spellEnd"/>
-      <w:r>
-        <w:rPr>
-          <w:b/>
-          <w:bCs/>
-        </w:rPr>
-        <w:t xml:space="preserve"> file</w:t>
+        <w:t>create a launch.json file</w:t>
       </w:r>
       <w:r>
         <w:t xml:space="preserve"> link.</w:t>
@@ -1828,7 +1901,7 @@
                     </pic:cNvPicPr>
                   </pic:nvPicPr>
                   <pic:blipFill rotWithShape="1">
-                    <a:blip r:embed="rId28" cstate="print">
+                    <a:blip r:embed="rId29" cstate="print">
                       <a:extLst>
                         <a:ext uri="{28A0092B-C50C-407E-A947-70E740481C1C}">
                           <a14:useLocalDpi xmlns:a14="http://schemas.microsoft.com/office/drawing/2010/main" val="0"/>
@@ -1938,7 +2011,7 @@
                     </pic:cNvPicPr>
                   </pic:nvPicPr>
                   <pic:blipFill rotWithShape="1">
-                    <a:blip r:embed="rId29" cstate="print">
+                    <a:blip r:embed="rId30" cstate="print">
                       <a:extLst>
                         <a:ext uri="{28A0092B-C50C-407E-A947-70E740481C1C}">
                           <a14:useLocalDpi xmlns:a14="http://schemas.microsoft.com/office/drawing/2010/main" val="0"/>
@@ -2004,7 +2077,6 @@
       <w:r>
         <w:t xml:space="preserve">When you select an environment, Visual Studio Code responds by generating two files named </w:t>
       </w:r>
-      <w:proofErr w:type="spellStart"/>
       <w:r>
         <w:rPr>
           <w:b/>
@@ -2012,11 +2084,9 @@
         </w:rPr>
         <w:t>launch.json</w:t>
       </w:r>
-      <w:proofErr w:type="spellEnd"/>
       <w:r>
         <w:t xml:space="preserve"> and </w:t>
       </w:r>
-      <w:proofErr w:type="spellStart"/>
       <w:r>
         <w:rPr>
           <w:b/>
@@ -2024,7 +2094,6 @@
         </w:rPr>
         <w:t>tasks.json</w:t>
       </w:r>
-      <w:proofErr w:type="spellEnd"/>
       <w:r>
         <w:t>.</w:t>
       </w:r>
@@ -2036,7 +2105,6 @@
       <w:r>
         <w:t xml:space="preserve">Examine the contents of the </w:t>
       </w:r>
-      <w:proofErr w:type="spellStart"/>
       <w:r>
         <w:rPr>
           <w:b/>
@@ -2044,7 +2112,6 @@
         </w:rPr>
         <w:t>launch.json</w:t>
       </w:r>
-      <w:proofErr w:type="spellEnd"/>
       <w:r>
         <w:t xml:space="preserve"> file.</w:t>
       </w:r>
@@ -2072,7 +2139,7 @@
                     </pic:cNvPicPr>
                   </pic:nvPicPr>
                   <pic:blipFill>
-                    <a:blip r:embed="rId30" cstate="print">
+                    <a:blip r:embed="rId31" cstate="print">
                       <a:extLst>
                         <a:ext uri="{28A0092B-C50C-407E-A947-70E740481C1C}">
                           <a14:useLocalDpi xmlns:a14="http://schemas.microsoft.com/office/drawing/2010/main" val="0"/>
@@ -2117,7 +2184,6 @@
         <w:lastRenderedPageBreak/>
         <w:t xml:space="preserve">Inside </w:t>
       </w:r>
-      <w:proofErr w:type="spellStart"/>
       <w:r>
         <w:rPr>
           <w:b/>
@@ -2125,7 +2191,6 @@
         </w:rPr>
         <w:t>launch.json</w:t>
       </w:r>
-      <w:proofErr w:type="spellEnd"/>
       <w:r>
         <w:t>, locate the following line of code.</w:t>
       </w:r>
@@ -2196,7 +2261,6 @@
       <w:r>
         <w:t xml:space="preserve">The </w:t>
       </w:r>
-      <w:proofErr w:type="spellStart"/>
       <w:r>
         <w:rPr>
           <w:b/>
@@ -2204,7 +2268,6 @@
         </w:rPr>
         <w:t>launch.json</w:t>
       </w:r>
-      <w:proofErr w:type="spellEnd"/>
       <w:r>
         <w:t xml:space="preserve"> file in your project should now match the following screenshot.</w:t>
       </w:r>
@@ -2232,7 +2295,7 @@
                     </pic:cNvPicPr>
                   </pic:nvPicPr>
                   <pic:blipFill>
-                    <a:blip r:embed="rId31" cstate="print">
+                    <a:blip r:embed="rId32" cstate="print">
                       <a:extLst>
                         <a:ext uri="{28A0092B-C50C-407E-A947-70E740481C1C}">
                           <a14:useLocalDpi xmlns:a14="http://schemas.microsoft.com/office/drawing/2010/main" val="0"/>
@@ -2276,7 +2339,6 @@
       <w:r>
         <w:t xml:space="preserve">Save your changes and close </w:t>
       </w:r>
-      <w:proofErr w:type="spellStart"/>
       <w:r>
         <w:rPr>
           <w:b/>
@@ -2284,7 +2346,6 @@
         </w:rPr>
         <w:t>launch.json</w:t>
       </w:r>
-      <w:proofErr w:type="spellEnd"/>
       <w:r>
         <w:t>.</w:t>
       </w:r>
@@ -2299,7 +2360,6 @@
       <w:r>
         <w:t xml:space="preserve">disabling </w:t>
       </w:r>
-      <w:proofErr w:type="spellStart"/>
       <w:r>
         <w:rPr>
           <w:b/>
@@ -2307,7 +2367,6 @@
         </w:rPr>
         <w:t>moduleLoad</w:t>
       </w:r>
-      <w:proofErr w:type="spellEnd"/>
       <w:r>
         <w:t xml:space="preserve"> is that it will eliminate unnecessary messages shown in the console during debugging sessions.</w:t>
       </w:r>
@@ -2371,7 +2430,7 @@
                     </pic:cNvPicPr>
                   </pic:nvPicPr>
                   <pic:blipFill rotWithShape="1">
-                    <a:blip r:embed="rId32">
+                    <a:blip r:embed="rId33">
                       <a:extLst>
                         <a:ext uri="{28A0092B-C50C-407E-A947-70E740481C1C}">
                           <a14:useLocalDpi xmlns:a14="http://schemas.microsoft.com/office/drawing/2010/main" val="0"/>
@@ -2471,7 +2530,7 @@
                     </pic:cNvPicPr>
                   </pic:nvPicPr>
                   <pic:blipFill>
-                    <a:blip r:embed="rId33" cstate="print">
+                    <a:blip r:embed="rId34" cstate="print">
                       <a:extLst>
                         <a:ext uri="{28A0092B-C50C-407E-A947-70E740481C1C}">
                           <a14:useLocalDpi xmlns:a14="http://schemas.microsoft.com/office/drawing/2010/main" val="0"/>
@@ -2559,7 +2618,7 @@
                     </pic:cNvPicPr>
                   </pic:nvPicPr>
                   <pic:blipFill>
-                    <a:blip r:embed="rId34" cstate="print">
+                    <a:blip r:embed="rId35" cstate="print">
                       <a:extLst>
                         <a:ext uri="{28A0092B-C50C-407E-A947-70E740481C1C}">
                           <a14:useLocalDpi xmlns:a14="http://schemas.microsoft.com/office/drawing/2010/main" val="0"/>
@@ -2601,7 +2660,13 @@
         <w:pStyle w:val="LabStepNumberedLevel2"/>
       </w:pPr>
       <w:r>
-        <w:t>You have now run and terminated a simple debugging session.</w:t>
+        <w:t xml:space="preserve">You have now run and </w:t>
+      </w:r>
+      <w:r>
+        <w:t>completed</w:t>
+      </w:r>
+      <w:r>
+        <w:t xml:space="preserve"> a simple debugging session.</w:t>
       </w:r>
     </w:p>
     <w:p>
@@ -2627,7 +2692,7 @@
                     </pic:cNvPicPr>
                   </pic:nvPicPr>
                   <pic:blipFill>
-                    <a:blip r:embed="rId35">
+                    <a:blip r:embed="rId36">
                       <a:extLst>
                         <a:ext uri="{28A0092B-C50C-407E-A947-70E740481C1C}">
                           <a14:useLocalDpi xmlns:a14="http://schemas.microsoft.com/office/drawing/2010/main" val="0"/>
@@ -2675,7 +2740,16 @@
         <w:t>'ve now gotten '</w:t>
       </w:r>
       <w:r>
-        <w:t>hello world</w:t>
+        <w:t>H</w:t>
+      </w:r>
+      <w:r>
+        <w:t xml:space="preserve">ello </w:t>
+      </w:r>
+      <w:r>
+        <w:t>W</w:t>
+      </w:r>
+      <w:r>
+        <w:t>orld</w:t>
       </w:r>
       <w:r>
         <w:t>'</w:t>
@@ -2702,7 +2776,7 @@
         <w:t xml:space="preserve">Add </w:t>
       </w:r>
       <w:r>
-        <w:t xml:space="preserve">a </w:t>
+        <w:t xml:space="preserve">the </w:t>
       </w:r>
       <w:r>
         <w:t xml:space="preserve">AMO </w:t>
@@ -2799,7 +2873,7 @@
       <w:r>
         <w:t xml:space="preserve">the latest release: </w:t>
       </w:r>
-      <w:hyperlink r:id="rId36" w:history="1">
+      <w:hyperlink r:id="rId37" w:history="1">
         <w:r>
           <w:rPr>
             <w:rStyle w:val="Hyperlink"/>
@@ -2862,7 +2936,7 @@
                     </pic:cNvPicPr>
                   </pic:nvPicPr>
                   <pic:blipFill rotWithShape="1">
-                    <a:blip r:embed="rId37" cstate="print">
+                    <a:blip r:embed="rId38" cstate="print">
                       <a:extLst>
                         <a:ext uri="{28A0092B-C50C-407E-A947-70E740481C1C}">
                           <a14:useLocalDpi xmlns:a14="http://schemas.microsoft.com/office/drawing/2010/main" val="0"/>
@@ -2962,7 +3036,7 @@
                     </pic:cNvPicPr>
                   </pic:nvPicPr>
                   <pic:blipFill rotWithShape="1">
-                    <a:blip r:embed="rId37" cstate="print">
+                    <a:blip r:embed="rId38" cstate="print">
                       <a:extLst>
                         <a:ext uri="{28A0092B-C50C-407E-A947-70E740481C1C}">
                           <a14:useLocalDpi xmlns:a14="http://schemas.microsoft.com/office/drawing/2010/main" val="0"/>
@@ -3043,17 +3117,8 @@
           <w:b/>
           <w:bCs/>
         </w:rPr>
-        <w:t>PBI-</w:t>
-      </w:r>
-      <w:proofErr w:type="spellStart"/>
-      <w:r>
-        <w:rPr>
-          <w:b/>
-          <w:bCs/>
-        </w:rPr>
-        <w:t>Tool.csproj</w:t>
-      </w:r>
-      <w:proofErr w:type="spellEnd"/>
+        <w:t>PBI-Tool.csproj</w:t>
+      </w:r>
       <w:r>
         <w:t>.</w:t>
       </w:r>
@@ -3081,7 +3146,7 @@
                     </pic:cNvPicPr>
                   </pic:nvPicPr>
                   <pic:blipFill rotWithShape="1">
-                    <a:blip r:embed="rId38" cstate="print">
+                    <a:blip r:embed="rId39" cstate="print">
                       <a:extLst>
                         <a:ext uri="{28A0092B-C50C-407E-A947-70E740481C1C}">
                           <a14:useLocalDpi xmlns:a14="http://schemas.microsoft.com/office/drawing/2010/main" val="0"/>
@@ -3152,21 +3217,11 @@
           <w:b/>
           <w:bCs/>
         </w:rPr>
-        <w:t>PBI-</w:t>
-      </w:r>
-      <w:proofErr w:type="spellStart"/>
-      <w:r>
-        <w:rPr>
-          <w:b/>
-          <w:bCs/>
-        </w:rPr>
-        <w:t>Tool.csproj</w:t>
-      </w:r>
-      <w:proofErr w:type="spellEnd"/>
+        <w:t>PBI-Tool.csproj</w:t>
+      </w:r>
       <w:r>
         <w:t xml:space="preserve"> file now contains a </w:t>
       </w:r>
-      <w:proofErr w:type="spellStart"/>
       <w:r>
         <w:rPr>
           <w:b/>
@@ -3174,7 +3229,6 @@
         </w:rPr>
         <w:t>PackageRefence</w:t>
       </w:r>
-      <w:proofErr w:type="spellEnd"/>
       <w:r>
         <w:t xml:space="preserve"> element to track the newly installed package.</w:t>
       </w:r>
@@ -3202,7 +3256,7 @@
                     </pic:cNvPicPr>
                   </pic:nvPicPr>
                   <pic:blipFill rotWithShape="1">
-                    <a:blip r:embed="rId38" cstate="print">
+                    <a:blip r:embed="rId39" cstate="print">
                       <a:extLst>
                         <a:ext uri="{28A0092B-C50C-407E-A947-70E740481C1C}">
                           <a14:useLocalDpi xmlns:a14="http://schemas.microsoft.com/office/drawing/2010/main" val="0"/>
@@ -3273,17 +3327,8 @@
           <w:b/>
           <w:bCs/>
         </w:rPr>
-        <w:t>PBI-</w:t>
-      </w:r>
-      <w:proofErr w:type="spellStart"/>
-      <w:r>
-        <w:rPr>
-          <w:b/>
-          <w:bCs/>
-        </w:rPr>
-        <w:t>Tool.csproj</w:t>
-      </w:r>
-      <w:proofErr w:type="spellEnd"/>
+        <w:t>PBI-Tool.csproj</w:t>
+      </w:r>
       <w:r>
         <w:t xml:space="preserve"> without saving any changes.</w:t>
       </w:r>
@@ -3337,11 +3382,13 @@
         <w:lastRenderedPageBreak/>
         <w:t xml:space="preserve">Modify the C# code in </w:t>
       </w:r>
-      <w:proofErr w:type="spellStart"/>
-      <w:r>
+      <w:r>
+        <w:rPr>
+          <w:b/>
+          <w:bCs/>
+        </w:rPr>
         <w:t>Program.cs</w:t>
       </w:r>
-      <w:proofErr w:type="spellEnd"/>
       <w:r>
         <w:t>.</w:t>
       </w:r>
@@ -3353,7 +3400,6 @@
       <w:r>
         <w:t xml:space="preserve">Open </w:t>
       </w:r>
-      <w:proofErr w:type="spellStart"/>
       <w:r>
         <w:rPr>
           <w:b/>
@@ -3361,19 +3407,214 @@
         </w:rPr>
         <w:t>Program.cs</w:t>
       </w:r>
-      <w:proofErr w:type="spellEnd"/>
+      <w:r>
+        <w:t xml:space="preserve"> and delete all the existing code inside.</w:t>
+      </w:r>
+    </w:p>
+    <w:p>
+      <w:pPr>
+        <w:pStyle w:val="LabStepNumberedLevel2"/>
+      </w:pPr>
+      <w:r>
+        <w:t xml:space="preserve">Copy and paste the </w:t>
+      </w:r>
+      <w:r>
+        <w:t>following code</w:t>
+      </w:r>
+      <w:r>
+        <w:t xml:space="preserve"> in </w:t>
+      </w:r>
+      <w:r>
+        <w:rPr>
+          <w:b/>
+          <w:bCs/>
+        </w:rPr>
+        <w:t>Program.cs</w:t>
+      </w:r>
       <w:r>
         <w:t>.</w:t>
       </w:r>
     </w:p>
     <w:p>
       <w:pPr>
+        <w:pStyle w:val="LabStepCodeBlockLevel2"/>
+      </w:pPr>
+      <w:r>
+        <w:t>using System;</w:t>
+      </w:r>
+    </w:p>
+    <w:p>
+      <w:pPr>
+        <w:pStyle w:val="LabStepCodeBlockLevel2"/>
+      </w:pPr>
+      <w:r>
+        <w:t>using Microsoft.AnalysisServices.Tabular;</w:t>
+      </w:r>
+    </w:p>
+    <w:p>
+      <w:pPr>
+        <w:pStyle w:val="LabStepCodeBlockLevel2"/>
+      </w:pPr>
+      <w:r>
+        <w:t xml:space="preserve"> </w:t>
+      </w:r>
+    </w:p>
+    <w:p>
+      <w:pPr>
+        <w:pStyle w:val="LabStepCodeBlockLevel2"/>
+      </w:pPr>
+      <w:r>
+        <w:t>class Program {</w:t>
+      </w:r>
+    </w:p>
+    <w:p>
+      <w:pPr>
+        <w:pStyle w:val="LabStepCodeBlockLevel2"/>
+      </w:pPr>
+    </w:p>
+    <w:p>
+      <w:pPr>
+        <w:pStyle w:val="LabStepCodeBlockLevel2"/>
+      </w:pPr>
+      <w:r>
+        <w:t xml:space="preserve">    const string connectString = "localhost:50</w:t>
+      </w:r>
+      <w:r>
+        <w:t>000</w:t>
+      </w:r>
+      <w:r>
+        <w:t>";</w:t>
+      </w:r>
+      <w:r>
+        <w:t xml:space="preserve"> </w:t>
+      </w:r>
+      <w:r>
+        <w:rPr>
+          <w:color w:val="4F6228" w:themeColor="accent3" w:themeShade="80"/>
+        </w:rPr>
+        <w:t xml:space="preserve">// update </w:t>
+      </w:r>
+      <w:r>
+        <w:rPr>
+          <w:color w:val="4F6228" w:themeColor="accent3" w:themeShade="80"/>
+        </w:rPr>
+        <w:t>with</w:t>
+      </w:r>
+      <w:r>
+        <w:rPr>
+          <w:color w:val="4F6228" w:themeColor="accent3" w:themeShade="80"/>
+        </w:rPr>
+        <w:t xml:space="preserve"> port number on your machine</w:t>
+      </w:r>
+    </w:p>
+    <w:p>
+      <w:pPr>
+        <w:pStyle w:val="LabStepCodeBlockLevel2"/>
+      </w:pPr>
+    </w:p>
+    <w:p>
+      <w:pPr>
+        <w:pStyle w:val="LabStepCodeBlockLevel2"/>
+      </w:pPr>
+      <w:r>
+        <w:t xml:space="preserve">    static void Main(string[] args) {</w:t>
+      </w:r>
+    </w:p>
+    <w:p>
+      <w:pPr>
+        <w:pStyle w:val="LabStepCodeBlockLevel2"/>
+      </w:pPr>
+      <w:r>
+        <w:t xml:space="preserve">        </w:t>
+      </w:r>
+    </w:p>
+    <w:p>
+      <w:pPr>
+        <w:pStyle w:val="LabStepCodeBlockLevel2"/>
+      </w:pPr>
+      <w:r>
+        <w:t xml:space="preserve">        Server server = new Server();</w:t>
+      </w:r>
+    </w:p>
+    <w:p>
+      <w:pPr>
+        <w:pStyle w:val="LabStepCodeBlockLevel2"/>
+      </w:pPr>
+      <w:r>
+        <w:t xml:space="preserve">        server.Connect(connectString);</w:t>
+      </w:r>
+    </w:p>
+    <w:p>
+      <w:pPr>
+        <w:pStyle w:val="LabStepCodeBlockLevel2"/>
+      </w:pPr>
+      <w:r>
+        <w:t xml:space="preserve">        </w:t>
+      </w:r>
+    </w:p>
+    <w:p>
+      <w:pPr>
+        <w:pStyle w:val="LabStepCodeBlockLevel2"/>
+      </w:pPr>
+      <w:r>
+        <w:t xml:space="preserve">        Model model = server.Databases[0].Model;</w:t>
+      </w:r>
+    </w:p>
+    <w:p>
+      <w:pPr>
+        <w:pStyle w:val="LabStepCodeBlockLevel2"/>
+      </w:pPr>
+      <w:r>
+        <w:t xml:space="preserve">        </w:t>
+      </w:r>
+    </w:p>
+    <w:p>
+      <w:pPr>
+        <w:pStyle w:val="LabStepCodeBlockLevel2"/>
+      </w:pPr>
+      <w:r>
+        <w:t xml:space="preserve">        foreach(Table table in model.Tables) {</w:t>
+      </w:r>
+    </w:p>
+    <w:p>
+      <w:pPr>
+        <w:pStyle w:val="LabStepCodeBlockLevel2"/>
+      </w:pPr>
+      <w:r>
+        <w:t xml:space="preserve">            Console.WriteLine($"Table : {table.Name}");</w:t>
+      </w:r>
+    </w:p>
+    <w:p>
+      <w:pPr>
+        <w:pStyle w:val="LabStepCodeBlockLevel2"/>
+      </w:pPr>
+      <w:r>
+        <w:t xml:space="preserve">        }</w:t>
+      </w:r>
+    </w:p>
+    <w:p>
+      <w:pPr>
+        <w:pStyle w:val="LabStepCodeBlockLevel2"/>
+      </w:pPr>
+      <w:r>
+        <w:t xml:space="preserve">    }</w:t>
+      </w:r>
+    </w:p>
+    <w:p>
+      <w:pPr>
+        <w:pStyle w:val="LabStepCodeBlockLevel2"/>
+      </w:pPr>
+      <w:r>
+        <w:t>}</w:t>
+      </w:r>
+    </w:p>
+    <w:p>
+      <w:pPr>
         <w:pStyle w:val="LabStepNumberedLevel2"/>
       </w:pPr>
       <w:r>
-        <w:t xml:space="preserve">Remove all the existing code in </w:t>
-      </w:r>
-      <w:proofErr w:type="spellStart"/>
+        <w:t xml:space="preserve">The </w:t>
+      </w:r>
       <w:r>
         <w:rPr>
           <w:b/>
@@ -3381,200 +3622,6 @@
         </w:rPr>
         <w:t>Program.cs</w:t>
       </w:r>
-      <w:proofErr w:type="spellEnd"/>
-      <w:r>
-        <w:t xml:space="preserve"> and replace with the following code.</w:t>
-      </w:r>
-    </w:p>
-    <w:p>
-      <w:pPr>
-        <w:pStyle w:val="LabStepCodeBlockLevel2"/>
-      </w:pPr>
-      <w:r>
-        <w:t>using System;</w:t>
-      </w:r>
-    </w:p>
-    <w:p>
-      <w:pPr>
-        <w:pStyle w:val="LabStepCodeBlockLevel2"/>
-      </w:pPr>
-      <w:r>
-        <w:t>using Microsoft.AnalysisServices.Tabular;</w:t>
-      </w:r>
-    </w:p>
-    <w:p>
-      <w:pPr>
-        <w:pStyle w:val="LabStepCodeBlockLevel2"/>
-      </w:pPr>
-      <w:r>
-        <w:t xml:space="preserve"> </w:t>
-      </w:r>
-    </w:p>
-    <w:p>
-      <w:pPr>
-        <w:pStyle w:val="LabStepCodeBlockLevel2"/>
-      </w:pPr>
-      <w:r>
-        <w:t>class Program {</w:t>
-      </w:r>
-    </w:p>
-    <w:p>
-      <w:pPr>
-        <w:pStyle w:val="LabStepCodeBlockLevel2"/>
-      </w:pPr>
-    </w:p>
-    <w:p>
-      <w:pPr>
-        <w:pStyle w:val="LabStepCodeBlockLevel2"/>
-      </w:pPr>
-      <w:r>
-        <w:t xml:space="preserve">    const string connectString = "localhost:50</w:t>
-      </w:r>
-      <w:r>
-        <w:t>000</w:t>
-      </w:r>
-      <w:r>
-        <w:t>";</w:t>
-      </w:r>
-      <w:r>
-        <w:t xml:space="preserve"> </w:t>
-      </w:r>
-      <w:r>
-        <w:rPr>
-          <w:color w:val="4F6228" w:themeColor="accent3" w:themeShade="80"/>
-        </w:rPr>
-        <w:t xml:space="preserve">// update </w:t>
-      </w:r>
-      <w:r>
-        <w:rPr>
-          <w:color w:val="4F6228" w:themeColor="accent3" w:themeShade="80"/>
-        </w:rPr>
-        <w:t>with</w:t>
-      </w:r>
-      <w:r>
-        <w:rPr>
-          <w:color w:val="4F6228" w:themeColor="accent3" w:themeShade="80"/>
-        </w:rPr>
-        <w:t xml:space="preserve"> port number on your machine</w:t>
-      </w:r>
-    </w:p>
-    <w:p>
-      <w:pPr>
-        <w:pStyle w:val="LabStepCodeBlockLevel2"/>
-      </w:pPr>
-    </w:p>
-    <w:p>
-      <w:pPr>
-        <w:pStyle w:val="LabStepCodeBlockLevel2"/>
-      </w:pPr>
-      <w:r>
-        <w:t xml:space="preserve">    static void Main(string[] args) {</w:t>
-      </w:r>
-    </w:p>
-    <w:p>
-      <w:pPr>
-        <w:pStyle w:val="LabStepCodeBlockLevel2"/>
-      </w:pPr>
-      <w:r>
-        <w:t xml:space="preserve">        </w:t>
-      </w:r>
-    </w:p>
-    <w:p>
-      <w:pPr>
-        <w:pStyle w:val="LabStepCodeBlockLevel2"/>
-      </w:pPr>
-      <w:r>
-        <w:t xml:space="preserve">        Server server = new Server();</w:t>
-      </w:r>
-    </w:p>
-    <w:p>
-      <w:pPr>
-        <w:pStyle w:val="LabStepCodeBlockLevel2"/>
-      </w:pPr>
-      <w:r>
-        <w:t xml:space="preserve">        server.Connect(connectString);</w:t>
-      </w:r>
-    </w:p>
-    <w:p>
-      <w:pPr>
-        <w:pStyle w:val="LabStepCodeBlockLevel2"/>
-      </w:pPr>
-      <w:r>
-        <w:t xml:space="preserve">        </w:t>
-      </w:r>
-    </w:p>
-    <w:p>
-      <w:pPr>
-        <w:pStyle w:val="LabStepCodeBlockLevel2"/>
-      </w:pPr>
-      <w:r>
-        <w:t xml:space="preserve">        Model model = server.Databases[0].Model;</w:t>
-      </w:r>
-    </w:p>
-    <w:p>
-      <w:pPr>
-        <w:pStyle w:val="LabStepCodeBlockLevel2"/>
-      </w:pPr>
-      <w:r>
-        <w:t xml:space="preserve">        </w:t>
-      </w:r>
-    </w:p>
-    <w:p>
-      <w:pPr>
-        <w:pStyle w:val="LabStepCodeBlockLevel2"/>
-      </w:pPr>
-      <w:r>
-        <w:t xml:space="preserve">        foreach(Table table in model.Tables) {</w:t>
-      </w:r>
-    </w:p>
-    <w:p>
-      <w:pPr>
-        <w:pStyle w:val="LabStepCodeBlockLevel2"/>
-      </w:pPr>
-      <w:r>
-        <w:t xml:space="preserve">            Console.WriteLine($"Table : {table.Name}");</w:t>
-      </w:r>
-    </w:p>
-    <w:p>
-      <w:pPr>
-        <w:pStyle w:val="LabStepCodeBlockLevel2"/>
-      </w:pPr>
-      <w:r>
-        <w:t xml:space="preserve">        }</w:t>
-      </w:r>
-    </w:p>
-    <w:p>
-      <w:pPr>
-        <w:pStyle w:val="LabStepCodeBlockLevel2"/>
-      </w:pPr>
-      <w:r>
-        <w:t xml:space="preserve">    }</w:t>
-      </w:r>
-    </w:p>
-    <w:p>
-      <w:pPr>
-        <w:pStyle w:val="LabStepCodeBlockLevel2"/>
-      </w:pPr>
-      <w:r>
-        <w:t>}</w:t>
-      </w:r>
-    </w:p>
-    <w:p>
-      <w:pPr>
-        <w:pStyle w:val="LabStepNumberedLevel2"/>
-      </w:pPr>
-      <w:r>
-        <w:t xml:space="preserve">The </w:t>
-      </w:r>
-      <w:proofErr w:type="spellStart"/>
-      <w:r>
-        <w:rPr>
-          <w:b/>
-          <w:bCs/>
-        </w:rPr>
-        <w:t>Program.cs</w:t>
-      </w:r>
-      <w:proofErr w:type="spellEnd"/>
       <w:r>
         <w:t xml:space="preserve"> file in your project should now match the following screenshot.</w:t>
       </w:r>
@@ -3602,7 +3649,7 @@
                     </pic:cNvPicPr>
                   </pic:nvPicPr>
                   <pic:blipFill>
-                    <a:blip r:embed="rId39" cstate="print">
+                    <a:blip r:embed="rId40" cstate="print">
                       <a:extLst>
                         <a:ext uri="{28A0092B-C50C-407E-A947-70E740481C1C}">
                           <a14:useLocalDpi xmlns:a14="http://schemas.microsoft.com/office/drawing/2010/main" val="0"/>
@@ -3651,21 +3698,37 @@
           <w:b/>
           <w:bCs/>
         </w:rPr>
-        <w:t xml:space="preserve">Wingtip </w:t>
-      </w:r>
-      <w:proofErr w:type="spellStart"/>
-      <w:r>
-        <w:rPr>
-          <w:b/>
-          <w:bCs/>
-        </w:rPr>
-        <w:t>Sales.pbix</w:t>
-      </w:r>
-      <w:proofErr w:type="spellEnd"/>
-      <w:r>
-        <w:t xml:space="preserve">. The issue is that Power BI Desktop selects a random port number whenever you open a PBIX project file. Once you must determine what the port number is on your machine, you can use it to modify the </w:t>
-      </w:r>
-      <w:proofErr w:type="spellStart"/>
+        <w:t>Wingtip Sales</w:t>
+      </w:r>
+      <w:r>
+        <w:rPr>
+          <w:b/>
+          <w:bCs/>
+        </w:rPr>
+        <w:t xml:space="preserve"> Model</w:t>
+      </w:r>
+      <w:r>
+        <w:rPr>
+          <w:b/>
+          <w:bCs/>
+        </w:rPr>
+        <w:t>.pbix</w:t>
+      </w:r>
+      <w:r>
+        <w:t xml:space="preserve">. The issue is that Power BI Desktop selects a random port number whenever you open a PBIX project file. Once you determine what the port number is on your </w:t>
+      </w:r>
+      <w:r>
+        <w:t>PC</w:t>
+      </w:r>
+      <w:r>
+        <w:t xml:space="preserve">, you can use </w:t>
+      </w:r>
+      <w:r>
+        <w:t xml:space="preserve">that port number </w:t>
+      </w:r>
+      <w:r>
+        <w:t xml:space="preserve">to modify the </w:t>
+      </w:r>
       <w:r>
         <w:rPr>
           <w:b/>
@@ -3673,28 +3736,32 @@
         </w:rPr>
         <w:t>connectString</w:t>
       </w:r>
-      <w:proofErr w:type="spellEnd"/>
-      <w:r>
-        <w:t xml:space="preserve"> which will allow you to connect to the data model of the </w:t>
-      </w:r>
-      <w:r>
-        <w:rPr>
-          <w:b/>
-          <w:bCs/>
-        </w:rPr>
-        <w:t xml:space="preserve">Wingtip </w:t>
-      </w:r>
-      <w:proofErr w:type="spellStart"/>
-      <w:r>
-        <w:rPr>
-          <w:b/>
-          <w:bCs/>
-        </w:rPr>
-        <w:t>Sales.pbix</w:t>
-      </w:r>
-      <w:proofErr w:type="spellEnd"/>
-      <w:r>
-        <w:t xml:space="preserve"> project.</w:t>
+      <w:r>
+        <w:t xml:space="preserve"> which will allow you to connect to the data model of </w:t>
+      </w:r>
+      <w:r>
+        <w:rPr>
+          <w:b/>
+          <w:bCs/>
+        </w:rPr>
+        <w:t>Wingtip Sales</w:t>
+      </w:r>
+      <w:r>
+        <w:rPr>
+          <w:b/>
+          <w:bCs/>
+        </w:rPr>
+        <w:t xml:space="preserve"> Model</w:t>
+      </w:r>
+      <w:r>
+        <w:rPr>
+          <w:b/>
+          <w:bCs/>
+        </w:rPr>
+        <w:t>.pbix</w:t>
+      </w:r>
+      <w:r>
+        <w:t>.</w:t>
       </w:r>
     </w:p>
     <w:p>
@@ -3772,7 +3839,7 @@
                     </pic:cNvPicPr>
                   </pic:nvPicPr>
                   <pic:blipFill>
-                    <a:blip r:embed="rId40" cstate="print">
+                    <a:blip r:embed="rId41" cstate="print">
                       <a:extLst>
                         <a:ext uri="{28A0092B-C50C-407E-A947-70E740481C1C}">
                           <a14:useLocalDpi xmlns:a14="http://schemas.microsoft.com/office/drawing/2010/main" val="0"/>
@@ -3862,7 +3929,7 @@
                     </pic:cNvPicPr>
                   </pic:nvPicPr>
                   <pic:blipFill>
-                    <a:blip r:embed="rId41">
+                    <a:blip r:embed="rId42">
                       <a:extLst>
                         <a:ext uri="{28A0092B-C50C-407E-A947-70E740481C1C}">
                           <a14:useLocalDpi xmlns:a14="http://schemas.microsoft.com/office/drawing/2010/main" val="0"/>
@@ -3904,19 +3971,25 @@
         <w:pStyle w:val="LabExerciseCallout"/>
       </w:pPr>
       <w:r>
-        <w:t xml:space="preserve">You're </w:t>
-      </w:r>
-      <w:r>
-        <w:t xml:space="preserve">only </w:t>
-      </w:r>
-      <w:r>
-        <w:t>half way there</w:t>
+        <w:t>You're half way there</w:t>
       </w:r>
       <w:r>
         <w:t xml:space="preserve"> at this point</w:t>
       </w:r>
       <w:r>
-        <w:t>. Now you have the process ID (PID)</w:t>
+        <w:t xml:space="preserve">. Now </w:t>
+      </w:r>
+      <w:r>
+        <w:t xml:space="preserve">that </w:t>
+      </w:r>
+      <w:r>
+        <w:t xml:space="preserve">you have </w:t>
+      </w:r>
+      <w:r>
+        <w:t xml:space="preserve">found </w:t>
+      </w:r>
+      <w:r>
+        <w:t>the process ID (PID)</w:t>
       </w:r>
       <w:r>
         <w:t xml:space="preserve">, you will use that </w:t>
@@ -3996,7 +4069,7 @@
                     </pic:cNvPicPr>
                   </pic:nvPicPr>
                   <pic:blipFill rotWithShape="1">
-                    <a:blip r:embed="rId42">
+                    <a:blip r:embed="rId43">
                       <a:extLst>
                         <a:ext uri="{28A0092B-C50C-407E-A947-70E740481C1C}">
                           <a14:useLocalDpi xmlns:a14="http://schemas.microsoft.com/office/drawing/2010/main" val="0"/>
@@ -4086,7 +4159,7 @@
                     </pic:cNvPicPr>
                   </pic:nvPicPr>
                   <pic:blipFill>
-                    <a:blip r:embed="rId43">
+                    <a:blip r:embed="rId44">
                       <a:extLst>
                         <a:ext uri="{28A0092B-C50C-407E-A947-70E740481C1C}">
                           <a14:useLocalDpi xmlns:a14="http://schemas.microsoft.com/office/drawing/2010/main" val="0"/>
@@ -4150,7 +4223,7 @@
       <w:r>
         <w:t xml:space="preserve"> command is just one way to determine the Power BI Desktop port number. You can also find the current port number using tools such as DAX Studio and the Tabular Editor. Check out </w:t>
       </w:r>
-      <w:hyperlink r:id="rId44" w:history="1">
+      <w:hyperlink r:id="rId45" w:history="1">
         <w:r>
           <w:rPr>
             <w:rStyle w:val="Hyperlink"/>
@@ -4177,7 +4250,6 @@
       <w:r>
         <w:t xml:space="preserve">Open </w:t>
       </w:r>
-      <w:proofErr w:type="spellStart"/>
       <w:r>
         <w:rPr>
           <w:b/>
@@ -4185,11 +4257,9 @@
         </w:rPr>
         <w:t>Program.cs</w:t>
       </w:r>
-      <w:proofErr w:type="spellEnd"/>
       <w:r>
         <w:t xml:space="preserve"> and update the </w:t>
       </w:r>
-      <w:proofErr w:type="spellStart"/>
       <w:r>
         <w:rPr>
           <w:b/>
@@ -4197,7 +4267,6 @@
         </w:rPr>
         <w:t>connectString</w:t>
       </w:r>
-      <w:proofErr w:type="spellEnd"/>
       <w:r>
         <w:t xml:space="preserve"> constant with the correct port number for your computer.</w:t>
       </w:r>
@@ -4225,7 +4294,7 @@
                     </pic:cNvPicPr>
                   </pic:nvPicPr>
                   <pic:blipFill>
-                    <a:blip r:embed="rId45" cstate="print">
+                    <a:blip r:embed="rId46" cstate="print">
                       <a:extLst>
                         <a:ext uri="{28A0092B-C50C-407E-A947-70E740481C1C}">
                           <a14:useLocalDpi xmlns:a14="http://schemas.microsoft.com/office/drawing/2010/main" val="0"/>
@@ -4321,7 +4390,7 @@
                     </pic:cNvPicPr>
                   </pic:nvPicPr>
                   <pic:blipFill>
-                    <a:blip r:embed="rId46">
+                    <a:blip r:embed="rId47">
                       <a:extLst>
                         <a:ext uri="{28A0092B-C50C-407E-A947-70E740481C1C}">
                           <a14:useLocalDpi xmlns:a14="http://schemas.microsoft.com/office/drawing/2010/main" val="0"/>
@@ -4375,7 +4444,19 @@
         <w:t xml:space="preserve">using </w:t>
       </w:r>
       <w:r>
-        <w:t>the Tabular Object Model. Your friends will be so jealous</w:t>
+        <w:t xml:space="preserve">the </w:t>
+      </w:r>
+      <w:r>
+        <w:rPr>
+          <w:b/>
+          <w:bCs/>
+          <w:i/>
+          <w:iCs/>
+        </w:rPr>
+        <w:t>Tabular Object Model</w:t>
+      </w:r>
+      <w:r>
+        <w:t>. Your friends will be so jealous</w:t>
       </w:r>
       <w:r>
         <w:t>!</w:t>
@@ -4387,7 +4468,17 @@
       </w:pPr>
       <w:r>
         <w:lastRenderedPageBreak/>
-        <w:t>Write code to add a new measure to the Sales table.</w:t>
+        <w:t xml:space="preserve">Write code to add a new measure to the </w:t>
+      </w:r>
+      <w:r>
+        <w:rPr>
+          <w:b/>
+          <w:bCs/>
+        </w:rPr>
+        <w:t>Sales</w:t>
+      </w:r>
+      <w:r>
+        <w:t xml:space="preserve"> table.</w:t>
       </w:r>
     </w:p>
     <w:p>
@@ -4397,7 +4488,6 @@
       <w:r>
         <w:t xml:space="preserve">In </w:t>
       </w:r>
-      <w:proofErr w:type="spellStart"/>
       <w:r>
         <w:rPr>
           <w:b/>
@@ -4405,7 +4495,6 @@
         </w:rPr>
         <w:t>Program.cs</w:t>
       </w:r>
-      <w:proofErr w:type="spellEnd"/>
       <w:r>
         <w:t xml:space="preserve">, comment out the lines of code for the </w:t>
       </w:r>
@@ -4443,7 +4532,7 @@
                     </pic:cNvPicPr>
                   </pic:nvPicPr>
                   <pic:blipFill>
-                    <a:blip r:embed="rId47" cstate="print">
+                    <a:blip r:embed="rId48" cstate="print">
                       <a:extLst>
                         <a:ext uri="{28A0092B-C50C-407E-A947-70E740481C1C}">
                           <a14:useLocalDpi xmlns:a14="http://schemas.microsoft.com/office/drawing/2010/main" val="0"/>
@@ -4679,7 +4768,6 @@
       <w:r>
         <w:t xml:space="preserve"> function in </w:t>
       </w:r>
-      <w:proofErr w:type="spellStart"/>
       <w:r>
         <w:rPr>
           <w:b/>
@@ -4687,7 +4775,6 @@
         </w:rPr>
         <w:t>Program.cs</w:t>
       </w:r>
-      <w:proofErr w:type="spellEnd"/>
       <w:r>
         <w:t xml:space="preserve"> should now match the following screenshot.</w:t>
       </w:r>
@@ -4715,7 +4802,7 @@
                     </pic:cNvPicPr>
                   </pic:nvPicPr>
                   <pic:blipFill>
-                    <a:blip r:embed="rId48" cstate="print">
+                    <a:blip r:embed="rId49" cstate="print">
                       <a:extLst>
                         <a:ext uri="{28A0092B-C50C-407E-A947-70E740481C1C}">
                           <a14:useLocalDpi xmlns:a14="http://schemas.microsoft.com/office/drawing/2010/main" val="0"/>
@@ -4759,7 +4846,6 @@
       <w:r>
         <w:t xml:space="preserve">Save your changes to </w:t>
       </w:r>
-      <w:proofErr w:type="spellStart"/>
       <w:r>
         <w:rPr>
           <w:b/>
@@ -4767,7 +4853,6 @@
         </w:rPr>
         <w:t>Program.cs</w:t>
       </w:r>
-      <w:proofErr w:type="spellEnd"/>
       <w:r>
         <w:t>.</w:t>
       </w:r>
@@ -4823,16 +4908,6 @@
           <w:bCs/>
         </w:rPr>
         <w:t>VS Code Measure</w:t>
-      </w:r>
-      <w:r>
-        <w:t xml:space="preserve"> with the expression </w:t>
-      </w:r>
-      <w:r>
-        <w:rPr>
-          <w:i/>
-          <w:iCs/>
-        </w:rPr>
-        <w:t>"Hello World"</w:t>
       </w:r>
       <w:r>
         <w:t>.</w:t>
@@ -4861,7 +4936,7 @@
                     </pic:cNvPicPr>
                   </pic:nvPicPr>
                   <pic:blipFill rotWithShape="1">
-                    <a:blip r:embed="rId49" cstate="print">
+                    <a:blip r:embed="rId50" cstate="print">
                       <a:extLst>
                         <a:ext uri="{28A0092B-C50C-407E-A947-70E740481C1C}">
                           <a14:useLocalDpi xmlns:a14="http://schemas.microsoft.com/office/drawing/2010/main" val="0"/>
@@ -4962,7 +5037,7 @@
                     </pic:cNvPicPr>
                   </pic:nvPicPr>
                   <pic:blipFill>
-                    <a:blip r:embed="rId50" cstate="print">
+                    <a:blip r:embed="rId51" cstate="print">
                       <a:extLst>
                         <a:ext uri="{28A0092B-C50C-407E-A947-70E740481C1C}">
                           <a14:useLocalDpi xmlns:a14="http://schemas.microsoft.com/office/drawing/2010/main" val="0"/>
@@ -5053,28 +5128,7 @@
         <w:t xml:space="preserve"> now has an updated expression </w:t>
       </w:r>
       <w:r>
-        <w:rPr>
-          <w:i/>
-          <w:iCs/>
-        </w:rPr>
-        <w:t xml:space="preserve">"Hello </w:t>
-      </w:r>
-      <w:r>
-        <w:rPr>
-          <w:i/>
-          <w:iCs/>
-        </w:rPr>
-        <w:t xml:space="preserve">Again </w:t>
-      </w:r>
-      <w:r>
-        <w:rPr>
-          <w:i/>
-          <w:iCs/>
-        </w:rPr>
-        <w:t>World"</w:t>
-      </w:r>
-      <w:r>
-        <w:t>.</w:t>
+        <w:t>"Hello Again World".</w:t>
       </w:r>
     </w:p>
     <w:p>
@@ -5100,7 +5154,7 @@
                     </pic:cNvPicPr>
                   </pic:nvPicPr>
                   <pic:blipFill>
-                    <a:blip r:embed="rId51">
+                    <a:blip r:embed="rId52">
                       <a:extLst>
                         <a:ext uri="{28A0092B-C50C-407E-A947-70E740481C1C}">
                           <a14:useLocalDpi xmlns:a14="http://schemas.microsoft.com/office/drawing/2010/main" val="0"/>
@@ -5198,7 +5252,7 @@
                     </pic:cNvPicPr>
                   </pic:nvPicPr>
                   <pic:blipFill>
-                    <a:blip r:embed="rId52" cstate="print">
+                    <a:blip r:embed="rId53" cstate="print">
                       <a:extLst>
                         <a:ext uri="{28A0092B-C50C-407E-A947-70E740481C1C}">
                           <a14:useLocalDpi xmlns:a14="http://schemas.microsoft.com/office/drawing/2010/main" val="0"/>
@@ -5286,7 +5340,7 @@
                     </pic:cNvPicPr>
                   </pic:nvPicPr>
                   <pic:blipFill>
-                    <a:blip r:embed="rId53">
+                    <a:blip r:embed="rId54">
                       <a:extLst>
                         <a:ext uri="{28A0092B-C50C-407E-A947-70E740481C1C}">
                           <a14:useLocalDpi xmlns:a14="http://schemas.microsoft.com/office/drawing/2010/main" val="0"/>
@@ -5357,7 +5411,35 @@
         <w:t xml:space="preserve">In this exercise, you will </w:t>
       </w:r>
       <w:r>
-        <w:t>modify the PBI-Tool console application automatically add measures to tables which have numeric columns that are not hidden from report view. You will test code that i</w:t>
+        <w:t xml:space="preserve">modify the </w:t>
+      </w:r>
+      <w:r>
+        <w:rPr>
+          <w:b/>
+          <w:bCs/>
+        </w:rPr>
+        <w:t>PBI-Tool</w:t>
+      </w:r>
+      <w:r>
+        <w:t xml:space="preserve"> console application </w:t>
+      </w:r>
+      <w:r>
+        <w:t xml:space="preserve">to </w:t>
+      </w:r>
+      <w:r>
+        <w:t xml:space="preserve">automatically add measures to tables </w:t>
+      </w:r>
+      <w:r>
+        <w:t xml:space="preserve">whenever it finds that a table has </w:t>
+      </w:r>
+      <w:r>
+        <w:t xml:space="preserve">numeric columns that are not hidden from report view. You will </w:t>
+      </w:r>
+      <w:r>
+        <w:t xml:space="preserve">add C# </w:t>
+      </w:r>
+      <w:r>
+        <w:t>code that i</w:t>
       </w:r>
       <w:r>
         <w:t>terate</w:t>
@@ -5382,7 +5464,13 @@
         <w:t xml:space="preserve">object </w:t>
       </w:r>
       <w:r>
-        <w:t>in the model</w:t>
+        <w:t xml:space="preserve">in </w:t>
+      </w:r>
+      <w:r>
+        <w:t xml:space="preserve">a data </w:t>
+      </w:r>
+      <w:r>
+        <w:t>model</w:t>
       </w:r>
       <w:r>
         <w:t xml:space="preserve"> and then i</w:t>
@@ -5422,7 +5510,6 @@
       <w:r>
         <w:t xml:space="preserve"> object. The code will automatically add a new measure each time it find a numeric column which has an </w:t>
       </w:r>
-      <w:proofErr w:type="spellStart"/>
       <w:r>
         <w:rPr>
           <w:b/>
@@ -5430,7 +5517,6 @@
         </w:rPr>
         <w:t>IsHidden</w:t>
       </w:r>
-      <w:proofErr w:type="spellEnd"/>
       <w:r>
         <w:t xml:space="preserve"> property value of false.</w:t>
       </w:r>
@@ -5446,11 +5532,13 @@
       <w:r>
         <w:t xml:space="preserve">Copy and paste the Exercise 2 starter code into </w:t>
       </w:r>
-      <w:proofErr w:type="spellStart"/>
-      <w:r>
+      <w:r>
+        <w:rPr>
+          <w:b/>
+          <w:bCs/>
+        </w:rPr>
         <w:t>Program.cs</w:t>
       </w:r>
-      <w:proofErr w:type="spellEnd"/>
       <w:r>
         <w:t>.</w:t>
       </w:r>
@@ -5466,7 +5554,6 @@
       <w:r>
         <w:t xml:space="preserve">Open </w:t>
       </w:r>
-      <w:proofErr w:type="spellStart"/>
       <w:r>
         <w:rPr>
           <w:b/>
@@ -5474,7 +5561,6 @@
         </w:rPr>
         <w:t>Program.cs</w:t>
       </w:r>
-      <w:proofErr w:type="spellEnd"/>
       <w:r>
         <w:t xml:space="preserve"> and delete all the code that is currently inside.</w:t>
       </w:r>
@@ -5492,7 +5578,7 @@
       <w:r>
         <w:t xml:space="preserve">starter code from the </w:t>
       </w:r>
-      <w:hyperlink r:id="rId54" w:history="1">
+      <w:hyperlink r:id="rId55" w:history="1">
         <w:r>
           <w:rPr>
             <w:rStyle w:val="Hyperlink"/>
@@ -5503,7 +5589,6 @@
       <w:r>
         <w:t xml:space="preserve"> file in the </w:t>
       </w:r>
-      <w:proofErr w:type="spellStart"/>
       <w:r>
         <w:rPr>
           <w:b/>
@@ -5511,7 +5596,6 @@
         </w:rPr>
         <w:t>StarterFiles</w:t>
       </w:r>
-      <w:proofErr w:type="spellEnd"/>
       <w:r>
         <w:t xml:space="preserve"> folder </w:t>
       </w:r>
@@ -5526,7 +5610,6 @@
       <w:r>
         <w:t xml:space="preserve">Return to Visual Studio Code and paste in the contents of the Windows clipboard into </w:t>
       </w:r>
-      <w:proofErr w:type="spellStart"/>
       <w:r>
         <w:rPr>
           <w:b/>
@@ -5534,7 +5617,6 @@
         </w:rPr>
         <w:t>Program.cs</w:t>
       </w:r>
-      <w:proofErr w:type="spellEnd"/>
       <w:r>
         <w:t>.</w:t>
       </w:r>
@@ -5562,7 +5644,7 @@
                     </pic:cNvPicPr>
                   </pic:nvPicPr>
                   <pic:blipFill rotWithShape="1">
-                    <a:blip r:embed="rId55" cstate="print">
+                    <a:blip r:embed="rId56" cstate="print">
                       <a:extLst>
                         <a:ext uri="{28A0092B-C50C-407E-A947-70E740481C1C}">
                           <a14:useLocalDpi xmlns:a14="http://schemas.microsoft.com/office/drawing/2010/main" val="0"/>
@@ -5631,11 +5713,13 @@
       <w:r>
         <w:t xml:space="preserve">in </w:t>
       </w:r>
-      <w:proofErr w:type="spellStart"/>
-      <w:r>
+      <w:r>
+        <w:rPr>
+          <w:b/>
+          <w:bCs/>
+        </w:rPr>
         <w:t>Program.cs</w:t>
       </w:r>
-      <w:proofErr w:type="spellEnd"/>
       <w:r>
         <w:t xml:space="preserve"> to understand what it does</w:t>
       </w:r>
@@ -5763,7 +5847,17 @@
         <w:pStyle w:val="LabStepNumberedLevel2"/>
       </w:pPr>
       <w:r>
-        <w:t xml:space="preserve">Inside the inner foreach loop, there is an </w:t>
+        <w:t xml:space="preserve">Inside the inner </w:t>
+      </w:r>
+      <w:r>
+        <w:rPr>
+          <w:b/>
+          <w:bCs/>
+        </w:rPr>
+        <w:t>foreach</w:t>
+      </w:r>
+      <w:r>
+        <w:t xml:space="preserve"> loop, there is an </w:t>
       </w:r>
       <w:r>
         <w:rPr>
@@ -5897,7 +5991,13 @@
         <w:t>if</w:t>
       </w:r>
       <w:r>
-        <w:t xml:space="preserve"> statement, there is code to generate a new measure any time if finds a non-hidden, numeric column.</w:t>
+        <w:t xml:space="preserve"> statement, there is code to generate a new measure any time i</w:t>
+      </w:r>
+      <w:r>
+        <w:t>t</w:t>
+      </w:r>
+      <w:r>
+        <w:t xml:space="preserve"> finds a non-hidden, numeric column.</w:t>
       </w:r>
     </w:p>
     <w:p>
@@ -6075,7 +6175,6 @@
       <w:r>
         <w:t xml:space="preserve"> loop, there's a call to </w:t>
       </w:r>
-      <w:proofErr w:type="spellStart"/>
       <w:r>
         <w:rPr>
           <w:b/>
@@ -6083,7 +6182,6 @@
         </w:rPr>
         <w:t>model.SaveChanges</w:t>
       </w:r>
-      <w:proofErr w:type="spellEnd"/>
       <w:r>
         <w:t xml:space="preserve"> to push the changes to Power BI Desktop.</w:t>
       </w:r>
@@ -6213,11 +6311,13 @@
       <w:r>
         <w:t xml:space="preserve"> the code in </w:t>
       </w:r>
-      <w:proofErr w:type="spellStart"/>
-      <w:r>
+      <w:r>
+        <w:rPr>
+          <w:b/>
+          <w:bCs/>
+        </w:rPr>
         <w:t>Program.cs</w:t>
       </w:r>
-      <w:proofErr w:type="spellEnd"/>
       <w:r>
         <w:t>.</w:t>
       </w:r>
@@ -6263,7 +6363,7 @@
                     </pic:cNvPicPr>
                   </pic:nvPicPr>
                   <pic:blipFill>
-                    <a:blip r:embed="rId56" cstate="print">
+                    <a:blip r:embed="rId57" cstate="print">
                       <a:extLst>
                         <a:ext uri="{28A0092B-C50C-407E-A947-70E740481C1C}">
                           <a14:useLocalDpi xmlns:a14="http://schemas.microsoft.com/office/drawing/2010/main" val="0"/>
@@ -6406,7 +6506,7 @@
                     </pic:cNvPicPr>
                   </pic:nvPicPr>
                   <pic:blipFill>
-                    <a:blip r:embed="rId57">
+                    <a:blip r:embed="rId58">
                       <a:extLst>
                         <a:ext uri="{28A0092B-C50C-407E-A947-70E740481C1C}">
                           <a14:useLocalDpi xmlns:a14="http://schemas.microsoft.com/office/drawing/2010/main" val="0"/>
@@ -6484,7 +6584,7 @@
                     </pic:cNvPicPr>
                   </pic:nvPicPr>
                   <pic:blipFill>
-                    <a:blip r:embed="rId58">
+                    <a:blip r:embed="rId59">
                       <a:extLst>
                         <a:ext uri="{28A0092B-C50C-407E-A947-70E740481C1C}">
                           <a14:useLocalDpi xmlns:a14="http://schemas.microsoft.com/office/drawing/2010/main" val="0"/>
@@ -6562,7 +6662,7 @@
                     </pic:cNvPicPr>
                   </pic:nvPicPr>
                   <pic:blipFill>
-                    <a:blip r:embed="rId59" cstate="print">
+                    <a:blip r:embed="rId60" cstate="print">
                       <a:extLst>
                         <a:ext uri="{28A0092B-C50C-407E-A947-70E740481C1C}">
                           <a14:useLocalDpi xmlns:a14="http://schemas.microsoft.com/office/drawing/2010/main" val="0"/>
@@ -6604,7 +6704,25 @@
         <w:pStyle w:val="LabExerciseCallout"/>
       </w:pPr>
       <w:r>
-        <w:t>You have now reached the end of lab two. In the next lab, you will learn how to execute a DAX query and handle query results.</w:t>
+        <w:t xml:space="preserve">You have now reached the end of </w:t>
+      </w:r>
+      <w:r>
+        <w:t>Exercise 2</w:t>
+      </w:r>
+      <w:r>
+        <w:t xml:space="preserve">. In the next </w:t>
+      </w:r>
+      <w:r>
+        <w:t>exercise</w:t>
+      </w:r>
+      <w:r>
+        <w:t>, you</w:t>
+      </w:r>
+      <w:r>
+        <w:t>'</w:t>
+      </w:r>
+      <w:r>
+        <w:t>ll learn how to execute a DAX query and handle query results.</w:t>
       </w:r>
     </w:p>
     <w:p>
@@ -6660,7 +6778,13 @@
         <w:t>.</w:t>
       </w:r>
       <w:r>
-        <w:t xml:space="preserve"> Next, you will write and test </w:t>
+        <w:t xml:space="preserve"> Next, you will </w:t>
+      </w:r>
+      <w:r>
+        <w:t>add</w:t>
+      </w:r>
+      <w:r>
+        <w:t xml:space="preserve"> and test </w:t>
       </w:r>
       <w:r>
         <w:t xml:space="preserve">C# </w:t>
@@ -6803,7 +6927,7 @@
         </w:rPr>
         <w:t xml:space="preserve">. You can check out the information at the following URL to determine the latest release: </w:t>
       </w:r>
-      <w:hyperlink r:id="rId60" w:history="1">
+      <w:hyperlink r:id="rId61" w:history="1">
         <w:r>
           <w:rPr>
             <w:rStyle w:val="Hyperlink"/>
@@ -6833,17 +6957,8 @@
           <w:b/>
           <w:bCs/>
         </w:rPr>
-        <w:t>PBI-</w:t>
-      </w:r>
-      <w:proofErr w:type="spellStart"/>
-      <w:r>
-        <w:rPr>
-          <w:b/>
-          <w:bCs/>
-        </w:rPr>
-        <w:t>Tool.csproj</w:t>
-      </w:r>
-      <w:proofErr w:type="spellEnd"/>
+        <w:t>PBI-Tool.csproj</w:t>
+      </w:r>
       <w:r>
         <w:t xml:space="preserve"> file, you will see there is a new package reference for the AMOMD Client library.</w:t>
       </w:r>
@@ -6871,7 +6986,7 @@
                     </pic:cNvPicPr>
                   </pic:nvPicPr>
                   <pic:blipFill>
-                    <a:blip r:embed="rId61" cstate="print">
+                    <a:blip r:embed="rId62" cstate="print">
                       <a:extLst>
                         <a:ext uri="{28A0092B-C50C-407E-A947-70E740481C1C}">
                           <a14:useLocalDpi xmlns:a14="http://schemas.microsoft.com/office/drawing/2010/main" val="0"/>
@@ -6920,17 +7035,8 @@
           <w:b/>
           <w:bCs/>
         </w:rPr>
-        <w:t>PBI-</w:t>
-      </w:r>
-      <w:proofErr w:type="spellStart"/>
-      <w:r>
-        <w:rPr>
-          <w:b/>
-          <w:bCs/>
-        </w:rPr>
-        <w:t>Tool.csproj</w:t>
-      </w:r>
-      <w:proofErr w:type="spellEnd"/>
+        <w:t>PBI-Tool.csproj</w:t>
+      </w:r>
       <w:r>
         <w:t xml:space="preserve"> file without saving any changes.</w:t>
       </w:r>
@@ -6946,11 +7052,13 @@
       <w:r>
         <w:t xml:space="preserve">Copy and paste the Exercise 3 starter code into </w:t>
       </w:r>
-      <w:proofErr w:type="spellStart"/>
-      <w:r>
+      <w:r>
+        <w:rPr>
+          <w:b/>
+          <w:bCs/>
+        </w:rPr>
         <w:t>Program.cs</w:t>
       </w:r>
-      <w:proofErr w:type="spellEnd"/>
       <w:r>
         <w:t>.</w:t>
       </w:r>
@@ -6966,7 +7074,6 @@
       <w:r>
         <w:t xml:space="preserve">Open </w:t>
       </w:r>
-      <w:proofErr w:type="spellStart"/>
       <w:r>
         <w:rPr>
           <w:b/>
@@ -6974,7 +7081,6 @@
         </w:rPr>
         <w:t>Program.cs</w:t>
       </w:r>
-      <w:proofErr w:type="spellEnd"/>
       <w:r>
         <w:t xml:space="preserve"> and delete all the code that is currently inside.</w:t>
       </w:r>
@@ -6986,12 +7092,24 @@
       <w:r>
         <w:t xml:space="preserve">Copy the Exercise 3 starter code from the </w:t>
       </w:r>
-      <w:hyperlink r:id="rId62" w:history="1">
+      <w:hyperlink r:id="rId63" w:history="1">
         <w:r>
           <w:rPr>
             <w:rStyle w:val="Hyperlink"/>
           </w:rPr>
-          <w:t>Exercise03-Program.cs</w:t>
+          <w:t>Exercise03-Progra</w:t>
+        </w:r>
+        <w:r>
+          <w:rPr>
+            <w:rStyle w:val="Hyperlink"/>
+          </w:rPr>
+          <w:t>m</w:t>
+        </w:r>
+        <w:r>
+          <w:rPr>
+            <w:rStyle w:val="Hyperlink"/>
+          </w:rPr>
+          <w:t>.cs</w:t>
         </w:r>
       </w:hyperlink>
       <w:r>
@@ -7000,7 +7118,6 @@
       <w:r>
         <w:t xml:space="preserve">file in the </w:t>
       </w:r>
-      <w:proofErr w:type="spellStart"/>
       <w:r>
         <w:rPr>
           <w:b/>
@@ -7008,7 +7125,6 @@
         </w:rPr>
         <w:t>StarterFiles</w:t>
       </w:r>
-      <w:proofErr w:type="spellEnd"/>
       <w:r>
         <w:t xml:space="preserve"> folder to the Windows clipboard.</w:t>
       </w:r>
@@ -7020,7 +7136,6 @@
       <w:r>
         <w:t xml:space="preserve">Return to Visual Studio Code and paste in the contents of the Windows clipboard into </w:t>
       </w:r>
-      <w:proofErr w:type="spellStart"/>
       <w:r>
         <w:rPr>
           <w:b/>
@@ -7028,7 +7143,6 @@
         </w:rPr>
         <w:t>Program.cs</w:t>
       </w:r>
-      <w:proofErr w:type="spellEnd"/>
       <w:r>
         <w:t>.</w:t>
       </w:r>
@@ -7056,7 +7170,7 @@
                     </pic:cNvPicPr>
                   </pic:nvPicPr>
                   <pic:blipFill>
-                    <a:blip r:embed="rId63" cstate="print">
+                    <a:blip r:embed="rId64" cstate="print">
                       <a:extLst>
                         <a:ext uri="{28A0092B-C50C-407E-A947-70E740481C1C}">
                           <a14:useLocalDpi xmlns:a14="http://schemas.microsoft.com/office/drawing/2010/main" val="0"/>
@@ -7100,7 +7214,6 @@
       <w:r>
         <w:t xml:space="preserve">Update the </w:t>
       </w:r>
-      <w:proofErr w:type="spellStart"/>
       <w:r>
         <w:rPr>
           <w:b/>
@@ -7108,7 +7221,6 @@
         </w:rPr>
         <w:t>connectString</w:t>
       </w:r>
-      <w:proofErr w:type="spellEnd"/>
       <w:r>
         <w:t xml:space="preserve"> constant with the same port number you have used in previous exercises.</w:t>
       </w:r>
@@ -7136,7 +7248,7 @@
                     </pic:cNvPicPr>
                   </pic:nvPicPr>
                   <pic:blipFill rotWithShape="1">
-                    <a:blip r:embed="rId63" cstate="print">
+                    <a:blip r:embed="rId64" cstate="print">
                       <a:extLst>
                         <a:ext uri="{28A0092B-C50C-407E-A947-70E740481C1C}">
                           <a14:useLocalDpi xmlns:a14="http://schemas.microsoft.com/office/drawing/2010/main" val="0"/>
@@ -7211,7 +7323,6 @@
       <w:r>
         <w:t xml:space="preserve"> </w:t>
       </w:r>
-      <w:proofErr w:type="spellStart"/>
       <w:r>
         <w:rPr>
           <w:b/>
@@ -7219,7 +7330,6 @@
         </w:rPr>
         <w:t>Program.cs</w:t>
       </w:r>
-      <w:proofErr w:type="spellEnd"/>
       <w:r>
         <w:t>.</w:t>
       </w:r>
@@ -7232,11 +7342,13 @@
         <w:lastRenderedPageBreak/>
         <w:t xml:space="preserve">Walk through the code in </w:t>
       </w:r>
-      <w:proofErr w:type="spellStart"/>
-      <w:r>
+      <w:r>
+        <w:rPr>
+          <w:b/>
+          <w:bCs/>
+        </w:rPr>
         <w:t>Program.cs</w:t>
       </w:r>
-      <w:proofErr w:type="spellEnd"/>
       <w:r>
         <w:t xml:space="preserve"> to understand what it does.</w:t>
       </w:r>
@@ -7258,7 +7370,6 @@
       <w:r>
         <w:t xml:space="preserve"> function, there is a call to </w:t>
       </w:r>
-      <w:proofErr w:type="spellStart"/>
       <w:r>
         <w:rPr>
           <w:b/>
@@ -7266,7 +7377,6 @@
         </w:rPr>
         <w:t>ExecuteDaxQuery</w:t>
       </w:r>
-      <w:proofErr w:type="spellEnd"/>
       <w:r>
         <w:t>.</w:t>
       </w:r>
@@ -7297,7 +7407,6 @@
       <w:pPr>
         <w:pStyle w:val="LabStepNumberedLevel2"/>
       </w:pPr>
-      <w:proofErr w:type="spellStart"/>
       <w:r>
         <w:rPr>
           <w:b/>
@@ -7305,11 +7414,9 @@
         </w:rPr>
         <w:t>ExecuteDaxQuery</w:t>
       </w:r>
-      <w:proofErr w:type="spellEnd"/>
       <w:r>
         <w:t xml:space="preserve"> executes a DAX query and then calls </w:t>
       </w:r>
-      <w:proofErr w:type="spellStart"/>
       <w:r>
         <w:rPr>
           <w:b/>
@@ -7317,11 +7424,9 @@
         </w:rPr>
         <w:t>ConvertReaderToCsv</w:t>
       </w:r>
-      <w:proofErr w:type="spellEnd"/>
       <w:r>
         <w:t xml:space="preserve"> passing an </w:t>
       </w:r>
-      <w:proofErr w:type="spellStart"/>
       <w:r>
         <w:rPr>
           <w:b/>
@@ -7329,7 +7434,6 @@
         </w:rPr>
         <w:t>AdomdDataReader</w:t>
       </w:r>
-      <w:proofErr w:type="spellEnd"/>
       <w:r>
         <w:t xml:space="preserve"> object.</w:t>
       </w:r>
@@ -7593,7 +7697,6 @@
       <w:pPr>
         <w:pStyle w:val="LabStepNumberedLevel2"/>
       </w:pPr>
-      <w:proofErr w:type="spellStart"/>
       <w:r>
         <w:rPr>
           <w:b/>
@@ -7601,11 +7704,9 @@
         </w:rPr>
         <w:t>ConvertReaderToCsv</w:t>
       </w:r>
-      <w:proofErr w:type="spellEnd"/>
       <w:r>
         <w:t xml:space="preserve"> uses </w:t>
       </w:r>
-      <w:proofErr w:type="spellStart"/>
       <w:r>
         <w:rPr>
           <w:b/>
@@ -7613,7 +7714,6 @@
         </w:rPr>
         <w:t>AdomdDataReader</w:t>
       </w:r>
-      <w:proofErr w:type="spellEnd"/>
       <w:r>
         <w:t xml:space="preserve"> to process query results and create a CSV file which is opened in Excel.</w:t>
       </w:r>
@@ -7941,7 +8041,19 @@
         <w:pStyle w:val="LabStepNumberedLevel2"/>
       </w:pPr>
       <w:r>
-        <w:t>After generating a CSV file, the application then opens the new CSV file in Excel.</w:t>
+        <w:t xml:space="preserve">After generating a CSV file, the application </w:t>
+      </w:r>
+      <w:r>
+        <w:t>should then</w:t>
+      </w:r>
+      <w:r>
+        <w:t xml:space="preserve"> open the new CSV file in </w:t>
+      </w:r>
+      <w:r>
+        <w:t xml:space="preserve">Microsoft </w:t>
+      </w:r>
+      <w:r>
+        <w:t>Excel.</w:t>
       </w:r>
     </w:p>
     <w:p>
@@ -7967,7 +8079,7 @@
                     </pic:cNvPicPr>
                   </pic:nvPicPr>
                   <pic:blipFill>
-                    <a:blip r:embed="rId64" cstate="print">
+                    <a:blip r:embed="rId65" cstate="print">
                       <a:extLst>
                         <a:ext uri="{28A0092B-C50C-407E-A947-70E740481C1C}">
                           <a14:useLocalDpi xmlns:a14="http://schemas.microsoft.com/office/drawing/2010/main" val="0"/>
@@ -8009,7 +8121,13 @@
         <w:pStyle w:val="LabStepNumberedLevel2"/>
       </w:pPr>
       <w:r>
-        <w:t>Close Excel without saving any changes and return to Visual Studio Code.</w:t>
+        <w:t xml:space="preserve">Close </w:t>
+      </w:r>
+      <w:r>
+        <w:t xml:space="preserve">Microsoft </w:t>
+      </w:r>
+      <w:r>
+        <w:t>Excel without saving any changes and return to Visual Studio Code.</w:t>
       </w:r>
     </w:p>
     <w:p>
@@ -8017,7 +8135,27 @@
         <w:pStyle w:val="LabStepNumbered"/>
       </w:pPr>
       <w:r>
-        <w:t>Write a DAX query to return the distinct values that exist for the Sales Region column of the Customers table</w:t>
+        <w:t xml:space="preserve">Write a DAX query to return the distinct values that exist for the </w:t>
+      </w:r>
+      <w:r>
+        <w:rPr>
+          <w:b/>
+          <w:bCs/>
+        </w:rPr>
+        <w:t>Sales Region</w:t>
+      </w:r>
+      <w:r>
+        <w:t xml:space="preserve"> column of the </w:t>
+      </w:r>
+      <w:r>
+        <w:rPr>
+          <w:b/>
+          <w:bCs/>
+        </w:rPr>
+        <w:t>Customers</w:t>
+      </w:r>
+      <w:r>
+        <w:t xml:space="preserve"> table</w:t>
       </w:r>
     </w:p>
     <w:p>
@@ -8133,7 +8271,7 @@
                     </pic:cNvPicPr>
                   </pic:nvPicPr>
                   <pic:blipFill>
-                    <a:blip r:embed="rId65" cstate="print">
+                    <a:blip r:embed="rId66" cstate="print">
                       <a:extLst>
                         <a:ext uri="{28A0092B-C50C-407E-A947-70E740481C1C}">
                           <a14:useLocalDpi xmlns:a14="http://schemas.microsoft.com/office/drawing/2010/main" val="0"/>
@@ -8192,7 +8330,7 @@
       <w:r>
         <w:t xml:space="preserve">tools before, check it out at </w:t>
       </w:r>
-      <w:hyperlink r:id="rId66" w:history="1">
+      <w:hyperlink r:id="rId67" w:history="1">
         <w:r>
           <w:rPr>
             <w:rStyle w:val="Hyperlink"/>
@@ -8211,11 +8349,13 @@
       <w:r>
         <w:t xml:space="preserve">Update the Main function in </w:t>
       </w:r>
-      <w:proofErr w:type="spellStart"/>
-      <w:r>
+      <w:r>
+        <w:rPr>
+          <w:b/>
+          <w:bCs/>
+        </w:rPr>
         <w:t>Program.cs</w:t>
       </w:r>
-      <w:proofErr w:type="spellEnd"/>
       <w:r>
         <w:t>.</w:t>
       </w:r>
@@ -8237,7 +8377,6 @@
       <w:r>
         <w:t xml:space="preserve">, comment out the call to </w:t>
       </w:r>
-      <w:proofErr w:type="spellStart"/>
       <w:r>
         <w:rPr>
           <w:b/>
@@ -8246,11 +8385,9 @@
         </w:rPr>
         <w:t>ExecuteDaxQuery</w:t>
       </w:r>
-      <w:proofErr w:type="spellEnd"/>
       <w:r>
         <w:t xml:space="preserve"> and uncomment </w:t>
       </w:r>
-      <w:proofErr w:type="spellStart"/>
       <w:r>
         <w:rPr>
           <w:b/>
@@ -8258,7 +8395,6 @@
         </w:rPr>
         <w:t>AddSalesRegionMeasures</w:t>
       </w:r>
-      <w:proofErr w:type="spellEnd"/>
       <w:r>
         <w:t xml:space="preserve"> as shown in this listing.</w:t>
       </w:r>
@@ -8358,7 +8494,6 @@
         <w:lastRenderedPageBreak/>
         <w:t xml:space="preserve">Walk through the code in </w:t>
       </w:r>
-      <w:proofErr w:type="spellStart"/>
       <w:r>
         <w:rPr>
           <w:b/>
@@ -8366,7 +8501,6 @@
         </w:rPr>
         <w:t>AddSalesRegionMeasures</w:t>
       </w:r>
-      <w:proofErr w:type="spellEnd"/>
       <w:r>
         <w:t xml:space="preserve"> to understand what it does.</w:t>
       </w:r>
@@ -9102,7 +9236,6 @@
       <w:r>
         <w:t xml:space="preserve">Save your changes to </w:t>
       </w:r>
-      <w:proofErr w:type="spellStart"/>
       <w:r>
         <w:rPr>
           <w:b/>
@@ -9110,7 +9243,6 @@
         </w:rPr>
         <w:t>Program.cs</w:t>
       </w:r>
-      <w:proofErr w:type="spellEnd"/>
       <w:r>
         <w:t xml:space="preserve">. Once again, the only change you should make it to the </w:t>
       </w:r>
@@ -9195,7 +9327,7 @@
                     </pic:cNvPicPr>
                   </pic:nvPicPr>
                   <pic:blipFill>
-                    <a:blip r:embed="rId67">
+                    <a:blip r:embed="rId68">
                       <a:extLst>
                         <a:ext uri="{28A0092B-C50C-407E-A947-70E740481C1C}">
                           <a14:useLocalDpi xmlns:a14="http://schemas.microsoft.com/office/drawing/2010/main" val="0"/>
@@ -9238,7 +9370,13 @@
       </w:pPr>
       <w:r>
         <w:lastRenderedPageBreak/>
-        <w:t>You should be able to verify that each measure filters its value by a specific sales region value.</w:t>
+        <w:t>You should be able to verify that each measure filters by a specific sales region value</w:t>
+      </w:r>
+      <w:r>
+        <w:t xml:space="preserve"> in its evaluation</w:t>
+      </w:r>
+      <w:r>
+        <w:t>.</w:t>
       </w:r>
     </w:p>
     <w:p>
@@ -9264,7 +9402,7 @@
                     </pic:cNvPicPr>
                   </pic:nvPicPr>
                   <pic:blipFill>
-                    <a:blip r:embed="rId68" cstate="print">
+                    <a:blip r:embed="rId69" cstate="print">
                       <a:extLst>
                         <a:ext uri="{28A0092B-C50C-407E-A947-70E740481C1C}">
                           <a14:useLocalDpi xmlns:a14="http://schemas.microsoft.com/office/drawing/2010/main" val="0"/>
@@ -9334,7 +9472,25 @@
         <w:t xml:space="preserve">exercise, you will </w:t>
       </w:r>
       <w:r>
-        <w:t>integrate your console application with Power BI Desktop as an external tool. Once nice benefit is that your application doesn't need to determine the port number for a Power BI Desktop project. That's because Power BI Desktop will automatically pass the port number for the current project when launching an external tool.</w:t>
+        <w:t xml:space="preserve">integrate your console application with Power BI Desktop as an external tool. Once nice benefit is that your application doesn't need to determine the port number for a Power BI Desktop project. That's because Power BI Desktop will automatically pass the port number for the current </w:t>
+      </w:r>
+      <w:r>
+        <w:t xml:space="preserve">PBIX </w:t>
+      </w:r>
+      <w:r>
+        <w:t xml:space="preserve">project </w:t>
+      </w:r>
+      <w:r>
+        <w:t xml:space="preserve">to your console application </w:t>
+      </w:r>
+      <w:r>
+        <w:t xml:space="preserve">when </w:t>
+      </w:r>
+      <w:r>
+        <w:t xml:space="preserve">it's launched as </w:t>
+      </w:r>
+      <w:r>
+        <w:t>an external tool.</w:t>
       </w:r>
       <w:r>
         <w:t xml:space="preserve"> </w:t>
@@ -9351,11 +9507,13 @@
       <w:r>
         <w:t xml:space="preserve">Copy and paste the Exercise 4 starter code into </w:t>
       </w:r>
-      <w:proofErr w:type="spellStart"/>
-      <w:r>
+      <w:r>
+        <w:rPr>
+          <w:b/>
+          <w:bCs/>
+        </w:rPr>
         <w:t>Program.cs</w:t>
       </w:r>
-      <w:proofErr w:type="spellEnd"/>
       <w:r>
         <w:t>.</w:t>
       </w:r>
@@ -9371,7 +9529,6 @@
       <w:r>
         <w:t xml:space="preserve">Open </w:t>
       </w:r>
-      <w:proofErr w:type="spellStart"/>
       <w:r>
         <w:rPr>
           <w:b/>
@@ -9379,7 +9536,6 @@
         </w:rPr>
         <w:t>Program.cs</w:t>
       </w:r>
-      <w:proofErr w:type="spellEnd"/>
       <w:r>
         <w:t xml:space="preserve"> and delete all the code that is currently inside.</w:t>
       </w:r>
@@ -9391,7 +9547,7 @@
       <w:r>
         <w:t xml:space="preserve">Copy the Exercise 4 starter code from the </w:t>
       </w:r>
-      <w:hyperlink r:id="rId69" w:history="1">
+      <w:hyperlink r:id="rId70" w:history="1">
         <w:r>
           <w:rPr>
             <w:rStyle w:val="Hyperlink"/>
@@ -9405,7 +9561,6 @@
       <w:r>
         <w:t xml:space="preserve">file in the </w:t>
       </w:r>
-      <w:proofErr w:type="spellStart"/>
       <w:r>
         <w:rPr>
           <w:b/>
@@ -9413,7 +9568,6 @@
         </w:rPr>
         <w:t>StarterFiles</w:t>
       </w:r>
-      <w:proofErr w:type="spellEnd"/>
       <w:r>
         <w:t xml:space="preserve"> folder to the Windows clipboard.</w:t>
       </w:r>
@@ -9425,7 +9579,6 @@
       <w:r>
         <w:t xml:space="preserve">Return to Visual Studio Code and paste in the contents of the Windows clipboard into </w:t>
       </w:r>
-      <w:proofErr w:type="spellStart"/>
       <w:r>
         <w:rPr>
           <w:b/>
@@ -9433,7 +9586,6 @@
         </w:rPr>
         <w:t>Program.cs</w:t>
       </w:r>
-      <w:proofErr w:type="spellEnd"/>
       <w:r>
         <w:t>.</w:t>
       </w:r>
@@ -9461,7 +9613,7 @@
                     </pic:cNvPicPr>
                   </pic:nvPicPr>
                   <pic:blipFill>
-                    <a:blip r:embed="rId70" cstate="print">
+                    <a:blip r:embed="rId71" cstate="print">
                       <a:extLst>
                         <a:ext uri="{28A0092B-C50C-407E-A947-70E740481C1C}">
                           <a14:useLocalDpi xmlns:a14="http://schemas.microsoft.com/office/drawing/2010/main" val="0"/>
@@ -9505,7 +9657,6 @@
       <w:r>
         <w:t xml:space="preserve">Save and close </w:t>
       </w:r>
-      <w:proofErr w:type="spellStart"/>
       <w:r>
         <w:rPr>
           <w:b/>
@@ -9513,7 +9664,6 @@
         </w:rPr>
         <w:t>Program.cs</w:t>
       </w:r>
-      <w:proofErr w:type="spellEnd"/>
       <w:r>
         <w:t>.</w:t>
       </w:r>
@@ -9523,7 +9673,13 @@
         <w:pStyle w:val="LabStepNumbered"/>
       </w:pPr>
       <w:r>
-        <w:t>Configure the debugger to run the console application in an external console window.</w:t>
+        <w:t xml:space="preserve">Configure the </w:t>
+      </w:r>
+      <w:r>
+        <w:t xml:space="preserve">.NET 5 </w:t>
+      </w:r>
+      <w:r>
+        <w:t>debugger to run the console application in an external console window.</w:t>
       </w:r>
     </w:p>
     <w:p>
@@ -9533,7 +9689,6 @@
       <w:r>
         <w:t xml:space="preserve">Open the </w:t>
       </w:r>
-      <w:proofErr w:type="spellStart"/>
       <w:r>
         <w:rPr>
           <w:b/>
@@ -9541,7 +9696,6 @@
         </w:rPr>
         <w:t>launch.json</w:t>
       </w:r>
-      <w:proofErr w:type="spellEnd"/>
       <w:r>
         <w:t xml:space="preserve"> file and locate the </w:t>
       </w:r>
@@ -9579,7 +9733,7 @@
                     </pic:cNvPicPr>
                   </pic:nvPicPr>
                   <pic:blipFill>
-                    <a:blip r:embed="rId71" cstate="print">
+                    <a:blip r:embed="rId72" cstate="print">
                       <a:extLst>
                         <a:ext uri="{28A0092B-C50C-407E-A947-70E740481C1C}">
                           <a14:useLocalDpi xmlns:a14="http://schemas.microsoft.com/office/drawing/2010/main" val="0"/>
@@ -9634,7 +9788,6 @@
       <w:r>
         <w:t xml:space="preserve"> setting from </w:t>
       </w:r>
-      <w:proofErr w:type="spellStart"/>
       <w:r>
         <w:rPr>
           <w:b/>
@@ -9642,11 +9795,9 @@
         </w:rPr>
         <w:t>internalConsole</w:t>
       </w:r>
-      <w:proofErr w:type="spellEnd"/>
       <w:r>
         <w:t xml:space="preserve"> to </w:t>
       </w:r>
-      <w:proofErr w:type="spellStart"/>
       <w:r>
         <w:rPr>
           <w:b/>
@@ -9654,7 +9805,6 @@
         </w:rPr>
         <w:t>externalConsole</w:t>
       </w:r>
-      <w:proofErr w:type="spellEnd"/>
       <w:r>
         <w:t>.</w:t>
       </w:r>
@@ -9682,7 +9832,7 @@
                     </pic:cNvPicPr>
                   </pic:nvPicPr>
                   <pic:blipFill>
-                    <a:blip r:embed="rId72">
+                    <a:blip r:embed="rId73">
                       <a:extLst>
                         <a:ext uri="{28A0092B-C50C-407E-A947-70E740481C1C}">
                           <a14:useLocalDpi xmlns:a14="http://schemas.microsoft.com/office/drawing/2010/main" val="0"/>
@@ -9726,7 +9876,6 @@
       <w:r>
         <w:t xml:space="preserve">Save and close </w:t>
       </w:r>
-      <w:proofErr w:type="spellStart"/>
       <w:r>
         <w:rPr>
           <w:b/>
@@ -9734,7 +9883,6 @@
         </w:rPr>
         <w:t>launch.json</w:t>
       </w:r>
-      <w:proofErr w:type="spellEnd"/>
       <w:r>
         <w:t>.</w:t>
       </w:r>
@@ -9810,7 +9958,7 @@
                     </pic:cNvPicPr>
                   </pic:nvPicPr>
                   <pic:blipFill rotWithShape="1">
-                    <a:blip r:embed="rId73">
+                    <a:blip r:embed="rId74">
                       <a:extLst>
                         <a:ext uri="{28A0092B-C50C-407E-A947-70E740481C1C}">
                           <a14:useLocalDpi xmlns:a14="http://schemas.microsoft.com/office/drawing/2010/main" val="0"/>
@@ -9923,7 +10071,7 @@
                     </pic:cNvPicPr>
                   </pic:nvPicPr>
                   <pic:blipFill>
-                    <a:blip r:embed="rId74" cstate="print">
+                    <a:blip r:embed="rId75" cstate="print">
                       <a:extLst>
                         <a:ext uri="{28A0092B-C50C-407E-A947-70E740481C1C}">
                           <a14:useLocalDpi xmlns:a14="http://schemas.microsoft.com/office/drawing/2010/main" val="0"/>
@@ -9999,7 +10147,7 @@
                     </pic:cNvPicPr>
                   </pic:nvPicPr>
                   <pic:blipFill>
-                    <a:blip r:embed="rId75" cstate="print">
+                    <a:blip r:embed="rId76" cstate="print">
                       <a:extLst>
                         <a:ext uri="{28A0092B-C50C-407E-A947-70E740481C1C}">
                           <a14:useLocalDpi xmlns:a14="http://schemas.microsoft.com/office/drawing/2010/main" val="0"/>
@@ -10050,7 +10198,23 @@
       </w:pPr>
       <w:r>
         <w:lastRenderedPageBreak/>
-        <w:t>Integrate the PBI-Tool application with Power BI Desktop as an eternal tool</w:t>
+        <w:t xml:space="preserve">Integrate the </w:t>
+      </w:r>
+      <w:r>
+        <w:rPr>
+          <w:b/>
+          <w:bCs/>
+        </w:rPr>
+        <w:t>PBI-Tool</w:t>
+      </w:r>
+      <w:r>
+        <w:t xml:space="preserve"> </w:t>
+      </w:r>
+      <w:r>
+        <w:t xml:space="preserve">console </w:t>
+      </w:r>
+      <w:r>
+        <w:t>application with Power BI Desktop as an eternal tool</w:t>
       </w:r>
     </w:p>
     <w:p>
@@ -10065,7 +10229,7 @@
       <w:pPr>
         <w:pStyle w:val="LabStepCodeBlockLevel2"/>
       </w:pPr>
-      <w:hyperlink r:id="rId76" w:history="1">
+      <w:hyperlink r:id="rId77" w:history="1">
         <w:r>
           <w:rPr>
             <w:rStyle w:val="Hyperlink"/>
@@ -10108,7 +10272,7 @@
                     </pic:cNvPicPr>
                   </pic:nvPicPr>
                   <pic:blipFill rotWithShape="1">
-                    <a:blip r:embed="rId77" cstate="print">
+                    <a:blip r:embed="rId78" cstate="print">
                       <a:extLst>
                         <a:ext uri="{28A0092B-C50C-407E-A947-70E740481C1C}">
                           <a14:useLocalDpi xmlns:a14="http://schemas.microsoft.com/office/drawing/2010/main" val="0"/>
@@ -10218,7 +10382,7 @@
                     </pic:cNvPicPr>
                   </pic:nvPicPr>
                   <pic:blipFill>
-                    <a:blip r:embed="rId78">
+                    <a:blip r:embed="rId79">
                       <a:extLst>
                         <a:ext uri="{28A0092B-C50C-407E-A947-70E740481C1C}">
                           <a14:useLocalDpi xmlns:a14="http://schemas.microsoft.com/office/drawing/2010/main" val="0"/>
@@ -10262,7 +10426,6 @@
       <w:r>
         <w:t xml:space="preserve">Locate the file named </w:t>
       </w:r>
-      <w:proofErr w:type="spellStart"/>
       <w:r>
         <w:rPr>
           <w:b/>
@@ -10270,9 +10433,24 @@
         </w:rPr>
         <w:t>pbitools.pbitool.json</w:t>
       </w:r>
-      <w:proofErr w:type="spellEnd"/>
-      <w:r>
-        <w:t xml:space="preserve"> and open it in a text editor.</w:t>
+      <w:r>
+        <w:t xml:space="preserve"> </w:t>
+      </w:r>
+      <w:r>
+        <w:t xml:space="preserve">in the </w:t>
+      </w:r>
+      <w:r>
+        <w:rPr>
+          <w:b/>
+          <w:bCs/>
+        </w:rPr>
+        <w:t>StarterFiles</w:t>
+      </w:r>
+      <w:r>
+        <w:t xml:space="preserve"> folder </w:t>
+      </w:r>
+      <w:r>
+        <w:t>and open it in a text editor.</w:t>
       </w:r>
     </w:p>
     <w:p>
@@ -10298,7 +10476,7 @@
                     </pic:cNvPicPr>
                   </pic:nvPicPr>
                   <pic:blipFill>
-                    <a:blip r:embed="rId79">
+                    <a:blip r:embed="rId80">
                       <a:extLst>
                         <a:ext uri="{28A0092B-C50C-407E-A947-70E740481C1C}">
                           <a14:useLocalDpi xmlns:a14="http://schemas.microsoft.com/office/drawing/2010/main" val="0"/>
@@ -10386,7 +10564,7 @@
                     </pic:cNvPicPr>
                   </pic:nvPicPr>
                   <pic:blipFill>
-                    <a:blip r:embed="rId80" cstate="print">
+                    <a:blip r:embed="rId81" cstate="print">
                       <a:extLst>
                         <a:ext uri="{28A0092B-C50C-407E-A947-70E740481C1C}">
                           <a14:useLocalDpi xmlns:a14="http://schemas.microsoft.com/office/drawing/2010/main" val="0"/>
@@ -10428,9 +10606,14 @@
         <w:pStyle w:val="LabStepNumberedLevel2"/>
       </w:pPr>
       <w:r>
-        <w:t xml:space="preserve">Save any changes to </w:t>
-      </w:r>
-      <w:proofErr w:type="spellStart"/>
+        <w:t xml:space="preserve">Save </w:t>
+      </w:r>
+      <w:r>
+        <w:t>your</w:t>
+      </w:r>
+      <w:r>
+        <w:t xml:space="preserve"> changes to </w:t>
+      </w:r>
       <w:r>
         <w:rPr>
           <w:b/>
@@ -10438,7 +10621,6 @@
         </w:rPr>
         <w:t>pbitools.pbitool.json</w:t>
       </w:r>
-      <w:proofErr w:type="spellEnd"/>
       <w:r>
         <w:t xml:space="preserve"> and then copy it to Power BI Desktop external tools folder.</w:t>
       </w:r>
@@ -10466,7 +10648,7 @@
                     </pic:cNvPicPr>
                   </pic:nvPicPr>
                   <pic:blipFill>
-                    <a:blip r:embed="rId81" cstate="print">
+                    <a:blip r:embed="rId82" cstate="print">
                       <a:extLst>
                         <a:ext uri="{28A0092B-C50C-407E-A947-70E740481C1C}">
                           <a14:useLocalDpi xmlns:a14="http://schemas.microsoft.com/office/drawing/2010/main" val="0"/>
@@ -10532,17 +10714,8 @@
           <w:b/>
           <w:bCs/>
         </w:rPr>
-        <w:t xml:space="preserve">Wingtip Sales </w:t>
-      </w:r>
-      <w:proofErr w:type="spellStart"/>
-      <w:r>
-        <w:rPr>
-          <w:b/>
-          <w:bCs/>
-        </w:rPr>
-        <w:t>Model.pbix</w:t>
-      </w:r>
-      <w:proofErr w:type="spellEnd"/>
+        <w:t>Wingtip Sales Model.pbix</w:t>
+      </w:r>
       <w:r>
         <w:t>.</w:t>
       </w:r>
@@ -10606,7 +10779,7 @@
                     </pic:cNvPicPr>
                   </pic:nvPicPr>
                   <pic:blipFill>
-                    <a:blip r:embed="rId82">
+                    <a:blip r:embed="rId83">
                       <a:extLst>
                         <a:ext uri="{28A0092B-C50C-407E-A947-70E740481C1C}">
                           <a14:useLocalDpi xmlns:a14="http://schemas.microsoft.com/office/drawing/2010/main" val="0"/>
@@ -10648,7 +10821,26 @@
         <w:pStyle w:val="LabStepNumberedLevel2"/>
       </w:pPr>
       <w:r>
-        <w:t>Experiment with the tool and how it interacts with the data model in Power BI Desktop.</w:t>
+        <w:t xml:space="preserve">Experiment with the </w:t>
+      </w:r>
+      <w:r>
+        <w:rPr>
+          <w:b/>
+          <w:bCs/>
+        </w:rPr>
+        <w:t>PBI-Tool</w:t>
+      </w:r>
+      <w:r>
+        <w:t xml:space="preserve"> console application to see </w:t>
+      </w:r>
+      <w:r>
+        <w:t xml:space="preserve">how </w:t>
+      </w:r>
+      <w:r>
+        <w:t xml:space="preserve">allows you to </w:t>
+      </w:r>
+      <w:r>
+        <w:t>interact with the data model in Power BI Desktop.</w:t>
       </w:r>
     </w:p>
     <w:p>
@@ -10674,7 +10866,7 @@
                     </pic:cNvPicPr>
                   </pic:nvPicPr>
                   <pic:blipFill>
-                    <a:blip r:embed="rId83" cstate="print">
+                    <a:blip r:embed="rId84" cstate="print">
                       <a:extLst>
                         <a:ext uri="{28A0092B-C50C-407E-A947-70E740481C1C}">
                           <a14:useLocalDpi xmlns:a14="http://schemas.microsoft.com/office/drawing/2010/main" val="0"/>
@@ -10716,7 +10908,38 @@
         <w:pStyle w:val="LabExerciseCallout"/>
       </w:pPr>
       <w:r>
-        <w:t xml:space="preserve">Congratulations, you have completed this lab. At this point, you are free to experiment with using this tool. You should also take a deeper look at the code in </w:t>
+        <w:t xml:space="preserve">Congratulations, you have completed this lab. At this point, you are free to experiment with using </w:t>
+      </w:r>
+      <w:r>
+        <w:t>the PBI-Tool console application</w:t>
+      </w:r>
+      <w:r>
+        <w:t xml:space="preserve">. </w:t>
+      </w:r>
+      <w:r>
+        <w:t xml:space="preserve">If you are curious (and you </w:t>
+      </w:r>
+      <w:r>
+        <w:rPr>
+          <w:i/>
+          <w:iCs/>
+        </w:rPr>
+        <w:t>should</w:t>
+      </w:r>
+      <w:r>
+        <w:t xml:space="preserve"> be), y</w:t>
+      </w:r>
+      <w:r>
+        <w:t xml:space="preserve">ou </w:t>
+      </w:r>
+      <w:r>
+        <w:t xml:space="preserve">can take </w:t>
+      </w:r>
+      <w:r>
+        <w:t xml:space="preserve">a deeper look at the code </w:t>
+      </w:r>
+      <w:r>
+        <w:t xml:space="preserve">inside </w:t>
       </w:r>
       <w:r>
         <w:rPr>
@@ -10730,6 +10953,13 @@
           <w:b/>
           <w:bCs/>
         </w:rPr>
+        <w:t>.cs</w:t>
+      </w:r>
+      <w:r>
+        <w:rPr>
+          <w:b/>
+          <w:bCs/>
+        </w:rPr>
         <w:t xml:space="preserve"> </w:t>
       </w:r>
       <w:r>
@@ -10757,7 +10987,7 @@
       <w:r>
         <w:t xml:space="preserve"> of the Power BI CAT team for his blog posts and the code he wrote which was used to build out these lab exercises. For more from Phil, you can follow his blog at </w:t>
       </w:r>
-      <w:hyperlink r:id="rId84" w:history="1">
+      <w:hyperlink r:id="rId85" w:history="1">
         <w:r>
           <w:rPr>
             <w:rStyle w:val="Hyperlink"/>
@@ -10772,10 +11002,10 @@
       </w:r>
     </w:p>
     <w:sectPr>
-      <w:headerReference w:type="default" r:id="rId85"/>
-      <w:footerReference w:type="default" r:id="rId86"/>
-      <w:headerReference w:type="first" r:id="rId87"/>
-      <w:footerReference w:type="first" r:id="rId88"/>
+      <w:headerReference w:type="default" r:id="rId86"/>
+      <w:footerReference w:type="default" r:id="rId87"/>
+      <w:headerReference w:type="first" r:id="rId88"/>
+      <w:footerReference w:type="first" r:id="rId89"/>
       <w:type w:val="oddPage"/>
       <w:pgSz w:w="12240" w:h="15840"/>
       <w:pgMar w:top="720" w:right="720" w:bottom="720" w:left="720" w:header="720" w:footer="720" w:gutter="0"/>
@@ -10971,7 +11201,7 @@
         <w:rFonts w:cs="Arial"/>
         <w:noProof/>
       </w:rPr>
-      <w:t>Nov 15, 2020</w:t>
+      <w:t>Nov 16, 2020</w:t>
     </w:r>
     <w:r>
       <w:rPr>

--- a/Tutorial.docx
+++ b/Tutorial.docx
@@ -48,7 +48,10 @@
         <w:t xml:space="preserve"> This lab </w:t>
       </w:r>
       <w:r>
-        <w:t xml:space="preserve">will get you started with </w:t>
+        <w:t xml:space="preserve">will get you started </w:t>
+      </w:r>
+      <w:r>
+        <w:t xml:space="preserve">developing TOM-based solutions using </w:t>
       </w:r>
       <w:r>
         <w:t xml:space="preserve">Visual Studio Code and the latest version of .NET known as </w:t>
@@ -266,7 +269,10 @@
         <w:pStyle w:val="LabStepNumberedLevel2"/>
       </w:pPr>
       <w:r>
-        <w:t xml:space="preserve">download and run the installer for the current version for Windows. </w:t>
+        <w:t>D</w:t>
+      </w:r>
+      <w:r>
+        <w:t xml:space="preserve">ownload and run the installer for the current version for Windows. </w:t>
       </w:r>
     </w:p>
     <w:p>
@@ -317,7 +323,19 @@
         </w:numPr>
       </w:pPr>
       <w:r>
-        <w:t>Create a new folder for the tutorial.</w:t>
+        <w:t xml:space="preserve">Create a new </w:t>
+      </w:r>
+      <w:r>
+        <w:t xml:space="preserve">local </w:t>
+      </w:r>
+      <w:r>
+        <w:t xml:space="preserve">folder </w:t>
+      </w:r>
+      <w:r>
+        <w:t xml:space="preserve">to download the student files for this </w:t>
+      </w:r>
+      <w:r>
+        <w:t>tutorial.</w:t>
       </w:r>
     </w:p>
     <w:p>
@@ -376,19 +394,19 @@
           <w:rPr>
             <w:rStyle w:val="Hyperlink"/>
           </w:rPr>
-          <w:t>https://github</w:t>
+          <w:t>https://github.com/PowerBiDevCamp/Tabular-Object-Mo</w:t>
         </w:r>
         <w:r>
           <w:rPr>
             <w:rStyle w:val="Hyperlink"/>
           </w:rPr>
-          <w:t>.</w:t>
+          <w:t>d</w:t>
         </w:r>
         <w:r>
           <w:rPr>
             <w:rStyle w:val="Hyperlink"/>
           </w:rPr>
-          <w:t>com/PowerBiDevCamp/Tabular-Object-Model-Tutorial/archive/main.zip</w:t>
+          <w:t>el-Tutorial/archive/main.zip</w:t>
         </w:r>
       </w:hyperlink>
       <w:r>
@@ -429,10 +447,10 @@
       </w:pPr>
       <w:r>
         <w:drawing>
-          <wp:inline distT="0" distB="0" distL="0" distR="0" wp14:anchorId="6BD9C6B8" wp14:editId="239A54BF">
-            <wp:extent cx="2331648" cy="932659"/>
-            <wp:effectExtent l="19050" t="19050" r="12065" b="20320"/>
-            <wp:docPr id="29" name="Picture 29"/>
+          <wp:inline distT="0" distB="0" distL="0" distR="0" wp14:anchorId="58BF8332" wp14:editId="15C0A2B9">
+            <wp:extent cx="3352449" cy="906168"/>
+            <wp:effectExtent l="19050" t="19050" r="19685" b="27305"/>
+            <wp:docPr id="31" name="Picture 31"/>
             <wp:cNvGraphicFramePr>
               <a:graphicFrameLocks xmlns:a="http://schemas.openxmlformats.org/drawingml/2006/main" noChangeAspect="1"/>
             </wp:cNvGraphicFramePr>
@@ -461,7 +479,7 @@
                   <pic:spPr bwMode="auto">
                     <a:xfrm>
                       <a:off x="0" y="0"/>
-                      <a:ext cx="2391386" cy="956554"/>
+                      <a:ext cx="3447775" cy="931935"/>
                     </a:xfrm>
                     <a:prstGeom prst="rect">
                       <a:avLst/>
@@ -506,7 +524,15 @@
           <w:b/>
           <w:bCs/>
         </w:rPr>
-        <w:t xml:space="preserve"> Model</w:t>
+        <w:t xml:space="preserve"> </w:t>
+      </w:r>
+      <w:proofErr w:type="spellStart"/>
+      <w:r>
+        <w:rPr>
+          <w:b/>
+          <w:bCs/>
+        </w:rPr>
+        <w:t>Model</w:t>
       </w:r>
       <w:r>
         <w:rPr>
@@ -515,6 +541,7 @@
         </w:rPr>
         <w:t>.pbix</w:t>
       </w:r>
+      <w:proofErr w:type="spellEnd"/>
       <w:r>
         <w:t>.</w:t>
       </w:r>
@@ -552,7 +579,15 @@
           <w:b/>
           <w:bCs/>
         </w:rPr>
-        <w:t xml:space="preserve"> Model</w:t>
+        <w:t xml:space="preserve"> </w:t>
+      </w:r>
+      <w:proofErr w:type="spellStart"/>
+      <w:r>
+        <w:rPr>
+          <w:b/>
+          <w:bCs/>
+        </w:rPr>
+        <w:t>Model</w:t>
       </w:r>
       <w:r>
         <w:rPr>
@@ -561,6 +596,7 @@
         </w:rPr>
         <w:t>.pbix</w:t>
       </w:r>
+      <w:proofErr w:type="spellEnd"/>
       <w:r>
         <w:t xml:space="preserve"> and open it in Power BI Desktop</w:t>
       </w:r>
@@ -650,7 +686,15 @@
           <w:b/>
           <w:bCs/>
         </w:rPr>
-        <w:t xml:space="preserve"> Model</w:t>
+        <w:t xml:space="preserve"> </w:t>
+      </w:r>
+      <w:proofErr w:type="spellStart"/>
+      <w:r>
+        <w:rPr>
+          <w:b/>
+          <w:bCs/>
+        </w:rPr>
+        <w:t>Model</w:t>
       </w:r>
       <w:r>
         <w:rPr>
@@ -659,6 +703,7 @@
         </w:rPr>
         <w:t>.pbix</w:t>
       </w:r>
+      <w:proofErr w:type="spellEnd"/>
       <w:r>
         <w:t xml:space="preserve"> </w:t>
       </w:r>
@@ -725,7 +770,13 @@
       </w:pPr>
       <w:r>
         <w:lastRenderedPageBreak/>
-        <w:t xml:space="preserve">Quickly review the four tables named </w:t>
+        <w:t xml:space="preserve">Quickly review the </w:t>
+      </w:r>
+      <w:r>
+        <w:t>three</w:t>
+      </w:r>
+      <w:r>
+        <w:t xml:space="preserve"> tables named </w:t>
       </w:r>
       <w:r>
         <w:rPr>
@@ -884,10 +935,16 @@
         <w:t xml:space="preserve"> </w:t>
       </w:r>
       <w:r>
-        <w:t xml:space="preserve">project using </w:t>
-      </w:r>
-      <w:r>
-        <w:t>the Tabular Object Model by connecting through a localhost address</w:t>
+        <w:t xml:space="preserve">project </w:t>
+      </w:r>
+      <w:r>
+        <w:t xml:space="preserve">through a localhost address </w:t>
+      </w:r>
+      <w:r>
+        <w:t xml:space="preserve">using </w:t>
+      </w:r>
+      <w:r>
+        <w:t>the Tabular Object Model</w:t>
       </w:r>
       <w:r>
         <w:t>.</w:t>
@@ -943,10 +1000,10 @@
       </w:pPr>
       <w:r>
         <w:drawing>
-          <wp:inline distT="0" distB="0" distL="0" distR="0" wp14:anchorId="49C8A468" wp14:editId="3EC8A5DF">
-            <wp:extent cx="4494070" cy="1034087"/>
-            <wp:effectExtent l="19050" t="19050" r="20955" b="13970"/>
-            <wp:docPr id="5" name="Picture 5"/>
+          <wp:inline distT="0" distB="0" distL="0" distR="0" wp14:anchorId="4EDA76FF" wp14:editId="5ADD9275">
+            <wp:extent cx="4642707" cy="1120683"/>
+            <wp:effectExtent l="19050" t="19050" r="24765" b="22860"/>
+            <wp:docPr id="32" name="Picture 32"/>
             <wp:cNvGraphicFramePr>
               <a:graphicFrameLocks xmlns:a="http://schemas.openxmlformats.org/drawingml/2006/main" noChangeAspect="1"/>
             </wp:cNvGraphicFramePr>
@@ -954,63 +1011,41 @@
               <a:graphicData uri="http://schemas.openxmlformats.org/drawingml/2006/picture">
                 <pic:pic xmlns:pic="http://schemas.openxmlformats.org/drawingml/2006/picture">
                   <pic:nvPicPr>
-                    <pic:cNvPr id="0" name="Picture 26"/>
+                    <pic:cNvPr id="0" name="Picture 2"/>
                     <pic:cNvPicPr>
                       <a:picLocks noChangeAspect="1" noChangeArrowheads="1"/>
                     </pic:cNvPicPr>
                   </pic:nvPicPr>
-                  <pic:blipFill rotWithShape="1">
-                    <a:blip r:embed="rId20" cstate="print">
+                  <pic:blipFill>
+                    <a:blip r:embed="rId20">
                       <a:extLst>
                         <a:ext uri="{28A0092B-C50C-407E-A947-70E740481C1C}">
                           <a14:useLocalDpi xmlns:a14="http://schemas.microsoft.com/office/drawing/2010/main" val="0"/>
                         </a:ext>
                       </a:extLst>
                     </a:blip>
-                    <a:srcRect t="42475"/>
-                    <a:stretch/>
+                    <a:srcRect/>
+                    <a:stretch>
+                      <a:fillRect/>
+                    </a:stretch>
                   </pic:blipFill>
                   <pic:spPr bwMode="auto">
                     <a:xfrm>
                       <a:off x="0" y="0"/>
-                      <a:ext cx="4579258" cy="1053689"/>
+                      <a:ext cx="4676988" cy="1128958"/>
                     </a:xfrm>
                     <a:prstGeom prst="rect">
                       <a:avLst/>
                     </a:prstGeom>
                     <a:noFill/>
-                    <a:ln w="9525" cap="flat" cmpd="sng" algn="ctr">
+                    <a:ln>
                       <a:solidFill>
-                        <a:sysClr val="windowText" lastClr="000000">
+                        <a:schemeClr val="tx1">
                           <a:lumMod val="50000"/>
                           <a:lumOff val="50000"/>
-                        </a:sysClr>
+                        </a:schemeClr>
                       </a:solidFill>
-                      <a:prstDash val="solid"/>
-                      <a:round/>
-                      <a:headEnd type="none" w="med" len="med"/>
-                      <a:tailEnd type="none" w="med" len="med"/>
-                      <a:extLst>
-                        <a:ext uri="{C807C97D-BFC1-408E-A445-0C87EB9F89A2}">
-                          <ask:lineSketchStyleProps xmlns:ask="http://schemas.microsoft.com/office/drawing/2018/sketchyshapes" sd="0">
-                            <a:custGeom>
-                              <a:avLst/>
-                              <a:gdLst/>
-                              <a:ahLst/>
-                              <a:cxnLst/>
-                              <a:rect l="0" t="0" r="0" b="0"/>
-                              <a:pathLst/>
-                            </a:custGeom>
-                            <ask:type/>
-                          </ask:lineSketchStyleProps>
-                        </a:ext>
-                      </a:extLst>
                     </a:ln>
-                    <a:extLst>
-                      <a:ext uri="{53640926-AAD7-44D8-BBD7-CCE9431645EC}">
-                        <a14:shadowObscured xmlns:a14="http://schemas.microsoft.com/office/drawing/2010/main"/>
-                      </a:ext>
-                    </a:extLst>
                   </pic:spPr>
                 </pic:pic>
               </a:graphicData>
@@ -1277,12 +1312,21 @@
       <w:r>
         <w:t xml:space="preserve"> the [</w:t>
       </w:r>
-      <w:r>
-        <w:rPr>
-          <w:b/>
-          <w:bCs/>
-        </w:rPr>
-        <w:t>Ctrl+Shift+`</w:t>
+      <w:proofErr w:type="spellStart"/>
+      <w:r>
+        <w:rPr>
+          <w:b/>
+          <w:bCs/>
+        </w:rPr>
+        <w:t>Ctrl+Shift</w:t>
+      </w:r>
+      <w:proofErr w:type="spellEnd"/>
+      <w:r>
+        <w:rPr>
+          <w:b/>
+          <w:bCs/>
+        </w:rPr>
+        <w:t>+`</w:t>
       </w:r>
       <w:r>
         <w:t xml:space="preserve">] </w:t>
@@ -1687,6 +1731,7 @@
       <w:r>
         <w:t xml:space="preserve">Open the </w:t>
       </w:r>
+      <w:proofErr w:type="spellStart"/>
       <w:r>
         <w:rPr>
           <w:b/>
@@ -1694,6 +1739,7 @@
         </w:rPr>
         <w:t>Program.cs</w:t>
       </w:r>
+      <w:proofErr w:type="spellEnd"/>
       <w:r>
         <w:t xml:space="preserve"> file and inspect the C# starter code inside which displays the tradition </w:t>
       </w:r>
@@ -1872,7 +1918,23 @@
           <w:b/>
           <w:bCs/>
         </w:rPr>
-        <w:t>create a launch.json file</w:t>
+        <w:t xml:space="preserve">create a </w:t>
+      </w:r>
+      <w:proofErr w:type="spellStart"/>
+      <w:r>
+        <w:rPr>
+          <w:b/>
+          <w:bCs/>
+        </w:rPr>
+        <w:t>launch.json</w:t>
+      </w:r>
+      <w:proofErr w:type="spellEnd"/>
+      <w:r>
+        <w:rPr>
+          <w:b/>
+          <w:bCs/>
+        </w:rPr>
+        <w:t xml:space="preserve"> file</w:t>
       </w:r>
       <w:r>
         <w:t xml:space="preserve"> link.</w:t>
@@ -2077,6 +2139,7 @@
       <w:r>
         <w:t xml:space="preserve">When you select an environment, Visual Studio Code responds by generating two files named </w:t>
       </w:r>
+      <w:proofErr w:type="spellStart"/>
       <w:r>
         <w:rPr>
           <w:b/>
@@ -2084,9 +2147,11 @@
         </w:rPr>
         <w:t>launch.json</w:t>
       </w:r>
+      <w:proofErr w:type="spellEnd"/>
       <w:r>
         <w:t xml:space="preserve"> and </w:t>
       </w:r>
+      <w:proofErr w:type="spellStart"/>
       <w:r>
         <w:rPr>
           <w:b/>
@@ -2094,6 +2159,7 @@
         </w:rPr>
         <w:t>tasks.json</w:t>
       </w:r>
+      <w:proofErr w:type="spellEnd"/>
       <w:r>
         <w:t>.</w:t>
       </w:r>
@@ -2105,6 +2171,7 @@
       <w:r>
         <w:t xml:space="preserve">Examine the contents of the </w:t>
       </w:r>
+      <w:proofErr w:type="spellStart"/>
       <w:r>
         <w:rPr>
           <w:b/>
@@ -2112,6 +2179,7 @@
         </w:rPr>
         <w:t>launch.json</w:t>
       </w:r>
+      <w:proofErr w:type="spellEnd"/>
       <w:r>
         <w:t xml:space="preserve"> file.</w:t>
       </w:r>
@@ -2184,6 +2252,7 @@
         <w:lastRenderedPageBreak/>
         <w:t xml:space="preserve">Inside </w:t>
       </w:r>
+      <w:proofErr w:type="spellStart"/>
       <w:r>
         <w:rPr>
           <w:b/>
@@ -2191,6 +2260,7 @@
         </w:rPr>
         <w:t>launch.json</w:t>
       </w:r>
+      <w:proofErr w:type="spellEnd"/>
       <w:r>
         <w:t>, locate the following line of code.</w:t>
       </w:r>
@@ -2261,6 +2331,7 @@
       <w:r>
         <w:t xml:space="preserve">The </w:t>
       </w:r>
+      <w:proofErr w:type="spellStart"/>
       <w:r>
         <w:rPr>
           <w:b/>
@@ -2268,6 +2339,7 @@
         </w:rPr>
         <w:t>launch.json</w:t>
       </w:r>
+      <w:proofErr w:type="spellEnd"/>
       <w:r>
         <w:t xml:space="preserve"> file in your project should now match the following screenshot.</w:t>
       </w:r>
@@ -2339,6 +2411,7 @@
       <w:r>
         <w:t xml:space="preserve">Save your changes and close </w:t>
       </w:r>
+      <w:proofErr w:type="spellStart"/>
       <w:r>
         <w:rPr>
           <w:b/>
@@ -2346,6 +2419,7 @@
         </w:rPr>
         <w:t>launch.json</w:t>
       </w:r>
+      <w:proofErr w:type="spellEnd"/>
       <w:r>
         <w:t>.</w:t>
       </w:r>
@@ -2360,6 +2434,7 @@
       <w:r>
         <w:t xml:space="preserve">disabling </w:t>
       </w:r>
+      <w:proofErr w:type="spellStart"/>
       <w:r>
         <w:rPr>
           <w:b/>
@@ -2367,6 +2442,7 @@
         </w:rPr>
         <w:t>moduleLoad</w:t>
       </w:r>
+      <w:proofErr w:type="spellEnd"/>
       <w:r>
         <w:t xml:space="preserve"> is that it will eliminate unnecessary messages shown in the console during debugging sessions.</w:t>
       </w:r>
@@ -3117,8 +3193,17 @@
           <w:b/>
           <w:bCs/>
         </w:rPr>
-        <w:t>PBI-Tool.csproj</w:t>
-      </w:r>
+        <w:t>PBI-</w:t>
+      </w:r>
+      <w:proofErr w:type="spellStart"/>
+      <w:r>
+        <w:rPr>
+          <w:b/>
+          <w:bCs/>
+        </w:rPr>
+        <w:t>Tool.csproj</w:t>
+      </w:r>
+      <w:proofErr w:type="spellEnd"/>
       <w:r>
         <w:t>.</w:t>
       </w:r>
@@ -3217,11 +3302,21 @@
           <w:b/>
           <w:bCs/>
         </w:rPr>
-        <w:t>PBI-Tool.csproj</w:t>
-      </w:r>
+        <w:t>PBI-</w:t>
+      </w:r>
+      <w:proofErr w:type="spellStart"/>
+      <w:r>
+        <w:rPr>
+          <w:b/>
+          <w:bCs/>
+        </w:rPr>
+        <w:t>Tool.csproj</w:t>
+      </w:r>
+      <w:proofErr w:type="spellEnd"/>
       <w:r>
         <w:t xml:space="preserve"> file now contains a </w:t>
       </w:r>
+      <w:proofErr w:type="spellStart"/>
       <w:r>
         <w:rPr>
           <w:b/>
@@ -3229,6 +3324,7 @@
         </w:rPr>
         <w:t>PackageRefence</w:t>
       </w:r>
+      <w:proofErr w:type="spellEnd"/>
       <w:r>
         <w:t xml:space="preserve"> element to track the newly installed package.</w:t>
       </w:r>
@@ -3327,8 +3423,17 @@
           <w:b/>
           <w:bCs/>
         </w:rPr>
-        <w:t>PBI-Tool.csproj</w:t>
-      </w:r>
+        <w:t>PBI-</w:t>
+      </w:r>
+      <w:proofErr w:type="spellStart"/>
+      <w:r>
+        <w:rPr>
+          <w:b/>
+          <w:bCs/>
+        </w:rPr>
+        <w:t>Tool.csproj</w:t>
+      </w:r>
+      <w:proofErr w:type="spellEnd"/>
       <w:r>
         <w:t xml:space="preserve"> without saving any changes.</w:t>
       </w:r>
@@ -3382,6 +3487,7 @@
         <w:lastRenderedPageBreak/>
         <w:t xml:space="preserve">Modify the C# code in </w:t>
       </w:r>
+      <w:proofErr w:type="spellStart"/>
       <w:r>
         <w:rPr>
           <w:b/>
@@ -3389,6 +3495,7 @@
         </w:rPr>
         <w:t>Program.cs</w:t>
       </w:r>
+      <w:proofErr w:type="spellEnd"/>
       <w:r>
         <w:t>.</w:t>
       </w:r>
@@ -3400,6 +3507,7 @@
       <w:r>
         <w:t xml:space="preserve">Open </w:t>
       </w:r>
+      <w:proofErr w:type="spellStart"/>
       <w:r>
         <w:rPr>
           <w:b/>
@@ -3407,6 +3515,7 @@
         </w:rPr>
         <w:t>Program.cs</w:t>
       </w:r>
+      <w:proofErr w:type="spellEnd"/>
       <w:r>
         <w:t xml:space="preserve"> and delete all the existing code inside.</w:t>
       </w:r>
@@ -3424,6 +3533,7 @@
       <w:r>
         <w:t xml:space="preserve"> in </w:t>
       </w:r>
+      <w:proofErr w:type="spellStart"/>
       <w:r>
         <w:rPr>
           <w:b/>
@@ -3431,6 +3541,7 @@
         </w:rPr>
         <w:t>Program.cs</w:t>
       </w:r>
+      <w:proofErr w:type="spellEnd"/>
       <w:r>
         <w:t>.</w:t>
       </w:r>
@@ -3615,6 +3726,7 @@
       <w:r>
         <w:t xml:space="preserve">The </w:t>
       </w:r>
+      <w:proofErr w:type="spellStart"/>
       <w:r>
         <w:rPr>
           <w:b/>
@@ -3622,6 +3734,7 @@
         </w:rPr>
         <w:t>Program.cs</w:t>
       </w:r>
+      <w:proofErr w:type="spellEnd"/>
       <w:r>
         <w:t xml:space="preserve"> file in your project should now match the following screenshot.</w:t>
       </w:r>
@@ -3705,7 +3818,15 @@
           <w:b/>
           <w:bCs/>
         </w:rPr>
-        <w:t xml:space="preserve"> Model</w:t>
+        <w:t xml:space="preserve"> </w:t>
+      </w:r>
+      <w:proofErr w:type="spellStart"/>
+      <w:r>
+        <w:rPr>
+          <w:b/>
+          <w:bCs/>
+        </w:rPr>
+        <w:t>Model</w:t>
       </w:r>
       <w:r>
         <w:rPr>
@@ -3714,6 +3835,7 @@
         </w:rPr>
         <w:t>.pbix</w:t>
       </w:r>
+      <w:proofErr w:type="spellEnd"/>
       <w:r>
         <w:t xml:space="preserve">. The issue is that Power BI Desktop selects a random port number whenever you open a PBIX project file. Once you determine what the port number is on your </w:t>
       </w:r>
@@ -3729,6 +3851,7 @@
       <w:r>
         <w:t xml:space="preserve">to modify the </w:t>
       </w:r>
+      <w:proofErr w:type="spellStart"/>
       <w:r>
         <w:rPr>
           <w:b/>
@@ -3736,6 +3859,7 @@
         </w:rPr>
         <w:t>connectString</w:t>
       </w:r>
+      <w:proofErr w:type="spellEnd"/>
       <w:r>
         <w:t xml:space="preserve"> which will allow you to connect to the data model of </w:t>
       </w:r>
@@ -3751,7 +3875,15 @@
           <w:b/>
           <w:bCs/>
         </w:rPr>
-        <w:t xml:space="preserve"> Model</w:t>
+        <w:t xml:space="preserve"> </w:t>
+      </w:r>
+      <w:proofErr w:type="spellStart"/>
+      <w:r>
+        <w:rPr>
+          <w:b/>
+          <w:bCs/>
+        </w:rPr>
+        <w:t>Model</w:t>
       </w:r>
       <w:r>
         <w:rPr>
@@ -3760,6 +3892,7 @@
         </w:rPr>
         <w:t>.pbix</w:t>
       </w:r>
+      <w:proofErr w:type="spellEnd"/>
       <w:r>
         <w:t>.</w:t>
       </w:r>
@@ -4250,6 +4383,7 @@
       <w:r>
         <w:t xml:space="preserve">Open </w:t>
       </w:r>
+      <w:proofErr w:type="spellStart"/>
       <w:r>
         <w:rPr>
           <w:b/>
@@ -4257,9 +4391,11 @@
         </w:rPr>
         <w:t>Program.cs</w:t>
       </w:r>
+      <w:proofErr w:type="spellEnd"/>
       <w:r>
         <w:t xml:space="preserve"> and update the </w:t>
       </w:r>
+      <w:proofErr w:type="spellStart"/>
       <w:r>
         <w:rPr>
           <w:b/>
@@ -4267,6 +4403,7 @@
         </w:rPr>
         <w:t>connectString</w:t>
       </w:r>
+      <w:proofErr w:type="spellEnd"/>
       <w:r>
         <w:t xml:space="preserve"> constant with the correct port number for your computer.</w:t>
       </w:r>
@@ -4488,6 +4625,7 @@
       <w:r>
         <w:t xml:space="preserve">In </w:t>
       </w:r>
+      <w:proofErr w:type="spellStart"/>
       <w:r>
         <w:rPr>
           <w:b/>
@@ -4495,6 +4633,7 @@
         </w:rPr>
         <w:t>Program.cs</w:t>
       </w:r>
+      <w:proofErr w:type="spellEnd"/>
       <w:r>
         <w:t xml:space="preserve">, comment out the lines of code for the </w:t>
       </w:r>
@@ -4768,6 +4907,7 @@
       <w:r>
         <w:t xml:space="preserve"> function in </w:t>
       </w:r>
+      <w:proofErr w:type="spellStart"/>
       <w:r>
         <w:rPr>
           <w:b/>
@@ -4775,6 +4915,7 @@
         </w:rPr>
         <w:t>Program.cs</w:t>
       </w:r>
+      <w:proofErr w:type="spellEnd"/>
       <w:r>
         <w:t xml:space="preserve"> should now match the following screenshot.</w:t>
       </w:r>
@@ -4846,6 +4987,7 @@
       <w:r>
         <w:t xml:space="preserve">Save your changes to </w:t>
       </w:r>
+      <w:proofErr w:type="spellStart"/>
       <w:r>
         <w:rPr>
           <w:b/>
@@ -4853,6 +4995,7 @@
         </w:rPr>
         <w:t>Program.cs</w:t>
       </w:r>
+      <w:proofErr w:type="spellEnd"/>
       <w:r>
         <w:t>.</w:t>
       </w:r>
@@ -5510,6 +5653,7 @@
       <w:r>
         <w:t xml:space="preserve"> object. The code will automatically add a new measure each time it find a numeric column which has an </w:t>
       </w:r>
+      <w:proofErr w:type="spellStart"/>
       <w:r>
         <w:rPr>
           <w:b/>
@@ -5517,6 +5661,7 @@
         </w:rPr>
         <w:t>IsHidden</w:t>
       </w:r>
+      <w:proofErr w:type="spellEnd"/>
       <w:r>
         <w:t xml:space="preserve"> property value of false.</w:t>
       </w:r>
@@ -5532,6 +5677,7 @@
       <w:r>
         <w:t xml:space="preserve">Copy and paste the Exercise 2 starter code into </w:t>
       </w:r>
+      <w:proofErr w:type="spellStart"/>
       <w:r>
         <w:rPr>
           <w:b/>
@@ -5539,6 +5685,7 @@
         </w:rPr>
         <w:t>Program.cs</w:t>
       </w:r>
+      <w:proofErr w:type="spellEnd"/>
       <w:r>
         <w:t>.</w:t>
       </w:r>
@@ -5554,6 +5701,7 @@
       <w:r>
         <w:t xml:space="preserve">Open </w:t>
       </w:r>
+      <w:proofErr w:type="spellStart"/>
       <w:r>
         <w:rPr>
           <w:b/>
@@ -5561,6 +5709,7 @@
         </w:rPr>
         <w:t>Program.cs</w:t>
       </w:r>
+      <w:proofErr w:type="spellEnd"/>
       <w:r>
         <w:t xml:space="preserve"> and delete all the code that is currently inside.</w:t>
       </w:r>
@@ -5589,6 +5738,7 @@
       <w:r>
         <w:t xml:space="preserve"> file in the </w:t>
       </w:r>
+      <w:proofErr w:type="spellStart"/>
       <w:r>
         <w:rPr>
           <w:b/>
@@ -5596,6 +5746,7 @@
         </w:rPr>
         <w:t>StarterFiles</w:t>
       </w:r>
+      <w:proofErr w:type="spellEnd"/>
       <w:r>
         <w:t xml:space="preserve"> folder </w:t>
       </w:r>
@@ -5610,6 +5761,7 @@
       <w:r>
         <w:t xml:space="preserve">Return to Visual Studio Code and paste in the contents of the Windows clipboard into </w:t>
       </w:r>
+      <w:proofErr w:type="spellStart"/>
       <w:r>
         <w:rPr>
           <w:b/>
@@ -5617,6 +5769,7 @@
         </w:rPr>
         <w:t>Program.cs</w:t>
       </w:r>
+      <w:proofErr w:type="spellEnd"/>
       <w:r>
         <w:t>.</w:t>
       </w:r>
@@ -5713,6 +5866,7 @@
       <w:r>
         <w:t xml:space="preserve">in </w:t>
       </w:r>
+      <w:proofErr w:type="spellStart"/>
       <w:r>
         <w:rPr>
           <w:b/>
@@ -5720,6 +5874,7 @@
         </w:rPr>
         <w:t>Program.cs</w:t>
       </w:r>
+      <w:proofErr w:type="spellEnd"/>
       <w:r>
         <w:t xml:space="preserve"> to understand what it does</w:t>
       </w:r>
@@ -6175,6 +6330,7 @@
       <w:r>
         <w:t xml:space="preserve"> loop, there's a call to </w:t>
       </w:r>
+      <w:proofErr w:type="spellStart"/>
       <w:r>
         <w:rPr>
           <w:b/>
@@ -6182,6 +6338,7 @@
         </w:rPr>
         <w:t>model.SaveChanges</w:t>
       </w:r>
+      <w:proofErr w:type="spellEnd"/>
       <w:r>
         <w:t xml:space="preserve"> to push the changes to Power BI Desktop.</w:t>
       </w:r>
@@ -6311,6 +6468,7 @@
       <w:r>
         <w:t xml:space="preserve"> the code in </w:t>
       </w:r>
+      <w:proofErr w:type="spellStart"/>
       <w:r>
         <w:rPr>
           <w:b/>
@@ -6318,6 +6476,7 @@
         </w:rPr>
         <w:t>Program.cs</w:t>
       </w:r>
+      <w:proofErr w:type="spellEnd"/>
       <w:r>
         <w:t>.</w:t>
       </w:r>
@@ -6957,8 +7116,17 @@
           <w:b/>
           <w:bCs/>
         </w:rPr>
-        <w:t>PBI-Tool.csproj</w:t>
-      </w:r>
+        <w:t>PBI-</w:t>
+      </w:r>
+      <w:proofErr w:type="spellStart"/>
+      <w:r>
+        <w:rPr>
+          <w:b/>
+          <w:bCs/>
+        </w:rPr>
+        <w:t>Tool.csproj</w:t>
+      </w:r>
+      <w:proofErr w:type="spellEnd"/>
       <w:r>
         <w:t xml:space="preserve"> file, you will see there is a new package reference for the AMOMD Client library.</w:t>
       </w:r>
@@ -7035,8 +7203,17 @@
           <w:b/>
           <w:bCs/>
         </w:rPr>
-        <w:t>PBI-Tool.csproj</w:t>
-      </w:r>
+        <w:t>PBI-</w:t>
+      </w:r>
+      <w:proofErr w:type="spellStart"/>
+      <w:r>
+        <w:rPr>
+          <w:b/>
+          <w:bCs/>
+        </w:rPr>
+        <w:t>Tool.csproj</w:t>
+      </w:r>
+      <w:proofErr w:type="spellEnd"/>
       <w:r>
         <w:t xml:space="preserve"> file without saving any changes.</w:t>
       </w:r>
@@ -7052,6 +7229,7 @@
       <w:r>
         <w:t xml:space="preserve">Copy and paste the Exercise 3 starter code into </w:t>
       </w:r>
+      <w:proofErr w:type="spellStart"/>
       <w:r>
         <w:rPr>
           <w:b/>
@@ -7059,6 +7237,7 @@
         </w:rPr>
         <w:t>Program.cs</w:t>
       </w:r>
+      <w:proofErr w:type="spellEnd"/>
       <w:r>
         <w:t>.</w:t>
       </w:r>
@@ -7074,6 +7253,7 @@
       <w:r>
         <w:t xml:space="preserve">Open </w:t>
       </w:r>
+      <w:proofErr w:type="spellStart"/>
       <w:r>
         <w:rPr>
           <w:b/>
@@ -7081,6 +7261,7 @@
         </w:rPr>
         <w:t>Program.cs</w:t>
       </w:r>
+      <w:proofErr w:type="spellEnd"/>
       <w:r>
         <w:t xml:space="preserve"> and delete all the code that is currently inside.</w:t>
       </w:r>
@@ -7097,19 +7278,7 @@
           <w:rPr>
             <w:rStyle w:val="Hyperlink"/>
           </w:rPr>
-          <w:t>Exercise03-Progra</w:t>
-        </w:r>
-        <w:r>
-          <w:rPr>
-            <w:rStyle w:val="Hyperlink"/>
-          </w:rPr>
-          <w:t>m</w:t>
-        </w:r>
-        <w:r>
-          <w:rPr>
-            <w:rStyle w:val="Hyperlink"/>
-          </w:rPr>
-          <w:t>.cs</w:t>
+          <w:t>Exercise03-Program.cs</w:t>
         </w:r>
       </w:hyperlink>
       <w:r>
@@ -7118,6 +7287,7 @@
       <w:r>
         <w:t xml:space="preserve">file in the </w:t>
       </w:r>
+      <w:proofErr w:type="spellStart"/>
       <w:r>
         <w:rPr>
           <w:b/>
@@ -7125,6 +7295,7 @@
         </w:rPr>
         <w:t>StarterFiles</w:t>
       </w:r>
+      <w:proofErr w:type="spellEnd"/>
       <w:r>
         <w:t xml:space="preserve"> folder to the Windows clipboard.</w:t>
       </w:r>
@@ -7136,6 +7307,7 @@
       <w:r>
         <w:t xml:space="preserve">Return to Visual Studio Code and paste in the contents of the Windows clipboard into </w:t>
       </w:r>
+      <w:proofErr w:type="spellStart"/>
       <w:r>
         <w:rPr>
           <w:b/>
@@ -7143,6 +7315,7 @@
         </w:rPr>
         <w:t>Program.cs</w:t>
       </w:r>
+      <w:proofErr w:type="spellEnd"/>
       <w:r>
         <w:t>.</w:t>
       </w:r>
@@ -7214,6 +7387,7 @@
       <w:r>
         <w:t xml:space="preserve">Update the </w:t>
       </w:r>
+      <w:proofErr w:type="spellStart"/>
       <w:r>
         <w:rPr>
           <w:b/>
@@ -7221,6 +7395,7 @@
         </w:rPr>
         <w:t>connectString</w:t>
       </w:r>
+      <w:proofErr w:type="spellEnd"/>
       <w:r>
         <w:t xml:space="preserve"> constant with the same port number you have used in previous exercises.</w:t>
       </w:r>
@@ -7323,6 +7498,7 @@
       <w:r>
         <w:t xml:space="preserve"> </w:t>
       </w:r>
+      <w:proofErr w:type="spellStart"/>
       <w:r>
         <w:rPr>
           <w:b/>
@@ -7330,6 +7506,7 @@
         </w:rPr>
         <w:t>Program.cs</w:t>
       </w:r>
+      <w:proofErr w:type="spellEnd"/>
       <w:r>
         <w:t>.</w:t>
       </w:r>
@@ -7342,6 +7519,7 @@
         <w:lastRenderedPageBreak/>
         <w:t xml:space="preserve">Walk through the code in </w:t>
       </w:r>
+      <w:proofErr w:type="spellStart"/>
       <w:r>
         <w:rPr>
           <w:b/>
@@ -7349,6 +7527,7 @@
         </w:rPr>
         <w:t>Program.cs</w:t>
       </w:r>
+      <w:proofErr w:type="spellEnd"/>
       <w:r>
         <w:t xml:space="preserve"> to understand what it does.</w:t>
       </w:r>
@@ -7370,6 +7549,7 @@
       <w:r>
         <w:t xml:space="preserve"> function, there is a call to </w:t>
       </w:r>
+      <w:proofErr w:type="spellStart"/>
       <w:r>
         <w:rPr>
           <w:b/>
@@ -7377,6 +7557,7 @@
         </w:rPr>
         <w:t>ExecuteDaxQuery</w:t>
       </w:r>
+      <w:proofErr w:type="spellEnd"/>
       <w:r>
         <w:t>.</w:t>
       </w:r>
@@ -7407,6 +7588,7 @@
       <w:pPr>
         <w:pStyle w:val="LabStepNumberedLevel2"/>
       </w:pPr>
+      <w:proofErr w:type="spellStart"/>
       <w:r>
         <w:rPr>
           <w:b/>
@@ -7414,9 +7596,11 @@
         </w:rPr>
         <w:t>ExecuteDaxQuery</w:t>
       </w:r>
+      <w:proofErr w:type="spellEnd"/>
       <w:r>
         <w:t xml:space="preserve"> executes a DAX query and then calls </w:t>
       </w:r>
+      <w:proofErr w:type="spellStart"/>
       <w:r>
         <w:rPr>
           <w:b/>
@@ -7424,9 +7608,11 @@
         </w:rPr>
         <w:t>ConvertReaderToCsv</w:t>
       </w:r>
+      <w:proofErr w:type="spellEnd"/>
       <w:r>
         <w:t xml:space="preserve"> passing an </w:t>
       </w:r>
+      <w:proofErr w:type="spellStart"/>
       <w:r>
         <w:rPr>
           <w:b/>
@@ -7434,6 +7620,7 @@
         </w:rPr>
         <w:t>AdomdDataReader</w:t>
       </w:r>
+      <w:proofErr w:type="spellEnd"/>
       <w:r>
         <w:t xml:space="preserve"> object.</w:t>
       </w:r>
@@ -7697,6 +7884,7 @@
       <w:pPr>
         <w:pStyle w:val="LabStepNumberedLevel2"/>
       </w:pPr>
+      <w:proofErr w:type="spellStart"/>
       <w:r>
         <w:rPr>
           <w:b/>
@@ -7704,9 +7892,11 @@
         </w:rPr>
         <w:t>ConvertReaderToCsv</w:t>
       </w:r>
+      <w:proofErr w:type="spellEnd"/>
       <w:r>
         <w:t xml:space="preserve"> uses </w:t>
       </w:r>
+      <w:proofErr w:type="spellStart"/>
       <w:r>
         <w:rPr>
           <w:b/>
@@ -7714,6 +7904,7 @@
         </w:rPr>
         <w:t>AdomdDataReader</w:t>
       </w:r>
+      <w:proofErr w:type="spellEnd"/>
       <w:r>
         <w:t xml:space="preserve"> to process query results and create a CSV file which is opened in Excel.</w:t>
       </w:r>
@@ -8349,6 +8540,7 @@
       <w:r>
         <w:t xml:space="preserve">Update the Main function in </w:t>
       </w:r>
+      <w:proofErr w:type="spellStart"/>
       <w:r>
         <w:rPr>
           <w:b/>
@@ -8356,6 +8548,7 @@
         </w:rPr>
         <w:t>Program.cs</w:t>
       </w:r>
+      <w:proofErr w:type="spellEnd"/>
       <w:r>
         <w:t>.</w:t>
       </w:r>
@@ -8377,6 +8570,7 @@
       <w:r>
         <w:t xml:space="preserve">, comment out the call to </w:t>
       </w:r>
+      <w:proofErr w:type="spellStart"/>
       <w:r>
         <w:rPr>
           <w:b/>
@@ -8385,9 +8579,11 @@
         </w:rPr>
         <w:t>ExecuteDaxQuery</w:t>
       </w:r>
+      <w:proofErr w:type="spellEnd"/>
       <w:r>
         <w:t xml:space="preserve"> and uncomment </w:t>
       </w:r>
+      <w:proofErr w:type="spellStart"/>
       <w:r>
         <w:rPr>
           <w:b/>
@@ -8395,6 +8591,7 @@
         </w:rPr>
         <w:t>AddSalesRegionMeasures</w:t>
       </w:r>
+      <w:proofErr w:type="spellEnd"/>
       <w:r>
         <w:t xml:space="preserve"> as shown in this listing.</w:t>
       </w:r>
@@ -8494,6 +8691,7 @@
         <w:lastRenderedPageBreak/>
         <w:t xml:space="preserve">Walk through the code in </w:t>
       </w:r>
+      <w:proofErr w:type="spellStart"/>
       <w:r>
         <w:rPr>
           <w:b/>
@@ -8501,6 +8699,7 @@
         </w:rPr>
         <w:t>AddSalesRegionMeasures</w:t>
       </w:r>
+      <w:proofErr w:type="spellEnd"/>
       <w:r>
         <w:t xml:space="preserve"> to understand what it does.</w:t>
       </w:r>
@@ -9236,6 +9435,7 @@
       <w:r>
         <w:t xml:space="preserve">Save your changes to </w:t>
       </w:r>
+      <w:proofErr w:type="spellStart"/>
       <w:r>
         <w:rPr>
           <w:b/>
@@ -9243,6 +9443,7 @@
         </w:rPr>
         <w:t>Program.cs</w:t>
       </w:r>
+      <w:proofErr w:type="spellEnd"/>
       <w:r>
         <w:t xml:space="preserve">. Once again, the only change you should make it to the </w:t>
       </w:r>
@@ -9507,6 +9708,7 @@
       <w:r>
         <w:t xml:space="preserve">Copy and paste the Exercise 4 starter code into </w:t>
       </w:r>
+      <w:proofErr w:type="spellStart"/>
       <w:r>
         <w:rPr>
           <w:b/>
@@ -9514,6 +9716,7 @@
         </w:rPr>
         <w:t>Program.cs</w:t>
       </w:r>
+      <w:proofErr w:type="spellEnd"/>
       <w:r>
         <w:t>.</w:t>
       </w:r>
@@ -9529,6 +9732,7 @@
       <w:r>
         <w:t xml:space="preserve">Open </w:t>
       </w:r>
+      <w:proofErr w:type="spellStart"/>
       <w:r>
         <w:rPr>
           <w:b/>
@@ -9536,6 +9740,7 @@
         </w:rPr>
         <w:t>Program.cs</w:t>
       </w:r>
+      <w:proofErr w:type="spellEnd"/>
       <w:r>
         <w:t xml:space="preserve"> and delete all the code that is currently inside.</w:t>
       </w:r>
@@ -9561,6 +9766,7 @@
       <w:r>
         <w:t xml:space="preserve">file in the </w:t>
       </w:r>
+      <w:proofErr w:type="spellStart"/>
       <w:r>
         <w:rPr>
           <w:b/>
@@ -9568,6 +9774,7 @@
         </w:rPr>
         <w:t>StarterFiles</w:t>
       </w:r>
+      <w:proofErr w:type="spellEnd"/>
       <w:r>
         <w:t xml:space="preserve"> folder to the Windows clipboard.</w:t>
       </w:r>
@@ -9579,6 +9786,7 @@
       <w:r>
         <w:t xml:space="preserve">Return to Visual Studio Code and paste in the contents of the Windows clipboard into </w:t>
       </w:r>
+      <w:proofErr w:type="spellStart"/>
       <w:r>
         <w:rPr>
           <w:b/>
@@ -9586,6 +9794,7 @@
         </w:rPr>
         <w:t>Program.cs</w:t>
       </w:r>
+      <w:proofErr w:type="spellEnd"/>
       <w:r>
         <w:t>.</w:t>
       </w:r>
@@ -9657,6 +9866,7 @@
       <w:r>
         <w:t xml:space="preserve">Save and close </w:t>
       </w:r>
+      <w:proofErr w:type="spellStart"/>
       <w:r>
         <w:rPr>
           <w:b/>
@@ -9664,6 +9874,7 @@
         </w:rPr>
         <w:t>Program.cs</w:t>
       </w:r>
+      <w:proofErr w:type="spellEnd"/>
       <w:r>
         <w:t>.</w:t>
       </w:r>
@@ -9689,6 +9900,7 @@
       <w:r>
         <w:t xml:space="preserve">Open the </w:t>
       </w:r>
+      <w:proofErr w:type="spellStart"/>
       <w:r>
         <w:rPr>
           <w:b/>
@@ -9696,6 +9908,7 @@
         </w:rPr>
         <w:t>launch.json</w:t>
       </w:r>
+      <w:proofErr w:type="spellEnd"/>
       <w:r>
         <w:t xml:space="preserve"> file and locate the </w:t>
       </w:r>
@@ -9788,6 +10001,7 @@
       <w:r>
         <w:t xml:space="preserve"> setting from </w:t>
       </w:r>
+      <w:proofErr w:type="spellStart"/>
       <w:r>
         <w:rPr>
           <w:b/>
@@ -9795,9 +10009,11 @@
         </w:rPr>
         <w:t>internalConsole</w:t>
       </w:r>
+      <w:proofErr w:type="spellEnd"/>
       <w:r>
         <w:t xml:space="preserve"> to </w:t>
       </w:r>
+      <w:proofErr w:type="spellStart"/>
       <w:r>
         <w:rPr>
           <w:b/>
@@ -9805,6 +10021,7 @@
         </w:rPr>
         <w:t>externalConsole</w:t>
       </w:r>
+      <w:proofErr w:type="spellEnd"/>
       <w:r>
         <w:t>.</w:t>
       </w:r>
@@ -9876,6 +10093,7 @@
       <w:r>
         <w:t xml:space="preserve">Save and close </w:t>
       </w:r>
+      <w:proofErr w:type="spellStart"/>
       <w:r>
         <w:rPr>
           <w:b/>
@@ -9883,6 +10101,7 @@
         </w:rPr>
         <w:t>launch.json</w:t>
       </w:r>
+      <w:proofErr w:type="spellEnd"/>
       <w:r>
         <w:t>.</w:t>
       </w:r>
@@ -10426,6 +10645,7 @@
       <w:r>
         <w:t xml:space="preserve">Locate the file named </w:t>
       </w:r>
+      <w:proofErr w:type="spellStart"/>
       <w:r>
         <w:rPr>
           <w:b/>
@@ -10433,12 +10653,14 @@
         </w:rPr>
         <w:t>pbitools.pbitool.json</w:t>
       </w:r>
+      <w:proofErr w:type="spellEnd"/>
       <w:r>
         <w:t xml:space="preserve"> </w:t>
       </w:r>
       <w:r>
         <w:t xml:space="preserve">in the </w:t>
       </w:r>
+      <w:proofErr w:type="spellStart"/>
       <w:r>
         <w:rPr>
           <w:b/>
@@ -10446,6 +10668,7 @@
         </w:rPr>
         <w:t>StarterFiles</w:t>
       </w:r>
+      <w:proofErr w:type="spellEnd"/>
       <w:r>
         <w:t xml:space="preserve"> folder </w:t>
       </w:r>
@@ -10614,6 +10837,7 @@
       <w:r>
         <w:t xml:space="preserve"> changes to </w:t>
       </w:r>
+      <w:proofErr w:type="spellStart"/>
       <w:r>
         <w:rPr>
           <w:b/>
@@ -10621,6 +10845,7 @@
         </w:rPr>
         <w:t>pbitools.pbitool.json</w:t>
       </w:r>
+      <w:proofErr w:type="spellEnd"/>
       <w:r>
         <w:t xml:space="preserve"> and then copy it to Power BI Desktop external tools folder.</w:t>
       </w:r>
@@ -10714,8 +10939,17 @@
           <w:b/>
           <w:bCs/>
         </w:rPr>
-        <w:t>Wingtip Sales Model.pbix</w:t>
-      </w:r>
+        <w:t xml:space="preserve">Wingtip Sales </w:t>
+      </w:r>
+      <w:proofErr w:type="spellStart"/>
+      <w:r>
+        <w:rPr>
+          <w:b/>
+          <w:bCs/>
+        </w:rPr>
+        <w:t>Model.pbix</w:t>
+      </w:r>
+      <w:proofErr w:type="spellEnd"/>
       <w:r>
         <w:t>.</w:t>
       </w:r>
@@ -10941,6 +11175,7 @@
       <w:r>
         <w:t xml:space="preserve">inside </w:t>
       </w:r>
+      <w:proofErr w:type="spellStart"/>
       <w:r>
         <w:rPr>
           <w:b/>
@@ -10955,6 +11190,7 @@
         </w:rPr>
         <w:t>.cs</w:t>
       </w:r>
+      <w:proofErr w:type="spellEnd"/>
       <w:r>
         <w:rPr>
           <w:b/>
@@ -11201,7 +11437,7 @@
         <w:rFonts w:cs="Arial"/>
         <w:noProof/>
       </w:rPr>
-      <w:t>Nov 16, 2020</w:t>
+      <w:t>Nov 18, 2020</w:t>
     </w:r>
     <w:r>
       <w:rPr>

--- a/Tutorial.docx
+++ b/Tutorial.docx
@@ -394,19 +394,7 @@
           <w:rPr>
             <w:rStyle w:val="Hyperlink"/>
           </w:rPr>
-          <w:t>https://github.com/PowerBiDevCamp/Tabular-Object-Mo</w:t>
-        </w:r>
-        <w:r>
-          <w:rPr>
-            <w:rStyle w:val="Hyperlink"/>
-          </w:rPr>
-          <w:t>d</w:t>
-        </w:r>
-        <w:r>
-          <w:rPr>
-            <w:rStyle w:val="Hyperlink"/>
-          </w:rPr>
-          <w:t>el-Tutorial/archive/main.zip</w:t>
+          <w:t>https://github.com/PowerBiDevCamp/Tabular-Object-Model-Tutorial/archive/main.zip</w:t>
         </w:r>
       </w:hyperlink>
       <w:r>
@@ -720,9 +708,9 @@
       </w:pPr>
       <w:r>
         <w:drawing>
-          <wp:inline distT="0" distB="0" distL="0" distR="0" wp14:anchorId="13EF3571" wp14:editId="17424224">
-            <wp:extent cx="2547188" cy="1345293"/>
-            <wp:effectExtent l="19050" t="19050" r="24765" b="26670"/>
+          <wp:inline distT="0" distB="0" distL="0" distR="0" wp14:anchorId="13EF3571" wp14:editId="0709848F">
+            <wp:extent cx="2481383" cy="1310538"/>
+            <wp:effectExtent l="19050" t="19050" r="14605" b="23495"/>
             <wp:docPr id="1" name="Picture 1"/>
             <wp:cNvGraphicFramePr>
               <a:graphicFrameLocks xmlns:a="http://schemas.openxmlformats.org/drawingml/2006/main" noChangeAspect="1"/>
@@ -743,7 +731,7 @@
                   <pic:spPr>
                     <a:xfrm>
                       <a:off x="0" y="0"/>
-                      <a:ext cx="2570068" cy="1357377"/>
+                      <a:ext cx="2512072" cy="1326747"/>
                     </a:xfrm>
                     <a:prstGeom prst="rect">
                       <a:avLst/>
@@ -11437,7 +11425,7 @@
         <w:rFonts w:cs="Arial"/>
         <w:noProof/>
       </w:rPr>
-      <w:t>Nov 18, 2020</w:t>
+      <w:t>Dec 2, 2020</w:t>
     </w:r>
     <w:r>
       <w:rPr>
